--- a/TUTORIAL/QUEST-ANS/DATA_BASE_MANAGEMENT_SYSTEM.docx
+++ b/TUTORIAL/QUEST-ANS/DATA_BASE_MANAGEMENT_SYSTEM.docx
@@ -5319,6 +5319,141 @@
           <w:szCs w:val="32"/>
         </w:rPr>
         <w:t>(D) stores Data in a Relation</w:t>
+      </w:r>
+    </w:p>
+    <w:p>
+      <w:pPr>
+        <w:rPr>
+          <w:sz w:val="32"/>
+          <w:szCs w:val="32"/>
+        </w:rPr>
+      </w:pPr>
+    </w:p>
+    <w:p>
+      <w:pPr>
+        <w:rPr>
+          <w:sz w:val="32"/>
+          <w:szCs w:val="32"/>
+        </w:rPr>
+      </w:pPr>
+    </w:p>
+    <w:p>
+      <w:pPr>
+        <w:rPr>
+          <w:b/>
+          <w:i/>
+          <w:sz w:val="32"/>
+          <w:szCs w:val="32"/>
+        </w:rPr>
+      </w:pPr>
+      <w:r>
+        <w:rPr>
+          <w:b/>
+          <w:i/>
+          <w:sz w:val="32"/>
+          <w:szCs w:val="32"/>
+        </w:rPr>
+        <w:lastRenderedPageBreak/>
+        <w:t xml:space="preserve">A clustering index is defined on the fields which are of type </w:t>
+      </w:r>
+    </w:p>
+    <w:p>
+      <w:pPr>
+        <w:rPr>
+          <w:b/>
+          <w:i/>
+          <w:sz w:val="32"/>
+          <w:szCs w:val="32"/>
+        </w:rPr>
+      </w:pPr>
+      <w:r>
+        <w:rPr>
+          <w:b/>
+          <w:i/>
+          <w:sz w:val="32"/>
+          <w:szCs w:val="32"/>
+        </w:rPr>
+        <w:t>(ugc -2018 Dec, Gate 2008, Isro - 2016 - 60)</w:t>
+      </w:r>
+    </w:p>
+    <w:p>
+      <w:pPr>
+        <w:rPr>
+          <w:sz w:val="32"/>
+          <w:szCs w:val="32"/>
+        </w:rPr>
+      </w:pPr>
+      <w:r>
+        <w:rPr>
+          <w:sz w:val="32"/>
+          <w:szCs w:val="32"/>
+        </w:rPr>
+        <w:t>a)non-key and ordering (yes)</w:t>
+      </w:r>
+      <w:r>
+        <w:rPr>
+          <w:sz w:val="32"/>
+          <w:szCs w:val="32"/>
+        </w:rPr>
+        <w:tab/>
+      </w:r>
+      <w:r>
+        <w:rPr>
+          <w:sz w:val="32"/>
+          <w:szCs w:val="32"/>
+        </w:rPr>
+        <w:tab/>
+      </w:r>
+      <w:r>
+        <w:rPr>
+          <w:sz w:val="32"/>
+          <w:szCs w:val="32"/>
+        </w:rPr>
+        <w:t>b)non-key and non-ordering</w:t>
+      </w:r>
+    </w:p>
+    <w:p>
+      <w:pPr>
+        <w:rPr>
+          <w:sz w:val="32"/>
+          <w:szCs w:val="32"/>
+        </w:rPr>
+      </w:pPr>
+      <w:r>
+        <w:rPr>
+          <w:sz w:val="32"/>
+          <w:szCs w:val="32"/>
+        </w:rPr>
+        <w:t>c)key and ordering</w:t>
+      </w:r>
+      <w:r>
+        <w:rPr>
+          <w:sz w:val="32"/>
+          <w:szCs w:val="32"/>
+        </w:rPr>
+        <w:tab/>
+      </w:r>
+      <w:r>
+        <w:rPr>
+          <w:sz w:val="32"/>
+          <w:szCs w:val="32"/>
+        </w:rPr>
+        <w:tab/>
+      </w:r>
+      <w:r>
+        <w:rPr>
+          <w:sz w:val="32"/>
+          <w:szCs w:val="32"/>
+        </w:rPr>
+        <w:tab/>
+      </w:r>
+      <w:r>
+        <w:rPr>
+          <w:sz w:val="32"/>
+          <w:szCs w:val="32"/>
+        </w:rPr>
+        <w:tab/>
+        <w:t>d)key and non-ordering</w:t>
       </w:r>
     </w:p>
     <w:p>

--- a/TUTORIAL/QUEST-ANS/DATA_BASE_MANAGEMENT_SYSTEM.docx
+++ b/TUTORIAL/QUEST-ANS/DATA_BASE_MANAGEMENT_SYSTEM.docx
@@ -68,14 +68,25 @@
           <w:szCs w:val="32"/>
         </w:rPr>
       </w:pPr>
-      <w:r>
-        <w:rPr>
-          <w:b/>
-          <w:i/>
-          <w:sz w:val="32"/>
-          <w:szCs w:val="32"/>
-        </w:rPr>
-        <w:t>Ques:-</w:t>
+      <w:proofErr w:type="spellStart"/>
+      <w:r>
+        <w:rPr>
+          <w:b/>
+          <w:i/>
+          <w:sz w:val="32"/>
+          <w:szCs w:val="32"/>
+        </w:rPr>
+        <w:t>Ques</w:t>
+      </w:r>
+      <w:proofErr w:type="spellEnd"/>
+      <w:r>
+        <w:rPr>
+          <w:b/>
+          <w:i/>
+          <w:sz w:val="32"/>
+          <w:szCs w:val="32"/>
+        </w:rPr>
+        <w:t>:-</w:t>
       </w:r>
       <w:r>
         <w:rPr>
@@ -114,7 +125,39 @@
           <w:sz w:val="32"/>
           <w:szCs w:val="32"/>
         </w:rPr>
-        <w:t>(B) Passwords to prohibit unauthorised access to files.(yes)</w:t>
+        <w:t xml:space="preserve">(B) Passwords to prohibit </w:t>
+      </w:r>
+      <w:proofErr w:type="spellStart"/>
+      <w:r>
+        <w:rPr>
+          <w:sz w:val="32"/>
+          <w:szCs w:val="32"/>
+        </w:rPr>
+        <w:t>unauthorised</w:t>
+      </w:r>
+      <w:proofErr w:type="spellEnd"/>
+      <w:r>
+        <w:rPr>
+          <w:sz w:val="32"/>
+          <w:szCs w:val="32"/>
+        </w:rPr>
+        <w:t xml:space="preserve"> access to files</w:t>
+      </w:r>
+      <w:proofErr w:type="gramStart"/>
+      <w:r>
+        <w:rPr>
+          <w:sz w:val="32"/>
+          <w:szCs w:val="32"/>
+        </w:rPr>
+        <w:t>.(</w:t>
+      </w:r>
+      <w:proofErr w:type="gramEnd"/>
+      <w:r>
+        <w:rPr>
+          <w:sz w:val="32"/>
+          <w:szCs w:val="32"/>
+        </w:rPr>
+        <w:t>yes)</w:t>
       </w:r>
     </w:p>
     <w:p>
@@ -164,14 +207,25 @@
           <w:szCs w:val="32"/>
         </w:rPr>
       </w:pPr>
-      <w:r>
-        <w:rPr>
-          <w:b/>
-          <w:i/>
-          <w:sz w:val="32"/>
-          <w:szCs w:val="32"/>
-        </w:rPr>
-        <w:t>Ques:-</w:t>
+      <w:proofErr w:type="spellStart"/>
+      <w:r>
+        <w:rPr>
+          <w:b/>
+          <w:i/>
+          <w:sz w:val="32"/>
+          <w:szCs w:val="32"/>
+        </w:rPr>
+        <w:t>Ques</w:t>
+      </w:r>
+      <w:proofErr w:type="spellEnd"/>
+      <w:r>
+        <w:rPr>
+          <w:b/>
+          <w:i/>
+          <w:sz w:val="32"/>
+          <w:szCs w:val="32"/>
+        </w:rPr>
+        <w:t>:-</w:t>
       </w:r>
       <w:r>
         <w:rPr>
@@ -208,6 +262,7 @@
           <w:szCs w:val="32"/>
         </w:rPr>
       </w:pPr>
+      <w:proofErr w:type="gramStart"/>
       <w:r>
         <w:rPr>
           <w:sz w:val="32"/>
@@ -215,6 +270,7 @@
         </w:rPr>
         <w:t>A)CD</w:t>
       </w:r>
+      <w:proofErr w:type="gramEnd"/>
       <w:r>
         <w:rPr>
           <w:sz w:val="32"/>
@@ -426,110 +482,201 @@
           <w:sz w:val="32"/>
           <w:szCs w:val="32"/>
         </w:rPr>
-        <w:t>(A) not in 2NF</w:t>
-      </w:r>
-    </w:p>
-    <w:p>
-      <w:pPr>
-        <w:rPr>
-          <w:sz w:val="32"/>
-          <w:szCs w:val="32"/>
-        </w:rPr>
-      </w:pPr>
-      <w:r>
-        <w:rPr>
-          <w:sz w:val="32"/>
-          <w:szCs w:val="32"/>
-        </w:rPr>
-        <w:t>(B) in 2NF but not in 3NF</w:t>
-      </w:r>
-    </w:p>
-    <w:p>
-      <w:pPr>
-        <w:rPr>
-          <w:sz w:val="32"/>
-          <w:szCs w:val="32"/>
-        </w:rPr>
-      </w:pPr>
-      <w:r>
-        <w:rPr>
-          <w:sz w:val="32"/>
-          <w:szCs w:val="32"/>
-        </w:rPr>
-        <w:t>(C) in 3NF but not in 2NF</w:t>
-      </w:r>
-    </w:p>
-    <w:p>
-      <w:pPr>
-        <w:rPr>
-          <w:sz w:val="32"/>
-          <w:szCs w:val="32"/>
-        </w:rPr>
-      </w:pPr>
-      <w:r>
-        <w:rPr>
-          <w:sz w:val="32"/>
-          <w:szCs w:val="32"/>
-        </w:rPr>
-        <w:t>(D) in both 2NF and 3NF (yes)</w:t>
-      </w:r>
-    </w:p>
-    <w:p>
-      <w:pPr>
-        <w:rPr>
-          <w:sz w:val="32"/>
-          <w:szCs w:val="32"/>
-        </w:rPr>
-      </w:pPr>
-    </w:p>
-    <w:p>
-      <w:pPr>
-        <w:rPr>
-          <w:sz w:val="32"/>
-          <w:szCs w:val="32"/>
-        </w:rPr>
-      </w:pPr>
-      <w:r>
-        <w:rPr>
+        <w:t xml:space="preserve">(A) </w:t>
+      </w:r>
+      <w:proofErr w:type="gramStart"/>
+      <w:r>
+        <w:rPr>
+          <w:sz w:val="32"/>
+          <w:szCs w:val="32"/>
+        </w:rPr>
+        <w:t>not</w:t>
+      </w:r>
+      <w:proofErr w:type="gramEnd"/>
+      <w:r>
+        <w:rPr>
+          <w:sz w:val="32"/>
+          <w:szCs w:val="32"/>
+        </w:rPr>
+        <w:t xml:space="preserve"> in 2NF</w:t>
+      </w:r>
+    </w:p>
+    <w:p>
+      <w:pPr>
+        <w:rPr>
+          <w:sz w:val="32"/>
+          <w:szCs w:val="32"/>
+        </w:rPr>
+      </w:pPr>
+      <w:r>
+        <w:rPr>
+          <w:sz w:val="32"/>
+          <w:szCs w:val="32"/>
+        </w:rPr>
+        <w:t xml:space="preserve">(B) </w:t>
+      </w:r>
+      <w:proofErr w:type="gramStart"/>
+      <w:r>
+        <w:rPr>
+          <w:sz w:val="32"/>
+          <w:szCs w:val="32"/>
+        </w:rPr>
+        <w:t>in</w:t>
+      </w:r>
+      <w:proofErr w:type="gramEnd"/>
+      <w:r>
+        <w:rPr>
+          <w:sz w:val="32"/>
+          <w:szCs w:val="32"/>
+        </w:rPr>
+        <w:t xml:space="preserve"> 2NF but not in 3NF</w:t>
+      </w:r>
+    </w:p>
+    <w:p>
+      <w:pPr>
+        <w:rPr>
+          <w:sz w:val="32"/>
+          <w:szCs w:val="32"/>
+        </w:rPr>
+      </w:pPr>
+      <w:r>
+        <w:rPr>
+          <w:sz w:val="32"/>
+          <w:szCs w:val="32"/>
+        </w:rPr>
+        <w:t xml:space="preserve">(C) </w:t>
+      </w:r>
+      <w:proofErr w:type="gramStart"/>
+      <w:r>
+        <w:rPr>
+          <w:sz w:val="32"/>
+          <w:szCs w:val="32"/>
+        </w:rPr>
+        <w:t>in</w:t>
+      </w:r>
+      <w:proofErr w:type="gramEnd"/>
+      <w:r>
+        <w:rPr>
+          <w:sz w:val="32"/>
+          <w:szCs w:val="32"/>
+        </w:rPr>
+        <w:t xml:space="preserve"> 3NF but not in 2NF</w:t>
+      </w:r>
+    </w:p>
+    <w:p>
+      <w:pPr>
+        <w:rPr>
+          <w:sz w:val="32"/>
+          <w:szCs w:val="32"/>
+        </w:rPr>
+      </w:pPr>
+      <w:r>
+        <w:rPr>
+          <w:sz w:val="32"/>
+          <w:szCs w:val="32"/>
+        </w:rPr>
+        <w:t xml:space="preserve">(D) </w:t>
+      </w:r>
+      <w:proofErr w:type="gramStart"/>
+      <w:r>
+        <w:rPr>
+          <w:sz w:val="32"/>
+          <w:szCs w:val="32"/>
+        </w:rPr>
+        <w:t>in</w:t>
+      </w:r>
+      <w:proofErr w:type="gramEnd"/>
+      <w:r>
+        <w:rPr>
+          <w:sz w:val="32"/>
+          <w:szCs w:val="32"/>
+        </w:rPr>
+        <w:t xml:space="preserve"> both 2NF and 3NF (yes)</w:t>
+      </w:r>
+    </w:p>
+    <w:p>
+      <w:pPr>
+        <w:rPr>
+          <w:sz w:val="32"/>
+          <w:szCs w:val="32"/>
+        </w:rPr>
+      </w:pPr>
+    </w:p>
+    <w:p>
+      <w:pPr>
+        <w:rPr>
+          <w:b/>
+          <w:i/>
+          <w:sz w:val="32"/>
+          <w:szCs w:val="32"/>
+        </w:rPr>
+      </w:pPr>
+      <w:r>
+        <w:rPr>
+          <w:b/>
+          <w:i/>
           <w:sz w:val="32"/>
           <w:szCs w:val="32"/>
         </w:rPr>
         <w:lastRenderedPageBreak/>
-        <w:t>December-2014.html</w:t>
-      </w:r>
-    </w:p>
-    <w:p>
-      <w:pPr>
-        <w:rPr>
-          <w:b/>
-          <w:i/>
-          <w:sz w:val="32"/>
-          <w:szCs w:val="32"/>
-        </w:rPr>
-      </w:pPr>
-      <w:r>
-        <w:rPr>
-          <w:b/>
-          <w:i/>
-          <w:sz w:val="32"/>
-          <w:szCs w:val="32"/>
-        </w:rPr>
         <w:t xml:space="preserve">The best normal form of relation scheme R(A, B, C, D) along with the set of functional dependencies  F = {AB→C, AB→D, C→A, D→B} is </w:t>
       </w:r>
-    </w:p>
-    <w:p>
-      <w:pPr>
-        <w:rPr>
-          <w:sz w:val="32"/>
-          <w:szCs w:val="32"/>
-        </w:rPr>
-      </w:pPr>
-      <w:r>
-        <w:rPr>
-          <w:sz w:val="32"/>
-          <w:szCs w:val="32"/>
-        </w:rPr>
-        <w:t xml:space="preserve">(A) Boyce-Codd Normal form </w:t>
+      <w:r>
+        <w:rPr>
+          <w:b/>
+          <w:i/>
+          <w:sz w:val="32"/>
+          <w:szCs w:val="32"/>
+        </w:rPr>
+        <w:t xml:space="preserve"> </w:t>
+      </w:r>
+    </w:p>
+    <w:p>
+      <w:pPr>
+        <w:rPr>
+          <w:b/>
+          <w:sz w:val="32"/>
+          <w:szCs w:val="32"/>
+        </w:rPr>
+      </w:pPr>
+      <w:r>
+        <w:rPr>
+          <w:b/>
+          <w:sz w:val="32"/>
+          <w:szCs w:val="32"/>
+        </w:rPr>
+        <w:t>(Dec-2014)</w:t>
+      </w:r>
+    </w:p>
+    <w:p>
+      <w:pPr>
+        <w:rPr>
+          <w:sz w:val="32"/>
+          <w:szCs w:val="32"/>
+        </w:rPr>
+      </w:pPr>
+      <w:r>
+        <w:rPr>
+          <w:sz w:val="32"/>
+          <w:szCs w:val="32"/>
+        </w:rPr>
+        <w:t>(A) Boyce-</w:t>
+      </w:r>
+      <w:proofErr w:type="spellStart"/>
+      <w:r>
+        <w:rPr>
+          <w:sz w:val="32"/>
+          <w:szCs w:val="32"/>
+        </w:rPr>
+        <w:t>Codd</w:t>
+      </w:r>
+      <w:proofErr w:type="spellEnd"/>
+      <w:r>
+        <w:rPr>
+          <w:sz w:val="32"/>
+          <w:szCs w:val="32"/>
+        </w:rPr>
+        <w:t xml:space="preserve"> Normal form </w:t>
       </w:r>
     </w:p>
     <w:p>
@@ -589,56 +736,108 @@
           <w:sz w:val="32"/>
           <w:szCs w:val="32"/>
         </w:rPr>
-        <w:t>View/Hide Ans Correct Answer is B</w:t>
-      </w:r>
-    </w:p>
-    <w:p>
-      <w:pPr>
-        <w:rPr>
-          <w:sz w:val="32"/>
-          <w:szCs w:val="32"/>
-        </w:rPr>
-      </w:pPr>
-    </w:p>
-    <w:p>
-      <w:pPr>
-        <w:rPr>
-          <w:b/>
-          <w:i/>
-          <w:sz w:val="32"/>
-          <w:szCs w:val="32"/>
-        </w:rPr>
-      </w:pPr>
-      <w:r>
-        <w:rPr>
-          <w:b/>
-          <w:i/>
-          <w:sz w:val="32"/>
-          <w:szCs w:val="32"/>
-        </w:rPr>
-        <w:t xml:space="preserve">Identify the minimal key for relational scheme R(A, B, C, D, E) with functional dependencies F = {A→B, B→C, AC→D} </w:t>
-      </w:r>
-    </w:p>
-    <w:p>
-      <w:pPr>
-        <w:rPr>
-          <w:sz w:val="32"/>
-          <w:szCs w:val="32"/>
-        </w:rPr>
-      </w:pPr>
-      <w:r>
-        <w:rPr>
-          <w:sz w:val="32"/>
-          <w:szCs w:val="32"/>
-        </w:rPr>
-        <w:t>(A) A</w:t>
-      </w:r>
-      <w:r>
-        <w:rPr>
-          <w:sz w:val="32"/>
-          <w:szCs w:val="32"/>
-        </w:rPr>
-        <w:t>(yes)</w:t>
+        <w:t xml:space="preserve">View/Hide </w:t>
+      </w:r>
+      <w:proofErr w:type="spellStart"/>
+      <w:r>
+        <w:rPr>
+          <w:sz w:val="32"/>
+          <w:szCs w:val="32"/>
+        </w:rPr>
+        <w:t>Ans</w:t>
+      </w:r>
+      <w:proofErr w:type="spellEnd"/>
+      <w:r>
+        <w:rPr>
+          <w:sz w:val="32"/>
+          <w:szCs w:val="32"/>
+        </w:rPr>
+        <w:t xml:space="preserve"> Correct Answer is B</w:t>
+      </w:r>
+    </w:p>
+    <w:p>
+      <w:pPr>
+        <w:rPr>
+          <w:sz w:val="32"/>
+          <w:szCs w:val="32"/>
+        </w:rPr>
+      </w:pPr>
+    </w:p>
+    <w:p>
+      <w:pPr>
+        <w:rPr>
+          <w:b/>
+          <w:i/>
+          <w:sz w:val="32"/>
+          <w:szCs w:val="32"/>
+        </w:rPr>
+      </w:pPr>
+      <w:r>
+        <w:rPr>
+          <w:b/>
+          <w:i/>
+          <w:sz w:val="32"/>
+          <w:szCs w:val="32"/>
+        </w:rPr>
+        <w:t xml:space="preserve">Identify the minimal key for relational scheme </w:t>
+      </w:r>
+      <w:proofErr w:type="gramStart"/>
+      <w:r>
+        <w:rPr>
+          <w:b/>
+          <w:i/>
+          <w:sz w:val="32"/>
+          <w:szCs w:val="32"/>
+        </w:rPr>
+        <w:t>R(</w:t>
+      </w:r>
+      <w:proofErr w:type="gramEnd"/>
+      <w:r>
+        <w:rPr>
+          <w:b/>
+          <w:i/>
+          <w:sz w:val="32"/>
+          <w:szCs w:val="32"/>
+        </w:rPr>
+        <w:t xml:space="preserve">A, B, C, D, E) with functional dependencies F = {A→B, B→C, AC→D} </w:t>
+      </w:r>
+    </w:p>
+    <w:p>
+      <w:pPr>
+        <w:rPr>
+          <w:sz w:val="32"/>
+          <w:szCs w:val="32"/>
+        </w:rPr>
+      </w:pPr>
+      <w:r>
+        <w:rPr>
+          <w:sz w:val="32"/>
+          <w:szCs w:val="32"/>
+        </w:rPr>
+        <w:t xml:space="preserve">(A) </w:t>
+      </w:r>
+      <w:proofErr w:type="gramStart"/>
+      <w:r>
+        <w:rPr>
+          <w:sz w:val="32"/>
+          <w:szCs w:val="32"/>
+        </w:rPr>
+        <w:t>A</w:t>
+      </w:r>
+      <w:r>
+        <w:rPr>
+          <w:sz w:val="32"/>
+          <w:szCs w:val="32"/>
+        </w:rPr>
+        <w:t>(</w:t>
+      </w:r>
+      <w:proofErr w:type="gramEnd"/>
+      <w:r>
+        <w:rPr>
+          <w:sz w:val="32"/>
+          <w:szCs w:val="32"/>
+        </w:rPr>
+        <w:t>yes)</w:t>
       </w:r>
       <w:r>
         <w:rPr>
@@ -728,14 +927,25 @@
           <w:szCs w:val="32"/>
         </w:rPr>
       </w:pPr>
-      <w:r>
-        <w:rPr>
-          <w:b/>
-          <w:i/>
-          <w:sz w:val="32"/>
-          <w:szCs w:val="32"/>
-        </w:rPr>
-        <w:t>Ques:- A relation R={A,B,C,D,E,F,G} is given with following set of functional dependencies:  F={AD→E, BE→F, B→C, AF→G}  Which of the following is a candidate key?</w:t>
+      <w:proofErr w:type="spellStart"/>
+      <w:r>
+        <w:rPr>
+          <w:b/>
+          <w:i/>
+          <w:sz w:val="32"/>
+          <w:szCs w:val="32"/>
+        </w:rPr>
+        <w:t>Ques</w:t>
+      </w:r>
+      <w:proofErr w:type="spellEnd"/>
+      <w:r>
+        <w:rPr>
+          <w:b/>
+          <w:i/>
+          <w:sz w:val="32"/>
+          <w:szCs w:val="32"/>
+        </w:rPr>
+        <w:t>:- A relation R={A,B,C,D,E,F,G} is given with following set of functional dependencies:  F={AD→E, BE→F, B→C, AF→G}  Which of the following is a candidate key?</w:t>
       </w:r>
     </w:p>
     <w:p>
@@ -833,14 +1043,36 @@
           <w:szCs w:val="32"/>
         </w:rPr>
       </w:pPr>
-      <w:r>
-        <w:rPr>
-          <w:b/>
-          <w:i/>
-          <w:sz w:val="32"/>
-          <w:szCs w:val="32"/>
-        </w:rPr>
-        <w:t>Ques:- Select the ‘False’ statement from the following statements about Normal Forms:</w:t>
+      <w:proofErr w:type="spellStart"/>
+      <w:r>
+        <w:rPr>
+          <w:b/>
+          <w:i/>
+          <w:sz w:val="32"/>
+          <w:szCs w:val="32"/>
+        </w:rPr>
+        <w:t>Ques</w:t>
+      </w:r>
+      <w:proofErr w:type="spellEnd"/>
+      <w:proofErr w:type="gramStart"/>
+      <w:r>
+        <w:rPr>
+          <w:b/>
+          <w:i/>
+          <w:sz w:val="32"/>
+          <w:szCs w:val="32"/>
+        </w:rPr>
+        <w:t>:-</w:t>
+      </w:r>
+      <w:proofErr w:type="gramEnd"/>
+      <w:r>
+        <w:rPr>
+          <w:b/>
+          <w:i/>
+          <w:sz w:val="32"/>
+          <w:szCs w:val="32"/>
+        </w:rPr>
+        <w:t xml:space="preserve"> Select the ‘False’ statement from the following statements about Normal Forms:</w:t>
       </w:r>
     </w:p>
     <w:p>
@@ -871,14 +1103,30 @@
           <w:szCs w:val="32"/>
         </w:rPr>
         <w:lastRenderedPageBreak/>
-        <w:t>(B) Lossless preserving decomposition into BCNF is always possible</w:t>
-      </w:r>
-      <w:r>
-        <w:rPr>
-          <w:sz w:val="32"/>
-          <w:szCs w:val="32"/>
-        </w:rPr>
-        <w:t>(yes)</w:t>
+        <w:t xml:space="preserve">(B) Lossless preserving decomposition into BCNF is always </w:t>
+      </w:r>
+      <w:proofErr w:type="gramStart"/>
+      <w:r>
+        <w:rPr>
+          <w:sz w:val="32"/>
+          <w:szCs w:val="32"/>
+        </w:rPr>
+        <w:t>possible</w:t>
+      </w:r>
+      <w:r>
+        <w:rPr>
+          <w:sz w:val="32"/>
+          <w:szCs w:val="32"/>
+        </w:rPr>
+        <w:t>(</w:t>
+      </w:r>
+      <w:proofErr w:type="gramEnd"/>
+      <w:r>
+        <w:rPr>
+          <w:sz w:val="32"/>
+          <w:szCs w:val="32"/>
+        </w:rPr>
+        <w:t>yes)</w:t>
       </w:r>
     </w:p>
     <w:p>
@@ -928,14 +1176,25 @@
           <w:szCs w:val="32"/>
         </w:rPr>
       </w:pPr>
-      <w:r>
-        <w:rPr>
-          <w:b/>
-          <w:i/>
-          <w:sz w:val="32"/>
-          <w:szCs w:val="32"/>
-        </w:rPr>
-        <w:t>Ques:-</w:t>
+      <w:proofErr w:type="spellStart"/>
+      <w:r>
+        <w:rPr>
+          <w:b/>
+          <w:i/>
+          <w:sz w:val="32"/>
+          <w:szCs w:val="32"/>
+        </w:rPr>
+        <w:t>Ques</w:t>
+      </w:r>
+      <w:proofErr w:type="spellEnd"/>
+      <w:r>
+        <w:rPr>
+          <w:b/>
+          <w:i/>
+          <w:sz w:val="32"/>
+          <w:szCs w:val="32"/>
+        </w:rPr>
+        <w:t>:-</w:t>
       </w:r>
       <w:r>
         <w:rPr>
@@ -1077,15 +1336,28 @@
           <w:szCs w:val="32"/>
         </w:rPr>
       </w:pPr>
-      <w:r>
-        <w:rPr>
-          <w:b/>
-          <w:i/>
-          <w:sz w:val="32"/>
-          <w:szCs w:val="32"/>
-        </w:rPr>
-        <w:t>Ques:-</w:t>
-      </w:r>
+      <w:proofErr w:type="spellStart"/>
+      <w:r>
+        <w:rPr>
+          <w:b/>
+          <w:i/>
+          <w:sz w:val="32"/>
+          <w:szCs w:val="32"/>
+        </w:rPr>
+        <w:t>Ques</w:t>
+      </w:r>
+      <w:proofErr w:type="spellEnd"/>
+      <w:proofErr w:type="gramStart"/>
+      <w:r>
+        <w:rPr>
+          <w:b/>
+          <w:i/>
+          <w:sz w:val="32"/>
+          <w:szCs w:val="32"/>
+        </w:rPr>
+        <w:t>:-</w:t>
+      </w:r>
+      <w:proofErr w:type="gramEnd"/>
       <w:r>
         <w:rPr>
           <w:b/>
@@ -1141,7 +1413,23 @@
           <w:sz w:val="32"/>
           <w:szCs w:val="32"/>
         </w:rPr>
-        <w:t>b) A relation in which every key has only one attribute is in 2NF</w:t>
+        <w:t xml:space="preserve">b) A relation in </w:t>
+      </w:r>
+      <w:proofErr w:type="gramStart"/>
+      <w:r>
+        <w:rPr>
+          <w:sz w:val="32"/>
+          <w:szCs w:val="32"/>
+        </w:rPr>
+        <w:t>which</w:t>
+      </w:r>
+      <w:proofErr w:type="gramEnd"/>
+      <w:r>
+        <w:rPr>
+          <w:sz w:val="32"/>
+          <w:szCs w:val="32"/>
+        </w:rPr>
+        <w:t xml:space="preserve"> every key has only one attribute is in 2NF</w:t>
       </w:r>
     </w:p>
     <w:p>
@@ -1214,6 +1502,7 @@
       </w:pPr>
       <w:r>
         <w:rPr>
+          <w:b/>
           <w:sz w:val="32"/>
           <w:szCs w:val="32"/>
         </w:rPr>
@@ -1231,7 +1520,7 @@
           <w:sz w:val="32"/>
           <w:szCs w:val="32"/>
         </w:rPr>
-        <w:t>: A table is in 3NF if and only if, for each of its functional dependencies X -&gt; A, at least one of the following conditions holds</w:t>
+        <w:t xml:space="preserve"> A table is in 3NF if and only if, for each of its functional dependencies X -&gt; A, at least one of the following conditions holds</w:t>
       </w:r>
     </w:p>
     <w:p>
@@ -1261,7 +1550,23 @@
           <w:sz w:val="32"/>
           <w:szCs w:val="32"/>
         </w:rPr>
-        <w:t>* X is a superkey, or</w:t>
+        <w:t xml:space="preserve">* X is a </w:t>
+      </w:r>
+      <w:proofErr w:type="spellStart"/>
+      <w:r>
+        <w:rPr>
+          <w:sz w:val="32"/>
+          <w:szCs w:val="32"/>
+        </w:rPr>
+        <w:t>superkey</w:t>
+      </w:r>
+      <w:proofErr w:type="spellEnd"/>
+      <w:r>
+        <w:rPr>
+          <w:sz w:val="32"/>
+          <w:szCs w:val="32"/>
+        </w:rPr>
+        <w:t>, or</w:t>
       </w:r>
     </w:p>
     <w:p>
@@ -1303,31 +1608,73 @@
           <w:sz w:val="32"/>
           <w:szCs w:val="32"/>
         </w:rPr>
-        <w:t>A table has fields F1, F2, F3, F4, and F5, with the following functional dependencies:F1-&gt;F3;      F2-&gt;F4;      (F1,F2)-&gt;F5   in terms of normalization, this table is in</w:t>
-      </w:r>
-    </w:p>
-    <w:p>
-      <w:pPr>
-        <w:rPr>
-          <w:sz w:val="32"/>
-          <w:szCs w:val="32"/>
-        </w:rPr>
-      </w:pPr>
-      <w:r>
-        <w:rPr>
-          <w:sz w:val="32"/>
-          <w:szCs w:val="32"/>
-        </w:rPr>
-        <w:t>a) 1NF</w:t>
-      </w:r>
-    </w:p>
-    <w:p>
-      <w:pPr>
-        <w:rPr>
-          <w:sz w:val="32"/>
-          <w:szCs w:val="32"/>
-        </w:rPr>
-      </w:pPr>
+        <w:t>A table has fields F1, F2, F3, F4, and F5, with the following functional dependencies</w:t>
+      </w:r>
+      <w:proofErr w:type="gramStart"/>
+      <w:r>
+        <w:rPr>
+          <w:b/>
+          <w:i/>
+          <w:sz w:val="32"/>
+          <w:szCs w:val="32"/>
+        </w:rPr>
+        <w:t>:F1</w:t>
+      </w:r>
+      <w:proofErr w:type="gramEnd"/>
+      <w:r>
+        <w:rPr>
+          <w:b/>
+          <w:i/>
+          <w:sz w:val="32"/>
+          <w:szCs w:val="32"/>
+        </w:rPr>
+        <w:t>-&gt;F3;      F2-&gt;F4;      (F1,F2)-&gt;F5   in terms of normalization, this table is in</w:t>
+      </w:r>
+    </w:p>
+    <w:p>
+      <w:pPr>
+        <w:rPr>
+          <w:sz w:val="32"/>
+          <w:szCs w:val="32"/>
+        </w:rPr>
+      </w:pPr>
+      <w:r>
+        <w:rPr>
+          <w:sz w:val="32"/>
+          <w:szCs w:val="32"/>
+        </w:rPr>
+        <w:t xml:space="preserve">a) </w:t>
+      </w:r>
+      <w:proofErr w:type="gramStart"/>
+      <w:r>
+        <w:rPr>
+          <w:sz w:val="32"/>
+          <w:szCs w:val="32"/>
+        </w:rPr>
+        <w:t>1NF</w:t>
+      </w:r>
+      <w:r>
+        <w:rPr>
+          <w:sz w:val="32"/>
+          <w:szCs w:val="32"/>
+        </w:rPr>
+        <w:t>(</w:t>
+      </w:r>
+      <w:proofErr w:type="gramEnd"/>
+      <w:r>
+        <w:rPr>
+          <w:sz w:val="32"/>
+          <w:szCs w:val="32"/>
+        </w:rPr>
+        <w:t>yes)</w:t>
+      </w:r>
+      <w:r>
+        <w:rPr>
+          <w:sz w:val="32"/>
+          <w:szCs w:val="32"/>
+        </w:rPr>
+        <w:tab/>
+      </w:r>
       <w:r>
         <w:rPr>
           <w:sz w:val="32"/>
@@ -1335,14 +1682,13 @@
         </w:rPr>
         <w:t>b) 2NF</w:t>
       </w:r>
-    </w:p>
-    <w:p>
-      <w:pPr>
-        <w:rPr>
-          <w:sz w:val="32"/>
-          <w:szCs w:val="32"/>
-        </w:rPr>
-      </w:pPr>
+      <w:r>
+        <w:rPr>
+          <w:sz w:val="32"/>
+          <w:szCs w:val="32"/>
+        </w:rPr>
+        <w:tab/>
+      </w:r>
       <w:r>
         <w:rPr>
           <w:sz w:val="32"/>
@@ -1350,14 +1696,13 @@
         </w:rPr>
         <w:t>c) 3NF</w:t>
       </w:r>
-    </w:p>
-    <w:p>
-      <w:pPr>
-        <w:rPr>
-          <w:sz w:val="32"/>
-          <w:szCs w:val="32"/>
-        </w:rPr>
-      </w:pPr>
+      <w:r>
+        <w:rPr>
+          <w:sz w:val="32"/>
+          <w:szCs w:val="32"/>
+        </w:rPr>
+        <w:tab/>
+      </w:r>
       <w:r>
         <w:rPr>
           <w:sz w:val="32"/>
@@ -1373,92 +1718,124 @@
           <w:szCs w:val="32"/>
         </w:rPr>
       </w:pPr>
-      <w:r>
-        <w:rPr>
-          <w:sz w:val="32"/>
-          <w:szCs w:val="32"/>
-        </w:rPr>
-        <w:t>Answer: a</w:t>
-      </w:r>
-    </w:p>
-    <w:p>
-      <w:pPr>
-        <w:rPr>
-          <w:sz w:val="32"/>
-          <w:szCs w:val="32"/>
-        </w:rPr>
-      </w:pPr>
-      <w:r>
-        <w:rPr>
-          <w:sz w:val="32"/>
-          <w:szCs w:val="32"/>
-        </w:rPr>
-        <w:t xml:space="preserve">Explanation:Since the primary key is not given we have to derive the primary key of the table. Using the closure set of attributes we get the </w:t>
-      </w:r>
+      <w:proofErr w:type="spellStart"/>
+      <w:r>
+        <w:rPr>
+          <w:b/>
+          <w:sz w:val="32"/>
+          <w:szCs w:val="32"/>
+        </w:rPr>
+        <w:t>Explanation</w:t>
+      </w:r>
+      <w:proofErr w:type="gramStart"/>
+      <w:r>
+        <w:rPr>
+          <w:b/>
+          <w:sz w:val="32"/>
+          <w:szCs w:val="32"/>
+        </w:rPr>
+        <w:t>:</w:t>
+      </w:r>
+      <w:r>
+        <w:rPr>
+          <w:sz w:val="32"/>
+          <w:szCs w:val="32"/>
+        </w:rPr>
+        <w:t>Since</w:t>
+      </w:r>
+      <w:proofErr w:type="spellEnd"/>
+      <w:proofErr w:type="gramEnd"/>
+      <w:r>
+        <w:rPr>
+          <w:sz w:val="32"/>
+          <w:szCs w:val="32"/>
+        </w:rPr>
+        <w:t xml:space="preserve"> the primary key is not given we have to derive the primary key of the table. Using the closure set of attributes we get the primary key as (F1</w:t>
+      </w:r>
+      <w:proofErr w:type="gramStart"/>
+      <w:r>
+        <w:rPr>
+          <w:sz w:val="32"/>
+          <w:szCs w:val="32"/>
+        </w:rPr>
+        <w:t>,F2</w:t>
+      </w:r>
+      <w:proofErr w:type="gramEnd"/>
+      <w:r>
+        <w:rPr>
+          <w:sz w:val="32"/>
+          <w:szCs w:val="32"/>
+        </w:rPr>
+        <w:t>). From functional dependencies, “F1-&gt;F3, F2-&gt;F4”, we can see that there is partial functional dependency therefore it is not in 1NF. Hence the table is in 1NF.</w:t>
+      </w:r>
+    </w:p>
+    <w:p>
+      <w:pPr>
+        <w:rPr>
+          <w:sz w:val="32"/>
+          <w:szCs w:val="32"/>
+        </w:rPr>
+      </w:pPr>
+      <w:r>
+        <w:rPr>
+          <w:sz w:val="32"/>
+          <w:szCs w:val="32"/>
+        </w:rPr>
+        <w:t>----------------------------------</w:t>
+      </w:r>
+    </w:p>
+    <w:p>
+      <w:pPr>
+        <w:rPr>
+          <w:b/>
+          <w:i/>
+          <w:sz w:val="32"/>
+          <w:szCs w:val="32"/>
+        </w:rPr>
+      </w:pPr>
+      <w:proofErr w:type="spellStart"/>
+      <w:r>
+        <w:rPr>
+          <w:b/>
+          <w:i/>
+          <w:sz w:val="32"/>
+          <w:szCs w:val="32"/>
+        </w:rPr>
+        <w:t>Ques</w:t>
+      </w:r>
+      <w:proofErr w:type="spellEnd"/>
+      <w:r>
+        <w:rPr>
+          <w:b/>
+          <w:i/>
+          <w:sz w:val="32"/>
+          <w:szCs w:val="32"/>
+        </w:rPr>
+        <w:t>:-</w:t>
+      </w:r>
+      <w:r>
+        <w:rPr>
+          <w:b/>
+          <w:i/>
+          <w:sz w:val="32"/>
+          <w:szCs w:val="32"/>
+        </w:rPr>
+        <w:t>Which of the following is TRUE?</w:t>
+      </w:r>
+    </w:p>
+    <w:p>
+      <w:pPr>
+        <w:rPr>
+          <w:sz w:val="32"/>
+          <w:szCs w:val="32"/>
+        </w:rPr>
+      </w:pPr>
       <w:r>
         <w:rPr>
           <w:sz w:val="32"/>
           <w:szCs w:val="32"/>
         </w:rPr>
         <w:lastRenderedPageBreak/>
-        <w:t>primary key as (F1,F2). From functional dependencies, “F1-&gt;F3, F2-&gt;F4”, we can see that there is partial functional dependency therefore it is not in 1NF. Hence the table is in 1NF.</w:t>
-      </w:r>
-    </w:p>
-    <w:p>
-      <w:pPr>
-        <w:rPr>
-          <w:sz w:val="32"/>
-          <w:szCs w:val="32"/>
-        </w:rPr>
-      </w:pPr>
-      <w:r>
-        <w:rPr>
-          <w:sz w:val="32"/>
-          <w:szCs w:val="32"/>
-        </w:rPr>
-        <w:t>----------------------------------</w:t>
-      </w:r>
-    </w:p>
-    <w:p>
-      <w:pPr>
-        <w:rPr>
-          <w:b/>
-          <w:i/>
-          <w:sz w:val="32"/>
-          <w:szCs w:val="32"/>
-        </w:rPr>
-      </w:pPr>
-      <w:r>
-        <w:rPr>
-          <w:b/>
-          <w:i/>
-          <w:sz w:val="32"/>
-          <w:szCs w:val="32"/>
-        </w:rPr>
-        <w:t>Ques:-</w:t>
-      </w:r>
-      <w:r>
-        <w:rPr>
-          <w:b/>
-          <w:i/>
-          <w:sz w:val="32"/>
-          <w:szCs w:val="32"/>
-        </w:rPr>
-        <w:t>Which of the following is TRUE?</w:t>
-      </w:r>
-    </w:p>
-    <w:p>
-      <w:pPr>
-        <w:rPr>
-          <w:sz w:val="32"/>
-          <w:szCs w:val="32"/>
-        </w:rPr>
-      </w:pPr>
-      <w:r>
-        <w:rPr>
-          <w:sz w:val="32"/>
-          <w:szCs w:val="32"/>
-        </w:rPr>
         <w:t>a) Every relation in 2NF is also in BCNF</w:t>
       </w:r>
     </w:p>
@@ -1591,83 +1968,335 @@
           <w:szCs w:val="32"/>
         </w:rPr>
       </w:pPr>
-      <w:r>
-        <w:rPr>
-          <w:b/>
-          <w:i/>
-          <w:sz w:val="32"/>
-          <w:szCs w:val="32"/>
-        </w:rPr>
-        <w:t>Ques:-</w:t>
-      </w:r>
-      <w:r>
-        <w:rPr>
-          <w:b/>
-          <w:i/>
-          <w:sz w:val="32"/>
-          <w:szCs w:val="32"/>
-        </w:rPr>
-        <w:t>The relation schema Student_Performance (name, courseNo, rollNo, grade) has the following FDs:</w:t>
-      </w:r>
-    </w:p>
-    <w:p>
-      <w:pPr>
-        <w:rPr>
-          <w:sz w:val="32"/>
-          <w:szCs w:val="32"/>
-        </w:rPr>
-      </w:pPr>
-      <w:r>
-        <w:rPr>
-          <w:sz w:val="32"/>
-          <w:szCs w:val="32"/>
-        </w:rPr>
-        <w:t>name,courseNo-&gt;grade</w:t>
-      </w:r>
-    </w:p>
-    <w:p>
-      <w:pPr>
-        <w:rPr>
-          <w:sz w:val="32"/>
-          <w:szCs w:val="32"/>
-        </w:rPr>
-      </w:pPr>
-      <w:r>
-        <w:rPr>
-          <w:sz w:val="32"/>
-          <w:szCs w:val="32"/>
-        </w:rPr>
-        <w:t>rollNo,courseNo-&gt;grade</w:t>
-      </w:r>
-    </w:p>
-    <w:p>
-      <w:pPr>
-        <w:rPr>
-          <w:sz w:val="32"/>
-          <w:szCs w:val="32"/>
-        </w:rPr>
-      </w:pPr>
-      <w:r>
-        <w:rPr>
-          <w:sz w:val="32"/>
-          <w:szCs w:val="32"/>
-        </w:rPr>
-        <w:t>name-&gt;rollNo</w:t>
-      </w:r>
-    </w:p>
-    <w:p>
-      <w:pPr>
-        <w:rPr>
-          <w:sz w:val="32"/>
-          <w:szCs w:val="32"/>
-        </w:rPr>
-      </w:pPr>
-      <w:r>
-        <w:rPr>
-          <w:sz w:val="32"/>
-          <w:szCs w:val="32"/>
-        </w:rPr>
-        <w:t>rollNo-&gt;name</w:t>
+      <w:proofErr w:type="spellStart"/>
+      <w:r>
+        <w:rPr>
+          <w:b/>
+          <w:i/>
+          <w:sz w:val="32"/>
+          <w:szCs w:val="32"/>
+        </w:rPr>
+        <w:t>Ques</w:t>
+      </w:r>
+      <w:proofErr w:type="spellEnd"/>
+      <w:r>
+        <w:rPr>
+          <w:b/>
+          <w:i/>
+          <w:sz w:val="32"/>
+          <w:szCs w:val="32"/>
+        </w:rPr>
+        <w:t>:-</w:t>
+      </w:r>
+      <w:r>
+        <w:rPr>
+          <w:b/>
+          <w:i/>
+          <w:sz w:val="32"/>
+          <w:szCs w:val="32"/>
+        </w:rPr>
+        <w:t xml:space="preserve">The relation schema </w:t>
+      </w:r>
+      <w:proofErr w:type="spellStart"/>
+      <w:r>
+        <w:rPr>
+          <w:b/>
+          <w:i/>
+          <w:sz w:val="32"/>
+          <w:szCs w:val="32"/>
+        </w:rPr>
+        <w:t>Student_Performance</w:t>
+      </w:r>
+      <w:proofErr w:type="spellEnd"/>
+      <w:r>
+        <w:rPr>
+          <w:b/>
+          <w:i/>
+          <w:sz w:val="32"/>
+          <w:szCs w:val="32"/>
+        </w:rPr>
+        <w:t xml:space="preserve"> (name, </w:t>
+      </w:r>
+      <w:proofErr w:type="spellStart"/>
+      <w:r>
+        <w:rPr>
+          <w:b/>
+          <w:i/>
+          <w:sz w:val="32"/>
+          <w:szCs w:val="32"/>
+        </w:rPr>
+        <w:t>courseNo</w:t>
+      </w:r>
+      <w:proofErr w:type="spellEnd"/>
+      <w:r>
+        <w:rPr>
+          <w:b/>
+          <w:i/>
+          <w:sz w:val="32"/>
+          <w:szCs w:val="32"/>
+        </w:rPr>
+        <w:t xml:space="preserve">, </w:t>
+      </w:r>
+      <w:proofErr w:type="spellStart"/>
+      <w:r>
+        <w:rPr>
+          <w:b/>
+          <w:i/>
+          <w:sz w:val="32"/>
+          <w:szCs w:val="32"/>
+        </w:rPr>
+        <w:t>rollNo</w:t>
+      </w:r>
+      <w:proofErr w:type="spellEnd"/>
+      <w:r>
+        <w:rPr>
+          <w:b/>
+          <w:i/>
+          <w:sz w:val="32"/>
+          <w:szCs w:val="32"/>
+        </w:rPr>
+        <w:t xml:space="preserve">, </w:t>
+      </w:r>
+      <w:proofErr w:type="gramStart"/>
+      <w:r>
+        <w:rPr>
+          <w:b/>
+          <w:i/>
+          <w:sz w:val="32"/>
+          <w:szCs w:val="32"/>
+        </w:rPr>
+        <w:t>grade</w:t>
+      </w:r>
+      <w:proofErr w:type="gramEnd"/>
+      <w:r>
+        <w:rPr>
+          <w:b/>
+          <w:i/>
+          <w:sz w:val="32"/>
+          <w:szCs w:val="32"/>
+        </w:rPr>
+        <w:t>) has the following FDs:</w:t>
+      </w:r>
+    </w:p>
+    <w:p>
+      <w:pPr>
+        <w:rPr>
+          <w:sz w:val="32"/>
+          <w:szCs w:val="32"/>
+        </w:rPr>
+      </w:pPr>
+      <w:proofErr w:type="spellStart"/>
+      <w:proofErr w:type="gramStart"/>
+      <w:r>
+        <w:rPr>
+          <w:sz w:val="32"/>
+          <w:szCs w:val="32"/>
+        </w:rPr>
+        <w:t>name,</w:t>
+      </w:r>
+      <w:proofErr w:type="gramEnd"/>
+      <w:r>
+        <w:rPr>
+          <w:sz w:val="32"/>
+          <w:szCs w:val="32"/>
+        </w:rPr>
+        <w:t>courseNo</w:t>
+      </w:r>
+      <w:proofErr w:type="spellEnd"/>
+      <w:r>
+        <w:rPr>
+          <w:sz w:val="32"/>
+          <w:szCs w:val="32"/>
+        </w:rPr>
+        <w:t>-&gt;grade</w:t>
+      </w:r>
+    </w:p>
+    <w:p>
+      <w:pPr>
+        <w:rPr>
+          <w:sz w:val="32"/>
+          <w:szCs w:val="32"/>
+        </w:rPr>
+      </w:pPr>
+      <w:proofErr w:type="spellStart"/>
+      <w:proofErr w:type="gramStart"/>
+      <w:r>
+        <w:rPr>
+          <w:sz w:val="32"/>
+          <w:szCs w:val="32"/>
+        </w:rPr>
+        <w:t>rollNo,</w:t>
+      </w:r>
+      <w:proofErr w:type="gramEnd"/>
+      <w:r>
+        <w:rPr>
+          <w:sz w:val="32"/>
+          <w:szCs w:val="32"/>
+        </w:rPr>
+        <w:t>courseNo</w:t>
+      </w:r>
+      <w:proofErr w:type="spellEnd"/>
+      <w:r>
+        <w:rPr>
+          <w:sz w:val="32"/>
+          <w:szCs w:val="32"/>
+        </w:rPr>
+        <w:t>-&gt;grade</w:t>
+      </w:r>
+    </w:p>
+    <w:p>
+      <w:pPr>
+        <w:rPr>
+          <w:sz w:val="32"/>
+          <w:szCs w:val="32"/>
+        </w:rPr>
+      </w:pPr>
+      <w:proofErr w:type="gramStart"/>
+      <w:r>
+        <w:rPr>
+          <w:sz w:val="32"/>
+          <w:szCs w:val="32"/>
+        </w:rPr>
+        <w:t>name</w:t>
+      </w:r>
+      <w:proofErr w:type="gramEnd"/>
+      <w:r>
+        <w:rPr>
+          <w:sz w:val="32"/>
+          <w:szCs w:val="32"/>
+        </w:rPr>
+        <w:t>-&gt;</w:t>
+      </w:r>
+      <w:proofErr w:type="spellStart"/>
+      <w:r>
+        <w:rPr>
+          <w:sz w:val="32"/>
+          <w:szCs w:val="32"/>
+        </w:rPr>
+        <w:t>rollNo</w:t>
+      </w:r>
+      <w:proofErr w:type="spellEnd"/>
+    </w:p>
+    <w:p>
+      <w:pPr>
+        <w:rPr>
+          <w:sz w:val="32"/>
+          <w:szCs w:val="32"/>
+        </w:rPr>
+      </w:pPr>
+      <w:proofErr w:type="spellStart"/>
+      <w:proofErr w:type="gramStart"/>
+      <w:r>
+        <w:rPr>
+          <w:sz w:val="32"/>
+          <w:szCs w:val="32"/>
+        </w:rPr>
+        <w:t>rollNo</w:t>
+      </w:r>
+      <w:proofErr w:type="spellEnd"/>
+      <w:proofErr w:type="gramEnd"/>
+      <w:r>
+        <w:rPr>
+          <w:sz w:val="32"/>
+          <w:szCs w:val="32"/>
+        </w:rPr>
+        <w:t>-&gt;name</w:t>
+      </w:r>
+    </w:p>
+    <w:p>
+      <w:pPr>
+        <w:rPr>
+          <w:sz w:val="32"/>
+          <w:szCs w:val="32"/>
+        </w:rPr>
+      </w:pPr>
+      <w:r>
+        <w:rPr>
+          <w:sz w:val="32"/>
+          <w:szCs w:val="32"/>
+        </w:rPr>
+        <w:t>The highest normal form of this relation scheme is</w:t>
+      </w:r>
+    </w:p>
+    <w:p>
+      <w:pPr>
+        <w:rPr>
+          <w:sz w:val="32"/>
+          <w:szCs w:val="32"/>
+        </w:rPr>
+      </w:pPr>
+      <w:r>
+        <w:rPr>
+          <w:sz w:val="32"/>
+          <w:szCs w:val="32"/>
+        </w:rPr>
+        <w:t>(a) 2NF              (b) 3NF              (c) BCNF               (d</w:t>
+      </w:r>
+      <w:proofErr w:type="gramStart"/>
+      <w:r>
+        <w:rPr>
+          <w:sz w:val="32"/>
+          <w:szCs w:val="32"/>
+        </w:rPr>
+        <w:t>)4NF</w:t>
+      </w:r>
+      <w:proofErr w:type="gramEnd"/>
+    </w:p>
+    <w:p>
+      <w:pPr>
+        <w:rPr>
+          <w:sz w:val="32"/>
+          <w:szCs w:val="32"/>
+        </w:rPr>
+      </w:pPr>
+      <w:proofErr w:type="spellStart"/>
+      <w:r>
+        <w:rPr>
+          <w:sz w:val="32"/>
+          <w:szCs w:val="32"/>
+        </w:rPr>
+        <w:t>Ans</w:t>
+      </w:r>
+      <w:proofErr w:type="spellEnd"/>
+      <w:r>
+        <w:rPr>
+          <w:sz w:val="32"/>
+          <w:szCs w:val="32"/>
+        </w:rPr>
+        <w:t>: option (b)</w:t>
+      </w:r>
+    </w:p>
+    <w:p>
+      <w:pPr>
+        <w:rPr>
+          <w:b/>
+          <w:sz w:val="32"/>
+          <w:szCs w:val="32"/>
+        </w:rPr>
+      </w:pPr>
+      <w:r>
+        <w:rPr>
+          <w:b/>
+          <w:sz w:val="32"/>
+          <w:szCs w:val="32"/>
+        </w:rPr>
+        <w:t>Explanation</w:t>
+      </w:r>
+      <w:r>
+        <w:rPr>
+          <w:b/>
+          <w:sz w:val="32"/>
+          <w:szCs w:val="32"/>
+        </w:rPr>
+        <w:t xml:space="preserve"> 1</w:t>
+      </w:r>
+      <w:r>
+        <w:rPr>
+          <w:b/>
+          <w:sz w:val="32"/>
+          <w:szCs w:val="32"/>
+        </w:rPr>
+        <w:t>:</w:t>
       </w:r>
     </w:p>
     <w:p>
@@ -1683,327 +2312,1604 @@
           <w:szCs w:val="32"/>
         </w:rPr>
         <w:lastRenderedPageBreak/>
-        <w:t>The highest normal form of this relation scheme is</w:t>
-      </w:r>
-    </w:p>
-    <w:p>
-      <w:pPr>
-        <w:rPr>
-          <w:sz w:val="32"/>
-          <w:szCs w:val="32"/>
-        </w:rPr>
-      </w:pPr>
-      <w:r>
-        <w:rPr>
-          <w:sz w:val="32"/>
-          <w:szCs w:val="32"/>
-        </w:rPr>
-        <w:t>(a) 2NF              (b) 3NF              (c) BCNF               (d)4NF</w:t>
-      </w:r>
-    </w:p>
-    <w:p>
-      <w:pPr>
-        <w:rPr>
-          <w:sz w:val="32"/>
-          <w:szCs w:val="32"/>
-        </w:rPr>
-      </w:pPr>
-      <w:r>
-        <w:rPr>
-          <w:sz w:val="32"/>
-          <w:szCs w:val="32"/>
-        </w:rPr>
-        <w:t>Ans: option (b)</w:t>
-      </w:r>
-    </w:p>
-    <w:p>
-      <w:pPr>
-        <w:rPr>
-          <w:b/>
-          <w:sz w:val="32"/>
-          <w:szCs w:val="32"/>
-        </w:rPr>
-      </w:pPr>
-      <w:r>
-        <w:rPr>
-          <w:b/>
+        <w:t>With the help of closure set of attributes we can find the candidate keys: (</w:t>
+      </w:r>
+      <w:proofErr w:type="spellStart"/>
+      <w:r>
+        <w:rPr>
+          <w:sz w:val="32"/>
+          <w:szCs w:val="32"/>
+        </w:rPr>
+        <w:t>name</w:t>
+      </w:r>
+      <w:proofErr w:type="gramStart"/>
+      <w:r>
+        <w:rPr>
+          <w:sz w:val="32"/>
+          <w:szCs w:val="32"/>
+        </w:rPr>
+        <w:t>,courseNo</w:t>
+      </w:r>
+      <w:proofErr w:type="spellEnd"/>
+      <w:proofErr w:type="gramEnd"/>
+      <w:r>
+        <w:rPr>
+          <w:sz w:val="32"/>
+          <w:szCs w:val="32"/>
+        </w:rPr>
+        <w:t>) and (</w:t>
+      </w:r>
+      <w:proofErr w:type="spellStart"/>
+      <w:r>
+        <w:rPr>
+          <w:sz w:val="32"/>
+          <w:szCs w:val="32"/>
+        </w:rPr>
+        <w:t>rollNo,courseNo</w:t>
+      </w:r>
+      <w:proofErr w:type="spellEnd"/>
+      <w:r>
+        <w:rPr>
+          <w:sz w:val="32"/>
+          <w:szCs w:val="32"/>
+        </w:rPr>
+        <w:t xml:space="preserve">). </w:t>
+      </w:r>
+    </w:p>
+    <w:p>
+      <w:pPr>
+        <w:rPr>
+          <w:b/>
+          <w:sz w:val="32"/>
+          <w:szCs w:val="32"/>
+        </w:rPr>
+      </w:pPr>
+      <w:r>
+        <w:rPr>
+          <w:b/>
+          <w:sz w:val="32"/>
+          <w:szCs w:val="32"/>
+        </w:rPr>
+        <w:t>Explanation 2:-</w:t>
+      </w:r>
+    </w:p>
+    <w:p>
+      <w:pPr>
+        <w:rPr>
+          <w:sz w:val="32"/>
+          <w:szCs w:val="32"/>
+        </w:rPr>
+      </w:pPr>
+      <w:r>
+        <w:rPr>
+          <w:sz w:val="32"/>
+          <w:szCs w:val="32"/>
+        </w:rPr>
+        <w:t>C.K = CN, CR</w:t>
+      </w:r>
+    </w:p>
+    <w:p>
+      <w:pPr>
+        <w:rPr>
+          <w:sz w:val="32"/>
+          <w:szCs w:val="32"/>
+        </w:rPr>
+      </w:pPr>
+      <w:r>
+        <w:rPr>
+          <w:sz w:val="32"/>
+          <w:szCs w:val="32"/>
+        </w:rPr>
+        <w:t xml:space="preserve">The only non-prime attribute is </w:t>
+      </w:r>
+      <w:proofErr w:type="gramStart"/>
+      <w:r>
+        <w:rPr>
+          <w:sz w:val="32"/>
+          <w:szCs w:val="32"/>
+        </w:rPr>
+        <w:t>grade(</w:t>
+      </w:r>
+      <w:proofErr w:type="gramEnd"/>
+      <w:r>
+        <w:rPr>
+          <w:sz w:val="32"/>
+          <w:szCs w:val="32"/>
+        </w:rPr>
+        <w:t>G)</w:t>
+      </w:r>
+    </w:p>
+    <w:p>
+      <w:pPr>
+        <w:rPr>
+          <w:sz w:val="32"/>
+          <w:szCs w:val="32"/>
+        </w:rPr>
+      </w:pPr>
+      <w:r>
+        <w:rPr>
+          <w:sz w:val="32"/>
+          <w:szCs w:val="32"/>
+        </w:rPr>
+        <w:t>G is fully functional dependent on each candidate key, so 2NF</w:t>
+      </w:r>
+    </w:p>
+    <w:p>
+      <w:pPr>
+        <w:rPr>
+          <w:sz w:val="32"/>
+          <w:szCs w:val="32"/>
+        </w:rPr>
+      </w:pPr>
+      <w:r>
+        <w:rPr>
+          <w:sz w:val="32"/>
+          <w:szCs w:val="32"/>
+        </w:rPr>
+        <w:t>There is only one non-prime attribute hence no chance of transitive dependency =&gt; 3NF</w:t>
+      </w:r>
+    </w:p>
+    <w:p>
+      <w:pPr>
+        <w:rPr>
+          <w:sz w:val="32"/>
+          <w:szCs w:val="32"/>
+        </w:rPr>
+      </w:pPr>
+      <w:r>
+        <w:rPr>
+          <w:sz w:val="32"/>
+          <w:szCs w:val="32"/>
+        </w:rPr>
+        <w:t xml:space="preserve">As, </w:t>
+      </w:r>
+      <w:proofErr w:type="gramStart"/>
+      <w:r>
+        <w:rPr>
+          <w:sz w:val="32"/>
+          <w:szCs w:val="32"/>
+        </w:rPr>
+        <w:t>name(</w:t>
+      </w:r>
+      <w:proofErr w:type="gramEnd"/>
+      <w:r>
+        <w:rPr>
+          <w:sz w:val="32"/>
+          <w:szCs w:val="32"/>
+        </w:rPr>
+        <w:t xml:space="preserve">N) and </w:t>
+      </w:r>
+      <w:proofErr w:type="spellStart"/>
+      <w:r>
+        <w:rPr>
+          <w:sz w:val="32"/>
+          <w:szCs w:val="32"/>
+        </w:rPr>
+        <w:t>rollNo</w:t>
+      </w:r>
+      <w:proofErr w:type="spellEnd"/>
+      <w:r>
+        <w:rPr>
+          <w:sz w:val="32"/>
+          <w:szCs w:val="32"/>
+        </w:rPr>
+        <w:t xml:space="preserve">(R) are not a </w:t>
+      </w:r>
+      <w:proofErr w:type="spellStart"/>
+      <w:r>
+        <w:rPr>
+          <w:sz w:val="32"/>
+          <w:szCs w:val="32"/>
+        </w:rPr>
+        <w:t>superkey</w:t>
+      </w:r>
+      <w:proofErr w:type="spellEnd"/>
+      <w:r>
+        <w:rPr>
+          <w:sz w:val="32"/>
+          <w:szCs w:val="32"/>
+        </w:rPr>
+        <w:t xml:space="preserve"> hence, not in BCNF</w:t>
+      </w:r>
+    </w:p>
+    <w:p>
+      <w:pPr>
+        <w:rPr>
+          <w:sz w:val="32"/>
+          <w:szCs w:val="32"/>
+        </w:rPr>
+      </w:pPr>
+      <w:r>
+        <w:rPr>
+          <w:sz w:val="32"/>
+          <w:szCs w:val="32"/>
+        </w:rPr>
+        <w:t>Hence the correct answer is (b). 3NF</w:t>
+      </w:r>
+    </w:p>
+    <w:p>
+      <w:pPr>
+        <w:rPr>
+          <w:b/>
+          <w:sz w:val="32"/>
+          <w:szCs w:val="32"/>
+        </w:rPr>
+      </w:pPr>
+      <w:r>
+        <w:rPr>
+          <w:b/>
+          <w:sz w:val="32"/>
+          <w:szCs w:val="32"/>
+        </w:rPr>
+        <w:t>Explanation 3:-</w:t>
+      </w:r>
+    </w:p>
+    <w:p>
+      <w:pPr>
+        <w:rPr>
+          <w:sz w:val="32"/>
+          <w:szCs w:val="32"/>
+        </w:rPr>
+      </w:pPr>
+      <w:r>
+        <w:rPr>
+          <w:sz w:val="32"/>
+          <w:szCs w:val="32"/>
+        </w:rPr>
+        <w:t xml:space="preserve">For </w:t>
+      </w:r>
+      <w:proofErr w:type="gramStart"/>
+      <w:r>
+        <w:rPr>
+          <w:sz w:val="32"/>
+          <w:szCs w:val="32"/>
+        </w:rPr>
+        <w:t>simplicity ,</w:t>
+      </w:r>
+      <w:proofErr w:type="gramEnd"/>
+      <w:r>
+        <w:rPr>
+          <w:sz w:val="32"/>
+          <w:szCs w:val="32"/>
+        </w:rPr>
+        <w:t xml:space="preserve"> I will rename attributes as follows: name= N, course= C, grade= G, and </w:t>
+      </w:r>
+      <w:proofErr w:type="spellStart"/>
+      <w:r>
+        <w:rPr>
+          <w:sz w:val="32"/>
+          <w:szCs w:val="32"/>
+        </w:rPr>
+        <w:t>rollnumber</w:t>
+      </w:r>
+      <w:proofErr w:type="spellEnd"/>
+      <w:r>
+        <w:rPr>
+          <w:sz w:val="32"/>
+          <w:szCs w:val="32"/>
+        </w:rPr>
+        <w:t>= R.</w:t>
+      </w:r>
+    </w:p>
+    <w:p>
+      <w:pPr>
+        <w:rPr>
+          <w:sz w:val="32"/>
+          <w:szCs w:val="32"/>
+        </w:rPr>
+      </w:pPr>
+      <w:r>
+        <w:rPr>
+          <w:sz w:val="32"/>
+          <w:szCs w:val="32"/>
+        </w:rPr>
+        <w:t xml:space="preserve">FDs </w:t>
+      </w:r>
+      <w:proofErr w:type="gramStart"/>
+      <w:r>
+        <w:rPr>
+          <w:sz w:val="32"/>
+          <w:szCs w:val="32"/>
+        </w:rPr>
+        <w:t>are :</w:t>
+      </w:r>
+      <w:proofErr w:type="gramEnd"/>
+      <w:r>
+        <w:rPr>
+          <w:sz w:val="32"/>
+          <w:szCs w:val="32"/>
+        </w:rPr>
+        <w:t xml:space="preserve"> NC-&gt;G, RC-&gt;G , N-&gt; R, R-&gt;N.</w:t>
+      </w:r>
+    </w:p>
+    <w:p>
+      <w:pPr>
+        <w:rPr>
+          <w:sz w:val="32"/>
+          <w:szCs w:val="32"/>
+        </w:rPr>
+      </w:pPr>
+      <w:r>
+        <w:rPr>
+          <w:sz w:val="32"/>
+          <w:szCs w:val="32"/>
+        </w:rPr>
+        <w:t>PKs will be NC</w:t>
+      </w:r>
+      <w:proofErr w:type="gramStart"/>
+      <w:r>
+        <w:rPr>
+          <w:sz w:val="32"/>
+          <w:szCs w:val="32"/>
+        </w:rPr>
+        <w:t>,RC</w:t>
+      </w:r>
+      <w:proofErr w:type="gramEnd"/>
+      <w:r>
+        <w:rPr>
+          <w:sz w:val="32"/>
+          <w:szCs w:val="32"/>
+        </w:rPr>
+        <w:t xml:space="preserve">. Prime attributes are </w:t>
+      </w:r>
+      <w:proofErr w:type="gramStart"/>
+      <w:r>
+        <w:rPr>
+          <w:sz w:val="32"/>
+          <w:szCs w:val="32"/>
+        </w:rPr>
+        <w:t>{ N,C,R</w:t>
+      </w:r>
+      <w:proofErr w:type="gramEnd"/>
+      <w:r>
+        <w:rPr>
+          <w:sz w:val="32"/>
+          <w:szCs w:val="32"/>
+        </w:rPr>
+        <w:t>} and non prime { G}</w:t>
+      </w:r>
+    </w:p>
+    <w:p>
+      <w:pPr>
+        <w:rPr>
+          <w:sz w:val="32"/>
+          <w:szCs w:val="32"/>
+        </w:rPr>
+      </w:pPr>
+      <w:r>
+        <w:rPr>
+          <w:sz w:val="32"/>
+          <w:szCs w:val="32"/>
+        </w:rPr>
+        <w:t>This relation is in 2NF as non prime attributes {G} is fully functionally dependent on PKs.</w:t>
+      </w:r>
+    </w:p>
+    <w:p>
+      <w:pPr>
+        <w:rPr>
+          <w:sz w:val="32"/>
+          <w:szCs w:val="32"/>
+        </w:rPr>
+      </w:pPr>
+      <w:r>
+        <w:rPr>
+          <w:sz w:val="32"/>
+          <w:szCs w:val="32"/>
+        </w:rPr>
+        <w:t>This relation is in 3NF as well because it is in 2NF and every FD is in either of the form X-&gt;</w:t>
+      </w:r>
+      <w:proofErr w:type="spellStart"/>
+      <w:r>
+        <w:rPr>
+          <w:sz w:val="32"/>
+          <w:szCs w:val="32"/>
+        </w:rPr>
+        <w:t>Y</w:t>
+      </w:r>
+      <w:proofErr w:type="gramStart"/>
+      <w:r>
+        <w:rPr>
+          <w:sz w:val="32"/>
+          <w:szCs w:val="32"/>
+        </w:rPr>
+        <w:t>,where</w:t>
+      </w:r>
+      <w:proofErr w:type="spellEnd"/>
+      <w:proofErr w:type="gramEnd"/>
+    </w:p>
+    <w:p>
+      <w:pPr>
+        <w:rPr>
+          <w:sz w:val="32"/>
+          <w:szCs w:val="32"/>
+        </w:rPr>
+      </w:pPr>
+      <w:r>
+        <w:rPr>
+          <w:sz w:val="32"/>
+          <w:szCs w:val="32"/>
+        </w:rPr>
+        <w:t>--------------------------------------------------------------------------------------------</w:t>
+      </w:r>
+    </w:p>
+    <w:p>
+      <w:pPr>
+        <w:rPr>
+          <w:sz w:val="32"/>
+          <w:szCs w:val="32"/>
+        </w:rPr>
+      </w:pPr>
+      <w:proofErr w:type="spellStart"/>
+      <w:r>
+        <w:rPr>
+          <w:b/>
+          <w:i/>
+          <w:sz w:val="32"/>
+          <w:szCs w:val="32"/>
+        </w:rPr>
+        <w:t>Ques</w:t>
+      </w:r>
+      <w:proofErr w:type="spellEnd"/>
+      <w:r>
+        <w:rPr>
+          <w:b/>
+          <w:i/>
+          <w:sz w:val="32"/>
+          <w:szCs w:val="32"/>
+        </w:rPr>
+        <w:t>:-</w:t>
+      </w:r>
+      <w:r>
+        <w:rPr>
+          <w:b/>
+          <w:i/>
+          <w:sz w:val="32"/>
+          <w:szCs w:val="32"/>
+        </w:rPr>
+        <w:t xml:space="preserve">Consider the following </w:t>
+      </w:r>
+      <w:proofErr w:type="gramStart"/>
+      <w:r>
+        <w:rPr>
+          <w:b/>
+          <w:i/>
+          <w:sz w:val="32"/>
+          <w:szCs w:val="32"/>
+        </w:rPr>
+        <w:t xml:space="preserve">functional </w:t>
+      </w:r>
+      <w:r>
+        <w:rPr>
+          <w:b/>
+          <w:i/>
+          <w:sz w:val="32"/>
+          <w:szCs w:val="32"/>
+        </w:rPr>
+        <w:t xml:space="preserve"> </w:t>
+      </w:r>
+      <w:r>
+        <w:rPr>
+          <w:b/>
+          <w:i/>
+          <w:sz w:val="32"/>
+          <w:szCs w:val="32"/>
+        </w:rPr>
+        <w:t>dependencies</w:t>
+      </w:r>
+      <w:proofErr w:type="gramEnd"/>
+      <w:r>
+        <w:rPr>
+          <w:b/>
+          <w:i/>
+          <w:sz w:val="32"/>
+          <w:szCs w:val="32"/>
+        </w:rPr>
+        <w:t xml:space="preserve"> in a database</w:t>
+      </w:r>
+      <w:r>
+        <w:rPr>
+          <w:sz w:val="32"/>
+          <w:szCs w:val="32"/>
+        </w:rPr>
+        <w:t xml:space="preserve">. </w:t>
+      </w:r>
+    </w:p>
+    <w:p>
+      <w:pPr>
+        <w:rPr>
+          <w:sz w:val="32"/>
+          <w:szCs w:val="32"/>
+        </w:rPr>
+      </w:pPr>
+      <w:proofErr w:type="spellStart"/>
+      <w:r>
+        <w:rPr>
+          <w:sz w:val="32"/>
+          <w:szCs w:val="32"/>
+        </w:rPr>
+        <w:lastRenderedPageBreak/>
+        <w:t>Date_of_Birth</w:t>
+      </w:r>
+      <w:proofErr w:type="spellEnd"/>
+      <w:r>
+        <w:rPr>
+          <w:sz w:val="32"/>
+          <w:szCs w:val="32"/>
+        </w:rPr>
+        <w:t xml:space="preserve">-&gt;Age            Age-&gt;Eligibility </w:t>
+      </w:r>
+    </w:p>
+    <w:p>
+      <w:pPr>
+        <w:rPr>
+          <w:sz w:val="32"/>
+          <w:szCs w:val="32"/>
+        </w:rPr>
+      </w:pPr>
+      <w:r>
+        <w:rPr>
+          <w:sz w:val="32"/>
+          <w:szCs w:val="32"/>
+        </w:rPr>
+        <w:t>Name-&gt;</w:t>
+      </w:r>
+      <w:proofErr w:type="spellStart"/>
+      <w:r>
+        <w:rPr>
+          <w:sz w:val="32"/>
+          <w:szCs w:val="32"/>
+        </w:rPr>
+        <w:t>Roll_number</w:t>
+      </w:r>
+      <w:proofErr w:type="spellEnd"/>
+      <w:r>
+        <w:rPr>
+          <w:sz w:val="32"/>
+          <w:szCs w:val="32"/>
+        </w:rPr>
+        <w:t xml:space="preserve"> </w:t>
+      </w:r>
+      <w:proofErr w:type="spellStart"/>
+      <w:r>
+        <w:rPr>
+          <w:sz w:val="32"/>
+          <w:szCs w:val="32"/>
+        </w:rPr>
+        <w:t>Roll_number</w:t>
+      </w:r>
+      <w:proofErr w:type="spellEnd"/>
+      <w:r>
+        <w:rPr>
+          <w:sz w:val="32"/>
+          <w:szCs w:val="32"/>
+        </w:rPr>
+        <w:t xml:space="preserve">-&gt;Name </w:t>
+      </w:r>
+    </w:p>
+    <w:p>
+      <w:pPr>
+        <w:rPr>
+          <w:sz w:val="32"/>
+          <w:szCs w:val="32"/>
+        </w:rPr>
+      </w:pPr>
+      <w:proofErr w:type="spellStart"/>
+      <w:r>
+        <w:rPr>
+          <w:sz w:val="32"/>
+          <w:szCs w:val="32"/>
+        </w:rPr>
+        <w:t>Course_number</w:t>
+      </w:r>
+      <w:proofErr w:type="spellEnd"/>
+      <w:r>
+        <w:rPr>
+          <w:sz w:val="32"/>
+          <w:szCs w:val="32"/>
+        </w:rPr>
+        <w:t>-&gt;</w:t>
+      </w:r>
+      <w:proofErr w:type="spellStart"/>
+      <w:r>
+        <w:rPr>
+          <w:sz w:val="32"/>
+          <w:szCs w:val="32"/>
+        </w:rPr>
+        <w:t>Course_name</w:t>
+      </w:r>
+      <w:proofErr w:type="spellEnd"/>
+      <w:r>
+        <w:rPr>
+          <w:sz w:val="32"/>
+          <w:szCs w:val="32"/>
+        </w:rPr>
+        <w:t xml:space="preserve"> </w:t>
+      </w:r>
+      <w:proofErr w:type="spellStart"/>
+      <w:r>
+        <w:rPr>
+          <w:sz w:val="32"/>
+          <w:szCs w:val="32"/>
+        </w:rPr>
+        <w:t>Course_number</w:t>
+      </w:r>
+      <w:proofErr w:type="spellEnd"/>
+      <w:r>
+        <w:rPr>
+          <w:sz w:val="32"/>
+          <w:szCs w:val="32"/>
+        </w:rPr>
+        <w:t xml:space="preserve">-&gt;Instructor </w:t>
+      </w:r>
+    </w:p>
+    <w:p>
+      <w:pPr>
+        <w:rPr>
+          <w:sz w:val="32"/>
+          <w:szCs w:val="32"/>
+        </w:rPr>
+      </w:pPr>
+      <w:r>
+        <w:rPr>
+          <w:sz w:val="32"/>
+          <w:szCs w:val="32"/>
+        </w:rPr>
+        <w:t>(</w:t>
+      </w:r>
+      <w:proofErr w:type="spellStart"/>
+      <w:r>
+        <w:rPr>
+          <w:sz w:val="32"/>
+          <w:szCs w:val="32"/>
+        </w:rPr>
+        <w:t>Roll_number</w:t>
+      </w:r>
+      <w:proofErr w:type="spellEnd"/>
+      <w:r>
+        <w:rPr>
+          <w:sz w:val="32"/>
+          <w:szCs w:val="32"/>
+        </w:rPr>
+        <w:t xml:space="preserve">, </w:t>
+      </w:r>
+      <w:proofErr w:type="spellStart"/>
+      <w:r>
+        <w:rPr>
+          <w:sz w:val="32"/>
+          <w:szCs w:val="32"/>
+        </w:rPr>
+        <w:t>Course_number</w:t>
+      </w:r>
+      <w:proofErr w:type="spellEnd"/>
+      <w:r>
+        <w:rPr>
+          <w:sz w:val="32"/>
+          <w:szCs w:val="32"/>
+        </w:rPr>
+        <w:t xml:space="preserve">)-&gt;Grade </w:t>
+      </w:r>
+    </w:p>
+    <w:p>
+      <w:pPr>
+        <w:rPr>
+          <w:sz w:val="32"/>
+          <w:szCs w:val="32"/>
+        </w:rPr>
+      </w:pPr>
+      <w:r>
+        <w:rPr>
+          <w:sz w:val="32"/>
+          <w:szCs w:val="32"/>
+        </w:rPr>
+        <w:t>The relation (</w:t>
+      </w:r>
+      <w:proofErr w:type="spellStart"/>
+      <w:r>
+        <w:rPr>
+          <w:sz w:val="32"/>
+          <w:szCs w:val="32"/>
+        </w:rPr>
+        <w:t>Roll_number</w:t>
+      </w:r>
+      <w:proofErr w:type="spellEnd"/>
+      <w:r>
+        <w:rPr>
+          <w:sz w:val="32"/>
+          <w:szCs w:val="32"/>
+        </w:rPr>
+        <w:t xml:space="preserve">, Name, </w:t>
+      </w:r>
+      <w:proofErr w:type="spellStart"/>
+      <w:r>
+        <w:rPr>
+          <w:sz w:val="32"/>
+          <w:szCs w:val="32"/>
+        </w:rPr>
+        <w:t>Date_of_birth</w:t>
+      </w:r>
+      <w:proofErr w:type="spellEnd"/>
+      <w:r>
+        <w:rPr>
+          <w:sz w:val="32"/>
+          <w:szCs w:val="32"/>
+        </w:rPr>
+        <w:t xml:space="preserve">, </w:t>
+      </w:r>
+      <w:proofErr w:type="gramStart"/>
+      <w:r>
+        <w:rPr>
+          <w:sz w:val="32"/>
+          <w:szCs w:val="32"/>
+        </w:rPr>
+        <w:t>Age</w:t>
+      </w:r>
+      <w:proofErr w:type="gramEnd"/>
+      <w:r>
+        <w:rPr>
+          <w:sz w:val="32"/>
+          <w:szCs w:val="32"/>
+        </w:rPr>
+        <w:t xml:space="preserve">) is </w:t>
+      </w:r>
+    </w:p>
+    <w:p>
+      <w:pPr>
+        <w:rPr>
+          <w:sz w:val="32"/>
+          <w:szCs w:val="32"/>
+        </w:rPr>
+      </w:pPr>
+      <w:r>
+        <w:rPr>
+          <w:sz w:val="32"/>
+          <w:szCs w:val="32"/>
+        </w:rPr>
+        <w:t xml:space="preserve">(a) </w:t>
+      </w:r>
+      <w:proofErr w:type="gramStart"/>
+      <w:r>
+        <w:rPr>
+          <w:sz w:val="32"/>
+          <w:szCs w:val="32"/>
+        </w:rPr>
+        <w:t>in</w:t>
+      </w:r>
+      <w:proofErr w:type="gramEnd"/>
+      <w:r>
+        <w:rPr>
+          <w:sz w:val="32"/>
+          <w:szCs w:val="32"/>
+        </w:rPr>
+        <w:t xml:space="preserve"> second normal form but not in third normal form </w:t>
+      </w:r>
+    </w:p>
+    <w:p>
+      <w:pPr>
+        <w:rPr>
+          <w:sz w:val="32"/>
+          <w:szCs w:val="32"/>
+        </w:rPr>
+      </w:pPr>
+      <w:r>
+        <w:rPr>
+          <w:sz w:val="32"/>
+          <w:szCs w:val="32"/>
+        </w:rPr>
+        <w:t xml:space="preserve">(b) </w:t>
+      </w:r>
+      <w:proofErr w:type="gramStart"/>
+      <w:r>
+        <w:rPr>
+          <w:sz w:val="32"/>
+          <w:szCs w:val="32"/>
+        </w:rPr>
+        <w:t>in</w:t>
+      </w:r>
+      <w:proofErr w:type="gramEnd"/>
+      <w:r>
+        <w:rPr>
+          <w:sz w:val="32"/>
+          <w:szCs w:val="32"/>
+        </w:rPr>
+        <w:t xml:space="preserve"> third normal form but not in BCNF </w:t>
+      </w:r>
+    </w:p>
+    <w:p>
+      <w:pPr>
+        <w:rPr>
+          <w:sz w:val="32"/>
+          <w:szCs w:val="32"/>
+        </w:rPr>
+      </w:pPr>
+      <w:r>
+        <w:rPr>
+          <w:sz w:val="32"/>
+          <w:szCs w:val="32"/>
+        </w:rPr>
+        <w:t xml:space="preserve">(c) </w:t>
+      </w:r>
+      <w:proofErr w:type="gramStart"/>
+      <w:r>
+        <w:rPr>
+          <w:sz w:val="32"/>
+          <w:szCs w:val="32"/>
+        </w:rPr>
+        <w:t>in</w:t>
+      </w:r>
+      <w:proofErr w:type="gramEnd"/>
+      <w:r>
+        <w:rPr>
+          <w:sz w:val="32"/>
+          <w:szCs w:val="32"/>
+        </w:rPr>
+        <w:t xml:space="preserve"> BCNF   </w:t>
+      </w:r>
+    </w:p>
+    <w:p>
+      <w:pPr>
+        <w:rPr>
+          <w:sz w:val="32"/>
+          <w:szCs w:val="32"/>
+        </w:rPr>
+      </w:pPr>
+      <w:r>
+        <w:rPr>
+          <w:sz w:val="32"/>
+          <w:szCs w:val="32"/>
+        </w:rPr>
+        <w:t xml:space="preserve">(d) </w:t>
+      </w:r>
+      <w:proofErr w:type="gramStart"/>
+      <w:r>
+        <w:rPr>
+          <w:sz w:val="32"/>
+          <w:szCs w:val="32"/>
+        </w:rPr>
+        <w:t>in</w:t>
+      </w:r>
+      <w:proofErr w:type="gramEnd"/>
+      <w:r>
+        <w:rPr>
+          <w:sz w:val="32"/>
+          <w:szCs w:val="32"/>
+        </w:rPr>
+        <w:t xml:space="preserve"> none of the above </w:t>
+      </w:r>
+    </w:p>
+    <w:p>
+      <w:pPr>
+        <w:rPr>
+          <w:sz w:val="32"/>
+          <w:szCs w:val="32"/>
+        </w:rPr>
+      </w:pPr>
+      <w:proofErr w:type="spellStart"/>
+      <w:r>
+        <w:rPr>
+          <w:sz w:val="32"/>
+          <w:szCs w:val="32"/>
+        </w:rPr>
+        <w:t>Ans</w:t>
+      </w:r>
+      <w:proofErr w:type="spellEnd"/>
+      <w:r>
+        <w:rPr>
+          <w:sz w:val="32"/>
+          <w:szCs w:val="32"/>
+        </w:rPr>
+        <w:t>: option (d)</w:t>
+      </w:r>
+    </w:p>
+    <w:p>
+      <w:pPr>
+        <w:rPr>
+          <w:sz w:val="32"/>
+          <w:szCs w:val="32"/>
+        </w:rPr>
+      </w:pPr>
+      <w:proofErr w:type="spellStart"/>
+      <w:r>
+        <w:rPr>
           <w:sz w:val="32"/>
           <w:szCs w:val="32"/>
         </w:rPr>
         <w:t>Explanation</w:t>
       </w:r>
-      <w:r>
-        <w:rPr>
-          <w:b/>
-          <w:sz w:val="32"/>
-          <w:szCs w:val="32"/>
-        </w:rPr>
-        <w:t xml:space="preserve"> 1</w:t>
-      </w:r>
-      <w:r>
-        <w:rPr>
-          <w:b/>
-          <w:sz w:val="32"/>
-          <w:szCs w:val="32"/>
-        </w:rPr>
-        <w:t>:</w:t>
-      </w:r>
-    </w:p>
-    <w:p>
-      <w:pPr>
-        <w:rPr>
-          <w:sz w:val="32"/>
-          <w:szCs w:val="32"/>
-        </w:rPr>
-      </w:pPr>
-      <w:r>
-        <w:rPr>
-          <w:sz w:val="32"/>
-          <w:szCs w:val="32"/>
-        </w:rPr>
-        <w:t xml:space="preserve">With the help of closure set of attributes we can find the candidate keys: (name,courseNo) and (rollNo,courseNo). </w:t>
-      </w:r>
-    </w:p>
-    <w:p>
-      <w:pPr>
-        <w:rPr>
-          <w:b/>
-          <w:sz w:val="32"/>
-          <w:szCs w:val="32"/>
-        </w:rPr>
-      </w:pPr>
-      <w:r>
-        <w:rPr>
-          <w:b/>
-          <w:sz w:val="32"/>
-          <w:szCs w:val="32"/>
-        </w:rPr>
-        <w:t>Explanation 2:-</w:t>
-      </w:r>
-    </w:p>
-    <w:p>
-      <w:pPr>
-        <w:rPr>
-          <w:sz w:val="32"/>
-          <w:szCs w:val="32"/>
-        </w:rPr>
-      </w:pPr>
-      <w:r>
-        <w:rPr>
-          <w:sz w:val="32"/>
-          <w:szCs w:val="32"/>
-        </w:rPr>
-        <w:t>C.K = CN, CR</w:t>
-      </w:r>
-    </w:p>
-    <w:p>
-      <w:pPr>
-        <w:rPr>
-          <w:sz w:val="32"/>
-          <w:szCs w:val="32"/>
-        </w:rPr>
-      </w:pPr>
-      <w:r>
-        <w:rPr>
-          <w:sz w:val="32"/>
-          <w:szCs w:val="32"/>
-        </w:rPr>
-        <w:t>The only non-prime attribute is grade(G)</w:t>
-      </w:r>
-    </w:p>
-    <w:p>
-      <w:pPr>
-        <w:rPr>
-          <w:sz w:val="32"/>
-          <w:szCs w:val="32"/>
-        </w:rPr>
-      </w:pPr>
-      <w:r>
-        <w:rPr>
-          <w:sz w:val="32"/>
-          <w:szCs w:val="32"/>
-        </w:rPr>
-        <w:t>G is fully functional dependent on each candidate key, so 2NF</w:t>
-      </w:r>
-    </w:p>
-    <w:p>
-      <w:pPr>
-        <w:rPr>
-          <w:sz w:val="32"/>
-          <w:szCs w:val="32"/>
-        </w:rPr>
-      </w:pPr>
-      <w:r>
-        <w:rPr>
-          <w:sz w:val="32"/>
-          <w:szCs w:val="32"/>
-        </w:rPr>
-        <w:t>There is only one non-prime attribute hence no chance of transitive dependency =&gt; 3NF</w:t>
-      </w:r>
-    </w:p>
-    <w:p>
-      <w:pPr>
-        <w:rPr>
-          <w:sz w:val="32"/>
-          <w:szCs w:val="32"/>
-        </w:rPr>
-      </w:pPr>
-      <w:r>
-        <w:rPr>
-          <w:sz w:val="32"/>
-          <w:szCs w:val="32"/>
-        </w:rPr>
-        <w:t>As, name(N) and rollNo(R) are not a superkey hence, not in BCNF</w:t>
-      </w:r>
-    </w:p>
-    <w:p>
-      <w:pPr>
-        <w:rPr>
-          <w:sz w:val="32"/>
-          <w:szCs w:val="32"/>
-        </w:rPr>
-      </w:pPr>
-      <w:r>
-        <w:rPr>
-          <w:sz w:val="32"/>
-          <w:szCs w:val="32"/>
-        </w:rPr>
-        <w:t>Hence the correct answer is (b). 3NF</w:t>
-      </w:r>
-    </w:p>
-    <w:p>
-      <w:pPr>
-        <w:rPr>
-          <w:b/>
-          <w:sz w:val="32"/>
-          <w:szCs w:val="32"/>
-        </w:rPr>
-      </w:pPr>
-      <w:r>
-        <w:rPr>
-          <w:b/>
-          <w:sz w:val="32"/>
-          <w:szCs w:val="32"/>
-        </w:rPr>
-        <w:t>Explanation 3:-</w:t>
-      </w:r>
-    </w:p>
-    <w:p>
-      <w:pPr>
-        <w:rPr>
-          <w:sz w:val="32"/>
-          <w:szCs w:val="32"/>
-        </w:rPr>
-      </w:pPr>
-      <w:r>
-        <w:rPr>
-          <w:sz w:val="32"/>
-          <w:szCs w:val="32"/>
-        </w:rPr>
-        <w:t>For simplicity , I will rename attributes as follows: name= N, course= C, grade= G, and rollnumber= R.</w:t>
-      </w:r>
-    </w:p>
-    <w:p>
-      <w:pPr>
-        <w:rPr>
-          <w:sz w:val="32"/>
-          <w:szCs w:val="32"/>
-        </w:rPr>
-      </w:pPr>
-      <w:r>
-        <w:rPr>
-          <w:sz w:val="32"/>
-          <w:szCs w:val="32"/>
-        </w:rPr>
-        <w:t>FDs are : NC-&gt;G, RC-&gt;G , N-&gt; R, R-&gt;N.</w:t>
-      </w:r>
-    </w:p>
-    <w:p>
-      <w:pPr>
-        <w:rPr>
-          <w:sz w:val="32"/>
-          <w:szCs w:val="32"/>
-        </w:rPr>
-      </w:pPr>
-      <w:r>
-        <w:rPr>
-          <w:sz w:val="32"/>
-          <w:szCs w:val="32"/>
-        </w:rPr>
-        <w:t>PKs will be NC,RC. Prime attributes are { N,C,R} and non prime { G}</w:t>
-      </w:r>
-    </w:p>
-    <w:p>
-      <w:pPr>
-        <w:rPr>
-          <w:sz w:val="32"/>
-          <w:szCs w:val="32"/>
-        </w:rPr>
-      </w:pPr>
-      <w:r>
-        <w:rPr>
-          <w:sz w:val="32"/>
-          <w:szCs w:val="32"/>
-        </w:rPr>
-        <w:t>This relation is in 2NF as non prime attributes {G} is fully functionally dependent on PKs.</w:t>
-      </w:r>
-    </w:p>
-    <w:p>
-      <w:pPr>
-        <w:rPr>
-          <w:sz w:val="32"/>
-          <w:szCs w:val="32"/>
-        </w:rPr>
-      </w:pPr>
-      <w:r>
-        <w:rPr>
+      <w:proofErr w:type="gramStart"/>
+      <w:r>
+        <w:rPr>
+          <w:sz w:val="32"/>
+          <w:szCs w:val="32"/>
+        </w:rPr>
+        <w:t>:For</w:t>
+      </w:r>
+      <w:proofErr w:type="spellEnd"/>
+      <w:proofErr w:type="gramEnd"/>
+      <w:r>
+        <w:rPr>
+          <w:sz w:val="32"/>
+          <w:szCs w:val="32"/>
+        </w:rPr>
+        <w:t xml:space="preserve"> the given relation only some of the above FDs are applicable. The applicable FDs are given below:</w:t>
+      </w:r>
+    </w:p>
+    <w:p>
+      <w:pPr>
+        <w:rPr>
+          <w:sz w:val="32"/>
+          <w:szCs w:val="32"/>
+        </w:rPr>
+      </w:pPr>
+      <w:proofErr w:type="spellStart"/>
+      <w:r>
+        <w:rPr>
+          <w:sz w:val="32"/>
+          <w:szCs w:val="32"/>
+        </w:rPr>
+        <w:t>Date_of_Birth</w:t>
+      </w:r>
+      <w:proofErr w:type="spellEnd"/>
+      <w:r>
+        <w:rPr>
+          <w:sz w:val="32"/>
+          <w:szCs w:val="32"/>
+        </w:rPr>
+        <w:t>-&gt;Age</w:t>
+      </w:r>
+    </w:p>
+    <w:p>
+      <w:pPr>
+        <w:rPr>
+          <w:sz w:val="32"/>
+          <w:szCs w:val="32"/>
+        </w:rPr>
+      </w:pPr>
+      <w:r>
+        <w:rPr>
+          <w:sz w:val="32"/>
+          <w:szCs w:val="32"/>
+        </w:rPr>
+        <w:t>Name-&gt;</w:t>
+      </w:r>
+      <w:proofErr w:type="spellStart"/>
+      <w:r>
+        <w:rPr>
+          <w:sz w:val="32"/>
+          <w:szCs w:val="32"/>
+        </w:rPr>
+        <w:t>Roll_number</w:t>
+      </w:r>
+      <w:proofErr w:type="spellEnd"/>
+    </w:p>
+    <w:p>
+      <w:pPr>
+        <w:rPr>
+          <w:sz w:val="32"/>
+          <w:szCs w:val="32"/>
+        </w:rPr>
+      </w:pPr>
+      <w:proofErr w:type="spellStart"/>
+      <w:r>
+        <w:rPr>
+          <w:sz w:val="32"/>
+          <w:szCs w:val="32"/>
+        </w:rPr>
+        <w:t>Roll_number</w:t>
+      </w:r>
+      <w:proofErr w:type="spellEnd"/>
+      <w:r>
+        <w:rPr>
+          <w:sz w:val="32"/>
+          <w:szCs w:val="32"/>
+        </w:rPr>
+        <w:t>-&gt;Name</w:t>
+      </w:r>
+    </w:p>
+    <w:p>
+      <w:pPr>
+        <w:rPr>
+          <w:sz w:val="32"/>
+          <w:szCs w:val="32"/>
+        </w:rPr>
+      </w:pPr>
+      <w:r>
+        <w:rPr>
+          <w:sz w:val="32"/>
+          <w:szCs w:val="32"/>
+        </w:rPr>
+        <w:t xml:space="preserve">Finding the closure set of attributes we get the candidate </w:t>
+      </w:r>
+      <w:proofErr w:type="gramStart"/>
+      <w:r>
+        <w:rPr>
+          <w:sz w:val="32"/>
+          <w:szCs w:val="32"/>
+        </w:rPr>
+        <w:t>keys:</w:t>
+      </w:r>
+      <w:proofErr w:type="gramEnd"/>
+      <w:r>
+        <w:rPr>
+          <w:sz w:val="32"/>
+          <w:szCs w:val="32"/>
+        </w:rPr>
+        <w:t>(</w:t>
+      </w:r>
+      <w:proofErr w:type="spellStart"/>
+      <w:r>
+        <w:rPr>
+          <w:sz w:val="32"/>
+          <w:szCs w:val="32"/>
+        </w:rPr>
+        <w:t>Roll_number,Date_of_Birth</w:t>
+      </w:r>
+      <w:proofErr w:type="spellEnd"/>
+      <w:r>
+        <w:rPr>
+          <w:sz w:val="32"/>
+          <w:szCs w:val="32"/>
+        </w:rPr>
+        <w:t>), and (</w:t>
+      </w:r>
+      <w:proofErr w:type="spellStart"/>
+      <w:r>
+        <w:rPr>
+          <w:sz w:val="32"/>
+          <w:szCs w:val="32"/>
+        </w:rPr>
+        <w:t>Name,Date_of_Birth</w:t>
+      </w:r>
+      <w:proofErr w:type="spellEnd"/>
+      <w:r>
+        <w:rPr>
+          <w:sz w:val="32"/>
+          <w:szCs w:val="32"/>
+        </w:rPr>
+        <w:t>) .</w:t>
+      </w:r>
+    </w:p>
+    <w:p>
+      <w:pPr>
+        <w:rPr>
+          <w:sz w:val="32"/>
+          <w:szCs w:val="32"/>
+        </w:rPr>
+      </w:pPr>
+      <w:r>
+        <w:rPr>
+          <w:sz w:val="32"/>
+          <w:szCs w:val="32"/>
+        </w:rPr>
+        <w:t xml:space="preserve">On selecting any one of the candidate key we can see that the FD </w:t>
+      </w:r>
+      <w:proofErr w:type="spellStart"/>
+      <w:r>
+        <w:rPr>
+          <w:sz w:val="32"/>
+          <w:szCs w:val="32"/>
+        </w:rPr>
+        <w:t>Date_of_Birth</w:t>
+      </w:r>
+      <w:proofErr w:type="spellEnd"/>
+      <w:r>
+        <w:rPr>
+          <w:sz w:val="32"/>
+          <w:szCs w:val="32"/>
+        </w:rPr>
+        <w:t>-&gt;Age is a partial dependency. Hence the relation is in 1NF.</w:t>
+      </w:r>
+    </w:p>
+    <w:p>
+      <w:pPr>
+        <w:rPr>
+          <w:sz w:val="32"/>
+          <w:szCs w:val="32"/>
+        </w:rPr>
+      </w:pPr>
+      <w:r>
+        <w:rPr>
+          <w:sz w:val="32"/>
+          <w:szCs w:val="32"/>
+        </w:rPr>
+        <w:t>----------------------------------------------------------</w:t>
+      </w:r>
+    </w:p>
+    <w:p>
+      <w:pPr>
+        <w:rPr>
+          <w:b/>
+          <w:i/>
+          <w:sz w:val="32"/>
+          <w:szCs w:val="32"/>
+        </w:rPr>
+      </w:pPr>
+      <w:r>
+        <w:rPr>
+          <w:b/>
+          <w:i/>
           <w:sz w:val="32"/>
           <w:szCs w:val="32"/>
         </w:rPr>
         <w:lastRenderedPageBreak/>
-        <w:t>This relation is in 3NF as well because it is in 2NF and every FD is in either of the form X-&gt;Y,where</w:t>
-      </w:r>
-    </w:p>
-    <w:p>
-      <w:pPr>
-        <w:rPr>
-          <w:sz w:val="32"/>
-          <w:szCs w:val="32"/>
-        </w:rPr>
-      </w:pPr>
-      <w:r>
-        <w:rPr>
-          <w:sz w:val="32"/>
-          <w:szCs w:val="32"/>
-        </w:rPr>
-        <w:t>--------------------------------------------------------------------------------------------</w:t>
-      </w:r>
-    </w:p>
-    <w:p>
-      <w:pPr>
-        <w:rPr>
-          <w:sz w:val="32"/>
-          <w:szCs w:val="32"/>
-        </w:rPr>
-      </w:pPr>
-      <w:r>
-        <w:rPr>
-          <w:b/>
-          <w:i/>
-          <w:sz w:val="32"/>
-          <w:szCs w:val="32"/>
-        </w:rPr>
-        <w:t>Ques:-</w:t>
-      </w:r>
-      <w:r>
-        <w:rPr>
-          <w:b/>
-          <w:i/>
-          <w:sz w:val="32"/>
-          <w:szCs w:val="32"/>
-        </w:rPr>
-        <w:t xml:space="preserve">Consider the following functional </w:t>
-      </w:r>
+        <w:t xml:space="preserve">Consider a schema </w:t>
+      </w:r>
+      <w:proofErr w:type="gramStart"/>
+      <w:r>
+        <w:rPr>
+          <w:b/>
+          <w:i/>
+          <w:sz w:val="32"/>
+          <w:szCs w:val="32"/>
+        </w:rPr>
+        <w:t>R(</w:t>
+      </w:r>
+      <w:proofErr w:type="gramEnd"/>
+      <w:r>
+        <w:rPr>
+          <w:b/>
+          <w:i/>
+          <w:sz w:val="32"/>
+          <w:szCs w:val="32"/>
+        </w:rPr>
+        <w:t xml:space="preserve">A, B, C, D) and functional dependencies A -&gt; B and C -&gt; D. Then the decomposition of R into R1 (A, B) and R2(C, D) is </w:t>
+      </w:r>
+    </w:p>
+    <w:p>
+      <w:pPr>
+        <w:rPr>
+          <w:sz w:val="32"/>
+          <w:szCs w:val="32"/>
+        </w:rPr>
+      </w:pPr>
+      <w:r>
+        <w:rPr>
+          <w:sz w:val="32"/>
+          <w:szCs w:val="32"/>
+        </w:rPr>
+        <w:t xml:space="preserve">(a) </w:t>
+      </w:r>
+      <w:proofErr w:type="gramStart"/>
+      <w:r>
+        <w:rPr>
+          <w:sz w:val="32"/>
+          <w:szCs w:val="32"/>
+        </w:rPr>
+        <w:t>dependency</w:t>
+      </w:r>
+      <w:proofErr w:type="gramEnd"/>
+      <w:r>
+        <w:rPr>
+          <w:sz w:val="32"/>
+          <w:szCs w:val="32"/>
+        </w:rPr>
+        <w:t xml:space="preserve"> preserving and lossless join</w:t>
+      </w:r>
+    </w:p>
+    <w:p>
+      <w:pPr>
+        <w:rPr>
+          <w:sz w:val="32"/>
+          <w:szCs w:val="32"/>
+        </w:rPr>
+      </w:pPr>
+      <w:r>
+        <w:rPr>
+          <w:sz w:val="32"/>
+          <w:szCs w:val="32"/>
+        </w:rPr>
+        <w:t xml:space="preserve">(b) </w:t>
+      </w:r>
+      <w:proofErr w:type="gramStart"/>
+      <w:r>
+        <w:rPr>
+          <w:sz w:val="32"/>
+          <w:szCs w:val="32"/>
+        </w:rPr>
+        <w:t>lossless</w:t>
+      </w:r>
+      <w:proofErr w:type="gramEnd"/>
+      <w:r>
+        <w:rPr>
+          <w:sz w:val="32"/>
+          <w:szCs w:val="32"/>
+        </w:rPr>
+        <w:t xml:space="preserve"> join but not dependency preserving</w:t>
+      </w:r>
+    </w:p>
+    <w:p>
+      <w:pPr>
+        <w:rPr>
+          <w:sz w:val="32"/>
+          <w:szCs w:val="32"/>
+        </w:rPr>
+      </w:pPr>
+      <w:r>
+        <w:rPr>
+          <w:sz w:val="32"/>
+          <w:szCs w:val="32"/>
+        </w:rPr>
+        <w:t xml:space="preserve">(c) </w:t>
+      </w:r>
+      <w:proofErr w:type="gramStart"/>
+      <w:r>
+        <w:rPr>
+          <w:sz w:val="32"/>
+          <w:szCs w:val="32"/>
+        </w:rPr>
+        <w:t>dependency</w:t>
+      </w:r>
+      <w:proofErr w:type="gramEnd"/>
+      <w:r>
+        <w:rPr>
+          <w:sz w:val="32"/>
+          <w:szCs w:val="32"/>
+        </w:rPr>
+        <w:t xml:space="preserve"> preserving but not lossless join</w:t>
+      </w:r>
+    </w:p>
+    <w:p>
+      <w:pPr>
+        <w:rPr>
+          <w:sz w:val="32"/>
+          <w:szCs w:val="32"/>
+        </w:rPr>
+      </w:pPr>
+      <w:r>
+        <w:rPr>
+          <w:sz w:val="32"/>
+          <w:szCs w:val="32"/>
+        </w:rPr>
+        <w:t xml:space="preserve">(d) </w:t>
+      </w:r>
+      <w:proofErr w:type="gramStart"/>
+      <w:r>
+        <w:rPr>
+          <w:sz w:val="32"/>
+          <w:szCs w:val="32"/>
+        </w:rPr>
+        <w:t>not</w:t>
+      </w:r>
+      <w:proofErr w:type="gramEnd"/>
+      <w:r>
+        <w:rPr>
+          <w:sz w:val="32"/>
+          <w:szCs w:val="32"/>
+        </w:rPr>
+        <w:t xml:space="preserve"> dependency preserving and not lossless join</w:t>
+      </w:r>
+    </w:p>
+    <w:p>
+      <w:pPr>
+        <w:rPr>
+          <w:sz w:val="32"/>
+          <w:szCs w:val="32"/>
+        </w:rPr>
+      </w:pPr>
+      <w:proofErr w:type="spellStart"/>
+      <w:r>
+        <w:rPr>
+          <w:sz w:val="32"/>
+          <w:szCs w:val="32"/>
+        </w:rPr>
+        <w:t>Ans</w:t>
+      </w:r>
+      <w:proofErr w:type="spellEnd"/>
+      <w:r>
+        <w:rPr>
+          <w:sz w:val="32"/>
+          <w:szCs w:val="32"/>
+        </w:rPr>
+        <w:t>: option (c)</w:t>
+      </w:r>
+    </w:p>
+    <w:p>
+      <w:pPr>
+        <w:rPr>
+          <w:sz w:val="32"/>
+          <w:szCs w:val="32"/>
+        </w:rPr>
+      </w:pPr>
+      <w:r>
+        <w:rPr>
+          <w:sz w:val="32"/>
+          <w:szCs w:val="32"/>
+        </w:rPr>
+        <w:t>Explanation:</w:t>
+      </w:r>
+    </w:p>
+    <w:p>
+      <w:pPr>
+        <w:rPr>
+          <w:sz w:val="32"/>
+          <w:szCs w:val="32"/>
+        </w:rPr>
+      </w:pPr>
+      <w:r>
+        <w:rPr>
+          <w:sz w:val="32"/>
+          <w:szCs w:val="32"/>
+        </w:rPr>
+        <w:t>While decomposing a relational table we must verify the following properties:</w:t>
+      </w:r>
+    </w:p>
+    <w:p>
+      <w:pPr>
+        <w:rPr>
+          <w:sz w:val="32"/>
+          <w:szCs w:val="32"/>
+        </w:rPr>
+      </w:pPr>
+      <w:proofErr w:type="spellStart"/>
+      <w:r>
+        <w:rPr>
+          <w:sz w:val="32"/>
+          <w:szCs w:val="32"/>
+        </w:rPr>
+        <w:t>i</w:t>
+      </w:r>
+      <w:proofErr w:type="spellEnd"/>
+      <w:r>
+        <w:rPr>
+          <w:sz w:val="32"/>
+          <w:szCs w:val="32"/>
+        </w:rPr>
+        <w:t xml:space="preserve">) Dependency Preserving Property: A decomposition is said to </w:t>
+      </w:r>
+      <w:proofErr w:type="gramStart"/>
+      <w:r>
+        <w:rPr>
+          <w:sz w:val="32"/>
+          <w:szCs w:val="32"/>
+        </w:rPr>
+        <w:t>be  dependency</w:t>
+      </w:r>
+      <w:proofErr w:type="gramEnd"/>
+      <w:r>
+        <w:rPr>
+          <w:sz w:val="32"/>
+          <w:szCs w:val="32"/>
+        </w:rPr>
+        <w:t xml:space="preserve"> preserving if F+=(F1 </w:t>
+      </w:r>
+      <w:r>
+        <w:rPr>
+          <w:rFonts w:ascii="Cambria Math" w:hAnsi="Cambria Math" w:cs="Cambria Math"/>
+          <w:sz w:val="32"/>
+          <w:szCs w:val="32"/>
+        </w:rPr>
+        <w:t>∪</w:t>
+      </w:r>
+      <w:r>
+        <w:rPr>
+          <w:sz w:val="32"/>
+          <w:szCs w:val="32"/>
+        </w:rPr>
+        <w:t xml:space="preserve"> F2 </w:t>
+      </w:r>
+      <w:r>
+        <w:rPr>
+          <w:rFonts w:ascii="Cambria Math" w:hAnsi="Cambria Math" w:cs="Cambria Math"/>
+          <w:sz w:val="32"/>
+          <w:szCs w:val="32"/>
+        </w:rPr>
+        <w:t>∪</w:t>
+      </w:r>
+      <w:r>
+        <w:rPr>
+          <w:sz w:val="32"/>
+          <w:szCs w:val="32"/>
+        </w:rPr>
+        <w:t xml:space="preserve"> .. Fn</w:t>
+      </w:r>
+      <w:proofErr w:type="gramStart"/>
+      <w:r>
+        <w:rPr>
+          <w:sz w:val="32"/>
+          <w:szCs w:val="32"/>
+        </w:rPr>
+        <w:t>)+</w:t>
+      </w:r>
+      <w:proofErr w:type="gramEnd"/>
+      <w:r>
+        <w:rPr>
+          <w:sz w:val="32"/>
+          <w:szCs w:val="32"/>
+        </w:rPr>
+        <w:t>, Where F+=total functional dependencies(FDs) on universal relation R, F1 = set of FDs of R1, and F2 = set of FDs of R2.</w:t>
+      </w:r>
+    </w:p>
+    <w:p>
+      <w:pPr>
+        <w:rPr>
+          <w:sz w:val="32"/>
+          <w:szCs w:val="32"/>
+        </w:rPr>
+      </w:pPr>
+      <w:r>
+        <w:rPr>
+          <w:sz w:val="32"/>
+          <w:szCs w:val="32"/>
+        </w:rPr>
+        <w:t>For the above question R1 preserves A-&gt;B and R2 preserves C-&gt;D. Since the FDs of universal relation R is preserved by R1 and R2, the decomposition is dependency preserving.</w:t>
+      </w:r>
+    </w:p>
+    <w:p>
+      <w:pPr>
+        <w:rPr>
+          <w:sz w:val="32"/>
+          <w:szCs w:val="32"/>
+        </w:rPr>
+      </w:pPr>
+    </w:p>
+    <w:p>
+      <w:pPr>
+        <w:rPr>
+          <w:sz w:val="32"/>
+          <w:szCs w:val="32"/>
+        </w:rPr>
+      </w:pPr>
+      <w:r>
+        <w:rPr>
+          <w:sz w:val="32"/>
+          <w:szCs w:val="32"/>
+        </w:rPr>
+        <w:t>ii) Lossless-Join Property:</w:t>
+      </w:r>
+    </w:p>
+    <w:p>
+      <w:pPr>
+        <w:rPr>
+          <w:sz w:val="32"/>
+          <w:szCs w:val="32"/>
+        </w:rPr>
+      </w:pPr>
+      <w:r>
+        <w:rPr>
+          <w:sz w:val="32"/>
+          <w:szCs w:val="32"/>
+        </w:rPr>
+        <w:t xml:space="preserve">The decomposition is a lossless-join decomposition of R if at least one of the following functional dependencies </w:t>
+      </w:r>
+      <w:proofErr w:type="gramStart"/>
+      <w:r>
+        <w:rPr>
+          <w:sz w:val="32"/>
+          <w:szCs w:val="32"/>
+        </w:rPr>
+        <w:t>are</w:t>
+      </w:r>
+      <w:proofErr w:type="gramEnd"/>
+      <w:r>
+        <w:rPr>
+          <w:sz w:val="32"/>
+          <w:szCs w:val="32"/>
+        </w:rPr>
+        <w:t xml:space="preserve"> in F+:-</w:t>
+      </w:r>
+    </w:p>
+    <w:p>
+      <w:pPr>
+        <w:rPr>
+          <w:sz w:val="32"/>
+          <w:szCs w:val="32"/>
+        </w:rPr>
+      </w:pPr>
+      <w:r>
+        <w:rPr>
+          <w:sz w:val="32"/>
+          <w:szCs w:val="32"/>
+        </w:rPr>
+        <w:t>a) R1 ∩ R2 -&gt; R1</w:t>
+      </w:r>
+    </w:p>
+    <w:p>
+      <w:pPr>
+        <w:rPr>
+          <w:sz w:val="32"/>
+          <w:szCs w:val="32"/>
+        </w:rPr>
+      </w:pPr>
+      <w:r>
+        <w:rPr>
+          <w:sz w:val="32"/>
+          <w:szCs w:val="32"/>
+        </w:rPr>
+        <w:lastRenderedPageBreak/>
+        <w:t>b) R1 ∩ R2 -&gt; R2</w:t>
+      </w:r>
+    </w:p>
+    <w:p>
+      <w:pPr>
+        <w:rPr>
+          <w:sz w:val="32"/>
+          <w:szCs w:val="32"/>
+        </w:rPr>
+      </w:pPr>
+      <w:r>
+        <w:rPr>
+          <w:sz w:val="32"/>
+          <w:szCs w:val="32"/>
+        </w:rPr>
+        <w:t xml:space="preserve">It ensures that the attributes involved in the natural join (  ) are a candidate key for at least one of the two </w:t>
+      </w:r>
+      <w:proofErr w:type="spellStart"/>
+      <w:r>
+        <w:rPr>
+          <w:sz w:val="32"/>
+          <w:szCs w:val="32"/>
+        </w:rPr>
+        <w:t>relations.In</w:t>
+      </w:r>
+      <w:proofErr w:type="spellEnd"/>
+      <w:r>
+        <w:rPr>
+          <w:sz w:val="32"/>
+          <w:szCs w:val="32"/>
+        </w:rPr>
+        <w:t xml:space="preserve"> the above question schema R is decomposed into R1 (A, B) and R2(C, D), and R1 ∩ R2 is empty. So, the decomposition is not lossless.</w:t>
+      </w:r>
+    </w:p>
+    <w:p>
+      <w:pPr>
+        <w:rPr>
+          <w:sz w:val="32"/>
+          <w:szCs w:val="32"/>
+        </w:rPr>
+      </w:pPr>
+    </w:p>
+    <w:p>
+      <w:pPr>
+        <w:rPr>
+          <w:sz w:val="32"/>
+          <w:szCs w:val="32"/>
+        </w:rPr>
+      </w:pPr>
+      <w:r>
+        <w:rPr>
+          <w:sz w:val="32"/>
+          <w:szCs w:val="32"/>
+        </w:rPr>
+        <w:t>-----------------------------------------------------------------</w:t>
+      </w:r>
+      <w:r>
+        <w:rPr>
+          <w:sz w:val="32"/>
+          <w:szCs w:val="32"/>
+        </w:rPr>
+        <w:t>-----------------------------</w:t>
+      </w:r>
+    </w:p>
+    <w:p>
+      <w:pPr>
+        <w:rPr>
+          <w:b/>
+          <w:i/>
+          <w:sz w:val="32"/>
+          <w:szCs w:val="32"/>
+        </w:rPr>
+      </w:pPr>
+      <w:proofErr w:type="spellStart"/>
+      <w:r>
+        <w:rPr>
+          <w:b/>
+          <w:i/>
+          <w:sz w:val="32"/>
+          <w:szCs w:val="32"/>
+        </w:rPr>
+        <w:t>Ques</w:t>
+      </w:r>
+      <w:proofErr w:type="spellEnd"/>
+      <w:proofErr w:type="gramStart"/>
+      <w:r>
+        <w:rPr>
+          <w:b/>
+          <w:i/>
+          <w:sz w:val="32"/>
+          <w:szCs w:val="32"/>
+        </w:rPr>
+        <w:t>:-</w:t>
+      </w:r>
+      <w:proofErr w:type="gramEnd"/>
       <w:r>
         <w:rPr>
           <w:b/>
@@ -2020,392 +3926,697 @@
           <w:sz w:val="32"/>
           <w:szCs w:val="32"/>
         </w:rPr>
-        <w:t>dependencies in a database</w:t>
-      </w:r>
-      <w:r>
-        <w:rPr>
-          <w:sz w:val="32"/>
-          <w:szCs w:val="32"/>
-        </w:rPr>
-        <w:t xml:space="preserve">. </w:t>
-      </w:r>
-    </w:p>
-    <w:p>
-      <w:pPr>
-        <w:rPr>
-          <w:sz w:val="32"/>
-          <w:szCs w:val="32"/>
-        </w:rPr>
-      </w:pPr>
-      <w:r>
-        <w:rPr>
-          <w:sz w:val="32"/>
-          <w:szCs w:val="32"/>
-        </w:rPr>
-        <w:t xml:space="preserve">Date_of_Birth-&gt;Age            Age-&gt;Eligibility </w:t>
-      </w:r>
-    </w:p>
-    <w:p>
-      <w:pPr>
-        <w:rPr>
-          <w:sz w:val="32"/>
-          <w:szCs w:val="32"/>
-        </w:rPr>
-      </w:pPr>
-      <w:r>
-        <w:rPr>
-          <w:sz w:val="32"/>
-          <w:szCs w:val="32"/>
-        </w:rPr>
-        <w:t>Name-&gt;Roll_number</w:t>
-      </w:r>
-      <w:r>
-        <w:rPr>
+        <w:t>The relation EMPDT1 is defined with attributes</w:t>
+      </w:r>
+      <w:r>
+        <w:rPr>
+          <w:b/>
+          <w:i/>
           <w:sz w:val="32"/>
           <w:szCs w:val="32"/>
         </w:rPr>
         <w:t xml:space="preserve"> </w:t>
       </w:r>
-      <w:r>
-        <w:rPr>
-          <w:sz w:val="32"/>
-          <w:szCs w:val="32"/>
-        </w:rPr>
-        <w:t xml:space="preserve">Roll_number-&gt;Name </w:t>
-      </w:r>
-    </w:p>
-    <w:p>
-      <w:pPr>
-        <w:rPr>
-          <w:sz w:val="32"/>
-          <w:szCs w:val="32"/>
-        </w:rPr>
-      </w:pPr>
-      <w:r>
-        <w:rPr>
-          <w:sz w:val="32"/>
-          <w:szCs w:val="32"/>
-        </w:rPr>
-        <w:t>Course_number-&gt;Course_name</w:t>
-      </w:r>
-      <w:r>
-        <w:rPr>
-          <w:sz w:val="32"/>
-          <w:szCs w:val="32"/>
-        </w:rPr>
-        <w:t xml:space="preserve"> </w:t>
-      </w:r>
-      <w:r>
-        <w:rPr>
-          <w:sz w:val="32"/>
-          <w:szCs w:val="32"/>
-        </w:rPr>
-        <w:t xml:space="preserve">Course_number-&gt;Instructor </w:t>
-      </w:r>
-    </w:p>
-    <w:p>
-      <w:pPr>
-        <w:rPr>
-          <w:sz w:val="32"/>
-          <w:szCs w:val="32"/>
-        </w:rPr>
-      </w:pPr>
-      <w:r>
-        <w:rPr>
-          <w:sz w:val="32"/>
-          <w:szCs w:val="32"/>
-        </w:rPr>
-        <w:t xml:space="preserve">(Roll_number, Course_number)-&gt;Grade </w:t>
-      </w:r>
-    </w:p>
-    <w:p>
-      <w:pPr>
-        <w:rPr>
-          <w:sz w:val="32"/>
-          <w:szCs w:val="32"/>
-        </w:rPr>
-      </w:pPr>
-      <w:r>
-        <w:rPr>
-          <w:sz w:val="32"/>
-          <w:szCs w:val="32"/>
-        </w:rPr>
-        <w:t xml:space="preserve">The relation (Roll_number, Name, Date_of_birth, Age) is </w:t>
-      </w:r>
-    </w:p>
-    <w:p>
-      <w:pPr>
-        <w:rPr>
-          <w:sz w:val="32"/>
-          <w:szCs w:val="32"/>
-        </w:rPr>
-      </w:pPr>
-      <w:r>
-        <w:rPr>
-          <w:sz w:val="32"/>
-          <w:szCs w:val="32"/>
-        </w:rPr>
-        <w:t xml:space="preserve">(a) in second normal form but not in third normal form </w:t>
-      </w:r>
-    </w:p>
-    <w:p>
-      <w:pPr>
-        <w:rPr>
-          <w:sz w:val="32"/>
-          <w:szCs w:val="32"/>
-        </w:rPr>
-      </w:pPr>
-      <w:r>
-        <w:rPr>
-          <w:sz w:val="32"/>
-          <w:szCs w:val="32"/>
-        </w:rPr>
-        <w:t xml:space="preserve">(b) in third normal form but not in BCNF </w:t>
-      </w:r>
-    </w:p>
-    <w:p>
-      <w:pPr>
-        <w:rPr>
-          <w:sz w:val="32"/>
-          <w:szCs w:val="32"/>
-        </w:rPr>
-      </w:pPr>
-      <w:r>
-        <w:rPr>
-          <w:sz w:val="32"/>
-          <w:szCs w:val="32"/>
-        </w:rPr>
-        <w:t xml:space="preserve">(c) in BCNF   </w:t>
-      </w:r>
-    </w:p>
-    <w:p>
-      <w:pPr>
-        <w:rPr>
-          <w:sz w:val="32"/>
-          <w:szCs w:val="32"/>
-        </w:rPr>
-      </w:pPr>
-      <w:r>
-        <w:rPr>
-          <w:sz w:val="32"/>
-          <w:szCs w:val="32"/>
-        </w:rPr>
-        <w:t xml:space="preserve">(d) in none of the above </w:t>
-      </w:r>
-    </w:p>
-    <w:p>
-      <w:pPr>
-        <w:rPr>
-          <w:sz w:val="32"/>
-          <w:szCs w:val="32"/>
-        </w:rPr>
-      </w:pPr>
-      <w:r>
-        <w:rPr>
-          <w:sz w:val="32"/>
-          <w:szCs w:val="32"/>
-        </w:rPr>
-        <w:t>Ans: option (d)</w:t>
-      </w:r>
-    </w:p>
-    <w:p>
-      <w:pPr>
-        <w:rPr>
-          <w:sz w:val="32"/>
-          <w:szCs w:val="32"/>
-        </w:rPr>
-      </w:pPr>
-      <w:r>
-        <w:rPr>
-          <w:sz w:val="32"/>
-          <w:szCs w:val="32"/>
-        </w:rPr>
-        <w:t>Explanation:For the given relation only some of the above FDs are applicable. The applicable FDs are given below:</w:t>
-      </w:r>
-    </w:p>
-    <w:p>
-      <w:pPr>
-        <w:rPr>
-          <w:sz w:val="32"/>
-          <w:szCs w:val="32"/>
-        </w:rPr>
-      </w:pPr>
-      <w:r>
-        <w:rPr>
-          <w:sz w:val="32"/>
-          <w:szCs w:val="32"/>
-        </w:rPr>
-        <w:t>Date_of_Birth-&gt;Age</w:t>
-      </w:r>
-    </w:p>
-    <w:p>
-      <w:pPr>
-        <w:rPr>
-          <w:sz w:val="32"/>
-          <w:szCs w:val="32"/>
-        </w:rPr>
-      </w:pPr>
-      <w:r>
-        <w:rPr>
-          <w:sz w:val="32"/>
-          <w:szCs w:val="32"/>
-        </w:rPr>
-        <w:t>Name-&gt;Roll_number</w:t>
-      </w:r>
-    </w:p>
-    <w:p>
-      <w:pPr>
-        <w:rPr>
-          <w:sz w:val="32"/>
-          <w:szCs w:val="32"/>
-        </w:rPr>
-      </w:pPr>
-      <w:r>
-        <w:rPr>
-          <w:sz w:val="32"/>
-          <w:szCs w:val="32"/>
-        </w:rPr>
-        <w:t>Roll_number-&gt;Name</w:t>
-      </w:r>
-    </w:p>
-    <w:p>
-      <w:pPr>
-        <w:rPr>
-          <w:sz w:val="32"/>
-          <w:szCs w:val="32"/>
-        </w:rPr>
-      </w:pPr>
-      <w:r>
-        <w:rPr>
-          <w:sz w:val="32"/>
-          <w:szCs w:val="32"/>
-        </w:rPr>
-        <w:t>Finding the closure set of attributes we get the candidate keys:(Roll_number,Date_of_Birth), and (Name,Date_of_Birth) .</w:t>
-      </w:r>
-    </w:p>
-    <w:p>
-      <w:pPr>
-        <w:rPr>
-          <w:sz w:val="32"/>
-          <w:szCs w:val="32"/>
-        </w:rPr>
-      </w:pPr>
+      <w:proofErr w:type="spellStart"/>
+      <w:r>
+        <w:rPr>
+          <w:b/>
+          <w:i/>
+          <w:sz w:val="32"/>
+          <w:szCs w:val="32"/>
+        </w:rPr>
+        <w:t>e</w:t>
+      </w:r>
+      <w:r>
+        <w:rPr>
+          <w:b/>
+          <w:i/>
+          <w:sz w:val="32"/>
+          <w:szCs w:val="32"/>
+        </w:rPr>
+        <w:t>mpcode</w:t>
+      </w:r>
+      <w:proofErr w:type="spellEnd"/>
+      <w:r>
+        <w:rPr>
+          <w:b/>
+          <w:i/>
+          <w:sz w:val="32"/>
+          <w:szCs w:val="32"/>
+        </w:rPr>
+        <w:t xml:space="preserve">(unique), name, street, city, state, and </w:t>
+      </w:r>
+      <w:proofErr w:type="spellStart"/>
+      <w:r>
+        <w:rPr>
+          <w:b/>
+          <w:i/>
+          <w:sz w:val="32"/>
+          <w:szCs w:val="32"/>
+        </w:rPr>
+        <w:t>pincode</w:t>
+      </w:r>
+      <w:proofErr w:type="spellEnd"/>
+      <w:r>
+        <w:rPr>
+          <w:b/>
+          <w:i/>
+          <w:sz w:val="32"/>
+          <w:szCs w:val="32"/>
+        </w:rPr>
+        <w:t xml:space="preserve">. For any </w:t>
+      </w:r>
+      <w:proofErr w:type="spellStart"/>
+      <w:r>
+        <w:rPr>
+          <w:b/>
+          <w:i/>
+          <w:sz w:val="32"/>
+          <w:szCs w:val="32"/>
+        </w:rPr>
+        <w:t>pincode</w:t>
+      </w:r>
+      <w:proofErr w:type="gramStart"/>
+      <w:r>
+        <w:rPr>
+          <w:b/>
+          <w:i/>
+          <w:sz w:val="32"/>
+          <w:szCs w:val="32"/>
+        </w:rPr>
+        <w:t>,there</w:t>
+      </w:r>
+      <w:proofErr w:type="spellEnd"/>
+      <w:proofErr w:type="gramEnd"/>
+      <w:r>
+        <w:rPr>
+          <w:b/>
+          <w:i/>
+          <w:sz w:val="32"/>
+          <w:szCs w:val="32"/>
+        </w:rPr>
+        <w:t xml:space="preserve"> is only one city and state. Also, for any given street, city and state, there is just one </w:t>
+      </w:r>
+      <w:proofErr w:type="spellStart"/>
+      <w:r>
+        <w:rPr>
+          <w:b/>
+          <w:i/>
+          <w:sz w:val="32"/>
+          <w:szCs w:val="32"/>
+        </w:rPr>
+        <w:t>pincode</w:t>
+      </w:r>
+      <w:proofErr w:type="spellEnd"/>
+      <w:r>
+        <w:rPr>
+          <w:b/>
+          <w:i/>
+          <w:sz w:val="32"/>
+          <w:szCs w:val="32"/>
+        </w:rPr>
+        <w:t>. In normalization terms EMPDT1 is a relation in</w:t>
+      </w:r>
+    </w:p>
+    <w:p>
+      <w:pPr>
+        <w:rPr>
+          <w:sz w:val="32"/>
+          <w:szCs w:val="32"/>
+        </w:rPr>
+      </w:pPr>
+      <w:r>
+        <w:rPr>
+          <w:sz w:val="32"/>
+          <w:szCs w:val="32"/>
+        </w:rPr>
+        <w:t xml:space="preserve">(a) 1NF only                                     </w:t>
+      </w:r>
+    </w:p>
+    <w:p>
+      <w:pPr>
+        <w:rPr>
+          <w:sz w:val="32"/>
+          <w:szCs w:val="32"/>
+        </w:rPr>
+      </w:pPr>
+      <w:r>
+        <w:rPr>
+          <w:sz w:val="32"/>
+          <w:szCs w:val="32"/>
+        </w:rPr>
+        <w:t>(b) 2NF and hence also in 1NF</w:t>
+      </w:r>
+    </w:p>
+    <w:p>
+      <w:pPr>
+        <w:rPr>
+          <w:sz w:val="32"/>
+          <w:szCs w:val="32"/>
+        </w:rPr>
+      </w:pPr>
+      <w:r>
+        <w:rPr>
+          <w:sz w:val="32"/>
+          <w:szCs w:val="32"/>
+        </w:rPr>
+        <w:t xml:space="preserve">(c) 3NF and hence also in 2NF and 1NF </w:t>
+      </w:r>
+    </w:p>
+    <w:p>
+      <w:pPr>
+        <w:rPr>
+          <w:sz w:val="32"/>
+          <w:szCs w:val="32"/>
+        </w:rPr>
+      </w:pPr>
+      <w:r>
+        <w:rPr>
+          <w:sz w:val="32"/>
+          <w:szCs w:val="32"/>
+        </w:rPr>
+        <w:t>(d) BCNF and hence also in 3NF, 2NF and 1NF</w:t>
+      </w:r>
+    </w:p>
+    <w:p>
+      <w:pPr>
+        <w:rPr>
+          <w:sz w:val="32"/>
+          <w:szCs w:val="32"/>
+        </w:rPr>
+      </w:pPr>
+      <w:proofErr w:type="spellStart"/>
+      <w:r>
+        <w:rPr>
+          <w:sz w:val="32"/>
+          <w:szCs w:val="32"/>
+        </w:rPr>
+        <w:t>Ans</w:t>
+      </w:r>
+      <w:proofErr w:type="spellEnd"/>
+      <w:r>
+        <w:rPr>
+          <w:sz w:val="32"/>
+          <w:szCs w:val="32"/>
+        </w:rPr>
+        <w:t>: option (b)</w:t>
+      </w:r>
+    </w:p>
+    <w:p>
+      <w:pPr>
+        <w:rPr>
+          <w:b/>
+          <w:sz w:val="32"/>
+          <w:szCs w:val="32"/>
+        </w:rPr>
+      </w:pPr>
+      <w:r>
+        <w:rPr>
+          <w:b/>
+          <w:sz w:val="32"/>
+          <w:szCs w:val="32"/>
+        </w:rPr>
+        <w:t>Explanation:</w:t>
+      </w:r>
+    </w:p>
+    <w:p>
+      <w:pPr>
+        <w:rPr>
+          <w:sz w:val="32"/>
+          <w:szCs w:val="32"/>
+        </w:rPr>
+      </w:pPr>
+      <w:proofErr w:type="spellStart"/>
+      <w:proofErr w:type="gramStart"/>
+      <w:r>
+        <w:rPr>
+          <w:sz w:val="32"/>
+          <w:szCs w:val="32"/>
+        </w:rPr>
+        <w:t>empcode</w:t>
+      </w:r>
+      <w:proofErr w:type="spellEnd"/>
+      <w:proofErr w:type="gramEnd"/>
+      <w:r>
+        <w:rPr>
+          <w:sz w:val="32"/>
+          <w:szCs w:val="32"/>
+        </w:rPr>
+        <w:t xml:space="preserve"> is unique, therefore it is the primary key. Since the primary key consists of a single attribute there will be no partial dependency, hence the relation is in 2NF. </w:t>
+      </w:r>
+    </w:p>
+    <w:p>
+      <w:pPr>
+        <w:rPr>
+          <w:sz w:val="32"/>
+          <w:szCs w:val="32"/>
+        </w:rPr>
+      </w:pPr>
+      <w:r>
+        <w:rPr>
+          <w:sz w:val="32"/>
+          <w:szCs w:val="32"/>
+        </w:rPr>
+        <w:t>From the question we get the FDs as below:</w:t>
+      </w:r>
+    </w:p>
+    <w:p>
+      <w:pPr>
+        <w:rPr>
+          <w:sz w:val="32"/>
+          <w:szCs w:val="32"/>
+        </w:rPr>
+      </w:pPr>
+      <w:proofErr w:type="spellStart"/>
+      <w:proofErr w:type="gramStart"/>
+      <w:r>
+        <w:rPr>
+          <w:sz w:val="32"/>
+          <w:szCs w:val="32"/>
+        </w:rPr>
+        <w:t>pincode</w:t>
+      </w:r>
+      <w:proofErr w:type="spellEnd"/>
+      <w:proofErr w:type="gramEnd"/>
+      <w:r>
+        <w:rPr>
+          <w:sz w:val="32"/>
+          <w:szCs w:val="32"/>
+        </w:rPr>
+        <w:t xml:space="preserve"> -&gt; city, state</w:t>
+      </w:r>
+    </w:p>
+    <w:p>
+      <w:pPr>
+        <w:rPr>
+          <w:sz w:val="32"/>
+          <w:szCs w:val="32"/>
+        </w:rPr>
+      </w:pPr>
+      <w:proofErr w:type="spellStart"/>
+      <w:proofErr w:type="gramStart"/>
       <w:r>
         <w:rPr>
           <w:sz w:val="32"/>
           <w:szCs w:val="32"/>
         </w:rPr>
         <w:lastRenderedPageBreak/>
-        <w:t>On selecting any one of the candidate key we can see that the FD Date_of_Birth-&gt;Age is a partial dependency. Hence the relation is in 1NF.</w:t>
-      </w:r>
-    </w:p>
-    <w:p>
-      <w:pPr>
-        <w:rPr>
-          <w:sz w:val="32"/>
-          <w:szCs w:val="32"/>
-        </w:rPr>
-      </w:pPr>
-      <w:r>
-        <w:rPr>
-          <w:sz w:val="32"/>
-          <w:szCs w:val="32"/>
-        </w:rPr>
-        <w:t>----------------------------------------------------------</w:t>
-      </w:r>
-    </w:p>
-    <w:p>
-      <w:pPr>
-        <w:rPr>
-          <w:b/>
-          <w:i/>
-          <w:sz w:val="32"/>
-          <w:szCs w:val="32"/>
-        </w:rPr>
-      </w:pPr>
-      <w:r>
-        <w:rPr>
-          <w:b/>
-          <w:i/>
-          <w:sz w:val="32"/>
-          <w:szCs w:val="32"/>
-        </w:rPr>
-        <w:t xml:space="preserve">Consider a schema R(A, B, C, D) and functional dependencies A -&gt; B and C -&gt; D. Then the decomposition of R into R1 (A, B) and R2(C, D) is </w:t>
-      </w:r>
-    </w:p>
-    <w:p>
-      <w:pPr>
-        <w:rPr>
-          <w:sz w:val="32"/>
-          <w:szCs w:val="32"/>
-        </w:rPr>
-      </w:pPr>
-      <w:r>
-        <w:rPr>
-          <w:sz w:val="32"/>
-          <w:szCs w:val="32"/>
-        </w:rPr>
-        <w:t>(a) dependency preserving and lossless join</w:t>
-      </w:r>
-    </w:p>
-    <w:p>
-      <w:pPr>
-        <w:rPr>
-          <w:sz w:val="32"/>
-          <w:szCs w:val="32"/>
-        </w:rPr>
-      </w:pPr>
-      <w:r>
-        <w:rPr>
-          <w:sz w:val="32"/>
-          <w:szCs w:val="32"/>
-        </w:rPr>
-        <w:t>(b) lossless join but not dependency preserving</w:t>
-      </w:r>
-    </w:p>
-    <w:p>
-      <w:pPr>
-        <w:rPr>
-          <w:sz w:val="32"/>
-          <w:szCs w:val="32"/>
-        </w:rPr>
-      </w:pPr>
-      <w:r>
-        <w:rPr>
-          <w:sz w:val="32"/>
-          <w:szCs w:val="32"/>
-        </w:rPr>
-        <w:t>(c) dependency preserving but not lossless join</w:t>
-      </w:r>
-    </w:p>
-    <w:p>
-      <w:pPr>
-        <w:rPr>
-          <w:sz w:val="32"/>
-          <w:szCs w:val="32"/>
-        </w:rPr>
-      </w:pPr>
-      <w:r>
-        <w:rPr>
-          <w:sz w:val="32"/>
-          <w:szCs w:val="32"/>
-        </w:rPr>
-        <w:t>(d) not dependency preserving and not lossless join</w:t>
-      </w:r>
-    </w:p>
-    <w:p>
-      <w:pPr>
-        <w:rPr>
-          <w:sz w:val="32"/>
-          <w:szCs w:val="32"/>
-        </w:rPr>
-      </w:pPr>
-      <w:r>
-        <w:rPr>
-          <w:sz w:val="32"/>
-          <w:szCs w:val="32"/>
-        </w:rPr>
-        <w:t>Ans: option (c)</w:t>
+        <w:t>street,</w:t>
+      </w:r>
+      <w:proofErr w:type="gramEnd"/>
+      <w:r>
+        <w:rPr>
+          <w:sz w:val="32"/>
+          <w:szCs w:val="32"/>
+        </w:rPr>
+        <w:t>city,state</w:t>
+      </w:r>
+      <w:proofErr w:type="spellEnd"/>
+      <w:r>
+        <w:rPr>
+          <w:sz w:val="32"/>
+          <w:szCs w:val="32"/>
+        </w:rPr>
+        <w:t xml:space="preserve"> -&gt;</w:t>
+      </w:r>
+      <w:proofErr w:type="spellStart"/>
+      <w:r>
+        <w:rPr>
+          <w:sz w:val="32"/>
+          <w:szCs w:val="32"/>
+        </w:rPr>
+        <w:t>pincode</w:t>
+      </w:r>
+      <w:proofErr w:type="spellEnd"/>
+    </w:p>
+    <w:p>
+      <w:pPr>
+        <w:rPr>
+          <w:sz w:val="32"/>
+          <w:szCs w:val="32"/>
+        </w:rPr>
+      </w:pPr>
+      <w:r>
+        <w:rPr>
+          <w:sz w:val="32"/>
+          <w:szCs w:val="32"/>
+        </w:rPr>
+        <w:t>From the FDs we can see that there are transitive dependencies, hence the table is not in 3NF.</w:t>
+      </w:r>
+    </w:p>
+    <w:p>
+      <w:pPr>
+        <w:rPr>
+          <w:sz w:val="32"/>
+          <w:szCs w:val="32"/>
+        </w:rPr>
+      </w:pPr>
+    </w:p>
+    <w:p>
+      <w:pPr>
+        <w:rPr>
+          <w:sz w:val="32"/>
+          <w:szCs w:val="32"/>
+        </w:rPr>
+      </w:pPr>
+      <w:r>
+        <w:rPr>
+          <w:sz w:val="32"/>
+          <w:szCs w:val="32"/>
+        </w:rPr>
+        <w:t>----------------------------------------------------------------------------</w:t>
+      </w:r>
+    </w:p>
+    <w:p>
+      <w:pPr>
+        <w:rPr>
+          <w:sz w:val="32"/>
+          <w:szCs w:val="32"/>
+        </w:rPr>
+      </w:pPr>
+    </w:p>
+    <w:p>
+      <w:pPr>
+        <w:rPr>
+          <w:b/>
+          <w:i/>
+          <w:sz w:val="32"/>
+          <w:szCs w:val="32"/>
+        </w:rPr>
+      </w:pPr>
+      <w:proofErr w:type="spellStart"/>
+      <w:r>
+        <w:rPr>
+          <w:b/>
+          <w:i/>
+          <w:sz w:val="32"/>
+          <w:szCs w:val="32"/>
+        </w:rPr>
+        <w:t>Ques</w:t>
+      </w:r>
+      <w:proofErr w:type="spellEnd"/>
+      <w:proofErr w:type="gramStart"/>
+      <w:r>
+        <w:rPr>
+          <w:b/>
+          <w:i/>
+          <w:sz w:val="32"/>
+          <w:szCs w:val="32"/>
+        </w:rPr>
+        <w:t>:-</w:t>
+      </w:r>
+      <w:proofErr w:type="gramEnd"/>
+      <w:r>
+        <w:rPr>
+          <w:b/>
+          <w:i/>
+          <w:sz w:val="32"/>
+          <w:szCs w:val="32"/>
+        </w:rPr>
+        <w:t xml:space="preserve"> Consider the following relational schemes for a library database:</w:t>
+      </w:r>
+    </w:p>
+    <w:p>
+      <w:pPr>
+        <w:rPr>
+          <w:sz w:val="32"/>
+          <w:szCs w:val="32"/>
+        </w:rPr>
+      </w:pPr>
+      <w:r>
+        <w:rPr>
+          <w:sz w:val="32"/>
+          <w:szCs w:val="32"/>
+        </w:rPr>
+        <w:t xml:space="preserve">Book (Title, Author, </w:t>
+      </w:r>
+      <w:proofErr w:type="spellStart"/>
+      <w:r>
+        <w:rPr>
+          <w:sz w:val="32"/>
+          <w:szCs w:val="32"/>
+        </w:rPr>
+        <w:t>Catalog_no</w:t>
+      </w:r>
+      <w:proofErr w:type="spellEnd"/>
+      <w:r>
+        <w:rPr>
+          <w:sz w:val="32"/>
+          <w:szCs w:val="32"/>
+        </w:rPr>
+        <w:t>, Publisher, Year, Price)</w:t>
+      </w:r>
+    </w:p>
+    <w:p>
+      <w:pPr>
+        <w:rPr>
+          <w:sz w:val="32"/>
+          <w:szCs w:val="32"/>
+        </w:rPr>
+      </w:pPr>
+      <w:r>
+        <w:rPr>
+          <w:sz w:val="32"/>
+          <w:szCs w:val="32"/>
+        </w:rPr>
+        <w:t xml:space="preserve">Collection (Title, Author, </w:t>
+      </w:r>
+      <w:proofErr w:type="spellStart"/>
+      <w:r>
+        <w:rPr>
+          <w:sz w:val="32"/>
+          <w:szCs w:val="32"/>
+        </w:rPr>
+        <w:t>Catalog_no</w:t>
+      </w:r>
+      <w:proofErr w:type="spellEnd"/>
+      <w:r>
+        <w:rPr>
+          <w:sz w:val="32"/>
+          <w:szCs w:val="32"/>
+        </w:rPr>
+        <w:t>)</w:t>
+      </w:r>
+    </w:p>
+    <w:p>
+      <w:pPr>
+        <w:rPr>
+          <w:sz w:val="32"/>
+          <w:szCs w:val="32"/>
+        </w:rPr>
+      </w:pPr>
+      <w:r>
+        <w:rPr>
+          <w:sz w:val="32"/>
+          <w:szCs w:val="32"/>
+        </w:rPr>
+        <w:t>With the following functional dependencies:</w:t>
+      </w:r>
+    </w:p>
+    <w:p>
+      <w:pPr>
+        <w:rPr>
+          <w:sz w:val="32"/>
+          <w:szCs w:val="32"/>
+        </w:rPr>
+      </w:pPr>
+      <w:r>
+        <w:rPr>
+          <w:sz w:val="32"/>
+          <w:szCs w:val="32"/>
+        </w:rPr>
+        <w:t>I. Title Author -&gt;</w:t>
+      </w:r>
+      <w:proofErr w:type="spellStart"/>
+      <w:r>
+        <w:rPr>
+          <w:sz w:val="32"/>
+          <w:szCs w:val="32"/>
+        </w:rPr>
+        <w:t>Catalog_no</w:t>
+      </w:r>
+      <w:proofErr w:type="spellEnd"/>
+    </w:p>
+    <w:p>
+      <w:pPr>
+        <w:rPr>
+          <w:sz w:val="32"/>
+          <w:szCs w:val="32"/>
+        </w:rPr>
+      </w:pPr>
+      <w:r>
+        <w:rPr>
+          <w:sz w:val="32"/>
+          <w:szCs w:val="32"/>
+        </w:rPr>
+        <w:t xml:space="preserve">II. </w:t>
+      </w:r>
+      <w:proofErr w:type="spellStart"/>
+      <w:r>
+        <w:rPr>
+          <w:sz w:val="32"/>
+          <w:szCs w:val="32"/>
+        </w:rPr>
+        <w:t>Catalog_no</w:t>
+      </w:r>
+      <w:proofErr w:type="spellEnd"/>
+      <w:r>
+        <w:rPr>
+          <w:sz w:val="32"/>
+          <w:szCs w:val="32"/>
+        </w:rPr>
+        <w:t xml:space="preserve"> -&gt; Title</w:t>
+      </w:r>
+      <w:r>
+        <w:rPr>
+          <w:sz w:val="32"/>
+          <w:szCs w:val="32"/>
+        </w:rPr>
+        <w:t>,</w:t>
+      </w:r>
+      <w:r>
+        <w:rPr>
+          <w:sz w:val="32"/>
+          <w:szCs w:val="32"/>
+        </w:rPr>
+        <w:t xml:space="preserve"> Author</w:t>
+      </w:r>
+      <w:r>
+        <w:rPr>
+          <w:sz w:val="32"/>
+          <w:szCs w:val="32"/>
+        </w:rPr>
+        <w:t>,</w:t>
+      </w:r>
+      <w:r>
+        <w:rPr>
+          <w:sz w:val="32"/>
+          <w:szCs w:val="32"/>
+        </w:rPr>
+        <w:t xml:space="preserve"> Publisher Year</w:t>
+      </w:r>
+    </w:p>
+    <w:p>
+      <w:pPr>
+        <w:rPr>
+          <w:sz w:val="32"/>
+          <w:szCs w:val="32"/>
+        </w:rPr>
+      </w:pPr>
+      <w:r>
+        <w:rPr>
+          <w:sz w:val="32"/>
+          <w:szCs w:val="32"/>
+        </w:rPr>
+        <w:t xml:space="preserve">III. Publisher Title Year -&gt; Price </w:t>
+      </w:r>
+    </w:p>
+    <w:p>
+      <w:pPr>
+        <w:rPr>
+          <w:sz w:val="32"/>
+          <w:szCs w:val="32"/>
+        </w:rPr>
+      </w:pPr>
+      <w:r>
+        <w:rPr>
+          <w:sz w:val="32"/>
+          <w:szCs w:val="32"/>
+        </w:rPr>
+        <w:t>Assume {Author, Title} is the key for both schemes. Which of the following statements is true?</w:t>
+      </w:r>
+    </w:p>
+    <w:p>
+      <w:pPr>
+        <w:rPr>
+          <w:sz w:val="32"/>
+          <w:szCs w:val="32"/>
+        </w:rPr>
+      </w:pPr>
+      <w:r>
+        <w:rPr>
+          <w:sz w:val="32"/>
+          <w:szCs w:val="32"/>
+        </w:rPr>
+        <w:t>(a) Both Book and Collection are in BCNF</w:t>
+      </w:r>
+    </w:p>
+    <w:p>
+      <w:pPr>
+        <w:rPr>
+          <w:sz w:val="32"/>
+          <w:szCs w:val="32"/>
+        </w:rPr>
+      </w:pPr>
+      <w:r>
+        <w:rPr>
+          <w:sz w:val="32"/>
+          <w:szCs w:val="32"/>
+        </w:rPr>
+        <w:t>(b) Both Book and Collection are in 3NF only</w:t>
+      </w:r>
+    </w:p>
+    <w:p>
+      <w:pPr>
+        <w:rPr>
+          <w:sz w:val="32"/>
+          <w:szCs w:val="32"/>
+        </w:rPr>
+      </w:pPr>
+      <w:r>
+        <w:rPr>
+          <w:sz w:val="32"/>
+          <w:szCs w:val="32"/>
+        </w:rPr>
+        <w:t>(c) Book is in 2NF and Collection is in 3NF</w:t>
+      </w:r>
+    </w:p>
+    <w:p>
+      <w:pPr>
+        <w:rPr>
+          <w:sz w:val="32"/>
+          <w:szCs w:val="32"/>
+        </w:rPr>
+      </w:pPr>
+      <w:r>
+        <w:rPr>
+          <w:sz w:val="32"/>
+          <w:szCs w:val="32"/>
+        </w:rPr>
+        <w:t>(d) Both Book and Collection are in 2NF only</w:t>
+      </w:r>
+    </w:p>
+    <w:p>
+      <w:pPr>
+        <w:rPr>
+          <w:sz w:val="32"/>
+          <w:szCs w:val="32"/>
+        </w:rPr>
+      </w:pPr>
+    </w:p>
+    <w:p>
+      <w:pPr>
+        <w:rPr>
+          <w:sz w:val="32"/>
+          <w:szCs w:val="32"/>
+        </w:rPr>
+      </w:pPr>
+      <w:proofErr w:type="spellStart"/>
+      <w:r>
+        <w:rPr>
+          <w:sz w:val="32"/>
+          <w:szCs w:val="32"/>
+        </w:rPr>
+        <w:lastRenderedPageBreak/>
+        <w:t>Ans</w:t>
+      </w:r>
+      <w:proofErr w:type="spellEnd"/>
+      <w:r>
+        <w:rPr>
+          <w:sz w:val="32"/>
+          <w:szCs w:val="32"/>
+        </w:rPr>
+        <w:t>: option (c)</w:t>
       </w:r>
     </w:p>
     <w:p>
@@ -2435,719 +4646,41 @@
           <w:sz w:val="32"/>
           <w:szCs w:val="32"/>
         </w:rPr>
-        <w:t>While decomposing a relational table we must verify the following properties:</w:t>
-      </w:r>
-    </w:p>
-    <w:p>
-      <w:pPr>
-        <w:rPr>
-          <w:sz w:val="32"/>
-          <w:szCs w:val="32"/>
-        </w:rPr>
-      </w:pPr>
-      <w:r>
-        <w:rPr>
-          <w:sz w:val="32"/>
-          <w:szCs w:val="32"/>
-        </w:rPr>
-        <w:t xml:space="preserve">i) Dependency Preserving Property: A decomposition is said to be  dependency preserving if F+=(F1 </w:t>
-      </w:r>
-      <w:r>
-        <w:rPr>
-          <w:rFonts w:ascii="Cambria Math" w:hAnsi="Cambria Math" w:cs="Cambria Math"/>
-          <w:sz w:val="32"/>
-          <w:szCs w:val="32"/>
-        </w:rPr>
-        <w:t>∪</w:t>
-      </w:r>
-      <w:r>
-        <w:rPr>
-          <w:sz w:val="32"/>
-          <w:szCs w:val="32"/>
-        </w:rPr>
-        <w:t xml:space="preserve"> F2 </w:t>
-      </w:r>
-      <w:r>
-        <w:rPr>
-          <w:rFonts w:ascii="Cambria Math" w:hAnsi="Cambria Math" w:cs="Cambria Math"/>
-          <w:sz w:val="32"/>
-          <w:szCs w:val="32"/>
-        </w:rPr>
-        <w:t>∪</w:t>
-      </w:r>
-      <w:r>
-        <w:rPr>
-          <w:sz w:val="32"/>
-          <w:szCs w:val="32"/>
-        </w:rPr>
-        <w:t xml:space="preserve"> .. Fn)+, Where F+=total functional dependencies(FDs) on universal relation R, F1 = set of FDs of R1, and F2 = set of FDs of R2.</w:t>
-      </w:r>
-    </w:p>
-    <w:p>
-      <w:pPr>
-        <w:rPr>
-          <w:sz w:val="32"/>
-          <w:szCs w:val="32"/>
-        </w:rPr>
-      </w:pPr>
-      <w:r>
-        <w:rPr>
-          <w:sz w:val="32"/>
-          <w:szCs w:val="32"/>
-        </w:rPr>
-        <w:t>For the above question R1 preserves A-&gt;B and R2 preserves C-&gt;D. Since the FDs of universal relation R is preserved by R1 and R2, the decomposition is dependency preserving.</w:t>
-      </w:r>
-    </w:p>
-    <w:p>
-      <w:pPr>
-        <w:rPr>
-          <w:sz w:val="32"/>
-          <w:szCs w:val="32"/>
-        </w:rPr>
-      </w:pPr>
-    </w:p>
-    <w:p>
-      <w:pPr>
-        <w:rPr>
-          <w:sz w:val="32"/>
-          <w:szCs w:val="32"/>
-        </w:rPr>
-      </w:pPr>
-      <w:r>
-        <w:rPr>
-          <w:sz w:val="32"/>
-          <w:szCs w:val="32"/>
-        </w:rPr>
-        <w:t>ii) Lossless-Join Property:</w:t>
-      </w:r>
-    </w:p>
-    <w:p>
-      <w:pPr>
-        <w:rPr>
-          <w:sz w:val="32"/>
-          <w:szCs w:val="32"/>
-        </w:rPr>
-      </w:pPr>
-      <w:r>
-        <w:rPr>
-          <w:sz w:val="32"/>
-          <w:szCs w:val="32"/>
-        </w:rPr>
-        <w:lastRenderedPageBreak/>
-        <w:t>The decomposition is a lossless-join decomposition of R if at least one of the following functional dependencies are in F+:-</w:t>
-      </w:r>
-    </w:p>
-    <w:p>
-      <w:pPr>
-        <w:rPr>
-          <w:sz w:val="32"/>
-          <w:szCs w:val="32"/>
-        </w:rPr>
-      </w:pPr>
-      <w:r>
-        <w:rPr>
-          <w:sz w:val="32"/>
-          <w:szCs w:val="32"/>
-        </w:rPr>
-        <w:t>a) R1 ∩ R2 -&gt; R1</w:t>
-      </w:r>
-    </w:p>
-    <w:p>
-      <w:pPr>
-        <w:rPr>
-          <w:sz w:val="32"/>
-          <w:szCs w:val="32"/>
-        </w:rPr>
-      </w:pPr>
-      <w:r>
-        <w:rPr>
-          <w:sz w:val="32"/>
-          <w:szCs w:val="32"/>
-        </w:rPr>
-        <w:t>b) R1 ∩ R2 -&gt; R2</w:t>
-      </w:r>
-    </w:p>
-    <w:p>
-      <w:pPr>
-        <w:rPr>
-          <w:sz w:val="32"/>
-          <w:szCs w:val="32"/>
-        </w:rPr>
-      </w:pPr>
-      <w:r>
-        <w:rPr>
-          <w:sz w:val="32"/>
-          <w:szCs w:val="32"/>
-        </w:rPr>
-        <w:t>It ensures that the attributes involved in the natural join (  ) are a candidate key for at least one of the two relations.In the above question schema R is decomposed into R1 (A, B) and R2(C, D), and R1 ∩ R2 is empty. So, the decomposition is not lossless.</w:t>
-      </w:r>
-    </w:p>
-    <w:p>
-      <w:pPr>
-        <w:rPr>
-          <w:sz w:val="32"/>
-          <w:szCs w:val="32"/>
-        </w:rPr>
-      </w:pPr>
-    </w:p>
-    <w:p>
-      <w:pPr>
-        <w:rPr>
-          <w:sz w:val="32"/>
-          <w:szCs w:val="32"/>
-        </w:rPr>
-      </w:pPr>
-      <w:r>
-        <w:rPr>
-          <w:sz w:val="32"/>
-          <w:szCs w:val="32"/>
-        </w:rPr>
-        <w:t>-----------------------------------------------------------------</w:t>
-      </w:r>
-      <w:r>
-        <w:rPr>
-          <w:sz w:val="32"/>
-          <w:szCs w:val="32"/>
-        </w:rPr>
-        <w:t>-----------------------------</w:t>
-      </w:r>
-    </w:p>
-    <w:p>
-      <w:pPr>
-        <w:rPr>
-          <w:b/>
-          <w:i/>
-          <w:sz w:val="32"/>
-          <w:szCs w:val="32"/>
-        </w:rPr>
-      </w:pPr>
-      <w:r>
-        <w:rPr>
-          <w:b/>
-          <w:i/>
-          <w:sz w:val="32"/>
-          <w:szCs w:val="32"/>
-        </w:rPr>
-        <w:t>Ques:-</w:t>
-      </w:r>
-      <w:r>
-        <w:rPr>
-          <w:b/>
-          <w:i/>
-          <w:sz w:val="32"/>
-          <w:szCs w:val="32"/>
-        </w:rPr>
-        <w:t xml:space="preserve"> </w:t>
-      </w:r>
-      <w:r>
-        <w:rPr>
-          <w:b/>
-          <w:i/>
-          <w:sz w:val="32"/>
-          <w:szCs w:val="32"/>
-        </w:rPr>
-        <w:t>The relation EMPDT1 is defined with attributes</w:t>
-      </w:r>
-      <w:r>
-        <w:rPr>
-          <w:b/>
-          <w:i/>
-          <w:sz w:val="32"/>
-          <w:szCs w:val="32"/>
-        </w:rPr>
-        <w:t xml:space="preserve"> </w:t>
-      </w:r>
-      <w:r>
-        <w:rPr>
-          <w:b/>
-          <w:i/>
-          <w:sz w:val="32"/>
-          <w:szCs w:val="32"/>
-        </w:rPr>
-        <w:t>e</w:t>
-      </w:r>
-      <w:r>
-        <w:rPr>
-          <w:b/>
-          <w:i/>
-          <w:sz w:val="32"/>
-          <w:szCs w:val="32"/>
-        </w:rPr>
-        <w:t>mpcode(unique), name, street, city, state, and pincode. For any pincode,there is only one city and state. Also, for any given street, city and state, there is just one pincode. In normalization terms EMPDT1 is a relation in</w:t>
-      </w:r>
-    </w:p>
-    <w:p>
-      <w:pPr>
-        <w:rPr>
-          <w:sz w:val="32"/>
-          <w:szCs w:val="32"/>
-        </w:rPr>
-      </w:pPr>
-      <w:r>
-        <w:rPr>
-          <w:sz w:val="32"/>
-          <w:szCs w:val="32"/>
-        </w:rPr>
-        <w:t xml:space="preserve">(a) 1NF only                                     </w:t>
-      </w:r>
-    </w:p>
-    <w:p>
-      <w:pPr>
-        <w:rPr>
-          <w:sz w:val="32"/>
-          <w:szCs w:val="32"/>
-        </w:rPr>
-      </w:pPr>
-      <w:r>
-        <w:rPr>
-          <w:sz w:val="32"/>
-          <w:szCs w:val="32"/>
-        </w:rPr>
-        <w:t>(b) 2NF and hence also in 1NF</w:t>
-      </w:r>
-    </w:p>
-    <w:p>
-      <w:pPr>
-        <w:rPr>
-          <w:sz w:val="32"/>
-          <w:szCs w:val="32"/>
-        </w:rPr>
-      </w:pPr>
-      <w:r>
-        <w:rPr>
-          <w:sz w:val="32"/>
-          <w:szCs w:val="32"/>
-        </w:rPr>
-        <w:t xml:space="preserve">(c) 3NF and hence also in 2NF and 1NF </w:t>
-      </w:r>
-    </w:p>
-    <w:p>
-      <w:pPr>
-        <w:rPr>
-          <w:sz w:val="32"/>
-          <w:szCs w:val="32"/>
-        </w:rPr>
-      </w:pPr>
-      <w:r>
-        <w:rPr>
-          <w:sz w:val="32"/>
-          <w:szCs w:val="32"/>
-        </w:rPr>
-        <w:t>(d) BCNF and hence also in 3NF, 2NF and 1NF</w:t>
-      </w:r>
-    </w:p>
-    <w:p>
-      <w:pPr>
-        <w:rPr>
-          <w:sz w:val="32"/>
-          <w:szCs w:val="32"/>
-        </w:rPr>
-      </w:pPr>
-      <w:r>
-        <w:rPr>
-          <w:sz w:val="32"/>
-          <w:szCs w:val="32"/>
-        </w:rPr>
-        <w:t>Ans: option (b)</w:t>
-      </w:r>
-    </w:p>
-    <w:p>
-      <w:pPr>
-        <w:rPr>
-          <w:b/>
-          <w:sz w:val="32"/>
-          <w:szCs w:val="32"/>
-        </w:rPr>
-      </w:pPr>
-      <w:r>
-        <w:rPr>
-          <w:b/>
-          <w:sz w:val="32"/>
-          <w:szCs w:val="32"/>
-        </w:rPr>
-        <w:t>Explanation:</w:t>
-      </w:r>
-    </w:p>
-    <w:p>
-      <w:pPr>
-        <w:rPr>
-          <w:sz w:val="32"/>
-          <w:szCs w:val="32"/>
-        </w:rPr>
-      </w:pPr>
-      <w:r>
-        <w:rPr>
-          <w:sz w:val="32"/>
-          <w:szCs w:val="32"/>
-        </w:rPr>
-        <w:lastRenderedPageBreak/>
-        <w:t xml:space="preserve">empcode is unique, therefore it is the primary key. Since the primary key consists of a single attribute there will be no partial dependency, hence the relation is in 2NF. </w:t>
-      </w:r>
-    </w:p>
-    <w:p>
-      <w:pPr>
-        <w:rPr>
-          <w:sz w:val="32"/>
-          <w:szCs w:val="32"/>
-        </w:rPr>
-      </w:pPr>
-      <w:r>
-        <w:rPr>
-          <w:sz w:val="32"/>
-          <w:szCs w:val="32"/>
-        </w:rPr>
-        <w:t>From the question we get the FDs as below:</w:t>
-      </w:r>
-    </w:p>
-    <w:p>
-      <w:pPr>
-        <w:rPr>
-          <w:sz w:val="32"/>
-          <w:szCs w:val="32"/>
-        </w:rPr>
-      </w:pPr>
-      <w:r>
-        <w:rPr>
-          <w:sz w:val="32"/>
-          <w:szCs w:val="32"/>
-        </w:rPr>
-        <w:t>pincode -&gt; city, state</w:t>
-      </w:r>
-    </w:p>
-    <w:p>
-      <w:pPr>
-        <w:rPr>
-          <w:sz w:val="32"/>
-          <w:szCs w:val="32"/>
-        </w:rPr>
-      </w:pPr>
-      <w:r>
-        <w:rPr>
-          <w:sz w:val="32"/>
-          <w:szCs w:val="32"/>
-        </w:rPr>
-        <w:t>street,city,state -&gt;pincode</w:t>
-      </w:r>
-    </w:p>
-    <w:p>
-      <w:pPr>
-        <w:rPr>
-          <w:sz w:val="32"/>
-          <w:szCs w:val="32"/>
-        </w:rPr>
-      </w:pPr>
-      <w:r>
-        <w:rPr>
-          <w:sz w:val="32"/>
-          <w:szCs w:val="32"/>
-        </w:rPr>
-        <w:t>From the FDs we can see that there are transitive dependencies, hence the table is not in 3NF.</w:t>
-      </w:r>
-    </w:p>
-    <w:p>
-      <w:pPr>
-        <w:rPr>
-          <w:sz w:val="32"/>
-          <w:szCs w:val="32"/>
-        </w:rPr>
-      </w:pPr>
-    </w:p>
-    <w:p>
-      <w:pPr>
-        <w:rPr>
-          <w:sz w:val="32"/>
-          <w:szCs w:val="32"/>
-        </w:rPr>
-      </w:pPr>
-      <w:r>
-        <w:rPr>
-          <w:sz w:val="32"/>
-          <w:szCs w:val="32"/>
-        </w:rPr>
-        <w:t>----------------------------------------------------------------------------</w:t>
-      </w:r>
-    </w:p>
-    <w:p>
-      <w:pPr>
-        <w:rPr>
-          <w:sz w:val="32"/>
-          <w:szCs w:val="32"/>
-        </w:rPr>
-      </w:pPr>
-    </w:p>
-    <w:p>
-      <w:pPr>
-        <w:rPr>
-          <w:b/>
-          <w:i/>
-          <w:sz w:val="32"/>
-          <w:szCs w:val="32"/>
-        </w:rPr>
-      </w:pPr>
-      <w:r>
-        <w:rPr>
-          <w:b/>
-          <w:i/>
-          <w:sz w:val="32"/>
-          <w:szCs w:val="32"/>
-        </w:rPr>
-        <w:t>Ques:-</w:t>
-      </w:r>
-      <w:r>
-        <w:rPr>
-          <w:b/>
-          <w:i/>
-          <w:sz w:val="32"/>
-          <w:szCs w:val="32"/>
-        </w:rPr>
-        <w:t xml:space="preserve"> Consider the following relational schemes for a library database:</w:t>
-      </w:r>
-    </w:p>
-    <w:p>
-      <w:pPr>
-        <w:rPr>
-          <w:sz w:val="32"/>
-          <w:szCs w:val="32"/>
-        </w:rPr>
-      </w:pPr>
-      <w:r>
-        <w:rPr>
-          <w:sz w:val="32"/>
-          <w:szCs w:val="32"/>
-        </w:rPr>
-        <w:t>Book (Title, Author, Catalog_no, Publisher, Year, Price)</w:t>
-      </w:r>
-    </w:p>
-    <w:p>
-      <w:pPr>
-        <w:rPr>
-          <w:sz w:val="32"/>
-          <w:szCs w:val="32"/>
-        </w:rPr>
-      </w:pPr>
-      <w:r>
-        <w:rPr>
-          <w:sz w:val="32"/>
-          <w:szCs w:val="32"/>
-        </w:rPr>
-        <w:t>Collection (Title, Author, Catalog_no)</w:t>
-      </w:r>
-    </w:p>
-    <w:p>
-      <w:pPr>
-        <w:rPr>
-          <w:sz w:val="32"/>
-          <w:szCs w:val="32"/>
-        </w:rPr>
-      </w:pPr>
-      <w:r>
-        <w:rPr>
-          <w:sz w:val="32"/>
-          <w:szCs w:val="32"/>
-        </w:rPr>
-        <w:t>With the following functional dependencies:</w:t>
-      </w:r>
-    </w:p>
-    <w:p>
-      <w:pPr>
-        <w:rPr>
-          <w:sz w:val="32"/>
-          <w:szCs w:val="32"/>
-        </w:rPr>
-      </w:pPr>
-      <w:r>
-        <w:rPr>
-          <w:sz w:val="32"/>
-          <w:szCs w:val="32"/>
-        </w:rPr>
-        <w:t>I. Title Author -&gt;Catalog_no</w:t>
-      </w:r>
-    </w:p>
-    <w:p>
-      <w:pPr>
-        <w:rPr>
-          <w:sz w:val="32"/>
-          <w:szCs w:val="32"/>
-        </w:rPr>
-      </w:pPr>
-      <w:r>
-        <w:rPr>
-          <w:sz w:val="32"/>
-          <w:szCs w:val="32"/>
-        </w:rPr>
-        <w:t>II. Catalog_no -&gt; Title</w:t>
-      </w:r>
-      <w:r>
-        <w:rPr>
-          <w:sz w:val="32"/>
-          <w:szCs w:val="32"/>
-        </w:rPr>
-        <w:t>,</w:t>
-      </w:r>
-      <w:r>
-        <w:rPr>
-          <w:sz w:val="32"/>
-          <w:szCs w:val="32"/>
-        </w:rPr>
-        <w:t xml:space="preserve"> Author</w:t>
-      </w:r>
-      <w:r>
-        <w:rPr>
-          <w:sz w:val="32"/>
-          <w:szCs w:val="32"/>
-        </w:rPr>
-        <w:t>,</w:t>
-      </w:r>
-      <w:r>
-        <w:rPr>
-          <w:sz w:val="32"/>
-          <w:szCs w:val="32"/>
-        </w:rPr>
-        <w:t xml:space="preserve"> Publisher Year</w:t>
-      </w:r>
-    </w:p>
-    <w:p>
-      <w:pPr>
-        <w:rPr>
-          <w:sz w:val="32"/>
-          <w:szCs w:val="32"/>
-        </w:rPr>
-      </w:pPr>
-      <w:r>
-        <w:rPr>
-          <w:sz w:val="32"/>
-          <w:szCs w:val="32"/>
-        </w:rPr>
-        <w:t xml:space="preserve">III. Publisher Title Year -&gt; Price </w:t>
-      </w:r>
-    </w:p>
-    <w:p>
-      <w:pPr>
-        <w:rPr>
-          <w:sz w:val="32"/>
-          <w:szCs w:val="32"/>
-        </w:rPr>
-      </w:pPr>
-      <w:r>
-        <w:rPr>
-          <w:sz w:val="32"/>
-          <w:szCs w:val="32"/>
-        </w:rPr>
-        <w:t>Assume {Author, Title} is the key for both schemes. Which of the following statements is true?</w:t>
-      </w:r>
-    </w:p>
-    <w:p>
-      <w:pPr>
-        <w:rPr>
-          <w:sz w:val="32"/>
-          <w:szCs w:val="32"/>
-        </w:rPr>
-      </w:pPr>
-      <w:r>
-        <w:rPr>
-          <w:sz w:val="32"/>
-          <w:szCs w:val="32"/>
-        </w:rPr>
-        <w:lastRenderedPageBreak/>
-        <w:t>(a) Both Book and Collection are in BCNF</w:t>
-      </w:r>
-    </w:p>
-    <w:p>
-      <w:pPr>
-        <w:rPr>
-          <w:sz w:val="32"/>
-          <w:szCs w:val="32"/>
-        </w:rPr>
-      </w:pPr>
-      <w:r>
-        <w:rPr>
-          <w:sz w:val="32"/>
-          <w:szCs w:val="32"/>
-        </w:rPr>
-        <w:t>(b) Both Book and Collection are in 3NF only</w:t>
-      </w:r>
-    </w:p>
-    <w:p>
-      <w:pPr>
-        <w:rPr>
-          <w:sz w:val="32"/>
-          <w:szCs w:val="32"/>
-        </w:rPr>
-      </w:pPr>
-      <w:r>
-        <w:rPr>
-          <w:sz w:val="32"/>
-          <w:szCs w:val="32"/>
-        </w:rPr>
-        <w:t>(c) Book is in 2NF and Collection is in 3NF</w:t>
-      </w:r>
-    </w:p>
-    <w:p>
-      <w:pPr>
-        <w:rPr>
-          <w:sz w:val="32"/>
-          <w:szCs w:val="32"/>
-        </w:rPr>
-      </w:pPr>
-      <w:r>
-        <w:rPr>
-          <w:sz w:val="32"/>
-          <w:szCs w:val="32"/>
-        </w:rPr>
-        <w:t>(d) Both Book and Collection are in 2NF only</w:t>
-      </w:r>
-    </w:p>
-    <w:p>
-      <w:pPr>
-        <w:rPr>
-          <w:sz w:val="32"/>
-          <w:szCs w:val="32"/>
-        </w:rPr>
-      </w:pPr>
-    </w:p>
-    <w:p>
-      <w:pPr>
-        <w:rPr>
-          <w:sz w:val="32"/>
-          <w:szCs w:val="32"/>
-        </w:rPr>
-      </w:pPr>
-      <w:r>
-        <w:rPr>
-          <w:sz w:val="32"/>
-          <w:szCs w:val="32"/>
-        </w:rPr>
-        <w:t>Ans: option (c)</w:t>
-      </w:r>
-    </w:p>
-    <w:p>
-      <w:pPr>
-        <w:rPr>
-          <w:sz w:val="32"/>
-          <w:szCs w:val="32"/>
-        </w:rPr>
-      </w:pPr>
-      <w:r>
-        <w:rPr>
-          <w:sz w:val="32"/>
-          <w:szCs w:val="32"/>
-        </w:rPr>
-        <w:t>Explanation:</w:t>
-      </w:r>
-    </w:p>
-    <w:p>
-      <w:pPr>
-        <w:rPr>
-          <w:sz w:val="32"/>
-          <w:szCs w:val="32"/>
-        </w:rPr>
-      </w:pPr>
-      <w:r>
-        <w:rPr>
-          <w:sz w:val="32"/>
-          <w:szCs w:val="32"/>
-        </w:rPr>
-        <w:t>The relation Collection is in BCNF: Its given that {Author, Title} is the key and there is only one functional dependency (FD) applicable to the relation Collection {i.e. Title Author –&gt;Catalog_no}.</w:t>
+        <w:t xml:space="preserve">The relation Collection is in BCNF: </w:t>
+      </w:r>
+      <w:proofErr w:type="spellStart"/>
+      <w:proofErr w:type="gramStart"/>
+      <w:r>
+        <w:rPr>
+          <w:sz w:val="32"/>
+          <w:szCs w:val="32"/>
+        </w:rPr>
+        <w:t>Its</w:t>
+      </w:r>
+      <w:proofErr w:type="spellEnd"/>
+      <w:proofErr w:type="gramEnd"/>
+      <w:r>
+        <w:rPr>
+          <w:sz w:val="32"/>
+          <w:szCs w:val="32"/>
+        </w:rPr>
+        <w:t xml:space="preserve"> given that {Author, Title} is the key and there is only one functional dependency (FD) applicable to the relation Collection {i.e. Title Author –&gt;</w:t>
+      </w:r>
+      <w:proofErr w:type="spellStart"/>
+      <w:r>
+        <w:rPr>
+          <w:sz w:val="32"/>
+          <w:szCs w:val="32"/>
+        </w:rPr>
+        <w:t>Catalog_no</w:t>
+      </w:r>
+      <w:proofErr w:type="spellEnd"/>
+      <w:r>
+        <w:rPr>
+          <w:sz w:val="32"/>
+          <w:szCs w:val="32"/>
+        </w:rPr>
+        <w:t>}.</w:t>
       </w:r>
     </w:p>
     <w:p>
@@ -3187,14 +4720,26 @@
           <w:szCs w:val="32"/>
         </w:rPr>
       </w:pPr>
-      <w:r>
-        <w:rPr>
-          <w:b/>
-          <w:sz w:val="32"/>
-          <w:szCs w:val="32"/>
-        </w:rPr>
-        <w:t>Ques:-</w:t>
-      </w:r>
+      <w:proofErr w:type="spellStart"/>
+      <w:r>
+        <w:rPr>
+          <w:b/>
+          <w:sz w:val="32"/>
+          <w:szCs w:val="32"/>
+        </w:rPr>
+        <w:t>Ques</w:t>
+      </w:r>
+      <w:proofErr w:type="spellEnd"/>
+      <w:proofErr w:type="gramStart"/>
+      <w:r>
+        <w:rPr>
+          <w:b/>
+          <w:sz w:val="32"/>
+          <w:szCs w:val="32"/>
+        </w:rPr>
+        <w:t>:-</w:t>
+      </w:r>
+      <w:proofErr w:type="gramEnd"/>
       <w:r>
         <w:rPr>
           <w:sz w:val="32"/>
@@ -3243,7 +4788,15 @@
           <w:sz w:val="32"/>
           <w:szCs w:val="32"/>
         </w:rPr>
-        <w:t>C-&gt;E</w:t>
+        <w:t>C-&gt;</w:t>
+      </w:r>
+      <w:proofErr w:type="gramStart"/>
+      <w:r>
+        <w:rPr>
+          <w:sz w:val="32"/>
+          <w:szCs w:val="32"/>
+        </w:rPr>
+        <w:t>E</w:t>
       </w:r>
       <w:r>
         <w:rPr>
@@ -3257,7 +4810,15 @@
           <w:sz w:val="32"/>
           <w:szCs w:val="32"/>
         </w:rPr>
-        <w:t>P-&gt;C</w:t>
+        <w:t>P</w:t>
+      </w:r>
+      <w:proofErr w:type="gramEnd"/>
+      <w:r>
+        <w:rPr>
+          <w:sz w:val="32"/>
+          <w:szCs w:val="32"/>
+        </w:rPr>
+        <w:t>-&gt;C</w:t>
       </w:r>
       <w:r>
         <w:rPr>
@@ -3300,37 +4861,78 @@
           <w:sz w:val="32"/>
           <w:szCs w:val="32"/>
         </w:rPr>
-        <w:t>(a) in BCNF                                       (b) in 3NF, but not in BCNF</w:t>
-      </w:r>
-    </w:p>
-    <w:p>
-      <w:pPr>
-        <w:rPr>
-          <w:sz w:val="32"/>
-          <w:szCs w:val="32"/>
-        </w:rPr>
-      </w:pPr>
-      <w:r>
-        <w:rPr>
-          <w:sz w:val="32"/>
-          <w:szCs w:val="32"/>
-        </w:rPr>
-        <w:t>(c) in 2NF, but not in 3NF                   (d) not in 2NF</w:t>
-      </w:r>
-    </w:p>
-    <w:p>
-      <w:pPr>
-        <w:rPr>
-          <w:sz w:val="32"/>
-          <w:szCs w:val="32"/>
-        </w:rPr>
-      </w:pPr>
-      <w:r>
-        <w:rPr>
-          <w:sz w:val="32"/>
-          <w:szCs w:val="32"/>
-        </w:rPr>
-        <w:t>Ans: option (d)</w:t>
+        <w:t xml:space="preserve">(a) </w:t>
+      </w:r>
+      <w:proofErr w:type="gramStart"/>
+      <w:r>
+        <w:rPr>
+          <w:sz w:val="32"/>
+          <w:szCs w:val="32"/>
+        </w:rPr>
+        <w:t>in</w:t>
+      </w:r>
+      <w:proofErr w:type="gramEnd"/>
+      <w:r>
+        <w:rPr>
+          <w:sz w:val="32"/>
+          <w:szCs w:val="32"/>
+        </w:rPr>
+        <w:t xml:space="preserve"> BCNF                                       (b) in 3NF, but not in BCNF</w:t>
+      </w:r>
+    </w:p>
+    <w:p>
+      <w:pPr>
+        <w:rPr>
+          <w:sz w:val="32"/>
+          <w:szCs w:val="32"/>
+        </w:rPr>
+      </w:pPr>
+      <w:r>
+        <w:rPr>
+          <w:sz w:val="32"/>
+          <w:szCs w:val="32"/>
+        </w:rPr>
+        <w:t xml:space="preserve">(c) </w:t>
+      </w:r>
+      <w:proofErr w:type="gramStart"/>
+      <w:r>
+        <w:rPr>
+          <w:sz w:val="32"/>
+          <w:szCs w:val="32"/>
+        </w:rPr>
+        <w:t>in</w:t>
+      </w:r>
+      <w:proofErr w:type="gramEnd"/>
+      <w:r>
+        <w:rPr>
+          <w:sz w:val="32"/>
+          <w:szCs w:val="32"/>
+        </w:rPr>
+        <w:t xml:space="preserve"> 2NF, but not in 3NF                   (d) not in 2NF</w:t>
+      </w:r>
+    </w:p>
+    <w:p>
+      <w:pPr>
+        <w:rPr>
+          <w:sz w:val="32"/>
+          <w:szCs w:val="32"/>
+        </w:rPr>
+      </w:pPr>
+      <w:proofErr w:type="spellStart"/>
+      <w:r>
+        <w:rPr>
+          <w:sz w:val="32"/>
+          <w:szCs w:val="32"/>
+        </w:rPr>
+        <w:t>Ans</w:t>
+      </w:r>
+      <w:proofErr w:type="spellEnd"/>
+      <w:r>
+        <w:rPr>
+          <w:sz w:val="32"/>
+          <w:szCs w:val="32"/>
+        </w:rPr>
+        <w:t>: option (d)</w:t>
       </w:r>
     </w:p>
     <w:p>
@@ -3363,57 +4965,152 @@
           <w:sz w:val="32"/>
           <w:szCs w:val="32"/>
         </w:rPr>
+        <w:t xml:space="preserve">From the closure set of attributes we can see that the key for the relation is AB. The FD B-&gt;G is a partial </w:t>
+      </w:r>
+      <w:proofErr w:type="gramStart"/>
+      <w:r>
+        <w:rPr>
+          <w:sz w:val="32"/>
+          <w:szCs w:val="32"/>
+        </w:rPr>
+        <w:t>dependency,</w:t>
+      </w:r>
+      <w:proofErr w:type="gramEnd"/>
+      <w:r>
+        <w:rPr>
+          <w:sz w:val="32"/>
+          <w:szCs w:val="32"/>
+        </w:rPr>
+        <w:t xml:space="preserve"> hence it is not in 2NF.</w:t>
+      </w:r>
+    </w:p>
+    <w:p>
+      <w:pPr>
+        <w:rPr>
+          <w:b/>
+          <w:i/>
+          <w:sz w:val="32"/>
+          <w:szCs w:val="32"/>
+        </w:rPr>
+      </w:pPr>
+      <w:r>
+        <w:rPr>
+          <w:b/>
+          <w:i/>
+          <w:sz w:val="32"/>
+          <w:szCs w:val="32"/>
+        </w:rPr>
+        <w:t xml:space="preserve">Consider the table R with attributes A, B and C. The functional dependencies that hold on R </w:t>
+      </w:r>
+      <w:proofErr w:type="gramStart"/>
+      <w:r>
+        <w:rPr>
+          <w:b/>
+          <w:i/>
+          <w:sz w:val="32"/>
+          <w:szCs w:val="32"/>
+        </w:rPr>
+        <w:t>are :</w:t>
+      </w:r>
+      <w:proofErr w:type="gramEnd"/>
+      <w:r>
+        <w:rPr>
+          <w:b/>
+          <w:i/>
+          <w:sz w:val="32"/>
+          <w:szCs w:val="32"/>
+        </w:rPr>
+        <w:t xml:space="preserve"> A -&gt; B, C -&gt; AB. Which of the following statements is/are </w:t>
+      </w:r>
+      <w:proofErr w:type="gramStart"/>
+      <w:r>
+        <w:rPr>
+          <w:b/>
+          <w:i/>
+          <w:sz w:val="32"/>
+          <w:szCs w:val="32"/>
+        </w:rPr>
+        <w:t>True ?</w:t>
+      </w:r>
+      <w:proofErr w:type="gramEnd"/>
+    </w:p>
+    <w:p>
+      <w:pPr>
+        <w:rPr>
+          <w:sz w:val="32"/>
+          <w:szCs w:val="32"/>
+        </w:rPr>
+      </w:pPr>
+      <w:r>
+        <w:rPr>
+          <w:sz w:val="32"/>
+          <w:szCs w:val="32"/>
+        </w:rPr>
+        <w:t xml:space="preserve">I. The decomposition of R into R1(C, A) and </w:t>
+      </w:r>
+      <w:proofErr w:type="gramStart"/>
+      <w:r>
+        <w:rPr>
+          <w:sz w:val="32"/>
+          <w:szCs w:val="32"/>
+        </w:rPr>
+        <w:t>R2(</w:t>
+      </w:r>
+      <w:proofErr w:type="gramEnd"/>
+      <w:r>
+        <w:rPr>
+          <w:sz w:val="32"/>
+          <w:szCs w:val="32"/>
+        </w:rPr>
+        <w:t>A, B) is lossless.</w:t>
+      </w:r>
+    </w:p>
+    <w:p>
+      <w:pPr>
+        <w:rPr>
+          <w:sz w:val="32"/>
+          <w:szCs w:val="32"/>
+        </w:rPr>
+      </w:pPr>
+      <w:r>
+        <w:rPr>
+          <w:sz w:val="32"/>
+          <w:szCs w:val="32"/>
+        </w:rPr>
         <w:lastRenderedPageBreak/>
-        <w:t>From the closure set of attributes we can see that the key for the relation is AB. The FD B-&gt;G is a partial dependency, hence it is not in 2NF.</w:t>
-      </w:r>
-    </w:p>
-    <w:p>
-      <w:pPr>
-        <w:rPr>
-          <w:b/>
-          <w:i/>
-          <w:sz w:val="32"/>
-          <w:szCs w:val="32"/>
-        </w:rPr>
-      </w:pPr>
-      <w:r>
-        <w:rPr>
-          <w:b/>
-          <w:i/>
-          <w:sz w:val="32"/>
-          <w:szCs w:val="32"/>
-        </w:rPr>
-        <w:t>Consider the table R with attributes A, B and C. The functional dependencies that hold on R are : A -&gt; B, C -&gt; AB. Which of the following statements is/are True ?</w:t>
-      </w:r>
-    </w:p>
-    <w:p>
-      <w:pPr>
-        <w:rPr>
-          <w:sz w:val="32"/>
-          <w:szCs w:val="32"/>
-        </w:rPr>
-      </w:pPr>
-      <w:r>
-        <w:rPr>
-          <w:sz w:val="32"/>
-          <w:szCs w:val="32"/>
-        </w:rPr>
-        <w:t>I. The decomposition of R into R1(C, A) and R2(A, B) is lossless.</w:t>
-      </w:r>
-    </w:p>
-    <w:p>
-      <w:pPr>
-        <w:rPr>
-          <w:sz w:val="32"/>
-          <w:szCs w:val="32"/>
-        </w:rPr>
-      </w:pPr>
-      <w:r>
-        <w:rPr>
-          <w:sz w:val="32"/>
-          <w:szCs w:val="32"/>
-        </w:rPr>
-        <w:t>II. The decomposition of R into R1(A, B) and R2(B, C) is lossy.</w:t>
+        <w:t xml:space="preserve">II. The decomposition of R into </w:t>
+      </w:r>
+      <w:proofErr w:type="gramStart"/>
+      <w:r>
+        <w:rPr>
+          <w:sz w:val="32"/>
+          <w:szCs w:val="32"/>
+        </w:rPr>
+        <w:t>R1(</w:t>
+      </w:r>
+      <w:proofErr w:type="gramEnd"/>
+      <w:r>
+        <w:rPr>
+          <w:sz w:val="32"/>
+          <w:szCs w:val="32"/>
+        </w:rPr>
+        <w:t xml:space="preserve">A, B) and R2(B, C) is </w:t>
+      </w:r>
+      <w:proofErr w:type="spellStart"/>
+      <w:r>
+        <w:rPr>
+          <w:sz w:val="32"/>
+          <w:szCs w:val="32"/>
+        </w:rPr>
+        <w:t>lossy</w:t>
+      </w:r>
+      <w:proofErr w:type="spellEnd"/>
+      <w:r>
+        <w:rPr>
+          <w:sz w:val="32"/>
+          <w:szCs w:val="32"/>
+        </w:rPr>
+        <w:t>.</w:t>
       </w:r>
     </w:p>
     <w:p>
@@ -3485,7 +5182,23 @@
           <w:sz w:val="32"/>
           <w:szCs w:val="32"/>
         </w:rPr>
-        <w:t xml:space="preserve">(3) Both I and II(yes) </w:t>
+        <w:t xml:space="preserve">(3) Both I and </w:t>
+      </w:r>
+      <w:proofErr w:type="gramStart"/>
+      <w:r>
+        <w:rPr>
+          <w:sz w:val="32"/>
+          <w:szCs w:val="32"/>
+        </w:rPr>
+        <w:t>II(</w:t>
+      </w:r>
+      <w:proofErr w:type="gramEnd"/>
+      <w:r>
+        <w:rPr>
+          <w:sz w:val="32"/>
+          <w:szCs w:val="32"/>
+        </w:rPr>
+        <w:t xml:space="preserve">yes) </w:t>
       </w:r>
       <w:r>
         <w:rPr>
@@ -3538,12 +5251,21 @@
           <w:szCs w:val="32"/>
         </w:rPr>
       </w:pPr>
-      <w:r>
-        <w:rPr>
-          <w:sz w:val="32"/>
-          <w:szCs w:val="32"/>
-        </w:rPr>
-        <w:t>1.R1(C,A) R1(A,B)</w:t>
+      <w:proofErr w:type="gramStart"/>
+      <w:r>
+        <w:rPr>
+          <w:sz w:val="32"/>
+          <w:szCs w:val="32"/>
+        </w:rPr>
+        <w:t>1.R1</w:t>
+      </w:r>
+      <w:proofErr w:type="gramEnd"/>
+      <w:r>
+        <w:rPr>
+          <w:sz w:val="32"/>
+          <w:szCs w:val="32"/>
+        </w:rPr>
+        <w:t>(C,A) R1(A,B)</w:t>
       </w:r>
     </w:p>
     <w:p>
@@ -3568,117 +5290,641 @@
           <w:szCs w:val="32"/>
         </w:rPr>
       </w:pPr>
-      <w:r>
-        <w:rPr>
-          <w:sz w:val="32"/>
-          <w:szCs w:val="32"/>
-        </w:rPr>
-        <w:t>so its lossless join .</w:t>
-      </w:r>
-    </w:p>
-    <w:p>
-      <w:pPr>
-        <w:rPr>
-          <w:sz w:val="32"/>
-          <w:szCs w:val="32"/>
-        </w:rPr>
-      </w:pPr>
-    </w:p>
-    <w:p>
-      <w:pPr>
-        <w:rPr>
-          <w:sz w:val="32"/>
-          <w:szCs w:val="32"/>
-        </w:rPr>
-      </w:pPr>
-      <w:r>
-        <w:rPr>
-          <w:sz w:val="32"/>
-          <w:szCs w:val="32"/>
-        </w:rPr>
-        <w:t>2.R1(A,B) R1(B,C)</w:t>
-      </w:r>
-    </w:p>
-    <w:p>
-      <w:pPr>
-        <w:rPr>
-          <w:sz w:val="32"/>
-          <w:szCs w:val="32"/>
-        </w:rPr>
-      </w:pPr>
-      <w:r>
-        <w:rPr>
-          <w:sz w:val="32"/>
-          <w:szCs w:val="32"/>
-        </w:rPr>
-        <w:t>R1∩R2=B which is not super key for any relation so its lossyjoin .</w:t>
-      </w:r>
-    </w:p>
-    <w:p>
-      <w:pPr>
-        <w:rPr>
-          <w:sz w:val="32"/>
-          <w:szCs w:val="32"/>
-        </w:rPr>
-      </w:pPr>
-      <w:r>
-        <w:rPr>
-          <w:sz w:val="32"/>
-          <w:szCs w:val="32"/>
-        </w:rPr>
-        <w:t>both are correct</w:t>
-      </w:r>
-    </w:p>
-    <w:p>
-      <w:pPr>
-        <w:rPr>
-          <w:sz w:val="32"/>
-          <w:szCs w:val="32"/>
-        </w:rPr>
-      </w:pPr>
-    </w:p>
-    <w:p>
-      <w:pPr>
-        <w:rPr>
-          <w:b/>
-          <w:i/>
-          <w:sz w:val="32"/>
-          <w:szCs w:val="32"/>
-        </w:rPr>
-      </w:pPr>
-      <w:r>
-        <w:rPr>
-          <w:b/>
-          <w:i/>
-          <w:sz w:val="32"/>
-          <w:szCs w:val="32"/>
-        </w:rPr>
-        <w:t xml:space="preserve">Ques:-  If a relation with a Schema R is decomposed into two relations R1 and R2 such that (R1 U R2)=R1 then which one of the following is to </w:t>
-      </w:r>
-      <w:r>
-        <w:rPr>
-          <w:b/>
-          <w:i/>
+      <w:proofErr w:type="gramStart"/>
+      <w:r>
+        <w:rPr>
+          <w:sz w:val="32"/>
+          <w:szCs w:val="32"/>
+        </w:rPr>
+        <w:t>so</w:t>
+      </w:r>
+      <w:proofErr w:type="gramEnd"/>
+      <w:r>
+        <w:rPr>
+          <w:sz w:val="32"/>
+          <w:szCs w:val="32"/>
+        </w:rPr>
+        <w:t xml:space="preserve"> its lossless join .</w:t>
+      </w:r>
+    </w:p>
+    <w:p>
+      <w:pPr>
+        <w:rPr>
+          <w:sz w:val="32"/>
+          <w:szCs w:val="32"/>
+        </w:rPr>
+      </w:pPr>
+    </w:p>
+    <w:p>
+      <w:pPr>
+        <w:rPr>
+          <w:sz w:val="32"/>
+          <w:szCs w:val="32"/>
+        </w:rPr>
+      </w:pPr>
+      <w:proofErr w:type="gramStart"/>
+      <w:r>
+        <w:rPr>
+          <w:sz w:val="32"/>
+          <w:szCs w:val="32"/>
+        </w:rPr>
+        <w:t>2.R1</w:t>
+      </w:r>
+      <w:proofErr w:type="gramEnd"/>
+      <w:r>
+        <w:rPr>
+          <w:sz w:val="32"/>
+          <w:szCs w:val="32"/>
+        </w:rPr>
+        <w:t>(A,B) R1(B,C)</w:t>
+      </w:r>
+    </w:p>
+    <w:p>
+      <w:pPr>
+        <w:rPr>
+          <w:sz w:val="32"/>
+          <w:szCs w:val="32"/>
+        </w:rPr>
+      </w:pPr>
+      <w:r>
+        <w:rPr>
+          <w:sz w:val="32"/>
+          <w:szCs w:val="32"/>
+        </w:rPr>
+        <w:t xml:space="preserve">R1∩R2=B which is not super key for any relation so its </w:t>
+      </w:r>
+      <w:proofErr w:type="spellStart"/>
+      <w:proofErr w:type="gramStart"/>
+      <w:r>
+        <w:rPr>
+          <w:sz w:val="32"/>
+          <w:szCs w:val="32"/>
+        </w:rPr>
+        <w:t>lossyjoin</w:t>
+      </w:r>
+      <w:proofErr w:type="spellEnd"/>
+      <w:r>
+        <w:rPr>
+          <w:sz w:val="32"/>
+          <w:szCs w:val="32"/>
+        </w:rPr>
+        <w:t xml:space="preserve"> .</w:t>
+      </w:r>
+      <w:proofErr w:type="gramEnd"/>
+    </w:p>
+    <w:p>
+      <w:pPr>
+        <w:rPr>
+          <w:sz w:val="32"/>
+          <w:szCs w:val="32"/>
+        </w:rPr>
+      </w:pPr>
+      <w:proofErr w:type="gramStart"/>
+      <w:r>
+        <w:rPr>
+          <w:sz w:val="32"/>
+          <w:szCs w:val="32"/>
+        </w:rPr>
+        <w:t>both</w:t>
+      </w:r>
+      <w:proofErr w:type="gramEnd"/>
+      <w:r>
+        <w:rPr>
+          <w:sz w:val="32"/>
+          <w:szCs w:val="32"/>
+        </w:rPr>
+        <w:t xml:space="preserve"> are correct</w:t>
+      </w:r>
+    </w:p>
+    <w:p>
+      <w:pPr>
+        <w:rPr>
+          <w:sz w:val="32"/>
+          <w:szCs w:val="32"/>
+        </w:rPr>
+      </w:pPr>
+    </w:p>
+    <w:p>
+      <w:pPr>
+        <w:rPr>
+          <w:b/>
+          <w:i/>
+          <w:sz w:val="32"/>
+          <w:szCs w:val="32"/>
+        </w:rPr>
+      </w:pPr>
+      <w:proofErr w:type="spellStart"/>
+      <w:r>
+        <w:rPr>
+          <w:b/>
+          <w:i/>
+          <w:sz w:val="32"/>
+          <w:szCs w:val="32"/>
+        </w:rPr>
+        <w:t>Ques</w:t>
+      </w:r>
+      <w:proofErr w:type="spellEnd"/>
+      <w:proofErr w:type="gramStart"/>
+      <w:r>
+        <w:rPr>
+          <w:b/>
+          <w:i/>
+          <w:sz w:val="32"/>
+          <w:szCs w:val="32"/>
+        </w:rPr>
+        <w:t>:-</w:t>
+      </w:r>
+      <w:proofErr w:type="gramEnd"/>
+      <w:r>
+        <w:rPr>
+          <w:b/>
+          <w:i/>
+          <w:sz w:val="32"/>
+          <w:szCs w:val="32"/>
+        </w:rPr>
+        <w:t xml:space="preserve">  If a relation with a Schema R is decomposed into two relations R1 and R2 such that (R1 U R2)=R1 then which one of the following is to be satisfied for a lossless joint decomposition (→ indicates functional dependency)</w:t>
+      </w:r>
+    </w:p>
+    <w:p>
+      <w:pPr>
+        <w:rPr>
+          <w:sz w:val="32"/>
+          <w:szCs w:val="32"/>
+        </w:rPr>
+      </w:pPr>
+      <w:r>
+        <w:rPr>
+          <w:sz w:val="32"/>
+          <w:szCs w:val="32"/>
+        </w:rPr>
+        <w:t xml:space="preserve">(A) </w:t>
+      </w:r>
+      <w:proofErr w:type="gramStart"/>
+      <w:r>
+        <w:rPr>
+          <w:sz w:val="32"/>
+          <w:szCs w:val="32"/>
+        </w:rPr>
+        <w:t>( R1</w:t>
+      </w:r>
+      <w:proofErr w:type="gramEnd"/>
+      <w:r>
+        <w:rPr>
+          <w:sz w:val="32"/>
+          <w:szCs w:val="32"/>
+        </w:rPr>
+        <w:t xml:space="preserve"> ∩ R2 ) → R1 or R1 ∩ R2 → R2 (yes)</w:t>
+      </w:r>
+      <w:r>
+        <w:rPr>
+          <w:sz w:val="32"/>
+          <w:szCs w:val="32"/>
+        </w:rPr>
+        <w:tab/>
+      </w:r>
+      <w:r>
+        <w:rPr>
+          <w:sz w:val="32"/>
+          <w:szCs w:val="32"/>
+        </w:rPr>
+        <w:tab/>
+      </w:r>
+      <w:r>
+        <w:rPr>
+          <w:sz w:val="32"/>
+          <w:szCs w:val="32"/>
+        </w:rPr>
+        <w:t>(B) R1 ∩ R2 → R1</w:t>
+      </w:r>
+      <w:r>
+        <w:rPr>
+          <w:sz w:val="32"/>
+          <w:szCs w:val="32"/>
+        </w:rPr>
+        <w:tab/>
+      </w:r>
+    </w:p>
+    <w:p>
+      <w:pPr>
+        <w:rPr>
+          <w:sz w:val="32"/>
+          <w:szCs w:val="32"/>
+        </w:rPr>
+      </w:pPr>
+      <w:r>
+        <w:rPr>
+          <w:sz w:val="32"/>
+          <w:szCs w:val="32"/>
+        </w:rPr>
+        <w:t>(C) R1 ∩ R2 → R2</w:t>
+      </w:r>
+      <w:r>
+        <w:rPr>
+          <w:sz w:val="32"/>
+          <w:szCs w:val="32"/>
+        </w:rPr>
+        <w:tab/>
+      </w:r>
+      <w:r>
+        <w:rPr>
+          <w:sz w:val="32"/>
+          <w:szCs w:val="32"/>
+        </w:rPr>
+        <w:tab/>
+      </w:r>
+      <w:r>
+        <w:rPr>
+          <w:sz w:val="32"/>
+          <w:szCs w:val="32"/>
+        </w:rPr>
+        <w:tab/>
+      </w:r>
+      <w:r>
+        <w:rPr>
+          <w:sz w:val="32"/>
+          <w:szCs w:val="32"/>
+        </w:rPr>
+        <w:t>(D) R1 ∩ R2 → R1 and R1 ∩ R2 → R2</w:t>
+      </w:r>
+    </w:p>
+    <w:p>
+      <w:pPr>
+        <w:rPr>
+          <w:sz w:val="32"/>
+          <w:szCs w:val="32"/>
+        </w:rPr>
+      </w:pPr>
+    </w:p>
+    <w:p>
+      <w:pPr>
+        <w:rPr>
+          <w:b/>
+          <w:i/>
+          <w:sz w:val="32"/>
+          <w:szCs w:val="32"/>
+        </w:rPr>
+      </w:pPr>
+      <w:r>
+        <w:rPr>
+          <w:b/>
+          <w:i/>
+          <w:sz w:val="32"/>
+          <w:szCs w:val="32"/>
+        </w:rPr>
+        <w:t xml:space="preserve">Division operation is ideally suited to handle queries of the </w:t>
+      </w:r>
+      <w:proofErr w:type="gramStart"/>
+      <w:r>
+        <w:rPr>
+          <w:b/>
+          <w:i/>
+          <w:sz w:val="32"/>
+          <w:szCs w:val="32"/>
+        </w:rPr>
+        <w:t>type :</w:t>
+      </w:r>
+      <w:proofErr w:type="gramEnd"/>
+    </w:p>
+    <w:p>
+      <w:pPr>
+        <w:rPr>
+          <w:sz w:val="32"/>
+          <w:szCs w:val="32"/>
+        </w:rPr>
+      </w:pPr>
+      <w:r>
+        <w:rPr>
+          <w:sz w:val="32"/>
+          <w:szCs w:val="32"/>
+        </w:rPr>
+        <w:t xml:space="preserve">(A) </w:t>
+      </w:r>
+      <w:proofErr w:type="gramStart"/>
+      <w:r>
+        <w:rPr>
+          <w:sz w:val="32"/>
+          <w:szCs w:val="32"/>
+        </w:rPr>
+        <w:t>customers</w:t>
+      </w:r>
+      <w:proofErr w:type="gramEnd"/>
+      <w:r>
+        <w:rPr>
+          <w:sz w:val="32"/>
+          <w:szCs w:val="32"/>
+        </w:rPr>
+        <w:t xml:space="preserve"> who have no account in any of the branches in Delhi.</w:t>
+      </w:r>
+    </w:p>
+    <w:p>
+      <w:pPr>
+        <w:rPr>
+          <w:sz w:val="32"/>
+          <w:szCs w:val="32"/>
+        </w:rPr>
+      </w:pPr>
+      <w:r>
+        <w:rPr>
           <w:sz w:val="32"/>
           <w:szCs w:val="32"/>
         </w:rPr>
         <w:lastRenderedPageBreak/>
-        <w:t>be satisfied for a lossless joint decomposition (→ indicates functional dependency)</w:t>
-      </w:r>
-    </w:p>
-    <w:p>
-      <w:pPr>
-        <w:rPr>
-          <w:sz w:val="32"/>
-          <w:szCs w:val="32"/>
-        </w:rPr>
-      </w:pPr>
-      <w:r>
-        <w:rPr>
-          <w:sz w:val="32"/>
-          <w:szCs w:val="32"/>
-        </w:rPr>
-        <w:t>(A) ( R1 ∩ R2 ) → R1 or R1 ∩ R2 → R2 (yes)</w:t>
+        <w:t xml:space="preserve">(B) </w:t>
+      </w:r>
+      <w:proofErr w:type="gramStart"/>
+      <w:r>
+        <w:rPr>
+          <w:sz w:val="32"/>
+          <w:szCs w:val="32"/>
+        </w:rPr>
+        <w:t>customers</w:t>
+      </w:r>
+      <w:proofErr w:type="gramEnd"/>
+      <w:r>
+        <w:rPr>
+          <w:sz w:val="32"/>
+          <w:szCs w:val="32"/>
+        </w:rPr>
+        <w:t xml:space="preserve"> who have an account at all branches in Delhi.(yes)</w:t>
+      </w:r>
+    </w:p>
+    <w:p>
+      <w:pPr>
+        <w:rPr>
+          <w:sz w:val="32"/>
+          <w:szCs w:val="32"/>
+        </w:rPr>
+      </w:pPr>
+      <w:r>
+        <w:rPr>
+          <w:sz w:val="32"/>
+          <w:szCs w:val="32"/>
+        </w:rPr>
+        <w:t xml:space="preserve">(C) </w:t>
+      </w:r>
+      <w:proofErr w:type="gramStart"/>
+      <w:r>
+        <w:rPr>
+          <w:sz w:val="32"/>
+          <w:szCs w:val="32"/>
+        </w:rPr>
+        <w:t>customers</w:t>
+      </w:r>
+      <w:proofErr w:type="gramEnd"/>
+      <w:r>
+        <w:rPr>
+          <w:sz w:val="32"/>
+          <w:szCs w:val="32"/>
+        </w:rPr>
+        <w:t xml:space="preserve"> who have an account in </w:t>
+      </w:r>
+      <w:proofErr w:type="spellStart"/>
+      <w:r>
+        <w:rPr>
+          <w:sz w:val="32"/>
+          <w:szCs w:val="32"/>
+        </w:rPr>
+        <w:t>atleast</w:t>
+      </w:r>
+      <w:proofErr w:type="spellEnd"/>
+      <w:r>
+        <w:rPr>
+          <w:sz w:val="32"/>
+          <w:szCs w:val="32"/>
+        </w:rPr>
+        <w:t xml:space="preserve"> one branch in Delhi.</w:t>
+      </w:r>
+    </w:p>
+    <w:p>
+      <w:pPr>
+        <w:rPr>
+          <w:sz w:val="32"/>
+          <w:szCs w:val="32"/>
+        </w:rPr>
+      </w:pPr>
+      <w:r>
+        <w:rPr>
+          <w:sz w:val="32"/>
+          <w:szCs w:val="32"/>
+        </w:rPr>
+        <w:t xml:space="preserve">(D) </w:t>
+      </w:r>
+      <w:proofErr w:type="gramStart"/>
+      <w:r>
+        <w:rPr>
+          <w:sz w:val="32"/>
+          <w:szCs w:val="32"/>
+        </w:rPr>
+        <w:t>customers</w:t>
+      </w:r>
+      <w:proofErr w:type="gramEnd"/>
+      <w:r>
+        <w:rPr>
+          <w:sz w:val="32"/>
+          <w:szCs w:val="32"/>
+        </w:rPr>
+        <w:t xml:space="preserve"> who have only joint account in any one branch in Delhi</w:t>
+      </w:r>
+    </w:p>
+    <w:p>
+      <w:pPr>
+        <w:rPr>
+          <w:sz w:val="32"/>
+          <w:szCs w:val="32"/>
+        </w:rPr>
+      </w:pPr>
+    </w:p>
+    <w:p>
+      <w:pPr>
+        <w:rPr>
+          <w:b/>
+          <w:i/>
+          <w:sz w:val="32"/>
+          <w:szCs w:val="32"/>
+        </w:rPr>
+      </w:pPr>
+      <w:r>
+        <w:rPr>
+          <w:b/>
+          <w:i/>
+          <w:sz w:val="32"/>
+          <w:szCs w:val="32"/>
+        </w:rPr>
+        <w:t>The best normal form of relation scheme R(A, B, C, D) along with the</w:t>
+      </w:r>
+      <w:r>
+        <w:rPr>
+          <w:b/>
+          <w:i/>
+          <w:sz w:val="32"/>
+          <w:szCs w:val="32"/>
+        </w:rPr>
+        <w:t xml:space="preserve"> set of functional dependencies </w:t>
+      </w:r>
+      <w:r>
+        <w:rPr>
+          <w:sz w:val="32"/>
+          <w:szCs w:val="32"/>
+        </w:rPr>
+        <w:t>F = {AB → C, AB → D, C → A, D → B} is</w:t>
+      </w:r>
+    </w:p>
+    <w:p>
+      <w:pPr>
+        <w:rPr>
+          <w:sz w:val="32"/>
+          <w:szCs w:val="32"/>
+        </w:rPr>
+      </w:pPr>
+      <w:r>
+        <w:rPr>
+          <w:sz w:val="32"/>
+          <w:szCs w:val="32"/>
+        </w:rPr>
+        <w:t>(A) Boyce-</w:t>
+      </w:r>
+      <w:proofErr w:type="spellStart"/>
+      <w:r>
+        <w:rPr>
+          <w:sz w:val="32"/>
+          <w:szCs w:val="32"/>
+        </w:rPr>
+        <w:t>Codd</w:t>
+      </w:r>
+      <w:proofErr w:type="spellEnd"/>
+      <w:r>
+        <w:rPr>
+          <w:sz w:val="32"/>
+          <w:szCs w:val="32"/>
+        </w:rPr>
+        <w:t xml:space="preserve"> Normal form     (B) Third Normal </w:t>
+      </w:r>
+      <w:proofErr w:type="gramStart"/>
+      <w:r>
+        <w:rPr>
+          <w:sz w:val="32"/>
+          <w:szCs w:val="32"/>
+        </w:rPr>
+        <w:t>form(</w:t>
+      </w:r>
+      <w:proofErr w:type="gramEnd"/>
+      <w:r>
+        <w:rPr>
+          <w:sz w:val="32"/>
+          <w:szCs w:val="32"/>
+        </w:rPr>
+        <w:t>yes)</w:t>
+      </w:r>
+    </w:p>
+    <w:p>
+      <w:pPr>
+        <w:rPr>
+          <w:sz w:val="32"/>
+          <w:szCs w:val="32"/>
+        </w:rPr>
+      </w:pPr>
+      <w:r>
+        <w:rPr>
+          <w:sz w:val="32"/>
+          <w:szCs w:val="32"/>
+        </w:rPr>
+        <w:t>(C) Second Normal form              (D) First Normal form</w:t>
+      </w:r>
+    </w:p>
+    <w:p>
+      <w:pPr>
+        <w:rPr>
+          <w:b/>
+          <w:i/>
+          <w:sz w:val="32"/>
+          <w:szCs w:val="32"/>
+        </w:rPr>
+      </w:pPr>
+    </w:p>
+    <w:p>
+      <w:pPr>
+        <w:rPr>
+          <w:b/>
+          <w:i/>
+          <w:sz w:val="32"/>
+          <w:szCs w:val="32"/>
+        </w:rPr>
+      </w:pPr>
+      <w:r>
+        <w:rPr>
+          <w:b/>
+          <w:i/>
+          <w:sz w:val="32"/>
+          <w:szCs w:val="32"/>
+        </w:rPr>
+        <w:t xml:space="preserve">Identify the minimal key for relational scheme </w:t>
+      </w:r>
+      <w:proofErr w:type="gramStart"/>
+      <w:r>
+        <w:rPr>
+          <w:b/>
+          <w:i/>
+          <w:sz w:val="32"/>
+          <w:szCs w:val="32"/>
+        </w:rPr>
+        <w:t>R(</w:t>
+      </w:r>
+      <w:proofErr w:type="gramEnd"/>
+      <w:r>
+        <w:rPr>
+          <w:b/>
+          <w:i/>
+          <w:sz w:val="32"/>
+          <w:szCs w:val="32"/>
+        </w:rPr>
+        <w:t xml:space="preserve">A, B, C, D, </w:t>
+      </w:r>
+      <w:r>
+        <w:rPr>
+          <w:b/>
+          <w:i/>
+          <w:sz w:val="32"/>
+          <w:szCs w:val="32"/>
+        </w:rPr>
+        <w:t xml:space="preserve">E) with functional dependencies   </w:t>
+      </w:r>
+      <w:r>
+        <w:rPr>
+          <w:sz w:val="32"/>
+          <w:szCs w:val="32"/>
+        </w:rPr>
+        <w:t>F = {A → B, B → C, AC → D}</w:t>
+      </w:r>
+    </w:p>
+    <w:p>
+      <w:pPr>
+        <w:rPr>
+          <w:sz w:val="32"/>
+          <w:szCs w:val="32"/>
+        </w:rPr>
+      </w:pPr>
+      <w:r>
+        <w:rPr>
+          <w:sz w:val="32"/>
+          <w:szCs w:val="32"/>
+        </w:rPr>
+        <w:t xml:space="preserve">(A) </w:t>
+      </w:r>
+      <w:proofErr w:type="gramStart"/>
+      <w:r>
+        <w:rPr>
+          <w:sz w:val="32"/>
+          <w:szCs w:val="32"/>
+        </w:rPr>
+        <w:t>A(</w:t>
+      </w:r>
+      <w:proofErr w:type="gramEnd"/>
+      <w:r>
+        <w:rPr>
+          <w:sz w:val="32"/>
+          <w:szCs w:val="32"/>
+        </w:rPr>
+        <w:t xml:space="preserve">yes)  </w:t>
       </w:r>
       <w:r>
         <w:rPr>
@@ -3699,7 +5945,7 @@
           <w:sz w:val="32"/>
           <w:szCs w:val="32"/>
         </w:rPr>
-        <w:t>(B) R1 ∩ R2 → R1</w:t>
+        <w:t xml:space="preserve">     (B) AE</w:t>
       </w:r>
       <w:r>
         <w:rPr>
@@ -3708,21 +5954,6 @@
         </w:rPr>
         <w:tab/>
       </w:r>
-    </w:p>
-    <w:p>
-      <w:pPr>
-        <w:rPr>
-          <w:sz w:val="32"/>
-          <w:szCs w:val="32"/>
-        </w:rPr>
-      </w:pPr>
-      <w:r>
-        <w:rPr>
-          <w:sz w:val="32"/>
-          <w:szCs w:val="32"/>
-        </w:rPr>
-        <w:t>(C) R1 ∩ R2 → R2</w:t>
-      </w:r>
       <w:r>
         <w:rPr>
           <w:sz w:val="32"/>
@@ -3742,6 +5973,13 @@
           <w:sz w:val="32"/>
           <w:szCs w:val="32"/>
         </w:rPr>
+        <w:t xml:space="preserve">(C) BE    </w:t>
+      </w:r>
+      <w:r>
+        <w:rPr>
+          <w:sz w:val="32"/>
+          <w:szCs w:val="32"/>
+        </w:rPr>
         <w:tab/>
       </w:r>
       <w:r>
@@ -3749,227 +5987,121 @@
           <w:sz w:val="32"/>
           <w:szCs w:val="32"/>
         </w:rPr>
-        <w:t>(D) R1 ∩ R2 → R1 and R1 ∩ R2 → R2</w:t>
-      </w:r>
-    </w:p>
-    <w:p>
-      <w:pPr>
-        <w:rPr>
-          <w:sz w:val="32"/>
-          <w:szCs w:val="32"/>
-        </w:rPr>
-      </w:pPr>
-    </w:p>
-    <w:p>
-      <w:pPr>
-        <w:rPr>
-          <w:b/>
-          <w:i/>
-          <w:sz w:val="32"/>
-          <w:szCs w:val="32"/>
-        </w:rPr>
-      </w:pPr>
-      <w:r>
-        <w:rPr>
-          <w:b/>
-          <w:i/>
-          <w:sz w:val="32"/>
-          <w:szCs w:val="32"/>
-        </w:rPr>
-        <w:t>Division operation is ideally suited to handle queries of the type :</w:t>
-      </w:r>
-    </w:p>
-    <w:p>
-      <w:pPr>
-        <w:rPr>
-          <w:sz w:val="32"/>
-          <w:szCs w:val="32"/>
-        </w:rPr>
-      </w:pPr>
-      <w:r>
-        <w:rPr>
-          <w:sz w:val="32"/>
-          <w:szCs w:val="32"/>
-        </w:rPr>
-        <w:t>(A) customers who have no account in any of the branches in Delhi.</w:t>
-      </w:r>
-    </w:p>
-    <w:p>
-      <w:pPr>
-        <w:rPr>
-          <w:sz w:val="32"/>
-          <w:szCs w:val="32"/>
-        </w:rPr>
-      </w:pPr>
-      <w:r>
-        <w:rPr>
-          <w:sz w:val="32"/>
-          <w:szCs w:val="32"/>
-        </w:rPr>
-        <w:t>(B) customers who have an account at all branches in Delhi.(yes)</w:t>
-      </w:r>
-    </w:p>
-    <w:p>
-      <w:pPr>
-        <w:rPr>
-          <w:sz w:val="32"/>
-          <w:szCs w:val="32"/>
-        </w:rPr>
-      </w:pPr>
-      <w:r>
-        <w:rPr>
-          <w:sz w:val="32"/>
-          <w:szCs w:val="32"/>
-        </w:rPr>
-        <w:t>(C) customers who have an account in atleast one branch in Delhi.</w:t>
-      </w:r>
-    </w:p>
-    <w:p>
-      <w:pPr>
-        <w:rPr>
-          <w:sz w:val="32"/>
-          <w:szCs w:val="32"/>
-        </w:rPr>
-      </w:pPr>
-      <w:r>
-        <w:rPr>
-          <w:sz w:val="32"/>
-          <w:szCs w:val="32"/>
-        </w:rPr>
-        <w:t>(D) customers who have only joint account in any one branch in Delhi</w:t>
-      </w:r>
-    </w:p>
-    <w:p>
-      <w:pPr>
-        <w:rPr>
-          <w:sz w:val="32"/>
-          <w:szCs w:val="32"/>
-        </w:rPr>
-      </w:pPr>
-    </w:p>
-    <w:p>
-      <w:pPr>
-        <w:rPr>
-          <w:b/>
-          <w:i/>
-          <w:sz w:val="32"/>
-          <w:szCs w:val="32"/>
-        </w:rPr>
-      </w:pPr>
-      <w:r>
-        <w:rPr>
-          <w:b/>
-          <w:i/>
-          <w:sz w:val="32"/>
-          <w:szCs w:val="32"/>
-        </w:rPr>
-        <w:t>The best normal form of relation scheme R(A, B, C, D) along with the</w:t>
-      </w:r>
-      <w:r>
-        <w:rPr>
-          <w:b/>
-          <w:i/>
-          <w:sz w:val="32"/>
-          <w:szCs w:val="32"/>
-        </w:rPr>
-        <w:t xml:space="preserve"> set of functional dependencies </w:t>
-      </w:r>
-      <w:r>
-        <w:rPr>
-          <w:sz w:val="32"/>
-          <w:szCs w:val="32"/>
-        </w:rPr>
-        <w:t>F = {AB → C, AB → D, C → A, D → B} is</w:t>
-      </w:r>
-    </w:p>
-    <w:p>
-      <w:pPr>
-        <w:rPr>
-          <w:sz w:val="32"/>
-          <w:szCs w:val="32"/>
-        </w:rPr>
-      </w:pPr>
-      <w:r>
-        <w:rPr>
-          <w:sz w:val="32"/>
-          <w:szCs w:val="32"/>
-        </w:rPr>
-        <w:t>(A) Boyce-Codd Normal form     (B) Third Normal form(yes)</w:t>
-      </w:r>
-    </w:p>
-    <w:p>
-      <w:pPr>
-        <w:rPr>
-          <w:sz w:val="32"/>
-          <w:szCs w:val="32"/>
-        </w:rPr>
-      </w:pPr>
-      <w:r>
-        <w:rPr>
-          <w:sz w:val="32"/>
-          <w:szCs w:val="32"/>
-        </w:rPr>
-        <w:t>(C) Second Normal form              (D) First Normal form</w:t>
-      </w:r>
-    </w:p>
-    <w:p>
-      <w:pPr>
-        <w:rPr>
-          <w:b/>
-          <w:i/>
-          <w:sz w:val="32"/>
-          <w:szCs w:val="32"/>
-        </w:rPr>
-      </w:pPr>
-    </w:p>
-    <w:p>
-      <w:pPr>
-        <w:rPr>
-          <w:b/>
-          <w:i/>
-          <w:sz w:val="32"/>
-          <w:szCs w:val="32"/>
-        </w:rPr>
-      </w:pPr>
-      <w:r>
-        <w:rPr>
-          <w:b/>
-          <w:i/>
-          <w:sz w:val="32"/>
-          <w:szCs w:val="32"/>
-        </w:rPr>
-        <w:t xml:space="preserve">Identify the minimal key for relational scheme R(A, B, C, D, </w:t>
-      </w:r>
-      <w:r>
-        <w:rPr>
-          <w:b/>
-          <w:i/>
-          <w:sz w:val="32"/>
-          <w:szCs w:val="32"/>
-        </w:rPr>
-        <w:t xml:space="preserve">E) with functional dependencies   </w:t>
-      </w:r>
-      <w:r>
-        <w:rPr>
-          <w:sz w:val="32"/>
-          <w:szCs w:val="32"/>
-        </w:rPr>
-        <w:t>F = {A → B, B → C, AC → D}</w:t>
-      </w:r>
-    </w:p>
-    <w:p>
-      <w:pPr>
-        <w:rPr>
-          <w:sz w:val="32"/>
-          <w:szCs w:val="32"/>
-        </w:rPr>
-      </w:pPr>
-      <w:r>
-        <w:rPr>
-          <w:sz w:val="32"/>
-          <w:szCs w:val="32"/>
-        </w:rPr>
-        <w:t xml:space="preserve">(A) A(yes)  </w:t>
+        <w:t xml:space="preserve">     (D) CE</w:t>
+      </w:r>
+    </w:p>
+    <w:p>
+      <w:pPr>
+        <w:rPr>
+          <w:sz w:val="32"/>
+          <w:szCs w:val="32"/>
+        </w:rPr>
+      </w:pPr>
+    </w:p>
+    <w:p>
+      <w:pPr>
+        <w:rPr>
+          <w:b/>
+          <w:i/>
+          <w:sz w:val="32"/>
+          <w:szCs w:val="32"/>
+        </w:rPr>
+      </w:pPr>
+      <w:r>
+        <w:rPr>
+          <w:b/>
+          <w:i/>
+          <w:sz w:val="32"/>
+          <w:szCs w:val="32"/>
+        </w:rPr>
+        <w:t xml:space="preserve">Which of the following is </w:t>
+      </w:r>
+      <w:proofErr w:type="gramStart"/>
+      <w:r>
+        <w:rPr>
+          <w:b/>
+          <w:i/>
+          <w:sz w:val="32"/>
+          <w:szCs w:val="32"/>
+        </w:rPr>
+        <w:t>true ?</w:t>
+      </w:r>
+      <w:proofErr w:type="gramEnd"/>
+    </w:p>
+    <w:p>
+      <w:pPr>
+        <w:rPr>
+          <w:sz w:val="32"/>
+          <w:szCs w:val="32"/>
+        </w:rPr>
+      </w:pPr>
+      <w:r>
+        <w:rPr>
+          <w:sz w:val="32"/>
+          <w:szCs w:val="32"/>
+        </w:rPr>
+        <w:t>I. Implementation of self-join is possible in SQL with table alias.</w:t>
+      </w:r>
+    </w:p>
+    <w:p>
+      <w:pPr>
+        <w:rPr>
+          <w:sz w:val="32"/>
+          <w:szCs w:val="32"/>
+        </w:rPr>
+      </w:pPr>
+      <w:r>
+        <w:rPr>
+          <w:sz w:val="32"/>
+          <w:szCs w:val="32"/>
+        </w:rPr>
+        <w:t>II. Outer-join operation is basic operation in relational algebra.</w:t>
+      </w:r>
+    </w:p>
+    <w:p>
+      <w:pPr>
+        <w:rPr>
+          <w:sz w:val="32"/>
+          <w:szCs w:val="32"/>
+        </w:rPr>
+      </w:pPr>
+      <w:r>
+        <w:rPr>
+          <w:sz w:val="32"/>
+          <w:szCs w:val="32"/>
+        </w:rPr>
+        <w:t xml:space="preserve">III. Natural </w:t>
+      </w:r>
+      <w:proofErr w:type="gramStart"/>
+      <w:r>
+        <w:rPr>
+          <w:sz w:val="32"/>
+          <w:szCs w:val="32"/>
+        </w:rPr>
+        <w:t>join</w:t>
+      </w:r>
+      <w:proofErr w:type="gramEnd"/>
+      <w:r>
+        <w:rPr>
+          <w:sz w:val="32"/>
+          <w:szCs w:val="32"/>
+        </w:rPr>
+        <w:t xml:space="preserve"> and outer join operations are equivalent.</w:t>
+      </w:r>
+    </w:p>
+    <w:p>
+      <w:pPr>
+        <w:rPr>
+          <w:sz w:val="32"/>
+          <w:szCs w:val="32"/>
+        </w:rPr>
+      </w:pPr>
+      <w:r>
+        <w:rPr>
+          <w:sz w:val="32"/>
+          <w:szCs w:val="32"/>
+        </w:rPr>
+        <w:t xml:space="preserve">(A) I and II are correct. </w:t>
       </w:r>
       <w:r>
         <w:rPr>
@@ -3990,7 +6122,22 @@
           <w:sz w:val="32"/>
           <w:szCs w:val="32"/>
         </w:rPr>
-        <w:t xml:space="preserve">     (B) AE</w:t>
+        <w:t>(B) II and III are correct.</w:t>
+      </w:r>
+    </w:p>
+    <w:p>
+      <w:pPr>
+        <w:rPr>
+          <w:sz w:val="32"/>
+          <w:szCs w:val="32"/>
+        </w:rPr>
+      </w:pPr>
+      <w:r>
+        <w:rPr>
+          <w:sz w:val="32"/>
+          <w:szCs w:val="32"/>
+        </w:rPr>
+        <w:t xml:space="preserve">(C) Only III is correct. </w:t>
       </w:r>
       <w:r>
         <w:rPr>
@@ -4018,7 +6165,90 @@
           <w:sz w:val="32"/>
           <w:szCs w:val="32"/>
         </w:rPr>
-        <w:t xml:space="preserve">(C) BE    </w:t>
+        <w:t>(D) Only I is correct</w:t>
+      </w:r>
+      <w:proofErr w:type="gramStart"/>
+      <w:r>
+        <w:rPr>
+          <w:sz w:val="32"/>
+          <w:szCs w:val="32"/>
+        </w:rPr>
+        <w:t>.(</w:t>
+      </w:r>
+      <w:proofErr w:type="gramEnd"/>
+      <w:r>
+        <w:rPr>
+          <w:sz w:val="32"/>
+          <w:szCs w:val="32"/>
+        </w:rPr>
+        <w:t>yes)</w:t>
+      </w:r>
+    </w:p>
+    <w:p>
+      <w:pPr>
+        <w:rPr>
+          <w:sz w:val="32"/>
+          <w:szCs w:val="32"/>
+        </w:rPr>
+      </w:pPr>
+    </w:p>
+    <w:p>
+      <w:pPr>
+        <w:pStyle w:val="ListParagraph"/>
+        <w:rPr>
+          <w:sz w:val="32"/>
+          <w:szCs w:val="32"/>
+        </w:rPr>
+      </w:pPr>
+    </w:p>
+    <w:p>
+      <w:pPr>
+        <w:rPr>
+          <w:b/>
+          <w:i/>
+          <w:sz w:val="32"/>
+          <w:szCs w:val="32"/>
+        </w:rPr>
+      </w:pPr>
+      <w:r>
+        <w:rPr>
+          <w:b/>
+          <w:i/>
+          <w:sz w:val="32"/>
+          <w:szCs w:val="32"/>
+        </w:rPr>
+        <w:t>Fact-less fact table in a data warehouse contains</w:t>
+      </w:r>
+    </w:p>
+    <w:p>
+      <w:pPr>
+        <w:rPr>
+          <w:sz w:val="32"/>
+          <w:szCs w:val="32"/>
+        </w:rPr>
+      </w:pPr>
+      <w:r>
+        <w:rPr>
+          <w:sz w:val="32"/>
+          <w:szCs w:val="32"/>
+        </w:rPr>
+        <w:t xml:space="preserve">(A) </w:t>
+      </w:r>
+      <w:proofErr w:type="gramStart"/>
+      <w:r>
+        <w:rPr>
+          <w:sz w:val="32"/>
+          <w:szCs w:val="32"/>
+        </w:rPr>
+        <w:t>only</w:t>
+      </w:r>
+      <w:proofErr w:type="gramEnd"/>
+      <w:r>
+        <w:rPr>
+          <w:sz w:val="32"/>
+          <w:szCs w:val="32"/>
+        </w:rPr>
+        <w:t xml:space="preserve"> measures </w:t>
       </w:r>
       <w:r>
         <w:rPr>
@@ -4032,101 +6262,6 @@
           <w:sz w:val="32"/>
           <w:szCs w:val="32"/>
         </w:rPr>
-        <w:t xml:space="preserve">     (D) CE</w:t>
-      </w:r>
-    </w:p>
-    <w:p>
-      <w:pPr>
-        <w:rPr>
-          <w:sz w:val="32"/>
-          <w:szCs w:val="32"/>
-        </w:rPr>
-      </w:pPr>
-    </w:p>
-    <w:p>
-      <w:pPr>
-        <w:rPr>
-          <w:b/>
-          <w:i/>
-          <w:sz w:val="32"/>
-          <w:szCs w:val="32"/>
-        </w:rPr>
-      </w:pPr>
-      <w:r>
-        <w:rPr>
-          <w:b/>
-          <w:i/>
-          <w:sz w:val="32"/>
-          <w:szCs w:val="32"/>
-        </w:rPr>
-        <w:t>Which of the following is true ?</w:t>
-      </w:r>
-    </w:p>
-    <w:p>
-      <w:pPr>
-        <w:rPr>
-          <w:sz w:val="32"/>
-          <w:szCs w:val="32"/>
-        </w:rPr>
-      </w:pPr>
-      <w:r>
-        <w:rPr>
-          <w:sz w:val="32"/>
-          <w:szCs w:val="32"/>
-        </w:rPr>
-        <w:lastRenderedPageBreak/>
-        <w:t>I. Implementation of self-join is possible in SQL with table alias.</w:t>
-      </w:r>
-    </w:p>
-    <w:p>
-      <w:pPr>
-        <w:rPr>
-          <w:sz w:val="32"/>
-          <w:szCs w:val="32"/>
-        </w:rPr>
-      </w:pPr>
-      <w:r>
-        <w:rPr>
-          <w:sz w:val="32"/>
-          <w:szCs w:val="32"/>
-        </w:rPr>
-        <w:t>II. Outer-join operation is basic operation in relational algebra.</w:t>
-      </w:r>
-    </w:p>
-    <w:p>
-      <w:pPr>
-        <w:rPr>
-          <w:sz w:val="32"/>
-          <w:szCs w:val="32"/>
-        </w:rPr>
-      </w:pPr>
-      <w:r>
-        <w:rPr>
-          <w:sz w:val="32"/>
-          <w:szCs w:val="32"/>
-        </w:rPr>
-        <w:t>III. Natural join and outer join operations are equivalent.</w:t>
-      </w:r>
-    </w:p>
-    <w:p>
-      <w:pPr>
-        <w:rPr>
-          <w:sz w:val="32"/>
-          <w:szCs w:val="32"/>
-        </w:rPr>
-      </w:pPr>
-      <w:r>
-        <w:rPr>
-          <w:sz w:val="32"/>
-          <w:szCs w:val="32"/>
-        </w:rPr>
-        <w:t xml:space="preserve">(A) I and II are correct. </w:t>
-      </w:r>
-      <w:r>
-        <w:rPr>
-          <w:sz w:val="32"/>
-          <w:szCs w:val="32"/>
-        </w:rPr>
         <w:tab/>
       </w:r>
       <w:r>
@@ -4141,22 +6276,38 @@
           <w:sz w:val="32"/>
           <w:szCs w:val="32"/>
         </w:rPr>
-        <w:t>(B) II and III are correct.</w:t>
-      </w:r>
-    </w:p>
-    <w:p>
-      <w:pPr>
-        <w:rPr>
-          <w:sz w:val="32"/>
-          <w:szCs w:val="32"/>
-        </w:rPr>
-      </w:pPr>
-      <w:r>
-        <w:rPr>
-          <w:sz w:val="32"/>
-          <w:szCs w:val="32"/>
-        </w:rPr>
-        <w:t xml:space="preserve">(C) Only III is correct. </w:t>
+        <w:t>(B) only dimensions(yes)</w:t>
+      </w:r>
+    </w:p>
+    <w:p>
+      <w:pPr>
+        <w:rPr>
+          <w:sz w:val="32"/>
+          <w:szCs w:val="32"/>
+        </w:rPr>
+      </w:pPr>
+      <w:r>
+        <w:rPr>
+          <w:sz w:val="32"/>
+          <w:szCs w:val="32"/>
+        </w:rPr>
+        <w:t xml:space="preserve">(C) </w:t>
+      </w:r>
+      <w:proofErr w:type="gramStart"/>
+      <w:r>
+        <w:rPr>
+          <w:sz w:val="32"/>
+          <w:szCs w:val="32"/>
+        </w:rPr>
+        <w:t>keys</w:t>
+      </w:r>
+      <w:proofErr w:type="gramEnd"/>
+      <w:r>
+        <w:rPr>
+          <w:sz w:val="32"/>
+          <w:szCs w:val="32"/>
+        </w:rPr>
+        <w:t xml:space="preserve"> and measures</w:t>
       </w:r>
       <w:r>
         <w:rPr>
@@ -4177,179 +6328,84 @@
           <w:sz w:val="32"/>
           <w:szCs w:val="32"/>
         </w:rPr>
+        <w:t>(D) only surrogate keys</w:t>
+      </w:r>
+    </w:p>
+    <w:p>
+      <w:pPr>
+        <w:rPr>
+          <w:sz w:val="32"/>
+          <w:szCs w:val="32"/>
+        </w:rPr>
+      </w:pPr>
+    </w:p>
+    <w:p>
+      <w:pPr>
+        <w:rPr>
+          <w:b/>
+          <w:i/>
+          <w:sz w:val="32"/>
+          <w:szCs w:val="32"/>
+        </w:rPr>
+      </w:pPr>
+      <w:r>
+        <w:rPr>
+          <w:b/>
+          <w:i/>
+          <w:sz w:val="32"/>
+          <w:szCs w:val="32"/>
+        </w:rPr>
+        <w:t xml:space="preserve">Which of the following is </w:t>
+      </w:r>
+      <w:proofErr w:type="gramStart"/>
+      <w:r>
+        <w:rPr>
+          <w:b/>
+          <w:i/>
+          <w:sz w:val="32"/>
+          <w:szCs w:val="32"/>
+        </w:rPr>
+        <w:t>true ?</w:t>
+      </w:r>
+      <w:proofErr w:type="gramEnd"/>
+    </w:p>
+    <w:p>
+      <w:pPr>
+        <w:rPr>
+          <w:sz w:val="32"/>
+          <w:szCs w:val="32"/>
+        </w:rPr>
+      </w:pPr>
+      <w:r>
+        <w:rPr>
+          <w:sz w:val="32"/>
+          <w:szCs w:val="32"/>
+        </w:rPr>
+        <w:t>A.</w:t>
+      </w:r>
+      <w:r>
+        <w:rPr>
+          <w:sz w:val="32"/>
+          <w:szCs w:val="32"/>
+        </w:rPr>
         <w:tab/>
-      </w:r>
-      <w:r>
-        <w:rPr>
-          <w:sz w:val="32"/>
-          <w:szCs w:val="32"/>
-        </w:rPr>
-        <w:t>(D) Only I is correct.(yes)</w:t>
-      </w:r>
-    </w:p>
-    <w:p>
-      <w:pPr>
-        <w:rPr>
-          <w:sz w:val="32"/>
-          <w:szCs w:val="32"/>
-        </w:rPr>
-      </w:pPr>
-    </w:p>
-    <w:p>
-      <w:pPr>
-        <w:pStyle w:val="ListParagraph"/>
-        <w:rPr>
-          <w:sz w:val="32"/>
-          <w:szCs w:val="32"/>
-        </w:rPr>
-      </w:pPr>
-    </w:p>
-    <w:p>
-      <w:pPr>
-        <w:rPr>
-          <w:b/>
-          <w:i/>
-          <w:sz w:val="32"/>
-          <w:szCs w:val="32"/>
-        </w:rPr>
-      </w:pPr>
-      <w:r>
-        <w:rPr>
-          <w:b/>
-          <w:i/>
-          <w:sz w:val="32"/>
-          <w:szCs w:val="32"/>
-        </w:rPr>
-        <w:t>Fact-less fact table in a data warehouse contains</w:t>
-      </w:r>
-    </w:p>
-    <w:p>
-      <w:pPr>
-        <w:rPr>
-          <w:sz w:val="32"/>
-          <w:szCs w:val="32"/>
-        </w:rPr>
-      </w:pPr>
-      <w:r>
-        <w:rPr>
-          <w:sz w:val="32"/>
-          <w:szCs w:val="32"/>
-        </w:rPr>
-        <w:t xml:space="preserve">(A) only measures </w:t>
-      </w:r>
-      <w:r>
-        <w:rPr>
-          <w:sz w:val="32"/>
-          <w:szCs w:val="32"/>
-        </w:rPr>
-        <w:tab/>
-      </w:r>
-      <w:r>
-        <w:rPr>
-          <w:sz w:val="32"/>
-          <w:szCs w:val="32"/>
-        </w:rPr>
-        <w:tab/>
-      </w:r>
-      <w:r>
-        <w:rPr>
-          <w:sz w:val="32"/>
-          <w:szCs w:val="32"/>
-        </w:rPr>
-        <w:tab/>
-      </w:r>
-      <w:r>
-        <w:rPr>
-          <w:sz w:val="32"/>
-          <w:szCs w:val="32"/>
-        </w:rPr>
-        <w:t>(B) only dimensions(yes)</w:t>
-      </w:r>
-    </w:p>
-    <w:p>
-      <w:pPr>
-        <w:rPr>
-          <w:sz w:val="32"/>
-          <w:szCs w:val="32"/>
-        </w:rPr>
-      </w:pPr>
-      <w:r>
-        <w:rPr>
-          <w:sz w:val="32"/>
-          <w:szCs w:val="32"/>
-        </w:rPr>
-        <w:t>(C) keys and measures</w:t>
-      </w:r>
-      <w:r>
-        <w:rPr>
-          <w:sz w:val="32"/>
-          <w:szCs w:val="32"/>
-        </w:rPr>
-        <w:tab/>
-      </w:r>
-      <w:r>
-        <w:rPr>
-          <w:sz w:val="32"/>
-          <w:szCs w:val="32"/>
-        </w:rPr>
-        <w:tab/>
-      </w:r>
-      <w:r>
-        <w:rPr>
-          <w:sz w:val="32"/>
-          <w:szCs w:val="32"/>
-        </w:rPr>
-        <w:t>(D) only surrogate keys</w:t>
-      </w:r>
-    </w:p>
-    <w:p>
-      <w:pPr>
-        <w:rPr>
-          <w:sz w:val="32"/>
-          <w:szCs w:val="32"/>
-        </w:rPr>
-      </w:pPr>
-    </w:p>
-    <w:p>
-      <w:pPr>
-        <w:rPr>
-          <w:b/>
-          <w:i/>
-          <w:sz w:val="32"/>
-          <w:szCs w:val="32"/>
-        </w:rPr>
-      </w:pPr>
-      <w:r>
-        <w:rPr>
-          <w:b/>
-          <w:i/>
-          <w:sz w:val="32"/>
-          <w:szCs w:val="32"/>
-        </w:rPr>
-        <w:t>Which of the following is true ?</w:t>
-      </w:r>
-    </w:p>
-    <w:p>
-      <w:pPr>
-        <w:rPr>
-          <w:sz w:val="32"/>
-          <w:szCs w:val="32"/>
-        </w:rPr>
-      </w:pPr>
-      <w:r>
-        <w:rPr>
-          <w:sz w:val="32"/>
-          <w:szCs w:val="32"/>
-        </w:rPr>
-        <w:t>A.</w:t>
-      </w:r>
-      <w:r>
-        <w:rPr>
-          <w:sz w:val="32"/>
-          <w:szCs w:val="32"/>
-        </w:rPr>
-        <w:tab/>
-        <w:t>A relation in BCNF is always in 3NF(yes)</w:t>
+        <w:t xml:space="preserve">A relation in BCNF is always in </w:t>
+      </w:r>
+      <w:proofErr w:type="gramStart"/>
+      <w:r>
+        <w:rPr>
+          <w:sz w:val="32"/>
+          <w:szCs w:val="32"/>
+        </w:rPr>
+        <w:t>3NF(</w:t>
+      </w:r>
+      <w:proofErr w:type="gramEnd"/>
+      <w:r>
+        <w:rPr>
+          <w:sz w:val="32"/>
+          <w:szCs w:val="32"/>
+        </w:rPr>
+        <w:t>yes)</w:t>
       </w:r>
     </w:p>
     <w:p>
@@ -4460,7 +6516,190 @@
           <w:sz w:val="32"/>
           <w:szCs w:val="32"/>
         </w:rPr>
-        <w:t>(A) Conceptual level Datahiding</w:t>
+        <w:t xml:space="preserve">(A) Conceptual level </w:t>
+      </w:r>
+      <w:proofErr w:type="spellStart"/>
+      <w:r>
+        <w:rPr>
+          <w:sz w:val="32"/>
+          <w:szCs w:val="32"/>
+        </w:rPr>
+        <w:t>Datahiding</w:t>
+      </w:r>
+      <w:proofErr w:type="spellEnd"/>
+    </w:p>
+    <w:p>
+      <w:pPr>
+        <w:rPr>
+          <w:sz w:val="32"/>
+          <w:szCs w:val="32"/>
+        </w:rPr>
+      </w:pPr>
+      <w:r>
+        <w:rPr>
+          <w:sz w:val="32"/>
+          <w:szCs w:val="32"/>
+        </w:rPr>
+        <w:t xml:space="preserve">(B) Physical level </w:t>
+      </w:r>
+      <w:proofErr w:type="spellStart"/>
+      <w:r>
+        <w:rPr>
+          <w:sz w:val="32"/>
+          <w:szCs w:val="32"/>
+        </w:rPr>
+        <w:t>Datahiding</w:t>
+      </w:r>
+      <w:proofErr w:type="spellEnd"/>
+    </w:p>
+    <w:p>
+      <w:pPr>
+        <w:rPr>
+          <w:sz w:val="32"/>
+          <w:szCs w:val="32"/>
+        </w:rPr>
+      </w:pPr>
+      <w:r>
+        <w:rPr>
+          <w:sz w:val="32"/>
+          <w:szCs w:val="32"/>
+        </w:rPr>
+        <w:t xml:space="preserve">(C) External level </w:t>
+      </w:r>
+      <w:proofErr w:type="spellStart"/>
+      <w:proofErr w:type="gramStart"/>
+      <w:r>
+        <w:rPr>
+          <w:sz w:val="32"/>
+          <w:szCs w:val="32"/>
+        </w:rPr>
+        <w:t>Datahiding</w:t>
+      </w:r>
+      <w:proofErr w:type="spellEnd"/>
+      <w:r>
+        <w:rPr>
+          <w:sz w:val="32"/>
+          <w:szCs w:val="32"/>
+        </w:rPr>
+        <w:t>(</w:t>
+      </w:r>
+      <w:proofErr w:type="gramEnd"/>
+      <w:r>
+        <w:rPr>
+          <w:sz w:val="32"/>
+          <w:szCs w:val="32"/>
+        </w:rPr>
+        <w:t>yes)</w:t>
+      </w:r>
+    </w:p>
+    <w:p>
+      <w:pPr>
+        <w:rPr>
+          <w:sz w:val="32"/>
+          <w:szCs w:val="32"/>
+        </w:rPr>
+      </w:pPr>
+      <w:r>
+        <w:rPr>
+          <w:sz w:val="32"/>
+          <w:szCs w:val="32"/>
+        </w:rPr>
+        <w:t xml:space="preserve">(D) Logical level </w:t>
+      </w:r>
+      <w:proofErr w:type="spellStart"/>
+      <w:r>
+        <w:rPr>
+          <w:sz w:val="32"/>
+          <w:szCs w:val="32"/>
+        </w:rPr>
+        <w:t>Datahiding</w:t>
+      </w:r>
+      <w:proofErr w:type="spellEnd"/>
+    </w:p>
+    <w:p>
+      <w:pPr>
+        <w:rPr>
+          <w:sz w:val="32"/>
+          <w:szCs w:val="32"/>
+        </w:rPr>
+      </w:pPr>
+    </w:p>
+    <w:p>
+      <w:pPr>
+        <w:rPr>
+          <w:b/>
+          <w:i/>
+          <w:sz w:val="32"/>
+          <w:szCs w:val="32"/>
+        </w:rPr>
+      </w:pPr>
+      <w:r>
+        <w:rPr>
+          <w:b/>
+          <w:i/>
+          <w:sz w:val="32"/>
+          <w:szCs w:val="32"/>
+        </w:rPr>
+        <w:t>Link analysis operation in data mining uses ___________ technique.</w:t>
+      </w:r>
+    </w:p>
+    <w:p>
+      <w:pPr>
+        <w:rPr>
+          <w:sz w:val="32"/>
+          <w:szCs w:val="32"/>
+        </w:rPr>
+      </w:pPr>
+      <w:r>
+        <w:rPr>
+          <w:sz w:val="32"/>
+          <w:szCs w:val="32"/>
+        </w:rPr>
+        <w:t>(A) Classification</w:t>
+      </w:r>
+      <w:r>
+        <w:rPr>
+          <w:sz w:val="32"/>
+          <w:szCs w:val="32"/>
+        </w:rPr>
+        <w:tab/>
+      </w:r>
+      <w:r>
+        <w:rPr>
+          <w:sz w:val="32"/>
+          <w:szCs w:val="32"/>
+        </w:rPr>
+        <w:tab/>
+      </w:r>
+      <w:r>
+        <w:rPr>
+          <w:sz w:val="32"/>
+          <w:szCs w:val="32"/>
+        </w:rPr>
+        <w:tab/>
+      </w:r>
+      <w:r>
+        <w:rPr>
+          <w:sz w:val="32"/>
+          <w:szCs w:val="32"/>
+        </w:rPr>
+        <w:t xml:space="preserve">(B) Association </w:t>
+      </w:r>
+      <w:proofErr w:type="gramStart"/>
+      <w:r>
+        <w:rPr>
+          <w:sz w:val="32"/>
+          <w:szCs w:val="32"/>
+        </w:rPr>
+        <w:t>discovery(</w:t>
+      </w:r>
+      <w:proofErr w:type="gramEnd"/>
+      <w:r>
+        <w:rPr>
+          <w:sz w:val="32"/>
+          <w:szCs w:val="32"/>
+        </w:rPr>
+        <w:t>yes)</w:t>
       </w:r>
     </w:p>
     <w:p>
@@ -4476,80 +6715,17 @@
           <w:szCs w:val="32"/>
         </w:rPr>
         <w:lastRenderedPageBreak/>
-        <w:t>(B) Physical level Datahiding</w:t>
-      </w:r>
-    </w:p>
-    <w:p>
-      <w:pPr>
-        <w:rPr>
-          <w:sz w:val="32"/>
-          <w:szCs w:val="32"/>
-        </w:rPr>
-      </w:pPr>
-      <w:r>
-        <w:rPr>
-          <w:sz w:val="32"/>
-          <w:szCs w:val="32"/>
-        </w:rPr>
-        <w:t>(C) External level Datahiding(yes)</w:t>
-      </w:r>
-    </w:p>
-    <w:p>
-      <w:pPr>
-        <w:rPr>
-          <w:sz w:val="32"/>
-          <w:szCs w:val="32"/>
-        </w:rPr>
-      </w:pPr>
-      <w:r>
-        <w:rPr>
-          <w:sz w:val="32"/>
-          <w:szCs w:val="32"/>
-        </w:rPr>
-        <w:t>(D) Logical level Datahiding</w:t>
-      </w:r>
-    </w:p>
-    <w:p>
-      <w:pPr>
-        <w:rPr>
-          <w:sz w:val="32"/>
-          <w:szCs w:val="32"/>
-        </w:rPr>
-      </w:pPr>
-    </w:p>
-    <w:p>
-      <w:pPr>
-        <w:rPr>
-          <w:b/>
-          <w:i/>
-          <w:sz w:val="32"/>
-          <w:szCs w:val="32"/>
-        </w:rPr>
-      </w:pPr>
-      <w:r>
-        <w:rPr>
-          <w:b/>
-          <w:i/>
-          <w:sz w:val="32"/>
-          <w:szCs w:val="32"/>
-        </w:rPr>
-        <w:t>Link analysis operation in data mining uses ___________ technique.</w:t>
-      </w:r>
-    </w:p>
-    <w:p>
-      <w:pPr>
-        <w:rPr>
-          <w:sz w:val="32"/>
-          <w:szCs w:val="32"/>
-        </w:rPr>
-      </w:pPr>
-      <w:r>
-        <w:rPr>
-          <w:sz w:val="32"/>
-          <w:szCs w:val="32"/>
-        </w:rPr>
-        <w:t>(A) Classification</w:t>
-      </w:r>
+        <w:t xml:space="preserve">(C) </w:t>
+      </w:r>
+      <w:proofErr w:type="spellStart"/>
+      <w:r>
+        <w:rPr>
+          <w:sz w:val="32"/>
+          <w:szCs w:val="32"/>
+        </w:rPr>
+        <w:t>Visualisation</w:t>
+      </w:r>
+      <w:proofErr w:type="spellEnd"/>
       <w:r>
         <w:rPr>
           <w:sz w:val="32"/>
@@ -4576,22 +6752,390 @@
           <w:sz w:val="32"/>
           <w:szCs w:val="32"/>
         </w:rPr>
-        <w:t>(B) Association discovery(yes)</w:t>
-      </w:r>
-    </w:p>
-    <w:p>
-      <w:pPr>
-        <w:rPr>
-          <w:sz w:val="32"/>
-          <w:szCs w:val="32"/>
-        </w:rPr>
-      </w:pPr>
-      <w:r>
-        <w:rPr>
-          <w:sz w:val="32"/>
-          <w:szCs w:val="32"/>
-        </w:rPr>
-        <w:t>(C) Visualisation</w:t>
+        <w:t xml:space="preserve"> (D) </w:t>
+      </w:r>
+      <w:proofErr w:type="gramStart"/>
+      <w:r>
+        <w:rPr>
+          <w:sz w:val="32"/>
+          <w:szCs w:val="32"/>
+        </w:rPr>
+        <w:t>Neural</w:t>
+      </w:r>
+      <w:proofErr w:type="gramEnd"/>
+      <w:r>
+        <w:rPr>
+          <w:sz w:val="32"/>
+          <w:szCs w:val="32"/>
+        </w:rPr>
+        <w:t xml:space="preserve"> clustering</w:t>
+      </w:r>
+    </w:p>
+    <w:p>
+      <w:pPr>
+        <w:rPr>
+          <w:b/>
+          <w:sz w:val="32"/>
+          <w:szCs w:val="32"/>
+        </w:rPr>
+      </w:pPr>
+      <w:r>
+        <w:rPr>
+          <w:b/>
+          <w:sz w:val="32"/>
+          <w:szCs w:val="32"/>
+        </w:rPr>
+        <w:t>Explanation:-</w:t>
+      </w:r>
+    </w:p>
+    <w:p>
+      <w:pPr>
+        <w:rPr>
+          <w:sz w:val="32"/>
+          <w:szCs w:val="32"/>
+        </w:rPr>
+      </w:pPr>
+      <w:r>
+        <w:rPr>
+          <w:sz w:val="32"/>
+          <w:szCs w:val="32"/>
+        </w:rPr>
+        <w:t xml:space="preserve">There are three specializations of link analysis. These are:  </w:t>
+      </w:r>
+    </w:p>
+    <w:p>
+      <w:pPr>
+        <w:rPr>
+          <w:sz w:val="32"/>
+          <w:szCs w:val="32"/>
+        </w:rPr>
+      </w:pPr>
+      <w:r>
+        <w:rPr>
+          <w:sz w:val="32"/>
+          <w:szCs w:val="32"/>
+        </w:rPr>
+        <w:t xml:space="preserve">Associations </w:t>
+      </w:r>
+      <w:proofErr w:type="spellStart"/>
+      <w:r>
+        <w:rPr>
+          <w:sz w:val="32"/>
+          <w:szCs w:val="32"/>
+        </w:rPr>
+        <w:t>discovery</w:t>
+      </w:r>
+      <w:proofErr w:type="gramStart"/>
+      <w:r>
+        <w:rPr>
+          <w:sz w:val="32"/>
+          <w:szCs w:val="32"/>
+        </w:rPr>
+        <w:t>,Sequential</w:t>
+      </w:r>
+      <w:proofErr w:type="spellEnd"/>
+      <w:proofErr w:type="gramEnd"/>
+      <w:r>
+        <w:rPr>
+          <w:sz w:val="32"/>
+          <w:szCs w:val="32"/>
+        </w:rPr>
+        <w:t xml:space="preserve"> pattern </w:t>
+      </w:r>
+      <w:proofErr w:type="spellStart"/>
+      <w:r>
+        <w:rPr>
+          <w:sz w:val="32"/>
+          <w:szCs w:val="32"/>
+        </w:rPr>
+        <w:t>discovery,Similar</w:t>
+      </w:r>
+      <w:proofErr w:type="spellEnd"/>
+      <w:r>
+        <w:rPr>
+          <w:sz w:val="32"/>
+          <w:szCs w:val="32"/>
+        </w:rPr>
+        <w:t xml:space="preserve"> time sequence discovery.</w:t>
+      </w:r>
+    </w:p>
+    <w:p>
+      <w:pPr>
+        <w:rPr>
+          <w:b/>
+          <w:i/>
+          <w:sz w:val="32"/>
+          <w:szCs w:val="32"/>
+        </w:rPr>
+      </w:pPr>
+      <w:r>
+        <w:rPr>
+          <w:b/>
+          <w:i/>
+          <w:sz w:val="32"/>
+          <w:szCs w:val="32"/>
+        </w:rPr>
+        <w:t xml:space="preserve">Which statement is false regarding data </w:t>
+      </w:r>
+      <w:proofErr w:type="gramStart"/>
+      <w:r>
+        <w:rPr>
+          <w:b/>
+          <w:i/>
+          <w:sz w:val="32"/>
+          <w:szCs w:val="32"/>
+        </w:rPr>
+        <w:t>independence ?</w:t>
+      </w:r>
+      <w:proofErr w:type="gramEnd"/>
+    </w:p>
+    <w:p>
+      <w:pPr>
+        <w:rPr>
+          <w:sz w:val="32"/>
+          <w:szCs w:val="32"/>
+        </w:rPr>
+      </w:pPr>
+      <w:r>
+        <w:rPr>
+          <w:sz w:val="32"/>
+          <w:szCs w:val="32"/>
+        </w:rPr>
+        <w:t>(A) Hierarchical data model suffers from data independence</w:t>
+      </w:r>
+    </w:p>
+    <w:p>
+      <w:pPr>
+        <w:rPr>
+          <w:sz w:val="32"/>
+          <w:szCs w:val="32"/>
+        </w:rPr>
+      </w:pPr>
+      <w:r>
+        <w:rPr>
+          <w:sz w:val="32"/>
+          <w:szCs w:val="32"/>
+        </w:rPr>
+        <w:t>(B) Network model suffers from data independence</w:t>
+      </w:r>
+    </w:p>
+    <w:p>
+      <w:pPr>
+        <w:rPr>
+          <w:sz w:val="32"/>
+          <w:szCs w:val="32"/>
+        </w:rPr>
+      </w:pPr>
+      <w:r>
+        <w:rPr>
+          <w:sz w:val="32"/>
+          <w:szCs w:val="32"/>
+        </w:rPr>
+        <w:t xml:space="preserve">(C) Relational model suffers only from logical data </w:t>
+      </w:r>
+      <w:proofErr w:type="gramStart"/>
+      <w:r>
+        <w:rPr>
+          <w:sz w:val="32"/>
+          <w:szCs w:val="32"/>
+        </w:rPr>
+        <w:t>independence(</w:t>
+      </w:r>
+      <w:proofErr w:type="gramEnd"/>
+      <w:r>
+        <w:rPr>
+          <w:sz w:val="32"/>
+          <w:szCs w:val="32"/>
+        </w:rPr>
+        <w:t>yes)</w:t>
+      </w:r>
+    </w:p>
+    <w:p>
+      <w:pPr>
+        <w:rPr>
+          <w:sz w:val="32"/>
+          <w:szCs w:val="32"/>
+        </w:rPr>
+      </w:pPr>
+      <w:r>
+        <w:rPr>
+          <w:sz w:val="32"/>
+          <w:szCs w:val="32"/>
+        </w:rPr>
+        <w:t>(D) Relational model suffers only from physical data independence</w:t>
+      </w:r>
+    </w:p>
+    <w:p>
+      <w:pPr>
+        <w:rPr>
+          <w:sz w:val="32"/>
+          <w:szCs w:val="32"/>
+        </w:rPr>
+      </w:pPr>
+    </w:p>
+    <w:p>
+      <w:pPr>
+        <w:rPr>
+          <w:b/>
+          <w:i/>
+          <w:sz w:val="32"/>
+          <w:szCs w:val="32"/>
+        </w:rPr>
+      </w:pPr>
+      <w:r>
+        <w:rPr>
+          <w:b/>
+          <w:i/>
+          <w:sz w:val="32"/>
+          <w:szCs w:val="32"/>
+        </w:rPr>
+        <w:t xml:space="preserve">In DBMS, deferred update </w:t>
+      </w:r>
+      <w:proofErr w:type="gramStart"/>
+      <w:r>
+        <w:rPr>
+          <w:b/>
+          <w:i/>
+          <w:sz w:val="32"/>
+          <w:szCs w:val="32"/>
+        </w:rPr>
+        <w:t>means :</w:t>
+      </w:r>
+      <w:proofErr w:type="gramEnd"/>
+    </w:p>
+    <w:p>
+      <w:pPr>
+        <w:rPr>
+          <w:sz w:val="32"/>
+          <w:szCs w:val="32"/>
+        </w:rPr>
+      </w:pPr>
+      <w:r>
+        <w:rPr>
+          <w:sz w:val="32"/>
+          <w:szCs w:val="32"/>
+        </w:rPr>
+        <w:t>(A) All the updates are done first but the entries are made in the log file later</w:t>
+      </w:r>
+    </w:p>
+    <w:p>
+      <w:pPr>
+        <w:rPr>
+          <w:sz w:val="32"/>
+          <w:szCs w:val="32"/>
+        </w:rPr>
+      </w:pPr>
+      <w:r>
+        <w:rPr>
+          <w:sz w:val="32"/>
+          <w:szCs w:val="32"/>
+        </w:rPr>
+        <w:t xml:space="preserve">(B) All the log files entries are made first but the actual updates are done </w:t>
+      </w:r>
+      <w:proofErr w:type="gramStart"/>
+      <w:r>
+        <w:rPr>
+          <w:sz w:val="32"/>
+          <w:szCs w:val="32"/>
+        </w:rPr>
+        <w:t>later(</w:t>
+      </w:r>
+      <w:proofErr w:type="gramEnd"/>
+      <w:r>
+        <w:rPr>
+          <w:sz w:val="32"/>
+          <w:szCs w:val="32"/>
+        </w:rPr>
+        <w:t>yes)</w:t>
+      </w:r>
+    </w:p>
+    <w:p>
+      <w:pPr>
+        <w:rPr>
+          <w:sz w:val="32"/>
+          <w:szCs w:val="32"/>
+        </w:rPr>
+      </w:pPr>
+      <w:r>
+        <w:rPr>
+          <w:sz w:val="32"/>
+          <w:szCs w:val="32"/>
+        </w:rPr>
+        <w:t xml:space="preserve">(C) Every update is done first followed by </w:t>
+      </w:r>
+      <w:proofErr w:type="gramStart"/>
+      <w:r>
+        <w:rPr>
+          <w:sz w:val="32"/>
+          <w:szCs w:val="32"/>
+        </w:rPr>
+        <w:t>a writing</w:t>
+      </w:r>
+      <w:proofErr w:type="gramEnd"/>
+      <w:r>
+        <w:rPr>
+          <w:sz w:val="32"/>
+          <w:szCs w:val="32"/>
+        </w:rPr>
+        <w:t xml:space="preserve"> on the log file</w:t>
+      </w:r>
+    </w:p>
+    <w:p>
+      <w:pPr>
+        <w:rPr>
+          <w:sz w:val="32"/>
+          <w:szCs w:val="32"/>
+        </w:rPr>
+      </w:pPr>
+      <w:r>
+        <w:rPr>
+          <w:sz w:val="32"/>
+          <w:szCs w:val="32"/>
+        </w:rPr>
+        <w:t>(D) Changes in the views are deferred till a query asks for a view</w:t>
+      </w:r>
+    </w:p>
+    <w:p>
+      <w:pPr>
+        <w:rPr>
+          <w:sz w:val="32"/>
+          <w:szCs w:val="32"/>
+        </w:rPr>
+      </w:pPr>
+    </w:p>
+    <w:p>
+      <w:pPr>
+        <w:rPr>
+          <w:b/>
+          <w:i/>
+          <w:sz w:val="32"/>
+          <w:szCs w:val="32"/>
+        </w:rPr>
+      </w:pPr>
+      <w:r>
+        <w:rPr>
+          <w:b/>
+          <w:i/>
+          <w:sz w:val="32"/>
+          <w:szCs w:val="32"/>
+        </w:rPr>
+        <w:t>The best normal form of relation scheme R(A,B,C,D) along with the set of functional dependencies F={AB→C,AB→D,C→A,D→B}  is</w:t>
+      </w:r>
+    </w:p>
+    <w:p>
+      <w:pPr>
+        <w:rPr>
+          <w:sz w:val="32"/>
+          <w:szCs w:val="32"/>
+        </w:rPr>
+      </w:pPr>
+      <w:r>
+        <w:rPr>
+          <w:sz w:val="32"/>
+          <w:szCs w:val="32"/>
+        </w:rPr>
+        <w:lastRenderedPageBreak/>
+        <w:t>A.</w:t>
       </w:r>
       <w:r>
         <w:rPr>
@@ -4599,291 +7143,23 @@
           <w:szCs w:val="32"/>
         </w:rPr>
         <w:tab/>
-      </w:r>
-      <w:r>
-        <w:rPr>
-          <w:sz w:val="32"/>
-          <w:szCs w:val="32"/>
-        </w:rPr>
-        <w:tab/>
-      </w:r>
-      <w:r>
-        <w:rPr>
-          <w:sz w:val="32"/>
-          <w:szCs w:val="32"/>
-        </w:rPr>
-        <w:tab/>
-      </w:r>
-      <w:r>
-        <w:rPr>
-          <w:sz w:val="32"/>
-          <w:szCs w:val="32"/>
-        </w:rPr>
-        <w:t xml:space="preserve"> (D) Neural clustering</w:t>
-      </w:r>
-    </w:p>
-    <w:p>
-      <w:pPr>
-        <w:rPr>
-          <w:b/>
-          <w:sz w:val="32"/>
-          <w:szCs w:val="32"/>
-        </w:rPr>
-      </w:pPr>
-      <w:r>
-        <w:rPr>
-          <w:b/>
-          <w:sz w:val="32"/>
-          <w:szCs w:val="32"/>
-        </w:rPr>
-        <w:t>Explanation:-</w:t>
-      </w:r>
-    </w:p>
-    <w:p>
-      <w:pPr>
-        <w:rPr>
-          <w:sz w:val="32"/>
-          <w:szCs w:val="32"/>
-        </w:rPr>
-      </w:pPr>
-      <w:r>
-        <w:rPr>
-          <w:sz w:val="32"/>
-          <w:szCs w:val="32"/>
-        </w:rPr>
-        <w:t xml:space="preserve">There are three specializations of link analysis. These are:  </w:t>
-      </w:r>
-    </w:p>
-    <w:p>
-      <w:pPr>
-        <w:rPr>
-          <w:sz w:val="32"/>
-          <w:szCs w:val="32"/>
-        </w:rPr>
-      </w:pPr>
-      <w:r>
-        <w:rPr>
-          <w:sz w:val="32"/>
-          <w:szCs w:val="32"/>
-        </w:rPr>
-        <w:t>Associations discovery,Sequential pattern discovery,Similar time sequence discovery.</w:t>
-      </w:r>
-    </w:p>
-    <w:p>
-      <w:pPr>
-        <w:rPr>
-          <w:b/>
-          <w:i/>
-          <w:sz w:val="32"/>
-          <w:szCs w:val="32"/>
-        </w:rPr>
-      </w:pPr>
-      <w:r>
-        <w:rPr>
-          <w:b/>
-          <w:i/>
-          <w:sz w:val="32"/>
-          <w:szCs w:val="32"/>
-        </w:rPr>
-        <w:t>Which statement is false regarding data independence ?</w:t>
-      </w:r>
-    </w:p>
-    <w:p>
-      <w:pPr>
-        <w:rPr>
-          <w:sz w:val="32"/>
-          <w:szCs w:val="32"/>
-        </w:rPr>
-      </w:pPr>
-      <w:r>
-        <w:rPr>
-          <w:sz w:val="32"/>
-          <w:szCs w:val="32"/>
-        </w:rPr>
-        <w:t>(A) Hierarchical data model suffers from data independence</w:t>
-      </w:r>
-    </w:p>
-    <w:p>
-      <w:pPr>
-        <w:rPr>
-          <w:sz w:val="32"/>
-          <w:szCs w:val="32"/>
-        </w:rPr>
-      </w:pPr>
-      <w:r>
-        <w:rPr>
-          <w:sz w:val="32"/>
-          <w:szCs w:val="32"/>
-        </w:rPr>
-        <w:t>(B) Network model suffers from data independence</w:t>
-      </w:r>
-    </w:p>
-    <w:p>
-      <w:pPr>
-        <w:rPr>
-          <w:sz w:val="32"/>
-          <w:szCs w:val="32"/>
-        </w:rPr>
-      </w:pPr>
-      <w:r>
-        <w:rPr>
-          <w:sz w:val="32"/>
-          <w:szCs w:val="32"/>
-        </w:rPr>
-        <w:t>(C) Relational model suffers only from logical data independence(yes)</w:t>
-      </w:r>
-    </w:p>
-    <w:p>
-      <w:pPr>
-        <w:rPr>
-          <w:sz w:val="32"/>
-          <w:szCs w:val="32"/>
-        </w:rPr>
-      </w:pPr>
-      <w:r>
-        <w:rPr>
-          <w:sz w:val="32"/>
-          <w:szCs w:val="32"/>
-        </w:rPr>
-        <w:t>(D) Relational model suffers only from physical data independence</w:t>
-      </w:r>
-    </w:p>
-    <w:p>
-      <w:pPr>
-        <w:rPr>
-          <w:sz w:val="32"/>
-          <w:szCs w:val="32"/>
-        </w:rPr>
-      </w:pPr>
-    </w:p>
-    <w:p>
-      <w:pPr>
-        <w:rPr>
-          <w:b/>
-          <w:i/>
-          <w:sz w:val="32"/>
-          <w:szCs w:val="32"/>
-        </w:rPr>
-      </w:pPr>
-      <w:r>
-        <w:rPr>
-          <w:b/>
-          <w:i/>
-          <w:sz w:val="32"/>
-          <w:szCs w:val="32"/>
-        </w:rPr>
-        <w:t>In DBMS, deferred update means :</w:t>
-      </w:r>
-    </w:p>
-    <w:p>
-      <w:pPr>
-        <w:rPr>
-          <w:sz w:val="32"/>
-          <w:szCs w:val="32"/>
-        </w:rPr>
-      </w:pPr>
-      <w:r>
-        <w:rPr>
-          <w:sz w:val="32"/>
-          <w:szCs w:val="32"/>
-        </w:rPr>
-        <w:t>(A) All the updates are done first but the entries are made in the log file later</w:t>
-      </w:r>
-    </w:p>
-    <w:p>
-      <w:pPr>
-        <w:rPr>
-          <w:sz w:val="32"/>
-          <w:szCs w:val="32"/>
-        </w:rPr>
-      </w:pPr>
-      <w:r>
-        <w:rPr>
-          <w:sz w:val="32"/>
-          <w:szCs w:val="32"/>
-        </w:rPr>
-        <w:lastRenderedPageBreak/>
-        <w:t>(B) All the log files entries are made first but the actual updates are done later(yes)</w:t>
-      </w:r>
-    </w:p>
-    <w:p>
-      <w:pPr>
-        <w:rPr>
-          <w:sz w:val="32"/>
-          <w:szCs w:val="32"/>
-        </w:rPr>
-      </w:pPr>
-      <w:r>
-        <w:rPr>
-          <w:sz w:val="32"/>
-          <w:szCs w:val="32"/>
-        </w:rPr>
-        <w:t>(C) Every update is done first followed by a writing on the log file</w:t>
-      </w:r>
-    </w:p>
-    <w:p>
-      <w:pPr>
-        <w:rPr>
-          <w:sz w:val="32"/>
-          <w:szCs w:val="32"/>
-        </w:rPr>
-      </w:pPr>
-      <w:r>
-        <w:rPr>
-          <w:sz w:val="32"/>
-          <w:szCs w:val="32"/>
-        </w:rPr>
-        <w:t>(D) Changes in the views are deferred till a query asks for a view</w:t>
-      </w:r>
-    </w:p>
-    <w:p>
-      <w:pPr>
-        <w:rPr>
-          <w:sz w:val="32"/>
-          <w:szCs w:val="32"/>
-        </w:rPr>
-      </w:pPr>
-    </w:p>
-    <w:p>
-      <w:pPr>
-        <w:rPr>
-          <w:b/>
-          <w:i/>
-          <w:sz w:val="32"/>
-          <w:szCs w:val="32"/>
-        </w:rPr>
-      </w:pPr>
-      <w:r>
-        <w:rPr>
-          <w:b/>
-          <w:i/>
-          <w:sz w:val="32"/>
-          <w:szCs w:val="32"/>
-        </w:rPr>
-        <w:t>The best normal form of relation scheme R(A,B,C,D) along with the set of functional dependencies F={AB→C,AB→D,C→A,D→B}  is</w:t>
-      </w:r>
-    </w:p>
-    <w:p>
-      <w:pPr>
-        <w:rPr>
-          <w:sz w:val="32"/>
-          <w:szCs w:val="32"/>
-        </w:rPr>
-      </w:pPr>
-      <w:r>
-        <w:rPr>
-          <w:sz w:val="32"/>
-          <w:szCs w:val="32"/>
-        </w:rPr>
-        <w:t>A.</w:t>
-      </w:r>
-      <w:r>
-        <w:rPr>
-          <w:sz w:val="32"/>
-          <w:szCs w:val="32"/>
-        </w:rPr>
-        <w:tab/>
-        <w:t>Boyce-Codd Normal form</w:t>
+        <w:t>Boyce-</w:t>
+      </w:r>
+      <w:proofErr w:type="spellStart"/>
+      <w:r>
+        <w:rPr>
+          <w:sz w:val="32"/>
+          <w:szCs w:val="32"/>
+        </w:rPr>
+        <w:t>Codd</w:t>
+      </w:r>
+      <w:proofErr w:type="spellEnd"/>
+      <w:r>
+        <w:rPr>
+          <w:sz w:val="32"/>
+          <w:szCs w:val="32"/>
+        </w:rPr>
+        <w:t xml:space="preserve"> Normal form</w:t>
       </w:r>
     </w:p>
     <w:p>
@@ -4969,52 +7245,111 @@
           <w:sz w:val="32"/>
           <w:szCs w:val="32"/>
         </w:rPr>
-        <w:t>Explanation 1 :-</w:t>
-      </w:r>
-    </w:p>
-    <w:p>
-      <w:pPr>
-        <w:rPr>
-          <w:sz w:val="32"/>
-          <w:szCs w:val="32"/>
-        </w:rPr>
-      </w:pPr>
-      <w:r>
-        <w:rPr>
-          <w:sz w:val="32"/>
-          <w:szCs w:val="32"/>
-        </w:rPr>
-        <w:t>keys are AB,CD,BC,AD</w:t>
-      </w:r>
-    </w:p>
-    <w:p>
-      <w:pPr>
-        <w:rPr>
-          <w:sz w:val="32"/>
-          <w:szCs w:val="32"/>
-        </w:rPr>
-      </w:pPr>
-      <w:r>
-        <w:rPr>
-          <w:sz w:val="32"/>
-          <w:szCs w:val="32"/>
-        </w:rPr>
-        <w:t>Here A,B,C,D all are prime attributes</w:t>
-      </w:r>
-    </w:p>
-    <w:p>
-      <w:pPr>
-        <w:rPr>
-          <w:sz w:val="32"/>
-          <w:szCs w:val="32"/>
-        </w:rPr>
-      </w:pPr>
-      <w:r>
-        <w:rPr>
-          <w:sz w:val="32"/>
-          <w:szCs w:val="32"/>
-        </w:rPr>
-        <w:t>So, no partial or transitive dependency are there</w:t>
+        <w:t xml:space="preserve">Explanation </w:t>
+      </w:r>
+      <w:proofErr w:type="gramStart"/>
+      <w:r>
+        <w:rPr>
+          <w:b/>
+          <w:sz w:val="32"/>
+          <w:szCs w:val="32"/>
+        </w:rPr>
+        <w:t>1 :</w:t>
+      </w:r>
+      <w:proofErr w:type="gramEnd"/>
+      <w:r>
+        <w:rPr>
+          <w:b/>
+          <w:sz w:val="32"/>
+          <w:szCs w:val="32"/>
+        </w:rPr>
+        <w:t>-</w:t>
+      </w:r>
+    </w:p>
+    <w:p>
+      <w:pPr>
+        <w:rPr>
+          <w:sz w:val="32"/>
+          <w:szCs w:val="32"/>
+        </w:rPr>
+      </w:pPr>
+      <w:proofErr w:type="gramStart"/>
+      <w:r>
+        <w:rPr>
+          <w:sz w:val="32"/>
+          <w:szCs w:val="32"/>
+        </w:rPr>
+        <w:t>keys</w:t>
+      </w:r>
+      <w:proofErr w:type="gramEnd"/>
+      <w:r>
+        <w:rPr>
+          <w:sz w:val="32"/>
+          <w:szCs w:val="32"/>
+        </w:rPr>
+        <w:t xml:space="preserve"> are AB,CD,BC,AD</w:t>
+      </w:r>
+    </w:p>
+    <w:p>
+      <w:pPr>
+        <w:rPr>
+          <w:sz w:val="32"/>
+          <w:szCs w:val="32"/>
+        </w:rPr>
+      </w:pPr>
+      <w:r>
+        <w:rPr>
+          <w:sz w:val="32"/>
+          <w:szCs w:val="32"/>
+        </w:rPr>
+        <w:t>Here A</w:t>
+      </w:r>
+      <w:proofErr w:type="gramStart"/>
+      <w:r>
+        <w:rPr>
+          <w:sz w:val="32"/>
+          <w:szCs w:val="32"/>
+        </w:rPr>
+        <w:t>,B,C,D</w:t>
+      </w:r>
+      <w:proofErr w:type="gramEnd"/>
+      <w:r>
+        <w:rPr>
+          <w:sz w:val="32"/>
+          <w:szCs w:val="32"/>
+        </w:rPr>
+        <w:t xml:space="preserve"> all are prime attributes</w:t>
+      </w:r>
+    </w:p>
+    <w:p>
+      <w:pPr>
+        <w:rPr>
+          <w:sz w:val="32"/>
+          <w:szCs w:val="32"/>
+        </w:rPr>
+      </w:pPr>
+      <w:r>
+        <w:rPr>
+          <w:sz w:val="32"/>
+          <w:szCs w:val="32"/>
+        </w:rPr>
+        <w:t xml:space="preserve">So, no partial or transitive </w:t>
+      </w:r>
+      <w:proofErr w:type="gramStart"/>
+      <w:r>
+        <w:rPr>
+          <w:sz w:val="32"/>
+          <w:szCs w:val="32"/>
+        </w:rPr>
+        <w:t>dependency are</w:t>
+      </w:r>
+      <w:proofErr w:type="gramEnd"/>
+      <w:r>
+        <w:rPr>
+          <w:sz w:val="32"/>
+          <w:szCs w:val="32"/>
+        </w:rPr>
+        <w:t xml:space="preserve"> there</w:t>
       </w:r>
     </w:p>
     <w:p>
@@ -5039,29 +7374,56 @@
           <w:szCs w:val="32"/>
         </w:rPr>
       </w:pPr>
-      <w:r>
-        <w:rPr>
-          <w:sz w:val="32"/>
-          <w:szCs w:val="32"/>
-        </w:rPr>
-        <w:t>but as C and D are not keys for the relation A,B,C,D , therefore it is not in BCNF</w:t>
-      </w:r>
-    </w:p>
-    <w:p>
-      <w:pPr>
-        <w:rPr>
-          <w:b/>
-          <w:sz w:val="32"/>
-          <w:szCs w:val="32"/>
-        </w:rPr>
-      </w:pPr>
-      <w:r>
-        <w:rPr>
-          <w:b/>
-          <w:sz w:val="32"/>
-          <w:szCs w:val="32"/>
-        </w:rPr>
-        <w:t>Explanation 2 :-</w:t>
+      <w:proofErr w:type="gramStart"/>
+      <w:r>
+        <w:rPr>
+          <w:sz w:val="32"/>
+          <w:szCs w:val="32"/>
+        </w:rPr>
+        <w:t>but</w:t>
+      </w:r>
+      <w:proofErr w:type="gramEnd"/>
+      <w:r>
+        <w:rPr>
+          <w:sz w:val="32"/>
+          <w:szCs w:val="32"/>
+        </w:rPr>
+        <w:t xml:space="preserve"> as C and D are not keys for the relation A,B,C,D , therefore it is not in BCNF</w:t>
+      </w:r>
+    </w:p>
+    <w:p>
+      <w:pPr>
+        <w:rPr>
+          <w:b/>
+          <w:sz w:val="32"/>
+          <w:szCs w:val="32"/>
+        </w:rPr>
+      </w:pPr>
+      <w:r>
+        <w:rPr>
+          <w:b/>
+          <w:sz w:val="32"/>
+          <w:szCs w:val="32"/>
+        </w:rPr>
+        <w:t xml:space="preserve">Explanation </w:t>
+      </w:r>
+      <w:proofErr w:type="gramStart"/>
+      <w:r>
+        <w:rPr>
+          <w:b/>
+          <w:sz w:val="32"/>
+          <w:szCs w:val="32"/>
+        </w:rPr>
+        <w:t>2 :</w:t>
+      </w:r>
+      <w:proofErr w:type="gramEnd"/>
+      <w:r>
+        <w:rPr>
+          <w:b/>
+          <w:sz w:val="32"/>
+          <w:szCs w:val="32"/>
+        </w:rPr>
+        <w:t>-</w:t>
       </w:r>
     </w:p>
     <w:p>
@@ -5091,65 +7453,92 @@
           <w:sz w:val="32"/>
           <w:szCs w:val="32"/>
         </w:rPr>
+        <w:t xml:space="preserve">A is a Key element and in D -&gt; B, B is key element. </w:t>
+      </w:r>
+    </w:p>
+    <w:p>
+      <w:pPr>
+        <w:rPr>
+          <w:sz w:val="32"/>
+          <w:szCs w:val="32"/>
+        </w:rPr>
+      </w:pPr>
+      <w:r>
+        <w:rPr>
+          <w:sz w:val="32"/>
+          <w:szCs w:val="32"/>
+        </w:rPr>
+        <w:t xml:space="preserve">Partial dependency- </w:t>
+      </w:r>
+      <w:proofErr w:type="gramStart"/>
+      <w:r>
+        <w:rPr>
+          <w:sz w:val="32"/>
+          <w:szCs w:val="32"/>
+        </w:rPr>
+        <w:t>{ subset</w:t>
+      </w:r>
+      <w:proofErr w:type="gramEnd"/>
+      <w:r>
+        <w:rPr>
+          <w:sz w:val="32"/>
+          <w:szCs w:val="32"/>
+        </w:rPr>
+        <w:t xml:space="preserve"> of CKs } -&gt; { Non prime attribute key element }.</w:t>
+      </w:r>
+    </w:p>
+    <w:p>
+      <w:pPr>
+        <w:rPr>
+          <w:sz w:val="32"/>
+          <w:szCs w:val="32"/>
+        </w:rPr>
+      </w:pPr>
+      <w:r>
+        <w:rPr>
+          <w:sz w:val="32"/>
+          <w:szCs w:val="32"/>
+        </w:rPr>
+        <w:t>If all the attributes of a relation are key attributes then relation is automatically in 3NF.</w:t>
+      </w:r>
+    </w:p>
+    <w:p>
+      <w:pPr>
+        <w:rPr>
+          <w:sz w:val="32"/>
+          <w:szCs w:val="32"/>
+        </w:rPr>
+      </w:pPr>
+    </w:p>
+    <w:p>
+      <w:pPr>
+        <w:rPr>
+          <w:b/>
+          <w:i/>
+          <w:sz w:val="32"/>
+          <w:szCs w:val="32"/>
+        </w:rPr>
+      </w:pPr>
+      <w:proofErr w:type="spellStart"/>
+      <w:r>
+        <w:rPr>
+          <w:b/>
+          <w:i/>
+          <w:sz w:val="32"/>
+          <w:szCs w:val="32"/>
+        </w:rPr>
         <w:lastRenderedPageBreak/>
-        <w:t xml:space="preserve">A is a Key element and in D -&gt; B, B is key element. </w:t>
-      </w:r>
-    </w:p>
-    <w:p>
-      <w:pPr>
-        <w:rPr>
-          <w:sz w:val="32"/>
-          <w:szCs w:val="32"/>
-        </w:rPr>
-      </w:pPr>
-      <w:r>
-        <w:rPr>
-          <w:sz w:val="32"/>
-          <w:szCs w:val="32"/>
-        </w:rPr>
-        <w:t>Partial dependency- { subset of CKs } -&gt; { Non prime attribute key element }.</w:t>
-      </w:r>
-    </w:p>
-    <w:p>
-      <w:pPr>
-        <w:rPr>
-          <w:sz w:val="32"/>
-          <w:szCs w:val="32"/>
-        </w:rPr>
-      </w:pPr>
-      <w:r>
-        <w:rPr>
-          <w:sz w:val="32"/>
-          <w:szCs w:val="32"/>
-        </w:rPr>
-        <w:t>If all the attributes of a relation are key attributes then relation is automatically in 3NF.</w:t>
-      </w:r>
-    </w:p>
-    <w:p>
-      <w:pPr>
-        <w:rPr>
-          <w:sz w:val="32"/>
-          <w:szCs w:val="32"/>
-        </w:rPr>
-      </w:pPr>
-    </w:p>
-    <w:p>
-      <w:pPr>
-        <w:rPr>
-          <w:b/>
-          <w:i/>
-          <w:sz w:val="32"/>
-          <w:szCs w:val="32"/>
-        </w:rPr>
-      </w:pPr>
-      <w:r>
-        <w:rPr>
-          <w:b/>
-          <w:i/>
-          <w:sz w:val="32"/>
-          <w:szCs w:val="32"/>
-        </w:rPr>
-        <w:t>Cross_tab displays permit users to view ______ of multidimensional data at a time.</w:t>
+        <w:t>Cross_tab</w:t>
+      </w:r>
+      <w:proofErr w:type="spellEnd"/>
+      <w:r>
+        <w:rPr>
+          <w:b/>
+          <w:i/>
+          <w:sz w:val="32"/>
+          <w:szCs w:val="32"/>
+        </w:rPr>
+        <w:t xml:space="preserve"> displays permit users to view ______ of multidimensional data at a time.</w:t>
       </w:r>
     </w:p>
     <w:p>
@@ -5186,7 +7575,23 @@
           <w:szCs w:val="32"/>
         </w:rPr>
         <w:tab/>
-        <w:t>(B) Two dimensions(yes)</w:t>
+        <w:t xml:space="preserve">(B) Two </w:t>
+      </w:r>
+      <w:proofErr w:type="gramStart"/>
+      <w:r>
+        <w:rPr>
+          <w:sz w:val="32"/>
+          <w:szCs w:val="32"/>
+        </w:rPr>
+        <w:t>dimensions(</w:t>
+      </w:r>
+      <w:proofErr w:type="gramEnd"/>
+      <w:r>
+        <w:rPr>
+          <w:sz w:val="32"/>
+          <w:szCs w:val="32"/>
+        </w:rPr>
+        <w:t>yes)</w:t>
       </w:r>
     </w:p>
     <w:p>
@@ -5216,22 +7621,47 @@
           <w:szCs w:val="32"/>
         </w:rPr>
         <w:tab/>
-        <w:t>(D) Multidimensions</w:t>
-      </w:r>
-    </w:p>
-    <w:p>
-      <w:pPr>
-        <w:rPr>
-          <w:sz w:val="32"/>
-          <w:szCs w:val="32"/>
-        </w:rPr>
-      </w:pPr>
-      <w:r>
-        <w:rPr>
-          <w:sz w:val="32"/>
-          <w:szCs w:val="32"/>
-        </w:rPr>
-        <w:t>Explanation:- A Crosstab query is a type of select query which allows data to view as both horizontally and vertically so that the data can be more compact and easier to read.</w:t>
+        <w:t xml:space="preserve">(D) </w:t>
+      </w:r>
+      <w:proofErr w:type="spellStart"/>
+      <w:r>
+        <w:rPr>
+          <w:sz w:val="32"/>
+          <w:szCs w:val="32"/>
+        </w:rPr>
+        <w:t>Multidimensions</w:t>
+      </w:r>
+      <w:proofErr w:type="spellEnd"/>
+    </w:p>
+    <w:p>
+      <w:pPr>
+        <w:rPr>
+          <w:sz w:val="32"/>
+          <w:szCs w:val="32"/>
+        </w:rPr>
+      </w:pPr>
+      <w:r>
+        <w:rPr>
+          <w:sz w:val="32"/>
+          <w:szCs w:val="32"/>
+        </w:rPr>
+        <w:t>Explanation</w:t>
+      </w:r>
+      <w:proofErr w:type="gramStart"/>
+      <w:r>
+        <w:rPr>
+          <w:sz w:val="32"/>
+          <w:szCs w:val="32"/>
+        </w:rPr>
+        <w:t>:-</w:t>
+      </w:r>
+      <w:proofErr w:type="gramEnd"/>
+      <w:r>
+        <w:rPr>
+          <w:sz w:val="32"/>
+          <w:szCs w:val="32"/>
+        </w:rPr>
+        <w:t xml:space="preserve"> A Crosstab query is a type of select query which allows data to view as both horizontally and vertically so that the data can be more compact and easier to read.</w:t>
       </w:r>
     </w:p>
     <w:p>
@@ -5273,87 +7703,166 @@
           <w:sz w:val="32"/>
           <w:szCs w:val="32"/>
         </w:rPr>
-        <w:t>(A) restricts to one to many relationship</w:t>
-      </w:r>
-    </w:p>
-    <w:p>
-      <w:pPr>
-        <w:rPr>
-          <w:sz w:val="32"/>
-          <w:szCs w:val="32"/>
-        </w:rPr>
-      </w:pPr>
-      <w:r>
-        <w:rPr>
-          <w:sz w:val="32"/>
-          <w:szCs w:val="32"/>
-        </w:rPr>
-        <w:t>(B) permits many to many relationship(yes)</w:t>
-      </w:r>
-    </w:p>
-    <w:p>
-      <w:pPr>
-        <w:rPr>
-          <w:sz w:val="32"/>
-          <w:szCs w:val="32"/>
-        </w:rPr>
-      </w:pPr>
-      <w:r>
-        <w:rPr>
-          <w:sz w:val="32"/>
-          <w:szCs w:val="32"/>
-        </w:rPr>
-        <w:t>(C) stores Data in a Database</w:t>
-      </w:r>
-    </w:p>
-    <w:p>
-      <w:pPr>
-        <w:rPr>
-          <w:sz w:val="32"/>
-          <w:szCs w:val="32"/>
-        </w:rPr>
-      </w:pPr>
-      <w:r>
-        <w:rPr>
-          <w:sz w:val="32"/>
-          <w:szCs w:val="32"/>
-        </w:rPr>
-        <w:t>(D) stores Data in a Relation</w:t>
-      </w:r>
-    </w:p>
-    <w:p>
-      <w:pPr>
-        <w:rPr>
-          <w:sz w:val="32"/>
-          <w:szCs w:val="32"/>
-        </w:rPr>
-      </w:pPr>
-    </w:p>
-    <w:p>
-      <w:pPr>
-        <w:rPr>
-          <w:sz w:val="32"/>
-          <w:szCs w:val="32"/>
-        </w:rPr>
-      </w:pPr>
-    </w:p>
-    <w:p>
-      <w:pPr>
-        <w:rPr>
-          <w:b/>
-          <w:i/>
-          <w:sz w:val="32"/>
-          <w:szCs w:val="32"/>
-        </w:rPr>
-      </w:pPr>
-      <w:r>
-        <w:rPr>
-          <w:b/>
-          <w:i/>
-          <w:sz w:val="32"/>
-          <w:szCs w:val="32"/>
-        </w:rPr>
-        <w:lastRenderedPageBreak/>
+        <w:t xml:space="preserve">(A) </w:t>
+      </w:r>
+      <w:proofErr w:type="gramStart"/>
+      <w:r>
+        <w:rPr>
+          <w:sz w:val="32"/>
+          <w:szCs w:val="32"/>
+        </w:rPr>
+        <w:t>restricts</w:t>
+      </w:r>
+      <w:proofErr w:type="gramEnd"/>
+      <w:r>
+        <w:rPr>
+          <w:sz w:val="32"/>
+          <w:szCs w:val="32"/>
+        </w:rPr>
+        <w:t xml:space="preserve"> to one </w:t>
+      </w:r>
+      <w:proofErr w:type="spellStart"/>
+      <w:r>
+        <w:rPr>
+          <w:sz w:val="32"/>
+          <w:szCs w:val="32"/>
+        </w:rPr>
+        <w:t>to</w:t>
+      </w:r>
+      <w:proofErr w:type="spellEnd"/>
+      <w:r>
+        <w:rPr>
+          <w:sz w:val="32"/>
+          <w:szCs w:val="32"/>
+        </w:rPr>
+        <w:t xml:space="preserve"> many relationship</w:t>
+      </w:r>
+    </w:p>
+    <w:p>
+      <w:pPr>
+        <w:rPr>
+          <w:sz w:val="32"/>
+          <w:szCs w:val="32"/>
+        </w:rPr>
+      </w:pPr>
+      <w:r>
+        <w:rPr>
+          <w:sz w:val="32"/>
+          <w:szCs w:val="32"/>
+        </w:rPr>
+        <w:t xml:space="preserve">(B) permits many to many </w:t>
+      </w:r>
+      <w:proofErr w:type="gramStart"/>
+      <w:r>
+        <w:rPr>
+          <w:sz w:val="32"/>
+          <w:szCs w:val="32"/>
+        </w:rPr>
+        <w:t>relationship(</w:t>
+      </w:r>
+      <w:proofErr w:type="gramEnd"/>
+      <w:r>
+        <w:rPr>
+          <w:sz w:val="32"/>
+          <w:szCs w:val="32"/>
+        </w:rPr>
+        <w:t>yes)</w:t>
+      </w:r>
+    </w:p>
+    <w:p>
+      <w:pPr>
+        <w:rPr>
+          <w:sz w:val="32"/>
+          <w:szCs w:val="32"/>
+        </w:rPr>
+      </w:pPr>
+      <w:r>
+        <w:rPr>
+          <w:sz w:val="32"/>
+          <w:szCs w:val="32"/>
+        </w:rPr>
+        <w:t xml:space="preserve">(C) </w:t>
+      </w:r>
+      <w:proofErr w:type="gramStart"/>
+      <w:r>
+        <w:rPr>
+          <w:sz w:val="32"/>
+          <w:szCs w:val="32"/>
+        </w:rPr>
+        <w:t>stores</w:t>
+      </w:r>
+      <w:proofErr w:type="gramEnd"/>
+      <w:r>
+        <w:rPr>
+          <w:sz w:val="32"/>
+          <w:szCs w:val="32"/>
+        </w:rPr>
+        <w:t xml:space="preserve"> Data in a Database</w:t>
+      </w:r>
+    </w:p>
+    <w:p>
+      <w:pPr>
+        <w:rPr>
+          <w:sz w:val="32"/>
+          <w:szCs w:val="32"/>
+        </w:rPr>
+      </w:pPr>
+      <w:r>
+        <w:rPr>
+          <w:sz w:val="32"/>
+          <w:szCs w:val="32"/>
+        </w:rPr>
+        <w:t xml:space="preserve">(D) </w:t>
+      </w:r>
+      <w:proofErr w:type="gramStart"/>
+      <w:r>
+        <w:rPr>
+          <w:sz w:val="32"/>
+          <w:szCs w:val="32"/>
+        </w:rPr>
+        <w:t>stores</w:t>
+      </w:r>
+      <w:proofErr w:type="gramEnd"/>
+      <w:r>
+        <w:rPr>
+          <w:sz w:val="32"/>
+          <w:szCs w:val="32"/>
+        </w:rPr>
+        <w:t xml:space="preserve"> Data in a Relation</w:t>
+      </w:r>
+    </w:p>
+    <w:p>
+      <w:pPr>
+        <w:rPr>
+          <w:sz w:val="32"/>
+          <w:szCs w:val="32"/>
+        </w:rPr>
+      </w:pPr>
+    </w:p>
+    <w:p>
+      <w:pPr>
+        <w:rPr>
+          <w:sz w:val="32"/>
+          <w:szCs w:val="32"/>
+        </w:rPr>
+      </w:pPr>
+    </w:p>
+    <w:p>
+      <w:pPr>
+        <w:rPr>
+          <w:b/>
+          <w:i/>
+          <w:sz w:val="32"/>
+          <w:szCs w:val="32"/>
+        </w:rPr>
+      </w:pPr>
+      <w:r>
+        <w:rPr>
+          <w:b/>
+          <w:i/>
+          <w:sz w:val="32"/>
+          <w:szCs w:val="32"/>
+        </w:rPr>
         <w:t xml:space="preserve">A clustering index is defined on the fields which are of type </w:t>
       </w:r>
     </w:p>
@@ -5373,22 +7882,73 @@
           <w:sz w:val="32"/>
           <w:szCs w:val="32"/>
         </w:rPr>
-        <w:t>(ugc -2018 Dec, Gate 2008, Isro - 2016 - 60)</w:t>
-      </w:r>
-    </w:p>
-    <w:p>
-      <w:pPr>
-        <w:rPr>
-          <w:sz w:val="32"/>
-          <w:szCs w:val="32"/>
-        </w:rPr>
-      </w:pPr>
-      <w:r>
-        <w:rPr>
-          <w:sz w:val="32"/>
-          <w:szCs w:val="32"/>
-        </w:rPr>
-        <w:t>a)non-key and ordering (yes)</w:t>
+        <w:t>(</w:t>
+      </w:r>
+      <w:proofErr w:type="spellStart"/>
+      <w:proofErr w:type="gramStart"/>
+      <w:r>
+        <w:rPr>
+          <w:b/>
+          <w:i/>
+          <w:sz w:val="32"/>
+          <w:szCs w:val="32"/>
+        </w:rPr>
+        <w:t>ugc</w:t>
+      </w:r>
+      <w:proofErr w:type="spellEnd"/>
+      <w:proofErr w:type="gramEnd"/>
+      <w:r>
+        <w:rPr>
+          <w:b/>
+          <w:i/>
+          <w:sz w:val="32"/>
+          <w:szCs w:val="32"/>
+        </w:rPr>
+        <w:t xml:space="preserve"> -2018 Dec, Gate 2008, </w:t>
+      </w:r>
+      <w:proofErr w:type="spellStart"/>
+      <w:r>
+        <w:rPr>
+          <w:b/>
+          <w:i/>
+          <w:sz w:val="32"/>
+          <w:szCs w:val="32"/>
+        </w:rPr>
+        <w:t>Isro</w:t>
+      </w:r>
+      <w:proofErr w:type="spellEnd"/>
+      <w:r>
+        <w:rPr>
+          <w:b/>
+          <w:i/>
+          <w:sz w:val="32"/>
+          <w:szCs w:val="32"/>
+        </w:rPr>
+        <w:t xml:space="preserve"> - 2016 - 60)</w:t>
+      </w:r>
+    </w:p>
+    <w:p>
+      <w:pPr>
+        <w:rPr>
+          <w:sz w:val="32"/>
+          <w:szCs w:val="32"/>
+        </w:rPr>
+      </w:pPr>
+      <w:proofErr w:type="gramStart"/>
+      <w:r>
+        <w:rPr>
+          <w:sz w:val="32"/>
+          <w:szCs w:val="32"/>
+        </w:rPr>
+        <w:t>a)</w:t>
+      </w:r>
+      <w:proofErr w:type="gramEnd"/>
+      <w:r>
+        <w:rPr>
+          <w:sz w:val="32"/>
+          <w:szCs w:val="32"/>
+        </w:rPr>
+        <w:t>non-key and ordering (yes)</w:t>
       </w:r>
       <w:r>
         <w:rPr>
@@ -5419,12 +7979,21 @@
           <w:szCs w:val="32"/>
         </w:rPr>
       </w:pPr>
-      <w:r>
-        <w:rPr>
-          <w:sz w:val="32"/>
-          <w:szCs w:val="32"/>
-        </w:rPr>
-        <w:t>c)key and ordering</w:t>
+      <w:proofErr w:type="gramStart"/>
+      <w:r>
+        <w:rPr>
+          <w:sz w:val="32"/>
+          <w:szCs w:val="32"/>
+        </w:rPr>
+        <w:t>c)key</w:t>
+      </w:r>
+      <w:proofErr w:type="gramEnd"/>
+      <w:r>
+        <w:rPr>
+          <w:sz w:val="32"/>
+          <w:szCs w:val="32"/>
+        </w:rPr>
+        <w:t xml:space="preserve"> and ordering</w:t>
       </w:r>
       <w:r>
         <w:rPr>

--- a/TUTORIAL/QUEST-ANS/DATA_BASE_MANAGEMENT_SYSTEM.docx
+++ b/TUTORIAL/QUEST-ANS/DATA_BASE_MANAGEMENT_SYSTEM.docx
@@ -68,14 +68,25 @@
           <w:szCs w:val="32"/>
         </w:rPr>
       </w:pPr>
-      <w:r>
-        <w:rPr>
-          <w:b/>
-          <w:i/>
-          <w:sz w:val="32"/>
-          <w:szCs w:val="32"/>
-        </w:rPr>
-        <w:t>Ques:-</w:t>
+      <w:proofErr w:type="spellStart"/>
+      <w:r>
+        <w:rPr>
+          <w:b/>
+          <w:i/>
+          <w:sz w:val="32"/>
+          <w:szCs w:val="32"/>
+        </w:rPr>
+        <w:t>Ques</w:t>
+      </w:r>
+      <w:proofErr w:type="spellEnd"/>
+      <w:r>
+        <w:rPr>
+          <w:b/>
+          <w:i/>
+          <w:sz w:val="32"/>
+          <w:szCs w:val="32"/>
+        </w:rPr>
+        <w:t>:-</w:t>
       </w:r>
       <w:r>
         <w:rPr>
@@ -114,7 +125,39 @@
           <w:sz w:val="32"/>
           <w:szCs w:val="32"/>
         </w:rPr>
-        <w:t>(B) Passwords to prohibit unauthorised access to files.(yes)</w:t>
+        <w:t xml:space="preserve">(B) Passwords to prohibit </w:t>
+      </w:r>
+      <w:proofErr w:type="spellStart"/>
+      <w:r>
+        <w:rPr>
+          <w:sz w:val="32"/>
+          <w:szCs w:val="32"/>
+        </w:rPr>
+        <w:t>unauthorised</w:t>
+      </w:r>
+      <w:proofErr w:type="spellEnd"/>
+      <w:r>
+        <w:rPr>
+          <w:sz w:val="32"/>
+          <w:szCs w:val="32"/>
+        </w:rPr>
+        <w:t xml:space="preserve"> access to files</w:t>
+      </w:r>
+      <w:proofErr w:type="gramStart"/>
+      <w:r>
+        <w:rPr>
+          <w:sz w:val="32"/>
+          <w:szCs w:val="32"/>
+        </w:rPr>
+        <w:t>.(</w:t>
+      </w:r>
+      <w:proofErr w:type="gramEnd"/>
+      <w:r>
+        <w:rPr>
+          <w:sz w:val="32"/>
+          <w:szCs w:val="32"/>
+        </w:rPr>
+        <w:t>yes)</w:t>
       </w:r>
     </w:p>
     <w:p>
@@ -164,14 +207,25 @@
           <w:szCs w:val="32"/>
         </w:rPr>
       </w:pPr>
-      <w:r>
-        <w:rPr>
-          <w:b/>
-          <w:i/>
-          <w:sz w:val="32"/>
-          <w:szCs w:val="32"/>
-        </w:rPr>
-        <w:t>Ques:-</w:t>
+      <w:proofErr w:type="spellStart"/>
+      <w:r>
+        <w:rPr>
+          <w:b/>
+          <w:i/>
+          <w:sz w:val="32"/>
+          <w:szCs w:val="32"/>
+        </w:rPr>
+        <w:t>Ques</w:t>
+      </w:r>
+      <w:proofErr w:type="spellEnd"/>
+      <w:r>
+        <w:rPr>
+          <w:b/>
+          <w:i/>
+          <w:sz w:val="32"/>
+          <w:szCs w:val="32"/>
+        </w:rPr>
+        <w:t>:-</w:t>
       </w:r>
       <w:r>
         <w:rPr>
@@ -208,6 +262,7 @@
           <w:szCs w:val="32"/>
         </w:rPr>
       </w:pPr>
+      <w:proofErr w:type="gramStart"/>
       <w:r>
         <w:rPr>
           <w:sz w:val="32"/>
@@ -215,6 +270,7 @@
         </w:rPr>
         <w:t>A)CD</w:t>
       </w:r>
+      <w:proofErr w:type="gramEnd"/>
       <w:r>
         <w:rPr>
           <w:sz w:val="32"/>
@@ -426,52 +482,116 @@
           <w:sz w:val="32"/>
           <w:szCs w:val="32"/>
         </w:rPr>
-        <w:t>(A) not in 2NF</w:t>
-      </w:r>
-    </w:p>
-    <w:p>
-      <w:pPr>
-        <w:rPr>
-          <w:sz w:val="32"/>
-          <w:szCs w:val="32"/>
-        </w:rPr>
-      </w:pPr>
-      <w:r>
-        <w:rPr>
-          <w:sz w:val="32"/>
-          <w:szCs w:val="32"/>
-        </w:rPr>
-        <w:t>(B) in 2NF but not in 3NF</w:t>
-      </w:r>
-    </w:p>
-    <w:p>
-      <w:pPr>
-        <w:rPr>
-          <w:sz w:val="32"/>
-          <w:szCs w:val="32"/>
-        </w:rPr>
-      </w:pPr>
-      <w:r>
-        <w:rPr>
-          <w:sz w:val="32"/>
-          <w:szCs w:val="32"/>
-        </w:rPr>
-        <w:t>(C) in 3NF but not in 2NF</w:t>
-      </w:r>
-    </w:p>
-    <w:p>
-      <w:pPr>
-        <w:rPr>
-          <w:sz w:val="32"/>
-          <w:szCs w:val="32"/>
-        </w:rPr>
-      </w:pPr>
-      <w:r>
-        <w:rPr>
-          <w:sz w:val="32"/>
-          <w:szCs w:val="32"/>
-        </w:rPr>
-        <w:t>(D) in both 2NF and 3NF (yes)</w:t>
+        <w:t xml:space="preserve">(A) </w:t>
+      </w:r>
+      <w:proofErr w:type="gramStart"/>
+      <w:r>
+        <w:rPr>
+          <w:sz w:val="32"/>
+          <w:szCs w:val="32"/>
+        </w:rPr>
+        <w:t>not</w:t>
+      </w:r>
+      <w:proofErr w:type="gramEnd"/>
+      <w:r>
+        <w:rPr>
+          <w:sz w:val="32"/>
+          <w:szCs w:val="32"/>
+        </w:rPr>
+        <w:t xml:space="preserve"> in 2NF</w:t>
+      </w:r>
+    </w:p>
+    <w:p>
+      <w:pPr>
+        <w:rPr>
+          <w:sz w:val="32"/>
+          <w:szCs w:val="32"/>
+        </w:rPr>
+      </w:pPr>
+      <w:r>
+        <w:rPr>
+          <w:sz w:val="32"/>
+          <w:szCs w:val="32"/>
+        </w:rPr>
+        <w:t xml:space="preserve">(B) </w:t>
+      </w:r>
+      <w:proofErr w:type="gramStart"/>
+      <w:r>
+        <w:rPr>
+          <w:sz w:val="32"/>
+          <w:szCs w:val="32"/>
+        </w:rPr>
+        <w:t>in</w:t>
+      </w:r>
+      <w:proofErr w:type="gramEnd"/>
+      <w:r>
+        <w:rPr>
+          <w:sz w:val="32"/>
+          <w:szCs w:val="32"/>
+        </w:rPr>
+        <w:t xml:space="preserve"> 2NF but not in 3NF</w:t>
+      </w:r>
+    </w:p>
+    <w:p>
+      <w:pPr>
+        <w:rPr>
+          <w:sz w:val="32"/>
+          <w:szCs w:val="32"/>
+        </w:rPr>
+      </w:pPr>
+      <w:r>
+        <w:rPr>
+          <w:sz w:val="32"/>
+          <w:szCs w:val="32"/>
+        </w:rPr>
+        <w:t xml:space="preserve">(C) </w:t>
+      </w:r>
+      <w:proofErr w:type="gramStart"/>
+      <w:r>
+        <w:rPr>
+          <w:sz w:val="32"/>
+          <w:szCs w:val="32"/>
+        </w:rPr>
+        <w:t>in</w:t>
+      </w:r>
+      <w:proofErr w:type="gramEnd"/>
+      <w:r>
+        <w:rPr>
+          <w:sz w:val="32"/>
+          <w:szCs w:val="32"/>
+        </w:rPr>
+        <w:t xml:space="preserve"> 3NF but not in 2NF</w:t>
+      </w:r>
+    </w:p>
+    <w:p>
+      <w:pPr>
+        <w:rPr>
+          <w:sz w:val="32"/>
+          <w:szCs w:val="32"/>
+        </w:rPr>
+      </w:pPr>
+      <w:r>
+        <w:rPr>
+          <w:sz w:val="32"/>
+          <w:szCs w:val="32"/>
+        </w:rPr>
+        <w:t xml:space="preserve">(D) </w:t>
+      </w:r>
+      <w:proofErr w:type="gramStart"/>
+      <w:r>
+        <w:rPr>
+          <w:sz w:val="32"/>
+          <w:szCs w:val="32"/>
+        </w:rPr>
+        <w:t>in</w:t>
+      </w:r>
+      <w:proofErr w:type="gramEnd"/>
+      <w:r>
+        <w:rPr>
+          <w:sz w:val="32"/>
+          <w:szCs w:val="32"/>
+        </w:rPr>
+        <w:t xml:space="preserve"> both 2NF and 3NF (yes)</w:t>
       </w:r>
     </w:p>
     <w:p>
@@ -540,7 +660,23 @@
           <w:sz w:val="32"/>
           <w:szCs w:val="32"/>
         </w:rPr>
-        <w:t xml:space="preserve">(A) Boyce-Codd Normal form </w:t>
+        <w:t>(A) Boyce-</w:t>
+      </w:r>
+      <w:proofErr w:type="spellStart"/>
+      <w:r>
+        <w:rPr>
+          <w:sz w:val="32"/>
+          <w:szCs w:val="32"/>
+        </w:rPr>
+        <w:t>Codd</w:t>
+      </w:r>
+      <w:proofErr w:type="spellEnd"/>
+      <w:r>
+        <w:rPr>
+          <w:sz w:val="32"/>
+          <w:szCs w:val="32"/>
+        </w:rPr>
+        <w:t xml:space="preserve"> Normal form </w:t>
       </w:r>
     </w:p>
     <w:p>
@@ -600,56 +736,108 @@
           <w:sz w:val="32"/>
           <w:szCs w:val="32"/>
         </w:rPr>
-        <w:t>View/Hide Ans Correct Answer is B</w:t>
-      </w:r>
-    </w:p>
-    <w:p>
-      <w:pPr>
-        <w:rPr>
-          <w:sz w:val="32"/>
-          <w:szCs w:val="32"/>
-        </w:rPr>
-      </w:pPr>
-    </w:p>
-    <w:p>
-      <w:pPr>
-        <w:rPr>
-          <w:b/>
-          <w:i/>
-          <w:sz w:val="32"/>
-          <w:szCs w:val="32"/>
-        </w:rPr>
-      </w:pPr>
-      <w:r>
-        <w:rPr>
-          <w:b/>
-          <w:i/>
-          <w:sz w:val="32"/>
-          <w:szCs w:val="32"/>
-        </w:rPr>
-        <w:t xml:space="preserve">Identify the minimal key for relational scheme R(A, B, C, D, E) with functional dependencies F = {A→B, B→C, AC→D} </w:t>
-      </w:r>
-    </w:p>
-    <w:p>
-      <w:pPr>
-        <w:rPr>
-          <w:sz w:val="32"/>
-          <w:szCs w:val="32"/>
-        </w:rPr>
-      </w:pPr>
-      <w:r>
-        <w:rPr>
-          <w:sz w:val="32"/>
-          <w:szCs w:val="32"/>
-        </w:rPr>
-        <w:t>(A) A</w:t>
-      </w:r>
-      <w:r>
-        <w:rPr>
-          <w:sz w:val="32"/>
-          <w:szCs w:val="32"/>
-        </w:rPr>
-        <w:t>(yes)</w:t>
+        <w:t xml:space="preserve">View/Hide </w:t>
+      </w:r>
+      <w:proofErr w:type="spellStart"/>
+      <w:r>
+        <w:rPr>
+          <w:sz w:val="32"/>
+          <w:szCs w:val="32"/>
+        </w:rPr>
+        <w:t>Ans</w:t>
+      </w:r>
+      <w:proofErr w:type="spellEnd"/>
+      <w:r>
+        <w:rPr>
+          <w:sz w:val="32"/>
+          <w:szCs w:val="32"/>
+        </w:rPr>
+        <w:t xml:space="preserve"> Correct Answer is B</w:t>
+      </w:r>
+    </w:p>
+    <w:p>
+      <w:pPr>
+        <w:rPr>
+          <w:sz w:val="32"/>
+          <w:szCs w:val="32"/>
+        </w:rPr>
+      </w:pPr>
+    </w:p>
+    <w:p>
+      <w:pPr>
+        <w:rPr>
+          <w:b/>
+          <w:i/>
+          <w:sz w:val="32"/>
+          <w:szCs w:val="32"/>
+        </w:rPr>
+      </w:pPr>
+      <w:r>
+        <w:rPr>
+          <w:b/>
+          <w:i/>
+          <w:sz w:val="32"/>
+          <w:szCs w:val="32"/>
+        </w:rPr>
+        <w:t xml:space="preserve">Identify the minimal key for relational scheme </w:t>
+      </w:r>
+      <w:proofErr w:type="gramStart"/>
+      <w:r>
+        <w:rPr>
+          <w:b/>
+          <w:i/>
+          <w:sz w:val="32"/>
+          <w:szCs w:val="32"/>
+        </w:rPr>
+        <w:t>R(</w:t>
+      </w:r>
+      <w:proofErr w:type="gramEnd"/>
+      <w:r>
+        <w:rPr>
+          <w:b/>
+          <w:i/>
+          <w:sz w:val="32"/>
+          <w:szCs w:val="32"/>
+        </w:rPr>
+        <w:t xml:space="preserve">A, B, C, D, E) with functional dependencies F = {A→B, B→C, AC→D} </w:t>
+      </w:r>
+    </w:p>
+    <w:p>
+      <w:pPr>
+        <w:rPr>
+          <w:sz w:val="32"/>
+          <w:szCs w:val="32"/>
+        </w:rPr>
+      </w:pPr>
+      <w:r>
+        <w:rPr>
+          <w:sz w:val="32"/>
+          <w:szCs w:val="32"/>
+        </w:rPr>
+        <w:t xml:space="preserve">(A) </w:t>
+      </w:r>
+      <w:proofErr w:type="gramStart"/>
+      <w:r>
+        <w:rPr>
+          <w:sz w:val="32"/>
+          <w:szCs w:val="32"/>
+        </w:rPr>
+        <w:t>A</w:t>
+      </w:r>
+      <w:r>
+        <w:rPr>
+          <w:sz w:val="32"/>
+          <w:szCs w:val="32"/>
+        </w:rPr>
+        <w:t>(</w:t>
+      </w:r>
+      <w:proofErr w:type="gramEnd"/>
+      <w:r>
+        <w:rPr>
+          <w:sz w:val="32"/>
+          <w:szCs w:val="32"/>
+        </w:rPr>
+        <w:t>yes)</w:t>
       </w:r>
       <w:r>
         <w:rPr>
@@ -739,14 +927,25 @@
           <w:szCs w:val="32"/>
         </w:rPr>
       </w:pPr>
-      <w:r>
-        <w:rPr>
-          <w:b/>
-          <w:i/>
-          <w:sz w:val="32"/>
-          <w:szCs w:val="32"/>
-        </w:rPr>
-        <w:t>Ques:- A relation R={A,B,C,D,E,F,G} is given with following set of functional dependencies:  F={AD→E, BE→F, B→C, AF→G}  Which of the following is a candidate key?</w:t>
+      <w:proofErr w:type="spellStart"/>
+      <w:r>
+        <w:rPr>
+          <w:b/>
+          <w:i/>
+          <w:sz w:val="32"/>
+          <w:szCs w:val="32"/>
+        </w:rPr>
+        <w:t>Ques</w:t>
+      </w:r>
+      <w:proofErr w:type="spellEnd"/>
+      <w:r>
+        <w:rPr>
+          <w:b/>
+          <w:i/>
+          <w:sz w:val="32"/>
+          <w:szCs w:val="32"/>
+        </w:rPr>
+        <w:t>:- A relation R={A,B,C,D,E,F,G} is given with following set of functional dependencies:  F={AD→E, BE→F, B→C, AF→G}  Which of the following is a candidate key?</w:t>
       </w:r>
     </w:p>
     <w:p>
@@ -844,14 +1043,36 @@
           <w:szCs w:val="32"/>
         </w:rPr>
       </w:pPr>
-      <w:r>
-        <w:rPr>
-          <w:b/>
-          <w:i/>
-          <w:sz w:val="32"/>
-          <w:szCs w:val="32"/>
-        </w:rPr>
-        <w:t>Ques:- Select the ‘False’ statement from the following statements about Normal Forms:</w:t>
+      <w:proofErr w:type="spellStart"/>
+      <w:r>
+        <w:rPr>
+          <w:b/>
+          <w:i/>
+          <w:sz w:val="32"/>
+          <w:szCs w:val="32"/>
+        </w:rPr>
+        <w:t>Ques</w:t>
+      </w:r>
+      <w:proofErr w:type="spellEnd"/>
+      <w:proofErr w:type="gramStart"/>
+      <w:r>
+        <w:rPr>
+          <w:b/>
+          <w:i/>
+          <w:sz w:val="32"/>
+          <w:szCs w:val="32"/>
+        </w:rPr>
+        <w:t>:-</w:t>
+      </w:r>
+      <w:proofErr w:type="gramEnd"/>
+      <w:r>
+        <w:rPr>
+          <w:b/>
+          <w:i/>
+          <w:sz w:val="32"/>
+          <w:szCs w:val="32"/>
+        </w:rPr>
+        <w:t xml:space="preserve"> Select the ‘False’ statement from the following statements about Normal Forms:</w:t>
       </w:r>
     </w:p>
     <w:p>
@@ -882,14 +1103,30 @@
           <w:szCs w:val="32"/>
         </w:rPr>
         <w:lastRenderedPageBreak/>
-        <w:t>(B) Lossless preserving decomposition into BCNF is always possible</w:t>
-      </w:r>
-      <w:r>
-        <w:rPr>
-          <w:sz w:val="32"/>
-          <w:szCs w:val="32"/>
-        </w:rPr>
-        <w:t>(yes)</w:t>
+        <w:t xml:space="preserve">(B) Lossless preserving decomposition into BCNF is always </w:t>
+      </w:r>
+      <w:proofErr w:type="gramStart"/>
+      <w:r>
+        <w:rPr>
+          <w:sz w:val="32"/>
+          <w:szCs w:val="32"/>
+        </w:rPr>
+        <w:t>possible</w:t>
+      </w:r>
+      <w:r>
+        <w:rPr>
+          <w:sz w:val="32"/>
+          <w:szCs w:val="32"/>
+        </w:rPr>
+        <w:t>(</w:t>
+      </w:r>
+      <w:proofErr w:type="gramEnd"/>
+      <w:r>
+        <w:rPr>
+          <w:sz w:val="32"/>
+          <w:szCs w:val="32"/>
+        </w:rPr>
+        <w:t>yes)</w:t>
       </w:r>
     </w:p>
     <w:p>
@@ -939,14 +1176,25 @@
           <w:szCs w:val="32"/>
         </w:rPr>
       </w:pPr>
-      <w:r>
-        <w:rPr>
-          <w:b/>
-          <w:i/>
-          <w:sz w:val="32"/>
-          <w:szCs w:val="32"/>
-        </w:rPr>
-        <w:t>Ques:-</w:t>
+      <w:proofErr w:type="spellStart"/>
+      <w:r>
+        <w:rPr>
+          <w:b/>
+          <w:i/>
+          <w:sz w:val="32"/>
+          <w:szCs w:val="32"/>
+        </w:rPr>
+        <w:t>Ques</w:t>
+      </w:r>
+      <w:proofErr w:type="spellEnd"/>
+      <w:r>
+        <w:rPr>
+          <w:b/>
+          <w:i/>
+          <w:sz w:val="32"/>
+          <w:szCs w:val="32"/>
+        </w:rPr>
+        <w:t>:-</w:t>
       </w:r>
       <w:r>
         <w:rPr>
@@ -1035,6 +1283,7 @@
     </w:p>
     <w:p>
       <w:pPr>
+        <w:ind w:right="-164"/>
         <w:rPr>
           <w:sz w:val="32"/>
           <w:szCs w:val="32"/>
@@ -1088,15 +1337,28 @@
           <w:szCs w:val="32"/>
         </w:rPr>
       </w:pPr>
-      <w:r>
-        <w:rPr>
-          <w:b/>
-          <w:i/>
-          <w:sz w:val="32"/>
-          <w:szCs w:val="32"/>
-        </w:rPr>
-        <w:t>Ques:-</w:t>
-      </w:r>
+      <w:proofErr w:type="spellStart"/>
+      <w:r>
+        <w:rPr>
+          <w:b/>
+          <w:i/>
+          <w:sz w:val="32"/>
+          <w:szCs w:val="32"/>
+        </w:rPr>
+        <w:t>Ques</w:t>
+      </w:r>
+      <w:proofErr w:type="spellEnd"/>
+      <w:proofErr w:type="gramStart"/>
+      <w:r>
+        <w:rPr>
+          <w:b/>
+          <w:i/>
+          <w:sz w:val="32"/>
+          <w:szCs w:val="32"/>
+        </w:rPr>
+        <w:t>:-</w:t>
+      </w:r>
+      <w:proofErr w:type="gramEnd"/>
       <w:r>
         <w:rPr>
           <w:b/>
@@ -1152,7 +1414,53 @@
           <w:sz w:val="32"/>
           <w:szCs w:val="32"/>
         </w:rPr>
-        <w:t>b) A relation in which every key has only one attribute is in 2NF</w:t>
+        <w:t xml:space="preserve">b) A relation in </w:t>
+      </w:r>
+      <w:proofErr w:type="gramStart"/>
+      <w:r>
+        <w:rPr>
+          <w:sz w:val="32"/>
+          <w:szCs w:val="32"/>
+        </w:rPr>
+        <w:t>which</w:t>
+      </w:r>
+      <w:proofErr w:type="gramEnd"/>
+      <w:r>
+        <w:rPr>
+          <w:sz w:val="32"/>
+          <w:szCs w:val="32"/>
+        </w:rPr>
+        <w:t xml:space="preserve"> every key has only one attribute is in 2NF</w:t>
+      </w:r>
+    </w:p>
+    <w:p>
+      <w:pPr>
+        <w:rPr>
+          <w:sz w:val="32"/>
+          <w:szCs w:val="32"/>
+        </w:rPr>
+      </w:pPr>
+      <w:r>
+        <w:rPr>
+          <w:sz w:val="32"/>
+          <w:szCs w:val="32"/>
+        </w:rPr>
+        <w:t>c) A prime attribute can be transitively dependent on a key in a 3 NF relation.</w:t>
+      </w:r>
+    </w:p>
+    <w:p>
+      <w:pPr>
+        <w:rPr>
+          <w:sz w:val="32"/>
+          <w:szCs w:val="32"/>
+        </w:rPr>
+      </w:pPr>
+      <w:r>
+        <w:rPr>
+          <w:sz w:val="32"/>
+          <w:szCs w:val="32"/>
+        </w:rPr>
+        <w:t>d) A prime attribute can be transitively dependent on a key in a BCNF relation.</w:t>
       </w:r>
     </w:p>
     <w:p>
@@ -1168,36 +1476,6 @@
           <w:szCs w:val="32"/>
         </w:rPr>
         <w:lastRenderedPageBreak/>
-        <w:t>c) A prime attribute can be transitively dependent on a key in a 3 NF relation.</w:t>
-      </w:r>
-    </w:p>
-    <w:p>
-      <w:pPr>
-        <w:rPr>
-          <w:sz w:val="32"/>
-          <w:szCs w:val="32"/>
-        </w:rPr>
-      </w:pPr>
-      <w:r>
-        <w:rPr>
-          <w:sz w:val="32"/>
-          <w:szCs w:val="32"/>
-        </w:rPr>
-        <w:t>d) A prime attribute can be transitively dependent on a key in a BCNF relation.</w:t>
-      </w:r>
-    </w:p>
-    <w:p>
-      <w:pPr>
-        <w:rPr>
-          <w:sz w:val="32"/>
-          <w:szCs w:val="32"/>
-        </w:rPr>
-      </w:pPr>
-      <w:r>
-        <w:rPr>
-          <w:sz w:val="32"/>
-          <w:szCs w:val="32"/>
-        </w:rPr>
         <w:t>View Answer</w:t>
       </w:r>
     </w:p>
@@ -1273,7 +1551,23 @@
           <w:sz w:val="32"/>
           <w:szCs w:val="32"/>
         </w:rPr>
-        <w:t>* X is a superkey, or</w:t>
+        <w:t xml:space="preserve">* X is a </w:t>
+      </w:r>
+      <w:proofErr w:type="spellStart"/>
+      <w:r>
+        <w:rPr>
+          <w:sz w:val="32"/>
+          <w:szCs w:val="32"/>
+        </w:rPr>
+        <w:t>superkey</w:t>
+      </w:r>
+      <w:proofErr w:type="spellEnd"/>
+      <w:r>
+        <w:rPr>
+          <w:sz w:val="32"/>
+          <w:szCs w:val="32"/>
+        </w:rPr>
+        <w:t>, or</w:t>
       </w:r>
     </w:p>
     <w:p>
@@ -1315,29 +1609,65 @@
           <w:sz w:val="32"/>
           <w:szCs w:val="32"/>
         </w:rPr>
-        <w:t>A table has fields F1, F2, F3, F4, and F5, with the following functional dependencies:F1-&gt;F3;      F2-&gt;F4;      (F1,F2)-&gt;F5   in terms of normalization, this table is in</w:t>
-      </w:r>
-    </w:p>
-    <w:p>
-      <w:pPr>
-        <w:rPr>
-          <w:sz w:val="32"/>
-          <w:szCs w:val="32"/>
-        </w:rPr>
-      </w:pPr>
-      <w:r>
-        <w:rPr>
-          <w:sz w:val="32"/>
-          <w:szCs w:val="32"/>
-        </w:rPr>
-        <w:t>a) 1NF</w:t>
-      </w:r>
-      <w:r>
-        <w:rPr>
-          <w:sz w:val="32"/>
-          <w:szCs w:val="32"/>
-        </w:rPr>
-        <w:t>(yes)</w:t>
+        <w:t>A table has fields F1, F2, F3, F4, and F5, with the following functional dependencies</w:t>
+      </w:r>
+      <w:proofErr w:type="gramStart"/>
+      <w:r>
+        <w:rPr>
+          <w:b/>
+          <w:i/>
+          <w:sz w:val="32"/>
+          <w:szCs w:val="32"/>
+        </w:rPr>
+        <w:t>:F1</w:t>
+      </w:r>
+      <w:proofErr w:type="gramEnd"/>
+      <w:r>
+        <w:rPr>
+          <w:b/>
+          <w:i/>
+          <w:sz w:val="32"/>
+          <w:szCs w:val="32"/>
+        </w:rPr>
+        <w:t>-&gt;F3;      F2-&gt;F4;      (F1,F2)-&gt;F5   in terms of normalization, this table is in</w:t>
+      </w:r>
+    </w:p>
+    <w:p>
+      <w:pPr>
+        <w:rPr>
+          <w:sz w:val="32"/>
+          <w:szCs w:val="32"/>
+        </w:rPr>
+      </w:pPr>
+      <w:r>
+        <w:rPr>
+          <w:sz w:val="32"/>
+          <w:szCs w:val="32"/>
+        </w:rPr>
+        <w:t xml:space="preserve">a) </w:t>
+      </w:r>
+      <w:proofErr w:type="gramStart"/>
+      <w:r>
+        <w:rPr>
+          <w:sz w:val="32"/>
+          <w:szCs w:val="32"/>
+        </w:rPr>
+        <w:t>1NF</w:t>
+      </w:r>
+      <w:r>
+        <w:rPr>
+          <w:sz w:val="32"/>
+          <w:szCs w:val="32"/>
+        </w:rPr>
+        <w:t>(</w:t>
+      </w:r>
+      <w:proofErr w:type="gramEnd"/>
+      <w:r>
+        <w:rPr>
+          <w:sz w:val="32"/>
+          <w:szCs w:val="32"/>
+        </w:rPr>
+        <w:t>yes)</w:t>
       </w:r>
       <w:r>
         <w:rPr>
@@ -1389,6 +1719,209 @@
           <w:szCs w:val="32"/>
         </w:rPr>
       </w:pPr>
+      <w:proofErr w:type="spellStart"/>
+      <w:r>
+        <w:rPr>
+          <w:b/>
+          <w:sz w:val="32"/>
+          <w:szCs w:val="32"/>
+        </w:rPr>
+        <w:t>Explanation</w:t>
+      </w:r>
+      <w:proofErr w:type="gramStart"/>
+      <w:r>
+        <w:rPr>
+          <w:b/>
+          <w:sz w:val="32"/>
+          <w:szCs w:val="32"/>
+        </w:rPr>
+        <w:t>:</w:t>
+      </w:r>
+      <w:r>
+        <w:rPr>
+          <w:sz w:val="32"/>
+          <w:szCs w:val="32"/>
+        </w:rPr>
+        <w:t>Since</w:t>
+      </w:r>
+      <w:proofErr w:type="spellEnd"/>
+      <w:proofErr w:type="gramEnd"/>
+      <w:r>
+        <w:rPr>
+          <w:sz w:val="32"/>
+          <w:szCs w:val="32"/>
+        </w:rPr>
+        <w:t xml:space="preserve"> the primary key is not given we have to derive the primary key of the table. Using the closure set of attributes we get the primary key as (F1</w:t>
+      </w:r>
+      <w:proofErr w:type="gramStart"/>
+      <w:r>
+        <w:rPr>
+          <w:sz w:val="32"/>
+          <w:szCs w:val="32"/>
+        </w:rPr>
+        <w:t>,F2</w:t>
+      </w:r>
+      <w:proofErr w:type="gramEnd"/>
+      <w:r>
+        <w:rPr>
+          <w:sz w:val="32"/>
+          <w:szCs w:val="32"/>
+        </w:rPr>
+        <w:t>). From functional dependencies, “F1-&gt;F3, F2-&gt;F4”, we can see that there is partial functional dependency therefore it is not in 1NF. Hence the table is in 1NF.</w:t>
+      </w:r>
+    </w:p>
+    <w:p>
+      <w:pPr>
+        <w:rPr>
+          <w:sz w:val="32"/>
+          <w:szCs w:val="32"/>
+        </w:rPr>
+      </w:pPr>
+      <w:r>
+        <w:rPr>
+          <w:sz w:val="32"/>
+          <w:szCs w:val="32"/>
+        </w:rPr>
+        <w:t>----------------------------------</w:t>
+      </w:r>
+    </w:p>
+    <w:p>
+      <w:pPr>
+        <w:rPr>
+          <w:b/>
+          <w:i/>
+          <w:sz w:val="32"/>
+          <w:szCs w:val="32"/>
+        </w:rPr>
+      </w:pPr>
+      <w:proofErr w:type="spellStart"/>
+      <w:r>
+        <w:rPr>
+          <w:b/>
+          <w:i/>
+          <w:sz w:val="32"/>
+          <w:szCs w:val="32"/>
+        </w:rPr>
+        <w:t>Ques</w:t>
+      </w:r>
+      <w:proofErr w:type="spellEnd"/>
+      <w:r>
+        <w:rPr>
+          <w:b/>
+          <w:i/>
+          <w:sz w:val="32"/>
+          <w:szCs w:val="32"/>
+        </w:rPr>
+        <w:t>:-</w:t>
+      </w:r>
+      <w:r>
+        <w:rPr>
+          <w:b/>
+          <w:i/>
+          <w:sz w:val="32"/>
+          <w:szCs w:val="32"/>
+        </w:rPr>
+        <w:t>Which of the following is TRUE?</w:t>
+      </w:r>
+    </w:p>
+    <w:p>
+      <w:pPr>
+        <w:rPr>
+          <w:sz w:val="32"/>
+          <w:szCs w:val="32"/>
+        </w:rPr>
+      </w:pPr>
+      <w:r>
+        <w:rPr>
+          <w:sz w:val="32"/>
+          <w:szCs w:val="32"/>
+        </w:rPr>
+        <w:t>a) Every relation in 2NF is also in BCNF</w:t>
+      </w:r>
+    </w:p>
+    <w:p>
+      <w:pPr>
+        <w:rPr>
+          <w:sz w:val="32"/>
+          <w:szCs w:val="32"/>
+        </w:rPr>
+      </w:pPr>
+      <w:r>
+        <w:rPr>
+          <w:sz w:val="32"/>
+          <w:szCs w:val="32"/>
+        </w:rPr>
+        <w:t>b) A relation R is in 3NF if every non-prime attribute of R is fully functionally dependent on every key of R</w:t>
+      </w:r>
+    </w:p>
+    <w:p>
+      <w:pPr>
+        <w:rPr>
+          <w:sz w:val="32"/>
+          <w:szCs w:val="32"/>
+        </w:rPr>
+      </w:pPr>
+      <w:r>
+        <w:rPr>
+          <w:sz w:val="32"/>
+          <w:szCs w:val="32"/>
+        </w:rPr>
+        <w:t>c) Every relation in BCNF is also in 3NF</w:t>
+      </w:r>
+    </w:p>
+    <w:p>
+      <w:pPr>
+        <w:rPr>
+          <w:sz w:val="32"/>
+          <w:szCs w:val="32"/>
+        </w:rPr>
+      </w:pPr>
+      <w:r>
+        <w:rPr>
+          <w:sz w:val="32"/>
+          <w:szCs w:val="32"/>
+        </w:rPr>
+        <w:lastRenderedPageBreak/>
+        <w:t>d) No relation can be in both BCNF and 3NF</w:t>
+      </w:r>
+    </w:p>
+    <w:p>
+      <w:pPr>
+        <w:rPr>
+          <w:sz w:val="32"/>
+          <w:szCs w:val="32"/>
+        </w:rPr>
+      </w:pPr>
+      <w:r>
+        <w:rPr>
+          <w:sz w:val="32"/>
+          <w:szCs w:val="32"/>
+        </w:rPr>
+        <w:t>View Answer</w:t>
+      </w:r>
+    </w:p>
+    <w:p>
+      <w:pPr>
+        <w:rPr>
+          <w:sz w:val="32"/>
+          <w:szCs w:val="32"/>
+        </w:rPr>
+      </w:pPr>
+      <w:r>
+        <w:rPr>
+          <w:sz w:val="32"/>
+          <w:szCs w:val="32"/>
+        </w:rPr>
+        <w:t>Answer: c</w:t>
+      </w:r>
+    </w:p>
+    <w:p>
+      <w:pPr>
+        <w:rPr>
+          <w:sz w:val="32"/>
+          <w:szCs w:val="32"/>
+        </w:rPr>
+      </w:pPr>
       <w:r>
         <w:rPr>
           <w:b/>
@@ -1402,50 +1935,457 @@
           <w:sz w:val="32"/>
           <w:szCs w:val="32"/>
         </w:rPr>
-        <w:t>Since the primary key is not given we have to derive the primary key of the table. Using the closure set of attributes we get the primary key as (F1,F2). From functional dependencies, “F1-&gt;F3, F2-&gt;F4”, we can see that there is partial functional dependency therefore it is not in 1NF. Hence the table is in 1NF.</w:t>
-      </w:r>
-    </w:p>
-    <w:p>
-      <w:pPr>
-        <w:rPr>
-          <w:sz w:val="32"/>
-          <w:szCs w:val="32"/>
-        </w:rPr>
-      </w:pPr>
-      <w:r>
-        <w:rPr>
-          <w:sz w:val="32"/>
-          <w:szCs w:val="32"/>
-        </w:rPr>
-        <w:t>----------------------------------</w:t>
-      </w:r>
-    </w:p>
-    <w:p>
-      <w:pPr>
-        <w:rPr>
-          <w:b/>
-          <w:i/>
-          <w:sz w:val="32"/>
-          <w:szCs w:val="32"/>
-        </w:rPr>
-      </w:pPr>
-      <w:r>
-        <w:rPr>
-          <w:b/>
-          <w:i/>
-          <w:sz w:val="32"/>
-          <w:szCs w:val="32"/>
-        </w:rPr>
-        <w:t>Ques:-</w:t>
-      </w:r>
-      <w:r>
-        <w:rPr>
-          <w:b/>
-          <w:i/>
-          <w:sz w:val="32"/>
-          <w:szCs w:val="32"/>
-        </w:rPr>
-        <w:t>Which of the following is TRUE?</w:t>
+        <w:t xml:space="preserve"> </w:t>
+      </w:r>
+      <w:r>
+        <w:rPr>
+          <w:sz w:val="32"/>
+          <w:szCs w:val="32"/>
+        </w:rPr>
+        <w:t>A relational database table is often described as “normalized” if it is in the Third Normal Form because most of the 3NF tables are free of insertion, update, and deletion anomalies.</w:t>
+      </w:r>
+    </w:p>
+    <w:p>
+      <w:pPr>
+        <w:rPr>
+          <w:sz w:val="32"/>
+          <w:szCs w:val="32"/>
+        </w:rPr>
+      </w:pPr>
+      <w:r>
+        <w:rPr>
+          <w:sz w:val="32"/>
+          <w:szCs w:val="32"/>
+        </w:rPr>
+        <w:t>----------------------------------------------</w:t>
+      </w:r>
+    </w:p>
+    <w:p>
+      <w:pPr>
+        <w:rPr>
+          <w:b/>
+          <w:i/>
+          <w:sz w:val="32"/>
+          <w:szCs w:val="32"/>
+        </w:rPr>
+      </w:pPr>
+      <w:proofErr w:type="spellStart"/>
+      <w:r>
+        <w:rPr>
+          <w:b/>
+          <w:i/>
+          <w:sz w:val="32"/>
+          <w:szCs w:val="32"/>
+        </w:rPr>
+        <w:t>Ques</w:t>
+      </w:r>
+      <w:proofErr w:type="spellEnd"/>
+      <w:r>
+        <w:rPr>
+          <w:b/>
+          <w:i/>
+          <w:sz w:val="32"/>
+          <w:szCs w:val="32"/>
+        </w:rPr>
+        <w:t>:-</w:t>
+      </w:r>
+      <w:r>
+        <w:rPr>
+          <w:b/>
+          <w:i/>
+          <w:sz w:val="32"/>
+          <w:szCs w:val="32"/>
+        </w:rPr>
+        <w:t xml:space="preserve">The relation schema </w:t>
+      </w:r>
+      <w:proofErr w:type="spellStart"/>
+      <w:r>
+        <w:rPr>
+          <w:b/>
+          <w:i/>
+          <w:sz w:val="32"/>
+          <w:szCs w:val="32"/>
+        </w:rPr>
+        <w:t>Student_Performance</w:t>
+      </w:r>
+      <w:proofErr w:type="spellEnd"/>
+      <w:r>
+        <w:rPr>
+          <w:b/>
+          <w:i/>
+          <w:sz w:val="32"/>
+          <w:szCs w:val="32"/>
+        </w:rPr>
+        <w:t xml:space="preserve"> (name, </w:t>
+      </w:r>
+      <w:proofErr w:type="spellStart"/>
+      <w:r>
+        <w:rPr>
+          <w:b/>
+          <w:i/>
+          <w:sz w:val="32"/>
+          <w:szCs w:val="32"/>
+        </w:rPr>
+        <w:t>courseNo</w:t>
+      </w:r>
+      <w:proofErr w:type="spellEnd"/>
+      <w:r>
+        <w:rPr>
+          <w:b/>
+          <w:i/>
+          <w:sz w:val="32"/>
+          <w:szCs w:val="32"/>
+        </w:rPr>
+        <w:t xml:space="preserve">, </w:t>
+      </w:r>
+      <w:proofErr w:type="spellStart"/>
+      <w:r>
+        <w:rPr>
+          <w:b/>
+          <w:i/>
+          <w:sz w:val="32"/>
+          <w:szCs w:val="32"/>
+        </w:rPr>
+        <w:t>rollNo</w:t>
+      </w:r>
+      <w:proofErr w:type="spellEnd"/>
+      <w:r>
+        <w:rPr>
+          <w:b/>
+          <w:i/>
+          <w:sz w:val="32"/>
+          <w:szCs w:val="32"/>
+        </w:rPr>
+        <w:t xml:space="preserve">, </w:t>
+      </w:r>
+      <w:proofErr w:type="gramStart"/>
+      <w:r>
+        <w:rPr>
+          <w:b/>
+          <w:i/>
+          <w:sz w:val="32"/>
+          <w:szCs w:val="32"/>
+        </w:rPr>
+        <w:t>grade</w:t>
+      </w:r>
+      <w:proofErr w:type="gramEnd"/>
+      <w:r>
+        <w:rPr>
+          <w:b/>
+          <w:i/>
+          <w:sz w:val="32"/>
+          <w:szCs w:val="32"/>
+        </w:rPr>
+        <w:t>) has the following FDs:</w:t>
+      </w:r>
+    </w:p>
+    <w:p>
+      <w:pPr>
+        <w:rPr>
+          <w:sz w:val="32"/>
+          <w:szCs w:val="32"/>
+        </w:rPr>
+      </w:pPr>
+      <w:proofErr w:type="spellStart"/>
+      <w:proofErr w:type="gramStart"/>
+      <w:r>
+        <w:rPr>
+          <w:sz w:val="32"/>
+          <w:szCs w:val="32"/>
+        </w:rPr>
+        <w:t>name,</w:t>
+      </w:r>
+      <w:proofErr w:type="gramEnd"/>
+      <w:r>
+        <w:rPr>
+          <w:sz w:val="32"/>
+          <w:szCs w:val="32"/>
+        </w:rPr>
+        <w:t>courseNo</w:t>
+      </w:r>
+      <w:proofErr w:type="spellEnd"/>
+      <w:r>
+        <w:rPr>
+          <w:sz w:val="32"/>
+          <w:szCs w:val="32"/>
+        </w:rPr>
+        <w:t>-&gt;grade</w:t>
+      </w:r>
+    </w:p>
+    <w:p>
+      <w:pPr>
+        <w:rPr>
+          <w:sz w:val="32"/>
+          <w:szCs w:val="32"/>
+        </w:rPr>
+      </w:pPr>
+      <w:proofErr w:type="spellStart"/>
+      <w:proofErr w:type="gramStart"/>
+      <w:r>
+        <w:rPr>
+          <w:sz w:val="32"/>
+          <w:szCs w:val="32"/>
+        </w:rPr>
+        <w:t>rollNo,</w:t>
+      </w:r>
+      <w:proofErr w:type="gramEnd"/>
+      <w:r>
+        <w:rPr>
+          <w:sz w:val="32"/>
+          <w:szCs w:val="32"/>
+        </w:rPr>
+        <w:t>courseNo</w:t>
+      </w:r>
+      <w:proofErr w:type="spellEnd"/>
+      <w:r>
+        <w:rPr>
+          <w:sz w:val="32"/>
+          <w:szCs w:val="32"/>
+        </w:rPr>
+        <w:t>-&gt;grade</w:t>
+      </w:r>
+    </w:p>
+    <w:p>
+      <w:pPr>
+        <w:rPr>
+          <w:sz w:val="32"/>
+          <w:szCs w:val="32"/>
+        </w:rPr>
+      </w:pPr>
+      <w:proofErr w:type="gramStart"/>
+      <w:r>
+        <w:rPr>
+          <w:sz w:val="32"/>
+          <w:szCs w:val="32"/>
+        </w:rPr>
+        <w:t>name</w:t>
+      </w:r>
+      <w:proofErr w:type="gramEnd"/>
+      <w:r>
+        <w:rPr>
+          <w:sz w:val="32"/>
+          <w:szCs w:val="32"/>
+        </w:rPr>
+        <w:t>-&gt;</w:t>
+      </w:r>
+      <w:proofErr w:type="spellStart"/>
+      <w:r>
+        <w:rPr>
+          <w:sz w:val="32"/>
+          <w:szCs w:val="32"/>
+        </w:rPr>
+        <w:t>rollNo</w:t>
+      </w:r>
+      <w:proofErr w:type="spellEnd"/>
+    </w:p>
+    <w:p>
+      <w:pPr>
+        <w:rPr>
+          <w:sz w:val="32"/>
+          <w:szCs w:val="32"/>
+        </w:rPr>
+      </w:pPr>
+      <w:proofErr w:type="spellStart"/>
+      <w:proofErr w:type="gramStart"/>
+      <w:r>
+        <w:rPr>
+          <w:sz w:val="32"/>
+          <w:szCs w:val="32"/>
+        </w:rPr>
+        <w:t>rollNo</w:t>
+      </w:r>
+      <w:proofErr w:type="spellEnd"/>
+      <w:proofErr w:type="gramEnd"/>
+      <w:r>
+        <w:rPr>
+          <w:sz w:val="32"/>
+          <w:szCs w:val="32"/>
+        </w:rPr>
+        <w:t>-&gt;name</w:t>
+      </w:r>
+    </w:p>
+    <w:p>
+      <w:pPr>
+        <w:rPr>
+          <w:sz w:val="32"/>
+          <w:szCs w:val="32"/>
+        </w:rPr>
+      </w:pPr>
+      <w:r>
+        <w:rPr>
+          <w:sz w:val="32"/>
+          <w:szCs w:val="32"/>
+        </w:rPr>
+        <w:t>The highest normal form of this relation scheme is</w:t>
+      </w:r>
+    </w:p>
+    <w:p>
+      <w:pPr>
+        <w:rPr>
+          <w:sz w:val="32"/>
+          <w:szCs w:val="32"/>
+        </w:rPr>
+      </w:pPr>
+      <w:r>
+        <w:rPr>
+          <w:sz w:val="32"/>
+          <w:szCs w:val="32"/>
+        </w:rPr>
+        <w:t>(a) 2NF              (b) 3NF              (c) BCNF               (d</w:t>
+      </w:r>
+      <w:proofErr w:type="gramStart"/>
+      <w:r>
+        <w:rPr>
+          <w:sz w:val="32"/>
+          <w:szCs w:val="32"/>
+        </w:rPr>
+        <w:t>)4NF</w:t>
+      </w:r>
+      <w:proofErr w:type="gramEnd"/>
+    </w:p>
+    <w:p>
+      <w:pPr>
+        <w:rPr>
+          <w:sz w:val="32"/>
+          <w:szCs w:val="32"/>
+        </w:rPr>
+      </w:pPr>
+      <w:proofErr w:type="spellStart"/>
+      <w:r>
+        <w:rPr>
+          <w:sz w:val="32"/>
+          <w:szCs w:val="32"/>
+        </w:rPr>
+        <w:t>Ans</w:t>
+      </w:r>
+      <w:proofErr w:type="spellEnd"/>
+      <w:r>
+        <w:rPr>
+          <w:sz w:val="32"/>
+          <w:szCs w:val="32"/>
+        </w:rPr>
+        <w:t>: option (b)</w:t>
+      </w:r>
+    </w:p>
+    <w:p>
+      <w:pPr>
+        <w:rPr>
+          <w:b/>
+          <w:sz w:val="32"/>
+          <w:szCs w:val="32"/>
+        </w:rPr>
+      </w:pPr>
+      <w:r>
+        <w:rPr>
+          <w:b/>
+          <w:sz w:val="32"/>
+          <w:szCs w:val="32"/>
+        </w:rPr>
+        <w:t>Explanation</w:t>
+      </w:r>
+      <w:r>
+        <w:rPr>
+          <w:b/>
+          <w:sz w:val="32"/>
+          <w:szCs w:val="32"/>
+        </w:rPr>
+        <w:t xml:space="preserve"> 1</w:t>
+      </w:r>
+      <w:r>
+        <w:rPr>
+          <w:b/>
+          <w:sz w:val="32"/>
+          <w:szCs w:val="32"/>
+        </w:rPr>
+        <w:t>:</w:t>
+      </w:r>
+    </w:p>
+    <w:p>
+      <w:pPr>
+        <w:rPr>
+          <w:sz w:val="32"/>
+          <w:szCs w:val="32"/>
+        </w:rPr>
+      </w:pPr>
+      <w:r>
+        <w:rPr>
+          <w:sz w:val="32"/>
+          <w:szCs w:val="32"/>
+        </w:rPr>
+        <w:t>With the help of closure set of attributes we can find the candidate keys: (</w:t>
+      </w:r>
+      <w:proofErr w:type="spellStart"/>
+      <w:r>
+        <w:rPr>
+          <w:sz w:val="32"/>
+          <w:szCs w:val="32"/>
+        </w:rPr>
+        <w:t>name</w:t>
+      </w:r>
+      <w:proofErr w:type="gramStart"/>
+      <w:r>
+        <w:rPr>
+          <w:sz w:val="32"/>
+          <w:szCs w:val="32"/>
+        </w:rPr>
+        <w:t>,courseNo</w:t>
+      </w:r>
+      <w:proofErr w:type="spellEnd"/>
+      <w:proofErr w:type="gramEnd"/>
+      <w:r>
+        <w:rPr>
+          <w:sz w:val="32"/>
+          <w:szCs w:val="32"/>
+        </w:rPr>
+        <w:t>) and (</w:t>
+      </w:r>
+      <w:proofErr w:type="spellStart"/>
+      <w:r>
+        <w:rPr>
+          <w:sz w:val="32"/>
+          <w:szCs w:val="32"/>
+        </w:rPr>
+        <w:t>rollNo,courseNo</w:t>
+      </w:r>
+      <w:proofErr w:type="spellEnd"/>
+      <w:r>
+        <w:rPr>
+          <w:sz w:val="32"/>
+          <w:szCs w:val="32"/>
+        </w:rPr>
+        <w:t xml:space="preserve">). </w:t>
+      </w:r>
+    </w:p>
+    <w:p>
+      <w:pPr>
+        <w:rPr>
+          <w:b/>
+          <w:sz w:val="32"/>
+          <w:szCs w:val="32"/>
+        </w:rPr>
+      </w:pPr>
+      <w:r>
+        <w:rPr>
+          <w:b/>
+          <w:sz w:val="32"/>
+          <w:szCs w:val="32"/>
+        </w:rPr>
+        <w:t>Explanation 2:-</w:t>
+      </w:r>
+    </w:p>
+    <w:p>
+      <w:pPr>
+        <w:rPr>
+          <w:sz w:val="32"/>
+          <w:szCs w:val="32"/>
+        </w:rPr>
+      </w:pPr>
+      <w:r>
+        <w:rPr>
+          <w:sz w:val="32"/>
+          <w:szCs w:val="32"/>
+        </w:rPr>
+        <w:t>C.K = CN, CR</w:t>
       </w:r>
     </w:p>
     <w:p>
@@ -1461,101 +2401,1550 @@
           <w:szCs w:val="32"/>
         </w:rPr>
         <w:lastRenderedPageBreak/>
-        <w:t>a) Every relation in 2NF is also in BCNF</w:t>
-      </w:r>
-    </w:p>
-    <w:p>
-      <w:pPr>
-        <w:rPr>
-          <w:sz w:val="32"/>
-          <w:szCs w:val="32"/>
-        </w:rPr>
-      </w:pPr>
-      <w:r>
-        <w:rPr>
-          <w:sz w:val="32"/>
-          <w:szCs w:val="32"/>
-        </w:rPr>
-        <w:t>b) A relation R is in 3NF if every non-prime attribute of R is fully functionally dependent on every key of R</w:t>
-      </w:r>
-    </w:p>
-    <w:p>
-      <w:pPr>
-        <w:rPr>
-          <w:sz w:val="32"/>
-          <w:szCs w:val="32"/>
-        </w:rPr>
-      </w:pPr>
-      <w:r>
-        <w:rPr>
-          <w:sz w:val="32"/>
-          <w:szCs w:val="32"/>
-        </w:rPr>
-        <w:t>c) Every relation in BCNF is also in 3NF</w:t>
-      </w:r>
-    </w:p>
-    <w:p>
-      <w:pPr>
-        <w:rPr>
-          <w:sz w:val="32"/>
-          <w:szCs w:val="32"/>
-        </w:rPr>
-      </w:pPr>
-      <w:r>
-        <w:rPr>
-          <w:sz w:val="32"/>
-          <w:szCs w:val="32"/>
-        </w:rPr>
-        <w:t>d) No relation can be in both BCNF and 3NF</w:t>
-      </w:r>
-    </w:p>
-    <w:p>
-      <w:pPr>
-        <w:rPr>
-          <w:sz w:val="32"/>
-          <w:szCs w:val="32"/>
-        </w:rPr>
-      </w:pPr>
-      <w:r>
-        <w:rPr>
-          <w:sz w:val="32"/>
-          <w:szCs w:val="32"/>
-        </w:rPr>
-        <w:t>View Answer</w:t>
-      </w:r>
-    </w:p>
-    <w:p>
-      <w:pPr>
-        <w:rPr>
-          <w:sz w:val="32"/>
-          <w:szCs w:val="32"/>
-        </w:rPr>
-      </w:pPr>
-      <w:r>
-        <w:rPr>
-          <w:sz w:val="32"/>
-          <w:szCs w:val="32"/>
-        </w:rPr>
-        <w:t>Answer: c</w:t>
-      </w:r>
-    </w:p>
-    <w:p>
-      <w:pPr>
-        <w:rPr>
-          <w:sz w:val="32"/>
-          <w:szCs w:val="32"/>
-        </w:rPr>
-      </w:pPr>
-      <w:r>
-        <w:rPr>
-          <w:b/>
+        <w:t xml:space="preserve">The only non-prime attribute is </w:t>
+      </w:r>
+      <w:proofErr w:type="gramStart"/>
+      <w:r>
+        <w:rPr>
+          <w:sz w:val="32"/>
+          <w:szCs w:val="32"/>
+        </w:rPr>
+        <w:t>grade(</w:t>
+      </w:r>
+      <w:proofErr w:type="gramEnd"/>
+      <w:r>
+        <w:rPr>
+          <w:sz w:val="32"/>
+          <w:szCs w:val="32"/>
+        </w:rPr>
+        <w:t>G)</w:t>
+      </w:r>
+    </w:p>
+    <w:p>
+      <w:pPr>
+        <w:rPr>
+          <w:sz w:val="32"/>
+          <w:szCs w:val="32"/>
+        </w:rPr>
+      </w:pPr>
+      <w:r>
+        <w:rPr>
+          <w:sz w:val="32"/>
+          <w:szCs w:val="32"/>
+        </w:rPr>
+        <w:t>G is fully functional dependent on each candidate key, so 2NF</w:t>
+      </w:r>
+    </w:p>
+    <w:p>
+      <w:pPr>
+        <w:rPr>
+          <w:sz w:val="32"/>
+          <w:szCs w:val="32"/>
+        </w:rPr>
+      </w:pPr>
+      <w:r>
+        <w:rPr>
+          <w:sz w:val="32"/>
+          <w:szCs w:val="32"/>
+        </w:rPr>
+        <w:t>There is only one non-prime attribute hence no chance of transitive dependency =&gt; 3NF</w:t>
+      </w:r>
+    </w:p>
+    <w:p>
+      <w:pPr>
+        <w:rPr>
+          <w:sz w:val="32"/>
+          <w:szCs w:val="32"/>
+        </w:rPr>
+      </w:pPr>
+      <w:r>
+        <w:rPr>
+          <w:sz w:val="32"/>
+          <w:szCs w:val="32"/>
+        </w:rPr>
+        <w:t xml:space="preserve">As, </w:t>
+      </w:r>
+      <w:proofErr w:type="gramStart"/>
+      <w:r>
+        <w:rPr>
+          <w:sz w:val="32"/>
+          <w:szCs w:val="32"/>
+        </w:rPr>
+        <w:t>name(</w:t>
+      </w:r>
+      <w:proofErr w:type="gramEnd"/>
+      <w:r>
+        <w:rPr>
+          <w:sz w:val="32"/>
+          <w:szCs w:val="32"/>
+        </w:rPr>
+        <w:t xml:space="preserve">N) and </w:t>
+      </w:r>
+      <w:proofErr w:type="spellStart"/>
+      <w:r>
+        <w:rPr>
+          <w:sz w:val="32"/>
+          <w:szCs w:val="32"/>
+        </w:rPr>
+        <w:t>rollNo</w:t>
+      </w:r>
+      <w:proofErr w:type="spellEnd"/>
+      <w:r>
+        <w:rPr>
+          <w:sz w:val="32"/>
+          <w:szCs w:val="32"/>
+        </w:rPr>
+        <w:t xml:space="preserve">(R) are not a </w:t>
+      </w:r>
+      <w:proofErr w:type="spellStart"/>
+      <w:r>
+        <w:rPr>
+          <w:sz w:val="32"/>
+          <w:szCs w:val="32"/>
+        </w:rPr>
+        <w:t>superkey</w:t>
+      </w:r>
+      <w:proofErr w:type="spellEnd"/>
+      <w:r>
+        <w:rPr>
+          <w:sz w:val="32"/>
+          <w:szCs w:val="32"/>
+        </w:rPr>
+        <w:t xml:space="preserve"> hence, not in BCNF</w:t>
+      </w:r>
+    </w:p>
+    <w:p>
+      <w:pPr>
+        <w:rPr>
+          <w:sz w:val="32"/>
+          <w:szCs w:val="32"/>
+        </w:rPr>
+      </w:pPr>
+      <w:r>
+        <w:rPr>
+          <w:sz w:val="32"/>
+          <w:szCs w:val="32"/>
+        </w:rPr>
+        <w:t>Hence the correct answer is (b). 3NF</w:t>
+      </w:r>
+    </w:p>
+    <w:p>
+      <w:pPr>
+        <w:rPr>
+          <w:b/>
+          <w:sz w:val="32"/>
+          <w:szCs w:val="32"/>
+        </w:rPr>
+      </w:pPr>
+      <w:r>
+        <w:rPr>
+          <w:b/>
+          <w:sz w:val="32"/>
+          <w:szCs w:val="32"/>
+        </w:rPr>
+        <w:t>Explanation 3:-</w:t>
+      </w:r>
+    </w:p>
+    <w:p>
+      <w:pPr>
+        <w:rPr>
+          <w:sz w:val="32"/>
+          <w:szCs w:val="32"/>
+        </w:rPr>
+      </w:pPr>
+      <w:r>
+        <w:rPr>
+          <w:sz w:val="32"/>
+          <w:szCs w:val="32"/>
+        </w:rPr>
+        <w:t xml:space="preserve">For </w:t>
+      </w:r>
+      <w:proofErr w:type="gramStart"/>
+      <w:r>
+        <w:rPr>
+          <w:sz w:val="32"/>
+          <w:szCs w:val="32"/>
+        </w:rPr>
+        <w:t>simplicity ,</w:t>
+      </w:r>
+      <w:proofErr w:type="gramEnd"/>
+      <w:r>
+        <w:rPr>
+          <w:sz w:val="32"/>
+          <w:szCs w:val="32"/>
+        </w:rPr>
+        <w:t xml:space="preserve"> I will rename attributes as follows: name= N, course= C, grade= G, and </w:t>
+      </w:r>
+      <w:proofErr w:type="spellStart"/>
+      <w:r>
+        <w:rPr>
+          <w:sz w:val="32"/>
+          <w:szCs w:val="32"/>
+        </w:rPr>
+        <w:t>rollnumber</w:t>
+      </w:r>
+      <w:proofErr w:type="spellEnd"/>
+      <w:r>
+        <w:rPr>
+          <w:sz w:val="32"/>
+          <w:szCs w:val="32"/>
+        </w:rPr>
+        <w:t>= R.</w:t>
+      </w:r>
+    </w:p>
+    <w:p>
+      <w:pPr>
+        <w:rPr>
+          <w:sz w:val="32"/>
+          <w:szCs w:val="32"/>
+        </w:rPr>
+      </w:pPr>
+      <w:r>
+        <w:rPr>
+          <w:sz w:val="32"/>
+          <w:szCs w:val="32"/>
+        </w:rPr>
+        <w:t xml:space="preserve">FDs </w:t>
+      </w:r>
+      <w:proofErr w:type="gramStart"/>
+      <w:r>
+        <w:rPr>
+          <w:sz w:val="32"/>
+          <w:szCs w:val="32"/>
+        </w:rPr>
+        <w:t>are :</w:t>
+      </w:r>
+      <w:proofErr w:type="gramEnd"/>
+      <w:r>
+        <w:rPr>
+          <w:sz w:val="32"/>
+          <w:szCs w:val="32"/>
+        </w:rPr>
+        <w:t xml:space="preserve"> NC-&gt;G, RC-&gt;G , N-&gt; R, R-&gt;N.</w:t>
+      </w:r>
+    </w:p>
+    <w:p>
+      <w:pPr>
+        <w:rPr>
+          <w:sz w:val="32"/>
+          <w:szCs w:val="32"/>
+        </w:rPr>
+      </w:pPr>
+      <w:r>
+        <w:rPr>
+          <w:sz w:val="32"/>
+          <w:szCs w:val="32"/>
+        </w:rPr>
+        <w:t>PKs will be NC</w:t>
+      </w:r>
+      <w:proofErr w:type="gramStart"/>
+      <w:r>
+        <w:rPr>
+          <w:sz w:val="32"/>
+          <w:szCs w:val="32"/>
+        </w:rPr>
+        <w:t>,RC</w:t>
+      </w:r>
+      <w:proofErr w:type="gramEnd"/>
+      <w:r>
+        <w:rPr>
+          <w:sz w:val="32"/>
+          <w:szCs w:val="32"/>
+        </w:rPr>
+        <w:t xml:space="preserve">. Prime attributes are </w:t>
+      </w:r>
+      <w:proofErr w:type="gramStart"/>
+      <w:r>
+        <w:rPr>
+          <w:sz w:val="32"/>
+          <w:szCs w:val="32"/>
+        </w:rPr>
+        <w:t>{ N,C,R</w:t>
+      </w:r>
+      <w:proofErr w:type="gramEnd"/>
+      <w:r>
+        <w:rPr>
+          <w:sz w:val="32"/>
+          <w:szCs w:val="32"/>
+        </w:rPr>
+        <w:t>} and non prime { G}</w:t>
+      </w:r>
+    </w:p>
+    <w:p>
+      <w:pPr>
+        <w:rPr>
+          <w:sz w:val="32"/>
+          <w:szCs w:val="32"/>
+        </w:rPr>
+      </w:pPr>
+      <w:r>
+        <w:rPr>
+          <w:sz w:val="32"/>
+          <w:szCs w:val="32"/>
+        </w:rPr>
+        <w:t>This relation is in 2NF as non prime attributes {G} is fully functionally dependent on PKs.</w:t>
+      </w:r>
+    </w:p>
+    <w:p>
+      <w:pPr>
+        <w:rPr>
+          <w:sz w:val="32"/>
+          <w:szCs w:val="32"/>
+        </w:rPr>
+      </w:pPr>
+      <w:r>
+        <w:rPr>
+          <w:sz w:val="32"/>
+          <w:szCs w:val="32"/>
+        </w:rPr>
+        <w:t>This relation is in 3NF as well because it is in 2NF and every FD is in either of the form X-&gt;</w:t>
+      </w:r>
+      <w:proofErr w:type="spellStart"/>
+      <w:r>
+        <w:rPr>
+          <w:sz w:val="32"/>
+          <w:szCs w:val="32"/>
+        </w:rPr>
+        <w:t>Y</w:t>
+      </w:r>
+      <w:proofErr w:type="gramStart"/>
+      <w:r>
+        <w:rPr>
+          <w:sz w:val="32"/>
+          <w:szCs w:val="32"/>
+        </w:rPr>
+        <w:t>,where</w:t>
+      </w:r>
+      <w:proofErr w:type="spellEnd"/>
+      <w:proofErr w:type="gramEnd"/>
+    </w:p>
+    <w:p>
+      <w:pPr>
+        <w:rPr>
+          <w:sz w:val="32"/>
+          <w:szCs w:val="32"/>
+        </w:rPr>
+      </w:pPr>
+      <w:r>
+        <w:rPr>
+          <w:sz w:val="32"/>
+          <w:szCs w:val="32"/>
+        </w:rPr>
+        <w:t>--------------------------------------------------------------------------------------------</w:t>
+      </w:r>
+    </w:p>
+    <w:p>
+      <w:pPr>
+        <w:rPr>
+          <w:sz w:val="32"/>
+          <w:szCs w:val="32"/>
+        </w:rPr>
+      </w:pPr>
+      <w:proofErr w:type="spellStart"/>
+      <w:r>
+        <w:rPr>
+          <w:b/>
+          <w:i/>
+          <w:sz w:val="32"/>
+          <w:szCs w:val="32"/>
+        </w:rPr>
+        <w:t>Ques</w:t>
+      </w:r>
+      <w:proofErr w:type="spellEnd"/>
+      <w:r>
+        <w:rPr>
+          <w:b/>
+          <w:i/>
+          <w:sz w:val="32"/>
+          <w:szCs w:val="32"/>
+        </w:rPr>
+        <w:t>:-</w:t>
+      </w:r>
+      <w:r>
+        <w:rPr>
+          <w:b/>
+          <w:i/>
+          <w:sz w:val="32"/>
+          <w:szCs w:val="32"/>
+        </w:rPr>
+        <w:t xml:space="preserve">Consider the following </w:t>
+      </w:r>
+      <w:proofErr w:type="gramStart"/>
+      <w:r>
+        <w:rPr>
+          <w:b/>
+          <w:i/>
+          <w:sz w:val="32"/>
+          <w:szCs w:val="32"/>
+        </w:rPr>
+        <w:t xml:space="preserve">functional </w:t>
+      </w:r>
+      <w:r>
+        <w:rPr>
+          <w:b/>
+          <w:i/>
+          <w:sz w:val="32"/>
+          <w:szCs w:val="32"/>
+        </w:rPr>
+        <w:t xml:space="preserve"> </w:t>
+      </w:r>
+      <w:r>
+        <w:rPr>
+          <w:b/>
+          <w:i/>
+          <w:sz w:val="32"/>
+          <w:szCs w:val="32"/>
+        </w:rPr>
+        <w:t>dependencies</w:t>
+      </w:r>
+      <w:proofErr w:type="gramEnd"/>
+      <w:r>
+        <w:rPr>
+          <w:b/>
+          <w:i/>
+          <w:sz w:val="32"/>
+          <w:szCs w:val="32"/>
+        </w:rPr>
+        <w:t xml:space="preserve"> in a database</w:t>
+      </w:r>
+      <w:r>
+        <w:rPr>
+          <w:sz w:val="32"/>
+          <w:szCs w:val="32"/>
+        </w:rPr>
+        <w:t xml:space="preserve">. </w:t>
+      </w:r>
+    </w:p>
+    <w:p>
+      <w:pPr>
+        <w:rPr>
+          <w:sz w:val="32"/>
+          <w:szCs w:val="32"/>
+        </w:rPr>
+      </w:pPr>
+      <w:proofErr w:type="spellStart"/>
+      <w:r>
+        <w:rPr>
+          <w:sz w:val="32"/>
+          <w:szCs w:val="32"/>
+        </w:rPr>
+        <w:t>Date_of_Birth</w:t>
+      </w:r>
+      <w:proofErr w:type="spellEnd"/>
+      <w:r>
+        <w:rPr>
+          <w:sz w:val="32"/>
+          <w:szCs w:val="32"/>
+        </w:rPr>
+        <w:t xml:space="preserve">-&gt;Age            Age-&gt;Eligibility </w:t>
+      </w:r>
+    </w:p>
+    <w:p>
+      <w:pPr>
+        <w:rPr>
+          <w:sz w:val="32"/>
+          <w:szCs w:val="32"/>
+        </w:rPr>
+      </w:pPr>
+      <w:r>
+        <w:rPr>
+          <w:sz w:val="32"/>
+          <w:szCs w:val="32"/>
+        </w:rPr>
+        <w:t>Name-&gt;</w:t>
+      </w:r>
+      <w:proofErr w:type="spellStart"/>
+      <w:r>
+        <w:rPr>
+          <w:sz w:val="32"/>
+          <w:szCs w:val="32"/>
+        </w:rPr>
+        <w:t>Roll_number</w:t>
+      </w:r>
+      <w:proofErr w:type="spellEnd"/>
+      <w:r>
+        <w:rPr>
+          <w:sz w:val="32"/>
+          <w:szCs w:val="32"/>
+        </w:rPr>
+        <w:t xml:space="preserve"> </w:t>
+      </w:r>
+      <w:proofErr w:type="spellStart"/>
+      <w:r>
+        <w:rPr>
+          <w:sz w:val="32"/>
+          <w:szCs w:val="32"/>
+        </w:rPr>
+        <w:t>Roll_number</w:t>
+      </w:r>
+      <w:proofErr w:type="spellEnd"/>
+      <w:r>
+        <w:rPr>
+          <w:sz w:val="32"/>
+          <w:szCs w:val="32"/>
+        </w:rPr>
+        <w:t xml:space="preserve">-&gt;Name </w:t>
+      </w:r>
+    </w:p>
+    <w:p>
+      <w:pPr>
+        <w:rPr>
+          <w:sz w:val="32"/>
+          <w:szCs w:val="32"/>
+        </w:rPr>
+      </w:pPr>
+      <w:proofErr w:type="spellStart"/>
+      <w:r>
+        <w:rPr>
+          <w:sz w:val="32"/>
+          <w:szCs w:val="32"/>
+        </w:rPr>
+        <w:t>Course_number</w:t>
+      </w:r>
+      <w:proofErr w:type="spellEnd"/>
+      <w:r>
+        <w:rPr>
+          <w:sz w:val="32"/>
+          <w:szCs w:val="32"/>
+        </w:rPr>
+        <w:t>-&gt;</w:t>
+      </w:r>
+      <w:proofErr w:type="spellStart"/>
+      <w:r>
+        <w:rPr>
+          <w:sz w:val="32"/>
+          <w:szCs w:val="32"/>
+        </w:rPr>
+        <w:t>Course_name</w:t>
+      </w:r>
+      <w:proofErr w:type="spellEnd"/>
+      <w:r>
+        <w:rPr>
+          <w:sz w:val="32"/>
+          <w:szCs w:val="32"/>
+        </w:rPr>
+        <w:t xml:space="preserve"> </w:t>
+      </w:r>
+      <w:proofErr w:type="spellStart"/>
+      <w:r>
+        <w:rPr>
+          <w:sz w:val="32"/>
+          <w:szCs w:val="32"/>
+        </w:rPr>
+        <w:t>Course_number</w:t>
+      </w:r>
+      <w:proofErr w:type="spellEnd"/>
+      <w:r>
+        <w:rPr>
+          <w:sz w:val="32"/>
+          <w:szCs w:val="32"/>
+        </w:rPr>
+        <w:t xml:space="preserve">-&gt;Instructor </w:t>
+      </w:r>
+    </w:p>
+    <w:p>
+      <w:pPr>
+        <w:rPr>
+          <w:sz w:val="32"/>
+          <w:szCs w:val="32"/>
+        </w:rPr>
+      </w:pPr>
+      <w:r>
+        <w:rPr>
+          <w:sz w:val="32"/>
+          <w:szCs w:val="32"/>
+        </w:rPr>
+        <w:t>(</w:t>
+      </w:r>
+      <w:proofErr w:type="spellStart"/>
+      <w:r>
+        <w:rPr>
+          <w:sz w:val="32"/>
+          <w:szCs w:val="32"/>
+        </w:rPr>
+        <w:t>Roll_number</w:t>
+      </w:r>
+      <w:proofErr w:type="spellEnd"/>
+      <w:r>
+        <w:rPr>
+          <w:sz w:val="32"/>
+          <w:szCs w:val="32"/>
+        </w:rPr>
+        <w:t xml:space="preserve">, </w:t>
+      </w:r>
+      <w:proofErr w:type="spellStart"/>
+      <w:r>
+        <w:rPr>
+          <w:sz w:val="32"/>
+          <w:szCs w:val="32"/>
+        </w:rPr>
+        <w:t>Course_number</w:t>
+      </w:r>
+      <w:proofErr w:type="spellEnd"/>
+      <w:r>
+        <w:rPr>
+          <w:sz w:val="32"/>
+          <w:szCs w:val="32"/>
+        </w:rPr>
+        <w:t xml:space="preserve">)-&gt;Grade </w:t>
+      </w:r>
+    </w:p>
+    <w:p>
+      <w:pPr>
+        <w:rPr>
+          <w:sz w:val="32"/>
+          <w:szCs w:val="32"/>
+        </w:rPr>
+      </w:pPr>
+      <w:r>
+        <w:rPr>
+          <w:sz w:val="32"/>
+          <w:szCs w:val="32"/>
+        </w:rPr>
+        <w:lastRenderedPageBreak/>
+        <w:t>The relation (</w:t>
+      </w:r>
+      <w:proofErr w:type="spellStart"/>
+      <w:r>
+        <w:rPr>
+          <w:sz w:val="32"/>
+          <w:szCs w:val="32"/>
+        </w:rPr>
+        <w:t>Roll_number</w:t>
+      </w:r>
+      <w:proofErr w:type="spellEnd"/>
+      <w:r>
+        <w:rPr>
+          <w:sz w:val="32"/>
+          <w:szCs w:val="32"/>
+        </w:rPr>
+        <w:t xml:space="preserve">, Name, </w:t>
+      </w:r>
+      <w:proofErr w:type="spellStart"/>
+      <w:r>
+        <w:rPr>
+          <w:sz w:val="32"/>
+          <w:szCs w:val="32"/>
+        </w:rPr>
+        <w:t>Date_of_birth</w:t>
+      </w:r>
+      <w:proofErr w:type="spellEnd"/>
+      <w:r>
+        <w:rPr>
+          <w:sz w:val="32"/>
+          <w:szCs w:val="32"/>
+        </w:rPr>
+        <w:t xml:space="preserve">, </w:t>
+      </w:r>
+      <w:proofErr w:type="gramStart"/>
+      <w:r>
+        <w:rPr>
+          <w:sz w:val="32"/>
+          <w:szCs w:val="32"/>
+        </w:rPr>
+        <w:t>Age</w:t>
+      </w:r>
+      <w:proofErr w:type="gramEnd"/>
+      <w:r>
+        <w:rPr>
+          <w:sz w:val="32"/>
+          <w:szCs w:val="32"/>
+        </w:rPr>
+        <w:t xml:space="preserve">) is </w:t>
+      </w:r>
+    </w:p>
+    <w:p>
+      <w:pPr>
+        <w:rPr>
+          <w:sz w:val="32"/>
+          <w:szCs w:val="32"/>
+        </w:rPr>
+      </w:pPr>
+      <w:r>
+        <w:rPr>
+          <w:sz w:val="32"/>
+          <w:szCs w:val="32"/>
+        </w:rPr>
+        <w:t xml:space="preserve">(a) </w:t>
+      </w:r>
+      <w:proofErr w:type="gramStart"/>
+      <w:r>
+        <w:rPr>
+          <w:sz w:val="32"/>
+          <w:szCs w:val="32"/>
+        </w:rPr>
+        <w:t>in</w:t>
+      </w:r>
+      <w:proofErr w:type="gramEnd"/>
+      <w:r>
+        <w:rPr>
+          <w:sz w:val="32"/>
+          <w:szCs w:val="32"/>
+        </w:rPr>
+        <w:t xml:space="preserve"> second normal form but not in third normal form </w:t>
+      </w:r>
+    </w:p>
+    <w:p>
+      <w:pPr>
+        <w:rPr>
+          <w:sz w:val="32"/>
+          <w:szCs w:val="32"/>
+        </w:rPr>
+      </w:pPr>
+      <w:r>
+        <w:rPr>
+          <w:sz w:val="32"/>
+          <w:szCs w:val="32"/>
+        </w:rPr>
+        <w:t xml:space="preserve">(b) </w:t>
+      </w:r>
+      <w:proofErr w:type="gramStart"/>
+      <w:r>
+        <w:rPr>
+          <w:sz w:val="32"/>
+          <w:szCs w:val="32"/>
+        </w:rPr>
+        <w:t>in</w:t>
+      </w:r>
+      <w:proofErr w:type="gramEnd"/>
+      <w:r>
+        <w:rPr>
+          <w:sz w:val="32"/>
+          <w:szCs w:val="32"/>
+        </w:rPr>
+        <w:t xml:space="preserve"> third normal form but not in BCNF </w:t>
+      </w:r>
+    </w:p>
+    <w:p>
+      <w:pPr>
+        <w:rPr>
+          <w:sz w:val="32"/>
+          <w:szCs w:val="32"/>
+        </w:rPr>
+      </w:pPr>
+      <w:r>
+        <w:rPr>
+          <w:sz w:val="32"/>
+          <w:szCs w:val="32"/>
+        </w:rPr>
+        <w:t xml:space="preserve">(c) </w:t>
+      </w:r>
+      <w:proofErr w:type="gramStart"/>
+      <w:r>
+        <w:rPr>
+          <w:sz w:val="32"/>
+          <w:szCs w:val="32"/>
+        </w:rPr>
+        <w:t>in</w:t>
+      </w:r>
+      <w:proofErr w:type="gramEnd"/>
+      <w:r>
+        <w:rPr>
+          <w:sz w:val="32"/>
+          <w:szCs w:val="32"/>
+        </w:rPr>
+        <w:t xml:space="preserve"> BCNF   </w:t>
+      </w:r>
+    </w:p>
+    <w:p>
+      <w:pPr>
+        <w:rPr>
+          <w:sz w:val="32"/>
+          <w:szCs w:val="32"/>
+        </w:rPr>
+      </w:pPr>
+      <w:r>
+        <w:rPr>
+          <w:sz w:val="32"/>
+          <w:szCs w:val="32"/>
+        </w:rPr>
+        <w:t xml:space="preserve">(d) </w:t>
+      </w:r>
+      <w:proofErr w:type="gramStart"/>
+      <w:r>
+        <w:rPr>
+          <w:sz w:val="32"/>
+          <w:szCs w:val="32"/>
+        </w:rPr>
+        <w:t>in</w:t>
+      </w:r>
+      <w:proofErr w:type="gramEnd"/>
+      <w:r>
+        <w:rPr>
+          <w:sz w:val="32"/>
+          <w:szCs w:val="32"/>
+        </w:rPr>
+        <w:t xml:space="preserve"> none of the above </w:t>
+      </w:r>
+    </w:p>
+    <w:p>
+      <w:pPr>
+        <w:rPr>
+          <w:sz w:val="32"/>
+          <w:szCs w:val="32"/>
+        </w:rPr>
+      </w:pPr>
+      <w:proofErr w:type="spellStart"/>
+      <w:r>
+        <w:rPr>
+          <w:sz w:val="32"/>
+          <w:szCs w:val="32"/>
+        </w:rPr>
+        <w:t>Ans</w:t>
+      </w:r>
+      <w:proofErr w:type="spellEnd"/>
+      <w:r>
+        <w:rPr>
+          <w:sz w:val="32"/>
+          <w:szCs w:val="32"/>
+        </w:rPr>
+        <w:t>: option (d)</w:t>
+      </w:r>
+    </w:p>
+    <w:p>
+      <w:pPr>
+        <w:rPr>
+          <w:sz w:val="32"/>
+          <w:szCs w:val="32"/>
+        </w:rPr>
+      </w:pPr>
+      <w:proofErr w:type="spellStart"/>
+      <w:r>
+        <w:rPr>
+          <w:sz w:val="32"/>
+          <w:szCs w:val="32"/>
+        </w:rPr>
+        <w:t>Explanation</w:t>
+      </w:r>
+      <w:proofErr w:type="gramStart"/>
+      <w:r>
+        <w:rPr>
+          <w:sz w:val="32"/>
+          <w:szCs w:val="32"/>
+        </w:rPr>
+        <w:t>:For</w:t>
+      </w:r>
+      <w:proofErr w:type="spellEnd"/>
+      <w:proofErr w:type="gramEnd"/>
+      <w:r>
+        <w:rPr>
+          <w:sz w:val="32"/>
+          <w:szCs w:val="32"/>
+        </w:rPr>
+        <w:t xml:space="preserve"> the given relation only some of the above FDs are applicable. The applicable FDs are given below:</w:t>
+      </w:r>
+    </w:p>
+    <w:p>
+      <w:pPr>
+        <w:rPr>
+          <w:sz w:val="32"/>
+          <w:szCs w:val="32"/>
+        </w:rPr>
+      </w:pPr>
+      <w:proofErr w:type="spellStart"/>
+      <w:r>
+        <w:rPr>
+          <w:sz w:val="32"/>
+          <w:szCs w:val="32"/>
+        </w:rPr>
+        <w:t>Date_of_Birth</w:t>
+      </w:r>
+      <w:proofErr w:type="spellEnd"/>
+      <w:r>
+        <w:rPr>
+          <w:sz w:val="32"/>
+          <w:szCs w:val="32"/>
+        </w:rPr>
+        <w:t>-&gt;Age</w:t>
+      </w:r>
+    </w:p>
+    <w:p>
+      <w:pPr>
+        <w:rPr>
+          <w:sz w:val="32"/>
+          <w:szCs w:val="32"/>
+        </w:rPr>
+      </w:pPr>
+      <w:r>
+        <w:rPr>
+          <w:sz w:val="32"/>
+          <w:szCs w:val="32"/>
+        </w:rPr>
+        <w:t>Name-&gt;</w:t>
+      </w:r>
+      <w:proofErr w:type="spellStart"/>
+      <w:r>
+        <w:rPr>
+          <w:sz w:val="32"/>
+          <w:szCs w:val="32"/>
+        </w:rPr>
+        <w:t>Roll_number</w:t>
+      </w:r>
+      <w:proofErr w:type="spellEnd"/>
+    </w:p>
+    <w:p>
+      <w:pPr>
+        <w:rPr>
+          <w:sz w:val="32"/>
+          <w:szCs w:val="32"/>
+        </w:rPr>
+      </w:pPr>
+      <w:proofErr w:type="spellStart"/>
+      <w:r>
+        <w:rPr>
+          <w:sz w:val="32"/>
+          <w:szCs w:val="32"/>
+        </w:rPr>
+        <w:t>Roll_number</w:t>
+      </w:r>
+      <w:proofErr w:type="spellEnd"/>
+      <w:r>
+        <w:rPr>
+          <w:sz w:val="32"/>
+          <w:szCs w:val="32"/>
+        </w:rPr>
+        <w:t>-&gt;Name</w:t>
+      </w:r>
+    </w:p>
+    <w:p>
+      <w:pPr>
+        <w:rPr>
+          <w:sz w:val="32"/>
+          <w:szCs w:val="32"/>
+        </w:rPr>
+      </w:pPr>
+      <w:r>
+        <w:rPr>
+          <w:sz w:val="32"/>
+          <w:szCs w:val="32"/>
+        </w:rPr>
+        <w:t xml:space="preserve">Finding the closure set of attributes we get the candidate </w:t>
+      </w:r>
+      <w:proofErr w:type="gramStart"/>
+      <w:r>
+        <w:rPr>
+          <w:sz w:val="32"/>
+          <w:szCs w:val="32"/>
+        </w:rPr>
+        <w:t>keys:</w:t>
+      </w:r>
+      <w:proofErr w:type="gramEnd"/>
+      <w:r>
+        <w:rPr>
+          <w:sz w:val="32"/>
+          <w:szCs w:val="32"/>
+        </w:rPr>
+        <w:t>(</w:t>
+      </w:r>
+      <w:proofErr w:type="spellStart"/>
+      <w:r>
+        <w:rPr>
+          <w:sz w:val="32"/>
+          <w:szCs w:val="32"/>
+        </w:rPr>
+        <w:t>Roll_number,Date_of_Birth</w:t>
+      </w:r>
+      <w:proofErr w:type="spellEnd"/>
+      <w:r>
+        <w:rPr>
+          <w:sz w:val="32"/>
+          <w:szCs w:val="32"/>
+        </w:rPr>
+        <w:t>), and (</w:t>
+      </w:r>
+      <w:proofErr w:type="spellStart"/>
+      <w:r>
+        <w:rPr>
+          <w:sz w:val="32"/>
+          <w:szCs w:val="32"/>
+        </w:rPr>
+        <w:t>Name,Date_of_Birth</w:t>
+      </w:r>
+      <w:proofErr w:type="spellEnd"/>
+      <w:r>
+        <w:rPr>
+          <w:sz w:val="32"/>
+          <w:szCs w:val="32"/>
+        </w:rPr>
+        <w:t>) .</w:t>
+      </w:r>
+    </w:p>
+    <w:p>
+      <w:pPr>
+        <w:rPr>
+          <w:sz w:val="32"/>
+          <w:szCs w:val="32"/>
+        </w:rPr>
+      </w:pPr>
+      <w:r>
+        <w:rPr>
+          <w:sz w:val="32"/>
+          <w:szCs w:val="32"/>
+        </w:rPr>
+        <w:t xml:space="preserve">On selecting any one of the candidate key we can see that the FD </w:t>
+      </w:r>
+      <w:proofErr w:type="spellStart"/>
+      <w:r>
+        <w:rPr>
+          <w:sz w:val="32"/>
+          <w:szCs w:val="32"/>
+        </w:rPr>
+        <w:t>Date_of_Birth</w:t>
+      </w:r>
+      <w:proofErr w:type="spellEnd"/>
+      <w:r>
+        <w:rPr>
+          <w:sz w:val="32"/>
+          <w:szCs w:val="32"/>
+        </w:rPr>
+        <w:t>-&gt;Age is a partial dependency. Hence the relation is in 1NF.</w:t>
+      </w:r>
+    </w:p>
+    <w:p>
+      <w:pPr>
+        <w:rPr>
+          <w:sz w:val="32"/>
+          <w:szCs w:val="32"/>
+        </w:rPr>
+      </w:pPr>
+      <w:r>
+        <w:rPr>
+          <w:sz w:val="32"/>
+          <w:szCs w:val="32"/>
+        </w:rPr>
+        <w:t>----------------------------------------------------------</w:t>
+      </w:r>
+    </w:p>
+    <w:p>
+      <w:pPr>
+        <w:rPr>
+          <w:b/>
+          <w:i/>
+          <w:sz w:val="32"/>
+          <w:szCs w:val="32"/>
+        </w:rPr>
+      </w:pPr>
+      <w:r>
+        <w:rPr>
+          <w:b/>
+          <w:i/>
+          <w:sz w:val="32"/>
+          <w:szCs w:val="32"/>
+        </w:rPr>
+        <w:t xml:space="preserve">Consider a schema </w:t>
+      </w:r>
+      <w:proofErr w:type="gramStart"/>
+      <w:r>
+        <w:rPr>
+          <w:b/>
+          <w:i/>
+          <w:sz w:val="32"/>
+          <w:szCs w:val="32"/>
+        </w:rPr>
+        <w:t>R(</w:t>
+      </w:r>
+      <w:proofErr w:type="gramEnd"/>
+      <w:r>
+        <w:rPr>
+          <w:b/>
+          <w:i/>
+          <w:sz w:val="32"/>
+          <w:szCs w:val="32"/>
+        </w:rPr>
+        <w:t xml:space="preserve">A, B, C, D) and functional dependencies A -&gt; B and C -&gt; D. Then the decomposition of R into R1 (A, B) and R2(C, D) is </w:t>
+      </w:r>
+    </w:p>
+    <w:p>
+      <w:pPr>
+        <w:rPr>
+          <w:b/>
+          <w:i/>
+          <w:sz w:val="32"/>
+          <w:szCs w:val="32"/>
+        </w:rPr>
+      </w:pPr>
+      <w:r>
+        <w:rPr>
+          <w:b/>
+          <w:i/>
+          <w:sz w:val="32"/>
+          <w:szCs w:val="32"/>
+        </w:rPr>
+        <w:t xml:space="preserve">(GATE – </w:t>
+      </w:r>
+      <w:proofErr w:type="gramStart"/>
+      <w:r>
+        <w:rPr>
+          <w:b/>
+          <w:i/>
+          <w:sz w:val="32"/>
+          <w:szCs w:val="32"/>
+        </w:rPr>
+        <w:t>2001 )</w:t>
+      </w:r>
+      <w:proofErr w:type="gramEnd"/>
+    </w:p>
+    <w:p>
+      <w:pPr>
+        <w:rPr>
+          <w:sz w:val="32"/>
+          <w:szCs w:val="32"/>
+        </w:rPr>
+      </w:pPr>
+      <w:r>
+        <w:rPr>
+          <w:sz w:val="32"/>
+          <w:szCs w:val="32"/>
+        </w:rPr>
+        <w:t xml:space="preserve">(a) </w:t>
+      </w:r>
+      <w:proofErr w:type="gramStart"/>
+      <w:r>
+        <w:rPr>
+          <w:sz w:val="32"/>
+          <w:szCs w:val="32"/>
+        </w:rPr>
+        <w:t>dependency</w:t>
+      </w:r>
+      <w:proofErr w:type="gramEnd"/>
+      <w:r>
+        <w:rPr>
+          <w:sz w:val="32"/>
+          <w:szCs w:val="32"/>
+        </w:rPr>
+        <w:t xml:space="preserve"> preserving and lossless join</w:t>
+      </w:r>
+    </w:p>
+    <w:p>
+      <w:pPr>
+        <w:rPr>
+          <w:sz w:val="32"/>
+          <w:szCs w:val="32"/>
+        </w:rPr>
+      </w:pPr>
+      <w:r>
+        <w:rPr>
+          <w:sz w:val="32"/>
+          <w:szCs w:val="32"/>
+        </w:rPr>
+        <w:t xml:space="preserve">(b) </w:t>
+      </w:r>
+      <w:proofErr w:type="gramStart"/>
+      <w:r>
+        <w:rPr>
+          <w:sz w:val="32"/>
+          <w:szCs w:val="32"/>
+        </w:rPr>
+        <w:t>lossless</w:t>
+      </w:r>
+      <w:proofErr w:type="gramEnd"/>
+      <w:r>
+        <w:rPr>
+          <w:sz w:val="32"/>
+          <w:szCs w:val="32"/>
+        </w:rPr>
+        <w:t xml:space="preserve"> join but not dependency preserving</w:t>
+      </w:r>
+    </w:p>
+    <w:p>
+      <w:pPr>
+        <w:rPr>
+          <w:sz w:val="32"/>
+          <w:szCs w:val="32"/>
+        </w:rPr>
+      </w:pPr>
+      <w:r>
+        <w:rPr>
+          <w:sz w:val="32"/>
+          <w:szCs w:val="32"/>
+        </w:rPr>
+        <w:lastRenderedPageBreak/>
+        <w:t xml:space="preserve">(c) </w:t>
+      </w:r>
+      <w:proofErr w:type="gramStart"/>
+      <w:r>
+        <w:rPr>
+          <w:sz w:val="32"/>
+          <w:szCs w:val="32"/>
+        </w:rPr>
+        <w:t>dependency</w:t>
+      </w:r>
+      <w:proofErr w:type="gramEnd"/>
+      <w:r>
+        <w:rPr>
+          <w:sz w:val="32"/>
+          <w:szCs w:val="32"/>
+        </w:rPr>
+        <w:t xml:space="preserve"> preserving but not lossless join</w:t>
+      </w:r>
+    </w:p>
+    <w:p>
+      <w:pPr>
+        <w:rPr>
+          <w:sz w:val="32"/>
+          <w:szCs w:val="32"/>
+        </w:rPr>
+      </w:pPr>
+      <w:r>
+        <w:rPr>
+          <w:sz w:val="32"/>
+          <w:szCs w:val="32"/>
+        </w:rPr>
+        <w:t xml:space="preserve">(d) </w:t>
+      </w:r>
+      <w:proofErr w:type="gramStart"/>
+      <w:r>
+        <w:rPr>
+          <w:sz w:val="32"/>
+          <w:szCs w:val="32"/>
+        </w:rPr>
+        <w:t>not</w:t>
+      </w:r>
+      <w:proofErr w:type="gramEnd"/>
+      <w:r>
+        <w:rPr>
+          <w:sz w:val="32"/>
+          <w:szCs w:val="32"/>
+        </w:rPr>
+        <w:t xml:space="preserve"> dependency preserving and not lossless join</w:t>
+      </w:r>
+    </w:p>
+    <w:p>
+      <w:pPr>
+        <w:rPr>
+          <w:sz w:val="32"/>
+          <w:szCs w:val="32"/>
+        </w:rPr>
+      </w:pPr>
+      <w:proofErr w:type="spellStart"/>
+      <w:r>
+        <w:rPr>
+          <w:sz w:val="32"/>
+          <w:szCs w:val="32"/>
+        </w:rPr>
+        <w:t>Ans</w:t>
+      </w:r>
+      <w:proofErr w:type="spellEnd"/>
+      <w:r>
+        <w:rPr>
+          <w:sz w:val="32"/>
+          <w:szCs w:val="32"/>
+        </w:rPr>
+        <w:t>: option (c)</w:t>
+      </w:r>
+    </w:p>
+    <w:p>
+      <w:pPr>
+        <w:rPr>
+          <w:sz w:val="32"/>
+          <w:szCs w:val="32"/>
+        </w:rPr>
+      </w:pPr>
+      <w:r>
+        <w:rPr>
           <w:sz w:val="32"/>
           <w:szCs w:val="32"/>
         </w:rPr>
         <w:t>Explanation:</w:t>
       </w:r>
-      <w:r>
-        <w:rPr>
+    </w:p>
+    <w:p>
+      <w:pPr>
+        <w:rPr>
+          <w:sz w:val="32"/>
+          <w:szCs w:val="32"/>
+        </w:rPr>
+      </w:pPr>
+      <w:r>
+        <w:rPr>
+          <w:sz w:val="32"/>
+          <w:szCs w:val="32"/>
+        </w:rPr>
+        <w:t>While decomposing a relational table we must verify the following properties:</w:t>
+      </w:r>
+    </w:p>
+    <w:p>
+      <w:pPr>
+        <w:rPr>
+          <w:sz w:val="32"/>
+          <w:szCs w:val="32"/>
+        </w:rPr>
+      </w:pPr>
+      <w:proofErr w:type="spellStart"/>
+      <w:r>
+        <w:rPr>
+          <w:sz w:val="32"/>
+          <w:szCs w:val="32"/>
+        </w:rPr>
+        <w:t>i</w:t>
+      </w:r>
+      <w:proofErr w:type="spellEnd"/>
+      <w:r>
+        <w:rPr>
+          <w:sz w:val="32"/>
+          <w:szCs w:val="32"/>
+        </w:rPr>
+        <w:t xml:space="preserve">) Dependency Preserving Property: A decomposition is said to </w:t>
+      </w:r>
+      <w:proofErr w:type="gramStart"/>
+      <w:r>
+        <w:rPr>
+          <w:sz w:val="32"/>
+          <w:szCs w:val="32"/>
+        </w:rPr>
+        <w:t>be  dependency</w:t>
+      </w:r>
+      <w:proofErr w:type="gramEnd"/>
+      <w:r>
+        <w:rPr>
+          <w:sz w:val="32"/>
+          <w:szCs w:val="32"/>
+        </w:rPr>
+        <w:t xml:space="preserve"> preserving if F+=(F1 </w:t>
+      </w:r>
+      <w:r>
+        <w:rPr>
+          <w:rFonts w:ascii="Cambria Math" w:hAnsi="Cambria Math" w:cs="Cambria Math"/>
+          <w:sz w:val="32"/>
+          <w:szCs w:val="32"/>
+        </w:rPr>
+        <w:t>∪</w:t>
+      </w:r>
+      <w:r>
+        <w:rPr>
+          <w:sz w:val="32"/>
+          <w:szCs w:val="32"/>
+        </w:rPr>
+        <w:t xml:space="preserve"> F2 </w:t>
+      </w:r>
+      <w:r>
+        <w:rPr>
+          <w:rFonts w:ascii="Cambria Math" w:hAnsi="Cambria Math" w:cs="Cambria Math"/>
+          <w:sz w:val="32"/>
+          <w:szCs w:val="32"/>
+        </w:rPr>
+        <w:t>∪</w:t>
+      </w:r>
+      <w:r>
+        <w:rPr>
+          <w:sz w:val="32"/>
+          <w:szCs w:val="32"/>
+        </w:rPr>
+        <w:t xml:space="preserve"> .. Fn</w:t>
+      </w:r>
+      <w:proofErr w:type="gramStart"/>
+      <w:r>
+        <w:rPr>
+          <w:sz w:val="32"/>
+          <w:szCs w:val="32"/>
+        </w:rPr>
+        <w:t>)+</w:t>
+      </w:r>
+      <w:proofErr w:type="gramEnd"/>
+      <w:r>
+        <w:rPr>
+          <w:sz w:val="32"/>
+          <w:szCs w:val="32"/>
+        </w:rPr>
+        <w:t>, Where F+=total functional dependencies(FDs) on universal relation R, F1 = set of FDs of R1, and F2 = set of FDs of R2.</w:t>
+      </w:r>
+    </w:p>
+    <w:p>
+      <w:pPr>
+        <w:rPr>
+          <w:sz w:val="32"/>
+          <w:szCs w:val="32"/>
+        </w:rPr>
+      </w:pPr>
+      <w:r>
+        <w:rPr>
+          <w:sz w:val="32"/>
+          <w:szCs w:val="32"/>
+        </w:rPr>
+        <w:t>For the above question R1 preserves A-&gt;B and R2 preserves C-&gt;D. Since the FDs of universal relation R is preserved by R1 and R2, the decomposition is dependency preserving.</w:t>
+      </w:r>
+    </w:p>
+    <w:p>
+      <w:pPr>
+        <w:rPr>
+          <w:sz w:val="32"/>
+          <w:szCs w:val="32"/>
+        </w:rPr>
+      </w:pPr>
+    </w:p>
+    <w:p>
+      <w:pPr>
+        <w:rPr>
+          <w:sz w:val="32"/>
+          <w:szCs w:val="32"/>
+        </w:rPr>
+      </w:pPr>
+      <w:r>
+        <w:rPr>
+          <w:sz w:val="32"/>
+          <w:szCs w:val="32"/>
+        </w:rPr>
+        <w:t>ii) Lossless-Join Property:</w:t>
+      </w:r>
+    </w:p>
+    <w:p>
+      <w:pPr>
+        <w:rPr>
+          <w:sz w:val="32"/>
+          <w:szCs w:val="32"/>
+        </w:rPr>
+      </w:pPr>
+      <w:r>
+        <w:rPr>
+          <w:sz w:val="32"/>
+          <w:szCs w:val="32"/>
+        </w:rPr>
+        <w:t xml:space="preserve">The decomposition is a lossless-join decomposition of R if at least one of the following functional dependencies </w:t>
+      </w:r>
+      <w:proofErr w:type="gramStart"/>
+      <w:r>
+        <w:rPr>
+          <w:sz w:val="32"/>
+          <w:szCs w:val="32"/>
+        </w:rPr>
+        <w:t>are</w:t>
+      </w:r>
+      <w:proofErr w:type="gramEnd"/>
+      <w:r>
+        <w:rPr>
+          <w:sz w:val="32"/>
+          <w:szCs w:val="32"/>
+        </w:rPr>
+        <w:t xml:space="preserve"> in F+:-</w:t>
+      </w:r>
+    </w:p>
+    <w:p>
+      <w:pPr>
+        <w:rPr>
+          <w:sz w:val="32"/>
+          <w:szCs w:val="32"/>
+        </w:rPr>
+      </w:pPr>
+      <w:r>
+        <w:rPr>
+          <w:sz w:val="32"/>
+          <w:szCs w:val="32"/>
+        </w:rPr>
+        <w:t>a) R1 ∩ R2 -&gt; R1</w:t>
+      </w:r>
+    </w:p>
+    <w:p>
+      <w:pPr>
+        <w:rPr>
+          <w:sz w:val="32"/>
+          <w:szCs w:val="32"/>
+        </w:rPr>
+      </w:pPr>
+      <w:r>
+        <w:rPr>
+          <w:sz w:val="32"/>
+          <w:szCs w:val="32"/>
+        </w:rPr>
+        <w:t>b) R1 ∩ R2 -&gt; R2</w:t>
+      </w:r>
+    </w:p>
+    <w:p>
+      <w:pPr>
+        <w:rPr>
+          <w:sz w:val="32"/>
+          <w:szCs w:val="32"/>
+        </w:rPr>
+      </w:pPr>
+      <w:r>
+        <w:rPr>
+          <w:sz w:val="32"/>
+          <w:szCs w:val="32"/>
+        </w:rPr>
+        <w:t xml:space="preserve">It ensures that the attributes involved in the natural join (  ) are a candidate key for at least one of the two </w:t>
+      </w:r>
+      <w:proofErr w:type="spellStart"/>
+      <w:r>
+        <w:rPr>
+          <w:sz w:val="32"/>
+          <w:szCs w:val="32"/>
+        </w:rPr>
+        <w:t>relations.In</w:t>
+      </w:r>
+      <w:proofErr w:type="spellEnd"/>
+      <w:r>
+        <w:rPr>
+          <w:sz w:val="32"/>
+          <w:szCs w:val="32"/>
+        </w:rPr>
+        <w:t xml:space="preserve"> the above question schema R is decomposed into R1 (A, B) and R2(C, D), and R1 ∩ R2 is empty. So, the decomposition is not lossless.</w:t>
+      </w:r>
+    </w:p>
+    <w:p>
+      <w:pPr>
+        <w:rPr>
+          <w:sz w:val="32"/>
+          <w:szCs w:val="32"/>
+        </w:rPr>
+      </w:pPr>
+    </w:p>
+    <w:p>
+      <w:pPr>
+        <w:rPr>
+          <w:sz w:val="32"/>
+          <w:szCs w:val="32"/>
+        </w:rPr>
+      </w:pPr>
+      <w:r>
+        <w:rPr>
+          <w:sz w:val="32"/>
+          <w:szCs w:val="32"/>
+        </w:rPr>
+        <w:lastRenderedPageBreak/>
+        <w:t>-----------------------------------------------------------------</w:t>
+      </w:r>
+      <w:r>
+        <w:rPr>
+          <w:sz w:val="32"/>
+          <w:szCs w:val="32"/>
+        </w:rPr>
+        <w:t>-----------------------------</w:t>
+      </w:r>
+    </w:p>
+    <w:p>
+      <w:pPr>
+        <w:rPr>
+          <w:b/>
+          <w:i/>
+          <w:sz w:val="32"/>
+          <w:szCs w:val="32"/>
+        </w:rPr>
+      </w:pPr>
+      <w:proofErr w:type="spellStart"/>
+      <w:r>
+        <w:rPr>
+          <w:b/>
+          <w:i/>
+          <w:sz w:val="32"/>
+          <w:szCs w:val="32"/>
+        </w:rPr>
+        <w:t>Ques</w:t>
+      </w:r>
+      <w:proofErr w:type="spellEnd"/>
+      <w:proofErr w:type="gramStart"/>
+      <w:r>
+        <w:rPr>
+          <w:b/>
+          <w:i/>
+          <w:sz w:val="32"/>
+          <w:szCs w:val="32"/>
+        </w:rPr>
+        <w:t>:-</w:t>
+      </w:r>
+      <w:proofErr w:type="gramEnd"/>
+      <w:r>
+        <w:rPr>
+          <w:b/>
+          <w:i/>
           <w:sz w:val="32"/>
           <w:szCs w:val="32"/>
         </w:rPr>
@@ -1563,472 +3952,780 @@
       </w:r>
       <w:r>
         <w:rPr>
-          <w:sz w:val="32"/>
-          <w:szCs w:val="32"/>
-        </w:rPr>
-        <w:t>A relational database table is often described as “normalized” if it is in the Third Normal Form because most of the 3NF tables are free of insertion, update, and deletion anomalies.</w:t>
-      </w:r>
-    </w:p>
-    <w:p>
-      <w:pPr>
-        <w:rPr>
-          <w:sz w:val="32"/>
-          <w:szCs w:val="32"/>
-        </w:rPr>
-      </w:pPr>
-      <w:r>
-        <w:rPr>
-          <w:sz w:val="32"/>
-          <w:szCs w:val="32"/>
-        </w:rPr>
-        <w:t>----------------------------------------------</w:t>
-      </w:r>
-    </w:p>
-    <w:p>
-      <w:pPr>
-        <w:rPr>
-          <w:b/>
-          <w:i/>
-          <w:sz w:val="32"/>
-          <w:szCs w:val="32"/>
-        </w:rPr>
-      </w:pPr>
-      <w:r>
-        <w:rPr>
-          <w:b/>
-          <w:i/>
-          <w:sz w:val="32"/>
-          <w:szCs w:val="32"/>
-        </w:rPr>
-        <w:t>Ques:-</w:t>
-      </w:r>
-      <w:r>
-        <w:rPr>
-          <w:b/>
-          <w:i/>
-          <w:sz w:val="32"/>
-          <w:szCs w:val="32"/>
-        </w:rPr>
-        <w:t>The relation schema Student_Performance (name, courseNo, rollNo, grade) has the following FDs:</w:t>
-      </w:r>
-    </w:p>
-    <w:p>
-      <w:pPr>
-        <w:rPr>
-          <w:sz w:val="32"/>
-          <w:szCs w:val="32"/>
-        </w:rPr>
-      </w:pPr>
-      <w:r>
-        <w:rPr>
-          <w:sz w:val="32"/>
-          <w:szCs w:val="32"/>
-        </w:rPr>
-        <w:t>name,courseNo-&gt;grade</w:t>
-      </w:r>
-    </w:p>
-    <w:p>
-      <w:pPr>
-        <w:rPr>
-          <w:sz w:val="32"/>
-          <w:szCs w:val="32"/>
-        </w:rPr>
-      </w:pPr>
-      <w:r>
-        <w:rPr>
-          <w:sz w:val="32"/>
-          <w:szCs w:val="32"/>
-        </w:rPr>
-        <w:t>rollNo,courseNo-&gt;grade</w:t>
-      </w:r>
-    </w:p>
-    <w:p>
-      <w:pPr>
-        <w:rPr>
-          <w:sz w:val="32"/>
-          <w:szCs w:val="32"/>
-        </w:rPr>
-      </w:pPr>
-      <w:r>
-        <w:rPr>
-          <w:sz w:val="32"/>
-          <w:szCs w:val="32"/>
-        </w:rPr>
-        <w:t>name-&gt;rollNo</w:t>
-      </w:r>
-    </w:p>
-    <w:p>
-      <w:pPr>
-        <w:rPr>
-          <w:sz w:val="32"/>
-          <w:szCs w:val="32"/>
-        </w:rPr>
-      </w:pPr>
-      <w:r>
-        <w:rPr>
-          <w:sz w:val="32"/>
-          <w:szCs w:val="32"/>
-        </w:rPr>
-        <w:t>rollNo-&gt;name</w:t>
-      </w:r>
-    </w:p>
-    <w:p>
-      <w:pPr>
-        <w:rPr>
-          <w:sz w:val="32"/>
-          <w:szCs w:val="32"/>
-        </w:rPr>
-      </w:pPr>
-      <w:r>
-        <w:rPr>
-          <w:sz w:val="32"/>
-          <w:szCs w:val="32"/>
-        </w:rPr>
-        <w:t>The highest normal form of this relation scheme is</w:t>
-      </w:r>
-    </w:p>
-    <w:p>
-      <w:pPr>
-        <w:rPr>
-          <w:sz w:val="32"/>
-          <w:szCs w:val="32"/>
-        </w:rPr>
-      </w:pPr>
-      <w:r>
-        <w:rPr>
-          <w:sz w:val="32"/>
-          <w:szCs w:val="32"/>
-        </w:rPr>
-        <w:t>(a) 2NF              (b) 3NF              (c) BCNF               (d)4NF</w:t>
-      </w:r>
-    </w:p>
-    <w:p>
-      <w:pPr>
-        <w:rPr>
-          <w:sz w:val="32"/>
-          <w:szCs w:val="32"/>
-        </w:rPr>
-      </w:pPr>
-      <w:r>
-        <w:rPr>
-          <w:sz w:val="32"/>
-          <w:szCs w:val="32"/>
-        </w:rPr>
-        <w:t>Ans: option (b)</w:t>
-      </w:r>
-    </w:p>
-    <w:p>
-      <w:pPr>
-        <w:rPr>
-          <w:b/>
-          <w:sz w:val="32"/>
-          <w:szCs w:val="32"/>
-        </w:rPr>
-      </w:pPr>
-      <w:r>
-        <w:rPr>
-          <w:b/>
-          <w:sz w:val="32"/>
-          <w:szCs w:val="32"/>
-        </w:rPr>
-        <w:t>Explanation</w:t>
-      </w:r>
-      <w:r>
-        <w:rPr>
-          <w:b/>
-          <w:sz w:val="32"/>
-          <w:szCs w:val="32"/>
-        </w:rPr>
-        <w:t xml:space="preserve"> 1</w:t>
-      </w:r>
-      <w:r>
-        <w:rPr>
-          <w:b/>
-          <w:sz w:val="32"/>
-          <w:szCs w:val="32"/>
-        </w:rPr>
-        <w:t>:</w:t>
-      </w:r>
-    </w:p>
-    <w:p>
-      <w:pPr>
-        <w:rPr>
-          <w:sz w:val="32"/>
-          <w:szCs w:val="32"/>
-        </w:rPr>
-      </w:pPr>
-      <w:r>
-        <w:rPr>
+          <w:b/>
+          <w:i/>
+          <w:sz w:val="32"/>
+          <w:szCs w:val="32"/>
+        </w:rPr>
+        <w:t>The relation EMPDT1 is defined with attributes</w:t>
+      </w:r>
+      <w:r>
+        <w:rPr>
+          <w:b/>
+          <w:i/>
+          <w:sz w:val="32"/>
+          <w:szCs w:val="32"/>
+        </w:rPr>
+        <w:t xml:space="preserve"> </w:t>
+      </w:r>
+      <w:proofErr w:type="spellStart"/>
+      <w:r>
+        <w:rPr>
+          <w:b/>
+          <w:i/>
+          <w:sz w:val="32"/>
+          <w:szCs w:val="32"/>
+        </w:rPr>
+        <w:t>e</w:t>
+      </w:r>
+      <w:r>
+        <w:rPr>
+          <w:b/>
+          <w:i/>
+          <w:sz w:val="32"/>
+          <w:szCs w:val="32"/>
+        </w:rPr>
+        <w:t>mpcode</w:t>
+      </w:r>
+      <w:proofErr w:type="spellEnd"/>
+      <w:r>
+        <w:rPr>
+          <w:b/>
+          <w:i/>
+          <w:sz w:val="32"/>
+          <w:szCs w:val="32"/>
+        </w:rPr>
+        <w:t xml:space="preserve">(unique), name, street, city, state, and </w:t>
+      </w:r>
+      <w:proofErr w:type="spellStart"/>
+      <w:r>
+        <w:rPr>
+          <w:b/>
+          <w:i/>
+          <w:sz w:val="32"/>
+          <w:szCs w:val="32"/>
+        </w:rPr>
+        <w:t>pincode</w:t>
+      </w:r>
+      <w:proofErr w:type="spellEnd"/>
+      <w:r>
+        <w:rPr>
+          <w:b/>
+          <w:i/>
+          <w:sz w:val="32"/>
+          <w:szCs w:val="32"/>
+        </w:rPr>
+        <w:t xml:space="preserve">. For any </w:t>
+      </w:r>
+      <w:proofErr w:type="spellStart"/>
+      <w:r>
+        <w:rPr>
+          <w:b/>
+          <w:i/>
+          <w:sz w:val="32"/>
+          <w:szCs w:val="32"/>
+        </w:rPr>
+        <w:t>pincode</w:t>
+      </w:r>
+      <w:proofErr w:type="gramStart"/>
+      <w:r>
+        <w:rPr>
+          <w:b/>
+          <w:i/>
+          <w:sz w:val="32"/>
+          <w:szCs w:val="32"/>
+        </w:rPr>
+        <w:t>,there</w:t>
+      </w:r>
+      <w:proofErr w:type="spellEnd"/>
+      <w:proofErr w:type="gramEnd"/>
+      <w:r>
+        <w:rPr>
+          <w:b/>
+          <w:i/>
+          <w:sz w:val="32"/>
+          <w:szCs w:val="32"/>
+        </w:rPr>
+        <w:t xml:space="preserve"> is only one city and state. Also, for any given street, city and state, there is just one </w:t>
+      </w:r>
+      <w:proofErr w:type="spellStart"/>
+      <w:r>
+        <w:rPr>
+          <w:b/>
+          <w:i/>
+          <w:sz w:val="32"/>
+          <w:szCs w:val="32"/>
+        </w:rPr>
+        <w:t>pincode</w:t>
+      </w:r>
+      <w:proofErr w:type="spellEnd"/>
+      <w:r>
+        <w:rPr>
+          <w:b/>
+          <w:i/>
+          <w:sz w:val="32"/>
+          <w:szCs w:val="32"/>
+        </w:rPr>
+        <w:t>. In normalization terms EMPDT1 is a relation in</w:t>
+      </w:r>
+    </w:p>
+    <w:p>
+      <w:pPr>
+        <w:rPr>
+          <w:sz w:val="32"/>
+          <w:szCs w:val="32"/>
+        </w:rPr>
+      </w:pPr>
+      <w:r>
+        <w:rPr>
+          <w:sz w:val="32"/>
+          <w:szCs w:val="32"/>
+        </w:rPr>
+        <w:t xml:space="preserve">(a) 1NF only                                     </w:t>
+      </w:r>
+    </w:p>
+    <w:p>
+      <w:pPr>
+        <w:rPr>
+          <w:sz w:val="32"/>
+          <w:szCs w:val="32"/>
+        </w:rPr>
+      </w:pPr>
+      <w:r>
+        <w:rPr>
+          <w:sz w:val="32"/>
+          <w:szCs w:val="32"/>
+        </w:rPr>
+        <w:t>(b) 2NF and hence also in 1NF</w:t>
+      </w:r>
+    </w:p>
+    <w:p>
+      <w:pPr>
+        <w:rPr>
+          <w:sz w:val="32"/>
+          <w:szCs w:val="32"/>
+        </w:rPr>
+      </w:pPr>
+      <w:r>
+        <w:rPr>
+          <w:sz w:val="32"/>
+          <w:szCs w:val="32"/>
+        </w:rPr>
+        <w:t xml:space="preserve">(c) 3NF and hence also in 2NF and 1NF </w:t>
+      </w:r>
+    </w:p>
+    <w:p>
+      <w:pPr>
+        <w:rPr>
+          <w:sz w:val="32"/>
+          <w:szCs w:val="32"/>
+        </w:rPr>
+      </w:pPr>
+      <w:r>
+        <w:rPr>
+          <w:sz w:val="32"/>
+          <w:szCs w:val="32"/>
+        </w:rPr>
+        <w:t>(d) BCNF and hence also in 3NF, 2NF and 1NF</w:t>
+      </w:r>
+    </w:p>
+    <w:p>
+      <w:pPr>
+        <w:rPr>
+          <w:sz w:val="32"/>
+          <w:szCs w:val="32"/>
+        </w:rPr>
+      </w:pPr>
+      <w:proofErr w:type="spellStart"/>
+      <w:r>
+        <w:rPr>
+          <w:sz w:val="32"/>
+          <w:szCs w:val="32"/>
+        </w:rPr>
+        <w:t>Ans</w:t>
+      </w:r>
+      <w:proofErr w:type="spellEnd"/>
+      <w:r>
+        <w:rPr>
+          <w:sz w:val="32"/>
+          <w:szCs w:val="32"/>
+        </w:rPr>
+        <w:t>: option (b)</w:t>
+      </w:r>
+    </w:p>
+    <w:p>
+      <w:pPr>
+        <w:rPr>
+          <w:b/>
+          <w:sz w:val="32"/>
+          <w:szCs w:val="32"/>
+        </w:rPr>
+      </w:pPr>
+      <w:r>
+        <w:rPr>
+          <w:b/>
+          <w:sz w:val="32"/>
+          <w:szCs w:val="32"/>
+        </w:rPr>
+        <w:t>Explanation:</w:t>
+      </w:r>
+    </w:p>
+    <w:p>
+      <w:pPr>
+        <w:rPr>
+          <w:sz w:val="32"/>
+          <w:szCs w:val="32"/>
+        </w:rPr>
+      </w:pPr>
+      <w:proofErr w:type="spellStart"/>
+      <w:proofErr w:type="gramStart"/>
+      <w:r>
+        <w:rPr>
+          <w:sz w:val="32"/>
+          <w:szCs w:val="32"/>
+        </w:rPr>
+        <w:t>empcode</w:t>
+      </w:r>
+      <w:proofErr w:type="spellEnd"/>
+      <w:proofErr w:type="gramEnd"/>
+      <w:r>
+        <w:rPr>
+          <w:sz w:val="32"/>
+          <w:szCs w:val="32"/>
+        </w:rPr>
+        <w:t xml:space="preserve"> is unique, therefore it is the primary key. Since the primary key consists of a single attribute there will be no partial dependency, hence the relation is in 2NF. </w:t>
+      </w:r>
+    </w:p>
+    <w:p>
+      <w:pPr>
+        <w:rPr>
+          <w:sz w:val="32"/>
+          <w:szCs w:val="32"/>
+        </w:rPr>
+      </w:pPr>
+      <w:r>
+        <w:rPr>
+          <w:sz w:val="32"/>
+          <w:szCs w:val="32"/>
+        </w:rPr>
+        <w:t>From the question we get the FDs as below:</w:t>
+      </w:r>
+    </w:p>
+    <w:p>
+      <w:pPr>
+        <w:rPr>
+          <w:sz w:val="32"/>
+          <w:szCs w:val="32"/>
+        </w:rPr>
+      </w:pPr>
+      <w:proofErr w:type="spellStart"/>
+      <w:proofErr w:type="gramStart"/>
+      <w:r>
+        <w:rPr>
+          <w:sz w:val="32"/>
+          <w:szCs w:val="32"/>
+        </w:rPr>
+        <w:t>pincode</w:t>
+      </w:r>
+      <w:proofErr w:type="spellEnd"/>
+      <w:proofErr w:type="gramEnd"/>
+      <w:r>
+        <w:rPr>
+          <w:sz w:val="32"/>
+          <w:szCs w:val="32"/>
+        </w:rPr>
+        <w:t xml:space="preserve"> -&gt; city, state</w:t>
+      </w:r>
+    </w:p>
+    <w:p>
+      <w:pPr>
+        <w:rPr>
+          <w:sz w:val="32"/>
+          <w:szCs w:val="32"/>
+        </w:rPr>
+      </w:pPr>
+      <w:proofErr w:type="spellStart"/>
+      <w:proofErr w:type="gramStart"/>
+      <w:r>
+        <w:rPr>
+          <w:sz w:val="32"/>
+          <w:szCs w:val="32"/>
+        </w:rPr>
+        <w:t>street,</w:t>
+      </w:r>
+      <w:proofErr w:type="gramEnd"/>
+      <w:r>
+        <w:rPr>
+          <w:sz w:val="32"/>
+          <w:szCs w:val="32"/>
+        </w:rPr>
+        <w:t>city,state</w:t>
+      </w:r>
+      <w:proofErr w:type="spellEnd"/>
+      <w:r>
+        <w:rPr>
+          <w:sz w:val="32"/>
+          <w:szCs w:val="32"/>
+        </w:rPr>
+        <w:t xml:space="preserve"> -&gt;</w:t>
+      </w:r>
+      <w:proofErr w:type="spellStart"/>
+      <w:r>
+        <w:rPr>
+          <w:sz w:val="32"/>
+          <w:szCs w:val="32"/>
+        </w:rPr>
+        <w:t>pincode</w:t>
+      </w:r>
+      <w:proofErr w:type="spellEnd"/>
+    </w:p>
+    <w:p>
+      <w:pPr>
+        <w:rPr>
+          <w:sz w:val="32"/>
+          <w:szCs w:val="32"/>
+        </w:rPr>
+      </w:pPr>
+      <w:r>
+        <w:rPr>
+          <w:sz w:val="32"/>
+          <w:szCs w:val="32"/>
+        </w:rPr>
+        <w:t>From the FDs we can see that there are transitive dependencies, hence the table is not in 3NF.</w:t>
+      </w:r>
+    </w:p>
+    <w:p>
+      <w:pPr>
+        <w:rPr>
+          <w:sz w:val="32"/>
+          <w:szCs w:val="32"/>
+        </w:rPr>
+      </w:pPr>
+    </w:p>
+    <w:p>
+      <w:pPr>
+        <w:rPr>
+          <w:sz w:val="32"/>
+          <w:szCs w:val="32"/>
+        </w:rPr>
+      </w:pPr>
+      <w:r>
+        <w:rPr>
+          <w:sz w:val="32"/>
+          <w:szCs w:val="32"/>
+        </w:rPr>
+        <w:t>----------------------------------------------------------------------------</w:t>
+      </w:r>
+    </w:p>
+    <w:p>
+      <w:pPr>
+        <w:rPr>
+          <w:sz w:val="32"/>
+          <w:szCs w:val="32"/>
+        </w:rPr>
+      </w:pPr>
+    </w:p>
+    <w:p>
+      <w:pPr>
+        <w:rPr>
+          <w:b/>
+          <w:i/>
+          <w:sz w:val="32"/>
+          <w:szCs w:val="32"/>
+        </w:rPr>
+      </w:pPr>
+      <w:proofErr w:type="spellStart"/>
+      <w:r>
+        <w:rPr>
+          <w:b/>
+          <w:i/>
           <w:sz w:val="32"/>
           <w:szCs w:val="32"/>
         </w:rPr>
         <w:lastRenderedPageBreak/>
-        <w:t xml:space="preserve">With the help of closure set of attributes we can find the candidate keys: (name,courseNo) and (rollNo,courseNo). </w:t>
-      </w:r>
-    </w:p>
-    <w:p>
-      <w:pPr>
-        <w:rPr>
-          <w:b/>
-          <w:sz w:val="32"/>
-          <w:szCs w:val="32"/>
-        </w:rPr>
-      </w:pPr>
-      <w:r>
-        <w:rPr>
-          <w:b/>
-          <w:sz w:val="32"/>
-          <w:szCs w:val="32"/>
-        </w:rPr>
-        <w:t>Explanation 2:-</w:t>
-      </w:r>
-    </w:p>
-    <w:p>
-      <w:pPr>
-        <w:rPr>
-          <w:sz w:val="32"/>
-          <w:szCs w:val="32"/>
-        </w:rPr>
-      </w:pPr>
-      <w:r>
-        <w:rPr>
-          <w:sz w:val="32"/>
-          <w:szCs w:val="32"/>
-        </w:rPr>
-        <w:t>C.K = CN, CR</w:t>
-      </w:r>
-    </w:p>
-    <w:p>
-      <w:pPr>
-        <w:rPr>
-          <w:sz w:val="32"/>
-          <w:szCs w:val="32"/>
-        </w:rPr>
-      </w:pPr>
-      <w:r>
-        <w:rPr>
-          <w:sz w:val="32"/>
-          <w:szCs w:val="32"/>
-        </w:rPr>
-        <w:t>The only non-prime attribute is grade(G)</w:t>
-      </w:r>
-    </w:p>
-    <w:p>
-      <w:pPr>
-        <w:rPr>
-          <w:sz w:val="32"/>
-          <w:szCs w:val="32"/>
-        </w:rPr>
-      </w:pPr>
-      <w:r>
-        <w:rPr>
-          <w:sz w:val="32"/>
-          <w:szCs w:val="32"/>
-        </w:rPr>
-        <w:t>G is fully functional dependent on each candidate key, so 2NF</w:t>
-      </w:r>
-    </w:p>
-    <w:p>
-      <w:pPr>
-        <w:rPr>
-          <w:sz w:val="32"/>
-          <w:szCs w:val="32"/>
-        </w:rPr>
-      </w:pPr>
-      <w:r>
-        <w:rPr>
-          <w:sz w:val="32"/>
-          <w:szCs w:val="32"/>
-        </w:rPr>
-        <w:t>There is only one non-prime attribute hence no chance of transitive dependency =&gt; 3NF</w:t>
-      </w:r>
-    </w:p>
-    <w:p>
-      <w:pPr>
-        <w:rPr>
-          <w:sz w:val="32"/>
-          <w:szCs w:val="32"/>
-        </w:rPr>
-      </w:pPr>
-      <w:r>
-        <w:rPr>
-          <w:sz w:val="32"/>
-          <w:szCs w:val="32"/>
-        </w:rPr>
-        <w:t>As, name(N) and rollNo(R) are not a superkey hence, not in BCNF</w:t>
-      </w:r>
-    </w:p>
-    <w:p>
-      <w:pPr>
-        <w:rPr>
-          <w:sz w:val="32"/>
-          <w:szCs w:val="32"/>
-        </w:rPr>
-      </w:pPr>
-      <w:r>
-        <w:rPr>
-          <w:sz w:val="32"/>
-          <w:szCs w:val="32"/>
-        </w:rPr>
-        <w:t>Hence the correct answer is (b). 3NF</w:t>
-      </w:r>
-    </w:p>
-    <w:p>
-      <w:pPr>
-        <w:rPr>
-          <w:b/>
-          <w:sz w:val="32"/>
-          <w:szCs w:val="32"/>
-        </w:rPr>
-      </w:pPr>
-      <w:r>
-        <w:rPr>
-          <w:b/>
-          <w:sz w:val="32"/>
-          <w:szCs w:val="32"/>
-        </w:rPr>
-        <w:t>Explanation 3:-</w:t>
-      </w:r>
-    </w:p>
-    <w:p>
-      <w:pPr>
-        <w:rPr>
-          <w:sz w:val="32"/>
-          <w:szCs w:val="32"/>
-        </w:rPr>
-      </w:pPr>
-      <w:r>
-        <w:rPr>
-          <w:sz w:val="32"/>
-          <w:szCs w:val="32"/>
-        </w:rPr>
-        <w:t>For simplicity , I will rename attributes as follows: name= N, course= C, grade= G, and rollnumber= R.</w:t>
-      </w:r>
-    </w:p>
-    <w:p>
-      <w:pPr>
-        <w:rPr>
-          <w:sz w:val="32"/>
-          <w:szCs w:val="32"/>
-        </w:rPr>
-      </w:pPr>
-      <w:r>
-        <w:rPr>
-          <w:sz w:val="32"/>
-          <w:szCs w:val="32"/>
-        </w:rPr>
-        <w:t>FDs are : NC-&gt;G, RC-&gt;G , N-&gt; R, R-&gt;N.</w:t>
-      </w:r>
-    </w:p>
-    <w:p>
-      <w:pPr>
-        <w:rPr>
-          <w:sz w:val="32"/>
-          <w:szCs w:val="32"/>
-        </w:rPr>
-      </w:pPr>
-      <w:r>
-        <w:rPr>
-          <w:sz w:val="32"/>
-          <w:szCs w:val="32"/>
-        </w:rPr>
-        <w:t>PKs will be NC,RC. Prime attributes are { N,C,R} and non prime { G}</w:t>
-      </w:r>
-    </w:p>
-    <w:p>
-      <w:pPr>
-        <w:rPr>
-          <w:sz w:val="32"/>
-          <w:szCs w:val="32"/>
-        </w:rPr>
-      </w:pPr>
-      <w:r>
-        <w:rPr>
-          <w:sz w:val="32"/>
-          <w:szCs w:val="32"/>
-        </w:rPr>
-        <w:t>This relation is in 2NF as non prime attributes {G} is fully functionally dependent on PKs.</w:t>
-      </w:r>
-    </w:p>
-    <w:p>
-      <w:pPr>
-        <w:rPr>
-          <w:sz w:val="32"/>
-          <w:szCs w:val="32"/>
-        </w:rPr>
-      </w:pPr>
-      <w:r>
-        <w:rPr>
-          <w:sz w:val="32"/>
-          <w:szCs w:val="32"/>
-        </w:rPr>
-        <w:t>This relation is in 3NF as well because it is in 2NF and every FD is in either of the form X-&gt;Y,where</w:t>
-      </w:r>
-    </w:p>
-    <w:p>
-      <w:pPr>
-        <w:rPr>
-          <w:sz w:val="32"/>
-          <w:szCs w:val="32"/>
-        </w:rPr>
-      </w:pPr>
-      <w:r>
-        <w:rPr>
-          <w:sz w:val="32"/>
-          <w:szCs w:val="32"/>
-        </w:rPr>
-        <w:t>--------------------------------------------------------------------------------------------</w:t>
-      </w:r>
-    </w:p>
-    <w:p>
-      <w:pPr>
-        <w:rPr>
-          <w:sz w:val="32"/>
-          <w:szCs w:val="32"/>
-        </w:rPr>
-      </w:pPr>
-      <w:r>
-        <w:rPr>
-          <w:b/>
-          <w:i/>
-          <w:sz w:val="32"/>
-          <w:szCs w:val="32"/>
-        </w:rPr>
-        <w:t>Ques:-</w:t>
-      </w:r>
-      <w:r>
-        <w:rPr>
-          <w:b/>
-          <w:i/>
-          <w:sz w:val="32"/>
-          <w:szCs w:val="32"/>
-        </w:rPr>
-        <w:t xml:space="preserve">Consider the following functional </w:t>
-      </w:r>
-      <w:r>
-        <w:rPr>
-          <w:b/>
-          <w:i/>
-          <w:sz w:val="32"/>
-          <w:szCs w:val="32"/>
-        </w:rPr>
-        <w:t xml:space="preserve"> </w:t>
-      </w:r>
-      <w:r>
-        <w:rPr>
-          <w:b/>
-          <w:i/>
-          <w:sz w:val="32"/>
-          <w:szCs w:val="32"/>
-        </w:rPr>
-        <w:t>dependencies in a database</w:t>
-      </w:r>
-      <w:r>
-        <w:rPr>
-          <w:sz w:val="32"/>
-          <w:szCs w:val="32"/>
-        </w:rPr>
-        <w:t xml:space="preserve">. </w:t>
+        <w:t>Ques</w:t>
+      </w:r>
+      <w:proofErr w:type="spellEnd"/>
+      <w:proofErr w:type="gramStart"/>
+      <w:r>
+        <w:rPr>
+          <w:b/>
+          <w:i/>
+          <w:sz w:val="32"/>
+          <w:szCs w:val="32"/>
+        </w:rPr>
+        <w:t>:-</w:t>
+      </w:r>
+      <w:proofErr w:type="gramEnd"/>
+      <w:r>
+        <w:rPr>
+          <w:b/>
+          <w:i/>
+          <w:sz w:val="32"/>
+          <w:szCs w:val="32"/>
+        </w:rPr>
+        <w:t xml:space="preserve"> Consider the following relational schemes for a library database:</w:t>
+      </w:r>
+    </w:p>
+    <w:p>
+      <w:pPr>
+        <w:rPr>
+          <w:sz w:val="32"/>
+          <w:szCs w:val="32"/>
+        </w:rPr>
+      </w:pPr>
+      <w:r>
+        <w:rPr>
+          <w:sz w:val="32"/>
+          <w:szCs w:val="32"/>
+        </w:rPr>
+        <w:t xml:space="preserve">Book (Title, Author, </w:t>
+      </w:r>
+      <w:proofErr w:type="spellStart"/>
+      <w:r>
+        <w:rPr>
+          <w:sz w:val="32"/>
+          <w:szCs w:val="32"/>
+        </w:rPr>
+        <w:t>Catalog_no</w:t>
+      </w:r>
+      <w:proofErr w:type="spellEnd"/>
+      <w:r>
+        <w:rPr>
+          <w:sz w:val="32"/>
+          <w:szCs w:val="32"/>
+        </w:rPr>
+        <w:t>, Publisher, Year, Price)</w:t>
+      </w:r>
+    </w:p>
+    <w:p>
+      <w:pPr>
+        <w:rPr>
+          <w:sz w:val="32"/>
+          <w:szCs w:val="32"/>
+        </w:rPr>
+      </w:pPr>
+      <w:r>
+        <w:rPr>
+          <w:sz w:val="32"/>
+          <w:szCs w:val="32"/>
+        </w:rPr>
+        <w:t xml:space="preserve">Collection (Title, Author, </w:t>
+      </w:r>
+      <w:proofErr w:type="spellStart"/>
+      <w:r>
+        <w:rPr>
+          <w:sz w:val="32"/>
+          <w:szCs w:val="32"/>
+        </w:rPr>
+        <w:t>Catalog_no</w:t>
+      </w:r>
+      <w:proofErr w:type="spellEnd"/>
+      <w:r>
+        <w:rPr>
+          <w:sz w:val="32"/>
+          <w:szCs w:val="32"/>
+        </w:rPr>
+        <w:t>)</w:t>
+      </w:r>
+    </w:p>
+    <w:p>
+      <w:pPr>
+        <w:rPr>
+          <w:sz w:val="32"/>
+          <w:szCs w:val="32"/>
+        </w:rPr>
+      </w:pPr>
+      <w:r>
+        <w:rPr>
+          <w:sz w:val="32"/>
+          <w:szCs w:val="32"/>
+        </w:rPr>
+        <w:t>With the following functional dependencies:</w:t>
+      </w:r>
+    </w:p>
+    <w:p>
+      <w:pPr>
+        <w:rPr>
+          <w:sz w:val="32"/>
+          <w:szCs w:val="32"/>
+        </w:rPr>
+      </w:pPr>
+      <w:r>
+        <w:rPr>
+          <w:sz w:val="32"/>
+          <w:szCs w:val="32"/>
+        </w:rPr>
+        <w:t>I. Title Author -&gt;</w:t>
+      </w:r>
+      <w:proofErr w:type="spellStart"/>
+      <w:r>
+        <w:rPr>
+          <w:sz w:val="32"/>
+          <w:szCs w:val="32"/>
+        </w:rPr>
+        <w:t>Catalog_no</w:t>
+      </w:r>
+      <w:proofErr w:type="spellEnd"/>
+    </w:p>
+    <w:p>
+      <w:pPr>
+        <w:rPr>
+          <w:sz w:val="32"/>
+          <w:szCs w:val="32"/>
+        </w:rPr>
+      </w:pPr>
+      <w:r>
+        <w:rPr>
+          <w:sz w:val="32"/>
+          <w:szCs w:val="32"/>
+        </w:rPr>
+        <w:t xml:space="preserve">II. </w:t>
+      </w:r>
+      <w:proofErr w:type="spellStart"/>
+      <w:r>
+        <w:rPr>
+          <w:sz w:val="32"/>
+          <w:szCs w:val="32"/>
+        </w:rPr>
+        <w:t>Catalog_no</w:t>
+      </w:r>
+      <w:proofErr w:type="spellEnd"/>
+      <w:r>
+        <w:rPr>
+          <w:sz w:val="32"/>
+          <w:szCs w:val="32"/>
+        </w:rPr>
+        <w:t xml:space="preserve"> -&gt; Title</w:t>
+      </w:r>
+      <w:r>
+        <w:rPr>
+          <w:sz w:val="32"/>
+          <w:szCs w:val="32"/>
+        </w:rPr>
+        <w:t>,</w:t>
+      </w:r>
+      <w:r>
+        <w:rPr>
+          <w:sz w:val="32"/>
+          <w:szCs w:val="32"/>
+        </w:rPr>
+        <w:t xml:space="preserve"> Author</w:t>
+      </w:r>
+      <w:r>
+        <w:rPr>
+          <w:sz w:val="32"/>
+          <w:szCs w:val="32"/>
+        </w:rPr>
+        <w:t>,</w:t>
+      </w:r>
+      <w:r>
+        <w:rPr>
+          <w:sz w:val="32"/>
+          <w:szCs w:val="32"/>
+        </w:rPr>
+        <w:t xml:space="preserve"> Publisher Year</w:t>
+      </w:r>
+    </w:p>
+    <w:p>
+      <w:pPr>
+        <w:rPr>
+          <w:sz w:val="32"/>
+          <w:szCs w:val="32"/>
+        </w:rPr>
+      </w:pPr>
+      <w:r>
+        <w:rPr>
+          <w:sz w:val="32"/>
+          <w:szCs w:val="32"/>
+        </w:rPr>
+        <w:t xml:space="preserve">III. Publisher Title Year -&gt; Price </w:t>
+      </w:r>
+    </w:p>
+    <w:p>
+      <w:pPr>
+        <w:rPr>
+          <w:sz w:val="32"/>
+          <w:szCs w:val="32"/>
+        </w:rPr>
+      </w:pPr>
+      <w:r>
+        <w:rPr>
+          <w:sz w:val="32"/>
+          <w:szCs w:val="32"/>
+        </w:rPr>
+        <w:t>Assume {Author, Title} is the key for both schemes. Which of the following statements is true?</w:t>
+      </w:r>
+    </w:p>
+    <w:p>
+      <w:pPr>
+        <w:rPr>
+          <w:sz w:val="32"/>
+          <w:szCs w:val="32"/>
+        </w:rPr>
+      </w:pPr>
+      <w:r>
+        <w:rPr>
+          <w:sz w:val="32"/>
+          <w:szCs w:val="32"/>
+        </w:rPr>
+        <w:t>(a) Both Book and Collection are in BCNF</w:t>
+      </w:r>
+    </w:p>
+    <w:p>
+      <w:pPr>
+        <w:rPr>
+          <w:sz w:val="32"/>
+          <w:szCs w:val="32"/>
+        </w:rPr>
+      </w:pPr>
+      <w:r>
+        <w:rPr>
+          <w:sz w:val="32"/>
+          <w:szCs w:val="32"/>
+        </w:rPr>
+        <w:t>(b) Both Book and Collection are in 3NF only</w:t>
+      </w:r>
+    </w:p>
+    <w:p>
+      <w:pPr>
+        <w:rPr>
+          <w:sz w:val="32"/>
+          <w:szCs w:val="32"/>
+        </w:rPr>
+      </w:pPr>
+      <w:r>
+        <w:rPr>
+          <w:sz w:val="32"/>
+          <w:szCs w:val="32"/>
+        </w:rPr>
+        <w:t>(c) Book is in 2NF and Collection is in 3NF</w:t>
+      </w:r>
+    </w:p>
+    <w:p>
+      <w:pPr>
+        <w:rPr>
+          <w:sz w:val="32"/>
+          <w:szCs w:val="32"/>
+        </w:rPr>
+      </w:pPr>
+      <w:r>
+        <w:rPr>
+          <w:sz w:val="32"/>
+          <w:szCs w:val="32"/>
+        </w:rPr>
+        <w:t>(d) Both Book and Collection are in 2NF only</w:t>
+      </w:r>
+    </w:p>
+    <w:p>
+      <w:pPr>
+        <w:rPr>
+          <w:sz w:val="32"/>
+          <w:szCs w:val="32"/>
+        </w:rPr>
+      </w:pPr>
+    </w:p>
+    <w:p>
+      <w:pPr>
+        <w:rPr>
+          <w:sz w:val="32"/>
+          <w:szCs w:val="32"/>
+        </w:rPr>
+      </w:pPr>
+      <w:proofErr w:type="spellStart"/>
+      <w:r>
+        <w:rPr>
+          <w:sz w:val="32"/>
+          <w:szCs w:val="32"/>
+        </w:rPr>
+        <w:t>Ans</w:t>
+      </w:r>
+      <w:proofErr w:type="spellEnd"/>
+      <w:r>
+        <w:rPr>
+          <w:sz w:val="32"/>
+          <w:szCs w:val="32"/>
+        </w:rPr>
+        <w:t>: option (c)</w:t>
+      </w:r>
+    </w:p>
+    <w:p>
+      <w:pPr>
+        <w:rPr>
+          <w:sz w:val="32"/>
+          <w:szCs w:val="32"/>
+        </w:rPr>
+      </w:pPr>
+      <w:r>
+        <w:rPr>
+          <w:sz w:val="32"/>
+          <w:szCs w:val="32"/>
+        </w:rPr>
+        <w:t>Explanation:</w:t>
+      </w:r>
+    </w:p>
+    <w:p>
+      <w:pPr>
+        <w:rPr>
+          <w:sz w:val="32"/>
+          <w:szCs w:val="32"/>
+        </w:rPr>
+      </w:pPr>
+      <w:r>
+        <w:rPr>
+          <w:sz w:val="32"/>
+          <w:szCs w:val="32"/>
+        </w:rPr>
+        <w:t xml:space="preserve">The relation Collection is in BCNF: </w:t>
+      </w:r>
+      <w:proofErr w:type="spellStart"/>
+      <w:proofErr w:type="gramStart"/>
+      <w:r>
+        <w:rPr>
+          <w:sz w:val="32"/>
+          <w:szCs w:val="32"/>
+        </w:rPr>
+        <w:t>Its</w:t>
+      </w:r>
+      <w:proofErr w:type="spellEnd"/>
+      <w:proofErr w:type="gramEnd"/>
+      <w:r>
+        <w:rPr>
+          <w:sz w:val="32"/>
+          <w:szCs w:val="32"/>
+        </w:rPr>
+        <w:t xml:space="preserve"> given that {Author, Title} is the key and there is only one functional dependency (FD) applicable to the relation Collection {i.e. Title Author –&gt;</w:t>
+      </w:r>
+      <w:proofErr w:type="spellStart"/>
+      <w:r>
+        <w:rPr>
+          <w:sz w:val="32"/>
+          <w:szCs w:val="32"/>
+        </w:rPr>
+        <w:t>Catalog_no</w:t>
+      </w:r>
+      <w:proofErr w:type="spellEnd"/>
+      <w:r>
+        <w:rPr>
+          <w:sz w:val="32"/>
+          <w:szCs w:val="32"/>
+        </w:rPr>
+        <w:t>}.</w:t>
+      </w:r>
+    </w:p>
+    <w:p>
+      <w:pPr>
+        <w:rPr>
+          <w:sz w:val="32"/>
+          <w:szCs w:val="32"/>
+        </w:rPr>
+      </w:pPr>
+      <w:r>
+        <w:rPr>
+          <w:sz w:val="32"/>
+          <w:szCs w:val="32"/>
+        </w:rPr>
+        <w:t>As per the definitions of the normal forms (given in the explanation of question no. 8) Book is in 2NF.</w:t>
       </w:r>
     </w:p>
     <w:p>
@@ -2044,1159 +4741,6 @@
           <w:szCs w:val="32"/>
         </w:rPr>
         <w:lastRenderedPageBreak/>
-        <w:t xml:space="preserve">Date_of_Birth-&gt;Age            Age-&gt;Eligibility </w:t>
-      </w:r>
-    </w:p>
-    <w:p>
-      <w:pPr>
-        <w:rPr>
-          <w:sz w:val="32"/>
-          <w:szCs w:val="32"/>
-        </w:rPr>
-      </w:pPr>
-      <w:r>
-        <w:rPr>
-          <w:sz w:val="32"/>
-          <w:szCs w:val="32"/>
-        </w:rPr>
-        <w:t>Name-&gt;Roll_number</w:t>
-      </w:r>
-      <w:r>
-        <w:rPr>
-          <w:sz w:val="32"/>
-          <w:szCs w:val="32"/>
-        </w:rPr>
-        <w:t xml:space="preserve"> </w:t>
-      </w:r>
-      <w:r>
-        <w:rPr>
-          <w:sz w:val="32"/>
-          <w:szCs w:val="32"/>
-        </w:rPr>
-        <w:t xml:space="preserve">Roll_number-&gt;Name </w:t>
-      </w:r>
-    </w:p>
-    <w:p>
-      <w:pPr>
-        <w:rPr>
-          <w:sz w:val="32"/>
-          <w:szCs w:val="32"/>
-        </w:rPr>
-      </w:pPr>
-      <w:r>
-        <w:rPr>
-          <w:sz w:val="32"/>
-          <w:szCs w:val="32"/>
-        </w:rPr>
-        <w:t>Course_number-&gt;Course_name</w:t>
-      </w:r>
-      <w:r>
-        <w:rPr>
-          <w:sz w:val="32"/>
-          <w:szCs w:val="32"/>
-        </w:rPr>
-        <w:t xml:space="preserve"> </w:t>
-      </w:r>
-      <w:r>
-        <w:rPr>
-          <w:sz w:val="32"/>
-          <w:szCs w:val="32"/>
-        </w:rPr>
-        <w:t xml:space="preserve">Course_number-&gt;Instructor </w:t>
-      </w:r>
-    </w:p>
-    <w:p>
-      <w:pPr>
-        <w:rPr>
-          <w:sz w:val="32"/>
-          <w:szCs w:val="32"/>
-        </w:rPr>
-      </w:pPr>
-      <w:r>
-        <w:rPr>
-          <w:sz w:val="32"/>
-          <w:szCs w:val="32"/>
-        </w:rPr>
-        <w:t xml:space="preserve">(Roll_number, Course_number)-&gt;Grade </w:t>
-      </w:r>
-    </w:p>
-    <w:p>
-      <w:pPr>
-        <w:rPr>
-          <w:sz w:val="32"/>
-          <w:szCs w:val="32"/>
-        </w:rPr>
-      </w:pPr>
-      <w:r>
-        <w:rPr>
-          <w:sz w:val="32"/>
-          <w:szCs w:val="32"/>
-        </w:rPr>
-        <w:t xml:space="preserve">The relation (Roll_number, Name, Date_of_birth, Age) is </w:t>
-      </w:r>
-    </w:p>
-    <w:p>
-      <w:pPr>
-        <w:rPr>
-          <w:sz w:val="32"/>
-          <w:szCs w:val="32"/>
-        </w:rPr>
-      </w:pPr>
-      <w:r>
-        <w:rPr>
-          <w:sz w:val="32"/>
-          <w:szCs w:val="32"/>
-        </w:rPr>
-        <w:t xml:space="preserve">(a) in second normal form but not in third normal form </w:t>
-      </w:r>
-    </w:p>
-    <w:p>
-      <w:pPr>
-        <w:rPr>
-          <w:sz w:val="32"/>
-          <w:szCs w:val="32"/>
-        </w:rPr>
-      </w:pPr>
-      <w:r>
-        <w:rPr>
-          <w:sz w:val="32"/>
-          <w:szCs w:val="32"/>
-        </w:rPr>
-        <w:t xml:space="preserve">(b) in third normal form but not in BCNF </w:t>
-      </w:r>
-    </w:p>
-    <w:p>
-      <w:pPr>
-        <w:rPr>
-          <w:sz w:val="32"/>
-          <w:szCs w:val="32"/>
-        </w:rPr>
-      </w:pPr>
-      <w:r>
-        <w:rPr>
-          <w:sz w:val="32"/>
-          <w:szCs w:val="32"/>
-        </w:rPr>
-        <w:t xml:space="preserve">(c) in BCNF   </w:t>
-      </w:r>
-    </w:p>
-    <w:p>
-      <w:pPr>
-        <w:rPr>
-          <w:sz w:val="32"/>
-          <w:szCs w:val="32"/>
-        </w:rPr>
-      </w:pPr>
-      <w:r>
-        <w:rPr>
-          <w:sz w:val="32"/>
-          <w:szCs w:val="32"/>
-        </w:rPr>
-        <w:t xml:space="preserve">(d) in none of the above </w:t>
-      </w:r>
-    </w:p>
-    <w:p>
-      <w:pPr>
-        <w:rPr>
-          <w:sz w:val="32"/>
-          <w:szCs w:val="32"/>
-        </w:rPr>
-      </w:pPr>
-      <w:r>
-        <w:rPr>
-          <w:sz w:val="32"/>
-          <w:szCs w:val="32"/>
-        </w:rPr>
-        <w:t>Ans: option (d)</w:t>
-      </w:r>
-    </w:p>
-    <w:p>
-      <w:pPr>
-        <w:rPr>
-          <w:sz w:val="32"/>
-          <w:szCs w:val="32"/>
-        </w:rPr>
-      </w:pPr>
-      <w:r>
-        <w:rPr>
-          <w:sz w:val="32"/>
-          <w:szCs w:val="32"/>
-        </w:rPr>
-        <w:t>Explanation:For the given relation only some of the above FDs are applicable. The applicable FDs are given below:</w:t>
-      </w:r>
-    </w:p>
-    <w:p>
-      <w:pPr>
-        <w:rPr>
-          <w:sz w:val="32"/>
-          <w:szCs w:val="32"/>
-        </w:rPr>
-      </w:pPr>
-      <w:r>
-        <w:rPr>
-          <w:sz w:val="32"/>
-          <w:szCs w:val="32"/>
-        </w:rPr>
-        <w:t>Date_of_Birth-&gt;Age</w:t>
-      </w:r>
-    </w:p>
-    <w:p>
-      <w:pPr>
-        <w:rPr>
-          <w:sz w:val="32"/>
-          <w:szCs w:val="32"/>
-        </w:rPr>
-      </w:pPr>
-      <w:r>
-        <w:rPr>
-          <w:sz w:val="32"/>
-          <w:szCs w:val="32"/>
-        </w:rPr>
-        <w:t>Name-&gt;Roll_number</w:t>
-      </w:r>
-    </w:p>
-    <w:p>
-      <w:pPr>
-        <w:rPr>
-          <w:sz w:val="32"/>
-          <w:szCs w:val="32"/>
-        </w:rPr>
-      </w:pPr>
-      <w:r>
-        <w:rPr>
-          <w:sz w:val="32"/>
-          <w:szCs w:val="32"/>
-        </w:rPr>
-        <w:t>Roll_number-&gt;Name</w:t>
-      </w:r>
-    </w:p>
-    <w:p>
-      <w:pPr>
-        <w:rPr>
-          <w:sz w:val="32"/>
-          <w:szCs w:val="32"/>
-        </w:rPr>
-      </w:pPr>
-      <w:r>
-        <w:rPr>
-          <w:sz w:val="32"/>
-          <w:szCs w:val="32"/>
-        </w:rPr>
-        <w:t>Finding the closure set of attributes we get the candidate keys:(Roll_number,Date_of_Birth), and (Name,Date_of_Birth) .</w:t>
-      </w:r>
-    </w:p>
-    <w:p>
-      <w:pPr>
-        <w:rPr>
-          <w:sz w:val="32"/>
-          <w:szCs w:val="32"/>
-        </w:rPr>
-      </w:pPr>
-      <w:r>
-        <w:rPr>
-          <w:sz w:val="32"/>
-          <w:szCs w:val="32"/>
-        </w:rPr>
-        <w:t>On selecting any one of the candidate key we can see that the FD Date_of_Birth-&gt;Age is a partial dependency. Hence the relation is in 1NF.</w:t>
-      </w:r>
-    </w:p>
-    <w:p>
-      <w:pPr>
-        <w:rPr>
-          <w:sz w:val="32"/>
-          <w:szCs w:val="32"/>
-        </w:rPr>
-      </w:pPr>
-      <w:r>
-        <w:rPr>
-          <w:sz w:val="32"/>
-          <w:szCs w:val="32"/>
-        </w:rPr>
-        <w:t>----------------------------------------------------------</w:t>
-      </w:r>
-    </w:p>
-    <w:p>
-      <w:pPr>
-        <w:rPr>
-          <w:b/>
-          <w:i/>
-          <w:sz w:val="32"/>
-          <w:szCs w:val="32"/>
-        </w:rPr>
-      </w:pPr>
-      <w:r>
-        <w:rPr>
-          <w:b/>
-          <w:i/>
-          <w:sz w:val="32"/>
-          <w:szCs w:val="32"/>
-        </w:rPr>
-        <w:lastRenderedPageBreak/>
-        <w:t xml:space="preserve">Consider a schema R(A, B, C, D) and functional dependencies A -&gt; B and C -&gt; D. Then the decomposition of R into R1 (A, B) and R2(C, D) is </w:t>
-      </w:r>
-    </w:p>
-    <w:p>
-      <w:pPr>
-        <w:rPr>
-          <w:b/>
-          <w:i/>
-          <w:sz w:val="32"/>
-          <w:szCs w:val="32"/>
-        </w:rPr>
-      </w:pPr>
-      <w:r>
-        <w:rPr>
-          <w:b/>
-          <w:i/>
-          <w:sz w:val="32"/>
-          <w:szCs w:val="32"/>
-        </w:rPr>
-        <w:t>(GATE – 2001 )</w:t>
-      </w:r>
-    </w:p>
-    <w:p>
-      <w:pPr>
-        <w:rPr>
-          <w:sz w:val="32"/>
-          <w:szCs w:val="32"/>
-        </w:rPr>
-      </w:pPr>
-      <w:r>
-        <w:rPr>
-          <w:sz w:val="32"/>
-          <w:szCs w:val="32"/>
-        </w:rPr>
-        <w:t>(a) dependency preserving and lossless join</w:t>
-      </w:r>
-    </w:p>
-    <w:p>
-      <w:pPr>
-        <w:rPr>
-          <w:sz w:val="32"/>
-          <w:szCs w:val="32"/>
-        </w:rPr>
-      </w:pPr>
-      <w:r>
-        <w:rPr>
-          <w:sz w:val="32"/>
-          <w:szCs w:val="32"/>
-        </w:rPr>
-        <w:t>(b) lossless join but not dependency preserving</w:t>
-      </w:r>
-    </w:p>
-    <w:p>
-      <w:pPr>
-        <w:rPr>
-          <w:sz w:val="32"/>
-          <w:szCs w:val="32"/>
-        </w:rPr>
-      </w:pPr>
-      <w:r>
-        <w:rPr>
-          <w:sz w:val="32"/>
-          <w:szCs w:val="32"/>
-        </w:rPr>
-        <w:t>(c) dependency preserving but not lossless join</w:t>
-      </w:r>
-    </w:p>
-    <w:p>
-      <w:pPr>
-        <w:rPr>
-          <w:sz w:val="32"/>
-          <w:szCs w:val="32"/>
-        </w:rPr>
-      </w:pPr>
-      <w:r>
-        <w:rPr>
-          <w:sz w:val="32"/>
-          <w:szCs w:val="32"/>
-        </w:rPr>
-        <w:t>(d) not dependency preserving and not lossless join</w:t>
-      </w:r>
-    </w:p>
-    <w:p>
-      <w:pPr>
-        <w:rPr>
-          <w:sz w:val="32"/>
-          <w:szCs w:val="32"/>
-        </w:rPr>
-      </w:pPr>
-      <w:r>
-        <w:rPr>
-          <w:sz w:val="32"/>
-          <w:szCs w:val="32"/>
-        </w:rPr>
-        <w:t>Ans: option (c)</w:t>
-      </w:r>
-    </w:p>
-    <w:p>
-      <w:pPr>
-        <w:rPr>
-          <w:sz w:val="32"/>
-          <w:szCs w:val="32"/>
-        </w:rPr>
-      </w:pPr>
-      <w:r>
-        <w:rPr>
-          <w:sz w:val="32"/>
-          <w:szCs w:val="32"/>
-        </w:rPr>
-        <w:t>Explanation:</w:t>
-      </w:r>
-    </w:p>
-    <w:p>
-      <w:pPr>
-        <w:rPr>
-          <w:sz w:val="32"/>
-          <w:szCs w:val="32"/>
-        </w:rPr>
-      </w:pPr>
-      <w:r>
-        <w:rPr>
-          <w:sz w:val="32"/>
-          <w:szCs w:val="32"/>
-        </w:rPr>
-        <w:t>While decomposing a relational table we must verify the following properties:</w:t>
-      </w:r>
-    </w:p>
-    <w:p>
-      <w:pPr>
-        <w:rPr>
-          <w:sz w:val="32"/>
-          <w:szCs w:val="32"/>
-        </w:rPr>
-      </w:pPr>
-      <w:r>
-        <w:rPr>
-          <w:sz w:val="32"/>
-          <w:szCs w:val="32"/>
-        </w:rPr>
-        <w:t xml:space="preserve">i) Dependency Preserving Property: A decomposition is said to be  dependency preserving if F+=(F1 </w:t>
-      </w:r>
-      <w:r>
-        <w:rPr>
-          <w:rFonts w:ascii="Cambria Math" w:hAnsi="Cambria Math" w:cs="Cambria Math"/>
-          <w:sz w:val="32"/>
-          <w:szCs w:val="32"/>
-        </w:rPr>
-        <w:t>∪</w:t>
-      </w:r>
-      <w:r>
-        <w:rPr>
-          <w:sz w:val="32"/>
-          <w:szCs w:val="32"/>
-        </w:rPr>
-        <w:t xml:space="preserve"> F2 </w:t>
-      </w:r>
-      <w:r>
-        <w:rPr>
-          <w:rFonts w:ascii="Cambria Math" w:hAnsi="Cambria Math" w:cs="Cambria Math"/>
-          <w:sz w:val="32"/>
-          <w:szCs w:val="32"/>
-        </w:rPr>
-        <w:t>∪</w:t>
-      </w:r>
-      <w:r>
-        <w:rPr>
-          <w:sz w:val="32"/>
-          <w:szCs w:val="32"/>
-        </w:rPr>
-        <w:t xml:space="preserve"> .. Fn)+, Where F+=total functional dependencies(FDs) on universal relation R, F1 = set of FDs of R1, and F2 = set of FDs of R2.</w:t>
-      </w:r>
-    </w:p>
-    <w:p>
-      <w:pPr>
-        <w:rPr>
-          <w:sz w:val="32"/>
-          <w:szCs w:val="32"/>
-        </w:rPr>
-      </w:pPr>
-      <w:r>
-        <w:rPr>
-          <w:sz w:val="32"/>
-          <w:szCs w:val="32"/>
-        </w:rPr>
-        <w:t>For the above question R1 preserves A-&gt;B and R2 preserves C-&gt;D. Since the FDs of universal relation R is preserved by R1 and R2, the decomposition is dependency preserving.</w:t>
-      </w:r>
-    </w:p>
-    <w:p>
-      <w:pPr>
-        <w:rPr>
-          <w:sz w:val="32"/>
-          <w:szCs w:val="32"/>
-        </w:rPr>
-      </w:pPr>
-    </w:p>
-    <w:p>
-      <w:pPr>
-        <w:rPr>
-          <w:sz w:val="32"/>
-          <w:szCs w:val="32"/>
-        </w:rPr>
-      </w:pPr>
-      <w:r>
-        <w:rPr>
-          <w:sz w:val="32"/>
-          <w:szCs w:val="32"/>
-        </w:rPr>
-        <w:t>ii) Lossless-Join Property:</w:t>
-      </w:r>
-    </w:p>
-    <w:p>
-      <w:pPr>
-        <w:rPr>
-          <w:sz w:val="32"/>
-          <w:szCs w:val="32"/>
-        </w:rPr>
-      </w:pPr>
-      <w:r>
-        <w:rPr>
-          <w:sz w:val="32"/>
-          <w:szCs w:val="32"/>
-        </w:rPr>
-        <w:t>The decomposition is a lossless-join decomposition of R if at least one of the following functional dependencies are in F+:-</w:t>
-      </w:r>
-    </w:p>
-    <w:p>
-      <w:pPr>
-        <w:rPr>
-          <w:sz w:val="32"/>
-          <w:szCs w:val="32"/>
-        </w:rPr>
-      </w:pPr>
-      <w:r>
-        <w:rPr>
-          <w:sz w:val="32"/>
-          <w:szCs w:val="32"/>
-        </w:rPr>
-        <w:lastRenderedPageBreak/>
-        <w:t>a) R1 ∩ R2 -&gt; R1</w:t>
-      </w:r>
-    </w:p>
-    <w:p>
-      <w:pPr>
-        <w:rPr>
-          <w:sz w:val="32"/>
-          <w:szCs w:val="32"/>
-        </w:rPr>
-      </w:pPr>
-      <w:r>
-        <w:rPr>
-          <w:sz w:val="32"/>
-          <w:szCs w:val="32"/>
-        </w:rPr>
-        <w:t>b) R1 ∩ R2 -&gt; R2</w:t>
-      </w:r>
-    </w:p>
-    <w:p>
-      <w:pPr>
-        <w:rPr>
-          <w:sz w:val="32"/>
-          <w:szCs w:val="32"/>
-        </w:rPr>
-      </w:pPr>
-      <w:r>
-        <w:rPr>
-          <w:sz w:val="32"/>
-          <w:szCs w:val="32"/>
-        </w:rPr>
-        <w:t>It ensures that the attributes involved in the natural join (  ) are a candidate key for at least one of the two relations.In the above question schema R is decomposed into R1 (A, B) and R2(C, D), and R1 ∩ R2 is empty. So, the decomposition is not lossless.</w:t>
-      </w:r>
-    </w:p>
-    <w:p>
-      <w:pPr>
-        <w:rPr>
-          <w:sz w:val="32"/>
-          <w:szCs w:val="32"/>
-        </w:rPr>
-      </w:pPr>
-    </w:p>
-    <w:p>
-      <w:pPr>
-        <w:rPr>
-          <w:sz w:val="32"/>
-          <w:szCs w:val="32"/>
-        </w:rPr>
-      </w:pPr>
-      <w:r>
-        <w:rPr>
-          <w:sz w:val="32"/>
-          <w:szCs w:val="32"/>
-        </w:rPr>
-        <w:t>-----------------------------------------------------------------</w:t>
-      </w:r>
-      <w:r>
-        <w:rPr>
-          <w:sz w:val="32"/>
-          <w:szCs w:val="32"/>
-        </w:rPr>
-        <w:t>-----------------------------</w:t>
-      </w:r>
-    </w:p>
-    <w:p>
-      <w:pPr>
-        <w:rPr>
-          <w:b/>
-          <w:i/>
-          <w:sz w:val="32"/>
-          <w:szCs w:val="32"/>
-        </w:rPr>
-      </w:pPr>
-      <w:r>
-        <w:rPr>
-          <w:b/>
-          <w:i/>
-          <w:sz w:val="32"/>
-          <w:szCs w:val="32"/>
-        </w:rPr>
-        <w:t>Ques:-</w:t>
-      </w:r>
-      <w:r>
-        <w:rPr>
-          <w:b/>
-          <w:i/>
-          <w:sz w:val="32"/>
-          <w:szCs w:val="32"/>
-        </w:rPr>
-        <w:t xml:space="preserve"> </w:t>
-      </w:r>
-      <w:r>
-        <w:rPr>
-          <w:b/>
-          <w:i/>
-          <w:sz w:val="32"/>
-          <w:szCs w:val="32"/>
-        </w:rPr>
-        <w:t>The relation EMPDT1 is defined with attributes</w:t>
-      </w:r>
-      <w:r>
-        <w:rPr>
-          <w:b/>
-          <w:i/>
-          <w:sz w:val="32"/>
-          <w:szCs w:val="32"/>
-        </w:rPr>
-        <w:t xml:space="preserve"> </w:t>
-      </w:r>
-      <w:r>
-        <w:rPr>
-          <w:b/>
-          <w:i/>
-          <w:sz w:val="32"/>
-          <w:szCs w:val="32"/>
-        </w:rPr>
-        <w:t>e</w:t>
-      </w:r>
-      <w:r>
-        <w:rPr>
-          <w:b/>
-          <w:i/>
-          <w:sz w:val="32"/>
-          <w:szCs w:val="32"/>
-        </w:rPr>
-        <w:t>mpcode(unique), name, street, city, state, and pincode. For any pincode,there is only one city and state. Also, for any given street, city and state, there is just one pincode. In normalization terms EMPDT1 is a relation in</w:t>
-      </w:r>
-    </w:p>
-    <w:p>
-      <w:pPr>
-        <w:rPr>
-          <w:sz w:val="32"/>
-          <w:szCs w:val="32"/>
-        </w:rPr>
-      </w:pPr>
-      <w:r>
-        <w:rPr>
-          <w:sz w:val="32"/>
-          <w:szCs w:val="32"/>
-        </w:rPr>
-        <w:t xml:space="preserve">(a) 1NF only                                     </w:t>
-      </w:r>
-    </w:p>
-    <w:p>
-      <w:pPr>
-        <w:rPr>
-          <w:sz w:val="32"/>
-          <w:szCs w:val="32"/>
-        </w:rPr>
-      </w:pPr>
-      <w:r>
-        <w:rPr>
-          <w:sz w:val="32"/>
-          <w:szCs w:val="32"/>
-        </w:rPr>
-        <w:t>(b) 2NF and hence also in 1NF</w:t>
-      </w:r>
-    </w:p>
-    <w:p>
-      <w:pPr>
-        <w:rPr>
-          <w:sz w:val="32"/>
-          <w:szCs w:val="32"/>
-        </w:rPr>
-      </w:pPr>
-      <w:r>
-        <w:rPr>
-          <w:sz w:val="32"/>
-          <w:szCs w:val="32"/>
-        </w:rPr>
-        <w:t xml:space="preserve">(c) 3NF and hence also in 2NF and 1NF </w:t>
-      </w:r>
-    </w:p>
-    <w:p>
-      <w:pPr>
-        <w:rPr>
-          <w:sz w:val="32"/>
-          <w:szCs w:val="32"/>
-        </w:rPr>
-      </w:pPr>
-      <w:r>
-        <w:rPr>
-          <w:sz w:val="32"/>
-          <w:szCs w:val="32"/>
-        </w:rPr>
-        <w:t>(d) BCNF and hence also in 3NF, 2NF and 1NF</w:t>
-      </w:r>
-    </w:p>
-    <w:p>
-      <w:pPr>
-        <w:rPr>
-          <w:sz w:val="32"/>
-          <w:szCs w:val="32"/>
-        </w:rPr>
-      </w:pPr>
-      <w:r>
-        <w:rPr>
-          <w:sz w:val="32"/>
-          <w:szCs w:val="32"/>
-        </w:rPr>
-        <w:t>Ans: option (b)</w:t>
-      </w:r>
-    </w:p>
-    <w:p>
-      <w:pPr>
-        <w:rPr>
-          <w:b/>
-          <w:sz w:val="32"/>
-          <w:szCs w:val="32"/>
-        </w:rPr>
-      </w:pPr>
-      <w:r>
-        <w:rPr>
-          <w:b/>
-          <w:sz w:val="32"/>
-          <w:szCs w:val="32"/>
-        </w:rPr>
-        <w:t>Explanation:</w:t>
-      </w:r>
-    </w:p>
-    <w:p>
-      <w:pPr>
-        <w:rPr>
-          <w:sz w:val="32"/>
-          <w:szCs w:val="32"/>
-        </w:rPr>
-      </w:pPr>
-      <w:r>
-        <w:rPr>
-          <w:sz w:val="32"/>
-          <w:szCs w:val="32"/>
-        </w:rPr>
-        <w:t xml:space="preserve">empcode is unique, therefore it is the primary key. Since the primary key consists of a single attribute there will be no partial dependency, hence the relation is in 2NF. </w:t>
-      </w:r>
-    </w:p>
-    <w:p>
-      <w:pPr>
-        <w:rPr>
-          <w:sz w:val="32"/>
-          <w:szCs w:val="32"/>
-        </w:rPr>
-      </w:pPr>
-      <w:r>
-        <w:rPr>
-          <w:sz w:val="32"/>
-          <w:szCs w:val="32"/>
-        </w:rPr>
-        <w:t>From the question we get the FDs as below:</w:t>
-      </w:r>
-    </w:p>
-    <w:p>
-      <w:pPr>
-        <w:rPr>
-          <w:sz w:val="32"/>
-          <w:szCs w:val="32"/>
-        </w:rPr>
-      </w:pPr>
-      <w:r>
-        <w:rPr>
-          <w:sz w:val="32"/>
-          <w:szCs w:val="32"/>
-        </w:rPr>
-        <w:lastRenderedPageBreak/>
-        <w:t>pincode -&gt; city, state</w:t>
-      </w:r>
-    </w:p>
-    <w:p>
-      <w:pPr>
-        <w:rPr>
-          <w:sz w:val="32"/>
-          <w:szCs w:val="32"/>
-        </w:rPr>
-      </w:pPr>
-      <w:r>
-        <w:rPr>
-          <w:sz w:val="32"/>
-          <w:szCs w:val="32"/>
-        </w:rPr>
-        <w:t>street,city,state -&gt;pincode</w:t>
-      </w:r>
-    </w:p>
-    <w:p>
-      <w:pPr>
-        <w:rPr>
-          <w:sz w:val="32"/>
-          <w:szCs w:val="32"/>
-        </w:rPr>
-      </w:pPr>
-      <w:r>
-        <w:rPr>
-          <w:sz w:val="32"/>
-          <w:szCs w:val="32"/>
-        </w:rPr>
-        <w:t>From the FDs we can see that there are transitive dependencies, hence the table is not in 3NF.</w:t>
-      </w:r>
-    </w:p>
-    <w:p>
-      <w:pPr>
-        <w:rPr>
-          <w:sz w:val="32"/>
-          <w:szCs w:val="32"/>
-        </w:rPr>
-      </w:pPr>
-    </w:p>
-    <w:p>
-      <w:pPr>
-        <w:rPr>
-          <w:sz w:val="32"/>
-          <w:szCs w:val="32"/>
-        </w:rPr>
-      </w:pPr>
-      <w:r>
-        <w:rPr>
-          <w:sz w:val="32"/>
-          <w:szCs w:val="32"/>
-        </w:rPr>
-        <w:t>----------------------------------------------------------------------------</w:t>
-      </w:r>
-    </w:p>
-    <w:p>
-      <w:pPr>
-        <w:rPr>
-          <w:sz w:val="32"/>
-          <w:szCs w:val="32"/>
-        </w:rPr>
-      </w:pPr>
-    </w:p>
-    <w:p>
-      <w:pPr>
-        <w:rPr>
-          <w:b/>
-          <w:i/>
-          <w:sz w:val="32"/>
-          <w:szCs w:val="32"/>
-        </w:rPr>
-      </w:pPr>
-      <w:r>
-        <w:rPr>
-          <w:b/>
-          <w:i/>
-          <w:sz w:val="32"/>
-          <w:szCs w:val="32"/>
-        </w:rPr>
-        <w:t>Ques:-</w:t>
-      </w:r>
-      <w:r>
-        <w:rPr>
-          <w:b/>
-          <w:i/>
-          <w:sz w:val="32"/>
-          <w:szCs w:val="32"/>
-        </w:rPr>
-        <w:t xml:space="preserve"> Consider the following relational schemes for a library database:</w:t>
-      </w:r>
-    </w:p>
-    <w:p>
-      <w:pPr>
-        <w:rPr>
-          <w:sz w:val="32"/>
-          <w:szCs w:val="32"/>
-        </w:rPr>
-      </w:pPr>
-      <w:r>
-        <w:rPr>
-          <w:sz w:val="32"/>
-          <w:szCs w:val="32"/>
-        </w:rPr>
-        <w:t>Book (Title, Author, Catalog_no, Publisher, Year, Price)</w:t>
-      </w:r>
-    </w:p>
-    <w:p>
-      <w:pPr>
-        <w:rPr>
-          <w:sz w:val="32"/>
-          <w:szCs w:val="32"/>
-        </w:rPr>
-      </w:pPr>
-      <w:r>
-        <w:rPr>
-          <w:sz w:val="32"/>
-          <w:szCs w:val="32"/>
-        </w:rPr>
-        <w:t>Collection (Title, Author, Catalog_no)</w:t>
-      </w:r>
-    </w:p>
-    <w:p>
-      <w:pPr>
-        <w:rPr>
-          <w:sz w:val="32"/>
-          <w:szCs w:val="32"/>
-        </w:rPr>
-      </w:pPr>
-      <w:r>
-        <w:rPr>
-          <w:sz w:val="32"/>
-          <w:szCs w:val="32"/>
-        </w:rPr>
-        <w:t>With the following functional dependencies:</w:t>
-      </w:r>
-    </w:p>
-    <w:p>
-      <w:pPr>
-        <w:rPr>
-          <w:sz w:val="32"/>
-          <w:szCs w:val="32"/>
-        </w:rPr>
-      </w:pPr>
-      <w:r>
-        <w:rPr>
-          <w:sz w:val="32"/>
-          <w:szCs w:val="32"/>
-        </w:rPr>
-        <w:t>I. Title Author -&gt;Catalog_no</w:t>
-      </w:r>
-    </w:p>
-    <w:p>
-      <w:pPr>
-        <w:rPr>
-          <w:sz w:val="32"/>
-          <w:szCs w:val="32"/>
-        </w:rPr>
-      </w:pPr>
-      <w:r>
-        <w:rPr>
-          <w:sz w:val="32"/>
-          <w:szCs w:val="32"/>
-        </w:rPr>
-        <w:t>II. Catalog_no -&gt; Title</w:t>
-      </w:r>
-      <w:r>
-        <w:rPr>
-          <w:sz w:val="32"/>
-          <w:szCs w:val="32"/>
-        </w:rPr>
-        <w:t>,</w:t>
-      </w:r>
-      <w:r>
-        <w:rPr>
-          <w:sz w:val="32"/>
-          <w:szCs w:val="32"/>
-        </w:rPr>
-        <w:t xml:space="preserve"> Author</w:t>
-      </w:r>
-      <w:r>
-        <w:rPr>
-          <w:sz w:val="32"/>
-          <w:szCs w:val="32"/>
-        </w:rPr>
-        <w:t>,</w:t>
-      </w:r>
-      <w:r>
-        <w:rPr>
-          <w:sz w:val="32"/>
-          <w:szCs w:val="32"/>
-        </w:rPr>
-        <w:t xml:space="preserve"> Publisher Year</w:t>
-      </w:r>
-    </w:p>
-    <w:p>
-      <w:pPr>
-        <w:rPr>
-          <w:sz w:val="32"/>
-          <w:szCs w:val="32"/>
-        </w:rPr>
-      </w:pPr>
-      <w:r>
-        <w:rPr>
-          <w:sz w:val="32"/>
-          <w:szCs w:val="32"/>
-        </w:rPr>
-        <w:t xml:space="preserve">III. Publisher Title Year -&gt; Price </w:t>
-      </w:r>
-    </w:p>
-    <w:p>
-      <w:pPr>
-        <w:rPr>
-          <w:sz w:val="32"/>
-          <w:szCs w:val="32"/>
-        </w:rPr>
-      </w:pPr>
-      <w:r>
-        <w:rPr>
-          <w:sz w:val="32"/>
-          <w:szCs w:val="32"/>
-        </w:rPr>
-        <w:t>Assume {Author, Title} is the key for both schemes. Which of the following statements is true?</w:t>
-      </w:r>
-    </w:p>
-    <w:p>
-      <w:pPr>
-        <w:rPr>
-          <w:sz w:val="32"/>
-          <w:szCs w:val="32"/>
-        </w:rPr>
-      </w:pPr>
-      <w:r>
-        <w:rPr>
-          <w:sz w:val="32"/>
-          <w:szCs w:val="32"/>
-        </w:rPr>
-        <w:t>(a) Both Book and Collection are in BCNF</w:t>
-      </w:r>
-    </w:p>
-    <w:p>
-      <w:pPr>
-        <w:rPr>
-          <w:sz w:val="32"/>
-          <w:szCs w:val="32"/>
-        </w:rPr>
-      </w:pPr>
-      <w:r>
-        <w:rPr>
-          <w:sz w:val="32"/>
-          <w:szCs w:val="32"/>
-        </w:rPr>
-        <w:t>(b) Both Book and Collection are in 3NF only</w:t>
-      </w:r>
-    </w:p>
-    <w:p>
-      <w:pPr>
-        <w:rPr>
-          <w:sz w:val="32"/>
-          <w:szCs w:val="32"/>
-        </w:rPr>
-      </w:pPr>
-      <w:r>
-        <w:rPr>
-          <w:sz w:val="32"/>
-          <w:szCs w:val="32"/>
-        </w:rPr>
-        <w:t>(c) Book is in 2NF and Collection is in 3NF</w:t>
-      </w:r>
-    </w:p>
-    <w:p>
-      <w:pPr>
-        <w:rPr>
-          <w:sz w:val="32"/>
-          <w:szCs w:val="32"/>
-        </w:rPr>
-      </w:pPr>
-      <w:r>
-        <w:rPr>
-          <w:sz w:val="32"/>
-          <w:szCs w:val="32"/>
-        </w:rPr>
-        <w:t>(d) Both Book and Collection are in 2NF only</w:t>
-      </w:r>
-    </w:p>
-    <w:p>
-      <w:pPr>
-        <w:rPr>
-          <w:sz w:val="32"/>
-          <w:szCs w:val="32"/>
-        </w:rPr>
-      </w:pPr>
-    </w:p>
-    <w:p>
-      <w:pPr>
-        <w:rPr>
-          <w:sz w:val="32"/>
-          <w:szCs w:val="32"/>
-        </w:rPr>
-      </w:pPr>
-      <w:r>
-        <w:rPr>
-          <w:sz w:val="32"/>
-          <w:szCs w:val="32"/>
-        </w:rPr>
-        <w:t>Ans: option (c)</w:t>
-      </w:r>
-    </w:p>
-    <w:p>
-      <w:pPr>
-        <w:rPr>
-          <w:sz w:val="32"/>
-          <w:szCs w:val="32"/>
-        </w:rPr>
-      </w:pPr>
-      <w:r>
-        <w:rPr>
-          <w:sz w:val="32"/>
-          <w:szCs w:val="32"/>
-        </w:rPr>
-        <w:t>Explanation:</w:t>
-      </w:r>
-    </w:p>
-    <w:p>
-      <w:pPr>
-        <w:rPr>
-          <w:sz w:val="32"/>
-          <w:szCs w:val="32"/>
-        </w:rPr>
-      </w:pPr>
-      <w:r>
-        <w:rPr>
-          <w:sz w:val="32"/>
-          <w:szCs w:val="32"/>
-        </w:rPr>
-        <w:t>The relation Collection is in BCNF: Its given that {Author, Title} is the key and there is only one functional dependency (FD) applicable to the relation Collection {i.e. Title Author –&gt;Catalog_no}.</w:t>
-      </w:r>
-    </w:p>
-    <w:p>
-      <w:pPr>
-        <w:rPr>
-          <w:sz w:val="32"/>
-          <w:szCs w:val="32"/>
-        </w:rPr>
-      </w:pPr>
-      <w:r>
-        <w:rPr>
-          <w:sz w:val="32"/>
-          <w:szCs w:val="32"/>
-        </w:rPr>
-        <w:t>As per the definitions of the normal forms (given in the explanation of question no. 8) Book is in 2NF.</w:t>
-      </w:r>
-    </w:p>
-    <w:p>
-      <w:pPr>
-        <w:rPr>
-          <w:sz w:val="32"/>
-          <w:szCs w:val="32"/>
-        </w:rPr>
-      </w:pPr>
-      <w:r>
-        <w:rPr>
-          <w:sz w:val="32"/>
-          <w:szCs w:val="32"/>
-        </w:rPr>
         <w:t>------------------------------------------------------------------------------</w:t>
       </w:r>
     </w:p>
@@ -3207,14 +4751,26 @@
           <w:szCs w:val="32"/>
         </w:rPr>
       </w:pPr>
-      <w:r>
-        <w:rPr>
-          <w:b/>
-          <w:sz w:val="32"/>
-          <w:szCs w:val="32"/>
-        </w:rPr>
-        <w:t>Ques:-</w:t>
-      </w:r>
+      <w:proofErr w:type="spellStart"/>
+      <w:r>
+        <w:rPr>
+          <w:b/>
+          <w:sz w:val="32"/>
+          <w:szCs w:val="32"/>
+        </w:rPr>
+        <w:t>Ques</w:t>
+      </w:r>
+      <w:proofErr w:type="spellEnd"/>
+      <w:proofErr w:type="gramStart"/>
+      <w:r>
+        <w:rPr>
+          <w:b/>
+          <w:sz w:val="32"/>
+          <w:szCs w:val="32"/>
+        </w:rPr>
+        <w:t>:-</w:t>
+      </w:r>
+      <w:proofErr w:type="gramEnd"/>
       <w:r>
         <w:rPr>
           <w:sz w:val="32"/>
@@ -3263,7 +4819,15 @@
           <w:sz w:val="32"/>
           <w:szCs w:val="32"/>
         </w:rPr>
-        <w:t>C-&gt;E</w:t>
+        <w:t>C-&gt;</w:t>
+      </w:r>
+      <w:proofErr w:type="gramStart"/>
+      <w:r>
+        <w:rPr>
+          <w:sz w:val="32"/>
+          <w:szCs w:val="32"/>
+        </w:rPr>
+        <w:t>E</w:t>
       </w:r>
       <w:r>
         <w:rPr>
@@ -3277,7 +4841,15 @@
           <w:sz w:val="32"/>
           <w:szCs w:val="32"/>
         </w:rPr>
-        <w:t>P-&gt;C</w:t>
+        <w:t>P</w:t>
+      </w:r>
+      <w:proofErr w:type="gramEnd"/>
+      <w:r>
+        <w:rPr>
+          <w:sz w:val="32"/>
+          <w:szCs w:val="32"/>
+        </w:rPr>
+        <w:t>-&gt;C</w:t>
       </w:r>
       <w:r>
         <w:rPr>
@@ -3320,37 +4892,78 @@
           <w:sz w:val="32"/>
           <w:szCs w:val="32"/>
         </w:rPr>
-        <w:t>(a) in BCNF                                       (b) in 3NF, but not in BCNF</w:t>
-      </w:r>
-    </w:p>
-    <w:p>
-      <w:pPr>
-        <w:rPr>
-          <w:sz w:val="32"/>
-          <w:szCs w:val="32"/>
-        </w:rPr>
-      </w:pPr>
-      <w:r>
-        <w:rPr>
-          <w:sz w:val="32"/>
-          <w:szCs w:val="32"/>
-        </w:rPr>
-        <w:t>(c) in 2NF, but not in 3NF                   (d) not in 2NF</w:t>
-      </w:r>
-    </w:p>
-    <w:p>
-      <w:pPr>
-        <w:rPr>
-          <w:sz w:val="32"/>
-          <w:szCs w:val="32"/>
-        </w:rPr>
-      </w:pPr>
-      <w:r>
-        <w:rPr>
-          <w:sz w:val="32"/>
-          <w:szCs w:val="32"/>
-        </w:rPr>
-        <w:t>Ans: option (d)</w:t>
+        <w:t xml:space="preserve">(a) </w:t>
+      </w:r>
+      <w:proofErr w:type="gramStart"/>
+      <w:r>
+        <w:rPr>
+          <w:sz w:val="32"/>
+          <w:szCs w:val="32"/>
+        </w:rPr>
+        <w:t>in</w:t>
+      </w:r>
+      <w:proofErr w:type="gramEnd"/>
+      <w:r>
+        <w:rPr>
+          <w:sz w:val="32"/>
+          <w:szCs w:val="32"/>
+        </w:rPr>
+        <w:t xml:space="preserve"> BCNF                                       (b) in 3NF, but not in BCNF</w:t>
+      </w:r>
+    </w:p>
+    <w:p>
+      <w:pPr>
+        <w:rPr>
+          <w:sz w:val="32"/>
+          <w:szCs w:val="32"/>
+        </w:rPr>
+      </w:pPr>
+      <w:r>
+        <w:rPr>
+          <w:sz w:val="32"/>
+          <w:szCs w:val="32"/>
+        </w:rPr>
+        <w:t xml:space="preserve">(c) </w:t>
+      </w:r>
+      <w:proofErr w:type="gramStart"/>
+      <w:r>
+        <w:rPr>
+          <w:sz w:val="32"/>
+          <w:szCs w:val="32"/>
+        </w:rPr>
+        <w:t>in</w:t>
+      </w:r>
+      <w:proofErr w:type="gramEnd"/>
+      <w:r>
+        <w:rPr>
+          <w:sz w:val="32"/>
+          <w:szCs w:val="32"/>
+        </w:rPr>
+        <w:t xml:space="preserve"> 2NF, but not in 3NF                   (d) not in 2NF</w:t>
+      </w:r>
+    </w:p>
+    <w:p>
+      <w:pPr>
+        <w:rPr>
+          <w:sz w:val="32"/>
+          <w:szCs w:val="32"/>
+        </w:rPr>
+      </w:pPr>
+      <w:proofErr w:type="spellStart"/>
+      <w:r>
+        <w:rPr>
+          <w:sz w:val="32"/>
+          <w:szCs w:val="32"/>
+        </w:rPr>
+        <w:t>Ans</w:t>
+      </w:r>
+      <w:proofErr w:type="spellEnd"/>
+      <w:r>
+        <w:rPr>
+          <w:sz w:val="32"/>
+          <w:szCs w:val="32"/>
+        </w:rPr>
+        <w:t>: option (d)</w:t>
       </w:r>
     </w:p>
     <w:p>
@@ -3383,57 +4996,151 @@
           <w:sz w:val="32"/>
           <w:szCs w:val="32"/>
         </w:rPr>
-        <w:t>From the closure set of attributes we can see that the key for the relation is AB. The FD B-&gt;G is a partial dependency, hence it is not in 2NF.</w:t>
-      </w:r>
-    </w:p>
-    <w:p>
-      <w:pPr>
-        <w:rPr>
-          <w:b/>
-          <w:i/>
-          <w:sz w:val="32"/>
-          <w:szCs w:val="32"/>
-        </w:rPr>
-      </w:pPr>
-      <w:r>
-        <w:rPr>
-          <w:b/>
-          <w:i/>
-          <w:sz w:val="32"/>
-          <w:szCs w:val="32"/>
-        </w:rPr>
-        <w:t>Consider the table R with attributes A, B and C. The functional dependencies that hold on R are : A -&gt; B, C -&gt; AB. Which of the following statements is/are True ?</w:t>
-      </w:r>
-    </w:p>
-    <w:p>
-      <w:pPr>
-        <w:rPr>
-          <w:sz w:val="32"/>
-          <w:szCs w:val="32"/>
-        </w:rPr>
-      </w:pPr>
-      <w:r>
-        <w:rPr>
-          <w:sz w:val="32"/>
-          <w:szCs w:val="32"/>
-        </w:rPr>
-        <w:lastRenderedPageBreak/>
-        <w:t>I. The decomposition of R into R1(C, A) and R2(A, B) is lossless.</w:t>
-      </w:r>
-    </w:p>
-    <w:p>
-      <w:pPr>
-        <w:rPr>
-          <w:sz w:val="32"/>
-          <w:szCs w:val="32"/>
-        </w:rPr>
-      </w:pPr>
-      <w:r>
-        <w:rPr>
-          <w:sz w:val="32"/>
-          <w:szCs w:val="32"/>
-        </w:rPr>
-        <w:t>II. The decomposition of R into R1(A, B) and R2(B, C) is lossy.</w:t>
+        <w:t xml:space="preserve">From the closure set of attributes we can see that the key for the relation is AB. The FD B-&gt;G is a partial </w:t>
+      </w:r>
+      <w:proofErr w:type="gramStart"/>
+      <w:r>
+        <w:rPr>
+          <w:sz w:val="32"/>
+          <w:szCs w:val="32"/>
+        </w:rPr>
+        <w:t>dependency,</w:t>
+      </w:r>
+      <w:proofErr w:type="gramEnd"/>
+      <w:r>
+        <w:rPr>
+          <w:sz w:val="32"/>
+          <w:szCs w:val="32"/>
+        </w:rPr>
+        <w:t xml:space="preserve"> hence it is not in 2NF.</w:t>
+      </w:r>
+    </w:p>
+    <w:p>
+      <w:pPr>
+        <w:rPr>
+          <w:b/>
+          <w:i/>
+          <w:sz w:val="32"/>
+          <w:szCs w:val="32"/>
+        </w:rPr>
+      </w:pPr>
+      <w:r>
+        <w:rPr>
+          <w:b/>
+          <w:i/>
+          <w:sz w:val="32"/>
+          <w:szCs w:val="32"/>
+        </w:rPr>
+        <w:t xml:space="preserve">Consider the table R with attributes A, B and C. The functional dependencies that hold on R </w:t>
+      </w:r>
+      <w:proofErr w:type="gramStart"/>
+      <w:r>
+        <w:rPr>
+          <w:b/>
+          <w:i/>
+          <w:sz w:val="32"/>
+          <w:szCs w:val="32"/>
+        </w:rPr>
+        <w:t>are :</w:t>
+      </w:r>
+      <w:proofErr w:type="gramEnd"/>
+      <w:r>
+        <w:rPr>
+          <w:b/>
+          <w:i/>
+          <w:sz w:val="32"/>
+          <w:szCs w:val="32"/>
+        </w:rPr>
+        <w:t xml:space="preserve"> A -&gt; B, C -&gt; AB. Which of the following statements is/are </w:t>
+      </w:r>
+      <w:proofErr w:type="gramStart"/>
+      <w:r>
+        <w:rPr>
+          <w:b/>
+          <w:i/>
+          <w:sz w:val="32"/>
+          <w:szCs w:val="32"/>
+        </w:rPr>
+        <w:t>True ?</w:t>
+      </w:r>
+      <w:proofErr w:type="gramEnd"/>
+    </w:p>
+    <w:p>
+      <w:pPr>
+        <w:rPr>
+          <w:sz w:val="32"/>
+          <w:szCs w:val="32"/>
+        </w:rPr>
+      </w:pPr>
+      <w:r>
+        <w:rPr>
+          <w:sz w:val="32"/>
+          <w:szCs w:val="32"/>
+        </w:rPr>
+        <w:t xml:space="preserve">I. The decomposition of R into R1(C, A) and </w:t>
+      </w:r>
+      <w:proofErr w:type="gramStart"/>
+      <w:r>
+        <w:rPr>
+          <w:sz w:val="32"/>
+          <w:szCs w:val="32"/>
+        </w:rPr>
+        <w:t>R2(</w:t>
+      </w:r>
+      <w:proofErr w:type="gramEnd"/>
+      <w:r>
+        <w:rPr>
+          <w:sz w:val="32"/>
+          <w:szCs w:val="32"/>
+        </w:rPr>
+        <w:t>A, B) is lossless.</w:t>
+      </w:r>
+    </w:p>
+    <w:p>
+      <w:pPr>
+        <w:rPr>
+          <w:sz w:val="32"/>
+          <w:szCs w:val="32"/>
+        </w:rPr>
+      </w:pPr>
+      <w:r>
+        <w:rPr>
+          <w:sz w:val="32"/>
+          <w:szCs w:val="32"/>
+        </w:rPr>
+        <w:t xml:space="preserve">II. The decomposition of R into </w:t>
+      </w:r>
+      <w:proofErr w:type="gramStart"/>
+      <w:r>
+        <w:rPr>
+          <w:sz w:val="32"/>
+          <w:szCs w:val="32"/>
+        </w:rPr>
+        <w:t>R1(</w:t>
+      </w:r>
+      <w:proofErr w:type="gramEnd"/>
+      <w:r>
+        <w:rPr>
+          <w:sz w:val="32"/>
+          <w:szCs w:val="32"/>
+        </w:rPr>
+        <w:t xml:space="preserve">A, B) and R2(B, C) is </w:t>
+      </w:r>
+      <w:proofErr w:type="spellStart"/>
+      <w:r>
+        <w:rPr>
+          <w:sz w:val="32"/>
+          <w:szCs w:val="32"/>
+        </w:rPr>
+        <w:t>lossy</w:t>
+      </w:r>
+      <w:proofErr w:type="spellEnd"/>
+      <w:r>
+        <w:rPr>
+          <w:sz w:val="32"/>
+          <w:szCs w:val="32"/>
+        </w:rPr>
+        <w:t>.</w:t>
       </w:r>
     </w:p>
     <w:p>
@@ -3505,7 +5212,23 @@
           <w:sz w:val="32"/>
           <w:szCs w:val="32"/>
         </w:rPr>
-        <w:t xml:space="preserve">(3) Both I and II(yes) </w:t>
+        <w:t xml:space="preserve">(3) Both I and </w:t>
+      </w:r>
+      <w:proofErr w:type="gramStart"/>
+      <w:r>
+        <w:rPr>
+          <w:sz w:val="32"/>
+          <w:szCs w:val="32"/>
+        </w:rPr>
+        <w:t>II(</w:t>
+      </w:r>
+      <w:proofErr w:type="gramEnd"/>
+      <w:r>
+        <w:rPr>
+          <w:sz w:val="32"/>
+          <w:szCs w:val="32"/>
+        </w:rPr>
+        <w:t xml:space="preserve">yes) </w:t>
       </w:r>
       <w:r>
         <w:rPr>
@@ -3558,12 +5281,21 @@
           <w:szCs w:val="32"/>
         </w:rPr>
       </w:pPr>
-      <w:r>
-        <w:rPr>
-          <w:sz w:val="32"/>
-          <w:szCs w:val="32"/>
-        </w:rPr>
-        <w:t>1.R1(C,A) R1(A,B)</w:t>
+      <w:proofErr w:type="gramStart"/>
+      <w:r>
+        <w:rPr>
+          <w:sz w:val="32"/>
+          <w:szCs w:val="32"/>
+        </w:rPr>
+        <w:t>1.R1</w:t>
+      </w:r>
+      <w:proofErr w:type="gramEnd"/>
+      <w:r>
+        <w:rPr>
+          <w:sz w:val="32"/>
+          <w:szCs w:val="32"/>
+        </w:rPr>
+        <w:t>(C,A) R1(A,B)</w:t>
       </w:r>
     </w:p>
     <w:p>
@@ -3588,107 +5320,190 @@
           <w:szCs w:val="32"/>
         </w:rPr>
       </w:pPr>
-      <w:r>
-        <w:rPr>
-          <w:sz w:val="32"/>
-          <w:szCs w:val="32"/>
-        </w:rPr>
-        <w:t>so its lossless join .</w:t>
-      </w:r>
-    </w:p>
-    <w:p>
-      <w:pPr>
-        <w:rPr>
-          <w:sz w:val="32"/>
-          <w:szCs w:val="32"/>
-        </w:rPr>
-      </w:pPr>
-    </w:p>
-    <w:p>
-      <w:pPr>
-        <w:rPr>
-          <w:sz w:val="32"/>
-          <w:szCs w:val="32"/>
-        </w:rPr>
-      </w:pPr>
-      <w:r>
-        <w:rPr>
-          <w:sz w:val="32"/>
-          <w:szCs w:val="32"/>
-        </w:rPr>
-        <w:t>2.R1(A,B) R1(B,C)</w:t>
-      </w:r>
-    </w:p>
-    <w:p>
-      <w:pPr>
-        <w:rPr>
-          <w:sz w:val="32"/>
-          <w:szCs w:val="32"/>
-        </w:rPr>
-      </w:pPr>
-      <w:r>
-        <w:rPr>
-          <w:sz w:val="32"/>
-          <w:szCs w:val="32"/>
-        </w:rPr>
-        <w:t>R1∩R2=B which is not super key for any relation so its lossyjoin .</w:t>
-      </w:r>
-    </w:p>
-    <w:p>
-      <w:pPr>
-        <w:rPr>
-          <w:sz w:val="32"/>
-          <w:szCs w:val="32"/>
-        </w:rPr>
-      </w:pPr>
-      <w:r>
-        <w:rPr>
-          <w:sz w:val="32"/>
-          <w:szCs w:val="32"/>
-        </w:rPr>
-        <w:t>both are correct</w:t>
-      </w:r>
-    </w:p>
-    <w:p>
-      <w:pPr>
-        <w:rPr>
-          <w:sz w:val="32"/>
-          <w:szCs w:val="32"/>
-        </w:rPr>
-      </w:pPr>
-    </w:p>
-    <w:p>
-      <w:pPr>
-        <w:rPr>
-          <w:b/>
-          <w:i/>
-          <w:sz w:val="32"/>
-          <w:szCs w:val="32"/>
-        </w:rPr>
-      </w:pPr>
-      <w:r>
-        <w:rPr>
-          <w:b/>
-          <w:i/>
-          <w:sz w:val="32"/>
-          <w:szCs w:val="32"/>
-        </w:rPr>
-        <w:t>Ques:-  If a relation with a Schema R is decomposed into two relations R1 and R2 such that (R1 U R2)=R1 then which one of the following is to be satisfied for a lossless joint decomposition (→ indicates functional dependency)</w:t>
-      </w:r>
-    </w:p>
-    <w:p>
-      <w:pPr>
-        <w:rPr>
-          <w:sz w:val="32"/>
-          <w:szCs w:val="32"/>
-        </w:rPr>
-      </w:pPr>
-      <w:r>
-        <w:rPr>
-          <w:sz w:val="32"/>
-          <w:szCs w:val="32"/>
-        </w:rPr>
-        <w:t>(A) ( R1 ∩ R2 ) → R1 or R1 ∩ R2 → R2 (yes)</w:t>
+      <w:proofErr w:type="gramStart"/>
+      <w:r>
+        <w:rPr>
+          <w:sz w:val="32"/>
+          <w:szCs w:val="32"/>
+        </w:rPr>
+        <w:t>so</w:t>
+      </w:r>
+      <w:proofErr w:type="gramEnd"/>
+      <w:r>
+        <w:rPr>
+          <w:sz w:val="32"/>
+          <w:szCs w:val="32"/>
+        </w:rPr>
+        <w:t xml:space="preserve"> its lossless join .</w:t>
+      </w:r>
+    </w:p>
+    <w:p>
+      <w:pPr>
+        <w:rPr>
+          <w:sz w:val="32"/>
+          <w:szCs w:val="32"/>
+        </w:rPr>
+      </w:pPr>
+    </w:p>
+    <w:p>
+      <w:pPr>
+        <w:rPr>
+          <w:sz w:val="32"/>
+          <w:szCs w:val="32"/>
+        </w:rPr>
+      </w:pPr>
+      <w:proofErr w:type="gramStart"/>
+      <w:r>
+        <w:rPr>
+          <w:sz w:val="32"/>
+          <w:szCs w:val="32"/>
+        </w:rPr>
+        <w:t>2.R1</w:t>
+      </w:r>
+      <w:proofErr w:type="gramEnd"/>
+      <w:r>
+        <w:rPr>
+          <w:sz w:val="32"/>
+          <w:szCs w:val="32"/>
+        </w:rPr>
+        <w:t>(A,B) R1(B,C)</w:t>
+      </w:r>
+    </w:p>
+    <w:p>
+      <w:pPr>
+        <w:rPr>
+          <w:sz w:val="32"/>
+          <w:szCs w:val="32"/>
+        </w:rPr>
+      </w:pPr>
+      <w:r>
+        <w:rPr>
+          <w:sz w:val="32"/>
+          <w:szCs w:val="32"/>
+        </w:rPr>
+        <w:t xml:space="preserve">R1∩R2=B which is not super key for any relation so its </w:t>
+      </w:r>
+      <w:proofErr w:type="spellStart"/>
+      <w:proofErr w:type="gramStart"/>
+      <w:r>
+        <w:rPr>
+          <w:sz w:val="32"/>
+          <w:szCs w:val="32"/>
+        </w:rPr>
+        <w:t>lossyjoin</w:t>
+      </w:r>
+      <w:proofErr w:type="spellEnd"/>
+      <w:r>
+        <w:rPr>
+          <w:sz w:val="32"/>
+          <w:szCs w:val="32"/>
+        </w:rPr>
+        <w:t xml:space="preserve"> .</w:t>
+      </w:r>
+      <w:proofErr w:type="gramEnd"/>
+    </w:p>
+    <w:p>
+      <w:pPr>
+        <w:rPr>
+          <w:sz w:val="32"/>
+          <w:szCs w:val="32"/>
+        </w:rPr>
+      </w:pPr>
+      <w:proofErr w:type="gramStart"/>
+      <w:r>
+        <w:rPr>
+          <w:sz w:val="32"/>
+          <w:szCs w:val="32"/>
+        </w:rPr>
+        <w:t>both</w:t>
+      </w:r>
+      <w:proofErr w:type="gramEnd"/>
+      <w:r>
+        <w:rPr>
+          <w:sz w:val="32"/>
+          <w:szCs w:val="32"/>
+        </w:rPr>
+        <w:t xml:space="preserve"> are correct</w:t>
+      </w:r>
+    </w:p>
+    <w:p>
+      <w:pPr>
+        <w:rPr>
+          <w:sz w:val="32"/>
+          <w:szCs w:val="32"/>
+        </w:rPr>
+      </w:pPr>
+    </w:p>
+    <w:p>
+      <w:pPr>
+        <w:rPr>
+          <w:b/>
+          <w:i/>
+          <w:sz w:val="32"/>
+          <w:szCs w:val="32"/>
+        </w:rPr>
+      </w:pPr>
+      <w:proofErr w:type="spellStart"/>
+      <w:r>
+        <w:rPr>
+          <w:b/>
+          <w:i/>
+          <w:sz w:val="32"/>
+          <w:szCs w:val="32"/>
+        </w:rPr>
+        <w:t>Ques</w:t>
+      </w:r>
+      <w:proofErr w:type="spellEnd"/>
+      <w:proofErr w:type="gramStart"/>
+      <w:r>
+        <w:rPr>
+          <w:b/>
+          <w:i/>
+          <w:sz w:val="32"/>
+          <w:szCs w:val="32"/>
+        </w:rPr>
+        <w:t>:-</w:t>
+      </w:r>
+      <w:proofErr w:type="gramEnd"/>
+      <w:r>
+        <w:rPr>
+          <w:b/>
+          <w:i/>
+          <w:sz w:val="32"/>
+          <w:szCs w:val="32"/>
+        </w:rPr>
+        <w:t xml:space="preserve">  If a relation with a Schema R is decomposed into two relations R1 and R2 such that (R1 U R2)=R1 then which one of the following is to be satisfied for a lossless joint decomposition (→ indicates functional dependency)</w:t>
+      </w:r>
+    </w:p>
+    <w:p>
+      <w:pPr>
+        <w:rPr>
+          <w:sz w:val="32"/>
+          <w:szCs w:val="32"/>
+        </w:rPr>
+      </w:pPr>
+      <w:r>
+        <w:rPr>
+          <w:sz w:val="32"/>
+          <w:szCs w:val="32"/>
+        </w:rPr>
+        <w:t xml:space="preserve">(A) </w:t>
+      </w:r>
+      <w:proofErr w:type="gramStart"/>
+      <w:r>
+        <w:rPr>
+          <w:sz w:val="32"/>
+          <w:szCs w:val="32"/>
+        </w:rPr>
+        <w:t>( R1</w:t>
+      </w:r>
+      <w:proofErr w:type="gramEnd"/>
+      <w:r>
+        <w:rPr>
+          <w:sz w:val="32"/>
+          <w:szCs w:val="32"/>
+        </w:rPr>
+        <w:t xml:space="preserve"> ∩ R2 ) → R1 or R1 ∩ R2 → R2 (yes)</w:t>
       </w:r>
       <w:r>
         <w:rPr>
@@ -3786,68 +5601,158 @@
           <w:sz w:val="32"/>
           <w:szCs w:val="32"/>
         </w:rPr>
-        <w:t>Division operation is ideally suited to handle queries of the type :</w:t>
-      </w:r>
-    </w:p>
-    <w:p>
-      <w:pPr>
-        <w:rPr>
-          <w:sz w:val="32"/>
-          <w:szCs w:val="32"/>
-        </w:rPr>
-      </w:pPr>
-      <w:r>
-        <w:rPr>
-          <w:sz w:val="32"/>
-          <w:szCs w:val="32"/>
-        </w:rPr>
-        <w:lastRenderedPageBreak/>
-        <w:t>(A) customers who have no account in any of the branches in Delhi.</w:t>
-      </w:r>
-    </w:p>
-    <w:p>
-      <w:pPr>
-        <w:rPr>
-          <w:sz w:val="32"/>
-          <w:szCs w:val="32"/>
-        </w:rPr>
-      </w:pPr>
-      <w:r>
-        <w:rPr>
-          <w:sz w:val="32"/>
-          <w:szCs w:val="32"/>
-        </w:rPr>
-        <w:t>(B) customers who have an account at all branches in Delhi.(yes)</w:t>
-      </w:r>
-    </w:p>
-    <w:p>
-      <w:pPr>
-        <w:rPr>
-          <w:sz w:val="32"/>
-          <w:szCs w:val="32"/>
-        </w:rPr>
-      </w:pPr>
-      <w:r>
-        <w:rPr>
-          <w:sz w:val="32"/>
-          <w:szCs w:val="32"/>
-        </w:rPr>
-        <w:t>(C) customers who have an account in atleast one branch in Delhi.</w:t>
-      </w:r>
-    </w:p>
-    <w:p>
-      <w:pPr>
-        <w:rPr>
-          <w:sz w:val="32"/>
-          <w:szCs w:val="32"/>
-        </w:rPr>
-      </w:pPr>
-      <w:r>
-        <w:rPr>
-          <w:sz w:val="32"/>
-          <w:szCs w:val="32"/>
-        </w:rPr>
-        <w:t>(D) customers who have only joint account in any one branch in Delhi</w:t>
+        <w:t xml:space="preserve">Division operation is ideally suited to handle queries of the </w:t>
+      </w:r>
+      <w:proofErr w:type="gramStart"/>
+      <w:r>
+        <w:rPr>
+          <w:b/>
+          <w:i/>
+          <w:sz w:val="32"/>
+          <w:szCs w:val="32"/>
+        </w:rPr>
+        <w:t>type :</w:t>
+      </w:r>
+      <w:proofErr w:type="gramEnd"/>
+    </w:p>
+    <w:p>
+      <w:pPr>
+        <w:rPr>
+          <w:sz w:val="32"/>
+          <w:szCs w:val="32"/>
+        </w:rPr>
+      </w:pPr>
+      <w:r>
+        <w:rPr>
+          <w:sz w:val="32"/>
+          <w:szCs w:val="32"/>
+        </w:rPr>
+        <w:t xml:space="preserve">(A) </w:t>
+      </w:r>
+      <w:proofErr w:type="gramStart"/>
+      <w:r>
+        <w:rPr>
+          <w:sz w:val="32"/>
+          <w:szCs w:val="32"/>
+        </w:rPr>
+        <w:t>customers</w:t>
+      </w:r>
+      <w:proofErr w:type="gramEnd"/>
+      <w:r>
+        <w:rPr>
+          <w:sz w:val="32"/>
+          <w:szCs w:val="32"/>
+        </w:rPr>
+        <w:t xml:space="preserve"> who have no account in any of the branches in Delhi.</w:t>
+      </w:r>
+    </w:p>
+    <w:p>
+      <w:pPr>
+        <w:rPr>
+          <w:sz w:val="32"/>
+          <w:szCs w:val="32"/>
+        </w:rPr>
+      </w:pPr>
+      <w:r>
+        <w:rPr>
+          <w:sz w:val="32"/>
+          <w:szCs w:val="32"/>
+        </w:rPr>
+        <w:t xml:space="preserve">(B) </w:t>
+      </w:r>
+      <w:proofErr w:type="gramStart"/>
+      <w:r>
+        <w:rPr>
+          <w:sz w:val="32"/>
+          <w:szCs w:val="32"/>
+        </w:rPr>
+        <w:t>customers</w:t>
+      </w:r>
+      <w:proofErr w:type="gramEnd"/>
+      <w:r>
+        <w:rPr>
+          <w:sz w:val="32"/>
+          <w:szCs w:val="32"/>
+        </w:rPr>
+        <w:t xml:space="preserve"> who have an account at all branches in Delhi.(yes)</w:t>
+      </w:r>
+    </w:p>
+    <w:p>
+      <w:pPr>
+        <w:rPr>
+          <w:sz w:val="32"/>
+          <w:szCs w:val="32"/>
+        </w:rPr>
+      </w:pPr>
+      <w:r>
+        <w:rPr>
+          <w:sz w:val="32"/>
+          <w:szCs w:val="32"/>
+        </w:rPr>
+        <w:t xml:space="preserve">(C) </w:t>
+      </w:r>
+      <w:proofErr w:type="gramStart"/>
+      <w:r>
+        <w:rPr>
+          <w:sz w:val="32"/>
+          <w:szCs w:val="32"/>
+        </w:rPr>
+        <w:t>customers</w:t>
+      </w:r>
+      <w:proofErr w:type="gramEnd"/>
+      <w:r>
+        <w:rPr>
+          <w:sz w:val="32"/>
+          <w:szCs w:val="32"/>
+        </w:rPr>
+        <w:t xml:space="preserve"> who have an account in </w:t>
+      </w:r>
+      <w:proofErr w:type="spellStart"/>
+      <w:r>
+        <w:rPr>
+          <w:sz w:val="32"/>
+          <w:szCs w:val="32"/>
+        </w:rPr>
+        <w:t>atleast</w:t>
+      </w:r>
+      <w:proofErr w:type="spellEnd"/>
+      <w:r>
+        <w:rPr>
+          <w:sz w:val="32"/>
+          <w:szCs w:val="32"/>
+        </w:rPr>
+        <w:t xml:space="preserve"> one branch in Delhi.</w:t>
+      </w:r>
+    </w:p>
+    <w:p>
+      <w:pPr>
+        <w:rPr>
+          <w:sz w:val="32"/>
+          <w:szCs w:val="32"/>
+        </w:rPr>
+      </w:pPr>
+      <w:r>
+        <w:rPr>
+          <w:sz w:val="32"/>
+          <w:szCs w:val="32"/>
+        </w:rPr>
+        <w:t xml:space="preserve">(D) </w:t>
+      </w:r>
+      <w:proofErr w:type="gramStart"/>
+      <w:r>
+        <w:rPr>
+          <w:sz w:val="32"/>
+          <w:szCs w:val="32"/>
+        </w:rPr>
+        <w:t>customers</w:t>
+      </w:r>
+      <w:proofErr w:type="gramEnd"/>
+      <w:r>
+        <w:rPr>
+          <w:sz w:val="32"/>
+          <w:szCs w:val="32"/>
+        </w:rPr>
+        <w:t xml:space="preserve"> who have only joint account in any one branch in Delhi</w:t>
       </w:r>
     </w:p>
     <w:p>
@@ -3905,7 +5810,39 @@
           <w:sz w:val="32"/>
           <w:szCs w:val="32"/>
         </w:rPr>
-        <w:t>(A) Boyce-Codd Normal form     (B) Third Normal form(yes)</w:t>
+        <w:t>(A) Boyce-</w:t>
+      </w:r>
+      <w:proofErr w:type="spellStart"/>
+      <w:r>
+        <w:rPr>
+          <w:sz w:val="32"/>
+          <w:szCs w:val="32"/>
+        </w:rPr>
+        <w:t>Codd</w:t>
+      </w:r>
+      <w:proofErr w:type="spellEnd"/>
+      <w:r>
+        <w:rPr>
+          <w:sz w:val="32"/>
+          <w:szCs w:val="32"/>
+        </w:rPr>
+        <w:t xml:space="preserve"> Normal form     (B) Third Normal </w:t>
+      </w:r>
+      <w:proofErr w:type="gramStart"/>
+      <w:r>
+        <w:rPr>
+          <w:sz w:val="32"/>
+          <w:szCs w:val="32"/>
+        </w:rPr>
+        <w:t>form(</w:t>
+      </w:r>
+      <w:proofErr w:type="gramEnd"/>
+      <w:r>
+        <w:rPr>
+          <w:sz w:val="32"/>
+          <w:szCs w:val="32"/>
+        </w:rPr>
+        <w:t>yes)</w:t>
       </w:r>
     </w:p>
     <w:p>
@@ -3949,7 +5886,27 @@
           <w:sz w:val="32"/>
           <w:szCs w:val="32"/>
         </w:rPr>
-        <w:t xml:space="preserve">Identify the minimal key for relational scheme R(A, B, C, D, </w:t>
+        <w:t xml:space="preserve">Identify the minimal key for relational scheme </w:t>
+      </w:r>
+      <w:proofErr w:type="gramStart"/>
+      <w:r>
+        <w:rPr>
+          <w:b/>
+          <w:i/>
+          <w:sz w:val="32"/>
+          <w:szCs w:val="32"/>
+        </w:rPr>
+        <w:t>R(</w:t>
+      </w:r>
+      <w:proofErr w:type="gramEnd"/>
+      <w:r>
+        <w:rPr>
+          <w:b/>
+          <w:i/>
+          <w:sz w:val="32"/>
+          <w:szCs w:val="32"/>
+        </w:rPr>
+        <w:t xml:space="preserve">A, B, C, D, </w:t>
       </w:r>
       <w:r>
         <w:rPr>
@@ -3980,7 +5937,23 @@
           <w:sz w:val="32"/>
           <w:szCs w:val="32"/>
         </w:rPr>
-        <w:t xml:space="preserve">(A) A(yes)  </w:t>
+        <w:t xml:space="preserve">(A) </w:t>
+      </w:r>
+      <w:proofErr w:type="gramStart"/>
+      <w:r>
+        <w:rPr>
+          <w:sz w:val="32"/>
+          <w:szCs w:val="32"/>
+        </w:rPr>
+        <w:t>A(</w:t>
+      </w:r>
+      <w:proofErr w:type="gramEnd"/>
+      <w:r>
+        <w:rPr>
+          <w:sz w:val="32"/>
+          <w:szCs w:val="32"/>
+        </w:rPr>
+        <w:t xml:space="preserve">yes)  </w:t>
       </w:r>
       <w:r>
         <w:rPr>
@@ -4070,8 +6043,19 @@
           <w:sz w:val="32"/>
           <w:szCs w:val="32"/>
         </w:rPr>
-        <w:t>Which of the following is true ?</w:t>
-      </w:r>
+        <w:t xml:space="preserve">Which of the following is </w:t>
+      </w:r>
+      <w:proofErr w:type="gramStart"/>
+      <w:r>
+        <w:rPr>
+          <w:b/>
+          <w:i/>
+          <w:sz w:val="32"/>
+          <w:szCs w:val="32"/>
+        </w:rPr>
+        <w:t>true ?</w:t>
+      </w:r>
+      <w:proofErr w:type="gramEnd"/>
     </w:p>
     <w:p>
       <w:pPr>
@@ -4115,7 +6099,23 @@
           <w:sz w:val="32"/>
           <w:szCs w:val="32"/>
         </w:rPr>
-        <w:t>III. Natural join and outer join operations are equivalent.</w:t>
+        <w:t xml:space="preserve">III. Natural </w:t>
+      </w:r>
+      <w:proofErr w:type="gramStart"/>
+      <w:r>
+        <w:rPr>
+          <w:sz w:val="32"/>
+          <w:szCs w:val="32"/>
+        </w:rPr>
+        <w:t>join</w:t>
+      </w:r>
+      <w:proofErr w:type="gramEnd"/>
+      <w:r>
+        <w:rPr>
+          <w:sz w:val="32"/>
+          <w:szCs w:val="32"/>
+        </w:rPr>
+        <w:t xml:space="preserve"> and outer join operations are equivalent.</w:t>
       </w:r>
     </w:p>
     <w:p>
@@ -4194,7 +6194,23 @@
           <w:sz w:val="32"/>
           <w:szCs w:val="32"/>
         </w:rPr>
-        <w:t>(D) Only I is correct.(yes)</w:t>
+        <w:t>(D) Only I is correct</w:t>
+      </w:r>
+      <w:proofErr w:type="gramStart"/>
+      <w:r>
+        <w:rPr>
+          <w:sz w:val="32"/>
+          <w:szCs w:val="32"/>
+        </w:rPr>
+        <w:t>.(</w:t>
+      </w:r>
+      <w:proofErr w:type="gramEnd"/>
+      <w:r>
+        <w:rPr>
+          <w:sz w:val="32"/>
+          <w:szCs w:val="32"/>
+        </w:rPr>
+        <w:t>yes)</w:t>
       </w:r>
     </w:p>
     <w:p>
@@ -4245,7 +6261,23 @@
           <w:sz w:val="32"/>
           <w:szCs w:val="32"/>
         </w:rPr>
-        <w:t xml:space="preserve">(A) only measures </w:t>
+        <w:t xml:space="preserve">(A) </w:t>
+      </w:r>
+      <w:proofErr w:type="gramStart"/>
+      <w:r>
+        <w:rPr>
+          <w:sz w:val="32"/>
+          <w:szCs w:val="32"/>
+        </w:rPr>
+        <w:t>only</w:t>
+      </w:r>
+      <w:proofErr w:type="gramEnd"/>
+      <w:r>
+        <w:rPr>
+          <w:sz w:val="32"/>
+          <w:szCs w:val="32"/>
+        </w:rPr>
+        <w:t xml:space="preserve"> measures </w:t>
       </w:r>
       <w:r>
         <w:rPr>
@@ -4288,7 +6320,23 @@
           <w:sz w:val="32"/>
           <w:szCs w:val="32"/>
         </w:rPr>
-        <w:t>(C) keys and measures</w:t>
+        <w:t xml:space="preserve">(C) </w:t>
+      </w:r>
+      <w:proofErr w:type="gramStart"/>
+      <w:r>
+        <w:rPr>
+          <w:sz w:val="32"/>
+          <w:szCs w:val="32"/>
+        </w:rPr>
+        <w:t>keys</w:t>
+      </w:r>
+      <w:proofErr w:type="gramEnd"/>
+      <w:r>
+        <w:rPr>
+          <w:sz w:val="32"/>
+          <w:szCs w:val="32"/>
+        </w:rPr>
+        <w:t xml:space="preserve"> and measures</w:t>
       </w:r>
       <w:r>
         <w:rPr>
@@ -4336,8 +6384,19 @@
           <w:sz w:val="32"/>
           <w:szCs w:val="32"/>
         </w:rPr>
-        <w:t>Which of the following is true ?</w:t>
-      </w:r>
+        <w:t xml:space="preserve">Which of the following is </w:t>
+      </w:r>
+      <w:proofErr w:type="gramStart"/>
+      <w:r>
+        <w:rPr>
+          <w:b/>
+          <w:i/>
+          <w:sz w:val="32"/>
+          <w:szCs w:val="32"/>
+        </w:rPr>
+        <w:t>true ?</w:t>
+      </w:r>
+      <w:proofErr w:type="gramEnd"/>
     </w:p>
     <w:p>
       <w:pPr>
@@ -4359,7 +6418,23 @@
           <w:szCs w:val="32"/>
         </w:rPr>
         <w:tab/>
-        <w:t>A relation in BCNF is always in 3NF(yes)</w:t>
+        <w:t xml:space="preserve">A relation in BCNF is always in </w:t>
+      </w:r>
+      <w:proofErr w:type="gramStart"/>
+      <w:r>
+        <w:rPr>
+          <w:sz w:val="32"/>
+          <w:szCs w:val="32"/>
+        </w:rPr>
+        <w:t>3NF(</w:t>
+      </w:r>
+      <w:proofErr w:type="gramEnd"/>
+      <w:r>
+        <w:rPr>
+          <w:sz w:val="32"/>
+          <w:szCs w:val="32"/>
+        </w:rPr>
+        <w:t>yes)</w:t>
       </w:r>
     </w:p>
     <w:p>
@@ -4397,6 +6472,7 @@
           <w:sz w:val="32"/>
           <w:szCs w:val="32"/>
         </w:rPr>
+        <w:lastRenderedPageBreak/>
         <w:t>C.</w:t>
       </w:r>
       <w:r>
@@ -4470,53 +6546,105 @@
           <w:sz w:val="32"/>
           <w:szCs w:val="32"/>
         </w:rPr>
-        <w:t>(A) Conceptual level Datahiding</w:t>
-      </w:r>
-    </w:p>
-    <w:p>
-      <w:pPr>
-        <w:rPr>
-          <w:sz w:val="32"/>
-          <w:szCs w:val="32"/>
-        </w:rPr>
-      </w:pPr>
-      <w:r>
-        <w:rPr>
-          <w:sz w:val="32"/>
-          <w:szCs w:val="32"/>
-        </w:rPr>
-        <w:t>(B) Physical level Datahiding</w:t>
-      </w:r>
-    </w:p>
-    <w:p>
-      <w:pPr>
-        <w:rPr>
-          <w:sz w:val="32"/>
-          <w:szCs w:val="32"/>
-        </w:rPr>
-      </w:pPr>
-      <w:r>
-        <w:rPr>
-          <w:sz w:val="32"/>
-          <w:szCs w:val="32"/>
-        </w:rPr>
-        <w:t>(C) External level Datahiding(yes)</w:t>
-      </w:r>
-    </w:p>
-    <w:p>
-      <w:pPr>
-        <w:rPr>
-          <w:sz w:val="32"/>
-          <w:szCs w:val="32"/>
-        </w:rPr>
-      </w:pPr>
-      <w:r>
-        <w:rPr>
-          <w:sz w:val="32"/>
-          <w:szCs w:val="32"/>
-        </w:rPr>
-        <w:t>(D) Logical level Datahiding</w:t>
-      </w:r>
+        <w:t xml:space="preserve">(A) Conceptual level </w:t>
+      </w:r>
+      <w:proofErr w:type="spellStart"/>
+      <w:r>
+        <w:rPr>
+          <w:sz w:val="32"/>
+          <w:szCs w:val="32"/>
+        </w:rPr>
+        <w:t>Datahiding</w:t>
+      </w:r>
+      <w:proofErr w:type="spellEnd"/>
+    </w:p>
+    <w:p>
+      <w:pPr>
+        <w:rPr>
+          <w:sz w:val="32"/>
+          <w:szCs w:val="32"/>
+        </w:rPr>
+      </w:pPr>
+      <w:r>
+        <w:rPr>
+          <w:sz w:val="32"/>
+          <w:szCs w:val="32"/>
+        </w:rPr>
+        <w:t xml:space="preserve">(B) Physical level </w:t>
+      </w:r>
+      <w:proofErr w:type="spellStart"/>
+      <w:r>
+        <w:rPr>
+          <w:sz w:val="32"/>
+          <w:szCs w:val="32"/>
+        </w:rPr>
+        <w:t>Datahiding</w:t>
+      </w:r>
+      <w:proofErr w:type="spellEnd"/>
+    </w:p>
+    <w:p>
+      <w:pPr>
+        <w:rPr>
+          <w:sz w:val="32"/>
+          <w:szCs w:val="32"/>
+        </w:rPr>
+      </w:pPr>
+      <w:r>
+        <w:rPr>
+          <w:sz w:val="32"/>
+          <w:szCs w:val="32"/>
+        </w:rPr>
+        <w:t xml:space="preserve">(C) External level </w:t>
+      </w:r>
+      <w:proofErr w:type="spellStart"/>
+      <w:proofErr w:type="gramStart"/>
+      <w:r>
+        <w:rPr>
+          <w:sz w:val="32"/>
+          <w:szCs w:val="32"/>
+        </w:rPr>
+        <w:t>Datahiding</w:t>
+      </w:r>
+      <w:proofErr w:type="spellEnd"/>
+      <w:r>
+        <w:rPr>
+          <w:sz w:val="32"/>
+          <w:szCs w:val="32"/>
+        </w:rPr>
+        <w:t>(</w:t>
+      </w:r>
+      <w:proofErr w:type="gramEnd"/>
+      <w:r>
+        <w:rPr>
+          <w:sz w:val="32"/>
+          <w:szCs w:val="32"/>
+        </w:rPr>
+        <w:t>yes)</w:t>
+      </w:r>
+    </w:p>
+    <w:p>
+      <w:pPr>
+        <w:rPr>
+          <w:sz w:val="32"/>
+          <w:szCs w:val="32"/>
+        </w:rPr>
+      </w:pPr>
+      <w:r>
+        <w:rPr>
+          <w:sz w:val="32"/>
+          <w:szCs w:val="32"/>
+        </w:rPr>
+        <w:t xml:space="preserve">(D) Logical level </w:t>
+      </w:r>
+      <w:proofErr w:type="spellStart"/>
+      <w:r>
+        <w:rPr>
+          <w:sz w:val="32"/>
+          <w:szCs w:val="32"/>
+        </w:rPr>
+        <w:t>Datahiding</w:t>
+      </w:r>
+      <w:proofErr w:type="spellEnd"/>
     </w:p>
     <w:p>
       <w:pPr>
@@ -4557,8 +6685,486 @@
           <w:sz w:val="32"/>
           <w:szCs w:val="32"/>
         </w:rPr>
+        <w:t>(A) Classification</w:t>
+      </w:r>
+      <w:r>
+        <w:rPr>
+          <w:sz w:val="32"/>
+          <w:szCs w:val="32"/>
+        </w:rPr>
+        <w:tab/>
+      </w:r>
+      <w:r>
+        <w:rPr>
+          <w:sz w:val="32"/>
+          <w:szCs w:val="32"/>
+        </w:rPr>
+        <w:tab/>
+      </w:r>
+      <w:r>
+        <w:rPr>
+          <w:sz w:val="32"/>
+          <w:szCs w:val="32"/>
+        </w:rPr>
+        <w:tab/>
+      </w:r>
+      <w:r>
+        <w:rPr>
+          <w:sz w:val="32"/>
+          <w:szCs w:val="32"/>
+        </w:rPr>
+        <w:t xml:space="preserve">(B) Association </w:t>
+      </w:r>
+      <w:proofErr w:type="gramStart"/>
+      <w:r>
+        <w:rPr>
+          <w:sz w:val="32"/>
+          <w:szCs w:val="32"/>
+        </w:rPr>
+        <w:t>discovery(</w:t>
+      </w:r>
+      <w:proofErr w:type="gramEnd"/>
+      <w:r>
+        <w:rPr>
+          <w:sz w:val="32"/>
+          <w:szCs w:val="32"/>
+        </w:rPr>
+        <w:t>yes)</w:t>
+      </w:r>
+    </w:p>
+    <w:p>
+      <w:pPr>
+        <w:rPr>
+          <w:sz w:val="32"/>
+          <w:szCs w:val="32"/>
+        </w:rPr>
+      </w:pPr>
+      <w:r>
+        <w:rPr>
+          <w:sz w:val="32"/>
+          <w:szCs w:val="32"/>
+        </w:rPr>
+        <w:t xml:space="preserve">(C) </w:t>
+      </w:r>
+      <w:proofErr w:type="spellStart"/>
+      <w:r>
+        <w:rPr>
+          <w:sz w:val="32"/>
+          <w:szCs w:val="32"/>
+        </w:rPr>
+        <w:t>Visualisation</w:t>
+      </w:r>
+      <w:proofErr w:type="spellEnd"/>
+      <w:r>
+        <w:rPr>
+          <w:sz w:val="32"/>
+          <w:szCs w:val="32"/>
+        </w:rPr>
+        <w:tab/>
+      </w:r>
+      <w:r>
+        <w:rPr>
+          <w:sz w:val="32"/>
+          <w:szCs w:val="32"/>
+        </w:rPr>
+        <w:tab/>
+      </w:r>
+      <w:r>
+        <w:rPr>
+          <w:sz w:val="32"/>
+          <w:szCs w:val="32"/>
+        </w:rPr>
+        <w:tab/>
+      </w:r>
+      <w:r>
+        <w:rPr>
+          <w:sz w:val="32"/>
+          <w:szCs w:val="32"/>
+        </w:rPr>
+        <w:t xml:space="preserve"> (D) </w:t>
+      </w:r>
+      <w:proofErr w:type="gramStart"/>
+      <w:r>
+        <w:rPr>
+          <w:sz w:val="32"/>
+          <w:szCs w:val="32"/>
+        </w:rPr>
+        <w:t>Neural</w:t>
+      </w:r>
+      <w:proofErr w:type="gramEnd"/>
+      <w:r>
+        <w:rPr>
+          <w:sz w:val="32"/>
+          <w:szCs w:val="32"/>
+        </w:rPr>
+        <w:t xml:space="preserve"> clustering</w:t>
+      </w:r>
+    </w:p>
+    <w:p>
+      <w:pPr>
+        <w:rPr>
+          <w:b/>
+          <w:sz w:val="32"/>
+          <w:szCs w:val="32"/>
+        </w:rPr>
+      </w:pPr>
+      <w:r>
+        <w:rPr>
+          <w:b/>
+          <w:sz w:val="32"/>
+          <w:szCs w:val="32"/>
+        </w:rPr>
+        <w:t>Explanation:-</w:t>
+      </w:r>
+    </w:p>
+    <w:p>
+      <w:pPr>
+        <w:rPr>
+          <w:sz w:val="32"/>
+          <w:szCs w:val="32"/>
+        </w:rPr>
+      </w:pPr>
+      <w:r>
+        <w:rPr>
+          <w:sz w:val="32"/>
+          <w:szCs w:val="32"/>
+        </w:rPr>
+        <w:t xml:space="preserve">There are three specializations of link analysis. These are:  </w:t>
+      </w:r>
+    </w:p>
+    <w:p>
+      <w:pPr>
+        <w:rPr>
+          <w:sz w:val="32"/>
+          <w:szCs w:val="32"/>
+        </w:rPr>
+      </w:pPr>
+      <w:r>
+        <w:rPr>
+          <w:sz w:val="32"/>
+          <w:szCs w:val="32"/>
+        </w:rPr>
+        <w:t xml:space="preserve">Associations </w:t>
+      </w:r>
+      <w:proofErr w:type="spellStart"/>
+      <w:r>
+        <w:rPr>
+          <w:sz w:val="32"/>
+          <w:szCs w:val="32"/>
+        </w:rPr>
+        <w:t>discovery</w:t>
+      </w:r>
+      <w:proofErr w:type="gramStart"/>
+      <w:r>
+        <w:rPr>
+          <w:sz w:val="32"/>
+          <w:szCs w:val="32"/>
+        </w:rPr>
+        <w:t>,Sequential</w:t>
+      </w:r>
+      <w:proofErr w:type="spellEnd"/>
+      <w:proofErr w:type="gramEnd"/>
+      <w:r>
+        <w:rPr>
+          <w:sz w:val="32"/>
+          <w:szCs w:val="32"/>
+        </w:rPr>
+        <w:t xml:space="preserve"> pattern </w:t>
+      </w:r>
+      <w:proofErr w:type="spellStart"/>
+      <w:r>
+        <w:rPr>
+          <w:sz w:val="32"/>
+          <w:szCs w:val="32"/>
+        </w:rPr>
+        <w:t>discovery,Similar</w:t>
+      </w:r>
+      <w:proofErr w:type="spellEnd"/>
+      <w:r>
+        <w:rPr>
+          <w:sz w:val="32"/>
+          <w:szCs w:val="32"/>
+        </w:rPr>
+        <w:t xml:space="preserve"> time sequence discovery.</w:t>
+      </w:r>
+    </w:p>
+    <w:p>
+      <w:pPr>
+        <w:rPr>
+          <w:b/>
+          <w:i/>
+          <w:sz w:val="32"/>
+          <w:szCs w:val="32"/>
+        </w:rPr>
+      </w:pPr>
+      <w:r>
+        <w:rPr>
+          <w:b/>
+          <w:i/>
+          <w:sz w:val="32"/>
+          <w:szCs w:val="32"/>
+        </w:rPr>
+        <w:t xml:space="preserve">Which statement is false regarding data </w:t>
+      </w:r>
+      <w:proofErr w:type="gramStart"/>
+      <w:r>
+        <w:rPr>
+          <w:b/>
+          <w:i/>
+          <w:sz w:val="32"/>
+          <w:szCs w:val="32"/>
+        </w:rPr>
+        <w:t>independence ?</w:t>
+      </w:r>
+      <w:proofErr w:type="gramEnd"/>
+    </w:p>
+    <w:p>
+      <w:pPr>
+        <w:rPr>
+          <w:sz w:val="32"/>
+          <w:szCs w:val="32"/>
+        </w:rPr>
+      </w:pPr>
+      <w:r>
+        <w:rPr>
+          <w:sz w:val="32"/>
+          <w:szCs w:val="32"/>
+        </w:rPr>
+        <w:t>(A) Hierarchical data model suffers from data independence</w:t>
+      </w:r>
+    </w:p>
+    <w:p>
+      <w:pPr>
+        <w:rPr>
+          <w:sz w:val="32"/>
+          <w:szCs w:val="32"/>
+        </w:rPr>
+      </w:pPr>
+      <w:r>
+        <w:rPr>
+          <w:sz w:val="32"/>
+          <w:szCs w:val="32"/>
+        </w:rPr>
+        <w:t>(B) Network model suffers from data independence</w:t>
+      </w:r>
+    </w:p>
+    <w:p>
+      <w:pPr>
+        <w:rPr>
+          <w:sz w:val="32"/>
+          <w:szCs w:val="32"/>
+        </w:rPr>
+      </w:pPr>
+      <w:r>
+        <w:rPr>
+          <w:sz w:val="32"/>
+          <w:szCs w:val="32"/>
+        </w:rPr>
         <w:lastRenderedPageBreak/>
-        <w:t>(A) Classification</w:t>
+        <w:t xml:space="preserve">(C) Relational model suffers only from logical data </w:t>
+      </w:r>
+      <w:proofErr w:type="gramStart"/>
+      <w:r>
+        <w:rPr>
+          <w:sz w:val="32"/>
+          <w:szCs w:val="32"/>
+        </w:rPr>
+        <w:t>independence(</w:t>
+      </w:r>
+      <w:proofErr w:type="gramEnd"/>
+      <w:r>
+        <w:rPr>
+          <w:sz w:val="32"/>
+          <w:szCs w:val="32"/>
+        </w:rPr>
+        <w:t>yes)</w:t>
+      </w:r>
+    </w:p>
+    <w:p>
+      <w:pPr>
+        <w:rPr>
+          <w:sz w:val="32"/>
+          <w:szCs w:val="32"/>
+        </w:rPr>
+      </w:pPr>
+      <w:r>
+        <w:rPr>
+          <w:sz w:val="32"/>
+          <w:szCs w:val="32"/>
+        </w:rPr>
+        <w:t>(D) Relational model suffers only from physical data independence</w:t>
+      </w:r>
+    </w:p>
+    <w:p>
+      <w:pPr>
+        <w:rPr>
+          <w:sz w:val="32"/>
+          <w:szCs w:val="32"/>
+        </w:rPr>
+      </w:pPr>
+    </w:p>
+    <w:p>
+      <w:pPr>
+        <w:rPr>
+          <w:b/>
+          <w:i/>
+          <w:sz w:val="32"/>
+          <w:szCs w:val="32"/>
+        </w:rPr>
+      </w:pPr>
+      <w:r>
+        <w:rPr>
+          <w:b/>
+          <w:i/>
+          <w:sz w:val="32"/>
+          <w:szCs w:val="32"/>
+        </w:rPr>
+        <w:t xml:space="preserve">In DBMS, deferred update </w:t>
+      </w:r>
+      <w:proofErr w:type="gramStart"/>
+      <w:r>
+        <w:rPr>
+          <w:b/>
+          <w:i/>
+          <w:sz w:val="32"/>
+          <w:szCs w:val="32"/>
+        </w:rPr>
+        <w:t>means :</w:t>
+      </w:r>
+      <w:proofErr w:type="gramEnd"/>
+    </w:p>
+    <w:p>
+      <w:pPr>
+        <w:rPr>
+          <w:sz w:val="32"/>
+          <w:szCs w:val="32"/>
+        </w:rPr>
+      </w:pPr>
+      <w:r>
+        <w:rPr>
+          <w:sz w:val="32"/>
+          <w:szCs w:val="32"/>
+        </w:rPr>
+        <w:t>(A) All the updates are done first but the entries are made in the log file later</w:t>
+      </w:r>
+    </w:p>
+    <w:p>
+      <w:pPr>
+        <w:rPr>
+          <w:sz w:val="32"/>
+          <w:szCs w:val="32"/>
+        </w:rPr>
+      </w:pPr>
+      <w:r>
+        <w:rPr>
+          <w:sz w:val="32"/>
+          <w:szCs w:val="32"/>
+        </w:rPr>
+        <w:t xml:space="preserve">(B) All the log files entries are made first but the actual updates are done </w:t>
+      </w:r>
+      <w:proofErr w:type="gramStart"/>
+      <w:r>
+        <w:rPr>
+          <w:sz w:val="32"/>
+          <w:szCs w:val="32"/>
+        </w:rPr>
+        <w:t>later(</w:t>
+      </w:r>
+      <w:proofErr w:type="gramEnd"/>
+      <w:r>
+        <w:rPr>
+          <w:sz w:val="32"/>
+          <w:szCs w:val="32"/>
+        </w:rPr>
+        <w:t>yes)</w:t>
+      </w:r>
+    </w:p>
+    <w:p>
+      <w:pPr>
+        <w:rPr>
+          <w:sz w:val="32"/>
+          <w:szCs w:val="32"/>
+        </w:rPr>
+      </w:pPr>
+      <w:r>
+        <w:rPr>
+          <w:sz w:val="32"/>
+          <w:szCs w:val="32"/>
+        </w:rPr>
+        <w:t xml:space="preserve">(C) Every update is done first followed by </w:t>
+      </w:r>
+      <w:proofErr w:type="gramStart"/>
+      <w:r>
+        <w:rPr>
+          <w:sz w:val="32"/>
+          <w:szCs w:val="32"/>
+        </w:rPr>
+        <w:t>a writing</w:t>
+      </w:r>
+      <w:proofErr w:type="gramEnd"/>
+      <w:r>
+        <w:rPr>
+          <w:sz w:val="32"/>
+          <w:szCs w:val="32"/>
+        </w:rPr>
+        <w:t xml:space="preserve"> on the log file</w:t>
+      </w:r>
+    </w:p>
+    <w:p>
+      <w:pPr>
+        <w:rPr>
+          <w:sz w:val="32"/>
+          <w:szCs w:val="32"/>
+        </w:rPr>
+      </w:pPr>
+      <w:r>
+        <w:rPr>
+          <w:sz w:val="32"/>
+          <w:szCs w:val="32"/>
+        </w:rPr>
+        <w:t>(D) Changes in the views are deferred till a query asks for a view</w:t>
+      </w:r>
+    </w:p>
+    <w:p>
+      <w:pPr>
+        <w:rPr>
+          <w:sz w:val="32"/>
+          <w:szCs w:val="32"/>
+        </w:rPr>
+      </w:pPr>
+    </w:p>
+    <w:p>
+      <w:pPr>
+        <w:rPr>
+          <w:b/>
+          <w:i/>
+          <w:sz w:val="32"/>
+          <w:szCs w:val="32"/>
+        </w:rPr>
+      </w:pPr>
+      <w:r>
+        <w:rPr>
+          <w:b/>
+          <w:i/>
+          <w:sz w:val="32"/>
+          <w:szCs w:val="32"/>
+        </w:rPr>
+        <w:t>The best normal form of relation scheme R(A,B,C,D) along with the set of functional dependencies F={AB→C,AB→D,C→A,D→B}  is</w:t>
+      </w:r>
+    </w:p>
+    <w:p>
+      <w:pPr>
+        <w:rPr>
+          <w:sz w:val="32"/>
+          <w:szCs w:val="32"/>
+        </w:rPr>
+      </w:pPr>
+      <w:r>
+        <w:rPr>
+          <w:sz w:val="32"/>
+          <w:szCs w:val="32"/>
+        </w:rPr>
+        <w:t>A.</w:t>
       </w:r>
       <w:r>
         <w:rPr>
@@ -4566,334 +7172,23 @@
           <w:szCs w:val="32"/>
         </w:rPr>
         <w:tab/>
-      </w:r>
-      <w:r>
-        <w:rPr>
-          <w:sz w:val="32"/>
-          <w:szCs w:val="32"/>
-        </w:rPr>
-        <w:tab/>
-      </w:r>
-      <w:r>
-        <w:rPr>
-          <w:sz w:val="32"/>
-          <w:szCs w:val="32"/>
-        </w:rPr>
-        <w:tab/>
-      </w:r>
-      <w:r>
-        <w:rPr>
-          <w:sz w:val="32"/>
-          <w:szCs w:val="32"/>
-        </w:rPr>
-        <w:t>(B) Association discovery(yes)</w:t>
-      </w:r>
-    </w:p>
-    <w:p>
-      <w:pPr>
-        <w:rPr>
-          <w:sz w:val="32"/>
-          <w:szCs w:val="32"/>
-        </w:rPr>
-      </w:pPr>
-      <w:r>
-        <w:rPr>
-          <w:sz w:val="32"/>
-          <w:szCs w:val="32"/>
-        </w:rPr>
-        <w:t>(C) Visualisation</w:t>
-      </w:r>
-      <w:r>
-        <w:rPr>
-          <w:sz w:val="32"/>
-          <w:szCs w:val="32"/>
-        </w:rPr>
-        <w:tab/>
-      </w:r>
-      <w:r>
-        <w:rPr>
-          <w:sz w:val="32"/>
-          <w:szCs w:val="32"/>
-        </w:rPr>
-        <w:tab/>
-      </w:r>
-      <w:r>
-        <w:rPr>
-          <w:sz w:val="32"/>
-          <w:szCs w:val="32"/>
-        </w:rPr>
-        <w:tab/>
-      </w:r>
-      <w:r>
-        <w:rPr>
-          <w:sz w:val="32"/>
-          <w:szCs w:val="32"/>
-        </w:rPr>
-        <w:t xml:space="preserve"> (D) Neural clustering</w:t>
-      </w:r>
-    </w:p>
-    <w:p>
-      <w:pPr>
-        <w:rPr>
-          <w:b/>
-          <w:sz w:val="32"/>
-          <w:szCs w:val="32"/>
-        </w:rPr>
-      </w:pPr>
-      <w:r>
-        <w:rPr>
-          <w:b/>
-          <w:sz w:val="32"/>
-          <w:szCs w:val="32"/>
-        </w:rPr>
-        <w:t>Explanation:-</w:t>
-      </w:r>
-    </w:p>
-    <w:p>
-      <w:pPr>
-        <w:rPr>
-          <w:sz w:val="32"/>
-          <w:szCs w:val="32"/>
-        </w:rPr>
-      </w:pPr>
-      <w:r>
-        <w:rPr>
-          <w:sz w:val="32"/>
-          <w:szCs w:val="32"/>
-        </w:rPr>
-        <w:t xml:space="preserve">There are three specializations of link analysis. These are:  </w:t>
-      </w:r>
-    </w:p>
-    <w:p>
-      <w:pPr>
-        <w:rPr>
-          <w:sz w:val="32"/>
-          <w:szCs w:val="32"/>
-        </w:rPr>
-      </w:pPr>
-      <w:r>
-        <w:rPr>
-          <w:sz w:val="32"/>
-          <w:szCs w:val="32"/>
-        </w:rPr>
-        <w:t>Associations discovery,Sequential pattern discovery,Similar time sequence discovery.</w:t>
-      </w:r>
-    </w:p>
-    <w:p>
-      <w:pPr>
-        <w:rPr>
-          <w:b/>
-          <w:i/>
-          <w:sz w:val="32"/>
-          <w:szCs w:val="32"/>
-        </w:rPr>
-      </w:pPr>
-      <w:r>
-        <w:rPr>
-          <w:b/>
-          <w:i/>
-          <w:sz w:val="32"/>
-          <w:szCs w:val="32"/>
-        </w:rPr>
-        <w:t>Which statement is false regarding data independence ?</w:t>
-      </w:r>
-    </w:p>
-    <w:p>
-      <w:pPr>
-        <w:rPr>
-          <w:sz w:val="32"/>
-          <w:szCs w:val="32"/>
-        </w:rPr>
-      </w:pPr>
-      <w:r>
-        <w:rPr>
-          <w:sz w:val="32"/>
-          <w:szCs w:val="32"/>
-        </w:rPr>
-        <w:t>(A) Hierarchical data model suffers from data independence</w:t>
-      </w:r>
-    </w:p>
-    <w:p>
-      <w:pPr>
-        <w:rPr>
-          <w:sz w:val="32"/>
-          <w:szCs w:val="32"/>
-        </w:rPr>
-      </w:pPr>
-      <w:r>
-        <w:rPr>
-          <w:sz w:val="32"/>
-          <w:szCs w:val="32"/>
-        </w:rPr>
-        <w:t>(B) Network model suffers from data independence</w:t>
-      </w:r>
-    </w:p>
-    <w:p>
-      <w:pPr>
-        <w:rPr>
-          <w:sz w:val="32"/>
-          <w:szCs w:val="32"/>
-        </w:rPr>
-      </w:pPr>
-      <w:r>
-        <w:rPr>
-          <w:sz w:val="32"/>
-          <w:szCs w:val="32"/>
-        </w:rPr>
-        <w:t>(C) Relational model suffers only from logical data independence(yes)</w:t>
-      </w:r>
-    </w:p>
-    <w:p>
-      <w:pPr>
-        <w:rPr>
-          <w:sz w:val="32"/>
-          <w:szCs w:val="32"/>
-        </w:rPr>
-      </w:pPr>
-      <w:r>
-        <w:rPr>
-          <w:sz w:val="32"/>
-          <w:szCs w:val="32"/>
-        </w:rPr>
-        <w:t>(D) Relational model suffers only from physical data independence</w:t>
-      </w:r>
-    </w:p>
-    <w:p>
-      <w:pPr>
-        <w:rPr>
-          <w:sz w:val="32"/>
-          <w:szCs w:val="32"/>
-        </w:rPr>
-      </w:pPr>
-    </w:p>
-    <w:p>
-      <w:pPr>
-        <w:rPr>
-          <w:b/>
-          <w:i/>
-          <w:sz w:val="32"/>
-          <w:szCs w:val="32"/>
-        </w:rPr>
-      </w:pPr>
-      <w:r>
-        <w:rPr>
-          <w:b/>
-          <w:i/>
-          <w:sz w:val="32"/>
-          <w:szCs w:val="32"/>
-        </w:rPr>
-        <w:t>In DBMS, deferred update means :</w:t>
-      </w:r>
-    </w:p>
-    <w:p>
-      <w:pPr>
-        <w:rPr>
-          <w:sz w:val="32"/>
-          <w:szCs w:val="32"/>
-        </w:rPr>
-      </w:pPr>
-      <w:r>
-        <w:rPr>
-          <w:sz w:val="32"/>
-          <w:szCs w:val="32"/>
-        </w:rPr>
-        <w:t>(A) All the updates are done first but the entries are made in the log file later</w:t>
-      </w:r>
-    </w:p>
-    <w:p>
-      <w:pPr>
-        <w:rPr>
-          <w:sz w:val="32"/>
-          <w:szCs w:val="32"/>
-        </w:rPr>
-      </w:pPr>
-      <w:r>
-        <w:rPr>
-          <w:sz w:val="32"/>
-          <w:szCs w:val="32"/>
-        </w:rPr>
-        <w:t>(B) All the log files entries are made first but the actual updates are done later(yes)</w:t>
-      </w:r>
-    </w:p>
-    <w:p>
-      <w:pPr>
-        <w:rPr>
-          <w:sz w:val="32"/>
-          <w:szCs w:val="32"/>
-        </w:rPr>
-      </w:pPr>
-      <w:r>
-        <w:rPr>
-          <w:sz w:val="32"/>
-          <w:szCs w:val="32"/>
-        </w:rPr>
-        <w:t>(C) Every update is done first followed by a writing on the log file</w:t>
-      </w:r>
-    </w:p>
-    <w:p>
-      <w:pPr>
-        <w:rPr>
-          <w:sz w:val="32"/>
-          <w:szCs w:val="32"/>
-        </w:rPr>
-      </w:pPr>
-      <w:r>
-        <w:rPr>
-          <w:sz w:val="32"/>
-          <w:szCs w:val="32"/>
-        </w:rPr>
-        <w:t>(D) Changes in the views are deferred till a query asks for a view</w:t>
-      </w:r>
-    </w:p>
-    <w:p>
-      <w:pPr>
-        <w:rPr>
-          <w:sz w:val="32"/>
-          <w:szCs w:val="32"/>
-        </w:rPr>
-      </w:pPr>
-    </w:p>
-    <w:p>
-      <w:pPr>
-        <w:rPr>
-          <w:b/>
-          <w:i/>
-          <w:sz w:val="32"/>
-          <w:szCs w:val="32"/>
-        </w:rPr>
-      </w:pPr>
-      <w:r>
-        <w:rPr>
-          <w:b/>
-          <w:i/>
-          <w:sz w:val="32"/>
-          <w:szCs w:val="32"/>
-        </w:rPr>
-        <w:lastRenderedPageBreak/>
-        <w:t>The best normal form of relation scheme R(A,B,C,D) along with the set of functional dependencies F={AB→C,AB→D,C→A,D→B}  is</w:t>
-      </w:r>
-    </w:p>
-    <w:p>
-      <w:pPr>
-        <w:rPr>
-          <w:sz w:val="32"/>
-          <w:szCs w:val="32"/>
-        </w:rPr>
-      </w:pPr>
-      <w:r>
-        <w:rPr>
-          <w:sz w:val="32"/>
-          <w:szCs w:val="32"/>
-        </w:rPr>
-        <w:t>A.</w:t>
-      </w:r>
-      <w:r>
-        <w:rPr>
-          <w:sz w:val="32"/>
-          <w:szCs w:val="32"/>
-        </w:rPr>
-        <w:tab/>
-        <w:t>Boyce-Codd Normal form</w:t>
+        <w:t>Boyce-</w:t>
+      </w:r>
+      <w:proofErr w:type="spellStart"/>
+      <w:r>
+        <w:rPr>
+          <w:sz w:val="32"/>
+          <w:szCs w:val="32"/>
+        </w:rPr>
+        <w:t>Codd</w:t>
+      </w:r>
+      <w:proofErr w:type="spellEnd"/>
+      <w:r>
+        <w:rPr>
+          <w:sz w:val="32"/>
+          <w:szCs w:val="32"/>
+        </w:rPr>
+        <w:t xml:space="preserve"> Normal form</w:t>
       </w:r>
     </w:p>
     <w:p>
@@ -4979,66 +7274,126 @@
           <w:sz w:val="32"/>
           <w:szCs w:val="32"/>
         </w:rPr>
-        <w:t>Explanation 1 :-</w:t>
-      </w:r>
-    </w:p>
-    <w:p>
-      <w:pPr>
-        <w:rPr>
-          <w:sz w:val="32"/>
-          <w:szCs w:val="32"/>
-        </w:rPr>
-      </w:pPr>
-      <w:r>
-        <w:rPr>
-          <w:sz w:val="32"/>
-          <w:szCs w:val="32"/>
-        </w:rPr>
-        <w:t>keys are AB,CD,BC,AD</w:t>
-      </w:r>
-    </w:p>
-    <w:p>
-      <w:pPr>
-        <w:rPr>
-          <w:sz w:val="32"/>
-          <w:szCs w:val="32"/>
-        </w:rPr>
-      </w:pPr>
-      <w:r>
-        <w:rPr>
-          <w:sz w:val="32"/>
-          <w:szCs w:val="32"/>
-        </w:rPr>
-        <w:t>Here A,B,C,D all are prime attributes</w:t>
-      </w:r>
-    </w:p>
-    <w:p>
-      <w:pPr>
-        <w:rPr>
-          <w:sz w:val="32"/>
-          <w:szCs w:val="32"/>
-        </w:rPr>
-      </w:pPr>
-      <w:r>
-        <w:rPr>
-          <w:sz w:val="32"/>
-          <w:szCs w:val="32"/>
-        </w:rPr>
-        <w:t>So, no partial or transitive dependency are there</w:t>
-      </w:r>
-    </w:p>
-    <w:p>
-      <w:pPr>
-        <w:rPr>
-          <w:sz w:val="32"/>
-          <w:szCs w:val="32"/>
-        </w:rPr>
-      </w:pPr>
-      <w:r>
-        <w:rPr>
-          <w:sz w:val="32"/>
-          <w:szCs w:val="32"/>
-        </w:rPr>
+        <w:t xml:space="preserve">Explanation </w:t>
+      </w:r>
+      <w:proofErr w:type="gramStart"/>
+      <w:r>
+        <w:rPr>
+          <w:b/>
+          <w:sz w:val="32"/>
+          <w:szCs w:val="32"/>
+        </w:rPr>
+        <w:t>1 :</w:t>
+      </w:r>
+      <w:proofErr w:type="gramEnd"/>
+      <w:r>
+        <w:rPr>
+          <w:b/>
+          <w:sz w:val="32"/>
+          <w:szCs w:val="32"/>
+        </w:rPr>
+        <w:t>-</w:t>
+      </w:r>
+    </w:p>
+    <w:p>
+      <w:pPr>
+        <w:rPr>
+          <w:sz w:val="32"/>
+          <w:szCs w:val="32"/>
+        </w:rPr>
+      </w:pPr>
+      <w:proofErr w:type="gramStart"/>
+      <w:r>
+        <w:rPr>
+          <w:sz w:val="32"/>
+          <w:szCs w:val="32"/>
+        </w:rPr>
+        <w:t>keys</w:t>
+      </w:r>
+      <w:proofErr w:type="gramEnd"/>
+      <w:r>
+        <w:rPr>
+          <w:sz w:val="32"/>
+          <w:szCs w:val="32"/>
+        </w:rPr>
+        <w:t xml:space="preserve"> are AB,CD,BC,AD</w:t>
+      </w:r>
+    </w:p>
+    <w:p>
+      <w:pPr>
+        <w:rPr>
+          <w:sz w:val="32"/>
+          <w:szCs w:val="32"/>
+        </w:rPr>
+      </w:pPr>
+      <w:r>
+        <w:rPr>
+          <w:sz w:val="32"/>
+          <w:szCs w:val="32"/>
+        </w:rPr>
+        <w:t>Here A</w:t>
+      </w:r>
+      <w:proofErr w:type="gramStart"/>
+      <w:r>
+        <w:rPr>
+          <w:sz w:val="32"/>
+          <w:szCs w:val="32"/>
+        </w:rPr>
+        <w:t>,B,C,D</w:t>
+      </w:r>
+      <w:proofErr w:type="gramEnd"/>
+      <w:r>
+        <w:rPr>
+          <w:sz w:val="32"/>
+          <w:szCs w:val="32"/>
+        </w:rPr>
+        <w:t xml:space="preserve"> all are prime attributes</w:t>
+      </w:r>
+    </w:p>
+    <w:p>
+      <w:pPr>
+        <w:rPr>
+          <w:sz w:val="32"/>
+          <w:szCs w:val="32"/>
+        </w:rPr>
+      </w:pPr>
+      <w:r>
+        <w:rPr>
+          <w:sz w:val="32"/>
+          <w:szCs w:val="32"/>
+        </w:rPr>
+        <w:t xml:space="preserve">So, no partial or transitive </w:t>
+      </w:r>
+      <w:proofErr w:type="gramStart"/>
+      <w:r>
+        <w:rPr>
+          <w:sz w:val="32"/>
+          <w:szCs w:val="32"/>
+        </w:rPr>
+        <w:t>dependency are</w:t>
+      </w:r>
+      <w:proofErr w:type="gramEnd"/>
+      <w:r>
+        <w:rPr>
+          <w:sz w:val="32"/>
+          <w:szCs w:val="32"/>
+        </w:rPr>
+        <w:t xml:space="preserve"> there</w:t>
+      </w:r>
+    </w:p>
+    <w:p>
+      <w:pPr>
+        <w:rPr>
+          <w:sz w:val="32"/>
+          <w:szCs w:val="32"/>
+        </w:rPr>
+      </w:pPr>
+      <w:r>
+        <w:rPr>
+          <w:sz w:val="32"/>
+          <w:szCs w:val="32"/>
+        </w:rPr>
+        <w:lastRenderedPageBreak/>
         <w:t>Therefore it is in 3NF</w:t>
       </w:r>
     </w:p>
@@ -5049,29 +7404,56 @@
           <w:szCs w:val="32"/>
         </w:rPr>
       </w:pPr>
-      <w:r>
-        <w:rPr>
-          <w:sz w:val="32"/>
-          <w:szCs w:val="32"/>
-        </w:rPr>
-        <w:t>but as C and D are not keys for the relation A,B,C,D , therefore it is not in BCNF</w:t>
-      </w:r>
-    </w:p>
-    <w:p>
-      <w:pPr>
-        <w:rPr>
-          <w:b/>
-          <w:sz w:val="32"/>
-          <w:szCs w:val="32"/>
-        </w:rPr>
-      </w:pPr>
-      <w:r>
-        <w:rPr>
-          <w:b/>
-          <w:sz w:val="32"/>
-          <w:szCs w:val="32"/>
-        </w:rPr>
-        <w:t>Explanation 2 :-</w:t>
+      <w:proofErr w:type="gramStart"/>
+      <w:r>
+        <w:rPr>
+          <w:sz w:val="32"/>
+          <w:szCs w:val="32"/>
+        </w:rPr>
+        <w:t>but</w:t>
+      </w:r>
+      <w:proofErr w:type="gramEnd"/>
+      <w:r>
+        <w:rPr>
+          <w:sz w:val="32"/>
+          <w:szCs w:val="32"/>
+        </w:rPr>
+        <w:t xml:space="preserve"> as C and D are not keys for the relation A,B,C,D , therefore it is not in BCNF</w:t>
+      </w:r>
+    </w:p>
+    <w:p>
+      <w:pPr>
+        <w:rPr>
+          <w:b/>
+          <w:sz w:val="32"/>
+          <w:szCs w:val="32"/>
+        </w:rPr>
+      </w:pPr>
+      <w:r>
+        <w:rPr>
+          <w:b/>
+          <w:sz w:val="32"/>
+          <w:szCs w:val="32"/>
+        </w:rPr>
+        <w:t xml:space="preserve">Explanation </w:t>
+      </w:r>
+      <w:proofErr w:type="gramStart"/>
+      <w:r>
+        <w:rPr>
+          <w:b/>
+          <w:sz w:val="32"/>
+          <w:szCs w:val="32"/>
+        </w:rPr>
+        <w:t>2 :</w:t>
+      </w:r>
+      <w:proofErr w:type="gramEnd"/>
+      <w:r>
+        <w:rPr>
+          <w:b/>
+          <w:sz w:val="32"/>
+          <w:szCs w:val="32"/>
+        </w:rPr>
+        <w:t>-</w:t>
       </w:r>
     </w:p>
     <w:p>
@@ -5116,7 +7498,23 @@
           <w:sz w:val="32"/>
           <w:szCs w:val="32"/>
         </w:rPr>
-        <w:t>Partial dependency- { subset of CKs } -&gt; { Non prime attribute key element }.</w:t>
+        <w:t xml:space="preserve">Partial dependency- </w:t>
+      </w:r>
+      <w:proofErr w:type="gramStart"/>
+      <w:r>
+        <w:rPr>
+          <w:sz w:val="32"/>
+          <w:szCs w:val="32"/>
+        </w:rPr>
+        <w:t>{ subset</w:t>
+      </w:r>
+      <w:proofErr w:type="gramEnd"/>
+      <w:r>
+        <w:rPr>
+          <w:sz w:val="32"/>
+          <w:szCs w:val="32"/>
+        </w:rPr>
+        <w:t xml:space="preserve"> of CKs } -&gt; { Non prime attribute key element }.</w:t>
       </w:r>
     </w:p>
     <w:p>
@@ -5151,14 +7549,25 @@
           <w:szCs w:val="32"/>
         </w:rPr>
       </w:pPr>
-      <w:r>
-        <w:rPr>
-          <w:b/>
-          <w:i/>
-          <w:sz w:val="32"/>
-          <w:szCs w:val="32"/>
-        </w:rPr>
-        <w:t>Cross_tab displays permit users to view ______ of multidimensional data at a time.</w:t>
+      <w:proofErr w:type="spellStart"/>
+      <w:r>
+        <w:rPr>
+          <w:b/>
+          <w:i/>
+          <w:sz w:val="32"/>
+          <w:szCs w:val="32"/>
+        </w:rPr>
+        <w:t>Cross_tab</w:t>
+      </w:r>
+      <w:proofErr w:type="spellEnd"/>
+      <w:r>
+        <w:rPr>
+          <w:b/>
+          <w:i/>
+          <w:sz w:val="32"/>
+          <w:szCs w:val="32"/>
+        </w:rPr>
+        <w:t xml:space="preserve"> displays permit users to view ______ of multidimensional data at a time.</w:t>
       </w:r>
     </w:p>
     <w:p>
@@ -5195,7 +7604,23 @@
           <w:szCs w:val="32"/>
         </w:rPr>
         <w:tab/>
-        <w:t>(B) Two dimensions(yes)</w:t>
+        <w:t xml:space="preserve">(B) Two </w:t>
+      </w:r>
+      <w:proofErr w:type="gramStart"/>
+      <w:r>
+        <w:rPr>
+          <w:sz w:val="32"/>
+          <w:szCs w:val="32"/>
+        </w:rPr>
+        <w:t>dimensions(</w:t>
+      </w:r>
+      <w:proofErr w:type="gramEnd"/>
+      <w:r>
+        <w:rPr>
+          <w:sz w:val="32"/>
+          <w:szCs w:val="32"/>
+        </w:rPr>
+        <w:t>yes)</w:t>
       </w:r>
     </w:p>
     <w:p>
@@ -5225,22 +7650,47 @@
           <w:szCs w:val="32"/>
         </w:rPr>
         <w:tab/>
-        <w:t>(D) Multidimensions</w:t>
-      </w:r>
-    </w:p>
-    <w:p>
-      <w:pPr>
-        <w:rPr>
-          <w:sz w:val="32"/>
-          <w:szCs w:val="32"/>
-        </w:rPr>
-      </w:pPr>
-      <w:r>
-        <w:rPr>
-          <w:sz w:val="32"/>
-          <w:szCs w:val="32"/>
-        </w:rPr>
-        <w:t>Explanation:- A Crosstab query is a type of select query which allows data to view as both horizontally and vertically so that the data can be more compact and easier to read.</w:t>
+        <w:t xml:space="preserve">(D) </w:t>
+      </w:r>
+      <w:proofErr w:type="spellStart"/>
+      <w:r>
+        <w:rPr>
+          <w:sz w:val="32"/>
+          <w:szCs w:val="32"/>
+        </w:rPr>
+        <w:t>Multidimensions</w:t>
+      </w:r>
+      <w:proofErr w:type="spellEnd"/>
+    </w:p>
+    <w:p>
+      <w:pPr>
+        <w:rPr>
+          <w:sz w:val="32"/>
+          <w:szCs w:val="32"/>
+        </w:rPr>
+      </w:pPr>
+      <w:r>
+        <w:rPr>
+          <w:sz w:val="32"/>
+          <w:szCs w:val="32"/>
+        </w:rPr>
+        <w:t>Explanation</w:t>
+      </w:r>
+      <w:proofErr w:type="gramStart"/>
+      <w:r>
+        <w:rPr>
+          <w:sz w:val="32"/>
+          <w:szCs w:val="32"/>
+        </w:rPr>
+        <w:t>:-</w:t>
+      </w:r>
+      <w:proofErr w:type="gramEnd"/>
+      <w:r>
+        <w:rPr>
+          <w:sz w:val="32"/>
+          <w:szCs w:val="32"/>
+        </w:rPr>
+        <w:t xml:space="preserve"> A Crosstab query is a type of select query which allows data to view as both horizontally and vertically so that the data can be more compact and easier to read.</w:t>
       </w:r>
     </w:p>
     <w:p>
@@ -5282,52 +7732,133 @@
           <w:sz w:val="32"/>
           <w:szCs w:val="32"/>
         </w:rPr>
-        <w:t>(A) restricts to one to many relationship</w:t>
-      </w:r>
-    </w:p>
-    <w:p>
-      <w:pPr>
-        <w:rPr>
-          <w:sz w:val="32"/>
-          <w:szCs w:val="32"/>
-        </w:rPr>
-      </w:pPr>
-      <w:r>
-        <w:rPr>
-          <w:sz w:val="32"/>
-          <w:szCs w:val="32"/>
-        </w:rPr>
-        <w:t>(B) permits many to many relationship(yes)</w:t>
-      </w:r>
-    </w:p>
-    <w:p>
-      <w:pPr>
-        <w:rPr>
-          <w:sz w:val="32"/>
-          <w:szCs w:val="32"/>
-        </w:rPr>
-      </w:pPr>
-      <w:r>
-        <w:rPr>
-          <w:sz w:val="32"/>
-          <w:szCs w:val="32"/>
-        </w:rPr>
-        <w:t>(C) stores Data in a Database</w:t>
-      </w:r>
-    </w:p>
-    <w:p>
-      <w:pPr>
-        <w:rPr>
-          <w:sz w:val="32"/>
-          <w:szCs w:val="32"/>
-        </w:rPr>
-      </w:pPr>
-      <w:r>
-        <w:rPr>
-          <w:sz w:val="32"/>
-          <w:szCs w:val="32"/>
-        </w:rPr>
-        <w:t>(D) stores Data in a Relation</w:t>
+        <w:t xml:space="preserve">(A) </w:t>
+      </w:r>
+      <w:proofErr w:type="gramStart"/>
+      <w:r>
+        <w:rPr>
+          <w:sz w:val="32"/>
+          <w:szCs w:val="32"/>
+        </w:rPr>
+        <w:t>restricts</w:t>
+      </w:r>
+      <w:proofErr w:type="gramEnd"/>
+      <w:r>
+        <w:rPr>
+          <w:sz w:val="32"/>
+          <w:szCs w:val="32"/>
+        </w:rPr>
+        <w:t xml:space="preserve"> to one </w:t>
+      </w:r>
+      <w:proofErr w:type="spellStart"/>
+      <w:r>
+        <w:rPr>
+          <w:sz w:val="32"/>
+          <w:szCs w:val="32"/>
+        </w:rPr>
+        <w:t>to</w:t>
+      </w:r>
+      <w:proofErr w:type="spellEnd"/>
+      <w:r>
+        <w:rPr>
+          <w:sz w:val="32"/>
+          <w:szCs w:val="32"/>
+        </w:rPr>
+        <w:t xml:space="preserve"> many relationship</w:t>
+      </w:r>
+    </w:p>
+    <w:p>
+      <w:pPr>
+        <w:rPr>
+          <w:sz w:val="32"/>
+          <w:szCs w:val="32"/>
+        </w:rPr>
+      </w:pPr>
+      <w:r>
+        <w:rPr>
+          <w:sz w:val="32"/>
+          <w:szCs w:val="32"/>
+        </w:rPr>
+        <w:t xml:space="preserve">(B) permits many to many </w:t>
+      </w:r>
+      <w:proofErr w:type="gramStart"/>
+      <w:r>
+        <w:rPr>
+          <w:sz w:val="32"/>
+          <w:szCs w:val="32"/>
+        </w:rPr>
+        <w:t>relationship(</w:t>
+      </w:r>
+      <w:proofErr w:type="gramEnd"/>
+      <w:r>
+        <w:rPr>
+          <w:sz w:val="32"/>
+          <w:szCs w:val="32"/>
+        </w:rPr>
+        <w:t>yes)</w:t>
+      </w:r>
+    </w:p>
+    <w:p>
+      <w:pPr>
+        <w:rPr>
+          <w:sz w:val="32"/>
+          <w:szCs w:val="32"/>
+        </w:rPr>
+      </w:pPr>
+      <w:r>
+        <w:rPr>
+          <w:sz w:val="32"/>
+          <w:szCs w:val="32"/>
+        </w:rPr>
+        <w:t xml:space="preserve">(C) </w:t>
+      </w:r>
+      <w:proofErr w:type="gramStart"/>
+      <w:r>
+        <w:rPr>
+          <w:sz w:val="32"/>
+          <w:szCs w:val="32"/>
+        </w:rPr>
+        <w:t>stores</w:t>
+      </w:r>
+      <w:proofErr w:type="gramEnd"/>
+      <w:r>
+        <w:rPr>
+          <w:sz w:val="32"/>
+          <w:szCs w:val="32"/>
+        </w:rPr>
+        <w:t xml:space="preserve"> Data in a Database</w:t>
+      </w:r>
+    </w:p>
+    <w:p>
+      <w:pPr>
+        <w:rPr>
+          <w:sz w:val="32"/>
+          <w:szCs w:val="32"/>
+        </w:rPr>
+      </w:pPr>
+      <w:r>
+        <w:rPr>
+          <w:sz w:val="32"/>
+          <w:szCs w:val="32"/>
+        </w:rPr>
+        <w:lastRenderedPageBreak/>
+        <w:t xml:space="preserve">(D) </w:t>
+      </w:r>
+      <w:proofErr w:type="gramStart"/>
+      <w:r>
+        <w:rPr>
+          <w:sz w:val="32"/>
+          <w:szCs w:val="32"/>
+        </w:rPr>
+        <w:t>stores</w:t>
+      </w:r>
+      <w:proofErr w:type="gramEnd"/>
+      <w:r>
+        <w:rPr>
+          <w:sz w:val="32"/>
+          <w:szCs w:val="32"/>
+        </w:rPr>
+        <w:t xml:space="preserve"> Data in a Relation</w:t>
       </w:r>
     </w:p>
     <w:p>
@@ -5381,22 +7912,73 @@
           <w:sz w:val="32"/>
           <w:szCs w:val="32"/>
         </w:rPr>
-        <w:t>(ugc -2018 Dec, Gate 2008, Isro - 2016 - 60)</w:t>
-      </w:r>
-    </w:p>
-    <w:p>
-      <w:pPr>
-        <w:rPr>
-          <w:sz w:val="32"/>
-          <w:szCs w:val="32"/>
-        </w:rPr>
-      </w:pPr>
-      <w:r>
-        <w:rPr>
-          <w:sz w:val="32"/>
-          <w:szCs w:val="32"/>
-        </w:rPr>
-        <w:t>a)non-key and ordering (yes)</w:t>
+        <w:t>(</w:t>
+      </w:r>
+      <w:proofErr w:type="spellStart"/>
+      <w:proofErr w:type="gramStart"/>
+      <w:r>
+        <w:rPr>
+          <w:b/>
+          <w:i/>
+          <w:sz w:val="32"/>
+          <w:szCs w:val="32"/>
+        </w:rPr>
+        <w:t>ugc</w:t>
+      </w:r>
+      <w:proofErr w:type="spellEnd"/>
+      <w:proofErr w:type="gramEnd"/>
+      <w:r>
+        <w:rPr>
+          <w:b/>
+          <w:i/>
+          <w:sz w:val="32"/>
+          <w:szCs w:val="32"/>
+        </w:rPr>
+        <w:t xml:space="preserve"> -2018 Dec, Gate 2008, </w:t>
+      </w:r>
+      <w:proofErr w:type="spellStart"/>
+      <w:r>
+        <w:rPr>
+          <w:b/>
+          <w:i/>
+          <w:sz w:val="32"/>
+          <w:szCs w:val="32"/>
+        </w:rPr>
+        <w:t>Isro</w:t>
+      </w:r>
+      <w:proofErr w:type="spellEnd"/>
+      <w:r>
+        <w:rPr>
+          <w:b/>
+          <w:i/>
+          <w:sz w:val="32"/>
+          <w:szCs w:val="32"/>
+        </w:rPr>
+        <w:t xml:space="preserve"> - 2016 - 60)</w:t>
+      </w:r>
+    </w:p>
+    <w:p>
+      <w:pPr>
+        <w:rPr>
+          <w:sz w:val="32"/>
+          <w:szCs w:val="32"/>
+        </w:rPr>
+      </w:pPr>
+      <w:proofErr w:type="gramStart"/>
+      <w:r>
+        <w:rPr>
+          <w:sz w:val="32"/>
+          <w:szCs w:val="32"/>
+        </w:rPr>
+        <w:t>a)</w:t>
+      </w:r>
+      <w:proofErr w:type="gramEnd"/>
+      <w:r>
+        <w:rPr>
+          <w:sz w:val="32"/>
+          <w:szCs w:val="32"/>
+        </w:rPr>
+        <w:t>non-key and ordering (yes)</w:t>
       </w:r>
       <w:r>
         <w:rPr>
@@ -5427,12 +8009,21 @@
           <w:szCs w:val="32"/>
         </w:rPr>
       </w:pPr>
-      <w:r>
-        <w:rPr>
-          <w:sz w:val="32"/>
-          <w:szCs w:val="32"/>
-        </w:rPr>
-        <w:t>c)key and ordering</w:t>
+      <w:proofErr w:type="gramStart"/>
+      <w:r>
+        <w:rPr>
+          <w:sz w:val="32"/>
+          <w:szCs w:val="32"/>
+        </w:rPr>
+        <w:t>c)key</w:t>
+      </w:r>
+      <w:proofErr w:type="gramEnd"/>
+      <w:r>
+        <w:rPr>
+          <w:sz w:val="32"/>
+          <w:szCs w:val="32"/>
+        </w:rPr>
+        <w:t xml:space="preserve"> and ordering</w:t>
       </w:r>
       <w:r>
         <w:rPr>
@@ -5475,6 +8066,925 @@
     <w:p>
       <w:pPr>
         <w:rPr>
+          <w:b/>
+          <w:i/>
+          <w:sz w:val="32"/>
+          <w:szCs w:val="32"/>
+        </w:rPr>
+      </w:pPr>
+      <w:r>
+        <w:rPr>
+          <w:b/>
+          <w:i/>
+          <w:sz w:val="32"/>
+          <w:szCs w:val="32"/>
+        </w:rPr>
+        <w:t>Which of the following statements is TRUE? (NET - 2016 - JULY)</w:t>
+      </w:r>
+    </w:p>
+    <w:p>
+      <w:pPr>
+        <w:rPr>
+          <w:sz w:val="32"/>
+          <w:szCs w:val="32"/>
+        </w:rPr>
+      </w:pPr>
+      <w:proofErr w:type="gramStart"/>
+      <w:r>
+        <w:rPr>
+          <w:sz w:val="32"/>
+          <w:szCs w:val="32"/>
+        </w:rPr>
+        <w:t>D1 :</w:t>
+      </w:r>
+      <w:proofErr w:type="gramEnd"/>
+      <w:r>
+        <w:rPr>
+          <w:sz w:val="32"/>
+          <w:szCs w:val="32"/>
+        </w:rPr>
+        <w:t xml:space="preserve"> The decomposition of the schema R(A, B, C) into R1(A, B) and R2 (A, C) is always lossless.</w:t>
+      </w:r>
+    </w:p>
+    <w:p>
+      <w:pPr>
+        <w:rPr>
+          <w:sz w:val="32"/>
+          <w:szCs w:val="32"/>
+        </w:rPr>
+      </w:pPr>
+      <w:r>
+        <w:rPr>
+          <w:sz w:val="32"/>
+          <w:szCs w:val="32"/>
+        </w:rPr>
+        <w:t>D2 : The decomposition of the schema R(A, B, C, D, E) having AD → B, C → DE, B → AE and AE → C, into R1 (A, B, D) and R2 (A, C, D, E) is lossless.</w:t>
+      </w:r>
+    </w:p>
+    <w:p>
+      <w:pPr>
+        <w:rPr>
+          <w:sz w:val="32"/>
+          <w:szCs w:val="32"/>
+        </w:rPr>
+      </w:pPr>
+      <w:r>
+        <w:rPr>
+          <w:sz w:val="32"/>
+          <w:szCs w:val="32"/>
+        </w:rPr>
+        <w:t>(A) Both D1 and D2</w:t>
+      </w:r>
+      <w:r>
+        <w:rPr>
+          <w:sz w:val="32"/>
+          <w:szCs w:val="32"/>
+        </w:rPr>
+        <w:tab/>
+      </w:r>
+      <w:r>
+        <w:rPr>
+          <w:sz w:val="32"/>
+          <w:szCs w:val="32"/>
+        </w:rPr>
+        <w:tab/>
+        <w:t>(B) Neither D1 nor D2</w:t>
+      </w:r>
+    </w:p>
+    <w:p>
+      <w:pPr>
+        <w:rPr>
+          <w:sz w:val="32"/>
+          <w:szCs w:val="32"/>
+        </w:rPr>
+      </w:pPr>
+      <w:r>
+        <w:rPr>
+          <w:sz w:val="32"/>
+          <w:szCs w:val="32"/>
+        </w:rPr>
+        <w:t>(C) Only D1</w:t>
+      </w:r>
+      <w:r>
+        <w:rPr>
+          <w:sz w:val="32"/>
+          <w:szCs w:val="32"/>
+        </w:rPr>
+        <w:tab/>
+      </w:r>
+      <w:r>
+        <w:rPr>
+          <w:sz w:val="32"/>
+          <w:szCs w:val="32"/>
+        </w:rPr>
+        <w:tab/>
+      </w:r>
+      <w:r>
+        <w:rPr>
+          <w:sz w:val="32"/>
+          <w:szCs w:val="32"/>
+        </w:rPr>
+        <w:tab/>
+      </w:r>
+      <w:r>
+        <w:rPr>
+          <w:sz w:val="32"/>
+          <w:szCs w:val="32"/>
+        </w:rPr>
+        <w:tab/>
+        <w:t xml:space="preserve">(D) Only </w:t>
+      </w:r>
+      <w:proofErr w:type="gramStart"/>
+      <w:r>
+        <w:rPr>
+          <w:sz w:val="32"/>
+          <w:szCs w:val="32"/>
+        </w:rPr>
+        <w:t>D2(</w:t>
+      </w:r>
+      <w:proofErr w:type="gramEnd"/>
+      <w:r>
+        <w:rPr>
+          <w:sz w:val="32"/>
+          <w:szCs w:val="32"/>
+        </w:rPr>
+        <w:t>yes)</w:t>
+      </w:r>
+    </w:p>
+    <w:p>
+      <w:pPr>
+        <w:rPr>
+          <w:sz w:val="32"/>
+          <w:szCs w:val="32"/>
+        </w:rPr>
+      </w:pPr>
+      <w:r>
+        <w:rPr>
+          <w:b/>
+          <w:sz w:val="32"/>
+          <w:szCs w:val="32"/>
+        </w:rPr>
+        <w:t>Explanation:</w:t>
+      </w:r>
+      <w:r>
+        <w:rPr>
+          <w:sz w:val="32"/>
+          <w:szCs w:val="32"/>
+        </w:rPr>
+        <w:t xml:space="preserve"> Only D2 is </w:t>
+      </w:r>
+      <w:proofErr w:type="gramStart"/>
+      <w:r>
+        <w:rPr>
+          <w:sz w:val="32"/>
+          <w:szCs w:val="32"/>
+        </w:rPr>
+        <w:t>True</w:t>
+      </w:r>
+      <w:proofErr w:type="gramEnd"/>
+      <w:r>
+        <w:rPr>
+          <w:sz w:val="32"/>
+          <w:szCs w:val="32"/>
+        </w:rPr>
+        <w:t xml:space="preserve"> because AD is key and present in both the tables.</w:t>
+      </w:r>
+    </w:p>
+    <w:p>
+      <w:pPr>
+        <w:rPr>
+          <w:sz w:val="32"/>
+          <w:szCs w:val="32"/>
+        </w:rPr>
+      </w:pPr>
+      <w:r>
+        <w:rPr>
+          <w:sz w:val="32"/>
+          <w:szCs w:val="32"/>
+        </w:rPr>
+        <w:t xml:space="preserve">D1 is not always true because FD’s not given and if we take B-&gt;A and C-&gt;A then it is </w:t>
+      </w:r>
+      <w:proofErr w:type="spellStart"/>
+      <w:r>
+        <w:rPr>
+          <w:sz w:val="32"/>
+          <w:szCs w:val="32"/>
+        </w:rPr>
+        <w:t>lossy</w:t>
+      </w:r>
+      <w:proofErr w:type="spellEnd"/>
+      <w:r>
+        <w:rPr>
+          <w:sz w:val="32"/>
+          <w:szCs w:val="32"/>
+        </w:rPr>
+        <w:t xml:space="preserve"> decomposition because no common attributes contain key from one of the table</w:t>
+      </w:r>
+    </w:p>
+    <w:p>
+      <w:pPr>
+        <w:rPr>
+          <w:sz w:val="32"/>
+          <w:szCs w:val="32"/>
+        </w:rPr>
+      </w:pPr>
+    </w:p>
+    <w:p>
+      <w:pPr>
+        <w:rPr>
+          <w:b/>
+          <w:i/>
+          <w:sz w:val="32"/>
+          <w:szCs w:val="32"/>
+        </w:rPr>
+      </w:pPr>
+      <w:proofErr w:type="gramStart"/>
+      <w:r>
+        <w:rPr>
+          <w:b/>
+          <w:i/>
+          <w:sz w:val="32"/>
+          <w:szCs w:val="32"/>
+        </w:rPr>
+        <w:lastRenderedPageBreak/>
+        <w:t>R(</w:t>
+      </w:r>
+      <w:proofErr w:type="gramEnd"/>
+      <w:r>
+        <w:rPr>
+          <w:b/>
+          <w:i/>
+          <w:sz w:val="32"/>
+          <w:szCs w:val="32"/>
+        </w:rPr>
+        <w:t>A,B,C,D) is a relation. Which of the following does not have a lossless join, dependency preserving BCNF decomposition? (GATE - 2001)</w:t>
+      </w:r>
+    </w:p>
+    <w:p>
+      <w:pPr>
+        <w:rPr>
+          <w:sz w:val="32"/>
+          <w:szCs w:val="32"/>
+        </w:rPr>
+      </w:pPr>
+      <w:r>
+        <w:rPr>
+          <w:sz w:val="32"/>
+          <w:szCs w:val="32"/>
+        </w:rPr>
+        <w:t>Ref https://www.geeksforgeeks.org/gate-gate-cs-2001-question-48</w:t>
+      </w:r>
+    </w:p>
+    <w:p>
+      <w:pPr>
+        <w:rPr>
+          <w:sz w:val="32"/>
+          <w:szCs w:val="32"/>
+        </w:rPr>
+      </w:pPr>
+      <w:r>
+        <w:rPr>
+          <w:sz w:val="32"/>
+          <w:szCs w:val="32"/>
+        </w:rPr>
+        <w:t>https://www.win.tue.nl/~sidorova/informatica6/some-solutions-chapter7.pdf</w:t>
+      </w:r>
+    </w:p>
+    <w:p>
+      <w:pPr>
+        <w:rPr>
+          <w:sz w:val="32"/>
+          <w:szCs w:val="32"/>
+        </w:rPr>
+      </w:pPr>
+    </w:p>
+    <w:p>
+      <w:pPr>
+        <w:rPr>
+          <w:sz w:val="32"/>
+          <w:szCs w:val="32"/>
+        </w:rPr>
+      </w:pPr>
+      <w:r>
+        <w:rPr>
+          <w:sz w:val="32"/>
+          <w:szCs w:val="32"/>
+        </w:rPr>
+        <w:t>(A) A-&gt;B, B-&gt;CD</w:t>
+      </w:r>
+      <w:r>
+        <w:rPr>
+          <w:sz w:val="32"/>
+          <w:szCs w:val="32"/>
+        </w:rPr>
+        <w:tab/>
+      </w:r>
+      <w:r>
+        <w:rPr>
+          <w:sz w:val="32"/>
+          <w:szCs w:val="32"/>
+        </w:rPr>
+        <w:tab/>
+      </w:r>
+      <w:r>
+        <w:rPr>
+          <w:sz w:val="32"/>
+          <w:szCs w:val="32"/>
+        </w:rPr>
+        <w:tab/>
+        <w:t>(B) A-&gt;B, B-&gt;C, C-&gt;D</w:t>
+      </w:r>
+    </w:p>
+    <w:p>
+      <w:pPr>
+        <w:rPr>
+          <w:sz w:val="32"/>
+          <w:szCs w:val="32"/>
+        </w:rPr>
+      </w:pPr>
+      <w:r>
+        <w:rPr>
+          <w:sz w:val="32"/>
+          <w:szCs w:val="32"/>
+        </w:rPr>
+        <w:t>(C) AB-&gt;C, C-&gt;</w:t>
+      </w:r>
+      <w:proofErr w:type="gramStart"/>
+      <w:r>
+        <w:rPr>
+          <w:sz w:val="32"/>
+          <w:szCs w:val="32"/>
+        </w:rPr>
+        <w:t>AD(</w:t>
+      </w:r>
+      <w:proofErr w:type="gramEnd"/>
+      <w:r>
+        <w:rPr>
+          <w:sz w:val="32"/>
+          <w:szCs w:val="32"/>
+        </w:rPr>
+        <w:t>yes)</w:t>
+      </w:r>
+      <w:r>
+        <w:rPr>
+          <w:sz w:val="32"/>
+          <w:szCs w:val="32"/>
+        </w:rPr>
+        <w:tab/>
+        <w:t>(D) A -&gt;BCD</w:t>
+      </w:r>
+    </w:p>
+    <w:p>
+      <w:pPr>
+        <w:rPr>
+          <w:sz w:val="32"/>
+          <w:szCs w:val="32"/>
+        </w:rPr>
+      </w:pPr>
+      <w:r>
+        <w:rPr>
+          <w:sz w:val="32"/>
+          <w:szCs w:val="32"/>
+        </w:rPr>
+        <w:t xml:space="preserve">Explanation: </w:t>
+      </w:r>
+      <w:proofErr w:type="gramStart"/>
+      <w:r>
+        <w:rPr>
+          <w:sz w:val="32"/>
+          <w:szCs w:val="32"/>
+        </w:rPr>
+        <w:t>Background :</w:t>
+      </w:r>
+      <w:proofErr w:type="gramEnd"/>
+    </w:p>
+    <w:p>
+      <w:pPr>
+        <w:rPr>
+          <w:sz w:val="32"/>
+          <w:szCs w:val="32"/>
+        </w:rPr>
+      </w:pPr>
+      <w:r>
+        <w:rPr>
+          <w:sz w:val="32"/>
+          <w:szCs w:val="32"/>
+        </w:rPr>
+        <w:t>Lossless-Join Decomposition:</w:t>
+      </w:r>
+    </w:p>
+    <w:p>
+      <w:pPr>
+        <w:rPr>
+          <w:sz w:val="32"/>
+          <w:szCs w:val="32"/>
+        </w:rPr>
+      </w:pPr>
+      <w:r>
+        <w:rPr>
+          <w:sz w:val="32"/>
+          <w:szCs w:val="32"/>
+        </w:rPr>
+        <w:t xml:space="preserve">Decomposition of R into R1 and R2 is </w:t>
+      </w:r>
+      <w:proofErr w:type="gramStart"/>
+      <w:r>
+        <w:rPr>
+          <w:sz w:val="32"/>
+          <w:szCs w:val="32"/>
+        </w:rPr>
+        <w:t>a lossless</w:t>
+      </w:r>
+      <w:proofErr w:type="gramEnd"/>
+      <w:r>
+        <w:rPr>
+          <w:sz w:val="32"/>
+          <w:szCs w:val="32"/>
+        </w:rPr>
+        <w:t>-join decomposition if at least one of the following functional dependencies are in F+ (Closure of functional dependencies)</w:t>
+      </w:r>
+    </w:p>
+    <w:p>
+      <w:pPr>
+        <w:rPr>
+          <w:sz w:val="32"/>
+          <w:szCs w:val="32"/>
+        </w:rPr>
+      </w:pPr>
+    </w:p>
+    <w:p>
+      <w:pPr>
+        <w:rPr>
+          <w:sz w:val="32"/>
+          <w:szCs w:val="32"/>
+        </w:rPr>
+      </w:pPr>
+      <w:r>
+        <w:rPr>
+          <w:sz w:val="32"/>
+          <w:szCs w:val="32"/>
+        </w:rPr>
+        <w:t xml:space="preserve">    R1 ∩ R2 → R1</w:t>
+      </w:r>
+    </w:p>
+    <w:p>
+      <w:pPr>
+        <w:rPr>
+          <w:sz w:val="32"/>
+          <w:szCs w:val="32"/>
+        </w:rPr>
+      </w:pPr>
+      <w:r>
+        <w:rPr>
+          <w:sz w:val="32"/>
+          <w:szCs w:val="32"/>
+        </w:rPr>
+        <w:t xml:space="preserve">   OR</w:t>
+      </w:r>
+    </w:p>
+    <w:p>
+      <w:pPr>
+        <w:rPr>
+          <w:sz w:val="32"/>
+          <w:szCs w:val="32"/>
+        </w:rPr>
+      </w:pPr>
+      <w:r>
+        <w:rPr>
+          <w:sz w:val="32"/>
+          <w:szCs w:val="32"/>
+        </w:rPr>
+        <w:t xml:space="preserve">    R1 ∩ R2 → R2</w:t>
+      </w:r>
+    </w:p>
+    <w:p>
+      <w:pPr>
+        <w:rPr>
+          <w:sz w:val="32"/>
+          <w:szCs w:val="32"/>
+        </w:rPr>
+      </w:pPr>
+      <w:proofErr w:type="gramStart"/>
+      <w:r>
+        <w:rPr>
+          <w:sz w:val="32"/>
+          <w:szCs w:val="32"/>
+        </w:rPr>
+        <w:t>dependency</w:t>
+      </w:r>
+      <w:proofErr w:type="gramEnd"/>
+      <w:r>
+        <w:rPr>
+          <w:sz w:val="32"/>
+          <w:szCs w:val="32"/>
+        </w:rPr>
+        <w:t xml:space="preserve"> preserving :</w:t>
+      </w:r>
+    </w:p>
+    <w:p>
+      <w:pPr>
+        <w:rPr>
+          <w:sz w:val="32"/>
+          <w:szCs w:val="32"/>
+        </w:rPr>
+      </w:pPr>
+      <w:r>
+        <w:rPr>
+          <w:sz w:val="32"/>
+          <w:szCs w:val="32"/>
+        </w:rPr>
+        <w:t xml:space="preserve">Decomposition of R into R1 and R2 is a dependency preserving decomposition if closure of functional dependencies after decomposition is same as closure of </w:t>
+      </w:r>
+      <w:proofErr w:type="spellStart"/>
+      <w:r>
+        <w:rPr>
+          <w:sz w:val="32"/>
+          <w:szCs w:val="32"/>
+        </w:rPr>
+        <w:t>of</w:t>
+      </w:r>
+      <w:proofErr w:type="spellEnd"/>
+      <w:r>
+        <w:rPr>
+          <w:sz w:val="32"/>
+          <w:szCs w:val="32"/>
+        </w:rPr>
+        <w:t xml:space="preserve"> FDs before decomposition.</w:t>
+      </w:r>
+    </w:p>
+    <w:p>
+      <w:pPr>
+        <w:rPr>
+          <w:sz w:val="32"/>
+          <w:szCs w:val="32"/>
+        </w:rPr>
+      </w:pPr>
+      <w:r>
+        <w:rPr>
+          <w:sz w:val="32"/>
+          <w:szCs w:val="32"/>
+        </w:rPr>
+        <w:t>A simple way is to just check whether we can derive all the original FDs from the FDs present after decomposition.</w:t>
+      </w:r>
+    </w:p>
+    <w:p>
+      <w:pPr>
+        <w:rPr>
+          <w:sz w:val="32"/>
+          <w:szCs w:val="32"/>
+        </w:rPr>
+      </w:pPr>
+      <w:proofErr w:type="gramStart"/>
+      <w:r>
+        <w:rPr>
+          <w:sz w:val="32"/>
+          <w:szCs w:val="32"/>
+        </w:rPr>
+        <w:lastRenderedPageBreak/>
+        <w:t>Question :</w:t>
+      </w:r>
+      <w:proofErr w:type="gramEnd"/>
+    </w:p>
+    <w:p>
+      <w:pPr>
+        <w:rPr>
+          <w:sz w:val="32"/>
+          <w:szCs w:val="32"/>
+        </w:rPr>
+      </w:pPr>
+      <w:r>
+        <w:rPr>
+          <w:sz w:val="32"/>
+          <w:szCs w:val="32"/>
+        </w:rPr>
+        <w:t>We know that for lossless decomposition common attribute should be candidate key in one of the relation.</w:t>
+      </w:r>
+    </w:p>
+    <w:p>
+      <w:pPr>
+        <w:rPr>
+          <w:sz w:val="32"/>
+          <w:szCs w:val="32"/>
+        </w:rPr>
+      </w:pPr>
+    </w:p>
+    <w:p>
+      <w:pPr>
+        <w:rPr>
+          <w:sz w:val="32"/>
+          <w:szCs w:val="32"/>
+        </w:rPr>
+      </w:pPr>
+      <w:r>
+        <w:rPr>
+          <w:sz w:val="32"/>
+          <w:szCs w:val="32"/>
+        </w:rPr>
+        <w:t>A) A-&gt;B, B-&gt;CD</w:t>
+      </w:r>
+    </w:p>
+    <w:p>
+      <w:pPr>
+        <w:rPr>
+          <w:sz w:val="32"/>
+          <w:szCs w:val="32"/>
+        </w:rPr>
+      </w:pPr>
+      <w:proofErr w:type="gramStart"/>
+      <w:r>
+        <w:rPr>
+          <w:sz w:val="32"/>
+          <w:szCs w:val="32"/>
+        </w:rPr>
+        <w:t>R1(</w:t>
+      </w:r>
+      <w:proofErr w:type="gramEnd"/>
+      <w:r>
+        <w:rPr>
+          <w:sz w:val="32"/>
+          <w:szCs w:val="32"/>
+        </w:rPr>
+        <w:t>AB) and R2(BCD)</w:t>
+      </w:r>
+    </w:p>
+    <w:p>
+      <w:pPr>
+        <w:rPr>
+          <w:sz w:val="32"/>
+          <w:szCs w:val="32"/>
+        </w:rPr>
+      </w:pPr>
+    </w:p>
+    <w:p>
+      <w:pPr>
+        <w:rPr>
+          <w:sz w:val="32"/>
+          <w:szCs w:val="32"/>
+        </w:rPr>
+      </w:pPr>
+      <w:r>
+        <w:rPr>
+          <w:sz w:val="32"/>
+          <w:szCs w:val="32"/>
+        </w:rPr>
+        <w:t>B is the key of second and hence decomposition is lossless.</w:t>
+      </w:r>
+    </w:p>
+    <w:p>
+      <w:pPr>
+        <w:rPr>
+          <w:sz w:val="32"/>
+          <w:szCs w:val="32"/>
+        </w:rPr>
+      </w:pPr>
+    </w:p>
+    <w:p>
+      <w:pPr>
+        <w:rPr>
+          <w:sz w:val="32"/>
+          <w:szCs w:val="32"/>
+        </w:rPr>
+      </w:pPr>
+      <w:r>
+        <w:rPr>
+          <w:sz w:val="32"/>
+          <w:szCs w:val="32"/>
+        </w:rPr>
+        <w:t>B) A-&gt;B, B-&gt;C, C-&gt;D</w:t>
+      </w:r>
+    </w:p>
+    <w:p>
+      <w:pPr>
+        <w:rPr>
+          <w:sz w:val="32"/>
+          <w:szCs w:val="32"/>
+        </w:rPr>
+      </w:pPr>
+    </w:p>
+    <w:p>
+      <w:pPr>
+        <w:rPr>
+          <w:sz w:val="32"/>
+          <w:szCs w:val="32"/>
+        </w:rPr>
+      </w:pPr>
+      <w:proofErr w:type="gramStart"/>
+      <w:r>
+        <w:rPr>
+          <w:sz w:val="32"/>
+          <w:szCs w:val="32"/>
+        </w:rPr>
+        <w:t>R1(</w:t>
+      </w:r>
+      <w:proofErr w:type="gramEnd"/>
+      <w:r>
+        <w:rPr>
+          <w:sz w:val="32"/>
+          <w:szCs w:val="32"/>
+        </w:rPr>
+        <w:t>AB) , R2(BC), R3(CD)</w:t>
+      </w:r>
+    </w:p>
+    <w:p>
+      <w:pPr>
+        <w:rPr>
+          <w:sz w:val="32"/>
+          <w:szCs w:val="32"/>
+        </w:rPr>
+      </w:pPr>
+    </w:p>
+    <w:p>
+      <w:pPr>
+        <w:rPr>
+          <w:sz w:val="32"/>
+          <w:szCs w:val="32"/>
+        </w:rPr>
+      </w:pPr>
+      <w:r>
+        <w:rPr>
+          <w:sz w:val="32"/>
+          <w:szCs w:val="32"/>
+        </w:rPr>
+        <w:t>B is the key of second and C is the key of third, hence lossless.</w:t>
+      </w:r>
+    </w:p>
+    <w:p>
+      <w:pPr>
+        <w:rPr>
+          <w:sz w:val="32"/>
+          <w:szCs w:val="32"/>
+        </w:rPr>
+      </w:pPr>
+    </w:p>
+    <w:p>
+      <w:pPr>
+        <w:rPr>
+          <w:sz w:val="32"/>
+          <w:szCs w:val="32"/>
+        </w:rPr>
+      </w:pPr>
+      <w:r>
+        <w:rPr>
+          <w:sz w:val="32"/>
+          <w:szCs w:val="32"/>
+        </w:rPr>
+        <w:t>C) AB-&gt;C, C-&gt;AD</w:t>
+      </w:r>
+    </w:p>
+    <w:p>
+      <w:pPr>
+        <w:rPr>
+          <w:sz w:val="32"/>
+          <w:szCs w:val="32"/>
+        </w:rPr>
+      </w:pPr>
+    </w:p>
+    <w:p>
+      <w:pPr>
+        <w:rPr>
+          <w:sz w:val="32"/>
+          <w:szCs w:val="32"/>
+        </w:rPr>
+      </w:pPr>
+      <w:proofErr w:type="gramStart"/>
+      <w:r>
+        <w:rPr>
+          <w:sz w:val="32"/>
+          <w:szCs w:val="32"/>
+        </w:rPr>
+        <w:t>R1(</w:t>
+      </w:r>
+      <w:proofErr w:type="gramEnd"/>
+      <w:r>
+        <w:rPr>
+          <w:sz w:val="32"/>
+          <w:szCs w:val="32"/>
+        </w:rPr>
+        <w:t>ABC), R2(CD)</w:t>
+      </w:r>
+    </w:p>
+    <w:p>
+      <w:pPr>
+        <w:rPr>
+          <w:sz w:val="32"/>
+          <w:szCs w:val="32"/>
+        </w:rPr>
+      </w:pPr>
+    </w:p>
+    <w:p>
+      <w:pPr>
+        <w:rPr>
+          <w:sz w:val="32"/>
+          <w:szCs w:val="32"/>
+        </w:rPr>
+      </w:pPr>
+      <w:r>
+        <w:rPr>
+          <w:sz w:val="32"/>
+          <w:szCs w:val="32"/>
+        </w:rPr>
+        <w:lastRenderedPageBreak/>
+        <w:t xml:space="preserve">C is </w:t>
+      </w:r>
+      <w:proofErr w:type="gramStart"/>
+      <w:r>
+        <w:rPr>
+          <w:sz w:val="32"/>
+          <w:szCs w:val="32"/>
+        </w:rPr>
+        <w:t>key</w:t>
+      </w:r>
+      <w:proofErr w:type="gramEnd"/>
+      <w:r>
+        <w:rPr>
+          <w:sz w:val="32"/>
+          <w:szCs w:val="32"/>
+        </w:rPr>
+        <w:t xml:space="preserve"> of second, but C-&gt;A violates BCNF condition in ABC as C is not a key. We cannot decompose ABC further as AB-&gt;C dependency would be lost.</w:t>
+      </w:r>
+    </w:p>
+    <w:p>
+      <w:pPr>
+        <w:rPr>
+          <w:sz w:val="32"/>
+          <w:szCs w:val="32"/>
+        </w:rPr>
+      </w:pPr>
+    </w:p>
+    <w:p>
+      <w:pPr>
+        <w:rPr>
+          <w:sz w:val="32"/>
+          <w:szCs w:val="32"/>
+        </w:rPr>
+      </w:pPr>
+      <w:r>
+        <w:rPr>
+          <w:sz w:val="32"/>
+          <w:szCs w:val="32"/>
+        </w:rPr>
+        <w:t>D) A -&gt;BCD</w:t>
+      </w:r>
+    </w:p>
+    <w:p>
+      <w:pPr>
+        <w:rPr>
+          <w:sz w:val="32"/>
+          <w:szCs w:val="32"/>
+        </w:rPr>
+      </w:pPr>
+    </w:p>
+    <w:p>
+      <w:pPr>
+        <w:rPr>
+          <w:sz w:val="32"/>
+          <w:szCs w:val="32"/>
+        </w:rPr>
+      </w:pPr>
+      <w:proofErr w:type="gramStart"/>
+      <w:r>
+        <w:rPr>
+          <w:sz w:val="32"/>
+          <w:szCs w:val="32"/>
+        </w:rPr>
+        <w:t>Already in BCNF.</w:t>
+      </w:r>
+      <w:proofErr w:type="gramEnd"/>
+    </w:p>
+    <w:p>
+      <w:pPr>
+        <w:rPr>
+          <w:sz w:val="32"/>
+          <w:szCs w:val="32"/>
+        </w:rPr>
+      </w:pPr>
+    </w:p>
+    <w:p>
+      <w:pPr>
+        <w:rPr>
+          <w:sz w:val="32"/>
+          <w:szCs w:val="32"/>
+        </w:rPr>
+      </w:pPr>
+      <w:r>
+        <w:rPr>
+          <w:sz w:val="32"/>
+          <w:szCs w:val="32"/>
+        </w:rPr>
+        <w:t>Therefore, Option C AB-&gt;C, C-&gt;AD is the answer.</w:t>
+      </w:r>
+    </w:p>
+    <w:p>
+      <w:pPr>
+        <w:rPr>
+          <w:sz w:val="32"/>
+          <w:szCs w:val="32"/>
+        </w:rPr>
+      </w:pPr>
+    </w:p>
+    <w:p>
+      <w:pPr>
+        <w:rPr>
           <w:sz w:val="32"/>
           <w:szCs w:val="32"/>
         </w:rPr>
@@ -5482,7 +8992,7 @@
     </w:p>
     <w:sectPr>
       <w:pgSz w:w="12240" w:h="15840"/>
-      <w:pgMar w:top="1440" w:right="1440" w:bottom="1440" w:left="1440" w:header="720" w:footer="720" w:gutter="0"/>
+      <w:pgMar w:top="1440" w:right="191" w:bottom="1440" w:left="1440" w:header="720" w:footer="720" w:gutter="0"/>
       <w:cols w:space="720"/>
       <w:docGrid w:linePitch="360"/>
     </w:sectPr>

--- a/TUTORIAL/QUEST-ANS/DATA_BASE_MANAGEMENT_SYSTEM.docx
+++ b/TUTORIAL/QUEST-ANS/DATA_BASE_MANAGEMENT_SYSTEM.docx
@@ -8973,6 +8973,277 @@
         </w:rPr>
         <w:t>Therefore, Option C AB-&gt;C, C-&gt;AD is the answer.</w:t>
       </w:r>
+    </w:p>
+    <w:p>
+      <w:pPr>
+        <w:rPr>
+          <w:sz w:val="32"/>
+          <w:szCs w:val="32"/>
+        </w:rPr>
+      </w:pPr>
+    </w:p>
+    <w:p>
+      <w:pPr>
+        <w:rPr>
+          <w:sz w:val="32"/>
+          <w:szCs w:val="32"/>
+        </w:rPr>
+      </w:pPr>
+    </w:p>
+    <w:p>
+      <w:pPr>
+        <w:rPr>
+          <w:b/>
+          <w:i/>
+          <w:sz w:val="32"/>
+          <w:szCs w:val="32"/>
+        </w:rPr>
+      </w:pPr>
+      <w:r>
+        <w:rPr>
+          <w:b/>
+          <w:i/>
+          <w:sz w:val="32"/>
+          <w:szCs w:val="32"/>
+        </w:rPr>
+        <w:t xml:space="preserve">Consider the following four schedules due to three transactions (indicated by the subscript) using read and write on a data item X, denoted by r(X) and w(X) respectively. Which one of them is conflict </w:t>
+      </w:r>
+      <w:proofErr w:type="spellStart"/>
+      <w:proofErr w:type="gramStart"/>
+      <w:r>
+        <w:rPr>
+          <w:b/>
+          <w:i/>
+          <w:sz w:val="32"/>
+          <w:szCs w:val="32"/>
+        </w:rPr>
+        <w:t>serializable</w:t>
+      </w:r>
+      <w:proofErr w:type="spellEnd"/>
+      <w:r>
+        <w:rPr>
+          <w:b/>
+          <w:i/>
+          <w:sz w:val="32"/>
+          <w:szCs w:val="32"/>
+        </w:rPr>
+        <w:t xml:space="preserve"> ?</w:t>
+      </w:r>
+      <w:proofErr w:type="gramEnd"/>
+      <w:r>
+        <w:rPr>
+          <w:b/>
+          <w:i/>
+          <w:sz w:val="32"/>
+          <w:szCs w:val="32"/>
+        </w:rPr>
+        <w:t xml:space="preserve"> (UGC 2017 NOV)</w:t>
+      </w:r>
+    </w:p>
+    <w:p>
+      <w:pPr>
+        <w:rPr>
+          <w:sz w:val="32"/>
+          <w:szCs w:val="32"/>
+        </w:rPr>
+      </w:pPr>
+      <w:r>
+        <w:rPr>
+          <w:sz w:val="32"/>
+          <w:szCs w:val="32"/>
+        </w:rPr>
+        <w:t xml:space="preserve"> </w:t>
+      </w:r>
+      <w:proofErr w:type="gramStart"/>
+      <w:r>
+        <w:rPr>
+          <w:sz w:val="32"/>
+          <w:szCs w:val="32"/>
+        </w:rPr>
+        <w:t>S1 :</w:t>
+      </w:r>
+      <w:proofErr w:type="gramEnd"/>
+      <w:r>
+        <w:rPr>
+          <w:sz w:val="32"/>
+          <w:szCs w:val="32"/>
+        </w:rPr>
+        <w:t xml:space="preserve"> r1 (X); r2 (X); w1 (X); r3 (X); w2 (X) </w:t>
+      </w:r>
+    </w:p>
+    <w:p>
+      <w:pPr>
+        <w:rPr>
+          <w:sz w:val="32"/>
+          <w:szCs w:val="32"/>
+        </w:rPr>
+      </w:pPr>
+      <w:proofErr w:type="gramStart"/>
+      <w:r>
+        <w:rPr>
+          <w:sz w:val="32"/>
+          <w:szCs w:val="32"/>
+        </w:rPr>
+        <w:t>S2 :</w:t>
+      </w:r>
+      <w:proofErr w:type="gramEnd"/>
+      <w:r>
+        <w:rPr>
+          <w:sz w:val="32"/>
+          <w:szCs w:val="32"/>
+        </w:rPr>
+        <w:t xml:space="preserve"> r2 (X); r1 (X); w2 (X); r3 (X); w1 (X) </w:t>
+      </w:r>
+    </w:p>
+    <w:p>
+      <w:pPr>
+        <w:rPr>
+          <w:sz w:val="32"/>
+          <w:szCs w:val="32"/>
+        </w:rPr>
+      </w:pPr>
+      <w:proofErr w:type="gramStart"/>
+      <w:r>
+        <w:rPr>
+          <w:sz w:val="32"/>
+          <w:szCs w:val="32"/>
+        </w:rPr>
+        <w:t>S3 :</w:t>
+      </w:r>
+      <w:proofErr w:type="gramEnd"/>
+      <w:r>
+        <w:rPr>
+          <w:sz w:val="32"/>
+          <w:szCs w:val="32"/>
+        </w:rPr>
+        <w:t xml:space="preserve"> r3 (X); r2 (X); r1 (X); w2 (X); w1 (X) </w:t>
+      </w:r>
+    </w:p>
+    <w:p>
+      <w:pPr>
+        <w:rPr>
+          <w:sz w:val="32"/>
+          <w:szCs w:val="32"/>
+        </w:rPr>
+      </w:pPr>
+      <w:proofErr w:type="gramStart"/>
+      <w:r>
+        <w:rPr>
+          <w:sz w:val="32"/>
+          <w:szCs w:val="32"/>
+        </w:rPr>
+        <w:t>S4 :</w:t>
+      </w:r>
+      <w:proofErr w:type="gramEnd"/>
+      <w:r>
+        <w:rPr>
+          <w:sz w:val="32"/>
+          <w:szCs w:val="32"/>
+        </w:rPr>
+        <w:t xml:space="preserve"> r2 (X); w2 (X); r3 (X); r1 (X); w1 (X) </w:t>
+      </w:r>
+    </w:p>
+    <w:p>
+      <w:pPr>
+        <w:rPr>
+          <w:sz w:val="32"/>
+          <w:szCs w:val="32"/>
+        </w:rPr>
+      </w:pPr>
+      <w:r>
+        <w:rPr>
+          <w:sz w:val="32"/>
+          <w:szCs w:val="32"/>
+        </w:rPr>
+        <w:t>(1) S1</w:t>
+      </w:r>
+      <w:r>
+        <w:rPr>
+          <w:sz w:val="32"/>
+          <w:szCs w:val="32"/>
+        </w:rPr>
+        <w:tab/>
+      </w:r>
+      <w:r>
+        <w:rPr>
+          <w:sz w:val="32"/>
+          <w:szCs w:val="32"/>
+        </w:rPr>
+        <w:t xml:space="preserve"> (2) S2</w:t>
+      </w:r>
+      <w:r>
+        <w:rPr>
+          <w:sz w:val="32"/>
+          <w:szCs w:val="32"/>
+        </w:rPr>
+        <w:tab/>
+      </w:r>
+      <w:r>
+        <w:rPr>
+          <w:sz w:val="32"/>
+          <w:szCs w:val="32"/>
+        </w:rPr>
+        <w:t xml:space="preserve"> (3) S3 </w:t>
+      </w:r>
+      <w:r>
+        <w:rPr>
+          <w:sz w:val="32"/>
+          <w:szCs w:val="32"/>
+        </w:rPr>
+        <w:tab/>
+      </w:r>
+      <w:r>
+        <w:rPr>
+          <w:sz w:val="32"/>
+          <w:szCs w:val="32"/>
+        </w:rPr>
+        <w:t>(4) S4</w:t>
+      </w:r>
+    </w:p>
+    <w:p>
+      <w:pPr>
+        <w:rPr>
+          <w:sz w:val="32"/>
+          <w:szCs w:val="32"/>
+        </w:rPr>
+      </w:pPr>
+      <w:r>
+        <w:rPr>
+          <w:sz w:val="32"/>
+          <w:szCs w:val="32"/>
+        </w:rPr>
+        <w:t>EXPLANATION:</w:t>
+      </w:r>
+    </w:p>
+    <w:p>
+      <w:pPr>
+        <w:rPr>
+          <w:sz w:val="32"/>
+          <w:szCs w:val="32"/>
+        </w:rPr>
+      </w:pPr>
+      <w:r>
+        <w:rPr>
+          <w:sz w:val="32"/>
+          <w:szCs w:val="32"/>
+        </w:rPr>
+        <w:t xml:space="preserve">Ref:  </w:t>
+      </w:r>
+      <w:r>
+        <w:rPr>
+          <w:sz w:val="24"/>
+          <w:szCs w:val="24"/>
+        </w:rPr>
+        <w:t>https://www.youtube.com/watch?v=zuXSXCz_C8o&amp;ab_channel=softtecheducation</w:t>
+      </w:r>
+    </w:p>
+    <w:p>
+      <w:pPr>
+        <w:rPr>
+          <w:sz w:val="32"/>
+          <w:szCs w:val="32"/>
+        </w:rPr>
+      </w:pPr>
     </w:p>
     <w:p>
       <w:pPr>

--- a/TUTORIAL/QUEST-ANS/DATA_BASE_MANAGEMENT_SYSTEM.docx
+++ b/TUTORIAL/QUEST-ANS/DATA_BASE_MANAGEMENT_SYSTEM.docx
@@ -3407,6 +3407,267 @@
           <w:szCs w:val="32"/>
         </w:rPr>
       </w:pPr>
+    </w:p>
+    <w:p>
+      <w:pPr>
+        <w:rPr>
+          <w:b/>
+          <w:i/>
+          <w:sz w:val="32"/>
+          <w:szCs w:val="32"/>
+        </w:rPr>
+      </w:pPr>
+      <w:r>
+        <w:rPr>
+          <w:b/>
+          <w:i/>
+          <w:sz w:val="32"/>
+          <w:szCs w:val="32"/>
+        </w:rPr>
+        <w:t xml:space="preserve">Consider a schema </w:t>
+      </w:r>
+      <w:proofErr w:type="gramStart"/>
+      <w:r>
+        <w:rPr>
+          <w:b/>
+          <w:i/>
+          <w:sz w:val="32"/>
+          <w:szCs w:val="32"/>
+        </w:rPr>
+        <w:t>R(</w:t>
+      </w:r>
+      <w:proofErr w:type="gramEnd"/>
+      <w:r>
+        <w:rPr>
+          <w:b/>
+          <w:i/>
+          <w:sz w:val="32"/>
+          <w:szCs w:val="32"/>
+        </w:rPr>
+        <w:t xml:space="preserve">MNPQ) and functional dependencies M→N, P→Q. Then the decomposition of R into </w:t>
+      </w:r>
+      <w:proofErr w:type="gramStart"/>
+      <w:r>
+        <w:rPr>
+          <w:b/>
+          <w:i/>
+          <w:sz w:val="32"/>
+          <w:szCs w:val="32"/>
+        </w:rPr>
+        <w:t>R1(</w:t>
+      </w:r>
+      <w:proofErr w:type="gramEnd"/>
+      <w:r>
+        <w:rPr>
+          <w:b/>
+          <w:i/>
+          <w:sz w:val="32"/>
+          <w:szCs w:val="32"/>
+        </w:rPr>
+        <w:t>MN) and R2(PQ) is _______ (UGC - 2017 )</w:t>
+      </w:r>
+    </w:p>
+    <w:p>
+      <w:pPr>
+        <w:rPr>
+          <w:sz w:val="32"/>
+          <w:szCs w:val="32"/>
+        </w:rPr>
+      </w:pPr>
+      <w:r>
+        <w:rPr>
+          <w:sz w:val="32"/>
+          <w:szCs w:val="32"/>
+        </w:rPr>
+        <w:t xml:space="preserve">a) </w:t>
+      </w:r>
+      <w:r>
+        <w:rPr>
+          <w:sz w:val="32"/>
+          <w:szCs w:val="32"/>
+        </w:rPr>
+        <w:t>Dependency preserving but not lossless join (yes)</w:t>
+      </w:r>
+    </w:p>
+    <w:p>
+      <w:pPr>
+        <w:rPr>
+          <w:sz w:val="32"/>
+          <w:szCs w:val="32"/>
+        </w:rPr>
+      </w:pPr>
+      <w:r>
+        <w:rPr>
+          <w:sz w:val="32"/>
+          <w:szCs w:val="32"/>
+        </w:rPr>
+        <w:t xml:space="preserve">b) </w:t>
+      </w:r>
+      <w:r>
+        <w:rPr>
+          <w:sz w:val="32"/>
+          <w:szCs w:val="32"/>
+        </w:rPr>
+        <w:t xml:space="preserve">Dependency preserving and lossless </w:t>
+      </w:r>
+      <w:proofErr w:type="gramStart"/>
+      <w:r>
+        <w:rPr>
+          <w:sz w:val="32"/>
+          <w:szCs w:val="32"/>
+        </w:rPr>
+        <w:t>join</w:t>
+      </w:r>
+      <w:proofErr w:type="gramEnd"/>
+    </w:p>
+    <w:p>
+      <w:pPr>
+        <w:rPr>
+          <w:sz w:val="32"/>
+          <w:szCs w:val="32"/>
+        </w:rPr>
+      </w:pPr>
+      <w:r>
+        <w:rPr>
+          <w:sz w:val="32"/>
+          <w:szCs w:val="32"/>
+        </w:rPr>
+        <w:t xml:space="preserve">c) </w:t>
+      </w:r>
+      <w:r>
+        <w:rPr>
+          <w:sz w:val="32"/>
+          <w:szCs w:val="32"/>
+        </w:rPr>
+        <w:t>Lossless join but not dependency preserving</w:t>
+      </w:r>
+    </w:p>
+    <w:p>
+      <w:pPr>
+        <w:rPr>
+          <w:sz w:val="32"/>
+          <w:szCs w:val="32"/>
+        </w:rPr>
+      </w:pPr>
+      <w:r>
+        <w:rPr>
+          <w:sz w:val="32"/>
+          <w:szCs w:val="32"/>
+        </w:rPr>
+        <w:lastRenderedPageBreak/>
+        <w:t xml:space="preserve">d) </w:t>
+      </w:r>
+      <w:r>
+        <w:rPr>
+          <w:sz w:val="32"/>
+          <w:szCs w:val="32"/>
+        </w:rPr>
+        <w:t>Neither dependency preserving nor lossless join</w:t>
+      </w:r>
+    </w:p>
+    <w:p>
+      <w:pPr>
+        <w:rPr>
+          <w:sz w:val="32"/>
+          <w:szCs w:val="32"/>
+        </w:rPr>
+      </w:pPr>
+      <w:r>
+        <w:rPr>
+          <w:b/>
+          <w:i/>
+          <w:sz w:val="32"/>
+          <w:szCs w:val="32"/>
+        </w:rPr>
+        <w:t>Explanation1:-</w:t>
+      </w:r>
+      <w:r>
+        <w:rPr>
+          <w:sz w:val="32"/>
+          <w:szCs w:val="32"/>
+        </w:rPr>
+        <w:t xml:space="preserve"> here clearly the dependencies are preserved but they are not lossless as both R1 and R2 cannot be formed back again as they </w:t>
+      </w:r>
+      <w:proofErr w:type="spellStart"/>
+      <w:r>
+        <w:rPr>
+          <w:sz w:val="32"/>
+          <w:szCs w:val="32"/>
+        </w:rPr>
+        <w:t>donot</w:t>
+      </w:r>
+      <w:proofErr w:type="spellEnd"/>
+      <w:r>
+        <w:rPr>
+          <w:sz w:val="32"/>
+          <w:szCs w:val="32"/>
+        </w:rPr>
+        <w:t xml:space="preserve"> have a common attribute which is a key so answer is 2</w:t>
+      </w:r>
+    </w:p>
+    <w:p>
+      <w:pPr>
+        <w:rPr>
+          <w:sz w:val="32"/>
+          <w:szCs w:val="32"/>
+        </w:rPr>
+      </w:pPr>
+      <w:r>
+        <w:rPr>
+          <w:b/>
+          <w:i/>
+          <w:sz w:val="32"/>
+          <w:szCs w:val="32"/>
+        </w:rPr>
+        <w:t>Explanation2:-</w:t>
+      </w:r>
+      <w:r>
+        <w:rPr>
+          <w:sz w:val="32"/>
+          <w:szCs w:val="32"/>
+        </w:rPr>
+        <w:t xml:space="preserve"> Schema </w:t>
+      </w:r>
+      <w:proofErr w:type="gramStart"/>
+      <w:r>
+        <w:rPr>
+          <w:sz w:val="32"/>
+          <w:szCs w:val="32"/>
+        </w:rPr>
+        <w:t>R(</w:t>
+      </w:r>
+      <w:proofErr w:type="gramEnd"/>
+      <w:r>
+        <w:rPr>
+          <w:sz w:val="32"/>
+          <w:szCs w:val="32"/>
+        </w:rPr>
+        <w:t>MNPQ) is decomposed into R1(MN) M → N is preserved and R2(PQ) P → Q is also preserved, dependency will be preserved and there will be no loss of any dependency.</w:t>
+      </w:r>
+    </w:p>
+    <w:p>
+      <w:pPr>
+        <w:rPr>
+          <w:sz w:val="32"/>
+          <w:szCs w:val="32"/>
+        </w:rPr>
+      </w:pPr>
+    </w:p>
+    <w:p>
+      <w:pPr>
+        <w:rPr>
+          <w:sz w:val="32"/>
+          <w:szCs w:val="32"/>
+        </w:rPr>
+      </w:pPr>
+    </w:p>
+    <w:p>
+      <w:pPr>
+        <w:rPr>
+          <w:sz w:val="32"/>
+          <w:szCs w:val="32"/>
+        </w:rPr>
+      </w:pPr>
       <w:r>
         <w:rPr>
           <w:sz w:val="32"/>
@@ -3558,70 +3819,590 @@
           <w:sz w:val="32"/>
           <w:szCs w:val="32"/>
         </w:rPr>
+        <w:t xml:space="preserve">(c) </w:t>
+      </w:r>
+      <w:proofErr w:type="gramStart"/>
+      <w:r>
+        <w:rPr>
+          <w:sz w:val="32"/>
+          <w:szCs w:val="32"/>
+        </w:rPr>
+        <w:t>dependency</w:t>
+      </w:r>
+      <w:proofErr w:type="gramEnd"/>
+      <w:r>
+        <w:rPr>
+          <w:sz w:val="32"/>
+          <w:szCs w:val="32"/>
+        </w:rPr>
+        <w:t xml:space="preserve"> preserving but not lossless join</w:t>
+      </w:r>
+    </w:p>
+    <w:p>
+      <w:pPr>
+        <w:rPr>
+          <w:sz w:val="32"/>
+          <w:szCs w:val="32"/>
+        </w:rPr>
+      </w:pPr>
+      <w:r>
+        <w:rPr>
+          <w:sz w:val="32"/>
+          <w:szCs w:val="32"/>
+        </w:rPr>
+        <w:t xml:space="preserve">(d) </w:t>
+      </w:r>
+      <w:proofErr w:type="gramStart"/>
+      <w:r>
+        <w:rPr>
+          <w:sz w:val="32"/>
+          <w:szCs w:val="32"/>
+        </w:rPr>
+        <w:t>not</w:t>
+      </w:r>
+      <w:proofErr w:type="gramEnd"/>
+      <w:r>
+        <w:rPr>
+          <w:sz w:val="32"/>
+          <w:szCs w:val="32"/>
+        </w:rPr>
+        <w:t xml:space="preserve"> dependency preserving and not lossless join</w:t>
+      </w:r>
+    </w:p>
+    <w:p>
+      <w:pPr>
+        <w:rPr>
+          <w:sz w:val="32"/>
+          <w:szCs w:val="32"/>
+        </w:rPr>
+      </w:pPr>
+      <w:proofErr w:type="spellStart"/>
+      <w:r>
+        <w:rPr>
+          <w:sz w:val="32"/>
+          <w:szCs w:val="32"/>
+        </w:rPr>
+        <w:t>Ans</w:t>
+      </w:r>
+      <w:proofErr w:type="spellEnd"/>
+      <w:r>
+        <w:rPr>
+          <w:sz w:val="32"/>
+          <w:szCs w:val="32"/>
+        </w:rPr>
+        <w:t>: option (c)</w:t>
+      </w:r>
+    </w:p>
+    <w:p>
+      <w:pPr>
+        <w:rPr>
+          <w:sz w:val="32"/>
+          <w:szCs w:val="32"/>
+        </w:rPr>
+      </w:pPr>
+      <w:r>
+        <w:rPr>
+          <w:sz w:val="32"/>
+          <w:szCs w:val="32"/>
+        </w:rPr>
+        <w:t>Explanation:</w:t>
+      </w:r>
+    </w:p>
+    <w:p>
+      <w:pPr>
+        <w:rPr>
+          <w:sz w:val="32"/>
+          <w:szCs w:val="32"/>
+        </w:rPr>
+      </w:pPr>
+      <w:r>
+        <w:rPr>
+          <w:sz w:val="32"/>
+          <w:szCs w:val="32"/>
+        </w:rPr>
+        <w:t>While decomposing a relational table we must verify the following properties:</w:t>
+      </w:r>
+    </w:p>
+    <w:p>
+      <w:pPr>
+        <w:rPr>
+          <w:sz w:val="32"/>
+          <w:szCs w:val="32"/>
+        </w:rPr>
+      </w:pPr>
+      <w:proofErr w:type="spellStart"/>
+      <w:r>
+        <w:rPr>
+          <w:sz w:val="32"/>
+          <w:szCs w:val="32"/>
+        </w:rPr>
         <w:lastRenderedPageBreak/>
-        <w:t xml:space="preserve">(c) </w:t>
-      </w:r>
-      <w:proofErr w:type="gramStart"/>
-      <w:r>
-        <w:rPr>
-          <w:sz w:val="32"/>
-          <w:szCs w:val="32"/>
-        </w:rPr>
-        <w:t>dependency</w:t>
-      </w:r>
-      <w:proofErr w:type="gramEnd"/>
-      <w:r>
-        <w:rPr>
-          <w:sz w:val="32"/>
-          <w:szCs w:val="32"/>
-        </w:rPr>
-        <w:t xml:space="preserve"> preserving but not lossless join</w:t>
-      </w:r>
-    </w:p>
-    <w:p>
-      <w:pPr>
-        <w:rPr>
-          <w:sz w:val="32"/>
-          <w:szCs w:val="32"/>
-        </w:rPr>
-      </w:pPr>
-      <w:r>
-        <w:rPr>
-          <w:sz w:val="32"/>
-          <w:szCs w:val="32"/>
-        </w:rPr>
-        <w:t xml:space="preserve">(d) </w:t>
-      </w:r>
-      <w:proofErr w:type="gramStart"/>
-      <w:r>
-        <w:rPr>
-          <w:sz w:val="32"/>
-          <w:szCs w:val="32"/>
-        </w:rPr>
-        <w:t>not</w:t>
-      </w:r>
-      <w:proofErr w:type="gramEnd"/>
-      <w:r>
-        <w:rPr>
-          <w:sz w:val="32"/>
-          <w:szCs w:val="32"/>
-        </w:rPr>
-        <w:t xml:space="preserve"> dependency preserving and not lossless join</w:t>
-      </w:r>
-    </w:p>
-    <w:p>
-      <w:pPr>
-        <w:rPr>
-          <w:sz w:val="32"/>
-          <w:szCs w:val="32"/>
-        </w:rPr>
-      </w:pPr>
+        <w:t>i</w:t>
+      </w:r>
+      <w:proofErr w:type="spellEnd"/>
+      <w:r>
+        <w:rPr>
+          <w:sz w:val="32"/>
+          <w:szCs w:val="32"/>
+        </w:rPr>
+        <w:t xml:space="preserve">) Dependency Preserving Property: A decomposition is said to </w:t>
+      </w:r>
+      <w:proofErr w:type="gramStart"/>
+      <w:r>
+        <w:rPr>
+          <w:sz w:val="32"/>
+          <w:szCs w:val="32"/>
+        </w:rPr>
+        <w:t>be  dependency</w:t>
+      </w:r>
+      <w:proofErr w:type="gramEnd"/>
+      <w:r>
+        <w:rPr>
+          <w:sz w:val="32"/>
+          <w:szCs w:val="32"/>
+        </w:rPr>
+        <w:t xml:space="preserve"> preserving if F+=(F1 </w:t>
+      </w:r>
+      <w:r>
+        <w:rPr>
+          <w:rFonts w:ascii="Cambria Math" w:hAnsi="Cambria Math" w:cs="Cambria Math"/>
+          <w:sz w:val="32"/>
+          <w:szCs w:val="32"/>
+        </w:rPr>
+        <w:t>∪</w:t>
+      </w:r>
+      <w:r>
+        <w:rPr>
+          <w:sz w:val="32"/>
+          <w:szCs w:val="32"/>
+        </w:rPr>
+        <w:t xml:space="preserve"> F2 </w:t>
+      </w:r>
+      <w:r>
+        <w:rPr>
+          <w:rFonts w:ascii="Cambria Math" w:hAnsi="Cambria Math" w:cs="Cambria Math"/>
+          <w:sz w:val="32"/>
+          <w:szCs w:val="32"/>
+        </w:rPr>
+        <w:t>∪</w:t>
+      </w:r>
+      <w:r>
+        <w:rPr>
+          <w:sz w:val="32"/>
+          <w:szCs w:val="32"/>
+        </w:rPr>
+        <w:t xml:space="preserve"> .. Fn</w:t>
+      </w:r>
+      <w:proofErr w:type="gramStart"/>
+      <w:r>
+        <w:rPr>
+          <w:sz w:val="32"/>
+          <w:szCs w:val="32"/>
+        </w:rPr>
+        <w:t>)+</w:t>
+      </w:r>
+      <w:proofErr w:type="gramEnd"/>
+      <w:r>
+        <w:rPr>
+          <w:sz w:val="32"/>
+          <w:szCs w:val="32"/>
+        </w:rPr>
+        <w:t>, Where F+=total functional dependencies(FDs) on universal relation R, F1 = set of FDs of R1, and F2 = set of FDs of R2.</w:t>
+      </w:r>
+    </w:p>
+    <w:p>
+      <w:pPr>
+        <w:rPr>
+          <w:sz w:val="32"/>
+          <w:szCs w:val="32"/>
+        </w:rPr>
+      </w:pPr>
+      <w:r>
+        <w:rPr>
+          <w:sz w:val="32"/>
+          <w:szCs w:val="32"/>
+        </w:rPr>
+        <w:t>For the above question R1 preserves A-&gt;B and R2 preserves C-&gt;D. Since the FDs of universal relation R is preserved by R1 and R2, the decomposition is dependency preserving.</w:t>
+      </w:r>
+    </w:p>
+    <w:p>
+      <w:pPr>
+        <w:rPr>
+          <w:sz w:val="32"/>
+          <w:szCs w:val="32"/>
+        </w:rPr>
+      </w:pPr>
+    </w:p>
+    <w:p>
+      <w:pPr>
+        <w:rPr>
+          <w:sz w:val="32"/>
+          <w:szCs w:val="32"/>
+        </w:rPr>
+      </w:pPr>
+      <w:r>
+        <w:rPr>
+          <w:sz w:val="32"/>
+          <w:szCs w:val="32"/>
+        </w:rPr>
+        <w:t>ii) Lossless-Join Property:</w:t>
+      </w:r>
+    </w:p>
+    <w:p>
+      <w:pPr>
+        <w:rPr>
+          <w:sz w:val="32"/>
+          <w:szCs w:val="32"/>
+        </w:rPr>
+      </w:pPr>
+      <w:r>
+        <w:rPr>
+          <w:sz w:val="32"/>
+          <w:szCs w:val="32"/>
+        </w:rPr>
+        <w:t xml:space="preserve">The decomposition is a lossless-join decomposition of R if at least one of the following functional dependencies </w:t>
+      </w:r>
+      <w:proofErr w:type="gramStart"/>
+      <w:r>
+        <w:rPr>
+          <w:sz w:val="32"/>
+          <w:szCs w:val="32"/>
+        </w:rPr>
+        <w:t>are</w:t>
+      </w:r>
+      <w:proofErr w:type="gramEnd"/>
+      <w:r>
+        <w:rPr>
+          <w:sz w:val="32"/>
+          <w:szCs w:val="32"/>
+        </w:rPr>
+        <w:t xml:space="preserve"> in F+:-</w:t>
+      </w:r>
+    </w:p>
+    <w:p>
+      <w:pPr>
+        <w:rPr>
+          <w:sz w:val="32"/>
+          <w:szCs w:val="32"/>
+        </w:rPr>
+      </w:pPr>
+      <w:r>
+        <w:rPr>
+          <w:sz w:val="32"/>
+          <w:szCs w:val="32"/>
+        </w:rPr>
+        <w:t>a) R1 ∩ R2 -&gt; R1</w:t>
+      </w:r>
+    </w:p>
+    <w:p>
+      <w:pPr>
+        <w:rPr>
+          <w:sz w:val="32"/>
+          <w:szCs w:val="32"/>
+        </w:rPr>
+      </w:pPr>
+      <w:r>
+        <w:rPr>
+          <w:sz w:val="32"/>
+          <w:szCs w:val="32"/>
+        </w:rPr>
+        <w:t>b) R1 ∩ R2 -&gt; R2</w:t>
+      </w:r>
+    </w:p>
+    <w:p>
+      <w:pPr>
+        <w:rPr>
+          <w:sz w:val="32"/>
+          <w:szCs w:val="32"/>
+        </w:rPr>
+      </w:pPr>
+      <w:r>
+        <w:rPr>
+          <w:sz w:val="32"/>
+          <w:szCs w:val="32"/>
+        </w:rPr>
+        <w:t xml:space="preserve">It ensures that the attributes involved in the natural join (  ) are a candidate key for at least one of the two </w:t>
+      </w:r>
       <w:proofErr w:type="spellStart"/>
       <w:r>
         <w:rPr>
           <w:sz w:val="32"/>
           <w:szCs w:val="32"/>
         </w:rPr>
+        <w:t>relations.In</w:t>
+      </w:r>
+      <w:proofErr w:type="spellEnd"/>
+      <w:r>
+        <w:rPr>
+          <w:sz w:val="32"/>
+          <w:szCs w:val="32"/>
+        </w:rPr>
+        <w:t xml:space="preserve"> the above question schema R is decomposed into R1 (A, B) and R2(C, D), and R1 ∩ R2 is empty. So, the decomposition is not lossless.</w:t>
+      </w:r>
+    </w:p>
+    <w:p>
+      <w:pPr>
+        <w:rPr>
+          <w:sz w:val="32"/>
+          <w:szCs w:val="32"/>
+        </w:rPr>
+      </w:pPr>
+    </w:p>
+    <w:p>
+      <w:pPr>
+        <w:rPr>
+          <w:sz w:val="32"/>
+          <w:szCs w:val="32"/>
+        </w:rPr>
+      </w:pPr>
+      <w:r>
+        <w:rPr>
+          <w:sz w:val="32"/>
+          <w:szCs w:val="32"/>
+        </w:rPr>
+        <w:t>-----------------------------------------------------------------</w:t>
+      </w:r>
+      <w:r>
+        <w:rPr>
+          <w:sz w:val="32"/>
+          <w:szCs w:val="32"/>
+        </w:rPr>
+        <w:t>-----------------------------</w:t>
+      </w:r>
+    </w:p>
+    <w:p>
+      <w:pPr>
+        <w:rPr>
+          <w:b/>
+          <w:i/>
+          <w:sz w:val="32"/>
+          <w:szCs w:val="32"/>
+        </w:rPr>
+      </w:pPr>
+      <w:proofErr w:type="spellStart"/>
+      <w:r>
+        <w:rPr>
+          <w:b/>
+          <w:i/>
+          <w:sz w:val="32"/>
+          <w:szCs w:val="32"/>
+        </w:rPr>
+        <w:t>Ques</w:t>
+      </w:r>
+      <w:proofErr w:type="spellEnd"/>
+      <w:proofErr w:type="gramStart"/>
+      <w:r>
+        <w:rPr>
+          <w:b/>
+          <w:i/>
+          <w:sz w:val="32"/>
+          <w:szCs w:val="32"/>
+        </w:rPr>
+        <w:t>:-</w:t>
+      </w:r>
+      <w:proofErr w:type="gramEnd"/>
+      <w:r>
+        <w:rPr>
+          <w:b/>
+          <w:i/>
+          <w:sz w:val="32"/>
+          <w:szCs w:val="32"/>
+        </w:rPr>
+        <w:t xml:space="preserve"> </w:t>
+      </w:r>
+      <w:r>
+        <w:rPr>
+          <w:b/>
+          <w:i/>
+          <w:sz w:val="32"/>
+          <w:szCs w:val="32"/>
+        </w:rPr>
+        <w:t>The relation EMPDT1 is defined with attributes</w:t>
+      </w:r>
+      <w:r>
+        <w:rPr>
+          <w:b/>
+          <w:i/>
+          <w:sz w:val="32"/>
+          <w:szCs w:val="32"/>
+        </w:rPr>
+        <w:t xml:space="preserve"> </w:t>
+      </w:r>
+      <w:proofErr w:type="spellStart"/>
+      <w:r>
+        <w:rPr>
+          <w:b/>
+          <w:i/>
+          <w:sz w:val="32"/>
+          <w:szCs w:val="32"/>
+        </w:rPr>
+        <w:t>e</w:t>
+      </w:r>
+      <w:r>
+        <w:rPr>
+          <w:b/>
+          <w:i/>
+          <w:sz w:val="32"/>
+          <w:szCs w:val="32"/>
+        </w:rPr>
+        <w:t>mpcode</w:t>
+      </w:r>
+      <w:proofErr w:type="spellEnd"/>
+      <w:r>
+        <w:rPr>
+          <w:b/>
+          <w:i/>
+          <w:sz w:val="32"/>
+          <w:szCs w:val="32"/>
+        </w:rPr>
+        <w:t xml:space="preserve">(unique), name, street, city, state, and </w:t>
+      </w:r>
+      <w:proofErr w:type="spellStart"/>
+      <w:r>
+        <w:rPr>
+          <w:b/>
+          <w:i/>
+          <w:sz w:val="32"/>
+          <w:szCs w:val="32"/>
+        </w:rPr>
+        <w:t>pincode</w:t>
+      </w:r>
+      <w:proofErr w:type="spellEnd"/>
+      <w:r>
+        <w:rPr>
+          <w:b/>
+          <w:i/>
+          <w:sz w:val="32"/>
+          <w:szCs w:val="32"/>
+        </w:rPr>
+        <w:t xml:space="preserve">. For any </w:t>
+      </w:r>
+      <w:proofErr w:type="spellStart"/>
+      <w:r>
+        <w:rPr>
+          <w:b/>
+          <w:i/>
+          <w:sz w:val="32"/>
+          <w:szCs w:val="32"/>
+        </w:rPr>
+        <w:t>pincode</w:t>
+      </w:r>
+      <w:proofErr w:type="gramStart"/>
+      <w:r>
+        <w:rPr>
+          <w:b/>
+          <w:i/>
+          <w:sz w:val="32"/>
+          <w:szCs w:val="32"/>
+        </w:rPr>
+        <w:t>,there</w:t>
+      </w:r>
+      <w:proofErr w:type="spellEnd"/>
+      <w:proofErr w:type="gramEnd"/>
+      <w:r>
+        <w:rPr>
+          <w:b/>
+          <w:i/>
+          <w:sz w:val="32"/>
+          <w:szCs w:val="32"/>
+        </w:rPr>
+        <w:t xml:space="preserve"> is only one city and state. Also, for any given street, city and state, there is just one </w:t>
+      </w:r>
+      <w:proofErr w:type="spellStart"/>
+      <w:r>
+        <w:rPr>
+          <w:b/>
+          <w:i/>
+          <w:sz w:val="32"/>
+          <w:szCs w:val="32"/>
+        </w:rPr>
+        <w:t>pincode</w:t>
+      </w:r>
+      <w:proofErr w:type="spellEnd"/>
+      <w:r>
+        <w:rPr>
+          <w:b/>
+          <w:i/>
+          <w:sz w:val="32"/>
+          <w:szCs w:val="32"/>
+        </w:rPr>
+        <w:t>. In normalization terms EMPDT1 is a relation in</w:t>
+      </w:r>
+    </w:p>
+    <w:p>
+      <w:pPr>
+        <w:rPr>
+          <w:sz w:val="32"/>
+          <w:szCs w:val="32"/>
+        </w:rPr>
+      </w:pPr>
+      <w:r>
+        <w:rPr>
+          <w:sz w:val="32"/>
+          <w:szCs w:val="32"/>
+        </w:rPr>
+        <w:t xml:space="preserve">(a) 1NF only                                     </w:t>
+      </w:r>
+    </w:p>
+    <w:p>
+      <w:pPr>
+        <w:rPr>
+          <w:sz w:val="32"/>
+          <w:szCs w:val="32"/>
+        </w:rPr>
+      </w:pPr>
+      <w:r>
+        <w:rPr>
+          <w:sz w:val="32"/>
+          <w:szCs w:val="32"/>
+        </w:rPr>
+        <w:lastRenderedPageBreak/>
+        <w:t>(b) 2NF and hence also in 1NF</w:t>
+      </w:r>
+    </w:p>
+    <w:p>
+      <w:pPr>
+        <w:rPr>
+          <w:sz w:val="32"/>
+          <w:szCs w:val="32"/>
+        </w:rPr>
+      </w:pPr>
+      <w:r>
+        <w:rPr>
+          <w:sz w:val="32"/>
+          <w:szCs w:val="32"/>
+        </w:rPr>
+        <w:t xml:space="preserve">(c) 3NF and hence also in 2NF and 1NF </w:t>
+      </w:r>
+    </w:p>
+    <w:p>
+      <w:pPr>
+        <w:rPr>
+          <w:sz w:val="32"/>
+          <w:szCs w:val="32"/>
+        </w:rPr>
+      </w:pPr>
+      <w:r>
+        <w:rPr>
+          <w:sz w:val="32"/>
+          <w:szCs w:val="32"/>
+        </w:rPr>
+        <w:t>(d) BCNF and hence also in 3NF, 2NF and 1NF</w:t>
+      </w:r>
+    </w:p>
+    <w:p>
+      <w:pPr>
+        <w:rPr>
+          <w:sz w:val="32"/>
+          <w:szCs w:val="32"/>
+        </w:rPr>
+      </w:pPr>
+      <w:proofErr w:type="spellStart"/>
+      <w:r>
+        <w:rPr>
+          <w:sz w:val="32"/>
+          <w:szCs w:val="32"/>
+        </w:rPr>
         <w:t>Ans</w:t>
       </w:r>
       <w:proofErr w:type="spellEnd"/>
@@ -3630,6 +4411,502 @@
           <w:sz w:val="32"/>
           <w:szCs w:val="32"/>
         </w:rPr>
+        <w:t>: option (b)</w:t>
+      </w:r>
+    </w:p>
+    <w:p>
+      <w:pPr>
+        <w:rPr>
+          <w:b/>
+          <w:sz w:val="32"/>
+          <w:szCs w:val="32"/>
+        </w:rPr>
+      </w:pPr>
+      <w:r>
+        <w:rPr>
+          <w:b/>
+          <w:sz w:val="32"/>
+          <w:szCs w:val="32"/>
+        </w:rPr>
+        <w:t>Explanation:</w:t>
+      </w:r>
+    </w:p>
+    <w:p>
+      <w:pPr>
+        <w:rPr>
+          <w:sz w:val="32"/>
+          <w:szCs w:val="32"/>
+        </w:rPr>
+      </w:pPr>
+      <w:proofErr w:type="spellStart"/>
+      <w:proofErr w:type="gramStart"/>
+      <w:r>
+        <w:rPr>
+          <w:sz w:val="32"/>
+          <w:szCs w:val="32"/>
+        </w:rPr>
+        <w:t>empcode</w:t>
+      </w:r>
+      <w:proofErr w:type="spellEnd"/>
+      <w:proofErr w:type="gramEnd"/>
+      <w:r>
+        <w:rPr>
+          <w:sz w:val="32"/>
+          <w:szCs w:val="32"/>
+        </w:rPr>
+        <w:t xml:space="preserve"> is unique, therefore it is the primary key. Since the primary key consists of a single attribute there will be no partial dependency, hence the relation is in 2NF. </w:t>
+      </w:r>
+    </w:p>
+    <w:p>
+      <w:pPr>
+        <w:rPr>
+          <w:sz w:val="32"/>
+          <w:szCs w:val="32"/>
+        </w:rPr>
+      </w:pPr>
+      <w:r>
+        <w:rPr>
+          <w:sz w:val="32"/>
+          <w:szCs w:val="32"/>
+        </w:rPr>
+        <w:t>From the question we get the FDs as below:</w:t>
+      </w:r>
+    </w:p>
+    <w:p>
+      <w:pPr>
+        <w:rPr>
+          <w:sz w:val="32"/>
+          <w:szCs w:val="32"/>
+        </w:rPr>
+      </w:pPr>
+      <w:proofErr w:type="spellStart"/>
+      <w:proofErr w:type="gramStart"/>
+      <w:r>
+        <w:rPr>
+          <w:sz w:val="32"/>
+          <w:szCs w:val="32"/>
+        </w:rPr>
+        <w:t>pincode</w:t>
+      </w:r>
+      <w:proofErr w:type="spellEnd"/>
+      <w:proofErr w:type="gramEnd"/>
+      <w:r>
+        <w:rPr>
+          <w:sz w:val="32"/>
+          <w:szCs w:val="32"/>
+        </w:rPr>
+        <w:t xml:space="preserve"> -&gt; city, state</w:t>
+      </w:r>
+    </w:p>
+    <w:p>
+      <w:pPr>
+        <w:rPr>
+          <w:sz w:val="32"/>
+          <w:szCs w:val="32"/>
+        </w:rPr>
+      </w:pPr>
+      <w:proofErr w:type="spellStart"/>
+      <w:proofErr w:type="gramStart"/>
+      <w:r>
+        <w:rPr>
+          <w:sz w:val="32"/>
+          <w:szCs w:val="32"/>
+        </w:rPr>
+        <w:t>street,</w:t>
+      </w:r>
+      <w:proofErr w:type="gramEnd"/>
+      <w:r>
+        <w:rPr>
+          <w:sz w:val="32"/>
+          <w:szCs w:val="32"/>
+        </w:rPr>
+        <w:t>city,state</w:t>
+      </w:r>
+      <w:proofErr w:type="spellEnd"/>
+      <w:r>
+        <w:rPr>
+          <w:sz w:val="32"/>
+          <w:szCs w:val="32"/>
+        </w:rPr>
+        <w:t xml:space="preserve"> -&gt;</w:t>
+      </w:r>
+      <w:proofErr w:type="spellStart"/>
+      <w:r>
+        <w:rPr>
+          <w:sz w:val="32"/>
+          <w:szCs w:val="32"/>
+        </w:rPr>
+        <w:t>pincode</w:t>
+      </w:r>
+      <w:proofErr w:type="spellEnd"/>
+    </w:p>
+    <w:p>
+      <w:pPr>
+        <w:rPr>
+          <w:sz w:val="32"/>
+          <w:szCs w:val="32"/>
+        </w:rPr>
+      </w:pPr>
+      <w:r>
+        <w:rPr>
+          <w:sz w:val="32"/>
+          <w:szCs w:val="32"/>
+        </w:rPr>
+        <w:t>From the FDs we can see that there are transitive dependencies, hence the table is not in 3NF.</w:t>
+      </w:r>
+    </w:p>
+    <w:p>
+      <w:pPr>
+        <w:rPr>
+          <w:sz w:val="32"/>
+          <w:szCs w:val="32"/>
+        </w:rPr>
+      </w:pPr>
+    </w:p>
+    <w:p>
+      <w:pPr>
+        <w:rPr>
+          <w:sz w:val="32"/>
+          <w:szCs w:val="32"/>
+        </w:rPr>
+      </w:pPr>
+      <w:r>
+        <w:rPr>
+          <w:sz w:val="32"/>
+          <w:szCs w:val="32"/>
+        </w:rPr>
+        <w:t>----------------------------------------------------------------------------</w:t>
+      </w:r>
+    </w:p>
+    <w:p>
+      <w:pPr>
+        <w:rPr>
+          <w:sz w:val="32"/>
+          <w:szCs w:val="32"/>
+        </w:rPr>
+      </w:pPr>
+    </w:p>
+    <w:p>
+      <w:pPr>
+        <w:rPr>
+          <w:b/>
+          <w:i/>
+          <w:sz w:val="32"/>
+          <w:szCs w:val="32"/>
+        </w:rPr>
+      </w:pPr>
+      <w:proofErr w:type="spellStart"/>
+      <w:r>
+        <w:rPr>
+          <w:b/>
+          <w:i/>
+          <w:sz w:val="32"/>
+          <w:szCs w:val="32"/>
+        </w:rPr>
+        <w:t>Ques</w:t>
+      </w:r>
+      <w:proofErr w:type="spellEnd"/>
+      <w:proofErr w:type="gramStart"/>
+      <w:r>
+        <w:rPr>
+          <w:b/>
+          <w:i/>
+          <w:sz w:val="32"/>
+          <w:szCs w:val="32"/>
+        </w:rPr>
+        <w:t>:-</w:t>
+      </w:r>
+      <w:proofErr w:type="gramEnd"/>
+      <w:r>
+        <w:rPr>
+          <w:b/>
+          <w:i/>
+          <w:sz w:val="32"/>
+          <w:szCs w:val="32"/>
+        </w:rPr>
+        <w:t xml:space="preserve"> Consider the following relational schemes for a library database:</w:t>
+      </w:r>
+    </w:p>
+    <w:p>
+      <w:pPr>
+        <w:rPr>
+          <w:sz w:val="32"/>
+          <w:szCs w:val="32"/>
+        </w:rPr>
+      </w:pPr>
+      <w:r>
+        <w:rPr>
+          <w:sz w:val="32"/>
+          <w:szCs w:val="32"/>
+        </w:rPr>
+        <w:t xml:space="preserve">Book (Title, Author, </w:t>
+      </w:r>
+      <w:proofErr w:type="spellStart"/>
+      <w:r>
+        <w:rPr>
+          <w:sz w:val="32"/>
+          <w:szCs w:val="32"/>
+        </w:rPr>
+        <w:t>Catalog_no</w:t>
+      </w:r>
+      <w:proofErr w:type="spellEnd"/>
+      <w:r>
+        <w:rPr>
+          <w:sz w:val="32"/>
+          <w:szCs w:val="32"/>
+        </w:rPr>
+        <w:t>, Publisher, Year, Price)</w:t>
+      </w:r>
+    </w:p>
+    <w:p>
+      <w:pPr>
+        <w:rPr>
+          <w:sz w:val="32"/>
+          <w:szCs w:val="32"/>
+        </w:rPr>
+      </w:pPr>
+      <w:r>
+        <w:rPr>
+          <w:sz w:val="32"/>
+          <w:szCs w:val="32"/>
+        </w:rPr>
+        <w:t xml:space="preserve">Collection (Title, Author, </w:t>
+      </w:r>
+      <w:proofErr w:type="spellStart"/>
+      <w:r>
+        <w:rPr>
+          <w:sz w:val="32"/>
+          <w:szCs w:val="32"/>
+        </w:rPr>
+        <w:t>Catalog_no</w:t>
+      </w:r>
+      <w:proofErr w:type="spellEnd"/>
+      <w:r>
+        <w:rPr>
+          <w:sz w:val="32"/>
+          <w:szCs w:val="32"/>
+        </w:rPr>
+        <w:t>)</w:t>
+      </w:r>
+    </w:p>
+    <w:p>
+      <w:pPr>
+        <w:rPr>
+          <w:sz w:val="32"/>
+          <w:szCs w:val="32"/>
+        </w:rPr>
+      </w:pPr>
+      <w:r>
+        <w:rPr>
+          <w:sz w:val="32"/>
+          <w:szCs w:val="32"/>
+        </w:rPr>
+        <w:t>With the following functional dependencies:</w:t>
+      </w:r>
+    </w:p>
+    <w:p>
+      <w:pPr>
+        <w:rPr>
+          <w:sz w:val="32"/>
+          <w:szCs w:val="32"/>
+        </w:rPr>
+      </w:pPr>
+      <w:r>
+        <w:rPr>
+          <w:sz w:val="32"/>
+          <w:szCs w:val="32"/>
+        </w:rPr>
+        <w:t>I. Title Author -&gt;</w:t>
+      </w:r>
+      <w:proofErr w:type="spellStart"/>
+      <w:r>
+        <w:rPr>
+          <w:sz w:val="32"/>
+          <w:szCs w:val="32"/>
+        </w:rPr>
+        <w:t>Catalog_no</w:t>
+      </w:r>
+      <w:proofErr w:type="spellEnd"/>
+    </w:p>
+    <w:p>
+      <w:pPr>
+        <w:rPr>
+          <w:sz w:val="32"/>
+          <w:szCs w:val="32"/>
+        </w:rPr>
+      </w:pPr>
+      <w:r>
+        <w:rPr>
+          <w:sz w:val="32"/>
+          <w:szCs w:val="32"/>
+        </w:rPr>
+        <w:lastRenderedPageBreak/>
+        <w:t xml:space="preserve">II. </w:t>
+      </w:r>
+      <w:proofErr w:type="spellStart"/>
+      <w:r>
+        <w:rPr>
+          <w:sz w:val="32"/>
+          <w:szCs w:val="32"/>
+        </w:rPr>
+        <w:t>Catalog_no</w:t>
+      </w:r>
+      <w:proofErr w:type="spellEnd"/>
+      <w:r>
+        <w:rPr>
+          <w:sz w:val="32"/>
+          <w:szCs w:val="32"/>
+        </w:rPr>
+        <w:t xml:space="preserve"> -&gt; Title</w:t>
+      </w:r>
+      <w:r>
+        <w:rPr>
+          <w:sz w:val="32"/>
+          <w:szCs w:val="32"/>
+        </w:rPr>
+        <w:t>,</w:t>
+      </w:r>
+      <w:r>
+        <w:rPr>
+          <w:sz w:val="32"/>
+          <w:szCs w:val="32"/>
+        </w:rPr>
+        <w:t xml:space="preserve"> Author</w:t>
+      </w:r>
+      <w:r>
+        <w:rPr>
+          <w:sz w:val="32"/>
+          <w:szCs w:val="32"/>
+        </w:rPr>
+        <w:t>,</w:t>
+      </w:r>
+      <w:r>
+        <w:rPr>
+          <w:sz w:val="32"/>
+          <w:szCs w:val="32"/>
+        </w:rPr>
+        <w:t xml:space="preserve"> Publisher Year</w:t>
+      </w:r>
+    </w:p>
+    <w:p>
+      <w:pPr>
+        <w:rPr>
+          <w:sz w:val="32"/>
+          <w:szCs w:val="32"/>
+        </w:rPr>
+      </w:pPr>
+      <w:r>
+        <w:rPr>
+          <w:sz w:val="32"/>
+          <w:szCs w:val="32"/>
+        </w:rPr>
+        <w:t xml:space="preserve">III. Publisher Title Year -&gt; Price </w:t>
+      </w:r>
+    </w:p>
+    <w:p>
+      <w:pPr>
+        <w:rPr>
+          <w:sz w:val="32"/>
+          <w:szCs w:val="32"/>
+        </w:rPr>
+      </w:pPr>
+      <w:r>
+        <w:rPr>
+          <w:sz w:val="32"/>
+          <w:szCs w:val="32"/>
+        </w:rPr>
+        <w:t>Assume {Author, Title} is the key for both schemes. Which of the following statements is true?</w:t>
+      </w:r>
+    </w:p>
+    <w:p>
+      <w:pPr>
+        <w:rPr>
+          <w:sz w:val="32"/>
+          <w:szCs w:val="32"/>
+        </w:rPr>
+      </w:pPr>
+      <w:r>
+        <w:rPr>
+          <w:sz w:val="32"/>
+          <w:szCs w:val="32"/>
+        </w:rPr>
+        <w:t>(a) Both Book and Collection are in BCNF</w:t>
+      </w:r>
+    </w:p>
+    <w:p>
+      <w:pPr>
+        <w:rPr>
+          <w:sz w:val="32"/>
+          <w:szCs w:val="32"/>
+        </w:rPr>
+      </w:pPr>
+      <w:r>
+        <w:rPr>
+          <w:sz w:val="32"/>
+          <w:szCs w:val="32"/>
+        </w:rPr>
+        <w:t>(b) Both Book and Collection are in 3NF only</w:t>
+      </w:r>
+    </w:p>
+    <w:p>
+      <w:pPr>
+        <w:rPr>
+          <w:sz w:val="32"/>
+          <w:szCs w:val="32"/>
+        </w:rPr>
+      </w:pPr>
+      <w:r>
+        <w:rPr>
+          <w:sz w:val="32"/>
+          <w:szCs w:val="32"/>
+        </w:rPr>
+        <w:t>(c) Book is in 2NF and Collection is in 3NF</w:t>
+      </w:r>
+    </w:p>
+    <w:p>
+      <w:pPr>
+        <w:rPr>
+          <w:sz w:val="32"/>
+          <w:szCs w:val="32"/>
+        </w:rPr>
+      </w:pPr>
+      <w:r>
+        <w:rPr>
+          <w:sz w:val="32"/>
+          <w:szCs w:val="32"/>
+        </w:rPr>
+        <w:t>(d) Both Book and Collection are in 2NF only</w:t>
+      </w:r>
+    </w:p>
+    <w:p>
+      <w:pPr>
+        <w:rPr>
+          <w:sz w:val="32"/>
+          <w:szCs w:val="32"/>
+        </w:rPr>
+      </w:pPr>
+    </w:p>
+    <w:p>
+      <w:pPr>
+        <w:rPr>
+          <w:sz w:val="32"/>
+          <w:szCs w:val="32"/>
+        </w:rPr>
+      </w:pPr>
+      <w:proofErr w:type="spellStart"/>
+      <w:r>
+        <w:rPr>
+          <w:sz w:val="32"/>
+          <w:szCs w:val="32"/>
+        </w:rPr>
+        <w:t>Ans</w:t>
+      </w:r>
+      <w:proofErr w:type="spellEnd"/>
+      <w:r>
+        <w:rPr>
+          <w:sz w:val="32"/>
+          <w:szCs w:val="32"/>
+        </w:rPr>
         <w:t>: option (c)</w:t>
       </w:r>
     </w:p>
@@ -3660,207 +4937,25 @@
           <w:sz w:val="32"/>
           <w:szCs w:val="32"/>
         </w:rPr>
-        <w:t>While decomposing a relational table we must verify the following properties:</w:t>
-      </w:r>
-    </w:p>
-    <w:p>
-      <w:pPr>
-        <w:rPr>
-          <w:sz w:val="32"/>
-          <w:szCs w:val="32"/>
-        </w:rPr>
-      </w:pPr>
+        <w:t xml:space="preserve">The relation Collection is in BCNF: </w:t>
+      </w:r>
       <w:proofErr w:type="spellStart"/>
-      <w:r>
-        <w:rPr>
-          <w:sz w:val="32"/>
-          <w:szCs w:val="32"/>
-        </w:rPr>
-        <w:t>i</w:t>
+      <w:proofErr w:type="gramStart"/>
+      <w:r>
+        <w:rPr>
+          <w:sz w:val="32"/>
+          <w:szCs w:val="32"/>
+        </w:rPr>
+        <w:t>Its</w:t>
       </w:r>
       <w:proofErr w:type="spellEnd"/>
-      <w:r>
-        <w:rPr>
-          <w:sz w:val="32"/>
-          <w:szCs w:val="32"/>
-        </w:rPr>
-        <w:t xml:space="preserve">) Dependency Preserving Property: A decomposition is said to </w:t>
-      </w:r>
-      <w:proofErr w:type="gramStart"/>
-      <w:r>
-        <w:rPr>
-          <w:sz w:val="32"/>
-          <w:szCs w:val="32"/>
-        </w:rPr>
-        <w:t>be  dependency</w:t>
-      </w:r>
-      <w:proofErr w:type="gramEnd"/>
-      <w:r>
-        <w:rPr>
-          <w:sz w:val="32"/>
-          <w:szCs w:val="32"/>
-        </w:rPr>
-        <w:t xml:space="preserve"> preserving if F+=(F1 </w:t>
-      </w:r>
-      <w:r>
-        <w:rPr>
-          <w:rFonts w:ascii="Cambria Math" w:hAnsi="Cambria Math" w:cs="Cambria Math"/>
-          <w:sz w:val="32"/>
-          <w:szCs w:val="32"/>
-        </w:rPr>
-        <w:t>∪</w:t>
-      </w:r>
-      <w:r>
-        <w:rPr>
-          <w:sz w:val="32"/>
-          <w:szCs w:val="32"/>
-        </w:rPr>
-        <w:t xml:space="preserve"> F2 </w:t>
-      </w:r>
-      <w:r>
-        <w:rPr>
-          <w:rFonts w:ascii="Cambria Math" w:hAnsi="Cambria Math" w:cs="Cambria Math"/>
-          <w:sz w:val="32"/>
-          <w:szCs w:val="32"/>
-        </w:rPr>
-        <w:t>∪</w:t>
-      </w:r>
-      <w:r>
-        <w:rPr>
-          <w:sz w:val="32"/>
-          <w:szCs w:val="32"/>
-        </w:rPr>
-        <w:t xml:space="preserve"> .. Fn</w:t>
-      </w:r>
-      <w:proofErr w:type="gramStart"/>
-      <w:r>
-        <w:rPr>
-          <w:sz w:val="32"/>
-          <w:szCs w:val="32"/>
-        </w:rPr>
-        <w:t>)+</w:t>
-      </w:r>
-      <w:proofErr w:type="gramEnd"/>
-      <w:r>
-        <w:rPr>
-          <w:sz w:val="32"/>
-          <w:szCs w:val="32"/>
-        </w:rPr>
-        <w:t>, Where F+=total functional dependencies(FDs) on universal relation R, F1 = set of FDs of R1, and F2 = set of FDs of R2.</w:t>
-      </w:r>
-    </w:p>
-    <w:p>
-      <w:pPr>
-        <w:rPr>
-          <w:sz w:val="32"/>
-          <w:szCs w:val="32"/>
-        </w:rPr>
-      </w:pPr>
-      <w:r>
-        <w:rPr>
-          <w:sz w:val="32"/>
-          <w:szCs w:val="32"/>
-        </w:rPr>
-        <w:t>For the above question R1 preserves A-&gt;B and R2 preserves C-&gt;D. Since the FDs of universal relation R is preserved by R1 and R2, the decomposition is dependency preserving.</w:t>
-      </w:r>
-    </w:p>
-    <w:p>
-      <w:pPr>
-        <w:rPr>
-          <w:sz w:val="32"/>
-          <w:szCs w:val="32"/>
-        </w:rPr>
-      </w:pPr>
-    </w:p>
-    <w:p>
-      <w:pPr>
-        <w:rPr>
-          <w:sz w:val="32"/>
-          <w:szCs w:val="32"/>
-        </w:rPr>
-      </w:pPr>
-      <w:r>
-        <w:rPr>
-          <w:sz w:val="32"/>
-          <w:szCs w:val="32"/>
-        </w:rPr>
-        <w:t>ii) Lossless-Join Property:</w:t>
-      </w:r>
-    </w:p>
-    <w:p>
-      <w:pPr>
-        <w:rPr>
-          <w:sz w:val="32"/>
-          <w:szCs w:val="32"/>
-        </w:rPr>
-      </w:pPr>
-      <w:r>
-        <w:rPr>
-          <w:sz w:val="32"/>
-          <w:szCs w:val="32"/>
-        </w:rPr>
-        <w:t xml:space="preserve">The decomposition is a lossless-join decomposition of R if at least one of the following functional dependencies </w:t>
-      </w:r>
-      <w:proofErr w:type="gramStart"/>
-      <w:r>
-        <w:rPr>
-          <w:sz w:val="32"/>
-          <w:szCs w:val="32"/>
-        </w:rPr>
-        <w:t>are</w:t>
-      </w:r>
-      <w:proofErr w:type="gramEnd"/>
-      <w:r>
-        <w:rPr>
-          <w:sz w:val="32"/>
-          <w:szCs w:val="32"/>
-        </w:rPr>
-        <w:t xml:space="preserve"> in F+:-</w:t>
-      </w:r>
-    </w:p>
-    <w:p>
-      <w:pPr>
-        <w:rPr>
-          <w:sz w:val="32"/>
-          <w:szCs w:val="32"/>
-        </w:rPr>
-      </w:pPr>
-      <w:r>
-        <w:rPr>
-          <w:sz w:val="32"/>
-          <w:szCs w:val="32"/>
-        </w:rPr>
-        <w:t>a) R1 ∩ R2 -&gt; R1</w:t>
-      </w:r>
-    </w:p>
-    <w:p>
-      <w:pPr>
-        <w:rPr>
-          <w:sz w:val="32"/>
-          <w:szCs w:val="32"/>
-        </w:rPr>
-      </w:pPr>
-      <w:r>
-        <w:rPr>
-          <w:sz w:val="32"/>
-          <w:szCs w:val="32"/>
-        </w:rPr>
-        <w:t>b) R1 ∩ R2 -&gt; R2</w:t>
-      </w:r>
-    </w:p>
-    <w:p>
-      <w:pPr>
-        <w:rPr>
-          <w:sz w:val="32"/>
-          <w:szCs w:val="32"/>
-        </w:rPr>
-      </w:pPr>
-      <w:r>
-        <w:rPr>
-          <w:sz w:val="32"/>
-          <w:szCs w:val="32"/>
-        </w:rPr>
-        <w:t xml:space="preserve">It ensures that the attributes involved in the natural join (  ) are a candidate key for at least one of the two </w:t>
+      <w:proofErr w:type="gramEnd"/>
+      <w:r>
+        <w:rPr>
+          <w:sz w:val="32"/>
+          <w:szCs w:val="32"/>
+        </w:rPr>
+        <w:t xml:space="preserve"> given that {Author, Title} is the key and there is only one functional dependency (FD) applicable to the relation Collection {i.e. Title Author –&gt;</w:t>
       </w:r>
       <w:proofErr w:type="spellStart"/>
       <w:r>
@@ -3868,7 +4963,7 @@
           <w:sz w:val="32"/>
           <w:szCs w:val="32"/>
         </w:rPr>
-        <w:t>relations.In</w:t>
+        <w:t>Catalog_no</w:t>
       </w:r>
       <w:proofErr w:type="spellEnd"/>
       <w:r>
@@ -3876,16 +4971,205 @@
           <w:sz w:val="32"/>
           <w:szCs w:val="32"/>
         </w:rPr>
-        <w:t xml:space="preserve"> the above question schema R is decomposed into R1 (A, B) and R2(C, D), and R1 ∩ R2 is empty. So, the decomposition is not lossless.</w:t>
-      </w:r>
-    </w:p>
-    <w:p>
-      <w:pPr>
-        <w:rPr>
-          <w:sz w:val="32"/>
-          <w:szCs w:val="32"/>
-        </w:rPr>
-      </w:pPr>
+        <w:t>}.</w:t>
+      </w:r>
+    </w:p>
+    <w:p>
+      <w:pPr>
+        <w:rPr>
+          <w:sz w:val="32"/>
+          <w:szCs w:val="32"/>
+        </w:rPr>
+      </w:pPr>
+      <w:r>
+        <w:rPr>
+          <w:sz w:val="32"/>
+          <w:szCs w:val="32"/>
+        </w:rPr>
+        <w:t>As per the definitions of the normal forms (given in the explanation of question no. 8) Book is in 2NF.</w:t>
+      </w:r>
+    </w:p>
+    <w:p>
+      <w:pPr>
+        <w:rPr>
+          <w:sz w:val="32"/>
+          <w:szCs w:val="32"/>
+        </w:rPr>
+      </w:pPr>
+      <w:r>
+        <w:rPr>
+          <w:sz w:val="32"/>
+          <w:szCs w:val="32"/>
+        </w:rPr>
+        <w:t>------------------------------------------------------------------------------</w:t>
+      </w:r>
+    </w:p>
+    <w:p>
+      <w:pPr>
+        <w:rPr>
+          <w:sz w:val="32"/>
+          <w:szCs w:val="32"/>
+        </w:rPr>
+      </w:pPr>
+      <w:proofErr w:type="spellStart"/>
+      <w:r>
+        <w:rPr>
+          <w:b/>
+          <w:sz w:val="32"/>
+          <w:szCs w:val="32"/>
+        </w:rPr>
+        <w:t>Ques</w:t>
+      </w:r>
+      <w:proofErr w:type="spellEnd"/>
+      <w:proofErr w:type="gramStart"/>
+      <w:r>
+        <w:rPr>
+          <w:b/>
+          <w:sz w:val="32"/>
+          <w:szCs w:val="32"/>
+        </w:rPr>
+        <w:t>:-</w:t>
+      </w:r>
+      <w:proofErr w:type="gramEnd"/>
+      <w:r>
+        <w:rPr>
+          <w:sz w:val="32"/>
+          <w:szCs w:val="32"/>
+        </w:rPr>
+        <w:t xml:space="preserve"> Let R(A,B,C,D,E,P,G) be a relational schema in which the following FDs are known to hold: </w:t>
+      </w:r>
+    </w:p>
+    <w:p>
+      <w:pPr>
+        <w:rPr>
+          <w:sz w:val="32"/>
+          <w:szCs w:val="32"/>
+        </w:rPr>
+      </w:pPr>
+      <w:r>
+        <w:rPr>
+          <w:sz w:val="32"/>
+          <w:szCs w:val="32"/>
+        </w:rPr>
+        <w:t>AB-&gt;CD</w:t>
+      </w:r>
+      <w:r>
+        <w:rPr>
+          <w:sz w:val="32"/>
+          <w:szCs w:val="32"/>
+        </w:rPr>
+        <w:t xml:space="preserve">   </w:t>
+      </w:r>
+      <w:r>
+        <w:rPr>
+          <w:sz w:val="32"/>
+          <w:szCs w:val="32"/>
+        </w:rPr>
+        <w:t>DE-&gt;P</w:t>
+      </w:r>
+      <w:r>
+        <w:rPr>
+          <w:sz w:val="32"/>
+          <w:szCs w:val="32"/>
+        </w:rPr>
+        <w:t xml:space="preserve">   </w:t>
+      </w:r>
+      <w:r>
+        <w:rPr>
+          <w:sz w:val="32"/>
+          <w:szCs w:val="32"/>
+        </w:rPr>
+        <w:t>C-&gt;</w:t>
+      </w:r>
+      <w:proofErr w:type="gramStart"/>
+      <w:r>
+        <w:rPr>
+          <w:sz w:val="32"/>
+          <w:szCs w:val="32"/>
+        </w:rPr>
+        <w:t>E</w:t>
+      </w:r>
+      <w:r>
+        <w:rPr>
+          <w:sz w:val="32"/>
+          <w:szCs w:val="32"/>
+        </w:rPr>
+        <w:t xml:space="preserve">  </w:t>
+      </w:r>
+      <w:r>
+        <w:rPr>
+          <w:sz w:val="32"/>
+          <w:szCs w:val="32"/>
+        </w:rPr>
+        <w:t>P</w:t>
+      </w:r>
+      <w:proofErr w:type="gramEnd"/>
+      <w:r>
+        <w:rPr>
+          <w:sz w:val="32"/>
+          <w:szCs w:val="32"/>
+        </w:rPr>
+        <w:t>-&gt;C</w:t>
+      </w:r>
+      <w:r>
+        <w:rPr>
+          <w:sz w:val="32"/>
+          <w:szCs w:val="32"/>
+        </w:rPr>
+        <w:t xml:space="preserve">   </w:t>
+      </w:r>
+      <w:r>
+        <w:rPr>
+          <w:sz w:val="32"/>
+          <w:szCs w:val="32"/>
+        </w:rPr>
+        <w:t>B-&gt;G</w:t>
+      </w:r>
+      <w:r>
+        <w:rPr>
+          <w:sz w:val="32"/>
+          <w:szCs w:val="32"/>
+        </w:rPr>
+        <w:t xml:space="preserve">   </w:t>
+      </w:r>
+      <w:r>
+        <w:rPr>
+          <w:sz w:val="32"/>
+          <w:szCs w:val="32"/>
+        </w:rPr>
+        <w:t>The relation schema R is</w:t>
+      </w:r>
+    </w:p>
+    <w:p>
+      <w:pPr>
+        <w:rPr>
+          <w:sz w:val="32"/>
+          <w:szCs w:val="32"/>
+        </w:rPr>
+      </w:pPr>
+      <w:r>
+        <w:rPr>
+          <w:sz w:val="32"/>
+          <w:szCs w:val="32"/>
+        </w:rPr>
+        <w:t xml:space="preserve">(a) </w:t>
+      </w:r>
+      <w:proofErr w:type="gramStart"/>
+      <w:r>
+        <w:rPr>
+          <w:sz w:val="32"/>
+          <w:szCs w:val="32"/>
+        </w:rPr>
+        <w:t>in</w:t>
+      </w:r>
+      <w:proofErr w:type="gramEnd"/>
+      <w:r>
+        <w:rPr>
+          <w:sz w:val="32"/>
+          <w:szCs w:val="32"/>
+        </w:rPr>
+        <w:t xml:space="preserve"> BCNF                                       (b) in 3NF, but not in BCNF</w:t>
+      </w:r>
     </w:p>
     <w:p>
       <w:pPr>
@@ -3900,1029 +5184,6 @@
           <w:szCs w:val="32"/>
         </w:rPr>
         <w:lastRenderedPageBreak/>
-        <w:t>-----------------------------------------------------------------</w:t>
-      </w:r>
-      <w:r>
-        <w:rPr>
-          <w:sz w:val="32"/>
-          <w:szCs w:val="32"/>
-        </w:rPr>
-        <w:t>-----------------------------</w:t>
-      </w:r>
-    </w:p>
-    <w:p>
-      <w:pPr>
-        <w:rPr>
-          <w:b/>
-          <w:i/>
-          <w:sz w:val="32"/>
-          <w:szCs w:val="32"/>
-        </w:rPr>
-      </w:pPr>
-      <w:proofErr w:type="spellStart"/>
-      <w:r>
-        <w:rPr>
-          <w:b/>
-          <w:i/>
-          <w:sz w:val="32"/>
-          <w:szCs w:val="32"/>
-        </w:rPr>
-        <w:t>Ques</w:t>
-      </w:r>
-      <w:proofErr w:type="spellEnd"/>
-      <w:proofErr w:type="gramStart"/>
-      <w:r>
-        <w:rPr>
-          <w:b/>
-          <w:i/>
-          <w:sz w:val="32"/>
-          <w:szCs w:val="32"/>
-        </w:rPr>
-        <w:t>:-</w:t>
-      </w:r>
-      <w:proofErr w:type="gramEnd"/>
-      <w:r>
-        <w:rPr>
-          <w:b/>
-          <w:i/>
-          <w:sz w:val="32"/>
-          <w:szCs w:val="32"/>
-        </w:rPr>
-        <w:t xml:space="preserve"> </w:t>
-      </w:r>
-      <w:r>
-        <w:rPr>
-          <w:b/>
-          <w:i/>
-          <w:sz w:val="32"/>
-          <w:szCs w:val="32"/>
-        </w:rPr>
-        <w:t>The relation EMPDT1 is defined with attributes</w:t>
-      </w:r>
-      <w:r>
-        <w:rPr>
-          <w:b/>
-          <w:i/>
-          <w:sz w:val="32"/>
-          <w:szCs w:val="32"/>
-        </w:rPr>
-        <w:t xml:space="preserve"> </w:t>
-      </w:r>
-      <w:proofErr w:type="spellStart"/>
-      <w:r>
-        <w:rPr>
-          <w:b/>
-          <w:i/>
-          <w:sz w:val="32"/>
-          <w:szCs w:val="32"/>
-        </w:rPr>
-        <w:t>e</w:t>
-      </w:r>
-      <w:r>
-        <w:rPr>
-          <w:b/>
-          <w:i/>
-          <w:sz w:val="32"/>
-          <w:szCs w:val="32"/>
-        </w:rPr>
-        <w:t>mpcode</w:t>
-      </w:r>
-      <w:proofErr w:type="spellEnd"/>
-      <w:r>
-        <w:rPr>
-          <w:b/>
-          <w:i/>
-          <w:sz w:val="32"/>
-          <w:szCs w:val="32"/>
-        </w:rPr>
-        <w:t xml:space="preserve">(unique), name, street, city, state, and </w:t>
-      </w:r>
-      <w:proofErr w:type="spellStart"/>
-      <w:r>
-        <w:rPr>
-          <w:b/>
-          <w:i/>
-          <w:sz w:val="32"/>
-          <w:szCs w:val="32"/>
-        </w:rPr>
-        <w:t>pincode</w:t>
-      </w:r>
-      <w:proofErr w:type="spellEnd"/>
-      <w:r>
-        <w:rPr>
-          <w:b/>
-          <w:i/>
-          <w:sz w:val="32"/>
-          <w:szCs w:val="32"/>
-        </w:rPr>
-        <w:t xml:space="preserve">. For any </w:t>
-      </w:r>
-      <w:proofErr w:type="spellStart"/>
-      <w:r>
-        <w:rPr>
-          <w:b/>
-          <w:i/>
-          <w:sz w:val="32"/>
-          <w:szCs w:val="32"/>
-        </w:rPr>
-        <w:t>pincode</w:t>
-      </w:r>
-      <w:proofErr w:type="gramStart"/>
-      <w:r>
-        <w:rPr>
-          <w:b/>
-          <w:i/>
-          <w:sz w:val="32"/>
-          <w:szCs w:val="32"/>
-        </w:rPr>
-        <w:t>,there</w:t>
-      </w:r>
-      <w:proofErr w:type="spellEnd"/>
-      <w:proofErr w:type="gramEnd"/>
-      <w:r>
-        <w:rPr>
-          <w:b/>
-          <w:i/>
-          <w:sz w:val="32"/>
-          <w:szCs w:val="32"/>
-        </w:rPr>
-        <w:t xml:space="preserve"> is only one city and state. Also, for any given street, city and state, there is just one </w:t>
-      </w:r>
-      <w:proofErr w:type="spellStart"/>
-      <w:r>
-        <w:rPr>
-          <w:b/>
-          <w:i/>
-          <w:sz w:val="32"/>
-          <w:szCs w:val="32"/>
-        </w:rPr>
-        <w:t>pincode</w:t>
-      </w:r>
-      <w:proofErr w:type="spellEnd"/>
-      <w:r>
-        <w:rPr>
-          <w:b/>
-          <w:i/>
-          <w:sz w:val="32"/>
-          <w:szCs w:val="32"/>
-        </w:rPr>
-        <w:t>. In normalization terms EMPDT1 is a relation in</w:t>
-      </w:r>
-    </w:p>
-    <w:p>
-      <w:pPr>
-        <w:rPr>
-          <w:sz w:val="32"/>
-          <w:szCs w:val="32"/>
-        </w:rPr>
-      </w:pPr>
-      <w:r>
-        <w:rPr>
-          <w:sz w:val="32"/>
-          <w:szCs w:val="32"/>
-        </w:rPr>
-        <w:t xml:space="preserve">(a) 1NF only                                     </w:t>
-      </w:r>
-    </w:p>
-    <w:p>
-      <w:pPr>
-        <w:rPr>
-          <w:sz w:val="32"/>
-          <w:szCs w:val="32"/>
-        </w:rPr>
-      </w:pPr>
-      <w:r>
-        <w:rPr>
-          <w:sz w:val="32"/>
-          <w:szCs w:val="32"/>
-        </w:rPr>
-        <w:t>(b) 2NF and hence also in 1NF</w:t>
-      </w:r>
-    </w:p>
-    <w:p>
-      <w:pPr>
-        <w:rPr>
-          <w:sz w:val="32"/>
-          <w:szCs w:val="32"/>
-        </w:rPr>
-      </w:pPr>
-      <w:r>
-        <w:rPr>
-          <w:sz w:val="32"/>
-          <w:szCs w:val="32"/>
-        </w:rPr>
-        <w:t xml:space="preserve">(c) 3NF and hence also in 2NF and 1NF </w:t>
-      </w:r>
-    </w:p>
-    <w:p>
-      <w:pPr>
-        <w:rPr>
-          <w:sz w:val="32"/>
-          <w:szCs w:val="32"/>
-        </w:rPr>
-      </w:pPr>
-      <w:r>
-        <w:rPr>
-          <w:sz w:val="32"/>
-          <w:szCs w:val="32"/>
-        </w:rPr>
-        <w:t>(d) BCNF and hence also in 3NF, 2NF and 1NF</w:t>
-      </w:r>
-    </w:p>
-    <w:p>
-      <w:pPr>
-        <w:rPr>
-          <w:sz w:val="32"/>
-          <w:szCs w:val="32"/>
-        </w:rPr>
-      </w:pPr>
-      <w:proofErr w:type="spellStart"/>
-      <w:r>
-        <w:rPr>
-          <w:sz w:val="32"/>
-          <w:szCs w:val="32"/>
-        </w:rPr>
-        <w:t>Ans</w:t>
-      </w:r>
-      <w:proofErr w:type="spellEnd"/>
-      <w:r>
-        <w:rPr>
-          <w:sz w:val="32"/>
-          <w:szCs w:val="32"/>
-        </w:rPr>
-        <w:t>: option (b)</w:t>
-      </w:r>
-    </w:p>
-    <w:p>
-      <w:pPr>
-        <w:rPr>
-          <w:b/>
-          <w:sz w:val="32"/>
-          <w:szCs w:val="32"/>
-        </w:rPr>
-      </w:pPr>
-      <w:r>
-        <w:rPr>
-          <w:b/>
-          <w:sz w:val="32"/>
-          <w:szCs w:val="32"/>
-        </w:rPr>
-        <w:t>Explanation:</w:t>
-      </w:r>
-    </w:p>
-    <w:p>
-      <w:pPr>
-        <w:rPr>
-          <w:sz w:val="32"/>
-          <w:szCs w:val="32"/>
-        </w:rPr>
-      </w:pPr>
-      <w:proofErr w:type="spellStart"/>
-      <w:proofErr w:type="gramStart"/>
-      <w:r>
-        <w:rPr>
-          <w:sz w:val="32"/>
-          <w:szCs w:val="32"/>
-        </w:rPr>
-        <w:t>empcode</w:t>
-      </w:r>
-      <w:proofErr w:type="spellEnd"/>
-      <w:proofErr w:type="gramEnd"/>
-      <w:r>
-        <w:rPr>
-          <w:sz w:val="32"/>
-          <w:szCs w:val="32"/>
-        </w:rPr>
-        <w:t xml:space="preserve"> is unique, therefore it is the primary key. Since the primary key consists of a single attribute there will be no partial dependency, hence the relation is in 2NF. </w:t>
-      </w:r>
-    </w:p>
-    <w:p>
-      <w:pPr>
-        <w:rPr>
-          <w:sz w:val="32"/>
-          <w:szCs w:val="32"/>
-        </w:rPr>
-      </w:pPr>
-      <w:r>
-        <w:rPr>
-          <w:sz w:val="32"/>
-          <w:szCs w:val="32"/>
-        </w:rPr>
-        <w:t>From the question we get the FDs as below:</w:t>
-      </w:r>
-    </w:p>
-    <w:p>
-      <w:pPr>
-        <w:rPr>
-          <w:sz w:val="32"/>
-          <w:szCs w:val="32"/>
-        </w:rPr>
-      </w:pPr>
-      <w:proofErr w:type="spellStart"/>
-      <w:proofErr w:type="gramStart"/>
-      <w:r>
-        <w:rPr>
-          <w:sz w:val="32"/>
-          <w:szCs w:val="32"/>
-        </w:rPr>
-        <w:t>pincode</w:t>
-      </w:r>
-      <w:proofErr w:type="spellEnd"/>
-      <w:proofErr w:type="gramEnd"/>
-      <w:r>
-        <w:rPr>
-          <w:sz w:val="32"/>
-          <w:szCs w:val="32"/>
-        </w:rPr>
-        <w:t xml:space="preserve"> -&gt; city, state</w:t>
-      </w:r>
-    </w:p>
-    <w:p>
-      <w:pPr>
-        <w:rPr>
-          <w:sz w:val="32"/>
-          <w:szCs w:val="32"/>
-        </w:rPr>
-      </w:pPr>
-      <w:proofErr w:type="spellStart"/>
-      <w:proofErr w:type="gramStart"/>
-      <w:r>
-        <w:rPr>
-          <w:sz w:val="32"/>
-          <w:szCs w:val="32"/>
-        </w:rPr>
-        <w:t>street,</w:t>
-      </w:r>
-      <w:proofErr w:type="gramEnd"/>
-      <w:r>
-        <w:rPr>
-          <w:sz w:val="32"/>
-          <w:szCs w:val="32"/>
-        </w:rPr>
-        <w:t>city,state</w:t>
-      </w:r>
-      <w:proofErr w:type="spellEnd"/>
-      <w:r>
-        <w:rPr>
-          <w:sz w:val="32"/>
-          <w:szCs w:val="32"/>
-        </w:rPr>
-        <w:t xml:space="preserve"> -&gt;</w:t>
-      </w:r>
-      <w:proofErr w:type="spellStart"/>
-      <w:r>
-        <w:rPr>
-          <w:sz w:val="32"/>
-          <w:szCs w:val="32"/>
-        </w:rPr>
-        <w:t>pincode</w:t>
-      </w:r>
-      <w:proofErr w:type="spellEnd"/>
-    </w:p>
-    <w:p>
-      <w:pPr>
-        <w:rPr>
-          <w:sz w:val="32"/>
-          <w:szCs w:val="32"/>
-        </w:rPr>
-      </w:pPr>
-      <w:r>
-        <w:rPr>
-          <w:sz w:val="32"/>
-          <w:szCs w:val="32"/>
-        </w:rPr>
-        <w:t>From the FDs we can see that there are transitive dependencies, hence the table is not in 3NF.</w:t>
-      </w:r>
-    </w:p>
-    <w:p>
-      <w:pPr>
-        <w:rPr>
-          <w:sz w:val="32"/>
-          <w:szCs w:val="32"/>
-        </w:rPr>
-      </w:pPr>
-    </w:p>
-    <w:p>
-      <w:pPr>
-        <w:rPr>
-          <w:sz w:val="32"/>
-          <w:szCs w:val="32"/>
-        </w:rPr>
-      </w:pPr>
-      <w:r>
-        <w:rPr>
-          <w:sz w:val="32"/>
-          <w:szCs w:val="32"/>
-        </w:rPr>
-        <w:t>----------------------------------------------------------------------------</w:t>
-      </w:r>
-    </w:p>
-    <w:p>
-      <w:pPr>
-        <w:rPr>
-          <w:sz w:val="32"/>
-          <w:szCs w:val="32"/>
-        </w:rPr>
-      </w:pPr>
-    </w:p>
-    <w:p>
-      <w:pPr>
-        <w:rPr>
-          <w:b/>
-          <w:i/>
-          <w:sz w:val="32"/>
-          <w:szCs w:val="32"/>
-        </w:rPr>
-      </w:pPr>
-      <w:proofErr w:type="spellStart"/>
-      <w:r>
-        <w:rPr>
-          <w:b/>
-          <w:i/>
-          <w:sz w:val="32"/>
-          <w:szCs w:val="32"/>
-        </w:rPr>
-        <w:lastRenderedPageBreak/>
-        <w:t>Ques</w:t>
-      </w:r>
-      <w:proofErr w:type="spellEnd"/>
-      <w:proofErr w:type="gramStart"/>
-      <w:r>
-        <w:rPr>
-          <w:b/>
-          <w:i/>
-          <w:sz w:val="32"/>
-          <w:szCs w:val="32"/>
-        </w:rPr>
-        <w:t>:-</w:t>
-      </w:r>
-      <w:proofErr w:type="gramEnd"/>
-      <w:r>
-        <w:rPr>
-          <w:b/>
-          <w:i/>
-          <w:sz w:val="32"/>
-          <w:szCs w:val="32"/>
-        </w:rPr>
-        <w:t xml:space="preserve"> Consider the following relational schemes for a library database:</w:t>
-      </w:r>
-    </w:p>
-    <w:p>
-      <w:pPr>
-        <w:rPr>
-          <w:sz w:val="32"/>
-          <w:szCs w:val="32"/>
-        </w:rPr>
-      </w:pPr>
-      <w:r>
-        <w:rPr>
-          <w:sz w:val="32"/>
-          <w:szCs w:val="32"/>
-        </w:rPr>
-        <w:t xml:space="preserve">Book (Title, Author, </w:t>
-      </w:r>
-      <w:proofErr w:type="spellStart"/>
-      <w:r>
-        <w:rPr>
-          <w:sz w:val="32"/>
-          <w:szCs w:val="32"/>
-        </w:rPr>
-        <w:t>Catalog_no</w:t>
-      </w:r>
-      <w:proofErr w:type="spellEnd"/>
-      <w:r>
-        <w:rPr>
-          <w:sz w:val="32"/>
-          <w:szCs w:val="32"/>
-        </w:rPr>
-        <w:t>, Publisher, Year, Price)</w:t>
-      </w:r>
-    </w:p>
-    <w:p>
-      <w:pPr>
-        <w:rPr>
-          <w:sz w:val="32"/>
-          <w:szCs w:val="32"/>
-        </w:rPr>
-      </w:pPr>
-      <w:r>
-        <w:rPr>
-          <w:sz w:val="32"/>
-          <w:szCs w:val="32"/>
-        </w:rPr>
-        <w:t xml:space="preserve">Collection (Title, Author, </w:t>
-      </w:r>
-      <w:proofErr w:type="spellStart"/>
-      <w:r>
-        <w:rPr>
-          <w:sz w:val="32"/>
-          <w:szCs w:val="32"/>
-        </w:rPr>
-        <w:t>Catalog_no</w:t>
-      </w:r>
-      <w:proofErr w:type="spellEnd"/>
-      <w:r>
-        <w:rPr>
-          <w:sz w:val="32"/>
-          <w:szCs w:val="32"/>
-        </w:rPr>
-        <w:t>)</w:t>
-      </w:r>
-    </w:p>
-    <w:p>
-      <w:pPr>
-        <w:rPr>
-          <w:sz w:val="32"/>
-          <w:szCs w:val="32"/>
-        </w:rPr>
-      </w:pPr>
-      <w:r>
-        <w:rPr>
-          <w:sz w:val="32"/>
-          <w:szCs w:val="32"/>
-        </w:rPr>
-        <w:t>With the following functional dependencies:</w:t>
-      </w:r>
-    </w:p>
-    <w:p>
-      <w:pPr>
-        <w:rPr>
-          <w:sz w:val="32"/>
-          <w:szCs w:val="32"/>
-        </w:rPr>
-      </w:pPr>
-      <w:r>
-        <w:rPr>
-          <w:sz w:val="32"/>
-          <w:szCs w:val="32"/>
-        </w:rPr>
-        <w:t>I. Title Author -&gt;</w:t>
-      </w:r>
-      <w:proofErr w:type="spellStart"/>
-      <w:r>
-        <w:rPr>
-          <w:sz w:val="32"/>
-          <w:szCs w:val="32"/>
-        </w:rPr>
-        <w:t>Catalog_no</w:t>
-      </w:r>
-      <w:proofErr w:type="spellEnd"/>
-    </w:p>
-    <w:p>
-      <w:pPr>
-        <w:rPr>
-          <w:sz w:val="32"/>
-          <w:szCs w:val="32"/>
-        </w:rPr>
-      </w:pPr>
-      <w:r>
-        <w:rPr>
-          <w:sz w:val="32"/>
-          <w:szCs w:val="32"/>
-        </w:rPr>
-        <w:t xml:space="preserve">II. </w:t>
-      </w:r>
-      <w:proofErr w:type="spellStart"/>
-      <w:r>
-        <w:rPr>
-          <w:sz w:val="32"/>
-          <w:szCs w:val="32"/>
-        </w:rPr>
-        <w:t>Catalog_no</w:t>
-      </w:r>
-      <w:proofErr w:type="spellEnd"/>
-      <w:r>
-        <w:rPr>
-          <w:sz w:val="32"/>
-          <w:szCs w:val="32"/>
-        </w:rPr>
-        <w:t xml:space="preserve"> -&gt; Title</w:t>
-      </w:r>
-      <w:r>
-        <w:rPr>
-          <w:sz w:val="32"/>
-          <w:szCs w:val="32"/>
-        </w:rPr>
-        <w:t>,</w:t>
-      </w:r>
-      <w:r>
-        <w:rPr>
-          <w:sz w:val="32"/>
-          <w:szCs w:val="32"/>
-        </w:rPr>
-        <w:t xml:space="preserve"> Author</w:t>
-      </w:r>
-      <w:r>
-        <w:rPr>
-          <w:sz w:val="32"/>
-          <w:szCs w:val="32"/>
-        </w:rPr>
-        <w:t>,</w:t>
-      </w:r>
-      <w:r>
-        <w:rPr>
-          <w:sz w:val="32"/>
-          <w:szCs w:val="32"/>
-        </w:rPr>
-        <w:t xml:space="preserve"> Publisher Year</w:t>
-      </w:r>
-    </w:p>
-    <w:p>
-      <w:pPr>
-        <w:rPr>
-          <w:sz w:val="32"/>
-          <w:szCs w:val="32"/>
-        </w:rPr>
-      </w:pPr>
-      <w:r>
-        <w:rPr>
-          <w:sz w:val="32"/>
-          <w:szCs w:val="32"/>
-        </w:rPr>
-        <w:t xml:space="preserve">III. Publisher Title Year -&gt; Price </w:t>
-      </w:r>
-    </w:p>
-    <w:p>
-      <w:pPr>
-        <w:rPr>
-          <w:sz w:val="32"/>
-          <w:szCs w:val="32"/>
-        </w:rPr>
-      </w:pPr>
-      <w:r>
-        <w:rPr>
-          <w:sz w:val="32"/>
-          <w:szCs w:val="32"/>
-        </w:rPr>
-        <w:t>Assume {Author, Title} is the key for both schemes. Which of the following statements is true?</w:t>
-      </w:r>
-    </w:p>
-    <w:p>
-      <w:pPr>
-        <w:rPr>
-          <w:sz w:val="32"/>
-          <w:szCs w:val="32"/>
-        </w:rPr>
-      </w:pPr>
-      <w:r>
-        <w:rPr>
-          <w:sz w:val="32"/>
-          <w:szCs w:val="32"/>
-        </w:rPr>
-        <w:t>(a) Both Book and Collection are in BCNF</w:t>
-      </w:r>
-    </w:p>
-    <w:p>
-      <w:pPr>
-        <w:rPr>
-          <w:sz w:val="32"/>
-          <w:szCs w:val="32"/>
-        </w:rPr>
-      </w:pPr>
-      <w:r>
-        <w:rPr>
-          <w:sz w:val="32"/>
-          <w:szCs w:val="32"/>
-        </w:rPr>
-        <w:t>(b) Both Book and Collection are in 3NF only</w:t>
-      </w:r>
-    </w:p>
-    <w:p>
-      <w:pPr>
-        <w:rPr>
-          <w:sz w:val="32"/>
-          <w:szCs w:val="32"/>
-        </w:rPr>
-      </w:pPr>
-      <w:r>
-        <w:rPr>
-          <w:sz w:val="32"/>
-          <w:szCs w:val="32"/>
-        </w:rPr>
-        <w:t>(c) Book is in 2NF and Collection is in 3NF</w:t>
-      </w:r>
-    </w:p>
-    <w:p>
-      <w:pPr>
-        <w:rPr>
-          <w:sz w:val="32"/>
-          <w:szCs w:val="32"/>
-        </w:rPr>
-      </w:pPr>
-      <w:r>
-        <w:rPr>
-          <w:sz w:val="32"/>
-          <w:szCs w:val="32"/>
-        </w:rPr>
-        <w:t>(d) Both Book and Collection are in 2NF only</w:t>
-      </w:r>
-    </w:p>
-    <w:p>
-      <w:pPr>
-        <w:rPr>
-          <w:sz w:val="32"/>
-          <w:szCs w:val="32"/>
-        </w:rPr>
-      </w:pPr>
-    </w:p>
-    <w:p>
-      <w:pPr>
-        <w:rPr>
-          <w:sz w:val="32"/>
-          <w:szCs w:val="32"/>
-        </w:rPr>
-      </w:pPr>
-      <w:proofErr w:type="spellStart"/>
-      <w:r>
-        <w:rPr>
-          <w:sz w:val="32"/>
-          <w:szCs w:val="32"/>
-        </w:rPr>
-        <w:t>Ans</w:t>
-      </w:r>
-      <w:proofErr w:type="spellEnd"/>
-      <w:r>
-        <w:rPr>
-          <w:sz w:val="32"/>
-          <w:szCs w:val="32"/>
-        </w:rPr>
-        <w:t>: option (c)</w:t>
-      </w:r>
-    </w:p>
-    <w:p>
-      <w:pPr>
-        <w:rPr>
-          <w:sz w:val="32"/>
-          <w:szCs w:val="32"/>
-        </w:rPr>
-      </w:pPr>
-      <w:r>
-        <w:rPr>
-          <w:sz w:val="32"/>
-          <w:szCs w:val="32"/>
-        </w:rPr>
-        <w:t>Explanation:</w:t>
-      </w:r>
-    </w:p>
-    <w:p>
-      <w:pPr>
-        <w:rPr>
-          <w:sz w:val="32"/>
-          <w:szCs w:val="32"/>
-        </w:rPr>
-      </w:pPr>
-      <w:r>
-        <w:rPr>
-          <w:sz w:val="32"/>
-          <w:szCs w:val="32"/>
-        </w:rPr>
-        <w:t xml:space="preserve">The relation Collection is in BCNF: </w:t>
-      </w:r>
-      <w:proofErr w:type="spellStart"/>
-      <w:proofErr w:type="gramStart"/>
-      <w:r>
-        <w:rPr>
-          <w:sz w:val="32"/>
-          <w:szCs w:val="32"/>
-        </w:rPr>
-        <w:t>Its</w:t>
-      </w:r>
-      <w:proofErr w:type="spellEnd"/>
-      <w:proofErr w:type="gramEnd"/>
-      <w:r>
-        <w:rPr>
-          <w:sz w:val="32"/>
-          <w:szCs w:val="32"/>
-        </w:rPr>
-        <w:t xml:space="preserve"> given that {Author, Title} is the key and there is only one functional dependency (FD) applicable to the relation Collection {i.e. Title Author –&gt;</w:t>
-      </w:r>
-      <w:proofErr w:type="spellStart"/>
-      <w:r>
-        <w:rPr>
-          <w:sz w:val="32"/>
-          <w:szCs w:val="32"/>
-        </w:rPr>
-        <w:t>Catalog_no</w:t>
-      </w:r>
-      <w:proofErr w:type="spellEnd"/>
-      <w:r>
-        <w:rPr>
-          <w:sz w:val="32"/>
-          <w:szCs w:val="32"/>
-        </w:rPr>
-        <w:t>}.</w:t>
-      </w:r>
-    </w:p>
-    <w:p>
-      <w:pPr>
-        <w:rPr>
-          <w:sz w:val="32"/>
-          <w:szCs w:val="32"/>
-        </w:rPr>
-      </w:pPr>
-      <w:r>
-        <w:rPr>
-          <w:sz w:val="32"/>
-          <w:szCs w:val="32"/>
-        </w:rPr>
-        <w:t>As per the definitions of the normal forms (given in the explanation of question no. 8) Book is in 2NF.</w:t>
-      </w:r>
-    </w:p>
-    <w:p>
-      <w:pPr>
-        <w:rPr>
-          <w:sz w:val="32"/>
-          <w:szCs w:val="32"/>
-        </w:rPr>
-      </w:pPr>
-      <w:r>
-        <w:rPr>
-          <w:sz w:val="32"/>
-          <w:szCs w:val="32"/>
-        </w:rPr>
-        <w:lastRenderedPageBreak/>
-        <w:t>------------------------------------------------------------------------------</w:t>
-      </w:r>
-    </w:p>
-    <w:p>
-      <w:pPr>
-        <w:rPr>
-          <w:sz w:val="32"/>
-          <w:szCs w:val="32"/>
-        </w:rPr>
-      </w:pPr>
-      <w:proofErr w:type="spellStart"/>
-      <w:r>
-        <w:rPr>
-          <w:b/>
-          <w:sz w:val="32"/>
-          <w:szCs w:val="32"/>
-        </w:rPr>
-        <w:t>Ques</w:t>
-      </w:r>
-      <w:proofErr w:type="spellEnd"/>
-      <w:proofErr w:type="gramStart"/>
-      <w:r>
-        <w:rPr>
-          <w:b/>
-          <w:sz w:val="32"/>
-          <w:szCs w:val="32"/>
-        </w:rPr>
-        <w:t>:-</w:t>
-      </w:r>
-      <w:proofErr w:type="gramEnd"/>
-      <w:r>
-        <w:rPr>
-          <w:sz w:val="32"/>
-          <w:szCs w:val="32"/>
-        </w:rPr>
-        <w:t xml:space="preserve"> Let R(A,B,C,D,E,P,G) be a relational schema in which the following FDs are known to hold: </w:t>
-      </w:r>
-    </w:p>
-    <w:p>
-      <w:pPr>
-        <w:rPr>
-          <w:sz w:val="32"/>
-          <w:szCs w:val="32"/>
-        </w:rPr>
-      </w:pPr>
-      <w:r>
-        <w:rPr>
-          <w:sz w:val="32"/>
-          <w:szCs w:val="32"/>
-        </w:rPr>
-        <w:t>AB-&gt;CD</w:t>
-      </w:r>
-      <w:r>
-        <w:rPr>
-          <w:sz w:val="32"/>
-          <w:szCs w:val="32"/>
-        </w:rPr>
-        <w:t xml:space="preserve">   </w:t>
-      </w:r>
-      <w:r>
-        <w:rPr>
-          <w:sz w:val="32"/>
-          <w:szCs w:val="32"/>
-        </w:rPr>
-        <w:t>DE-&gt;P</w:t>
-      </w:r>
-      <w:r>
-        <w:rPr>
-          <w:sz w:val="32"/>
-          <w:szCs w:val="32"/>
-        </w:rPr>
-        <w:t xml:space="preserve">   </w:t>
-      </w:r>
-      <w:r>
-        <w:rPr>
-          <w:sz w:val="32"/>
-          <w:szCs w:val="32"/>
-        </w:rPr>
-        <w:t>C-&gt;</w:t>
-      </w:r>
-      <w:proofErr w:type="gramStart"/>
-      <w:r>
-        <w:rPr>
-          <w:sz w:val="32"/>
-          <w:szCs w:val="32"/>
-        </w:rPr>
-        <w:t>E</w:t>
-      </w:r>
-      <w:r>
-        <w:rPr>
-          <w:sz w:val="32"/>
-          <w:szCs w:val="32"/>
-        </w:rPr>
-        <w:t xml:space="preserve">  </w:t>
-      </w:r>
-      <w:r>
-        <w:rPr>
-          <w:sz w:val="32"/>
-          <w:szCs w:val="32"/>
-        </w:rPr>
-        <w:t>P</w:t>
-      </w:r>
-      <w:proofErr w:type="gramEnd"/>
-      <w:r>
-        <w:rPr>
-          <w:sz w:val="32"/>
-          <w:szCs w:val="32"/>
-        </w:rPr>
-        <w:t>-&gt;C</w:t>
-      </w:r>
-      <w:r>
-        <w:rPr>
-          <w:sz w:val="32"/>
-          <w:szCs w:val="32"/>
-        </w:rPr>
-        <w:t xml:space="preserve">   </w:t>
-      </w:r>
-      <w:r>
-        <w:rPr>
-          <w:sz w:val="32"/>
-          <w:szCs w:val="32"/>
-        </w:rPr>
-        <w:t>B-&gt;G</w:t>
-      </w:r>
-      <w:r>
-        <w:rPr>
-          <w:sz w:val="32"/>
-          <w:szCs w:val="32"/>
-        </w:rPr>
-        <w:t xml:space="preserve">   </w:t>
-      </w:r>
-      <w:r>
-        <w:rPr>
-          <w:sz w:val="32"/>
-          <w:szCs w:val="32"/>
-        </w:rPr>
-        <w:t>The relation schema R is</w:t>
-      </w:r>
-    </w:p>
-    <w:p>
-      <w:pPr>
-        <w:rPr>
-          <w:sz w:val="32"/>
-          <w:szCs w:val="32"/>
-        </w:rPr>
-      </w:pPr>
-      <w:r>
-        <w:rPr>
-          <w:sz w:val="32"/>
-          <w:szCs w:val="32"/>
-        </w:rPr>
-        <w:t xml:space="preserve">(a) </w:t>
-      </w:r>
-      <w:proofErr w:type="gramStart"/>
-      <w:r>
-        <w:rPr>
-          <w:sz w:val="32"/>
-          <w:szCs w:val="32"/>
-        </w:rPr>
-        <w:t>in</w:t>
-      </w:r>
-      <w:proofErr w:type="gramEnd"/>
-      <w:r>
-        <w:rPr>
-          <w:sz w:val="32"/>
-          <w:szCs w:val="32"/>
-        </w:rPr>
-        <w:t xml:space="preserve"> BCNF                                       (b) in 3NF, but not in BCNF</w:t>
-      </w:r>
-    </w:p>
-    <w:p>
-      <w:pPr>
-        <w:rPr>
-          <w:sz w:val="32"/>
-          <w:szCs w:val="32"/>
-        </w:rPr>
-      </w:pPr>
-      <w:r>
-        <w:rPr>
-          <w:sz w:val="32"/>
-          <w:szCs w:val="32"/>
-        </w:rPr>
         <w:t xml:space="preserve">(c) </w:t>
       </w:r>
       <w:proofErr w:type="gramStart"/>
@@ -5451,6 +5712,7 @@
           <w:sz w:val="32"/>
           <w:szCs w:val="32"/>
         </w:rPr>
+        <w:lastRenderedPageBreak/>
         <w:t>Ques</w:t>
       </w:r>
       <w:proofErr w:type="spellEnd"/>
@@ -6043,6 +6305,7 @@
           <w:sz w:val="32"/>
           <w:szCs w:val="32"/>
         </w:rPr>
+        <w:lastRenderedPageBreak/>
         <w:t xml:space="preserve">Which of the following is </w:t>
       </w:r>
       <w:proofErr w:type="gramStart"/>
@@ -6472,7 +6735,6 @@
           <w:sz w:val="32"/>
           <w:szCs w:val="32"/>
         </w:rPr>
-        <w:lastRenderedPageBreak/>
         <w:t>C.</w:t>
       </w:r>
       <w:r>
@@ -6546,6 +6808,7 @@
           <w:sz w:val="32"/>
           <w:szCs w:val="32"/>
         </w:rPr>
+        <w:lastRenderedPageBreak/>
         <w:t xml:space="preserve">(A) Conceptual level </w:t>
       </w:r>
       <w:proofErr w:type="spellStart"/>
@@ -6960,106 +7223,106 @@
           <w:sz w:val="32"/>
           <w:szCs w:val="32"/>
         </w:rPr>
+        <w:t xml:space="preserve">(C) Relational model suffers only from logical data </w:t>
+      </w:r>
+      <w:proofErr w:type="gramStart"/>
+      <w:r>
+        <w:rPr>
+          <w:sz w:val="32"/>
+          <w:szCs w:val="32"/>
+        </w:rPr>
+        <w:t>independence(</w:t>
+      </w:r>
+      <w:proofErr w:type="gramEnd"/>
+      <w:r>
+        <w:rPr>
+          <w:sz w:val="32"/>
+          <w:szCs w:val="32"/>
+        </w:rPr>
+        <w:t>yes)</w:t>
+      </w:r>
+    </w:p>
+    <w:p>
+      <w:pPr>
+        <w:rPr>
+          <w:sz w:val="32"/>
+          <w:szCs w:val="32"/>
+        </w:rPr>
+      </w:pPr>
+      <w:r>
+        <w:rPr>
+          <w:sz w:val="32"/>
+          <w:szCs w:val="32"/>
+        </w:rPr>
+        <w:t>(D) Relational model suffers only from physical data independence</w:t>
+      </w:r>
+    </w:p>
+    <w:p>
+      <w:pPr>
+        <w:rPr>
+          <w:sz w:val="32"/>
+          <w:szCs w:val="32"/>
+        </w:rPr>
+      </w:pPr>
+    </w:p>
+    <w:p>
+      <w:pPr>
+        <w:rPr>
+          <w:b/>
+          <w:i/>
+          <w:sz w:val="32"/>
+          <w:szCs w:val="32"/>
+        </w:rPr>
+      </w:pPr>
+      <w:r>
+        <w:rPr>
+          <w:b/>
+          <w:i/>
+          <w:sz w:val="32"/>
+          <w:szCs w:val="32"/>
+        </w:rPr>
+        <w:t xml:space="preserve">In DBMS, deferred update </w:t>
+      </w:r>
+      <w:proofErr w:type="gramStart"/>
+      <w:r>
+        <w:rPr>
+          <w:b/>
+          <w:i/>
+          <w:sz w:val="32"/>
+          <w:szCs w:val="32"/>
+        </w:rPr>
+        <w:t>means :</w:t>
+      </w:r>
+      <w:proofErr w:type="gramEnd"/>
+    </w:p>
+    <w:p>
+      <w:pPr>
+        <w:rPr>
+          <w:sz w:val="32"/>
+          <w:szCs w:val="32"/>
+        </w:rPr>
+      </w:pPr>
+      <w:r>
+        <w:rPr>
+          <w:sz w:val="32"/>
+          <w:szCs w:val="32"/>
+        </w:rPr>
+        <w:t>(A) All the updates are done first but the entries are made in the log file later</w:t>
+      </w:r>
+    </w:p>
+    <w:p>
+      <w:pPr>
+        <w:rPr>
+          <w:sz w:val="32"/>
+          <w:szCs w:val="32"/>
+        </w:rPr>
+      </w:pPr>
+      <w:r>
+        <w:rPr>
+          <w:sz w:val="32"/>
+          <w:szCs w:val="32"/>
+        </w:rPr>
         <w:lastRenderedPageBreak/>
-        <w:t xml:space="preserve">(C) Relational model suffers only from logical data </w:t>
-      </w:r>
-      <w:proofErr w:type="gramStart"/>
-      <w:r>
-        <w:rPr>
-          <w:sz w:val="32"/>
-          <w:szCs w:val="32"/>
-        </w:rPr>
-        <w:t>independence(</w:t>
-      </w:r>
-      <w:proofErr w:type="gramEnd"/>
-      <w:r>
-        <w:rPr>
-          <w:sz w:val="32"/>
-          <w:szCs w:val="32"/>
-        </w:rPr>
-        <w:t>yes)</w:t>
-      </w:r>
-    </w:p>
-    <w:p>
-      <w:pPr>
-        <w:rPr>
-          <w:sz w:val="32"/>
-          <w:szCs w:val="32"/>
-        </w:rPr>
-      </w:pPr>
-      <w:r>
-        <w:rPr>
-          <w:sz w:val="32"/>
-          <w:szCs w:val="32"/>
-        </w:rPr>
-        <w:t>(D) Relational model suffers only from physical data independence</w:t>
-      </w:r>
-    </w:p>
-    <w:p>
-      <w:pPr>
-        <w:rPr>
-          <w:sz w:val="32"/>
-          <w:szCs w:val="32"/>
-        </w:rPr>
-      </w:pPr>
-    </w:p>
-    <w:p>
-      <w:pPr>
-        <w:rPr>
-          <w:b/>
-          <w:i/>
-          <w:sz w:val="32"/>
-          <w:szCs w:val="32"/>
-        </w:rPr>
-      </w:pPr>
-      <w:r>
-        <w:rPr>
-          <w:b/>
-          <w:i/>
-          <w:sz w:val="32"/>
-          <w:szCs w:val="32"/>
-        </w:rPr>
-        <w:t xml:space="preserve">In DBMS, deferred update </w:t>
-      </w:r>
-      <w:proofErr w:type="gramStart"/>
-      <w:r>
-        <w:rPr>
-          <w:b/>
-          <w:i/>
-          <w:sz w:val="32"/>
-          <w:szCs w:val="32"/>
-        </w:rPr>
-        <w:t>means :</w:t>
-      </w:r>
-      <w:proofErr w:type="gramEnd"/>
-    </w:p>
-    <w:p>
-      <w:pPr>
-        <w:rPr>
-          <w:sz w:val="32"/>
-          <w:szCs w:val="32"/>
-        </w:rPr>
-      </w:pPr>
-      <w:r>
-        <w:rPr>
-          <w:sz w:val="32"/>
-          <w:szCs w:val="32"/>
-        </w:rPr>
-        <w:t>(A) All the updates are done first but the entries are made in the log file later</w:t>
-      </w:r>
-    </w:p>
-    <w:p>
-      <w:pPr>
-        <w:rPr>
-          <w:sz w:val="32"/>
-          <w:szCs w:val="32"/>
-        </w:rPr>
-      </w:pPr>
-      <w:r>
-        <w:rPr>
-          <w:sz w:val="32"/>
-          <w:szCs w:val="32"/>
-        </w:rPr>
         <w:t xml:space="preserve">(B) All the log files entries are made first but the actual updates are done </w:t>
       </w:r>
       <w:proofErr w:type="gramStart"/>
@@ -7393,111 +7656,111 @@
           <w:sz w:val="32"/>
           <w:szCs w:val="32"/>
         </w:rPr>
+        <w:t>Therefore it is in 3NF</w:t>
+      </w:r>
+    </w:p>
+    <w:p>
+      <w:pPr>
+        <w:rPr>
+          <w:sz w:val="32"/>
+          <w:szCs w:val="32"/>
+        </w:rPr>
+      </w:pPr>
+      <w:proofErr w:type="gramStart"/>
+      <w:r>
+        <w:rPr>
+          <w:sz w:val="32"/>
+          <w:szCs w:val="32"/>
+        </w:rPr>
+        <w:t>but</w:t>
+      </w:r>
+      <w:proofErr w:type="gramEnd"/>
+      <w:r>
+        <w:rPr>
+          <w:sz w:val="32"/>
+          <w:szCs w:val="32"/>
+        </w:rPr>
+        <w:t xml:space="preserve"> as C and D are not keys for the relation A,B,C,D , therefore it is not in BCNF</w:t>
+      </w:r>
+    </w:p>
+    <w:p>
+      <w:pPr>
+        <w:rPr>
+          <w:b/>
+          <w:sz w:val="32"/>
+          <w:szCs w:val="32"/>
+        </w:rPr>
+      </w:pPr>
+      <w:r>
+        <w:rPr>
+          <w:b/>
+          <w:sz w:val="32"/>
+          <w:szCs w:val="32"/>
+        </w:rPr>
+        <w:t xml:space="preserve">Explanation </w:t>
+      </w:r>
+      <w:proofErr w:type="gramStart"/>
+      <w:r>
+        <w:rPr>
+          <w:b/>
+          <w:sz w:val="32"/>
+          <w:szCs w:val="32"/>
+        </w:rPr>
+        <w:t>2 :</w:t>
+      </w:r>
+      <w:proofErr w:type="gramEnd"/>
+      <w:r>
+        <w:rPr>
+          <w:b/>
+          <w:sz w:val="32"/>
+          <w:szCs w:val="32"/>
+        </w:rPr>
+        <w:t>-</w:t>
+      </w:r>
+    </w:p>
+    <w:p>
+      <w:pPr>
+        <w:rPr>
+          <w:sz w:val="32"/>
+          <w:szCs w:val="32"/>
+        </w:rPr>
+      </w:pPr>
+      <w:r>
+        <w:rPr>
+          <w:sz w:val="32"/>
+          <w:szCs w:val="32"/>
+        </w:rPr>
+        <w:t xml:space="preserve">C -&gt; A and D-&gt; B should not be partial dependency, because here in C -&gt; A, </w:t>
+      </w:r>
+    </w:p>
+    <w:p>
+      <w:pPr>
+        <w:rPr>
+          <w:sz w:val="32"/>
+          <w:szCs w:val="32"/>
+        </w:rPr>
+      </w:pPr>
+      <w:r>
+        <w:rPr>
+          <w:sz w:val="32"/>
+          <w:szCs w:val="32"/>
+        </w:rPr>
+        <w:t xml:space="preserve">A is a Key element and in D -&gt; B, B is key element. </w:t>
+      </w:r>
+    </w:p>
+    <w:p>
+      <w:pPr>
+        <w:rPr>
+          <w:sz w:val="32"/>
+          <w:szCs w:val="32"/>
+        </w:rPr>
+      </w:pPr>
+      <w:r>
+        <w:rPr>
+          <w:sz w:val="32"/>
+          <w:szCs w:val="32"/>
+        </w:rPr>
         <w:lastRenderedPageBreak/>
-        <w:t>Therefore it is in 3NF</w:t>
-      </w:r>
-    </w:p>
-    <w:p>
-      <w:pPr>
-        <w:rPr>
-          <w:sz w:val="32"/>
-          <w:szCs w:val="32"/>
-        </w:rPr>
-      </w:pPr>
-      <w:proofErr w:type="gramStart"/>
-      <w:r>
-        <w:rPr>
-          <w:sz w:val="32"/>
-          <w:szCs w:val="32"/>
-        </w:rPr>
-        <w:t>but</w:t>
-      </w:r>
-      <w:proofErr w:type="gramEnd"/>
-      <w:r>
-        <w:rPr>
-          <w:sz w:val="32"/>
-          <w:szCs w:val="32"/>
-        </w:rPr>
-        <w:t xml:space="preserve"> as C and D are not keys for the relation A,B,C,D , therefore it is not in BCNF</w:t>
-      </w:r>
-    </w:p>
-    <w:p>
-      <w:pPr>
-        <w:rPr>
-          <w:b/>
-          <w:sz w:val="32"/>
-          <w:szCs w:val="32"/>
-        </w:rPr>
-      </w:pPr>
-      <w:r>
-        <w:rPr>
-          <w:b/>
-          <w:sz w:val="32"/>
-          <w:szCs w:val="32"/>
-        </w:rPr>
-        <w:t xml:space="preserve">Explanation </w:t>
-      </w:r>
-      <w:proofErr w:type="gramStart"/>
-      <w:r>
-        <w:rPr>
-          <w:b/>
-          <w:sz w:val="32"/>
-          <w:szCs w:val="32"/>
-        </w:rPr>
-        <w:t>2 :</w:t>
-      </w:r>
-      <w:proofErr w:type="gramEnd"/>
-      <w:r>
-        <w:rPr>
-          <w:b/>
-          <w:sz w:val="32"/>
-          <w:szCs w:val="32"/>
-        </w:rPr>
-        <w:t>-</w:t>
-      </w:r>
-    </w:p>
-    <w:p>
-      <w:pPr>
-        <w:rPr>
-          <w:sz w:val="32"/>
-          <w:szCs w:val="32"/>
-        </w:rPr>
-      </w:pPr>
-      <w:r>
-        <w:rPr>
-          <w:sz w:val="32"/>
-          <w:szCs w:val="32"/>
-        </w:rPr>
-        <w:t xml:space="preserve">C -&gt; A and D-&gt; B should not be partial dependency, because here in C -&gt; A, </w:t>
-      </w:r>
-    </w:p>
-    <w:p>
-      <w:pPr>
-        <w:rPr>
-          <w:sz w:val="32"/>
-          <w:szCs w:val="32"/>
-        </w:rPr>
-      </w:pPr>
-      <w:r>
-        <w:rPr>
-          <w:sz w:val="32"/>
-          <w:szCs w:val="32"/>
-        </w:rPr>
-        <w:t xml:space="preserve">A is a Key element and in D -&gt; B, B is key element. </w:t>
-      </w:r>
-    </w:p>
-    <w:p>
-      <w:pPr>
-        <w:rPr>
-          <w:sz w:val="32"/>
-          <w:szCs w:val="32"/>
-        </w:rPr>
-      </w:pPr>
-      <w:r>
-        <w:rPr>
-          <w:sz w:val="32"/>
-          <w:szCs w:val="32"/>
-        </w:rPr>
         <w:t xml:space="preserve">Partial dependency- </w:t>
       </w:r>
       <w:proofErr w:type="gramStart"/>
@@ -7841,135 +8104,135 @@
           <w:sz w:val="32"/>
           <w:szCs w:val="32"/>
         </w:rPr>
+        <w:t xml:space="preserve">(D) </w:t>
+      </w:r>
+      <w:proofErr w:type="gramStart"/>
+      <w:r>
+        <w:rPr>
+          <w:sz w:val="32"/>
+          <w:szCs w:val="32"/>
+        </w:rPr>
+        <w:t>stores</w:t>
+      </w:r>
+      <w:proofErr w:type="gramEnd"/>
+      <w:r>
+        <w:rPr>
+          <w:sz w:val="32"/>
+          <w:szCs w:val="32"/>
+        </w:rPr>
+        <w:t xml:space="preserve"> Data in a Relation</w:t>
+      </w:r>
+    </w:p>
+    <w:p>
+      <w:pPr>
+        <w:rPr>
+          <w:sz w:val="32"/>
+          <w:szCs w:val="32"/>
+        </w:rPr>
+      </w:pPr>
+    </w:p>
+    <w:p>
+      <w:pPr>
+        <w:rPr>
+          <w:sz w:val="32"/>
+          <w:szCs w:val="32"/>
+        </w:rPr>
+      </w:pPr>
+    </w:p>
+    <w:p>
+      <w:pPr>
+        <w:rPr>
+          <w:b/>
+          <w:i/>
+          <w:sz w:val="32"/>
+          <w:szCs w:val="32"/>
+        </w:rPr>
+      </w:pPr>
+      <w:r>
+        <w:rPr>
+          <w:b/>
+          <w:i/>
+          <w:sz w:val="32"/>
+          <w:szCs w:val="32"/>
+        </w:rPr>
+        <w:t xml:space="preserve">A clustering index is defined on the fields which are of type </w:t>
+      </w:r>
+    </w:p>
+    <w:p>
+      <w:pPr>
+        <w:rPr>
+          <w:b/>
+          <w:i/>
+          <w:sz w:val="32"/>
+          <w:szCs w:val="32"/>
+        </w:rPr>
+      </w:pPr>
+      <w:r>
+        <w:rPr>
+          <w:b/>
+          <w:i/>
+          <w:sz w:val="32"/>
+          <w:szCs w:val="32"/>
+        </w:rPr>
+        <w:t>(</w:t>
+      </w:r>
+      <w:proofErr w:type="spellStart"/>
+      <w:proofErr w:type="gramStart"/>
+      <w:r>
+        <w:rPr>
+          <w:b/>
+          <w:i/>
+          <w:sz w:val="32"/>
+          <w:szCs w:val="32"/>
+        </w:rPr>
+        <w:t>ugc</w:t>
+      </w:r>
+      <w:proofErr w:type="spellEnd"/>
+      <w:proofErr w:type="gramEnd"/>
+      <w:r>
+        <w:rPr>
+          <w:b/>
+          <w:i/>
+          <w:sz w:val="32"/>
+          <w:szCs w:val="32"/>
+        </w:rPr>
+        <w:t xml:space="preserve"> -2018 Dec, Gate 2008, </w:t>
+      </w:r>
+      <w:proofErr w:type="spellStart"/>
+      <w:r>
+        <w:rPr>
+          <w:b/>
+          <w:i/>
+          <w:sz w:val="32"/>
+          <w:szCs w:val="32"/>
+        </w:rPr>
+        <w:t>Isro</w:t>
+      </w:r>
+      <w:proofErr w:type="spellEnd"/>
+      <w:r>
+        <w:rPr>
+          <w:b/>
+          <w:i/>
+          <w:sz w:val="32"/>
+          <w:szCs w:val="32"/>
+        </w:rPr>
+        <w:t xml:space="preserve"> - 2016 - 60)</w:t>
+      </w:r>
+    </w:p>
+    <w:p>
+      <w:pPr>
+        <w:rPr>
+          <w:sz w:val="32"/>
+          <w:szCs w:val="32"/>
+        </w:rPr>
+      </w:pPr>
+      <w:proofErr w:type="gramStart"/>
+      <w:r>
+        <w:rPr>
+          <w:sz w:val="32"/>
+          <w:szCs w:val="32"/>
+        </w:rPr>
         <w:lastRenderedPageBreak/>
-        <w:t xml:space="preserve">(D) </w:t>
-      </w:r>
-      <w:proofErr w:type="gramStart"/>
-      <w:r>
-        <w:rPr>
-          <w:sz w:val="32"/>
-          <w:szCs w:val="32"/>
-        </w:rPr>
-        <w:t>stores</w:t>
-      </w:r>
-      <w:proofErr w:type="gramEnd"/>
-      <w:r>
-        <w:rPr>
-          <w:sz w:val="32"/>
-          <w:szCs w:val="32"/>
-        </w:rPr>
-        <w:t xml:space="preserve"> Data in a Relation</w:t>
-      </w:r>
-    </w:p>
-    <w:p>
-      <w:pPr>
-        <w:rPr>
-          <w:sz w:val="32"/>
-          <w:szCs w:val="32"/>
-        </w:rPr>
-      </w:pPr>
-    </w:p>
-    <w:p>
-      <w:pPr>
-        <w:rPr>
-          <w:sz w:val="32"/>
-          <w:szCs w:val="32"/>
-        </w:rPr>
-      </w:pPr>
-    </w:p>
-    <w:p>
-      <w:pPr>
-        <w:rPr>
-          <w:b/>
-          <w:i/>
-          <w:sz w:val="32"/>
-          <w:szCs w:val="32"/>
-        </w:rPr>
-      </w:pPr>
-      <w:r>
-        <w:rPr>
-          <w:b/>
-          <w:i/>
-          <w:sz w:val="32"/>
-          <w:szCs w:val="32"/>
-        </w:rPr>
-        <w:t xml:space="preserve">A clustering index is defined on the fields which are of type </w:t>
-      </w:r>
-    </w:p>
-    <w:p>
-      <w:pPr>
-        <w:rPr>
-          <w:b/>
-          <w:i/>
-          <w:sz w:val="32"/>
-          <w:szCs w:val="32"/>
-        </w:rPr>
-      </w:pPr>
-      <w:r>
-        <w:rPr>
-          <w:b/>
-          <w:i/>
-          <w:sz w:val="32"/>
-          <w:szCs w:val="32"/>
-        </w:rPr>
-        <w:t>(</w:t>
-      </w:r>
-      <w:proofErr w:type="spellStart"/>
-      <w:proofErr w:type="gramStart"/>
-      <w:r>
-        <w:rPr>
-          <w:b/>
-          <w:i/>
-          <w:sz w:val="32"/>
-          <w:szCs w:val="32"/>
-        </w:rPr>
-        <w:t>ugc</w:t>
-      </w:r>
-      <w:proofErr w:type="spellEnd"/>
-      <w:proofErr w:type="gramEnd"/>
-      <w:r>
-        <w:rPr>
-          <w:b/>
-          <w:i/>
-          <w:sz w:val="32"/>
-          <w:szCs w:val="32"/>
-        </w:rPr>
-        <w:t xml:space="preserve"> -2018 Dec, Gate 2008, </w:t>
-      </w:r>
-      <w:proofErr w:type="spellStart"/>
-      <w:r>
-        <w:rPr>
-          <w:b/>
-          <w:i/>
-          <w:sz w:val="32"/>
-          <w:szCs w:val="32"/>
-        </w:rPr>
-        <w:t>Isro</w:t>
-      </w:r>
-      <w:proofErr w:type="spellEnd"/>
-      <w:r>
-        <w:rPr>
-          <w:b/>
-          <w:i/>
-          <w:sz w:val="32"/>
-          <w:szCs w:val="32"/>
-        </w:rPr>
-        <w:t xml:space="preserve"> - 2016 - 60)</w:t>
-      </w:r>
-    </w:p>
-    <w:p>
-      <w:pPr>
-        <w:rPr>
-          <w:sz w:val="32"/>
-          <w:szCs w:val="32"/>
-        </w:rPr>
-      </w:pPr>
-      <w:proofErr w:type="gramStart"/>
-      <w:r>
-        <w:rPr>
-          <w:sz w:val="32"/>
-          <w:szCs w:val="32"/>
-        </w:rPr>
         <w:t>a)</w:t>
       </w:r>
       <w:proofErr w:type="gramEnd"/>
@@ -8306,7 +8569,6 @@
           <w:sz w:val="32"/>
           <w:szCs w:val="32"/>
         </w:rPr>
-        <w:lastRenderedPageBreak/>
         <w:t>R(</w:t>
       </w:r>
       <w:proofErr w:type="gramEnd"/>
@@ -8407,6 +8669,7 @@
           <w:sz w:val="32"/>
           <w:szCs w:val="32"/>
         </w:rPr>
+        <w:lastRenderedPageBreak/>
         <w:t>(C) AB-&gt;C, C-&gt;</w:t>
       </w:r>
       <w:proofErr w:type="gramStart"/>
@@ -8640,337 +8903,336 @@
           <w:sz w:val="32"/>
           <w:szCs w:val="32"/>
         </w:rPr>
+        <w:t>Question :</w:t>
+      </w:r>
+      <w:proofErr w:type="gramEnd"/>
+    </w:p>
+    <w:p>
+      <w:pPr>
+        <w:rPr>
+          <w:sz w:val="32"/>
+          <w:szCs w:val="32"/>
+        </w:rPr>
+      </w:pPr>
+      <w:r>
+        <w:rPr>
+          <w:sz w:val="32"/>
+          <w:szCs w:val="32"/>
+        </w:rPr>
+        <w:t>We know that for lossless decomposition common attribute should be candidate key in one of the relation.</w:t>
+      </w:r>
+    </w:p>
+    <w:p>
+      <w:pPr>
+        <w:rPr>
+          <w:sz w:val="32"/>
+          <w:szCs w:val="32"/>
+        </w:rPr>
+      </w:pPr>
+    </w:p>
+    <w:p>
+      <w:pPr>
+        <w:rPr>
+          <w:sz w:val="32"/>
+          <w:szCs w:val="32"/>
+        </w:rPr>
+      </w:pPr>
+      <w:r>
+        <w:rPr>
+          <w:sz w:val="32"/>
+          <w:szCs w:val="32"/>
+        </w:rPr>
+        <w:t>A) A-&gt;B, B-&gt;CD</w:t>
+      </w:r>
+    </w:p>
+    <w:p>
+      <w:pPr>
+        <w:rPr>
+          <w:sz w:val="32"/>
+          <w:szCs w:val="32"/>
+        </w:rPr>
+      </w:pPr>
+      <w:proofErr w:type="gramStart"/>
+      <w:r>
+        <w:rPr>
+          <w:sz w:val="32"/>
+          <w:szCs w:val="32"/>
+        </w:rPr>
+        <w:t>R1(</w:t>
+      </w:r>
+      <w:proofErr w:type="gramEnd"/>
+      <w:r>
+        <w:rPr>
+          <w:sz w:val="32"/>
+          <w:szCs w:val="32"/>
+        </w:rPr>
+        <w:t>AB) and R2(BCD)</w:t>
+      </w:r>
+    </w:p>
+    <w:p>
+      <w:pPr>
+        <w:rPr>
+          <w:sz w:val="32"/>
+          <w:szCs w:val="32"/>
+        </w:rPr>
+      </w:pPr>
+    </w:p>
+    <w:p>
+      <w:pPr>
+        <w:rPr>
+          <w:sz w:val="32"/>
+          <w:szCs w:val="32"/>
+        </w:rPr>
+      </w:pPr>
+      <w:r>
+        <w:rPr>
+          <w:sz w:val="32"/>
+          <w:szCs w:val="32"/>
+        </w:rPr>
+        <w:t>B is the key of second and hence decomposition is lossless.</w:t>
+      </w:r>
+    </w:p>
+    <w:p>
+      <w:pPr>
+        <w:rPr>
+          <w:sz w:val="32"/>
+          <w:szCs w:val="32"/>
+        </w:rPr>
+      </w:pPr>
+    </w:p>
+    <w:p>
+      <w:pPr>
+        <w:rPr>
+          <w:sz w:val="32"/>
+          <w:szCs w:val="32"/>
+        </w:rPr>
+      </w:pPr>
+      <w:r>
+        <w:rPr>
+          <w:sz w:val="32"/>
+          <w:szCs w:val="32"/>
+        </w:rPr>
+        <w:t>B) A-&gt;B, B-&gt;C, C-&gt;D</w:t>
+      </w:r>
+    </w:p>
+    <w:p>
+      <w:pPr>
+        <w:rPr>
+          <w:sz w:val="32"/>
+          <w:szCs w:val="32"/>
+        </w:rPr>
+      </w:pPr>
+    </w:p>
+    <w:p>
+      <w:pPr>
+        <w:rPr>
+          <w:sz w:val="32"/>
+          <w:szCs w:val="32"/>
+        </w:rPr>
+      </w:pPr>
+      <w:proofErr w:type="gramStart"/>
+      <w:r>
+        <w:rPr>
+          <w:sz w:val="32"/>
+          <w:szCs w:val="32"/>
+        </w:rPr>
+        <w:t>R1(</w:t>
+      </w:r>
+      <w:proofErr w:type="gramEnd"/>
+      <w:r>
+        <w:rPr>
+          <w:sz w:val="32"/>
+          <w:szCs w:val="32"/>
+        </w:rPr>
+        <w:t>AB) , R2(BC), R3(CD)</w:t>
+      </w:r>
+    </w:p>
+    <w:p>
+      <w:pPr>
+        <w:rPr>
+          <w:sz w:val="32"/>
+          <w:szCs w:val="32"/>
+        </w:rPr>
+      </w:pPr>
+    </w:p>
+    <w:p>
+      <w:pPr>
+        <w:rPr>
+          <w:sz w:val="32"/>
+          <w:szCs w:val="32"/>
+        </w:rPr>
+      </w:pPr>
+      <w:r>
+        <w:rPr>
+          <w:sz w:val="32"/>
+          <w:szCs w:val="32"/>
+        </w:rPr>
+        <w:t>B is the key of second and C is the key of third, hence lossless.</w:t>
+      </w:r>
+    </w:p>
+    <w:p>
+      <w:pPr>
+        <w:rPr>
+          <w:sz w:val="32"/>
+          <w:szCs w:val="32"/>
+        </w:rPr>
+      </w:pPr>
+    </w:p>
+    <w:p>
+      <w:pPr>
+        <w:rPr>
+          <w:sz w:val="32"/>
+          <w:szCs w:val="32"/>
+        </w:rPr>
+      </w:pPr>
+      <w:r>
+        <w:rPr>
+          <w:sz w:val="32"/>
+          <w:szCs w:val="32"/>
+        </w:rPr>
+        <w:t>C) AB-&gt;C, C-&gt;AD</w:t>
+      </w:r>
+    </w:p>
+    <w:p>
+      <w:pPr>
+        <w:rPr>
+          <w:sz w:val="32"/>
+          <w:szCs w:val="32"/>
+        </w:rPr>
+      </w:pPr>
+    </w:p>
+    <w:p>
+      <w:pPr>
+        <w:rPr>
+          <w:sz w:val="32"/>
+          <w:szCs w:val="32"/>
+        </w:rPr>
+      </w:pPr>
+      <w:proofErr w:type="gramStart"/>
+      <w:r>
+        <w:rPr>
+          <w:sz w:val="32"/>
+          <w:szCs w:val="32"/>
+        </w:rPr>
+        <w:t>R1(</w:t>
+      </w:r>
+      <w:proofErr w:type="gramEnd"/>
+      <w:r>
+        <w:rPr>
+          <w:sz w:val="32"/>
+          <w:szCs w:val="32"/>
+        </w:rPr>
+        <w:t>ABC), R2(CD)</w:t>
+      </w:r>
+    </w:p>
+    <w:p>
+      <w:pPr>
+        <w:rPr>
+          <w:sz w:val="32"/>
+          <w:szCs w:val="32"/>
+        </w:rPr>
+      </w:pPr>
+    </w:p>
+    <w:p>
+      <w:pPr>
+        <w:rPr>
+          <w:sz w:val="32"/>
+          <w:szCs w:val="32"/>
+        </w:rPr>
+      </w:pPr>
+      <w:r>
+        <w:rPr>
+          <w:sz w:val="32"/>
+          <w:szCs w:val="32"/>
+        </w:rPr>
+        <w:t xml:space="preserve">C is </w:t>
+      </w:r>
+      <w:proofErr w:type="gramStart"/>
+      <w:r>
+        <w:rPr>
+          <w:sz w:val="32"/>
+          <w:szCs w:val="32"/>
+        </w:rPr>
+        <w:t>key</w:t>
+      </w:r>
+      <w:proofErr w:type="gramEnd"/>
+      <w:r>
+        <w:rPr>
+          <w:sz w:val="32"/>
+          <w:szCs w:val="32"/>
+        </w:rPr>
+        <w:t xml:space="preserve"> of second, but C-&gt;A violates BCNF condition in ABC as C is not a key. We cannot decompose ABC further as AB-&gt;C dependency would be lost.</w:t>
+      </w:r>
+    </w:p>
+    <w:p>
+      <w:pPr>
+        <w:rPr>
+          <w:sz w:val="32"/>
+          <w:szCs w:val="32"/>
+        </w:rPr>
+      </w:pPr>
+    </w:p>
+    <w:p>
+      <w:pPr>
+        <w:rPr>
+          <w:sz w:val="32"/>
+          <w:szCs w:val="32"/>
+        </w:rPr>
+      </w:pPr>
+      <w:r>
+        <w:rPr>
+          <w:sz w:val="32"/>
+          <w:szCs w:val="32"/>
+        </w:rPr>
+        <w:t>D) A -&gt;BCD</w:t>
+      </w:r>
+    </w:p>
+    <w:p>
+      <w:pPr>
+        <w:rPr>
+          <w:sz w:val="32"/>
+          <w:szCs w:val="32"/>
+        </w:rPr>
+      </w:pPr>
+    </w:p>
+    <w:p>
+      <w:pPr>
+        <w:rPr>
+          <w:sz w:val="32"/>
+          <w:szCs w:val="32"/>
+        </w:rPr>
+      </w:pPr>
+      <w:proofErr w:type="gramStart"/>
+      <w:r>
+        <w:rPr>
+          <w:sz w:val="32"/>
+          <w:szCs w:val="32"/>
+        </w:rPr>
+        <w:t>Already in BCNF.</w:t>
+      </w:r>
+      <w:proofErr w:type="gramEnd"/>
+    </w:p>
+    <w:p>
+      <w:pPr>
+        <w:rPr>
+          <w:sz w:val="32"/>
+          <w:szCs w:val="32"/>
+        </w:rPr>
+      </w:pPr>
+    </w:p>
+    <w:p>
+      <w:pPr>
+        <w:rPr>
+          <w:sz w:val="32"/>
+          <w:szCs w:val="32"/>
+        </w:rPr>
+      </w:pPr>
+      <w:r>
+        <w:rPr>
+          <w:sz w:val="32"/>
+          <w:szCs w:val="32"/>
+        </w:rPr>
         <w:lastRenderedPageBreak/>
-        <w:t>Question :</w:t>
-      </w:r>
-      <w:proofErr w:type="gramEnd"/>
-    </w:p>
-    <w:p>
-      <w:pPr>
-        <w:rPr>
-          <w:sz w:val="32"/>
-          <w:szCs w:val="32"/>
-        </w:rPr>
-      </w:pPr>
-      <w:r>
-        <w:rPr>
-          <w:sz w:val="32"/>
-          <w:szCs w:val="32"/>
-        </w:rPr>
-        <w:t>We know that for lossless decomposition common attribute should be candidate key in one of the relation.</w:t>
-      </w:r>
-    </w:p>
-    <w:p>
-      <w:pPr>
-        <w:rPr>
-          <w:sz w:val="32"/>
-          <w:szCs w:val="32"/>
-        </w:rPr>
-      </w:pPr>
-    </w:p>
-    <w:p>
-      <w:pPr>
-        <w:rPr>
-          <w:sz w:val="32"/>
-          <w:szCs w:val="32"/>
-        </w:rPr>
-      </w:pPr>
-      <w:r>
-        <w:rPr>
-          <w:sz w:val="32"/>
-          <w:szCs w:val="32"/>
-        </w:rPr>
-        <w:t>A) A-&gt;B, B-&gt;CD</w:t>
-      </w:r>
-    </w:p>
-    <w:p>
-      <w:pPr>
-        <w:rPr>
-          <w:sz w:val="32"/>
-          <w:szCs w:val="32"/>
-        </w:rPr>
-      </w:pPr>
-      <w:proofErr w:type="gramStart"/>
-      <w:r>
-        <w:rPr>
-          <w:sz w:val="32"/>
-          <w:szCs w:val="32"/>
-        </w:rPr>
-        <w:t>R1(</w:t>
-      </w:r>
-      <w:proofErr w:type="gramEnd"/>
-      <w:r>
-        <w:rPr>
-          <w:sz w:val="32"/>
-          <w:szCs w:val="32"/>
-        </w:rPr>
-        <w:t>AB) and R2(BCD)</w:t>
-      </w:r>
-    </w:p>
-    <w:p>
-      <w:pPr>
-        <w:rPr>
-          <w:sz w:val="32"/>
-          <w:szCs w:val="32"/>
-        </w:rPr>
-      </w:pPr>
-    </w:p>
-    <w:p>
-      <w:pPr>
-        <w:rPr>
-          <w:sz w:val="32"/>
-          <w:szCs w:val="32"/>
-        </w:rPr>
-      </w:pPr>
-      <w:r>
-        <w:rPr>
-          <w:sz w:val="32"/>
-          <w:szCs w:val="32"/>
-        </w:rPr>
-        <w:t>B is the key of second and hence decomposition is lossless.</w:t>
-      </w:r>
-    </w:p>
-    <w:p>
-      <w:pPr>
-        <w:rPr>
-          <w:sz w:val="32"/>
-          <w:szCs w:val="32"/>
-        </w:rPr>
-      </w:pPr>
-    </w:p>
-    <w:p>
-      <w:pPr>
-        <w:rPr>
-          <w:sz w:val="32"/>
-          <w:szCs w:val="32"/>
-        </w:rPr>
-      </w:pPr>
-      <w:r>
-        <w:rPr>
-          <w:sz w:val="32"/>
-          <w:szCs w:val="32"/>
-        </w:rPr>
-        <w:t>B) A-&gt;B, B-&gt;C, C-&gt;D</w:t>
-      </w:r>
-    </w:p>
-    <w:p>
-      <w:pPr>
-        <w:rPr>
-          <w:sz w:val="32"/>
-          <w:szCs w:val="32"/>
-        </w:rPr>
-      </w:pPr>
-    </w:p>
-    <w:p>
-      <w:pPr>
-        <w:rPr>
-          <w:sz w:val="32"/>
-          <w:szCs w:val="32"/>
-        </w:rPr>
-      </w:pPr>
-      <w:proofErr w:type="gramStart"/>
-      <w:r>
-        <w:rPr>
-          <w:sz w:val="32"/>
-          <w:szCs w:val="32"/>
-        </w:rPr>
-        <w:t>R1(</w:t>
-      </w:r>
-      <w:proofErr w:type="gramEnd"/>
-      <w:r>
-        <w:rPr>
-          <w:sz w:val="32"/>
-          <w:szCs w:val="32"/>
-        </w:rPr>
-        <w:t>AB) , R2(BC), R3(CD)</w:t>
-      </w:r>
-    </w:p>
-    <w:p>
-      <w:pPr>
-        <w:rPr>
-          <w:sz w:val="32"/>
-          <w:szCs w:val="32"/>
-        </w:rPr>
-      </w:pPr>
-    </w:p>
-    <w:p>
-      <w:pPr>
-        <w:rPr>
-          <w:sz w:val="32"/>
-          <w:szCs w:val="32"/>
-        </w:rPr>
-      </w:pPr>
-      <w:r>
-        <w:rPr>
-          <w:sz w:val="32"/>
-          <w:szCs w:val="32"/>
-        </w:rPr>
-        <w:t>B is the key of second and C is the key of third, hence lossless.</w:t>
-      </w:r>
-    </w:p>
-    <w:p>
-      <w:pPr>
-        <w:rPr>
-          <w:sz w:val="32"/>
-          <w:szCs w:val="32"/>
-        </w:rPr>
-      </w:pPr>
-    </w:p>
-    <w:p>
-      <w:pPr>
-        <w:rPr>
-          <w:sz w:val="32"/>
-          <w:szCs w:val="32"/>
-        </w:rPr>
-      </w:pPr>
-      <w:r>
-        <w:rPr>
-          <w:sz w:val="32"/>
-          <w:szCs w:val="32"/>
-        </w:rPr>
-        <w:t>C) AB-&gt;C, C-&gt;AD</w:t>
-      </w:r>
-    </w:p>
-    <w:p>
-      <w:pPr>
-        <w:rPr>
-          <w:sz w:val="32"/>
-          <w:szCs w:val="32"/>
-        </w:rPr>
-      </w:pPr>
-    </w:p>
-    <w:p>
-      <w:pPr>
-        <w:rPr>
-          <w:sz w:val="32"/>
-          <w:szCs w:val="32"/>
-        </w:rPr>
-      </w:pPr>
-      <w:proofErr w:type="gramStart"/>
-      <w:r>
-        <w:rPr>
-          <w:sz w:val="32"/>
-          <w:szCs w:val="32"/>
-        </w:rPr>
-        <w:t>R1(</w:t>
-      </w:r>
-      <w:proofErr w:type="gramEnd"/>
-      <w:r>
-        <w:rPr>
-          <w:sz w:val="32"/>
-          <w:szCs w:val="32"/>
-        </w:rPr>
-        <w:t>ABC), R2(CD)</w:t>
-      </w:r>
-    </w:p>
-    <w:p>
-      <w:pPr>
-        <w:rPr>
-          <w:sz w:val="32"/>
-          <w:szCs w:val="32"/>
-        </w:rPr>
-      </w:pPr>
-    </w:p>
-    <w:p>
-      <w:pPr>
-        <w:rPr>
-          <w:sz w:val="32"/>
-          <w:szCs w:val="32"/>
-        </w:rPr>
-      </w:pPr>
-      <w:r>
-        <w:rPr>
-          <w:sz w:val="32"/>
-          <w:szCs w:val="32"/>
-        </w:rPr>
-        <w:lastRenderedPageBreak/>
-        <w:t xml:space="preserve">C is </w:t>
-      </w:r>
-      <w:proofErr w:type="gramStart"/>
-      <w:r>
-        <w:rPr>
-          <w:sz w:val="32"/>
-          <w:szCs w:val="32"/>
-        </w:rPr>
-        <w:t>key</w:t>
-      </w:r>
-      <w:proofErr w:type="gramEnd"/>
-      <w:r>
-        <w:rPr>
-          <w:sz w:val="32"/>
-          <w:szCs w:val="32"/>
-        </w:rPr>
-        <w:t xml:space="preserve"> of second, but C-&gt;A violates BCNF condition in ABC as C is not a key. We cannot decompose ABC further as AB-&gt;C dependency would be lost.</w:t>
-      </w:r>
-    </w:p>
-    <w:p>
-      <w:pPr>
-        <w:rPr>
-          <w:sz w:val="32"/>
-          <w:szCs w:val="32"/>
-        </w:rPr>
-      </w:pPr>
-    </w:p>
-    <w:p>
-      <w:pPr>
-        <w:rPr>
-          <w:sz w:val="32"/>
-          <w:szCs w:val="32"/>
-        </w:rPr>
-      </w:pPr>
-      <w:r>
-        <w:rPr>
-          <w:sz w:val="32"/>
-          <w:szCs w:val="32"/>
-        </w:rPr>
-        <w:t>D) A -&gt;BCD</w:t>
-      </w:r>
-    </w:p>
-    <w:p>
-      <w:pPr>
-        <w:rPr>
-          <w:sz w:val="32"/>
-          <w:szCs w:val="32"/>
-        </w:rPr>
-      </w:pPr>
-    </w:p>
-    <w:p>
-      <w:pPr>
-        <w:rPr>
-          <w:sz w:val="32"/>
-          <w:szCs w:val="32"/>
-        </w:rPr>
-      </w:pPr>
-      <w:proofErr w:type="gramStart"/>
-      <w:r>
-        <w:rPr>
-          <w:sz w:val="32"/>
-          <w:szCs w:val="32"/>
-        </w:rPr>
-        <w:t>Already in BCNF.</w:t>
-      </w:r>
-      <w:proofErr w:type="gramEnd"/>
-    </w:p>
-    <w:p>
-      <w:pPr>
-        <w:rPr>
-          <w:sz w:val="32"/>
-          <w:szCs w:val="32"/>
-        </w:rPr>
-      </w:pPr>
-    </w:p>
-    <w:p>
-      <w:pPr>
-        <w:rPr>
-          <w:sz w:val="32"/>
-          <w:szCs w:val="32"/>
-        </w:rPr>
-      </w:pPr>
-      <w:r>
-        <w:rPr>
-          <w:sz w:val="32"/>
-          <w:szCs w:val="32"/>
-        </w:rPr>
         <w:t>Therefore, Option C AB-&gt;C, C-&gt;AD is the answer.</w:t>
       </w:r>
     </w:p>
@@ -9217,41 +9479,1810 @@
     </w:p>
     <w:p>
       <w:pPr>
-        <w:rPr>
-          <w:sz w:val="32"/>
-          <w:szCs w:val="32"/>
-        </w:rPr>
-      </w:pPr>
-      <w:r>
-        <w:rPr>
-          <w:sz w:val="32"/>
-          <w:szCs w:val="32"/>
-        </w:rPr>
-        <w:t xml:space="preserve">Ref:  </w:t>
-      </w:r>
-      <w:r>
         <w:rPr>
           <w:sz w:val="24"/>
           <w:szCs w:val="24"/>
         </w:rPr>
-        <w:t>https://www.youtube.com/watch?v=zuXSXCz_C8o&amp;ab_channel=softtecheducation</w:t>
-      </w:r>
-    </w:p>
-    <w:p>
-      <w:pPr>
-        <w:rPr>
-          <w:sz w:val="32"/>
-          <w:szCs w:val="32"/>
-        </w:rPr>
-      </w:pPr>
-    </w:p>
-    <w:p>
-      <w:pPr>
-        <w:rPr>
-          <w:sz w:val="32"/>
-          <w:szCs w:val="32"/>
-        </w:rPr>
-      </w:pPr>
+      </w:pPr>
+      <w:r>
+        <w:rPr>
+          <w:sz w:val="32"/>
+          <w:szCs w:val="32"/>
+        </w:rPr>
+        <w:t xml:space="preserve">Ref:  </w:t>
+      </w:r>
+      <w:hyperlink r:id="rId6" w:history="1">
+        <w:r>
+          <w:rPr>
+            <w:rStyle w:val="Hyperlink"/>
+            <w:sz w:val="24"/>
+            <w:szCs w:val="24"/>
+          </w:rPr>
+          <w:t>https://www.youtube.com/watch?v=zuXSXCz_C8o&amp;ab_channel=softtecheducation</w:t>
+        </w:r>
+      </w:hyperlink>
+    </w:p>
+    <w:p>
+      <w:pPr>
+        <w:rPr>
+          <w:sz w:val="24"/>
+          <w:szCs w:val="24"/>
+        </w:rPr>
+      </w:pPr>
+    </w:p>
+    <w:p>
+      <w:pPr>
+        <w:rPr>
+          <w:sz w:val="24"/>
+          <w:szCs w:val="24"/>
+        </w:rPr>
+      </w:pPr>
+    </w:p>
+    <w:p>
+      <w:pPr>
+        <w:rPr>
+          <w:sz w:val="32"/>
+          <w:szCs w:val="32"/>
+        </w:rPr>
+      </w:pPr>
+      <w:r>
+        <w:rPr>
+          <w:sz w:val="32"/>
+          <w:szCs w:val="32"/>
+        </w:rPr>
+        <w:t>https://www.youtube.com/watch?v=rcC5W8fxbS0&amp;ab_channel=GATENoteBook</w:t>
+      </w:r>
+    </w:p>
+    <w:p>
+      <w:pPr>
+        <w:rPr>
+          <w:sz w:val="32"/>
+          <w:szCs w:val="32"/>
+        </w:rPr>
+      </w:pPr>
+    </w:p>
+    <w:p>
+      <w:pPr>
+        <w:rPr>
+          <w:b/>
+          <w:i/>
+          <w:sz w:val="32"/>
+          <w:szCs w:val="32"/>
+        </w:rPr>
+      </w:pPr>
+      <w:r>
+        <w:rPr>
+          <w:b/>
+          <w:i/>
+          <w:sz w:val="32"/>
+          <w:szCs w:val="32"/>
+        </w:rPr>
+        <w:t xml:space="preserve">A table has fields Fl, F2, F3, F4, F5 with the following functional </w:t>
+      </w:r>
+      <w:proofErr w:type="gramStart"/>
+      <w:r>
+        <w:rPr>
+          <w:b/>
+          <w:i/>
+          <w:sz w:val="32"/>
+          <w:szCs w:val="32"/>
+        </w:rPr>
+        <w:t>dependencies  F1</w:t>
+      </w:r>
+      <w:proofErr w:type="gramEnd"/>
+      <w:r>
+        <w:rPr>
+          <w:b/>
+          <w:i/>
+          <w:sz w:val="32"/>
+          <w:szCs w:val="32"/>
+        </w:rPr>
+        <w:t xml:space="preserve"> → F3   F2→ F4   (F1 . F2) → F5   In terms of Normalization, this table is </w:t>
+      </w:r>
+      <w:proofErr w:type="gramStart"/>
+      <w:r>
+        <w:rPr>
+          <w:b/>
+          <w:i/>
+          <w:sz w:val="32"/>
+          <w:szCs w:val="32"/>
+        </w:rPr>
+        <w:t>in  (</w:t>
+      </w:r>
+      <w:proofErr w:type="gramEnd"/>
+      <w:r>
+        <w:rPr>
+          <w:b/>
+          <w:i/>
+          <w:sz w:val="32"/>
+          <w:szCs w:val="32"/>
+        </w:rPr>
+        <w:t>GATE - 2005)</w:t>
+      </w:r>
+    </w:p>
+    <w:p>
+      <w:pPr>
+        <w:rPr>
+          <w:sz w:val="32"/>
+          <w:szCs w:val="32"/>
+        </w:rPr>
+      </w:pPr>
+      <w:r>
+        <w:rPr>
+          <w:sz w:val="32"/>
+          <w:szCs w:val="32"/>
+        </w:rPr>
+        <w:t>(A) 1 NF (yes)</w:t>
+      </w:r>
+      <w:r>
+        <w:rPr>
+          <w:sz w:val="32"/>
+          <w:szCs w:val="32"/>
+        </w:rPr>
+        <w:tab/>
+        <w:t>(B) 2 NF</w:t>
+      </w:r>
+      <w:r>
+        <w:rPr>
+          <w:sz w:val="32"/>
+          <w:szCs w:val="32"/>
+        </w:rPr>
+        <w:tab/>
+        <w:t>(C) 3 NF</w:t>
+      </w:r>
+      <w:r>
+        <w:rPr>
+          <w:sz w:val="32"/>
+          <w:szCs w:val="32"/>
+        </w:rPr>
+        <w:tab/>
+        <w:t>(D) none</w:t>
+      </w:r>
+    </w:p>
+    <w:p>
+      <w:pPr>
+        <w:rPr>
+          <w:sz w:val="32"/>
+          <w:szCs w:val="32"/>
+        </w:rPr>
+      </w:pPr>
+    </w:p>
+    <w:p>
+      <w:pPr>
+        <w:rPr>
+          <w:b/>
+          <w:i/>
+          <w:sz w:val="32"/>
+          <w:szCs w:val="32"/>
+        </w:rPr>
+      </w:pPr>
+      <w:r>
+        <w:rPr>
+          <w:b/>
+          <w:i/>
+          <w:sz w:val="32"/>
+          <w:szCs w:val="32"/>
+        </w:rPr>
+        <w:t>Consider the schema R = {S</w:t>
+      </w:r>
+      <w:proofErr w:type="gramStart"/>
+      <w:r>
+        <w:rPr>
+          <w:b/>
+          <w:i/>
+          <w:sz w:val="32"/>
+          <w:szCs w:val="32"/>
+        </w:rPr>
+        <w:t>,T</w:t>
+      </w:r>
+      <w:proofErr w:type="gramEnd"/>
+      <w:r>
+        <w:rPr>
+          <w:b/>
+          <w:i/>
+          <w:sz w:val="32"/>
+          <w:szCs w:val="32"/>
+        </w:rPr>
+        <w:t>, U,V} and the dependencies S →T, T → U, U → V and V → S. If R = (R1 and R2</w:t>
+      </w:r>
+      <w:proofErr w:type="gramStart"/>
+      <w:r>
+        <w:rPr>
+          <w:b/>
+          <w:i/>
+          <w:sz w:val="32"/>
+          <w:szCs w:val="32"/>
+        </w:rPr>
+        <w:t>)be</w:t>
+      </w:r>
+      <w:proofErr w:type="gramEnd"/>
+      <w:r>
+        <w:rPr>
+          <w:b/>
+          <w:i/>
+          <w:sz w:val="32"/>
+          <w:szCs w:val="32"/>
+        </w:rPr>
+        <w:t xml:space="preserve"> a decomposition such that R1 ∩ R2 ≠ Ф then the decomposition is  (GATE 1999)</w:t>
+      </w:r>
+    </w:p>
+    <w:p>
+      <w:pPr>
+        <w:rPr>
+          <w:sz w:val="32"/>
+          <w:szCs w:val="32"/>
+        </w:rPr>
+      </w:pPr>
+      <w:r>
+        <w:rPr>
+          <w:sz w:val="32"/>
+          <w:szCs w:val="32"/>
+        </w:rPr>
+        <w:t>(A) Not in 2NF</w:t>
+      </w:r>
+      <w:r>
+        <w:rPr>
+          <w:sz w:val="32"/>
+          <w:szCs w:val="32"/>
+        </w:rPr>
+        <w:tab/>
+      </w:r>
+      <w:r>
+        <w:rPr>
+          <w:sz w:val="32"/>
+          <w:szCs w:val="32"/>
+        </w:rPr>
+        <w:tab/>
+      </w:r>
+      <w:r>
+        <w:rPr>
+          <w:sz w:val="32"/>
+          <w:szCs w:val="32"/>
+        </w:rPr>
+        <w:tab/>
+      </w:r>
+      <w:r>
+        <w:rPr>
+          <w:sz w:val="32"/>
+          <w:szCs w:val="32"/>
+        </w:rPr>
+        <w:tab/>
+      </w:r>
+      <w:r>
+        <w:rPr>
+          <w:sz w:val="32"/>
+          <w:szCs w:val="32"/>
+        </w:rPr>
+        <w:tab/>
+        <w:t>(B) In 2NF but not in 3NF</w:t>
+      </w:r>
+    </w:p>
+    <w:p>
+      <w:pPr>
+        <w:rPr>
+          <w:sz w:val="32"/>
+          <w:szCs w:val="32"/>
+        </w:rPr>
+      </w:pPr>
+      <w:r>
+        <w:rPr>
+          <w:sz w:val="32"/>
+          <w:szCs w:val="32"/>
+        </w:rPr>
+        <w:t>(C) In 3NF but not in 2NF</w:t>
+      </w:r>
+      <w:r>
+        <w:rPr>
+          <w:sz w:val="32"/>
+          <w:szCs w:val="32"/>
+        </w:rPr>
+        <w:tab/>
+      </w:r>
+      <w:r>
+        <w:rPr>
+          <w:sz w:val="32"/>
+          <w:szCs w:val="32"/>
+        </w:rPr>
+        <w:tab/>
+        <w:t xml:space="preserve">(D) </w:t>
+      </w:r>
+      <w:proofErr w:type="gramStart"/>
+      <w:r>
+        <w:rPr>
+          <w:sz w:val="32"/>
+          <w:szCs w:val="32"/>
+        </w:rPr>
+        <w:t>In</w:t>
+      </w:r>
+      <w:proofErr w:type="gramEnd"/>
+      <w:r>
+        <w:rPr>
+          <w:sz w:val="32"/>
+          <w:szCs w:val="32"/>
+        </w:rPr>
+        <w:t xml:space="preserve"> both 2NF and 3NF (yes)</w:t>
+      </w:r>
+    </w:p>
+    <w:p>
+      <w:pPr>
+        <w:rPr>
+          <w:sz w:val="32"/>
+          <w:szCs w:val="32"/>
+        </w:rPr>
+      </w:pPr>
+      <w:proofErr w:type="gramStart"/>
+      <w:r>
+        <w:rPr>
+          <w:b/>
+          <w:i/>
+          <w:sz w:val="32"/>
+          <w:szCs w:val="32"/>
+        </w:rPr>
+        <w:t>Explanation1 :</w:t>
+      </w:r>
+      <w:proofErr w:type="gramEnd"/>
+      <w:r>
+        <w:rPr>
+          <w:sz w:val="32"/>
+          <w:szCs w:val="32"/>
+        </w:rPr>
+        <w:t xml:space="preserve"> R1∩R2 ≠ Ø means there is common attribute in R1 and R2.</w:t>
+      </w:r>
+    </w:p>
+    <w:p>
+      <w:pPr>
+        <w:rPr>
+          <w:sz w:val="32"/>
+          <w:szCs w:val="32"/>
+        </w:rPr>
+      </w:pPr>
+      <w:r>
+        <w:rPr>
+          <w:sz w:val="32"/>
+          <w:szCs w:val="32"/>
+        </w:rPr>
+        <w:t>Now if we choose a decomposition positively then we can choose something like R1(S, T, U) and R2(U, V) then we can say that decomposition is lossless because common attribute is U and LHS of every FDs are candidate key, therefore it is in 2NF as well as 3NF.</w:t>
+      </w:r>
+      <w:r>
+        <w:rPr>
+          <w:sz w:val="32"/>
+          <w:szCs w:val="32"/>
+        </w:rPr>
+        <w:t xml:space="preserve">  Option (D) is correct.</w:t>
+      </w:r>
+    </w:p>
+    <w:p>
+      <w:pPr>
+        <w:rPr>
+          <w:sz w:val="32"/>
+          <w:szCs w:val="32"/>
+        </w:rPr>
+      </w:pPr>
+      <w:proofErr w:type="gramStart"/>
+      <w:r>
+        <w:rPr>
+          <w:b/>
+          <w:i/>
+          <w:sz w:val="32"/>
+          <w:szCs w:val="32"/>
+        </w:rPr>
+        <w:t>Explanation2 :</w:t>
+      </w:r>
+      <w:proofErr w:type="gramEnd"/>
+      <w:r>
+        <w:rPr>
+          <w:sz w:val="32"/>
+          <w:szCs w:val="32"/>
+        </w:rPr>
+        <w:t xml:space="preserve"> There is no partial dependencies here. So it is in 2nd NF. </w:t>
+      </w:r>
+    </w:p>
+    <w:p>
+      <w:pPr>
+        <w:rPr>
+          <w:sz w:val="32"/>
+          <w:szCs w:val="32"/>
+        </w:rPr>
+      </w:pPr>
+      <w:r>
+        <w:rPr>
+          <w:sz w:val="32"/>
+          <w:szCs w:val="32"/>
+        </w:rPr>
+        <w:t>RHS of every dependencies is key as well as all are pr</w:t>
+      </w:r>
+      <w:r>
+        <w:rPr>
+          <w:sz w:val="32"/>
+          <w:szCs w:val="32"/>
+        </w:rPr>
+        <w:t xml:space="preserve">ime attributes. </w:t>
+      </w:r>
+      <w:proofErr w:type="gramStart"/>
+      <w:r>
+        <w:rPr>
+          <w:sz w:val="32"/>
+          <w:szCs w:val="32"/>
+        </w:rPr>
+        <w:t>so</w:t>
+      </w:r>
+      <w:proofErr w:type="gramEnd"/>
+      <w:r>
+        <w:rPr>
+          <w:sz w:val="32"/>
+          <w:szCs w:val="32"/>
+        </w:rPr>
+        <w:t xml:space="preserve"> it is in 3NF</w:t>
+      </w:r>
+    </w:p>
+    <w:p>
+      <w:pPr>
+        <w:rPr>
+          <w:sz w:val="32"/>
+          <w:szCs w:val="32"/>
+        </w:rPr>
+      </w:pPr>
+    </w:p>
+    <w:p>
+      <w:pPr>
+        <w:rPr>
+          <w:b/>
+          <w:i/>
+          <w:sz w:val="32"/>
+          <w:szCs w:val="32"/>
+        </w:rPr>
+      </w:pPr>
+      <w:r>
+        <w:rPr>
+          <w:b/>
+          <w:i/>
+          <w:sz w:val="32"/>
+          <w:szCs w:val="32"/>
+        </w:rPr>
+        <w:t xml:space="preserve">Relation R with an associated set of functional dependencies, F is decomposed into BCNF. The redundancy (arising out of functional dependencies) in the resulting set relations is. (GATE - </w:t>
+      </w:r>
+      <w:proofErr w:type="gramStart"/>
+      <w:r>
+        <w:rPr>
+          <w:b/>
+          <w:i/>
+          <w:sz w:val="32"/>
+          <w:szCs w:val="32"/>
+        </w:rPr>
+        <w:t>2002 )</w:t>
+      </w:r>
+      <w:proofErr w:type="gramEnd"/>
+    </w:p>
+    <w:p>
+      <w:pPr>
+        <w:rPr>
+          <w:sz w:val="32"/>
+          <w:szCs w:val="32"/>
+        </w:rPr>
+      </w:pPr>
+      <w:r>
+        <w:rPr>
+          <w:sz w:val="32"/>
+          <w:szCs w:val="32"/>
+        </w:rPr>
+        <w:t>(A) Zero (yes)</w:t>
+      </w:r>
+    </w:p>
+    <w:p>
+      <w:pPr>
+        <w:rPr>
+          <w:sz w:val="32"/>
+          <w:szCs w:val="32"/>
+        </w:rPr>
+      </w:pPr>
+      <w:r>
+        <w:rPr>
+          <w:sz w:val="32"/>
+          <w:szCs w:val="32"/>
+        </w:rPr>
+        <w:t>(B) More than zero but less than that of an equivalent 3NF decomposition</w:t>
+      </w:r>
+    </w:p>
+    <w:p>
+      <w:pPr>
+        <w:rPr>
+          <w:sz w:val="32"/>
+          <w:szCs w:val="32"/>
+        </w:rPr>
+      </w:pPr>
+      <w:r>
+        <w:rPr>
+          <w:sz w:val="32"/>
+          <w:szCs w:val="32"/>
+        </w:rPr>
+        <w:t>(C) Proportional to the size of F+</w:t>
+      </w:r>
+      <w:r>
+        <w:rPr>
+          <w:sz w:val="32"/>
+          <w:szCs w:val="32"/>
+        </w:rPr>
+        <w:tab/>
+      </w:r>
+      <w:r>
+        <w:rPr>
+          <w:sz w:val="32"/>
+          <w:szCs w:val="32"/>
+        </w:rPr>
+        <w:tab/>
+        <w:t>(D) Indeterminate</w:t>
+      </w:r>
+    </w:p>
+    <w:p>
+      <w:pPr>
+        <w:rPr>
+          <w:sz w:val="32"/>
+          <w:szCs w:val="32"/>
+        </w:rPr>
+      </w:pPr>
+      <w:r>
+        <w:rPr>
+          <w:b/>
+          <w:i/>
+          <w:sz w:val="32"/>
+          <w:szCs w:val="32"/>
+        </w:rPr>
+        <w:t>Explanation1:-</w:t>
+      </w:r>
+      <w:r>
+        <w:rPr>
+          <w:sz w:val="32"/>
+          <w:szCs w:val="32"/>
+        </w:rPr>
+        <w:t xml:space="preserve"> If a relational schema is in BCNF then all redundancy based on functional dependency has been removed, although other types of redundancy may still exist.</w:t>
+      </w:r>
+    </w:p>
+    <w:p>
+      <w:pPr>
+        <w:rPr>
+          <w:sz w:val="32"/>
+          <w:szCs w:val="32"/>
+        </w:rPr>
+      </w:pPr>
+      <w:r>
+        <w:rPr>
+          <w:b/>
+          <w:i/>
+          <w:sz w:val="32"/>
+          <w:szCs w:val="32"/>
+        </w:rPr>
+        <w:lastRenderedPageBreak/>
+        <w:t>Explanation2:-</w:t>
+      </w:r>
+      <w:r>
+        <w:rPr>
+          <w:sz w:val="32"/>
+          <w:szCs w:val="32"/>
+        </w:rPr>
+        <w:t xml:space="preserve"> If a relation schema is in BCNF then all redundancy based on functional dependency has been removed, although other types of redundancy may still exist. A relational schema R is in Boyce–</w:t>
+      </w:r>
+      <w:proofErr w:type="spellStart"/>
+      <w:r>
+        <w:rPr>
+          <w:sz w:val="32"/>
+          <w:szCs w:val="32"/>
+        </w:rPr>
+        <w:t>Codd</w:t>
+      </w:r>
+      <w:proofErr w:type="spellEnd"/>
+      <w:r>
+        <w:rPr>
+          <w:sz w:val="32"/>
+          <w:szCs w:val="32"/>
+        </w:rPr>
+        <w:t xml:space="preserve"> normal form if and only if for every one of its dependencies X → Y, at least one of the following conditions </w:t>
+      </w:r>
+      <w:proofErr w:type="gramStart"/>
+      <w:r>
+        <w:rPr>
+          <w:sz w:val="32"/>
+          <w:szCs w:val="32"/>
+        </w:rPr>
+        <w:t>hold</w:t>
+      </w:r>
+      <w:proofErr w:type="gramEnd"/>
+      <w:r>
+        <w:rPr>
+          <w:sz w:val="32"/>
+          <w:szCs w:val="32"/>
+        </w:rPr>
+        <w:t>:</w:t>
+      </w:r>
+    </w:p>
+    <w:p>
+      <w:pPr>
+        <w:rPr>
+          <w:sz w:val="32"/>
+          <w:szCs w:val="32"/>
+        </w:rPr>
+      </w:pPr>
+      <w:r>
+        <w:rPr>
+          <w:sz w:val="32"/>
+          <w:szCs w:val="32"/>
+        </w:rPr>
+        <w:t xml:space="preserve">X → Y is a trivial functional dependency (Y </w:t>
+      </w:r>
+      <w:r>
+        <w:rPr>
+          <w:rFonts w:ascii="Cambria Math" w:hAnsi="Cambria Math" w:cs="Cambria Math"/>
+          <w:sz w:val="32"/>
+          <w:szCs w:val="32"/>
+        </w:rPr>
+        <w:t>⊆</w:t>
+      </w:r>
+      <w:r>
+        <w:rPr>
+          <w:rFonts w:ascii="Calibri" w:hAnsi="Calibri" w:cs="Calibri"/>
+          <w:sz w:val="32"/>
+          <w:szCs w:val="32"/>
+        </w:rPr>
+        <w:t xml:space="preserve"> X)</w:t>
+      </w:r>
+    </w:p>
+    <w:p>
+      <w:pPr>
+        <w:rPr>
+          <w:sz w:val="32"/>
+          <w:szCs w:val="32"/>
+        </w:rPr>
+      </w:pPr>
+      <w:r>
+        <w:rPr>
+          <w:sz w:val="32"/>
+          <w:szCs w:val="32"/>
+        </w:rPr>
+        <w:t>X is a super key for schema R</w:t>
+      </w:r>
+    </w:p>
+    <w:p>
+      <w:pPr>
+        <w:rPr>
+          <w:sz w:val="32"/>
+          <w:szCs w:val="32"/>
+        </w:rPr>
+      </w:pPr>
+    </w:p>
+    <w:p>
+      <w:pPr>
+        <w:rPr>
+          <w:b/>
+          <w:i/>
+          <w:sz w:val="32"/>
+          <w:szCs w:val="32"/>
+        </w:rPr>
+      </w:pPr>
+      <w:r>
+        <w:rPr>
+          <w:b/>
+          <w:i/>
+          <w:sz w:val="32"/>
+          <w:szCs w:val="32"/>
+        </w:rPr>
+        <w:t>Relations produced from E-R Model will always be in _____ (UGC 2018)</w:t>
+      </w:r>
+    </w:p>
+    <w:p>
+      <w:pPr>
+        <w:rPr>
+          <w:sz w:val="32"/>
+          <w:szCs w:val="32"/>
+        </w:rPr>
+      </w:pPr>
+      <w:r>
+        <w:rPr>
+          <w:sz w:val="32"/>
+          <w:szCs w:val="32"/>
+        </w:rPr>
+        <w:t>1 NF (yes)</w:t>
+      </w:r>
+      <w:r>
+        <w:rPr>
+          <w:sz w:val="32"/>
+          <w:szCs w:val="32"/>
+        </w:rPr>
+        <w:tab/>
+      </w:r>
+      <w:r>
+        <w:rPr>
+          <w:sz w:val="32"/>
+          <w:szCs w:val="32"/>
+        </w:rPr>
+        <w:tab/>
+        <w:t>2 NF</w:t>
+      </w:r>
+      <w:r>
+        <w:rPr>
+          <w:sz w:val="32"/>
+          <w:szCs w:val="32"/>
+        </w:rPr>
+        <w:tab/>
+      </w:r>
+      <w:r>
+        <w:rPr>
+          <w:sz w:val="32"/>
+          <w:szCs w:val="32"/>
+        </w:rPr>
+        <w:tab/>
+        <w:t>3 NF</w:t>
+      </w:r>
+      <w:r>
+        <w:rPr>
+          <w:sz w:val="32"/>
+          <w:szCs w:val="32"/>
+        </w:rPr>
+        <w:tab/>
+      </w:r>
+      <w:r>
+        <w:rPr>
+          <w:sz w:val="32"/>
+          <w:szCs w:val="32"/>
+        </w:rPr>
+        <w:tab/>
+        <w:t>4 NF</w:t>
+      </w:r>
+    </w:p>
+    <w:p>
+      <w:pPr>
+        <w:rPr>
+          <w:sz w:val="32"/>
+          <w:szCs w:val="32"/>
+        </w:rPr>
+      </w:pPr>
+    </w:p>
+    <w:p>
+      <w:pPr>
+        <w:rPr>
+          <w:b/>
+          <w:i/>
+          <w:sz w:val="32"/>
+          <w:szCs w:val="32"/>
+        </w:rPr>
+      </w:pPr>
+      <w:r>
+        <w:rPr>
+          <w:b/>
+          <w:i/>
+          <w:sz w:val="32"/>
+          <w:szCs w:val="32"/>
+        </w:rPr>
+        <w:t>Which normal form is considered adequate for normal relational database design</w:t>
+      </w:r>
+      <w:proofErr w:type="gramStart"/>
+      <w:r>
+        <w:rPr>
+          <w:b/>
+          <w:i/>
+          <w:sz w:val="32"/>
+          <w:szCs w:val="32"/>
+        </w:rPr>
+        <w:t>?(</w:t>
+      </w:r>
+      <w:proofErr w:type="gramEnd"/>
+      <w:r>
+        <w:rPr>
+          <w:b/>
+          <w:i/>
+          <w:sz w:val="32"/>
+          <w:szCs w:val="32"/>
+        </w:rPr>
+        <w:t>GATE 1998)</w:t>
+      </w:r>
+    </w:p>
+    <w:p>
+      <w:pPr>
+        <w:rPr>
+          <w:sz w:val="32"/>
+          <w:szCs w:val="32"/>
+        </w:rPr>
+      </w:pPr>
+      <w:r>
+        <w:rPr>
+          <w:sz w:val="32"/>
+          <w:szCs w:val="32"/>
+        </w:rPr>
+        <w:t>(A) 2NF</w:t>
+      </w:r>
+      <w:r>
+        <w:rPr>
+          <w:sz w:val="32"/>
+          <w:szCs w:val="32"/>
+        </w:rPr>
+        <w:tab/>
+      </w:r>
+      <w:r>
+        <w:rPr>
+          <w:sz w:val="32"/>
+          <w:szCs w:val="32"/>
+        </w:rPr>
+        <w:tab/>
+        <w:t>(B) 5NF</w:t>
+      </w:r>
+      <w:r>
+        <w:rPr>
+          <w:sz w:val="32"/>
+          <w:szCs w:val="32"/>
+        </w:rPr>
+        <w:tab/>
+      </w:r>
+      <w:r>
+        <w:rPr>
+          <w:sz w:val="32"/>
+          <w:szCs w:val="32"/>
+        </w:rPr>
+        <w:tab/>
+        <w:t>(C) 4NF</w:t>
+      </w:r>
+      <w:r>
+        <w:rPr>
+          <w:sz w:val="32"/>
+          <w:szCs w:val="32"/>
+        </w:rPr>
+        <w:tab/>
+      </w:r>
+      <w:r>
+        <w:rPr>
+          <w:sz w:val="32"/>
+          <w:szCs w:val="32"/>
+        </w:rPr>
+        <w:tab/>
+        <w:t>(D) 3NF</w:t>
+      </w:r>
+    </w:p>
+    <w:p>
+      <w:pPr>
+        <w:rPr>
+          <w:sz w:val="32"/>
+          <w:szCs w:val="32"/>
+        </w:rPr>
+      </w:pPr>
+      <w:r>
+        <w:rPr>
+          <w:sz w:val="32"/>
+          <w:szCs w:val="32"/>
+        </w:rPr>
+        <w:t xml:space="preserve">Explanation: 3NF is sufficient because </w:t>
+      </w:r>
+      <w:proofErr w:type="spellStart"/>
+      <w:r>
+        <w:rPr>
+          <w:sz w:val="32"/>
+          <w:szCs w:val="32"/>
+        </w:rPr>
+        <w:t>because</w:t>
+      </w:r>
+      <w:proofErr w:type="spellEnd"/>
+      <w:r>
+        <w:rPr>
+          <w:sz w:val="32"/>
+          <w:szCs w:val="32"/>
+        </w:rPr>
+        <w:t xml:space="preserve"> most of the 3NF tables are free of insertion, update, and deletion anomalies. Moreover, 3NF always ensures functional dependency preserving and lossless. </w:t>
+      </w:r>
+      <w:proofErr w:type="gramStart"/>
+      <w:r>
+        <w:rPr>
+          <w:sz w:val="32"/>
+          <w:szCs w:val="32"/>
+        </w:rPr>
+        <w:t>so</w:t>
+      </w:r>
+      <w:proofErr w:type="gramEnd"/>
+      <w:r>
+        <w:rPr>
+          <w:sz w:val="32"/>
+          <w:szCs w:val="32"/>
+        </w:rPr>
+        <w:t>, option (D) is correct.</w:t>
+      </w:r>
+    </w:p>
+    <w:p>
+      <w:pPr>
+        <w:rPr>
+          <w:sz w:val="32"/>
+          <w:szCs w:val="32"/>
+        </w:rPr>
+      </w:pPr>
+    </w:p>
+    <w:p>
+      <w:pPr>
+        <w:rPr>
+          <w:sz w:val="32"/>
+          <w:szCs w:val="32"/>
+        </w:rPr>
+      </w:pPr>
+    </w:p>
+    <w:p>
+      <w:pPr>
+        <w:rPr>
+          <w:b/>
+          <w:i/>
+          <w:sz w:val="32"/>
+          <w:szCs w:val="32"/>
+        </w:rPr>
+      </w:pPr>
+      <w:r>
+        <w:rPr>
+          <w:b/>
+          <w:i/>
+          <w:sz w:val="32"/>
+          <w:szCs w:val="32"/>
+        </w:rPr>
+        <w:t>If every non-key attribute is functionally dependent on the primary key then the relation is in _</w:t>
+      </w:r>
+    </w:p>
+    <w:p>
+      <w:pPr>
+        <w:rPr>
+          <w:sz w:val="32"/>
+          <w:szCs w:val="32"/>
+        </w:rPr>
+      </w:pPr>
+      <w:proofErr w:type="spellStart"/>
+      <w:proofErr w:type="gramStart"/>
+      <w:r>
+        <w:rPr>
+          <w:sz w:val="32"/>
+          <w:szCs w:val="32"/>
+        </w:rPr>
+        <w:t>ans</w:t>
+      </w:r>
+      <w:proofErr w:type="spellEnd"/>
+      <w:proofErr w:type="gramEnd"/>
+      <w:r>
+        <w:rPr>
+          <w:sz w:val="32"/>
+          <w:szCs w:val="32"/>
+        </w:rPr>
+        <w:t xml:space="preserve"> 2NF  (ugc-2017)</w:t>
+      </w:r>
+    </w:p>
+    <w:p>
+      <w:pPr>
+        <w:rPr>
+          <w:b/>
+          <w:i/>
+          <w:sz w:val="32"/>
+          <w:szCs w:val="32"/>
+        </w:rPr>
+      </w:pPr>
+      <w:r>
+        <w:rPr>
+          <w:b/>
+          <w:i/>
+          <w:sz w:val="32"/>
+          <w:szCs w:val="32"/>
+        </w:rPr>
+        <w:lastRenderedPageBreak/>
+        <w:t xml:space="preserve">The relation scheme Student Performance (name, </w:t>
+      </w:r>
+      <w:proofErr w:type="spellStart"/>
+      <w:r>
+        <w:rPr>
+          <w:b/>
+          <w:i/>
+          <w:sz w:val="32"/>
+          <w:szCs w:val="32"/>
+        </w:rPr>
+        <w:t>courseNo</w:t>
+      </w:r>
+      <w:proofErr w:type="spellEnd"/>
+      <w:r>
+        <w:rPr>
+          <w:b/>
+          <w:i/>
+          <w:sz w:val="32"/>
+          <w:szCs w:val="32"/>
+        </w:rPr>
+        <w:t xml:space="preserve">, </w:t>
+      </w:r>
+      <w:proofErr w:type="spellStart"/>
+      <w:r>
+        <w:rPr>
+          <w:b/>
+          <w:i/>
+          <w:sz w:val="32"/>
+          <w:szCs w:val="32"/>
+        </w:rPr>
+        <w:t>rollNo</w:t>
+      </w:r>
+      <w:proofErr w:type="spellEnd"/>
+      <w:r>
+        <w:rPr>
+          <w:b/>
+          <w:i/>
+          <w:sz w:val="32"/>
+          <w:szCs w:val="32"/>
+        </w:rPr>
+        <w:t xml:space="preserve">, </w:t>
+      </w:r>
+      <w:proofErr w:type="gramStart"/>
+      <w:r>
+        <w:rPr>
+          <w:b/>
+          <w:i/>
+          <w:sz w:val="32"/>
+          <w:szCs w:val="32"/>
+        </w:rPr>
+        <w:t>grade</w:t>
+      </w:r>
+      <w:proofErr w:type="gramEnd"/>
+      <w:r>
+        <w:rPr>
+          <w:b/>
+          <w:i/>
+          <w:sz w:val="32"/>
+          <w:szCs w:val="32"/>
+        </w:rPr>
+        <w:t>) has the following functional dependencies:</w:t>
+      </w:r>
+    </w:p>
+    <w:p>
+      <w:pPr>
+        <w:rPr>
+          <w:b/>
+          <w:i/>
+          <w:sz w:val="32"/>
+          <w:szCs w:val="32"/>
+        </w:rPr>
+      </w:pPr>
+      <w:proofErr w:type="gramStart"/>
+      <w:r>
+        <w:rPr>
+          <w:b/>
+          <w:i/>
+          <w:sz w:val="32"/>
+          <w:szCs w:val="32"/>
+        </w:rPr>
+        <w:t>name</w:t>
+      </w:r>
+      <w:proofErr w:type="gramEnd"/>
+      <w:r>
+        <w:rPr>
+          <w:b/>
+          <w:i/>
+          <w:sz w:val="32"/>
+          <w:szCs w:val="32"/>
+        </w:rPr>
+        <w:t xml:space="preserve">, </w:t>
+      </w:r>
+      <w:proofErr w:type="spellStart"/>
+      <w:r>
+        <w:rPr>
+          <w:b/>
+          <w:i/>
+          <w:sz w:val="32"/>
+          <w:szCs w:val="32"/>
+        </w:rPr>
+        <w:t>courseNo</w:t>
+      </w:r>
+      <w:proofErr w:type="spellEnd"/>
+      <w:r>
+        <w:rPr>
+          <w:b/>
+          <w:i/>
+          <w:sz w:val="32"/>
+          <w:szCs w:val="32"/>
+        </w:rPr>
+        <w:t xml:space="preserve"> → grade</w:t>
+      </w:r>
+    </w:p>
+    <w:p>
+      <w:pPr>
+        <w:rPr>
+          <w:b/>
+          <w:i/>
+          <w:sz w:val="32"/>
+          <w:szCs w:val="32"/>
+        </w:rPr>
+      </w:pPr>
+      <w:proofErr w:type="spellStart"/>
+      <w:proofErr w:type="gramStart"/>
+      <w:r>
+        <w:rPr>
+          <w:b/>
+          <w:i/>
+          <w:sz w:val="32"/>
+          <w:szCs w:val="32"/>
+        </w:rPr>
+        <w:t>rollNo</w:t>
+      </w:r>
+      <w:proofErr w:type="spellEnd"/>
+      <w:proofErr w:type="gramEnd"/>
+      <w:r>
+        <w:rPr>
+          <w:b/>
+          <w:i/>
+          <w:sz w:val="32"/>
+          <w:szCs w:val="32"/>
+        </w:rPr>
+        <w:t xml:space="preserve">, </w:t>
+      </w:r>
+      <w:proofErr w:type="spellStart"/>
+      <w:r>
+        <w:rPr>
+          <w:b/>
+          <w:i/>
+          <w:sz w:val="32"/>
+          <w:szCs w:val="32"/>
+        </w:rPr>
+        <w:t>courseNo</w:t>
+      </w:r>
+      <w:proofErr w:type="spellEnd"/>
+      <w:r>
+        <w:rPr>
+          <w:b/>
+          <w:i/>
+          <w:sz w:val="32"/>
+          <w:szCs w:val="32"/>
+        </w:rPr>
+        <w:t xml:space="preserve"> → grade</w:t>
+      </w:r>
+    </w:p>
+    <w:p>
+      <w:pPr>
+        <w:rPr>
+          <w:b/>
+          <w:i/>
+          <w:sz w:val="32"/>
+          <w:szCs w:val="32"/>
+        </w:rPr>
+      </w:pPr>
+      <w:proofErr w:type="gramStart"/>
+      <w:r>
+        <w:rPr>
+          <w:b/>
+          <w:i/>
+          <w:sz w:val="32"/>
+          <w:szCs w:val="32"/>
+        </w:rPr>
+        <w:t>name</w:t>
+      </w:r>
+      <w:proofErr w:type="gramEnd"/>
+      <w:r>
+        <w:rPr>
+          <w:b/>
+          <w:i/>
+          <w:sz w:val="32"/>
+          <w:szCs w:val="32"/>
+        </w:rPr>
+        <w:t xml:space="preserve"> → </w:t>
+      </w:r>
+      <w:proofErr w:type="spellStart"/>
+      <w:r>
+        <w:rPr>
+          <w:b/>
+          <w:i/>
+          <w:sz w:val="32"/>
+          <w:szCs w:val="32"/>
+        </w:rPr>
+        <w:t>rollNo</w:t>
+      </w:r>
+      <w:proofErr w:type="spellEnd"/>
+    </w:p>
+    <w:p>
+      <w:pPr>
+        <w:rPr>
+          <w:b/>
+          <w:i/>
+          <w:sz w:val="32"/>
+          <w:szCs w:val="32"/>
+        </w:rPr>
+      </w:pPr>
+      <w:proofErr w:type="spellStart"/>
+      <w:proofErr w:type="gramStart"/>
+      <w:r>
+        <w:rPr>
+          <w:b/>
+          <w:i/>
+          <w:sz w:val="32"/>
+          <w:szCs w:val="32"/>
+        </w:rPr>
+        <w:t>rollNo</w:t>
+      </w:r>
+      <w:proofErr w:type="spellEnd"/>
+      <w:proofErr w:type="gramEnd"/>
+      <w:r>
+        <w:rPr>
+          <w:b/>
+          <w:i/>
+          <w:sz w:val="32"/>
+          <w:szCs w:val="32"/>
+        </w:rPr>
+        <w:t xml:space="preserve"> → name </w:t>
+      </w:r>
+    </w:p>
+    <w:p>
+      <w:pPr>
+        <w:rPr>
+          <w:b/>
+          <w:i/>
+          <w:sz w:val="32"/>
+          <w:szCs w:val="32"/>
+        </w:rPr>
+      </w:pPr>
+      <w:r>
+        <w:rPr>
+          <w:b/>
+          <w:i/>
+          <w:sz w:val="32"/>
+          <w:szCs w:val="32"/>
+        </w:rPr>
+        <w:t xml:space="preserve">The highest normal form of this relation scheme </w:t>
+      </w:r>
+      <w:proofErr w:type="gramStart"/>
+      <w:r>
+        <w:rPr>
+          <w:b/>
+          <w:i/>
+          <w:sz w:val="32"/>
+          <w:szCs w:val="32"/>
+        </w:rPr>
+        <w:t>is  (</w:t>
+      </w:r>
+      <w:proofErr w:type="gramEnd"/>
+      <w:r>
+        <w:rPr>
+          <w:b/>
+          <w:i/>
+          <w:sz w:val="32"/>
+          <w:szCs w:val="32"/>
+        </w:rPr>
+        <w:t>GATE 200)</w:t>
+      </w:r>
+    </w:p>
+    <w:p>
+      <w:pPr>
+        <w:rPr>
+          <w:sz w:val="32"/>
+          <w:szCs w:val="32"/>
+        </w:rPr>
+      </w:pPr>
+      <w:r>
+        <w:rPr>
+          <w:sz w:val="32"/>
+          <w:szCs w:val="32"/>
+        </w:rPr>
+        <w:t>(A) 2 NF</w:t>
+      </w:r>
+      <w:r>
+        <w:rPr>
+          <w:sz w:val="32"/>
+          <w:szCs w:val="32"/>
+        </w:rPr>
+        <w:tab/>
+      </w:r>
+      <w:r>
+        <w:rPr>
+          <w:sz w:val="32"/>
+          <w:szCs w:val="32"/>
+        </w:rPr>
+        <w:tab/>
+        <w:t>(B) 3 NF</w:t>
+      </w:r>
+      <w:r>
+        <w:rPr>
+          <w:sz w:val="32"/>
+          <w:szCs w:val="32"/>
+        </w:rPr>
+        <w:tab/>
+      </w:r>
+      <w:r>
+        <w:rPr>
+          <w:sz w:val="32"/>
+          <w:szCs w:val="32"/>
+        </w:rPr>
+        <w:tab/>
+        <w:t>(C) BCNF</w:t>
+      </w:r>
+      <w:r>
+        <w:rPr>
+          <w:sz w:val="32"/>
+          <w:szCs w:val="32"/>
+        </w:rPr>
+        <w:tab/>
+      </w:r>
+      <w:r>
+        <w:rPr>
+          <w:sz w:val="32"/>
+          <w:szCs w:val="32"/>
+        </w:rPr>
+        <w:tab/>
+        <w:t>(D) 4NF</w:t>
+      </w:r>
+    </w:p>
+    <w:p>
+      <w:pPr>
+        <w:rPr>
+          <w:sz w:val="32"/>
+          <w:szCs w:val="32"/>
+        </w:rPr>
+      </w:pPr>
+      <w:r>
+        <w:rPr>
+          <w:sz w:val="32"/>
+          <w:szCs w:val="32"/>
+        </w:rPr>
+        <w:t xml:space="preserve">Explanation: For easy understanding let’s say attributes (name, </w:t>
+      </w:r>
+      <w:proofErr w:type="spellStart"/>
+      <w:r>
+        <w:rPr>
+          <w:sz w:val="32"/>
+          <w:szCs w:val="32"/>
+        </w:rPr>
+        <w:t>courseNo</w:t>
+      </w:r>
+      <w:proofErr w:type="spellEnd"/>
+      <w:r>
+        <w:rPr>
+          <w:sz w:val="32"/>
+          <w:szCs w:val="32"/>
+        </w:rPr>
+        <w:t xml:space="preserve">, </w:t>
+      </w:r>
+      <w:proofErr w:type="spellStart"/>
+      <w:r>
+        <w:rPr>
+          <w:sz w:val="32"/>
+          <w:szCs w:val="32"/>
+        </w:rPr>
+        <w:t>rollNo</w:t>
+      </w:r>
+      <w:proofErr w:type="spellEnd"/>
+      <w:r>
+        <w:rPr>
+          <w:sz w:val="32"/>
+          <w:szCs w:val="32"/>
+        </w:rPr>
+        <w:t>, grade) be (A</w:t>
+      </w:r>
+      <w:proofErr w:type="gramStart"/>
+      <w:r>
+        <w:rPr>
+          <w:sz w:val="32"/>
+          <w:szCs w:val="32"/>
+        </w:rPr>
+        <w:t>,B,C,D</w:t>
+      </w:r>
+      <w:proofErr w:type="gramEnd"/>
+      <w:r>
+        <w:rPr>
+          <w:sz w:val="32"/>
+          <w:szCs w:val="32"/>
+        </w:rPr>
+        <w:t>). Then given FDs are as follows:</w:t>
+      </w:r>
+    </w:p>
+    <w:p>
+      <w:pPr>
+        <w:rPr>
+          <w:sz w:val="32"/>
+          <w:szCs w:val="32"/>
+        </w:rPr>
+      </w:pPr>
+      <w:r>
+        <w:rPr>
+          <w:sz w:val="32"/>
+          <w:szCs w:val="32"/>
+        </w:rPr>
+        <w:t xml:space="preserve">AB-&gt;D, CB-&gt;D, A-&gt;C, C-&gt;A </w:t>
+      </w:r>
+    </w:p>
+    <w:p>
+      <w:pPr>
+        <w:rPr>
+          <w:sz w:val="32"/>
+          <w:szCs w:val="32"/>
+        </w:rPr>
+      </w:pPr>
+      <w:r>
+        <w:rPr>
+          <w:sz w:val="32"/>
+          <w:szCs w:val="32"/>
+        </w:rPr>
+        <w:t>Here there are two Candidate keys, AB and CB.</w:t>
+      </w:r>
+    </w:p>
+    <w:p>
+      <w:pPr>
+        <w:rPr>
+          <w:sz w:val="32"/>
+          <w:szCs w:val="32"/>
+        </w:rPr>
+      </w:pPr>
+      <w:r>
+        <w:rPr>
+          <w:sz w:val="32"/>
+          <w:szCs w:val="32"/>
+        </w:rPr>
+        <w:t xml:space="preserve">Now AB-&gt;D and CB-&gt;D satisfy BCNF as LHS is </w:t>
+      </w:r>
+      <w:proofErr w:type="spellStart"/>
+      <w:r>
+        <w:rPr>
+          <w:sz w:val="32"/>
+          <w:szCs w:val="32"/>
+        </w:rPr>
+        <w:t>superkey</w:t>
+      </w:r>
+      <w:proofErr w:type="spellEnd"/>
+      <w:r>
+        <w:rPr>
+          <w:sz w:val="32"/>
+          <w:szCs w:val="32"/>
+        </w:rPr>
+        <w:t xml:space="preserve"> in both.</w:t>
+      </w:r>
+    </w:p>
+    <w:p>
+      <w:pPr>
+        <w:rPr>
+          <w:sz w:val="32"/>
+          <w:szCs w:val="32"/>
+        </w:rPr>
+      </w:pPr>
+      <w:r>
+        <w:rPr>
+          <w:sz w:val="32"/>
+          <w:szCs w:val="32"/>
+        </w:rPr>
+        <w:t>But, A-&gt;C and C-&gt;A, doesn’t satisfy BCNF. Hence we check for 3NF for these 2 FDs.</w:t>
+      </w:r>
+    </w:p>
+    <w:p>
+      <w:pPr>
+        <w:rPr>
+          <w:sz w:val="32"/>
+          <w:szCs w:val="32"/>
+        </w:rPr>
+      </w:pPr>
+      <w:r>
+        <w:rPr>
+          <w:sz w:val="32"/>
+          <w:szCs w:val="32"/>
+        </w:rPr>
+        <w:t xml:space="preserve">As C and </w:t>
+      </w:r>
+      <w:proofErr w:type="gramStart"/>
+      <w:r>
+        <w:rPr>
+          <w:sz w:val="32"/>
+          <w:szCs w:val="32"/>
+        </w:rPr>
+        <w:t>A</w:t>
+      </w:r>
+      <w:proofErr w:type="gramEnd"/>
+      <w:r>
+        <w:rPr>
+          <w:sz w:val="32"/>
+          <w:szCs w:val="32"/>
+        </w:rPr>
+        <w:t xml:space="preserve"> on RHS of both the FDs are prime attributes, they satisfy 3NF.</w:t>
+      </w:r>
+    </w:p>
+    <w:p>
+      <w:pPr>
+        <w:rPr>
+          <w:sz w:val="32"/>
+          <w:szCs w:val="32"/>
+        </w:rPr>
+      </w:pPr>
+      <w:r>
+        <w:rPr>
+          <w:sz w:val="32"/>
+          <w:szCs w:val="32"/>
+        </w:rPr>
+        <w:t>Hence for the whole relation the highest normal form is 3NF.</w:t>
+      </w:r>
+    </w:p>
+    <w:p>
+      <w:pPr>
+        <w:rPr>
+          <w:sz w:val="32"/>
+          <w:szCs w:val="32"/>
+        </w:rPr>
+      </w:pPr>
+    </w:p>
+    <w:p>
+      <w:pPr>
+        <w:rPr>
+          <w:b/>
+          <w:i/>
+          <w:sz w:val="32"/>
+          <w:szCs w:val="32"/>
+        </w:rPr>
+      </w:pPr>
+      <w:r>
+        <w:rPr>
+          <w:b/>
+          <w:i/>
+          <w:sz w:val="32"/>
+          <w:szCs w:val="32"/>
+        </w:rPr>
+        <w:t>For a database relation R(</w:t>
+      </w:r>
+      <w:proofErr w:type="spellStart"/>
+      <w:r>
+        <w:rPr>
+          <w:b/>
+          <w:i/>
+          <w:sz w:val="32"/>
+          <w:szCs w:val="32"/>
+        </w:rPr>
+        <w:t>a,b,c,d</w:t>
+      </w:r>
+      <w:proofErr w:type="spellEnd"/>
+      <w:r>
+        <w:rPr>
+          <w:b/>
+          <w:i/>
+          <w:sz w:val="32"/>
+          <w:szCs w:val="32"/>
+        </w:rPr>
+        <w:t>), where the domains a, b, c, d include only atomic values, only the following functional dependencies and those that can be inferred from them hold: { a → c, b → d } This relation is (Gate - 1997, NET - 2017-IIIP)</w:t>
+      </w:r>
+    </w:p>
+    <w:p>
+      <w:pPr>
+        <w:rPr>
+          <w:sz w:val="32"/>
+          <w:szCs w:val="32"/>
+        </w:rPr>
+      </w:pPr>
+      <w:r>
+        <w:rPr>
+          <w:sz w:val="32"/>
+          <w:szCs w:val="32"/>
+        </w:rPr>
+        <w:lastRenderedPageBreak/>
+        <w:t xml:space="preserve">(A) </w:t>
+      </w:r>
+      <w:proofErr w:type="gramStart"/>
+      <w:r>
+        <w:rPr>
+          <w:sz w:val="32"/>
+          <w:szCs w:val="32"/>
+        </w:rPr>
+        <w:t>in</w:t>
+      </w:r>
+      <w:proofErr w:type="gramEnd"/>
+      <w:r>
+        <w:rPr>
+          <w:sz w:val="32"/>
+          <w:szCs w:val="32"/>
+        </w:rPr>
+        <w:t xml:space="preserve"> first normal form but not in second normal form</w:t>
+      </w:r>
+    </w:p>
+    <w:p>
+      <w:pPr>
+        <w:rPr>
+          <w:sz w:val="32"/>
+          <w:szCs w:val="32"/>
+        </w:rPr>
+      </w:pPr>
+      <w:r>
+        <w:rPr>
+          <w:sz w:val="32"/>
+          <w:szCs w:val="32"/>
+        </w:rPr>
+        <w:t xml:space="preserve">(B) </w:t>
+      </w:r>
+      <w:proofErr w:type="gramStart"/>
+      <w:r>
+        <w:rPr>
+          <w:sz w:val="32"/>
+          <w:szCs w:val="32"/>
+        </w:rPr>
+        <w:t>in</w:t>
+      </w:r>
+      <w:proofErr w:type="gramEnd"/>
+      <w:r>
+        <w:rPr>
+          <w:sz w:val="32"/>
+          <w:szCs w:val="32"/>
+        </w:rPr>
+        <w:t xml:space="preserve"> second normal form but not in first normal form</w:t>
+      </w:r>
+    </w:p>
+    <w:p>
+      <w:pPr>
+        <w:rPr>
+          <w:sz w:val="32"/>
+          <w:szCs w:val="32"/>
+        </w:rPr>
+      </w:pPr>
+      <w:r>
+        <w:rPr>
+          <w:sz w:val="32"/>
+          <w:szCs w:val="32"/>
+        </w:rPr>
+        <w:t xml:space="preserve">(C) </w:t>
+      </w:r>
+      <w:proofErr w:type="gramStart"/>
+      <w:r>
+        <w:rPr>
+          <w:sz w:val="32"/>
+          <w:szCs w:val="32"/>
+        </w:rPr>
+        <w:t>in</w:t>
+      </w:r>
+      <w:proofErr w:type="gramEnd"/>
+      <w:r>
+        <w:rPr>
+          <w:sz w:val="32"/>
+          <w:szCs w:val="32"/>
+        </w:rPr>
+        <w:t xml:space="preserve"> third normal form</w:t>
+      </w:r>
+    </w:p>
+    <w:p>
+      <w:pPr>
+        <w:rPr>
+          <w:sz w:val="32"/>
+          <w:szCs w:val="32"/>
+        </w:rPr>
+      </w:pPr>
+      <w:r>
+        <w:rPr>
+          <w:sz w:val="32"/>
+          <w:szCs w:val="32"/>
+        </w:rPr>
+        <w:t>(D) None of the above</w:t>
+      </w:r>
+    </w:p>
+    <w:p>
+      <w:pPr>
+        <w:rPr>
+          <w:sz w:val="32"/>
+          <w:szCs w:val="32"/>
+        </w:rPr>
+      </w:pPr>
+      <w:r>
+        <w:rPr>
+          <w:sz w:val="32"/>
+          <w:szCs w:val="32"/>
+        </w:rPr>
+        <w:t>Explanation:-</w:t>
+      </w:r>
+    </w:p>
+    <w:p>
+      <w:pPr>
+        <w:rPr>
+          <w:sz w:val="32"/>
+          <w:szCs w:val="32"/>
+        </w:rPr>
+      </w:pPr>
+      <w:r>
+        <w:rPr>
+          <w:sz w:val="32"/>
+          <w:szCs w:val="32"/>
+        </w:rPr>
+        <w:t>2NF -&gt; There should not be any partial dependencies</w:t>
+      </w:r>
+    </w:p>
+    <w:p>
+      <w:pPr>
+        <w:rPr>
+          <w:sz w:val="32"/>
+          <w:szCs w:val="32"/>
+        </w:rPr>
+      </w:pPr>
+      <w:r>
+        <w:rPr>
+          <w:sz w:val="32"/>
+          <w:szCs w:val="32"/>
+        </w:rPr>
+        <w:t>3NF -&gt; There should not be any transitive dependency and right side functional dependency is a prime attribute</w:t>
+      </w:r>
+    </w:p>
+    <w:p>
+      <w:pPr>
+        <w:rPr>
+          <w:sz w:val="32"/>
+          <w:szCs w:val="32"/>
+        </w:rPr>
+      </w:pPr>
+      <w:r>
+        <w:rPr>
+          <w:sz w:val="32"/>
+          <w:szCs w:val="32"/>
+        </w:rPr>
+        <w:t>Here candidate key is {</w:t>
+      </w:r>
+      <w:proofErr w:type="spellStart"/>
+      <w:r>
+        <w:rPr>
+          <w:sz w:val="32"/>
+          <w:szCs w:val="32"/>
+        </w:rPr>
+        <w:t>ab</w:t>
+      </w:r>
+      <w:proofErr w:type="spellEnd"/>
+      <w:r>
+        <w:rPr>
+          <w:sz w:val="32"/>
+          <w:szCs w:val="32"/>
+        </w:rPr>
+        <w:t>} Because {</w:t>
+      </w:r>
+      <w:proofErr w:type="spellStart"/>
+      <w:r>
+        <w:rPr>
+          <w:sz w:val="32"/>
+          <w:szCs w:val="32"/>
+        </w:rPr>
+        <w:t>ab</w:t>
+      </w:r>
+      <w:proofErr w:type="spellEnd"/>
+      <w:proofErr w:type="gramStart"/>
+      <w:r>
+        <w:rPr>
+          <w:sz w:val="32"/>
+          <w:szCs w:val="32"/>
+        </w:rPr>
+        <w:t>}+</w:t>
+      </w:r>
+      <w:proofErr w:type="gramEnd"/>
+      <w:r>
+        <w:rPr>
+          <w:sz w:val="32"/>
+          <w:szCs w:val="32"/>
+        </w:rPr>
+        <w:t xml:space="preserve"> = {a, b, c, d}</w:t>
+      </w:r>
+    </w:p>
+    <w:p>
+      <w:pPr>
+        <w:rPr>
+          <w:sz w:val="32"/>
+          <w:szCs w:val="32"/>
+        </w:rPr>
+      </w:pPr>
+      <w:r>
+        <w:rPr>
+          <w:sz w:val="32"/>
+          <w:szCs w:val="32"/>
+        </w:rPr>
+        <w:t xml:space="preserve">There is a partial dependency so </w:t>
+      </w:r>
+      <w:proofErr w:type="spellStart"/>
+      <w:r>
+        <w:rPr>
+          <w:sz w:val="32"/>
+          <w:szCs w:val="32"/>
+        </w:rPr>
+        <w:t>anser</w:t>
+      </w:r>
+      <w:proofErr w:type="spellEnd"/>
+      <w:r>
+        <w:rPr>
+          <w:sz w:val="32"/>
+          <w:szCs w:val="32"/>
+        </w:rPr>
+        <w:t xml:space="preserve"> is A</w:t>
+      </w:r>
+    </w:p>
+    <w:p>
+      <w:pPr>
+        <w:rPr>
+          <w:sz w:val="32"/>
+          <w:szCs w:val="32"/>
+        </w:rPr>
+      </w:pPr>
+      <w:r>
+        <w:rPr>
+          <w:sz w:val="32"/>
+          <w:szCs w:val="32"/>
+        </w:rPr>
+        <w:t>Ref: https://testbook.com/question-answer/for-a-database-relation-ra-b-c-d-where-the-do--5f900e109bb5977ca4414f6b</w:t>
+      </w:r>
     </w:p>
     <w:p>
       <w:pPr>
@@ -9475,6 +11506,95 @@
     </w:lvl>
   </w:abstractNum>
   <w:abstractNum w:abstractNumId="2">
+    <w:nsid w:val="4BEA10FD"/>
+    <w:multiLevelType w:val="hybridMultilevel"/>
+    <w:tmpl w:val="A4FCD1A8"/>
+    <w:lvl w:ilvl="0" w:tplc="04090017">
+      <w:start w:val="1"/>
+      <w:numFmt w:val="lowerLetter"/>
+      <w:lvlText w:val="%1)"/>
+      <w:lvlJc w:val="left"/>
+      <w:pPr>
+        <w:ind w:left="720" w:hanging="360"/>
+      </w:pPr>
+      <w:rPr>
+        <w:rFonts w:hint="default"/>
+      </w:rPr>
+    </w:lvl>
+    <w:lvl w:ilvl="1" w:tplc="04090019" w:tentative="1">
+      <w:start w:val="1"/>
+      <w:numFmt w:val="lowerLetter"/>
+      <w:lvlText w:val="%2."/>
+      <w:lvlJc w:val="left"/>
+      <w:pPr>
+        <w:ind w:left="1440" w:hanging="360"/>
+      </w:pPr>
+    </w:lvl>
+    <w:lvl w:ilvl="2" w:tplc="0409001B" w:tentative="1">
+      <w:start w:val="1"/>
+      <w:numFmt w:val="lowerRoman"/>
+      <w:lvlText w:val="%3."/>
+      <w:lvlJc w:val="right"/>
+      <w:pPr>
+        <w:ind w:left="2160" w:hanging="180"/>
+      </w:pPr>
+    </w:lvl>
+    <w:lvl w:ilvl="3" w:tplc="0409000F" w:tentative="1">
+      <w:start w:val="1"/>
+      <w:numFmt w:val="decimal"/>
+      <w:lvlText w:val="%4."/>
+      <w:lvlJc w:val="left"/>
+      <w:pPr>
+        <w:ind w:left="2880" w:hanging="360"/>
+      </w:pPr>
+    </w:lvl>
+    <w:lvl w:ilvl="4" w:tplc="04090019" w:tentative="1">
+      <w:start w:val="1"/>
+      <w:numFmt w:val="lowerLetter"/>
+      <w:lvlText w:val="%5."/>
+      <w:lvlJc w:val="left"/>
+      <w:pPr>
+        <w:ind w:left="3600" w:hanging="360"/>
+      </w:pPr>
+    </w:lvl>
+    <w:lvl w:ilvl="5" w:tplc="0409001B" w:tentative="1">
+      <w:start w:val="1"/>
+      <w:numFmt w:val="lowerRoman"/>
+      <w:lvlText w:val="%6."/>
+      <w:lvlJc w:val="right"/>
+      <w:pPr>
+        <w:ind w:left="4320" w:hanging="180"/>
+      </w:pPr>
+    </w:lvl>
+    <w:lvl w:ilvl="6" w:tplc="0409000F" w:tentative="1">
+      <w:start w:val="1"/>
+      <w:numFmt w:val="decimal"/>
+      <w:lvlText w:val="%7."/>
+      <w:lvlJc w:val="left"/>
+      <w:pPr>
+        <w:ind w:left="5040" w:hanging="360"/>
+      </w:pPr>
+    </w:lvl>
+    <w:lvl w:ilvl="7" w:tplc="04090019" w:tentative="1">
+      <w:start w:val="1"/>
+      <w:numFmt w:val="lowerLetter"/>
+      <w:lvlText w:val="%8."/>
+      <w:lvlJc w:val="left"/>
+      <w:pPr>
+        <w:ind w:left="5760" w:hanging="360"/>
+      </w:pPr>
+    </w:lvl>
+    <w:lvl w:ilvl="8" w:tplc="0409001B" w:tentative="1">
+      <w:start w:val="1"/>
+      <w:numFmt w:val="lowerRoman"/>
+      <w:lvlText w:val="%9."/>
+      <w:lvlJc w:val="right"/>
+      <w:pPr>
+        <w:ind w:left="6480" w:hanging="180"/>
+      </w:pPr>
+    </w:lvl>
+  </w:abstractNum>
+  <w:abstractNum w:abstractNumId="3">
     <w:nsid w:val="6160614D"/>
     <w:multiLevelType w:val="multilevel"/>
     <w:tmpl w:val="35EADE48"/>
@@ -9623,7 +11743,7 @@
       </w:rPr>
     </w:lvl>
   </w:abstractNum>
-  <w:abstractNum w:abstractNumId="3">
+  <w:abstractNum w:abstractNumId="4">
     <w:nsid w:val="72FC0C08"/>
     <w:multiLevelType w:val="hybridMultilevel"/>
     <w:tmpl w:val="6C683DF8"/>
@@ -9763,7 +11883,7 @@
       </w:rPr>
     </w:lvl>
   </w:abstractNum>
-  <w:abstractNum w:abstractNumId="4">
+  <w:abstractNum w:abstractNumId="5">
     <w:nsid w:val="74540EE5"/>
     <w:multiLevelType w:val="hybridMultilevel"/>
     <w:tmpl w:val="157A6456"/>
@@ -9904,19 +12024,22 @@
     </w:lvl>
   </w:abstractNum>
   <w:num w:numId="1">
-    <w:abstractNumId w:val="3"/>
+    <w:abstractNumId w:val="4"/>
   </w:num>
   <w:num w:numId="2">
-    <w:abstractNumId w:val="4"/>
+    <w:abstractNumId w:val="5"/>
   </w:num>
   <w:num w:numId="3">
-    <w:abstractNumId w:val="2"/>
+    <w:abstractNumId w:val="3"/>
   </w:num>
   <w:num w:numId="4">
     <w:abstractNumId w:val="1"/>
   </w:num>
   <w:num w:numId="5">
     <w:abstractNumId w:val="0"/>
+  </w:num>
+  <w:num w:numId="6">
+    <w:abstractNumId w:val="2"/>
   </w:num>
 </w:numbering>
 </file>

--- a/TUTORIAL/QUEST-ANS/DATA_BASE_MANAGEMENT_SYSTEM.docx
+++ b/TUTORIAL/QUEST-ANS/DATA_BASE_MANAGEMENT_SYSTEM.docx
@@ -423,7 +423,26 @@
           <w:sz w:val="32"/>
           <w:szCs w:val="32"/>
         </w:rPr>
-        <w:t xml:space="preserve"> is a key for R?  C -&gt; F, E -&gt; A</w:t>
+        <w:t xml:space="preserve"> is a key for R?  </w:t>
+      </w:r>
+    </w:p>
+    <w:p>
+      <w:pPr>
+        <w:rPr>
+          <w:b/>
+          <w:i/>
+          <w:sz w:val="32"/>
+          <w:szCs w:val="32"/>
+        </w:rPr>
+      </w:pPr>
+      <w:r>
+        <w:rPr>
+          <w:b/>
+          <w:i/>
+          <w:sz w:val="32"/>
+          <w:szCs w:val="32"/>
+        </w:rPr>
+        <w:t>C -&gt; F, E -&gt; A</w:t>
       </w:r>
       <w:r>
         <w:rPr>
@@ -11596,23 +11615,7 @@
           <w:sz w:val="32"/>
           <w:szCs w:val="32"/>
         </w:rPr>
-        <w:t xml:space="preserve">3NF -&gt; There should not be any transitive dependency and right side functional </w:t>
-      </w:r>
-      <w:proofErr w:type="gramStart"/>
-      <w:r>
-        <w:rPr>
-          <w:sz w:val="32"/>
-          <w:szCs w:val="32"/>
-        </w:rPr>
-        <w:t>dependency</w:t>
-      </w:r>
-      <w:proofErr w:type="gramEnd"/>
-      <w:r>
-        <w:rPr>
-          <w:sz w:val="32"/>
-          <w:szCs w:val="32"/>
-        </w:rPr>
-        <w:t xml:space="preserve"> is a prime attribute</w:t>
+        <w:t>3NF -&gt; There should not be any transitive dependency and right side functional dependency is a prime attribute</w:t>
       </w:r>
     </w:p>
     <w:p>

--- a/TUTORIAL/QUEST-ANS/DATA_BASE_MANAGEMENT_SYSTEM.docx
+++ b/TUTORIAL/QUEST-ANS/DATA_BASE_MANAGEMENT_SYSTEM.docx
@@ -8186,12 +8186,6 @@
       </w:r>
     </w:p>
     <w:p>
-      <w:pPr>
-        <w:rPr>
-          <w:sz w:val="32"/>
-          <w:szCs w:val="32"/>
-        </w:rPr>
-      </w:pPr>
       <w:r>
         <w:rPr>
           <w:sz w:val="32"/>
@@ -8209,6 +8203,107 @@
           <w:t>https://testbook.com/question-answer/for-a-database-relation-ra-b-c-d-where-the-do--5f900e109bb5977ca4414f6b</w:t>
         </w:r>
       </w:hyperlink>
+    </w:p>
+    <w:p/>
+    <w:p>
+      <w:pPr>
+        <w:rPr>
+          <w:b/>
+          <w:sz w:val="28"/>
+          <w:szCs w:val="28"/>
+        </w:rPr>
+      </w:pPr>
+      <w:r>
+        <w:rPr>
+          <w:b/>
+          <w:sz w:val="28"/>
+          <w:szCs w:val="28"/>
+        </w:rPr>
+        <w:t>The process of removing details from a given state representation is called ___.</w:t>
+      </w:r>
+    </w:p>
+    <w:p>
+      <w:pPr>
+        <w:rPr>
+          <w:b/>
+          <w:sz w:val="28"/>
+          <w:szCs w:val="28"/>
+        </w:rPr>
+      </w:pPr>
+      <w:r>
+        <w:rPr>
+          <w:b/>
+          <w:sz w:val="28"/>
+          <w:szCs w:val="28"/>
+        </w:rPr>
+        <w:t>(NET – 2020)</w:t>
+      </w:r>
+    </w:p>
+    <w:p>
+      <w:pPr>
+        <w:rPr>
+          <w:sz w:val="28"/>
+          <w:szCs w:val="28"/>
+        </w:rPr>
+      </w:pPr>
+      <w:r>
+        <w:rPr>
+          <w:sz w:val="28"/>
+          <w:szCs w:val="28"/>
+        </w:rPr>
+        <w:t xml:space="preserve">(1) Extraction </w:t>
+      </w:r>
+      <w:r>
+        <w:rPr>
+          <w:sz w:val="28"/>
+          <w:szCs w:val="28"/>
+        </w:rPr>
+        <w:tab/>
+      </w:r>
+      <w:r>
+        <w:rPr>
+          <w:sz w:val="28"/>
+          <w:szCs w:val="28"/>
+        </w:rPr>
+        <w:tab/>
+        <w:t>(2) Mining</w:t>
+      </w:r>
+      <w:r>
+        <w:rPr>
+          <w:sz w:val="28"/>
+          <w:szCs w:val="28"/>
+        </w:rPr>
+        <w:tab/>
+      </w:r>
+      <w:r>
+        <w:rPr>
+          <w:sz w:val="28"/>
+          <w:szCs w:val="28"/>
+        </w:rPr>
+        <w:tab/>
+        <w:t xml:space="preserve">(3) Selection </w:t>
+      </w:r>
+      <w:r>
+        <w:rPr>
+          <w:sz w:val="28"/>
+          <w:szCs w:val="28"/>
+        </w:rPr>
+        <w:tab/>
+      </w:r>
+      <w:r>
+        <w:rPr>
+          <w:sz w:val="28"/>
+          <w:szCs w:val="28"/>
+        </w:rPr>
+        <w:t>(4) Abstraction</w:t>
+      </w:r>
+      <w:r>
+        <w:rPr>
+          <w:sz w:val="28"/>
+          <w:szCs w:val="28"/>
+        </w:rPr>
+        <w:t>(yes)</w:t>
+      </w:r>
     </w:p>
     <w:p>
       <w:pPr>

--- a/TUTORIAL/QUEST-ANS/DATA_BASE_MANAGEMENT_SYSTEM.docx
+++ b/TUTORIAL/QUEST-ANS/DATA_BASE_MANAGEMENT_SYSTEM.docx
@@ -114,7 +114,23 @@
           <w:sz w:val="32"/>
           <w:szCs w:val="32"/>
         </w:rPr>
-        <w:t>(B) Passwords to prohibit unauthorised access to files.(yes)</w:t>
+        <w:t>(B) Passwords to prohibit unauthorised access to files</w:t>
+      </w:r>
+      <w:proofErr w:type="gramStart"/>
+      <w:r>
+        <w:rPr>
+          <w:sz w:val="32"/>
+          <w:szCs w:val="32"/>
+        </w:rPr>
+        <w:t>.(</w:t>
+      </w:r>
+      <w:proofErr w:type="gramEnd"/>
+      <w:r>
+        <w:rPr>
+          <w:sz w:val="32"/>
+          <w:szCs w:val="32"/>
+        </w:rPr>
+        <w:t>yes)</w:t>
       </w:r>
     </w:p>
     <w:p>
@@ -266,14 +282,40 @@
           <w:sz w:val="32"/>
           <w:szCs w:val="32"/>
         </w:rPr>
-        <w:t>Explanation:-</w:t>
-      </w:r>
-      <w:r>
-        <w:rPr>
-          <w:sz w:val="32"/>
-          <w:szCs w:val="32"/>
-        </w:rPr>
-        <w:t xml:space="preserve"> Granularity refers to the size of any data item. It could be a tuple, relation, database,anything. So the option is B.</w:t>
+        <w:t>Explanation</w:t>
+      </w:r>
+      <w:proofErr w:type="gramStart"/>
+      <w:r>
+        <w:rPr>
+          <w:b/>
+          <w:sz w:val="32"/>
+          <w:szCs w:val="32"/>
+        </w:rPr>
+        <w:t>:-</w:t>
+      </w:r>
+      <w:proofErr w:type="gramEnd"/>
+      <w:r>
+        <w:rPr>
+          <w:sz w:val="32"/>
+          <w:szCs w:val="32"/>
+        </w:rPr>
+        <w:t xml:space="preserve"> Granularity refers to the size of any data item. It could be a tuple, relation, database</w:t>
+      </w:r>
+      <w:proofErr w:type="gramStart"/>
+      <w:r>
+        <w:rPr>
+          <w:sz w:val="32"/>
+          <w:szCs w:val="32"/>
+        </w:rPr>
+        <w:t>,anything</w:t>
+      </w:r>
+      <w:proofErr w:type="gramEnd"/>
+      <w:r>
+        <w:rPr>
+          <w:sz w:val="32"/>
+          <w:szCs w:val="32"/>
+        </w:rPr>
+        <w:t>. So the option is B.</w:t>
       </w:r>
     </w:p>
     <w:p>
@@ -339,14 +381,30 @@
           <w:sz w:val="32"/>
           <w:szCs w:val="32"/>
         </w:rPr>
-        <w:t>(B) Range queries are faster on B+ trees.</w:t>
-      </w:r>
-      <w:r>
-        <w:rPr>
-          <w:sz w:val="32"/>
-          <w:szCs w:val="32"/>
-        </w:rPr>
-        <w:t>(yes)</w:t>
+        <w:t>(B) Range queries are faster on B+ trees</w:t>
+      </w:r>
+      <w:proofErr w:type="gramStart"/>
+      <w:r>
+        <w:rPr>
+          <w:sz w:val="32"/>
+          <w:szCs w:val="32"/>
+        </w:rPr>
+        <w:t>.</w:t>
+      </w:r>
+      <w:r>
+        <w:rPr>
+          <w:sz w:val="32"/>
+          <w:szCs w:val="32"/>
+        </w:rPr>
+        <w:t>(</w:t>
+      </w:r>
+      <w:proofErr w:type="gramEnd"/>
+      <w:r>
+        <w:rPr>
+          <w:sz w:val="32"/>
+          <w:szCs w:val="32"/>
+        </w:rPr>
+        <w:t>yes)</w:t>
       </w:r>
     </w:p>
     <w:p>
@@ -460,6 +518,7 @@
           <w:szCs w:val="32"/>
         </w:rPr>
       </w:pPr>
+      <w:proofErr w:type="gramStart"/>
       <w:r>
         <w:rPr>
           <w:sz w:val="32"/>
@@ -467,6 +526,7 @@
         </w:rPr>
         <w:t>A)CD</w:t>
       </w:r>
+      <w:proofErr w:type="gramEnd"/>
       <w:r>
         <w:rPr>
           <w:sz w:val="32"/>
@@ -678,52 +738,116 @@
           <w:sz w:val="32"/>
           <w:szCs w:val="32"/>
         </w:rPr>
-        <w:t>(A) not in 2NF</w:t>
-      </w:r>
-    </w:p>
-    <w:p>
-      <w:pPr>
-        <w:rPr>
-          <w:sz w:val="32"/>
-          <w:szCs w:val="32"/>
-        </w:rPr>
-      </w:pPr>
-      <w:r>
-        <w:rPr>
-          <w:sz w:val="32"/>
-          <w:szCs w:val="32"/>
-        </w:rPr>
-        <w:t>(B) in 2NF but not in 3NF</w:t>
-      </w:r>
-    </w:p>
-    <w:p>
-      <w:pPr>
-        <w:rPr>
-          <w:sz w:val="32"/>
-          <w:szCs w:val="32"/>
-        </w:rPr>
-      </w:pPr>
-      <w:r>
-        <w:rPr>
-          <w:sz w:val="32"/>
-          <w:szCs w:val="32"/>
-        </w:rPr>
-        <w:t>(C) in 3NF but not in 2NF</w:t>
-      </w:r>
-    </w:p>
-    <w:p>
-      <w:pPr>
-        <w:rPr>
-          <w:sz w:val="32"/>
-          <w:szCs w:val="32"/>
-        </w:rPr>
-      </w:pPr>
-      <w:r>
-        <w:rPr>
-          <w:sz w:val="32"/>
-          <w:szCs w:val="32"/>
-        </w:rPr>
-        <w:t>(D) in both 2NF and 3NF (yes)</w:t>
+        <w:t xml:space="preserve">(A) </w:t>
+      </w:r>
+      <w:proofErr w:type="gramStart"/>
+      <w:r>
+        <w:rPr>
+          <w:sz w:val="32"/>
+          <w:szCs w:val="32"/>
+        </w:rPr>
+        <w:t>not</w:t>
+      </w:r>
+      <w:proofErr w:type="gramEnd"/>
+      <w:r>
+        <w:rPr>
+          <w:sz w:val="32"/>
+          <w:szCs w:val="32"/>
+        </w:rPr>
+        <w:t xml:space="preserve"> in 2NF</w:t>
+      </w:r>
+    </w:p>
+    <w:p>
+      <w:pPr>
+        <w:rPr>
+          <w:sz w:val="32"/>
+          <w:szCs w:val="32"/>
+        </w:rPr>
+      </w:pPr>
+      <w:r>
+        <w:rPr>
+          <w:sz w:val="32"/>
+          <w:szCs w:val="32"/>
+        </w:rPr>
+        <w:t xml:space="preserve">(B) </w:t>
+      </w:r>
+      <w:proofErr w:type="gramStart"/>
+      <w:r>
+        <w:rPr>
+          <w:sz w:val="32"/>
+          <w:szCs w:val="32"/>
+        </w:rPr>
+        <w:t>in</w:t>
+      </w:r>
+      <w:proofErr w:type="gramEnd"/>
+      <w:r>
+        <w:rPr>
+          <w:sz w:val="32"/>
+          <w:szCs w:val="32"/>
+        </w:rPr>
+        <w:t xml:space="preserve"> 2NF but not in 3NF</w:t>
+      </w:r>
+    </w:p>
+    <w:p>
+      <w:pPr>
+        <w:rPr>
+          <w:sz w:val="32"/>
+          <w:szCs w:val="32"/>
+        </w:rPr>
+      </w:pPr>
+      <w:r>
+        <w:rPr>
+          <w:sz w:val="32"/>
+          <w:szCs w:val="32"/>
+        </w:rPr>
+        <w:t xml:space="preserve">(C) </w:t>
+      </w:r>
+      <w:proofErr w:type="gramStart"/>
+      <w:r>
+        <w:rPr>
+          <w:sz w:val="32"/>
+          <w:szCs w:val="32"/>
+        </w:rPr>
+        <w:t>in</w:t>
+      </w:r>
+      <w:proofErr w:type="gramEnd"/>
+      <w:r>
+        <w:rPr>
+          <w:sz w:val="32"/>
+          <w:szCs w:val="32"/>
+        </w:rPr>
+        <w:t xml:space="preserve"> 3NF but not in 2NF</w:t>
+      </w:r>
+    </w:p>
+    <w:p>
+      <w:pPr>
+        <w:rPr>
+          <w:sz w:val="32"/>
+          <w:szCs w:val="32"/>
+        </w:rPr>
+      </w:pPr>
+      <w:r>
+        <w:rPr>
+          <w:sz w:val="32"/>
+          <w:szCs w:val="32"/>
+        </w:rPr>
+        <w:t xml:space="preserve">(D) </w:t>
+      </w:r>
+      <w:proofErr w:type="gramStart"/>
+      <w:r>
+        <w:rPr>
+          <w:sz w:val="32"/>
+          <w:szCs w:val="32"/>
+        </w:rPr>
+        <w:t>in</w:t>
+      </w:r>
+      <w:proofErr w:type="gramEnd"/>
+      <w:r>
+        <w:rPr>
+          <w:sz w:val="32"/>
+          <w:szCs w:val="32"/>
+        </w:rPr>
+        <w:t xml:space="preserve"> both 2NF and 3NF (yes)</w:t>
       </w:r>
     </w:p>
     <w:p>
@@ -878,29 +1002,65 @@
           <w:sz w:val="32"/>
           <w:szCs w:val="32"/>
         </w:rPr>
-        <w:t xml:space="preserve">Identify the minimal key for relational scheme R(A, B, C, D, E) with functional dependencies F = {A→B, B→C, AC→D} </w:t>
-      </w:r>
-    </w:p>
-    <w:p>
-      <w:pPr>
-        <w:rPr>
-          <w:sz w:val="32"/>
-          <w:szCs w:val="32"/>
-        </w:rPr>
-      </w:pPr>
-      <w:r>
-        <w:rPr>
-          <w:sz w:val="32"/>
-          <w:szCs w:val="32"/>
-        </w:rPr>
-        <w:t>(A) A</w:t>
-      </w:r>
-      <w:r>
-        <w:rPr>
-          <w:sz w:val="32"/>
-          <w:szCs w:val="32"/>
-        </w:rPr>
-        <w:t>(yes)</w:t>
+        <w:t xml:space="preserve">Identify the minimal key for relational scheme </w:t>
+      </w:r>
+      <w:proofErr w:type="gramStart"/>
+      <w:r>
+        <w:rPr>
+          <w:b/>
+          <w:i/>
+          <w:sz w:val="32"/>
+          <w:szCs w:val="32"/>
+        </w:rPr>
+        <w:t>R(</w:t>
+      </w:r>
+      <w:proofErr w:type="gramEnd"/>
+      <w:r>
+        <w:rPr>
+          <w:b/>
+          <w:i/>
+          <w:sz w:val="32"/>
+          <w:szCs w:val="32"/>
+        </w:rPr>
+        <w:t xml:space="preserve">A, B, C, D, E) with functional dependencies F = {A→B, B→C, AC→D} </w:t>
+      </w:r>
+    </w:p>
+    <w:p>
+      <w:pPr>
+        <w:rPr>
+          <w:sz w:val="32"/>
+          <w:szCs w:val="32"/>
+        </w:rPr>
+      </w:pPr>
+      <w:r>
+        <w:rPr>
+          <w:sz w:val="32"/>
+          <w:szCs w:val="32"/>
+        </w:rPr>
+        <w:t xml:space="preserve">(A) </w:t>
+      </w:r>
+      <w:proofErr w:type="gramStart"/>
+      <w:r>
+        <w:rPr>
+          <w:sz w:val="32"/>
+          <w:szCs w:val="32"/>
+        </w:rPr>
+        <w:t>A</w:t>
+      </w:r>
+      <w:r>
+        <w:rPr>
+          <w:sz w:val="32"/>
+          <w:szCs w:val="32"/>
+        </w:rPr>
+        <w:t>(</w:t>
+      </w:r>
+      <w:proofErr w:type="gramEnd"/>
+      <w:r>
+        <w:rPr>
+          <w:sz w:val="32"/>
+          <w:szCs w:val="32"/>
+        </w:rPr>
+        <w:t>yes)</w:t>
       </w:r>
       <w:r>
         <w:rPr>
@@ -1102,7 +1262,27 @@
           <w:sz w:val="32"/>
           <w:szCs w:val="32"/>
         </w:rPr>
-        <w:t>Ques:- Select the ‘False’ statement from the following statements about Normal Forms:</w:t>
+        <w:t>Ques</w:t>
+      </w:r>
+      <w:proofErr w:type="gramStart"/>
+      <w:r>
+        <w:rPr>
+          <w:b/>
+          <w:i/>
+          <w:sz w:val="32"/>
+          <w:szCs w:val="32"/>
+        </w:rPr>
+        <w:t>:-</w:t>
+      </w:r>
+      <w:proofErr w:type="gramEnd"/>
+      <w:r>
+        <w:rPr>
+          <w:b/>
+          <w:i/>
+          <w:sz w:val="32"/>
+          <w:szCs w:val="32"/>
+        </w:rPr>
+        <w:t xml:space="preserve"> Select the ‘False’ statement from the following statements about Normal Forms:</w:t>
       </w:r>
     </w:p>
     <w:p>
@@ -1132,14 +1312,30 @@
           <w:sz w:val="32"/>
           <w:szCs w:val="32"/>
         </w:rPr>
-        <w:t>(B) Lossless preserving decomposition into BCNF is always possible</w:t>
-      </w:r>
-      <w:r>
-        <w:rPr>
-          <w:sz w:val="32"/>
-          <w:szCs w:val="32"/>
-        </w:rPr>
-        <w:t>(yes)</w:t>
+        <w:t xml:space="preserve">(B) Lossless preserving decomposition into BCNF is always </w:t>
+      </w:r>
+      <w:proofErr w:type="gramStart"/>
+      <w:r>
+        <w:rPr>
+          <w:sz w:val="32"/>
+          <w:szCs w:val="32"/>
+        </w:rPr>
+        <w:t>possible</w:t>
+      </w:r>
+      <w:r>
+        <w:rPr>
+          <w:sz w:val="32"/>
+          <w:szCs w:val="32"/>
+        </w:rPr>
+        <w:t>(</w:t>
+      </w:r>
+      <w:proofErr w:type="gramEnd"/>
+      <w:r>
+        <w:rPr>
+          <w:sz w:val="32"/>
+          <w:szCs w:val="32"/>
+        </w:rPr>
+        <w:t>yes)</w:t>
       </w:r>
     </w:p>
     <w:p>
@@ -1347,6 +1543,443 @@
           <w:sz w:val="32"/>
           <w:szCs w:val="32"/>
         </w:rPr>
+        <w:t>Ques</w:t>
+      </w:r>
+      <w:proofErr w:type="gramStart"/>
+      <w:r>
+        <w:rPr>
+          <w:b/>
+          <w:i/>
+          <w:sz w:val="32"/>
+          <w:szCs w:val="32"/>
+        </w:rPr>
+        <w:t>:-</w:t>
+      </w:r>
+      <w:proofErr w:type="gramEnd"/>
+      <w:r>
+        <w:rPr>
+          <w:b/>
+          <w:i/>
+          <w:sz w:val="32"/>
+          <w:szCs w:val="32"/>
+        </w:rPr>
+        <w:t xml:space="preserve"> Which one of the following statements i</w:t>
+      </w:r>
+      <w:r>
+        <w:rPr>
+          <w:b/>
+          <w:i/>
+          <w:sz w:val="32"/>
+          <w:szCs w:val="32"/>
+        </w:rPr>
+        <w:t>s</w:t>
+      </w:r>
+      <w:r>
+        <w:rPr>
+          <w:b/>
+          <w:i/>
+          <w:sz w:val="32"/>
+          <w:szCs w:val="32"/>
+        </w:rPr>
+        <w:t xml:space="preserve"> FALSE?</w:t>
+      </w:r>
+    </w:p>
+    <w:p>
+      <w:pPr>
+        <w:rPr>
+          <w:sz w:val="32"/>
+          <w:szCs w:val="32"/>
+        </w:rPr>
+      </w:pPr>
+      <w:r>
+        <w:rPr>
+          <w:sz w:val="32"/>
+          <w:szCs w:val="32"/>
+        </w:rPr>
+        <w:t>a) Any relation with two attributes is in BCNF</w:t>
+      </w:r>
+    </w:p>
+    <w:p>
+      <w:pPr>
+        <w:rPr>
+          <w:sz w:val="32"/>
+          <w:szCs w:val="32"/>
+        </w:rPr>
+      </w:pPr>
+      <w:r>
+        <w:rPr>
+          <w:sz w:val="32"/>
+          <w:szCs w:val="32"/>
+        </w:rPr>
+        <w:t xml:space="preserve">b) A relation in </w:t>
+      </w:r>
+      <w:proofErr w:type="gramStart"/>
+      <w:r>
+        <w:rPr>
+          <w:sz w:val="32"/>
+          <w:szCs w:val="32"/>
+        </w:rPr>
+        <w:t>which</w:t>
+      </w:r>
+      <w:proofErr w:type="gramEnd"/>
+      <w:r>
+        <w:rPr>
+          <w:sz w:val="32"/>
+          <w:szCs w:val="32"/>
+        </w:rPr>
+        <w:t xml:space="preserve"> every key has only one attribute is in 2NF</w:t>
+      </w:r>
+    </w:p>
+    <w:p>
+      <w:pPr>
+        <w:rPr>
+          <w:sz w:val="32"/>
+          <w:szCs w:val="32"/>
+        </w:rPr>
+      </w:pPr>
+      <w:r>
+        <w:rPr>
+          <w:sz w:val="32"/>
+          <w:szCs w:val="32"/>
+        </w:rPr>
+        <w:t>c) A prime attribute can be transitively dependent on a key in a 3 NF relation.</w:t>
+      </w:r>
+    </w:p>
+    <w:p>
+      <w:pPr>
+        <w:rPr>
+          <w:sz w:val="32"/>
+          <w:szCs w:val="32"/>
+        </w:rPr>
+      </w:pPr>
+      <w:r>
+        <w:rPr>
+          <w:sz w:val="32"/>
+          <w:szCs w:val="32"/>
+        </w:rPr>
+        <w:t>d) A prime attribute can be transitively dependent on a key in a BCNF relation.</w:t>
+      </w:r>
+    </w:p>
+    <w:p>
+      <w:pPr>
+        <w:rPr>
+          <w:sz w:val="32"/>
+          <w:szCs w:val="32"/>
+        </w:rPr>
+      </w:pPr>
+      <w:r>
+        <w:rPr>
+          <w:sz w:val="32"/>
+          <w:szCs w:val="32"/>
+        </w:rPr>
+        <w:t>View Answer</w:t>
+      </w:r>
+    </w:p>
+    <w:p>
+      <w:pPr>
+        <w:rPr>
+          <w:sz w:val="32"/>
+          <w:szCs w:val="32"/>
+        </w:rPr>
+      </w:pPr>
+      <w:r>
+        <w:rPr>
+          <w:sz w:val="32"/>
+          <w:szCs w:val="32"/>
+        </w:rPr>
+        <w:t>Answer: d</w:t>
+      </w:r>
+    </w:p>
+    <w:p>
+      <w:pPr>
+        <w:rPr>
+          <w:sz w:val="32"/>
+          <w:szCs w:val="32"/>
+        </w:rPr>
+      </w:pPr>
+      <w:r>
+        <w:rPr>
+          <w:b/>
+          <w:sz w:val="32"/>
+          <w:szCs w:val="32"/>
+        </w:rPr>
+        <w:t>Explanation:</w:t>
+      </w:r>
+      <w:r>
+        <w:rPr>
+          <w:sz w:val="32"/>
+          <w:szCs w:val="32"/>
+        </w:rPr>
+        <w:t xml:space="preserve"> </w:t>
+      </w:r>
+      <w:r>
+        <w:rPr>
+          <w:sz w:val="32"/>
+          <w:szCs w:val="32"/>
+        </w:rPr>
+        <w:t xml:space="preserve"> A table is in 3NF if and only if, for each of its functional dependencies X -&gt; A, at least one of the following conditions holds</w:t>
+      </w:r>
+    </w:p>
+    <w:p>
+      <w:pPr>
+        <w:rPr>
+          <w:sz w:val="32"/>
+          <w:szCs w:val="32"/>
+        </w:rPr>
+      </w:pPr>
+      <w:r>
+        <w:rPr>
+          <w:sz w:val="32"/>
+          <w:szCs w:val="32"/>
+        </w:rPr>
+        <w:t>* X contains A (that is, X -&gt; A is trivial functional dependency), or</w:t>
+      </w:r>
+    </w:p>
+    <w:p>
+      <w:pPr>
+        <w:rPr>
+          <w:sz w:val="32"/>
+          <w:szCs w:val="32"/>
+        </w:rPr>
+      </w:pPr>
+      <w:r>
+        <w:rPr>
+          <w:sz w:val="32"/>
+          <w:szCs w:val="32"/>
+        </w:rPr>
+        <w:t>* X is a superkey, or</w:t>
+      </w:r>
+    </w:p>
+    <w:p>
+      <w:pPr>
+        <w:rPr>
+          <w:sz w:val="32"/>
+          <w:szCs w:val="32"/>
+        </w:rPr>
+      </w:pPr>
+      <w:r>
+        <w:rPr>
+          <w:sz w:val="32"/>
+          <w:szCs w:val="32"/>
+        </w:rPr>
+        <w:t>* A should be prime attribute.</w:t>
+      </w:r>
+    </w:p>
+    <w:p>
+      <w:pPr>
+        <w:rPr>
+          <w:sz w:val="32"/>
+          <w:szCs w:val="32"/>
+        </w:rPr>
+      </w:pPr>
+    </w:p>
+    <w:p>
+      <w:pPr>
+        <w:rPr>
+          <w:b/>
+          <w:i/>
+          <w:sz w:val="32"/>
+          <w:szCs w:val="32"/>
+        </w:rPr>
+      </w:pPr>
+      <w:r>
+        <w:rPr>
+          <w:b/>
+          <w:i/>
+          <w:sz w:val="32"/>
+          <w:szCs w:val="32"/>
+        </w:rPr>
+        <w:lastRenderedPageBreak/>
+        <w:t>A table has fields F1, F2, F3, F4, and F5, with the following functional dependencies</w:t>
+      </w:r>
+      <w:proofErr w:type="gramStart"/>
+      <w:r>
+        <w:rPr>
+          <w:b/>
+          <w:i/>
+          <w:sz w:val="32"/>
+          <w:szCs w:val="32"/>
+        </w:rPr>
+        <w:t>:F1</w:t>
+      </w:r>
+      <w:proofErr w:type="gramEnd"/>
+      <w:r>
+        <w:rPr>
+          <w:b/>
+          <w:i/>
+          <w:sz w:val="32"/>
+          <w:szCs w:val="32"/>
+        </w:rPr>
+        <w:t>-&gt;F3;      F2-&gt;F4;      (F1,F2)-&gt;F5   in terms of normalization, this table is in</w:t>
+      </w:r>
+    </w:p>
+    <w:p>
+      <w:pPr>
+        <w:rPr>
+          <w:sz w:val="32"/>
+          <w:szCs w:val="32"/>
+        </w:rPr>
+      </w:pPr>
+      <w:r>
+        <w:rPr>
+          <w:sz w:val="32"/>
+          <w:szCs w:val="32"/>
+        </w:rPr>
+        <w:t xml:space="preserve">a) </w:t>
+      </w:r>
+      <w:proofErr w:type="gramStart"/>
+      <w:r>
+        <w:rPr>
+          <w:sz w:val="32"/>
+          <w:szCs w:val="32"/>
+        </w:rPr>
+        <w:t>1NF</w:t>
+      </w:r>
+      <w:r>
+        <w:rPr>
+          <w:sz w:val="32"/>
+          <w:szCs w:val="32"/>
+        </w:rPr>
+        <w:t>(</w:t>
+      </w:r>
+      <w:proofErr w:type="gramEnd"/>
+      <w:r>
+        <w:rPr>
+          <w:sz w:val="32"/>
+          <w:szCs w:val="32"/>
+        </w:rPr>
+        <w:t>yes)</w:t>
+      </w:r>
+      <w:r>
+        <w:rPr>
+          <w:sz w:val="32"/>
+          <w:szCs w:val="32"/>
+        </w:rPr>
+        <w:tab/>
+      </w:r>
+      <w:r>
+        <w:rPr>
+          <w:sz w:val="32"/>
+          <w:szCs w:val="32"/>
+        </w:rPr>
+        <w:t>b) 2NF</w:t>
+      </w:r>
+      <w:r>
+        <w:rPr>
+          <w:sz w:val="32"/>
+          <w:szCs w:val="32"/>
+        </w:rPr>
+        <w:tab/>
+      </w:r>
+      <w:r>
+        <w:rPr>
+          <w:sz w:val="32"/>
+          <w:szCs w:val="32"/>
+        </w:rPr>
+        <w:t>c) 3NF</w:t>
+      </w:r>
+      <w:r>
+        <w:rPr>
+          <w:sz w:val="32"/>
+          <w:szCs w:val="32"/>
+        </w:rPr>
+        <w:tab/>
+      </w:r>
+      <w:r>
+        <w:rPr>
+          <w:sz w:val="32"/>
+          <w:szCs w:val="32"/>
+        </w:rPr>
+        <w:t>d) None of the mentioned</w:t>
+      </w:r>
+    </w:p>
+    <w:p>
+      <w:pPr>
+        <w:rPr>
+          <w:sz w:val="32"/>
+          <w:szCs w:val="32"/>
+        </w:rPr>
+      </w:pPr>
+      <w:r>
+        <w:rPr>
+          <w:b/>
+          <w:sz w:val="32"/>
+          <w:szCs w:val="32"/>
+        </w:rPr>
+        <w:t>Explanation</w:t>
+      </w:r>
+      <w:proofErr w:type="gramStart"/>
+      <w:r>
+        <w:rPr>
+          <w:b/>
+          <w:sz w:val="32"/>
+          <w:szCs w:val="32"/>
+        </w:rPr>
+        <w:t>:</w:t>
+      </w:r>
+      <w:r>
+        <w:rPr>
+          <w:sz w:val="32"/>
+          <w:szCs w:val="32"/>
+        </w:rPr>
+        <w:t>Since</w:t>
+      </w:r>
+      <w:proofErr w:type="gramEnd"/>
+      <w:r>
+        <w:rPr>
+          <w:sz w:val="32"/>
+          <w:szCs w:val="32"/>
+        </w:rPr>
+        <w:t xml:space="preserve"> the primary key is not given we have to derive the primary key of the table. Using the closure set of attributes we get the primary key as (F1</w:t>
+      </w:r>
+      <w:proofErr w:type="gramStart"/>
+      <w:r>
+        <w:rPr>
+          <w:sz w:val="32"/>
+          <w:szCs w:val="32"/>
+        </w:rPr>
+        <w:t>,F2</w:t>
+      </w:r>
+      <w:proofErr w:type="gramEnd"/>
+      <w:r>
+        <w:rPr>
+          <w:sz w:val="32"/>
+          <w:szCs w:val="32"/>
+        </w:rPr>
+        <w:t>). From functional dependencies, “F1-&gt;F3, F2-&gt;F4”, we can see that there is partial functional dependency therefore it is not in 1NF. Hence the table is in 1NF.</w:t>
+      </w:r>
+    </w:p>
+    <w:p>
+      <w:pPr>
+        <w:rPr>
+          <w:sz w:val="32"/>
+          <w:szCs w:val="32"/>
+        </w:rPr>
+      </w:pPr>
+      <w:r>
+        <w:rPr>
+          <w:sz w:val="32"/>
+          <w:szCs w:val="32"/>
+        </w:rPr>
+        <w:t>----------------------------------</w:t>
+      </w:r>
+    </w:p>
+    <w:p>
+      <w:pPr>
+        <w:rPr>
+          <w:b/>
+          <w:i/>
+          <w:sz w:val="32"/>
+          <w:szCs w:val="32"/>
+        </w:rPr>
+      </w:pPr>
+      <w:r>
+        <w:rPr>
+          <w:b/>
+          <w:i/>
+          <w:sz w:val="32"/>
+          <w:szCs w:val="32"/>
+        </w:rPr>
         <w:t>Ques:-</w:t>
       </w:r>
       <w:r>
@@ -1356,85 +1989,67 @@
           <w:sz w:val="32"/>
           <w:szCs w:val="32"/>
         </w:rPr>
-        <w:t xml:space="preserve"> Which one of the following statements i</w:t>
-      </w:r>
-      <w:r>
-        <w:rPr>
-          <w:b/>
-          <w:i/>
-          <w:sz w:val="32"/>
-          <w:szCs w:val="32"/>
-        </w:rPr>
-        <w:t>s</w:t>
-      </w:r>
-      <w:r>
-        <w:rPr>
-          <w:b/>
-          <w:i/>
-          <w:sz w:val="32"/>
-          <w:szCs w:val="32"/>
-        </w:rPr>
-        <w:t xml:space="preserve"> FALSE?</w:t>
-      </w:r>
-    </w:p>
-    <w:p>
-      <w:pPr>
-        <w:rPr>
-          <w:sz w:val="32"/>
-          <w:szCs w:val="32"/>
-        </w:rPr>
-      </w:pPr>
-      <w:r>
-        <w:rPr>
-          <w:sz w:val="32"/>
-          <w:szCs w:val="32"/>
-        </w:rPr>
-        <w:t>a) Any relation with two attributes is in BCNF</w:t>
-      </w:r>
-    </w:p>
-    <w:p>
-      <w:pPr>
-        <w:rPr>
-          <w:sz w:val="32"/>
-          <w:szCs w:val="32"/>
-        </w:rPr>
-      </w:pPr>
-      <w:r>
-        <w:rPr>
-          <w:sz w:val="32"/>
-          <w:szCs w:val="32"/>
-        </w:rPr>
-        <w:t>b) A relation in which every key has only one attribute is in 2NF</w:t>
-      </w:r>
-    </w:p>
-    <w:p>
-      <w:pPr>
-        <w:rPr>
-          <w:sz w:val="32"/>
-          <w:szCs w:val="32"/>
-        </w:rPr>
-      </w:pPr>
-      <w:r>
-        <w:rPr>
-          <w:sz w:val="32"/>
-          <w:szCs w:val="32"/>
-        </w:rPr>
-        <w:t>c) A prime attribute can be transitively dependent on a key in a 3 NF relation.</w:t>
-      </w:r>
-    </w:p>
-    <w:p>
-      <w:pPr>
-        <w:rPr>
-          <w:sz w:val="32"/>
-          <w:szCs w:val="32"/>
-        </w:rPr>
-      </w:pPr>
-      <w:r>
-        <w:rPr>
-          <w:sz w:val="32"/>
-          <w:szCs w:val="32"/>
-        </w:rPr>
-        <w:t>d) A prime attribute can be transitively dependent on a key in a BCNF relation.</w:t>
+        <w:t>Which of the following is TRUE?</w:t>
+      </w:r>
+    </w:p>
+    <w:p>
+      <w:pPr>
+        <w:rPr>
+          <w:sz w:val="32"/>
+          <w:szCs w:val="32"/>
+        </w:rPr>
+      </w:pPr>
+      <w:r>
+        <w:rPr>
+          <w:sz w:val="32"/>
+          <w:szCs w:val="32"/>
+        </w:rPr>
+        <w:t>a) Every relation in 2NF is also in BCNF</w:t>
+      </w:r>
+    </w:p>
+    <w:p>
+      <w:pPr>
+        <w:rPr>
+          <w:sz w:val="32"/>
+          <w:szCs w:val="32"/>
+        </w:rPr>
+      </w:pPr>
+      <w:r>
+        <w:rPr>
+          <w:sz w:val="32"/>
+          <w:szCs w:val="32"/>
+        </w:rPr>
+        <w:t>b) A relation R is in 3NF if every non-prime attribute of R is fully functionally dependent on every key of R</w:t>
+      </w:r>
+    </w:p>
+    <w:p>
+      <w:pPr>
+        <w:rPr>
+          <w:sz w:val="32"/>
+          <w:szCs w:val="32"/>
+        </w:rPr>
+      </w:pPr>
+      <w:r>
+        <w:rPr>
+          <w:sz w:val="32"/>
+          <w:szCs w:val="32"/>
+        </w:rPr>
+        <w:t>c) Every relation in BCNF is also in 3NF</w:t>
+      </w:r>
+    </w:p>
+    <w:p>
+      <w:pPr>
+        <w:rPr>
+          <w:sz w:val="32"/>
+          <w:szCs w:val="32"/>
+        </w:rPr>
+      </w:pPr>
+      <w:r>
+        <w:rPr>
+          <w:sz w:val="32"/>
+          <w:szCs w:val="32"/>
+        </w:rPr>
+        <w:t>d) No relation can be in both BCNF and 3NF</w:t>
       </w:r>
     </w:p>
     <w:p>
@@ -1464,7 +2079,7 @@
           <w:sz w:val="32"/>
           <w:szCs w:val="32"/>
         </w:rPr>
-        <w:t>Answer: d</w:t>
+        <w:t>Answer: c</w:t>
       </w:r>
     </w:p>
     <w:p>
@@ -1494,189 +2109,610 @@
           <w:sz w:val="32"/>
           <w:szCs w:val="32"/>
         </w:rPr>
-        <w:t xml:space="preserve"> A table is in 3NF if and only if, for each of its functional dependencies X -&gt; A, at least one of the following conditions holds</w:t>
-      </w:r>
-    </w:p>
-    <w:p>
-      <w:pPr>
-        <w:rPr>
-          <w:sz w:val="32"/>
-          <w:szCs w:val="32"/>
-        </w:rPr>
-      </w:pPr>
-      <w:r>
-        <w:rPr>
-          <w:sz w:val="32"/>
-          <w:szCs w:val="32"/>
-        </w:rPr>
-        <w:t>* X contains A (that is, X -&gt; A is trivial functional dependency), or</w:t>
-      </w:r>
-    </w:p>
-    <w:p>
-      <w:pPr>
-        <w:rPr>
-          <w:sz w:val="32"/>
-          <w:szCs w:val="32"/>
-        </w:rPr>
-      </w:pPr>
-      <w:r>
-        <w:rPr>
-          <w:sz w:val="32"/>
-          <w:szCs w:val="32"/>
-        </w:rPr>
-        <w:t>* X is a superkey, or</w:t>
-      </w:r>
-    </w:p>
-    <w:p>
-      <w:pPr>
-        <w:rPr>
-          <w:sz w:val="32"/>
-          <w:szCs w:val="32"/>
-        </w:rPr>
-      </w:pPr>
-      <w:r>
-        <w:rPr>
-          <w:sz w:val="32"/>
-          <w:szCs w:val="32"/>
-        </w:rPr>
-        <w:t>* A should be prime attribute.</w:t>
-      </w:r>
-    </w:p>
-    <w:p>
-      <w:pPr>
-        <w:rPr>
-          <w:sz w:val="32"/>
-          <w:szCs w:val="32"/>
-        </w:rPr>
-      </w:pPr>
-    </w:p>
-    <w:p>
-      <w:pPr>
-        <w:rPr>
-          <w:b/>
-          <w:i/>
-          <w:sz w:val="32"/>
-          <w:szCs w:val="32"/>
-        </w:rPr>
-      </w:pPr>
-      <w:r>
-        <w:rPr>
-          <w:b/>
-          <w:i/>
+        <w:t>A relational database table is often described as “normalized” if it is in the Third Normal Form because most of the 3NF tables are free of insertion, update, and deletion anomalies.</w:t>
+      </w:r>
+    </w:p>
+    <w:p>
+      <w:pPr>
+        <w:rPr>
+          <w:sz w:val="32"/>
+          <w:szCs w:val="32"/>
+        </w:rPr>
+      </w:pPr>
+      <w:r>
+        <w:rPr>
+          <w:sz w:val="32"/>
+          <w:szCs w:val="32"/>
+        </w:rPr>
+        <w:t>----------------------------------------------</w:t>
+      </w:r>
+    </w:p>
+    <w:p>
+      <w:pPr>
+        <w:rPr>
+          <w:b/>
+          <w:i/>
+          <w:sz w:val="32"/>
+          <w:szCs w:val="32"/>
+        </w:rPr>
+      </w:pPr>
+      <w:r>
+        <w:rPr>
+          <w:b/>
+          <w:i/>
+          <w:sz w:val="32"/>
+          <w:szCs w:val="32"/>
+        </w:rPr>
+        <w:t>Ques:-</w:t>
+      </w:r>
+      <w:r>
+        <w:rPr>
+          <w:b/>
+          <w:i/>
+          <w:sz w:val="32"/>
+          <w:szCs w:val="32"/>
+        </w:rPr>
+        <w:t xml:space="preserve">The relation schema Student_Performance (name, courseNo, rollNo, </w:t>
+      </w:r>
+      <w:proofErr w:type="gramStart"/>
+      <w:r>
+        <w:rPr>
+          <w:b/>
+          <w:i/>
+          <w:sz w:val="32"/>
+          <w:szCs w:val="32"/>
+        </w:rPr>
+        <w:t>grade</w:t>
+      </w:r>
+      <w:proofErr w:type="gramEnd"/>
+      <w:r>
+        <w:rPr>
+          <w:b/>
+          <w:i/>
+          <w:sz w:val="32"/>
+          <w:szCs w:val="32"/>
+        </w:rPr>
+        <w:t>) has the following FDs:</w:t>
+      </w:r>
+    </w:p>
+    <w:p>
+      <w:pPr>
+        <w:rPr>
+          <w:sz w:val="32"/>
+          <w:szCs w:val="32"/>
+        </w:rPr>
+      </w:pPr>
+      <w:proofErr w:type="gramStart"/>
+      <w:r>
+        <w:rPr>
           <w:sz w:val="32"/>
           <w:szCs w:val="32"/>
         </w:rPr>
         <w:lastRenderedPageBreak/>
-        <w:t>A table has fields F1, F2, F3, F4, and F5, with the following functional dependencies:F1-&gt;F3;      F2-&gt;F4;      (F1,F2)-&gt;F5   in terms of normalization, this table is in</w:t>
-      </w:r>
-    </w:p>
-    <w:p>
-      <w:pPr>
-        <w:rPr>
-          <w:sz w:val="32"/>
-          <w:szCs w:val="32"/>
-        </w:rPr>
-      </w:pPr>
-      <w:r>
-        <w:rPr>
-          <w:sz w:val="32"/>
-          <w:szCs w:val="32"/>
-        </w:rPr>
-        <w:t>a) 1NF</w:t>
-      </w:r>
-      <w:r>
-        <w:rPr>
-          <w:sz w:val="32"/>
-          <w:szCs w:val="32"/>
-        </w:rPr>
-        <w:t>(yes)</w:t>
-      </w:r>
-      <w:r>
-        <w:rPr>
-          <w:sz w:val="32"/>
-          <w:szCs w:val="32"/>
-        </w:rPr>
-        <w:tab/>
-      </w:r>
-      <w:r>
-        <w:rPr>
-          <w:sz w:val="32"/>
-          <w:szCs w:val="32"/>
-        </w:rPr>
-        <w:t>b) 2NF</w:t>
-      </w:r>
-      <w:r>
-        <w:rPr>
-          <w:sz w:val="32"/>
-          <w:szCs w:val="32"/>
-        </w:rPr>
-        <w:tab/>
-      </w:r>
-      <w:r>
-        <w:rPr>
-          <w:sz w:val="32"/>
-          <w:szCs w:val="32"/>
-        </w:rPr>
-        <w:t>c) 3NF</w:t>
-      </w:r>
-      <w:r>
-        <w:rPr>
-          <w:sz w:val="32"/>
-          <w:szCs w:val="32"/>
-        </w:rPr>
-        <w:tab/>
-      </w:r>
-      <w:r>
-        <w:rPr>
-          <w:sz w:val="32"/>
-          <w:szCs w:val="32"/>
-        </w:rPr>
-        <w:t>d) None of the mentioned</w:t>
-      </w:r>
-    </w:p>
-    <w:p>
-      <w:pPr>
-        <w:rPr>
-          <w:sz w:val="32"/>
-          <w:szCs w:val="32"/>
-        </w:rPr>
-      </w:pPr>
-      <w:r>
-        <w:rPr>
-          <w:b/>
-          <w:sz w:val="32"/>
-          <w:szCs w:val="32"/>
-        </w:rPr>
-        <w:t>Explanation:</w:t>
-      </w:r>
-      <w:r>
-        <w:rPr>
-          <w:sz w:val="32"/>
-          <w:szCs w:val="32"/>
-        </w:rPr>
-        <w:t>Since the primary key is not given we have to derive the primary key of the table. Using the closure set of attributes we get the primary key as (F1,F2). From functional dependencies, “F1-&gt;F3, F2-&gt;F4”, we can see that there is partial functional dependency therefore it is not in 1NF. Hence the table is in 1NF.</w:t>
-      </w:r>
-    </w:p>
-    <w:p>
-      <w:pPr>
-        <w:rPr>
-          <w:sz w:val="32"/>
-          <w:szCs w:val="32"/>
-        </w:rPr>
-      </w:pPr>
-      <w:r>
-        <w:rPr>
-          <w:sz w:val="32"/>
-          <w:szCs w:val="32"/>
-        </w:rPr>
-        <w:t>----------------------------------</w:t>
-      </w:r>
-    </w:p>
-    <w:p>
-      <w:pPr>
-        <w:rPr>
-          <w:b/>
-          <w:i/>
+        <w:t>name,</w:t>
+      </w:r>
+      <w:proofErr w:type="gramEnd"/>
+      <w:r>
+        <w:rPr>
+          <w:sz w:val="32"/>
+          <w:szCs w:val="32"/>
+        </w:rPr>
+        <w:t>courseNo-&gt;grade</w:t>
+      </w:r>
+    </w:p>
+    <w:p>
+      <w:pPr>
+        <w:rPr>
+          <w:sz w:val="32"/>
+          <w:szCs w:val="32"/>
+        </w:rPr>
+      </w:pPr>
+      <w:proofErr w:type="gramStart"/>
+      <w:r>
+        <w:rPr>
+          <w:sz w:val="32"/>
+          <w:szCs w:val="32"/>
+        </w:rPr>
+        <w:t>rollNo,</w:t>
+      </w:r>
+      <w:proofErr w:type="gramEnd"/>
+      <w:r>
+        <w:rPr>
+          <w:sz w:val="32"/>
+          <w:szCs w:val="32"/>
+        </w:rPr>
+        <w:t>courseNo-&gt;grade</w:t>
+      </w:r>
+    </w:p>
+    <w:p>
+      <w:pPr>
+        <w:rPr>
+          <w:sz w:val="32"/>
+          <w:szCs w:val="32"/>
+        </w:rPr>
+      </w:pPr>
+      <w:proofErr w:type="gramStart"/>
+      <w:r>
+        <w:rPr>
+          <w:sz w:val="32"/>
+          <w:szCs w:val="32"/>
+        </w:rPr>
+        <w:t>name</w:t>
+      </w:r>
+      <w:proofErr w:type="gramEnd"/>
+      <w:r>
+        <w:rPr>
+          <w:sz w:val="32"/>
+          <w:szCs w:val="32"/>
+        </w:rPr>
+        <w:t>-&gt;rollNo</w:t>
+      </w:r>
+    </w:p>
+    <w:p>
+      <w:pPr>
+        <w:rPr>
+          <w:sz w:val="32"/>
+          <w:szCs w:val="32"/>
+        </w:rPr>
+      </w:pPr>
+      <w:proofErr w:type="gramStart"/>
+      <w:r>
+        <w:rPr>
+          <w:sz w:val="32"/>
+          <w:szCs w:val="32"/>
+        </w:rPr>
+        <w:t>rollNo</w:t>
+      </w:r>
+      <w:proofErr w:type="gramEnd"/>
+      <w:r>
+        <w:rPr>
+          <w:sz w:val="32"/>
+          <w:szCs w:val="32"/>
+        </w:rPr>
+        <w:t>-&gt;name</w:t>
+      </w:r>
+    </w:p>
+    <w:p>
+      <w:pPr>
+        <w:rPr>
+          <w:sz w:val="32"/>
+          <w:szCs w:val="32"/>
+        </w:rPr>
+      </w:pPr>
+      <w:r>
+        <w:rPr>
+          <w:sz w:val="32"/>
+          <w:szCs w:val="32"/>
+        </w:rPr>
+        <w:t>The highest normal form of this relation scheme is</w:t>
+      </w:r>
+    </w:p>
+    <w:p>
+      <w:pPr>
+        <w:rPr>
+          <w:sz w:val="32"/>
+          <w:szCs w:val="32"/>
+        </w:rPr>
+      </w:pPr>
+      <w:r>
+        <w:rPr>
+          <w:sz w:val="32"/>
+          <w:szCs w:val="32"/>
+        </w:rPr>
+        <w:t>(a) 2NF              (b) 3NF              (c) BCNF               (d</w:t>
+      </w:r>
+      <w:proofErr w:type="gramStart"/>
+      <w:r>
+        <w:rPr>
+          <w:sz w:val="32"/>
+          <w:szCs w:val="32"/>
+        </w:rPr>
+        <w:t>)4NF</w:t>
+      </w:r>
+      <w:proofErr w:type="gramEnd"/>
+    </w:p>
+    <w:p>
+      <w:pPr>
+        <w:rPr>
+          <w:sz w:val="32"/>
+          <w:szCs w:val="32"/>
+        </w:rPr>
+      </w:pPr>
+      <w:r>
+        <w:rPr>
+          <w:sz w:val="32"/>
+          <w:szCs w:val="32"/>
+        </w:rPr>
+        <w:t>Ans: option (b)</w:t>
+      </w:r>
+    </w:p>
+    <w:p>
+      <w:pPr>
+        <w:rPr>
+          <w:b/>
+          <w:sz w:val="32"/>
+          <w:szCs w:val="32"/>
+        </w:rPr>
+      </w:pPr>
+      <w:r>
+        <w:rPr>
+          <w:b/>
+          <w:sz w:val="32"/>
+          <w:szCs w:val="32"/>
+        </w:rPr>
+        <w:t>Explanation</w:t>
+      </w:r>
+      <w:r>
+        <w:rPr>
+          <w:b/>
+          <w:sz w:val="32"/>
+          <w:szCs w:val="32"/>
+        </w:rPr>
+        <w:t xml:space="preserve"> 1</w:t>
+      </w:r>
+      <w:r>
+        <w:rPr>
+          <w:b/>
+          <w:sz w:val="32"/>
+          <w:szCs w:val="32"/>
+        </w:rPr>
+        <w:t>:</w:t>
+      </w:r>
+    </w:p>
+    <w:p>
+      <w:pPr>
+        <w:rPr>
+          <w:sz w:val="32"/>
+          <w:szCs w:val="32"/>
+        </w:rPr>
+      </w:pPr>
+      <w:r>
+        <w:rPr>
+          <w:sz w:val="32"/>
+          <w:szCs w:val="32"/>
+        </w:rPr>
+        <w:t>With the help of closure set of attributes we can find the candidate keys: (name</w:t>
+      </w:r>
+      <w:proofErr w:type="gramStart"/>
+      <w:r>
+        <w:rPr>
+          <w:sz w:val="32"/>
+          <w:szCs w:val="32"/>
+        </w:rPr>
+        <w:t>,courseNo</w:t>
+      </w:r>
+      <w:proofErr w:type="gramEnd"/>
+      <w:r>
+        <w:rPr>
+          <w:sz w:val="32"/>
+          <w:szCs w:val="32"/>
+        </w:rPr>
+        <w:t xml:space="preserve">) and (rollNo,courseNo). </w:t>
+      </w:r>
+    </w:p>
+    <w:p>
+      <w:pPr>
+        <w:rPr>
+          <w:b/>
+          <w:sz w:val="32"/>
+          <w:szCs w:val="32"/>
+        </w:rPr>
+      </w:pPr>
+      <w:r>
+        <w:rPr>
+          <w:b/>
+          <w:sz w:val="32"/>
+          <w:szCs w:val="32"/>
+        </w:rPr>
+        <w:t>Explanation 2:-</w:t>
+      </w:r>
+    </w:p>
+    <w:p>
+      <w:pPr>
+        <w:rPr>
+          <w:sz w:val="32"/>
+          <w:szCs w:val="32"/>
+        </w:rPr>
+      </w:pPr>
+      <w:r>
+        <w:rPr>
+          <w:sz w:val="32"/>
+          <w:szCs w:val="32"/>
+        </w:rPr>
+        <w:t>C.K = CN, CR</w:t>
+      </w:r>
+    </w:p>
+    <w:p>
+      <w:pPr>
+        <w:rPr>
+          <w:sz w:val="32"/>
+          <w:szCs w:val="32"/>
+        </w:rPr>
+      </w:pPr>
+      <w:r>
+        <w:rPr>
+          <w:sz w:val="32"/>
+          <w:szCs w:val="32"/>
+        </w:rPr>
+        <w:t xml:space="preserve">The only non-prime attribute is </w:t>
+      </w:r>
+      <w:proofErr w:type="gramStart"/>
+      <w:r>
+        <w:rPr>
+          <w:sz w:val="32"/>
+          <w:szCs w:val="32"/>
+        </w:rPr>
+        <w:t>grade(</w:t>
+      </w:r>
+      <w:proofErr w:type="gramEnd"/>
+      <w:r>
+        <w:rPr>
+          <w:sz w:val="32"/>
+          <w:szCs w:val="32"/>
+        </w:rPr>
+        <w:t>G)</w:t>
+      </w:r>
+    </w:p>
+    <w:p>
+      <w:pPr>
+        <w:rPr>
+          <w:sz w:val="32"/>
+          <w:szCs w:val="32"/>
+        </w:rPr>
+      </w:pPr>
+      <w:r>
+        <w:rPr>
+          <w:sz w:val="32"/>
+          <w:szCs w:val="32"/>
+        </w:rPr>
+        <w:t>G is fully functional dependent on each candidate key, so 2NF</w:t>
+      </w:r>
+    </w:p>
+    <w:p>
+      <w:pPr>
+        <w:rPr>
+          <w:sz w:val="32"/>
+          <w:szCs w:val="32"/>
+        </w:rPr>
+      </w:pPr>
+      <w:r>
+        <w:rPr>
+          <w:sz w:val="32"/>
+          <w:szCs w:val="32"/>
+        </w:rPr>
+        <w:t>There is only one non-prime attribute hence no chance of transitive dependency =&gt; 3NF</w:t>
+      </w:r>
+    </w:p>
+    <w:p>
+      <w:pPr>
+        <w:rPr>
+          <w:sz w:val="32"/>
+          <w:szCs w:val="32"/>
+        </w:rPr>
+      </w:pPr>
+      <w:r>
+        <w:rPr>
+          <w:sz w:val="32"/>
+          <w:szCs w:val="32"/>
+        </w:rPr>
+        <w:t xml:space="preserve">As, </w:t>
+      </w:r>
+      <w:proofErr w:type="gramStart"/>
+      <w:r>
+        <w:rPr>
+          <w:sz w:val="32"/>
+          <w:szCs w:val="32"/>
+        </w:rPr>
+        <w:t>name(</w:t>
+      </w:r>
+      <w:proofErr w:type="gramEnd"/>
+      <w:r>
+        <w:rPr>
+          <w:sz w:val="32"/>
+          <w:szCs w:val="32"/>
+        </w:rPr>
+        <w:t>N) and rollNo(R) are not a superkey hence, not in BCNF</w:t>
+      </w:r>
+    </w:p>
+    <w:p>
+      <w:pPr>
+        <w:rPr>
+          <w:sz w:val="32"/>
+          <w:szCs w:val="32"/>
+        </w:rPr>
+      </w:pPr>
+      <w:r>
+        <w:rPr>
+          <w:sz w:val="32"/>
+          <w:szCs w:val="32"/>
+        </w:rPr>
+        <w:t>Hence the correct answer is (b). 3NF</w:t>
+      </w:r>
+    </w:p>
+    <w:p>
+      <w:pPr>
+        <w:rPr>
+          <w:b/>
+          <w:sz w:val="32"/>
+          <w:szCs w:val="32"/>
+        </w:rPr>
+      </w:pPr>
+      <w:r>
+        <w:rPr>
+          <w:b/>
+          <w:sz w:val="32"/>
+          <w:szCs w:val="32"/>
+        </w:rPr>
+        <w:t>Explanation 3:-</w:t>
+      </w:r>
+    </w:p>
+    <w:p>
+      <w:pPr>
+        <w:rPr>
+          <w:sz w:val="32"/>
+          <w:szCs w:val="32"/>
+        </w:rPr>
+      </w:pPr>
+      <w:r>
+        <w:rPr>
+          <w:sz w:val="32"/>
+          <w:szCs w:val="32"/>
+        </w:rPr>
+        <w:t xml:space="preserve">For </w:t>
+      </w:r>
+      <w:proofErr w:type="gramStart"/>
+      <w:r>
+        <w:rPr>
+          <w:sz w:val="32"/>
+          <w:szCs w:val="32"/>
+        </w:rPr>
+        <w:t>simplicity ,</w:t>
+      </w:r>
+      <w:proofErr w:type="gramEnd"/>
+      <w:r>
+        <w:rPr>
+          <w:sz w:val="32"/>
+          <w:szCs w:val="32"/>
+        </w:rPr>
+        <w:t xml:space="preserve"> I will rename attributes as follows: name= N, course= C, grade= G, and rollnumber= R.</w:t>
+      </w:r>
+    </w:p>
+    <w:p>
+      <w:pPr>
+        <w:rPr>
+          <w:sz w:val="32"/>
+          <w:szCs w:val="32"/>
+        </w:rPr>
+      </w:pPr>
+      <w:r>
+        <w:rPr>
+          <w:sz w:val="32"/>
+          <w:szCs w:val="32"/>
+        </w:rPr>
+        <w:lastRenderedPageBreak/>
+        <w:t xml:space="preserve">FDs </w:t>
+      </w:r>
+      <w:proofErr w:type="gramStart"/>
+      <w:r>
+        <w:rPr>
+          <w:sz w:val="32"/>
+          <w:szCs w:val="32"/>
+        </w:rPr>
+        <w:t>are :</w:t>
+      </w:r>
+      <w:proofErr w:type="gramEnd"/>
+      <w:r>
+        <w:rPr>
+          <w:sz w:val="32"/>
+          <w:szCs w:val="32"/>
+        </w:rPr>
+        <w:t xml:space="preserve"> NC-&gt;G, RC-&gt;G , N-&gt; R, R-&gt;N.</w:t>
+      </w:r>
+    </w:p>
+    <w:p>
+      <w:pPr>
+        <w:rPr>
+          <w:sz w:val="32"/>
+          <w:szCs w:val="32"/>
+        </w:rPr>
+      </w:pPr>
+      <w:r>
+        <w:rPr>
+          <w:sz w:val="32"/>
+          <w:szCs w:val="32"/>
+        </w:rPr>
+        <w:t>PKs will be NC</w:t>
+      </w:r>
+      <w:proofErr w:type="gramStart"/>
+      <w:r>
+        <w:rPr>
+          <w:sz w:val="32"/>
+          <w:szCs w:val="32"/>
+        </w:rPr>
+        <w:t>,RC</w:t>
+      </w:r>
+      <w:proofErr w:type="gramEnd"/>
+      <w:r>
+        <w:rPr>
+          <w:sz w:val="32"/>
+          <w:szCs w:val="32"/>
+        </w:rPr>
+        <w:t xml:space="preserve">. Prime attributes are </w:t>
+      </w:r>
+      <w:proofErr w:type="gramStart"/>
+      <w:r>
+        <w:rPr>
+          <w:sz w:val="32"/>
+          <w:szCs w:val="32"/>
+        </w:rPr>
+        <w:t>{ N,C,R</w:t>
+      </w:r>
+      <w:proofErr w:type="gramEnd"/>
+      <w:r>
+        <w:rPr>
+          <w:sz w:val="32"/>
+          <w:szCs w:val="32"/>
+        </w:rPr>
+        <w:t>} and non prime { G}</w:t>
+      </w:r>
+    </w:p>
+    <w:p>
+      <w:pPr>
+        <w:rPr>
+          <w:sz w:val="32"/>
+          <w:szCs w:val="32"/>
+        </w:rPr>
+      </w:pPr>
+      <w:r>
+        <w:rPr>
+          <w:sz w:val="32"/>
+          <w:szCs w:val="32"/>
+        </w:rPr>
+        <w:t>This relation is in 2NF as non prime attributes {G} is fully functionally dependent on PKs.</w:t>
+      </w:r>
+    </w:p>
+    <w:p>
+      <w:pPr>
+        <w:rPr>
+          <w:sz w:val="32"/>
+          <w:szCs w:val="32"/>
+        </w:rPr>
+      </w:pPr>
+      <w:r>
+        <w:rPr>
+          <w:sz w:val="32"/>
+          <w:szCs w:val="32"/>
+        </w:rPr>
+        <w:t>This relation is in 3NF as well because it is in 2NF and every FD is in either of the form X-&gt;Y</w:t>
+      </w:r>
+      <w:proofErr w:type="gramStart"/>
+      <w:r>
+        <w:rPr>
+          <w:sz w:val="32"/>
+          <w:szCs w:val="32"/>
+        </w:rPr>
+        <w:t>,where</w:t>
+      </w:r>
+      <w:proofErr w:type="gramEnd"/>
+    </w:p>
+    <w:p>
+      <w:pPr>
+        <w:rPr>
+          <w:sz w:val="32"/>
+          <w:szCs w:val="32"/>
+        </w:rPr>
+      </w:pPr>
+      <w:r>
+        <w:rPr>
+          <w:sz w:val="32"/>
+          <w:szCs w:val="32"/>
+        </w:rPr>
+        <w:t>--------------------------------------------------------------------------------------------</w:t>
+      </w:r>
+    </w:p>
+    <w:p>
+      <w:pPr>
+        <w:rPr>
           <w:sz w:val="32"/>
           <w:szCs w:val="32"/>
         </w:rPr>
@@ -1697,116 +2733,22 @@
           <w:sz w:val="32"/>
           <w:szCs w:val="32"/>
         </w:rPr>
-        <w:t>Which of the following is TRUE?</w:t>
-      </w:r>
-    </w:p>
-    <w:p>
-      <w:pPr>
-        <w:rPr>
-          <w:sz w:val="32"/>
-          <w:szCs w:val="32"/>
-        </w:rPr>
-      </w:pPr>
-      <w:r>
-        <w:rPr>
-          <w:sz w:val="32"/>
-          <w:szCs w:val="32"/>
-        </w:rPr>
-        <w:t>a) Every relation in 2NF is also in BCNF</w:t>
-      </w:r>
-    </w:p>
-    <w:p>
-      <w:pPr>
-        <w:rPr>
-          <w:sz w:val="32"/>
-          <w:szCs w:val="32"/>
-        </w:rPr>
-      </w:pPr>
-      <w:r>
-        <w:rPr>
-          <w:sz w:val="32"/>
-          <w:szCs w:val="32"/>
-        </w:rPr>
-        <w:t>b) A relation R is in 3NF if every non-prime attribute of R is fully functionally dependent on every key of R</w:t>
-      </w:r>
-    </w:p>
-    <w:p>
-      <w:pPr>
-        <w:rPr>
-          <w:sz w:val="32"/>
-          <w:szCs w:val="32"/>
-        </w:rPr>
-      </w:pPr>
-      <w:r>
-        <w:rPr>
-          <w:sz w:val="32"/>
-          <w:szCs w:val="32"/>
-        </w:rPr>
-        <w:t>c) Every relation in BCNF is also in 3NF</w:t>
-      </w:r>
-    </w:p>
-    <w:p>
-      <w:pPr>
-        <w:rPr>
-          <w:sz w:val="32"/>
-          <w:szCs w:val="32"/>
-        </w:rPr>
-      </w:pPr>
-      <w:r>
-        <w:rPr>
-          <w:sz w:val="32"/>
-          <w:szCs w:val="32"/>
-        </w:rPr>
-        <w:t>d) No relation can be in both BCNF and 3NF</w:t>
-      </w:r>
-    </w:p>
-    <w:p>
-      <w:pPr>
-        <w:rPr>
-          <w:sz w:val="32"/>
-          <w:szCs w:val="32"/>
-        </w:rPr>
-      </w:pPr>
-      <w:r>
-        <w:rPr>
-          <w:sz w:val="32"/>
-          <w:szCs w:val="32"/>
-        </w:rPr>
-        <w:t>View Answer</w:t>
-      </w:r>
-    </w:p>
-    <w:p>
-      <w:pPr>
-        <w:rPr>
-          <w:sz w:val="32"/>
-          <w:szCs w:val="32"/>
-        </w:rPr>
-      </w:pPr>
-      <w:r>
-        <w:rPr>
-          <w:sz w:val="32"/>
-          <w:szCs w:val="32"/>
-        </w:rPr>
-        <w:t>Answer: c</w:t>
-      </w:r>
-    </w:p>
-    <w:p>
-      <w:pPr>
-        <w:rPr>
-          <w:sz w:val="32"/>
-          <w:szCs w:val="32"/>
-        </w:rPr>
-      </w:pPr>
-      <w:r>
-        <w:rPr>
-          <w:b/>
-          <w:sz w:val="32"/>
-          <w:szCs w:val="32"/>
-        </w:rPr>
-        <w:t>Explanation:</w:t>
-      </w:r>
-      <w:r>
-        <w:rPr>
+        <w:t xml:space="preserve">Consider the following </w:t>
+      </w:r>
+      <w:proofErr w:type="gramStart"/>
+      <w:r>
+        <w:rPr>
+          <w:b/>
+          <w:i/>
+          <w:sz w:val="32"/>
+          <w:szCs w:val="32"/>
+        </w:rPr>
+        <w:t xml:space="preserve">functional </w:t>
+      </w:r>
+      <w:r>
+        <w:rPr>
+          <w:b/>
+          <w:i/>
           <w:sz w:val="32"/>
           <w:szCs w:val="32"/>
         </w:rPr>
@@ -1814,666 +2756,318 @@
       </w:r>
       <w:r>
         <w:rPr>
-          <w:sz w:val="32"/>
-          <w:szCs w:val="32"/>
-        </w:rPr>
-        <w:t>A relational database table is often described as “normalized” if it is in the Third Normal Form because most of the 3NF tables are free of insertion, update, and deletion anomalies.</w:t>
-      </w:r>
-    </w:p>
-    <w:p>
-      <w:pPr>
-        <w:rPr>
-          <w:sz w:val="32"/>
-          <w:szCs w:val="32"/>
-        </w:rPr>
-      </w:pPr>
-      <w:r>
-        <w:rPr>
-          <w:sz w:val="32"/>
-          <w:szCs w:val="32"/>
-        </w:rPr>
-        <w:t>----------------------------------------------</w:t>
-      </w:r>
-    </w:p>
-    <w:p>
-      <w:pPr>
-        <w:rPr>
-          <w:b/>
-          <w:i/>
-          <w:sz w:val="32"/>
-          <w:szCs w:val="32"/>
-        </w:rPr>
-      </w:pPr>
-      <w:r>
-        <w:rPr>
-          <w:b/>
-          <w:i/>
-          <w:sz w:val="32"/>
-          <w:szCs w:val="32"/>
-        </w:rPr>
-        <w:t>Ques:-</w:t>
-      </w:r>
-      <w:r>
-        <w:rPr>
-          <w:b/>
-          <w:i/>
-          <w:sz w:val="32"/>
-          <w:szCs w:val="32"/>
-        </w:rPr>
-        <w:t>The relation schema Student_Performance (name, courseNo, rollNo, grade) has the following FDs:</w:t>
-      </w:r>
-    </w:p>
-    <w:p>
-      <w:pPr>
-        <w:rPr>
-          <w:sz w:val="32"/>
-          <w:szCs w:val="32"/>
-        </w:rPr>
-      </w:pPr>
-      <w:r>
-        <w:rPr>
-          <w:sz w:val="32"/>
-          <w:szCs w:val="32"/>
-        </w:rPr>
-        <w:lastRenderedPageBreak/>
-        <w:t>name,courseNo-&gt;grade</w:t>
-      </w:r>
-    </w:p>
-    <w:p>
-      <w:pPr>
-        <w:rPr>
-          <w:sz w:val="32"/>
-          <w:szCs w:val="32"/>
-        </w:rPr>
-      </w:pPr>
-      <w:r>
-        <w:rPr>
-          <w:sz w:val="32"/>
-          <w:szCs w:val="32"/>
-        </w:rPr>
-        <w:t>rollNo,courseNo-&gt;grade</w:t>
-      </w:r>
-    </w:p>
-    <w:p>
-      <w:pPr>
-        <w:rPr>
-          <w:sz w:val="32"/>
-          <w:szCs w:val="32"/>
-        </w:rPr>
-      </w:pPr>
-      <w:r>
-        <w:rPr>
-          <w:sz w:val="32"/>
-          <w:szCs w:val="32"/>
-        </w:rPr>
-        <w:t>name-&gt;rollNo</w:t>
-      </w:r>
-    </w:p>
-    <w:p>
-      <w:pPr>
-        <w:rPr>
-          <w:sz w:val="32"/>
-          <w:szCs w:val="32"/>
-        </w:rPr>
-      </w:pPr>
-      <w:r>
-        <w:rPr>
-          <w:sz w:val="32"/>
-          <w:szCs w:val="32"/>
-        </w:rPr>
-        <w:t>rollNo-&gt;name</w:t>
-      </w:r>
-    </w:p>
-    <w:p>
-      <w:pPr>
-        <w:rPr>
-          <w:sz w:val="32"/>
-          <w:szCs w:val="32"/>
-        </w:rPr>
-      </w:pPr>
-      <w:r>
-        <w:rPr>
-          <w:sz w:val="32"/>
-          <w:szCs w:val="32"/>
-        </w:rPr>
-        <w:t>The highest normal form of this relation scheme is</w:t>
-      </w:r>
-    </w:p>
-    <w:p>
-      <w:pPr>
-        <w:rPr>
-          <w:sz w:val="32"/>
-          <w:szCs w:val="32"/>
-        </w:rPr>
-      </w:pPr>
-      <w:r>
-        <w:rPr>
-          <w:sz w:val="32"/>
-          <w:szCs w:val="32"/>
-        </w:rPr>
-        <w:t>(a) 2NF              (b) 3NF              (c) BCNF               (d)4NF</w:t>
-      </w:r>
-    </w:p>
-    <w:p>
-      <w:pPr>
-        <w:rPr>
-          <w:sz w:val="32"/>
-          <w:szCs w:val="32"/>
-        </w:rPr>
-      </w:pPr>
-      <w:r>
-        <w:rPr>
-          <w:sz w:val="32"/>
-          <w:szCs w:val="32"/>
-        </w:rPr>
-        <w:t>Ans: option (b)</w:t>
-      </w:r>
-    </w:p>
-    <w:p>
-      <w:pPr>
-        <w:rPr>
-          <w:b/>
-          <w:sz w:val="32"/>
-          <w:szCs w:val="32"/>
-        </w:rPr>
-      </w:pPr>
-      <w:r>
-        <w:rPr>
-          <w:b/>
+          <w:b/>
+          <w:i/>
+          <w:sz w:val="32"/>
+          <w:szCs w:val="32"/>
+        </w:rPr>
+        <w:t>dependencies</w:t>
+      </w:r>
+      <w:proofErr w:type="gramEnd"/>
+      <w:r>
+        <w:rPr>
+          <w:b/>
+          <w:i/>
+          <w:sz w:val="32"/>
+          <w:szCs w:val="32"/>
+        </w:rPr>
+        <w:t xml:space="preserve"> in a database</w:t>
+      </w:r>
+      <w:r>
+        <w:rPr>
+          <w:sz w:val="32"/>
+          <w:szCs w:val="32"/>
+        </w:rPr>
+        <w:t xml:space="preserve">. </w:t>
+      </w:r>
+    </w:p>
+    <w:p>
+      <w:pPr>
+        <w:rPr>
+          <w:sz w:val="32"/>
+          <w:szCs w:val="32"/>
+        </w:rPr>
+      </w:pPr>
+      <w:r>
+        <w:rPr>
+          <w:sz w:val="32"/>
+          <w:szCs w:val="32"/>
+        </w:rPr>
+        <w:t xml:space="preserve">Date_of_Birth-&gt;Age            Age-&gt;Eligibility </w:t>
+      </w:r>
+    </w:p>
+    <w:p>
+      <w:pPr>
+        <w:rPr>
+          <w:sz w:val="32"/>
+          <w:szCs w:val="32"/>
+        </w:rPr>
+      </w:pPr>
+      <w:r>
+        <w:rPr>
+          <w:sz w:val="32"/>
+          <w:szCs w:val="32"/>
+        </w:rPr>
+        <w:t>Name-&gt;Roll_number</w:t>
+      </w:r>
+      <w:r>
+        <w:rPr>
+          <w:sz w:val="32"/>
+          <w:szCs w:val="32"/>
+        </w:rPr>
+        <w:t xml:space="preserve"> </w:t>
+      </w:r>
+      <w:r>
+        <w:rPr>
+          <w:sz w:val="32"/>
+          <w:szCs w:val="32"/>
+        </w:rPr>
+        <w:t xml:space="preserve">Roll_number-&gt;Name </w:t>
+      </w:r>
+    </w:p>
+    <w:p>
+      <w:pPr>
+        <w:rPr>
+          <w:sz w:val="32"/>
+          <w:szCs w:val="32"/>
+        </w:rPr>
+      </w:pPr>
+      <w:r>
+        <w:rPr>
+          <w:sz w:val="32"/>
+          <w:szCs w:val="32"/>
+        </w:rPr>
+        <w:t>Course_number-&gt;Course_name</w:t>
+      </w:r>
+      <w:r>
+        <w:rPr>
+          <w:sz w:val="32"/>
+          <w:szCs w:val="32"/>
+        </w:rPr>
+        <w:t xml:space="preserve"> </w:t>
+      </w:r>
+      <w:r>
+        <w:rPr>
+          <w:sz w:val="32"/>
+          <w:szCs w:val="32"/>
+        </w:rPr>
+        <w:t xml:space="preserve">Course_number-&gt;Instructor </w:t>
+      </w:r>
+    </w:p>
+    <w:p>
+      <w:pPr>
+        <w:rPr>
+          <w:sz w:val="32"/>
+          <w:szCs w:val="32"/>
+        </w:rPr>
+      </w:pPr>
+      <w:r>
+        <w:rPr>
+          <w:sz w:val="32"/>
+          <w:szCs w:val="32"/>
+        </w:rPr>
+        <w:t xml:space="preserve">(Roll_number, Course_number)-&gt;Grade </w:t>
+      </w:r>
+    </w:p>
+    <w:p>
+      <w:pPr>
+        <w:rPr>
+          <w:sz w:val="32"/>
+          <w:szCs w:val="32"/>
+        </w:rPr>
+      </w:pPr>
+      <w:r>
+        <w:rPr>
+          <w:sz w:val="32"/>
+          <w:szCs w:val="32"/>
+        </w:rPr>
+        <w:t xml:space="preserve">The relation (Roll_number, Name, Date_of_birth, </w:t>
+      </w:r>
+      <w:proofErr w:type="gramStart"/>
+      <w:r>
+        <w:rPr>
+          <w:sz w:val="32"/>
+          <w:szCs w:val="32"/>
+        </w:rPr>
+        <w:t>Age</w:t>
+      </w:r>
+      <w:proofErr w:type="gramEnd"/>
+      <w:r>
+        <w:rPr>
+          <w:sz w:val="32"/>
+          <w:szCs w:val="32"/>
+        </w:rPr>
+        <w:t xml:space="preserve">) is </w:t>
+      </w:r>
+    </w:p>
+    <w:p>
+      <w:pPr>
+        <w:rPr>
+          <w:sz w:val="32"/>
+          <w:szCs w:val="32"/>
+        </w:rPr>
+      </w:pPr>
+      <w:r>
+        <w:rPr>
+          <w:sz w:val="32"/>
+          <w:szCs w:val="32"/>
+        </w:rPr>
+        <w:t xml:space="preserve">(a) </w:t>
+      </w:r>
+      <w:proofErr w:type="gramStart"/>
+      <w:r>
+        <w:rPr>
+          <w:sz w:val="32"/>
+          <w:szCs w:val="32"/>
+        </w:rPr>
+        <w:t>in</w:t>
+      </w:r>
+      <w:proofErr w:type="gramEnd"/>
+      <w:r>
+        <w:rPr>
+          <w:sz w:val="32"/>
+          <w:szCs w:val="32"/>
+        </w:rPr>
+        <w:t xml:space="preserve"> second normal form but not in third normal form </w:t>
+      </w:r>
+    </w:p>
+    <w:p>
+      <w:pPr>
+        <w:rPr>
+          <w:sz w:val="32"/>
+          <w:szCs w:val="32"/>
+        </w:rPr>
+      </w:pPr>
+      <w:r>
+        <w:rPr>
+          <w:sz w:val="32"/>
+          <w:szCs w:val="32"/>
+        </w:rPr>
+        <w:t xml:space="preserve">(b) </w:t>
+      </w:r>
+      <w:proofErr w:type="gramStart"/>
+      <w:r>
+        <w:rPr>
+          <w:sz w:val="32"/>
+          <w:szCs w:val="32"/>
+        </w:rPr>
+        <w:t>in</w:t>
+      </w:r>
+      <w:proofErr w:type="gramEnd"/>
+      <w:r>
+        <w:rPr>
+          <w:sz w:val="32"/>
+          <w:szCs w:val="32"/>
+        </w:rPr>
+        <w:t xml:space="preserve"> third normal form but not in BCNF </w:t>
+      </w:r>
+    </w:p>
+    <w:p>
+      <w:pPr>
+        <w:rPr>
+          <w:sz w:val="32"/>
+          <w:szCs w:val="32"/>
+        </w:rPr>
+      </w:pPr>
+      <w:r>
+        <w:rPr>
+          <w:sz w:val="32"/>
+          <w:szCs w:val="32"/>
+        </w:rPr>
+        <w:t xml:space="preserve">(c) </w:t>
+      </w:r>
+      <w:proofErr w:type="gramStart"/>
+      <w:r>
+        <w:rPr>
+          <w:sz w:val="32"/>
+          <w:szCs w:val="32"/>
+        </w:rPr>
+        <w:t>in</w:t>
+      </w:r>
+      <w:proofErr w:type="gramEnd"/>
+      <w:r>
+        <w:rPr>
+          <w:sz w:val="32"/>
+          <w:szCs w:val="32"/>
+        </w:rPr>
+        <w:t xml:space="preserve"> BCNF   </w:t>
+      </w:r>
+    </w:p>
+    <w:p>
+      <w:pPr>
+        <w:rPr>
+          <w:sz w:val="32"/>
+          <w:szCs w:val="32"/>
+        </w:rPr>
+      </w:pPr>
+      <w:r>
+        <w:rPr>
+          <w:sz w:val="32"/>
+          <w:szCs w:val="32"/>
+        </w:rPr>
+        <w:t xml:space="preserve">(d) </w:t>
+      </w:r>
+      <w:proofErr w:type="gramStart"/>
+      <w:r>
+        <w:rPr>
+          <w:sz w:val="32"/>
+          <w:szCs w:val="32"/>
+        </w:rPr>
+        <w:t>in</w:t>
+      </w:r>
+      <w:proofErr w:type="gramEnd"/>
+      <w:r>
+        <w:rPr>
+          <w:sz w:val="32"/>
+          <w:szCs w:val="32"/>
+        </w:rPr>
+        <w:t xml:space="preserve"> none of the above </w:t>
+      </w:r>
+    </w:p>
+    <w:p>
+      <w:pPr>
+        <w:rPr>
+          <w:sz w:val="32"/>
+          <w:szCs w:val="32"/>
+        </w:rPr>
+      </w:pPr>
+      <w:r>
+        <w:rPr>
+          <w:sz w:val="32"/>
+          <w:szCs w:val="32"/>
+        </w:rPr>
+        <w:t>Ans: option (d)</w:t>
+      </w:r>
+    </w:p>
+    <w:p>
+      <w:pPr>
+        <w:rPr>
+          <w:sz w:val="32"/>
+          <w:szCs w:val="32"/>
+        </w:rPr>
+      </w:pPr>
+      <w:r>
+        <w:rPr>
           <w:sz w:val="32"/>
           <w:szCs w:val="32"/>
         </w:rPr>
         <w:t>Explanation</w:t>
       </w:r>
-      <w:r>
-        <w:rPr>
-          <w:b/>
-          <w:sz w:val="32"/>
-          <w:szCs w:val="32"/>
-        </w:rPr>
-        <w:t xml:space="preserve"> 1</w:t>
-      </w:r>
-      <w:r>
-        <w:rPr>
-          <w:b/>
-          <w:sz w:val="32"/>
-          <w:szCs w:val="32"/>
-        </w:rPr>
-        <w:t>:</w:t>
-      </w:r>
-    </w:p>
-    <w:p>
-      <w:pPr>
-        <w:rPr>
-          <w:sz w:val="32"/>
-          <w:szCs w:val="32"/>
-        </w:rPr>
-      </w:pPr>
-      <w:r>
-        <w:rPr>
-          <w:sz w:val="32"/>
-          <w:szCs w:val="32"/>
-        </w:rPr>
-        <w:t xml:space="preserve">With the help of closure set of attributes we can find the candidate keys: (name,courseNo) and (rollNo,courseNo). </w:t>
-      </w:r>
-    </w:p>
-    <w:p>
-      <w:pPr>
-        <w:rPr>
-          <w:b/>
-          <w:sz w:val="32"/>
-          <w:szCs w:val="32"/>
-        </w:rPr>
-      </w:pPr>
-      <w:r>
-        <w:rPr>
-          <w:b/>
-          <w:sz w:val="32"/>
-          <w:szCs w:val="32"/>
-        </w:rPr>
-        <w:t>Explanation 2:-</w:t>
-      </w:r>
-    </w:p>
-    <w:p>
-      <w:pPr>
-        <w:rPr>
-          <w:sz w:val="32"/>
-          <w:szCs w:val="32"/>
-        </w:rPr>
-      </w:pPr>
-      <w:r>
-        <w:rPr>
-          <w:sz w:val="32"/>
-          <w:szCs w:val="32"/>
-        </w:rPr>
-        <w:t>C.K = CN, CR</w:t>
-      </w:r>
-    </w:p>
-    <w:p>
-      <w:pPr>
-        <w:rPr>
-          <w:sz w:val="32"/>
-          <w:szCs w:val="32"/>
-        </w:rPr>
-      </w:pPr>
-      <w:r>
-        <w:rPr>
-          <w:sz w:val="32"/>
-          <w:szCs w:val="32"/>
-        </w:rPr>
-        <w:t>The only non-prime attribute is grade(G)</w:t>
-      </w:r>
-    </w:p>
-    <w:p>
-      <w:pPr>
-        <w:rPr>
-          <w:sz w:val="32"/>
-          <w:szCs w:val="32"/>
-        </w:rPr>
-      </w:pPr>
-      <w:r>
-        <w:rPr>
-          <w:sz w:val="32"/>
-          <w:szCs w:val="32"/>
-        </w:rPr>
-        <w:t>G is fully functional dependent on each candidate key, so 2NF</w:t>
-      </w:r>
-    </w:p>
-    <w:p>
-      <w:pPr>
-        <w:rPr>
-          <w:sz w:val="32"/>
-          <w:szCs w:val="32"/>
-        </w:rPr>
-      </w:pPr>
-      <w:r>
-        <w:rPr>
-          <w:sz w:val="32"/>
-          <w:szCs w:val="32"/>
-        </w:rPr>
-        <w:t>There is only one non-prime attribute hence no chance of transitive dependency =&gt; 3NF</w:t>
-      </w:r>
-    </w:p>
-    <w:p>
-      <w:pPr>
-        <w:rPr>
-          <w:sz w:val="32"/>
-          <w:szCs w:val="32"/>
-        </w:rPr>
-      </w:pPr>
-      <w:r>
-        <w:rPr>
-          <w:sz w:val="32"/>
-          <w:szCs w:val="32"/>
-        </w:rPr>
-        <w:t>As, name(N) and rollNo(R) are not a superkey hence, not in BCNF</w:t>
-      </w:r>
-    </w:p>
-    <w:p>
-      <w:pPr>
-        <w:rPr>
-          <w:sz w:val="32"/>
-          <w:szCs w:val="32"/>
-        </w:rPr>
-      </w:pPr>
-      <w:r>
-        <w:rPr>
-          <w:sz w:val="32"/>
-          <w:szCs w:val="32"/>
-        </w:rPr>
-        <w:t>Hence the correct answer is (b). 3NF</w:t>
-      </w:r>
-    </w:p>
-    <w:p>
-      <w:pPr>
-        <w:rPr>
-          <w:b/>
-          <w:sz w:val="32"/>
-          <w:szCs w:val="32"/>
-        </w:rPr>
-      </w:pPr>
-      <w:r>
-        <w:rPr>
-          <w:b/>
-          <w:sz w:val="32"/>
-          <w:szCs w:val="32"/>
-        </w:rPr>
-        <w:t>Explanation 3:-</w:t>
-      </w:r>
-    </w:p>
-    <w:p>
-      <w:pPr>
-        <w:rPr>
-          <w:sz w:val="32"/>
-          <w:szCs w:val="32"/>
-        </w:rPr>
-      </w:pPr>
-      <w:r>
-        <w:rPr>
-          <w:sz w:val="32"/>
-          <w:szCs w:val="32"/>
-        </w:rPr>
-        <w:t>For simplicity , I will rename attributes as follows: name= N, course= C, grade= G, and rollnumber= R.</w:t>
-      </w:r>
-    </w:p>
-    <w:p>
-      <w:pPr>
-        <w:rPr>
-          <w:sz w:val="32"/>
-          <w:szCs w:val="32"/>
-        </w:rPr>
-      </w:pPr>
-      <w:r>
-        <w:rPr>
-          <w:sz w:val="32"/>
-          <w:szCs w:val="32"/>
-        </w:rPr>
-        <w:lastRenderedPageBreak/>
-        <w:t>FDs are : NC-&gt;G, RC-&gt;G , N-&gt; R, R-&gt;N.</w:t>
-      </w:r>
-    </w:p>
-    <w:p>
-      <w:pPr>
-        <w:rPr>
-          <w:sz w:val="32"/>
-          <w:szCs w:val="32"/>
-        </w:rPr>
-      </w:pPr>
-      <w:r>
-        <w:rPr>
-          <w:sz w:val="32"/>
-          <w:szCs w:val="32"/>
-        </w:rPr>
-        <w:t>PKs will be NC,RC. Prime attributes are { N,C,R} and non prime { G}</w:t>
-      </w:r>
-    </w:p>
-    <w:p>
-      <w:pPr>
-        <w:rPr>
-          <w:sz w:val="32"/>
-          <w:szCs w:val="32"/>
-        </w:rPr>
-      </w:pPr>
-      <w:r>
-        <w:rPr>
-          <w:sz w:val="32"/>
-          <w:szCs w:val="32"/>
-        </w:rPr>
-        <w:t>This relation is in 2NF as non prime attributes {G} is fully functionally dependent on PKs.</w:t>
-      </w:r>
-    </w:p>
-    <w:p>
-      <w:pPr>
-        <w:rPr>
-          <w:sz w:val="32"/>
-          <w:szCs w:val="32"/>
-        </w:rPr>
-      </w:pPr>
-      <w:r>
-        <w:rPr>
-          <w:sz w:val="32"/>
-          <w:szCs w:val="32"/>
-        </w:rPr>
-        <w:t>This relation is in 3NF as well because it is in 2NF and every FD is in either of the form X-&gt;Y,where</w:t>
-      </w:r>
-    </w:p>
-    <w:p>
-      <w:pPr>
-        <w:rPr>
-          <w:sz w:val="32"/>
-          <w:szCs w:val="32"/>
-        </w:rPr>
-      </w:pPr>
-      <w:r>
-        <w:rPr>
-          <w:sz w:val="32"/>
-          <w:szCs w:val="32"/>
-        </w:rPr>
-        <w:t>--------------------------------------------------------------------------------------------</w:t>
-      </w:r>
-    </w:p>
-    <w:p>
-      <w:pPr>
-        <w:rPr>
-          <w:sz w:val="32"/>
-          <w:szCs w:val="32"/>
-        </w:rPr>
-      </w:pPr>
-      <w:r>
-        <w:rPr>
-          <w:b/>
-          <w:i/>
-          <w:sz w:val="32"/>
-          <w:szCs w:val="32"/>
-        </w:rPr>
-        <w:t>Ques:-</w:t>
-      </w:r>
-      <w:r>
-        <w:rPr>
-          <w:b/>
-          <w:i/>
-          <w:sz w:val="32"/>
-          <w:szCs w:val="32"/>
-        </w:rPr>
-        <w:t xml:space="preserve">Consider the following functional </w:t>
-      </w:r>
-      <w:r>
-        <w:rPr>
-          <w:b/>
-          <w:i/>
-          <w:sz w:val="32"/>
-          <w:szCs w:val="32"/>
-        </w:rPr>
-        <w:t xml:space="preserve"> </w:t>
-      </w:r>
-      <w:r>
-        <w:rPr>
-          <w:b/>
-          <w:i/>
-          <w:sz w:val="32"/>
-          <w:szCs w:val="32"/>
-        </w:rPr>
-        <w:t>dependencies in a database</w:t>
-      </w:r>
-      <w:r>
-        <w:rPr>
-          <w:sz w:val="32"/>
-          <w:szCs w:val="32"/>
-        </w:rPr>
-        <w:t xml:space="preserve">. </w:t>
-      </w:r>
-    </w:p>
-    <w:p>
-      <w:pPr>
-        <w:rPr>
-          <w:sz w:val="32"/>
-          <w:szCs w:val="32"/>
-        </w:rPr>
-      </w:pPr>
-      <w:r>
-        <w:rPr>
-          <w:sz w:val="32"/>
-          <w:szCs w:val="32"/>
-        </w:rPr>
-        <w:t xml:space="preserve">Date_of_Birth-&gt;Age            Age-&gt;Eligibility </w:t>
-      </w:r>
-    </w:p>
-    <w:p>
-      <w:pPr>
-        <w:rPr>
-          <w:sz w:val="32"/>
-          <w:szCs w:val="32"/>
-        </w:rPr>
-      </w:pPr>
-      <w:r>
-        <w:rPr>
-          <w:sz w:val="32"/>
-          <w:szCs w:val="32"/>
-        </w:rPr>
-        <w:t>Name-&gt;Roll_number</w:t>
-      </w:r>
-      <w:r>
-        <w:rPr>
-          <w:sz w:val="32"/>
-          <w:szCs w:val="32"/>
-        </w:rPr>
-        <w:t xml:space="preserve"> </w:t>
-      </w:r>
-      <w:r>
-        <w:rPr>
-          <w:sz w:val="32"/>
-          <w:szCs w:val="32"/>
-        </w:rPr>
-        <w:t xml:space="preserve">Roll_number-&gt;Name </w:t>
-      </w:r>
-    </w:p>
-    <w:p>
-      <w:pPr>
-        <w:rPr>
-          <w:sz w:val="32"/>
-          <w:szCs w:val="32"/>
-        </w:rPr>
-      </w:pPr>
-      <w:r>
-        <w:rPr>
-          <w:sz w:val="32"/>
-          <w:szCs w:val="32"/>
-        </w:rPr>
-        <w:t>Course_number-&gt;Course_name</w:t>
-      </w:r>
-      <w:r>
-        <w:rPr>
-          <w:sz w:val="32"/>
-          <w:szCs w:val="32"/>
-        </w:rPr>
-        <w:t xml:space="preserve"> </w:t>
-      </w:r>
-      <w:r>
-        <w:rPr>
-          <w:sz w:val="32"/>
-          <w:szCs w:val="32"/>
-        </w:rPr>
-        <w:t xml:space="preserve">Course_number-&gt;Instructor </w:t>
-      </w:r>
-    </w:p>
-    <w:p>
-      <w:pPr>
-        <w:rPr>
-          <w:sz w:val="32"/>
-          <w:szCs w:val="32"/>
-        </w:rPr>
-      </w:pPr>
-      <w:r>
-        <w:rPr>
-          <w:sz w:val="32"/>
-          <w:szCs w:val="32"/>
-        </w:rPr>
-        <w:t xml:space="preserve">(Roll_number, Course_number)-&gt;Grade </w:t>
-      </w:r>
-    </w:p>
-    <w:p>
-      <w:pPr>
-        <w:rPr>
-          <w:sz w:val="32"/>
-          <w:szCs w:val="32"/>
-        </w:rPr>
-      </w:pPr>
-      <w:r>
-        <w:rPr>
-          <w:sz w:val="32"/>
-          <w:szCs w:val="32"/>
-        </w:rPr>
-        <w:t xml:space="preserve">The relation (Roll_number, Name, Date_of_birth, Age) is </w:t>
-      </w:r>
-    </w:p>
-    <w:p>
-      <w:pPr>
-        <w:rPr>
-          <w:sz w:val="32"/>
-          <w:szCs w:val="32"/>
-        </w:rPr>
-      </w:pPr>
-      <w:r>
-        <w:rPr>
-          <w:sz w:val="32"/>
-          <w:szCs w:val="32"/>
-        </w:rPr>
-        <w:t xml:space="preserve">(a) in second normal form but not in third normal form </w:t>
-      </w:r>
-    </w:p>
-    <w:p>
-      <w:pPr>
-        <w:rPr>
-          <w:sz w:val="32"/>
-          <w:szCs w:val="32"/>
-        </w:rPr>
-      </w:pPr>
-      <w:r>
-        <w:rPr>
-          <w:sz w:val="32"/>
-          <w:szCs w:val="32"/>
-        </w:rPr>
-        <w:t xml:space="preserve">(b) in third normal form but not in BCNF </w:t>
-      </w:r>
-    </w:p>
-    <w:p>
-      <w:pPr>
-        <w:rPr>
-          <w:sz w:val="32"/>
-          <w:szCs w:val="32"/>
-        </w:rPr>
-      </w:pPr>
-      <w:r>
-        <w:rPr>
-          <w:sz w:val="32"/>
-          <w:szCs w:val="32"/>
-        </w:rPr>
-        <w:t xml:space="preserve">(c) in BCNF   </w:t>
-      </w:r>
-    </w:p>
-    <w:p>
-      <w:pPr>
-        <w:rPr>
-          <w:sz w:val="32"/>
-          <w:szCs w:val="32"/>
-        </w:rPr>
-      </w:pPr>
-      <w:r>
-        <w:rPr>
-          <w:sz w:val="32"/>
-          <w:szCs w:val="32"/>
-        </w:rPr>
-        <w:t xml:space="preserve">(d) in none of the above </w:t>
-      </w:r>
-    </w:p>
-    <w:p>
-      <w:pPr>
-        <w:rPr>
-          <w:sz w:val="32"/>
-          <w:szCs w:val="32"/>
-        </w:rPr>
-      </w:pPr>
-      <w:r>
-        <w:rPr>
-          <w:sz w:val="32"/>
-          <w:szCs w:val="32"/>
-        </w:rPr>
-        <w:t>Ans: option (d)</w:t>
-      </w:r>
-    </w:p>
-    <w:p>
-      <w:pPr>
-        <w:rPr>
-          <w:sz w:val="32"/>
-          <w:szCs w:val="32"/>
-        </w:rPr>
-      </w:pPr>
-      <w:r>
-        <w:rPr>
-          <w:sz w:val="32"/>
-          <w:szCs w:val="32"/>
-        </w:rPr>
-        <w:t>Explanation:For the given relation only some of the above FDs are applicable. The applicable FDs are given below:</w:t>
+      <w:proofErr w:type="gramStart"/>
+      <w:r>
+        <w:rPr>
+          <w:sz w:val="32"/>
+          <w:szCs w:val="32"/>
+        </w:rPr>
+        <w:t>:For</w:t>
+      </w:r>
+      <w:proofErr w:type="gramEnd"/>
+      <w:r>
+        <w:rPr>
+          <w:sz w:val="32"/>
+          <w:szCs w:val="32"/>
+        </w:rPr>
+        <w:t xml:space="preserve"> the given relation only some of the above FDs are applicable. The applicable FDs are given below:</w:t>
       </w:r>
     </w:p>
     <w:p>
@@ -2534,7 +3128,23 @@
           <w:sz w:val="32"/>
           <w:szCs w:val="32"/>
         </w:rPr>
-        <w:t>Finding the closure set of attributes we get the candidate keys:(Roll_number,Date_of_Birth), and (Name,Date_of_Birth) .</w:t>
+        <w:t xml:space="preserve">Finding the closure set of attributes we get the candidate </w:t>
+      </w:r>
+      <w:proofErr w:type="gramStart"/>
+      <w:r>
+        <w:rPr>
+          <w:sz w:val="32"/>
+          <w:szCs w:val="32"/>
+        </w:rPr>
+        <w:t>keys:</w:t>
+      </w:r>
+      <w:proofErr w:type="gramEnd"/>
+      <w:r>
+        <w:rPr>
+          <w:sz w:val="32"/>
+          <w:szCs w:val="32"/>
+        </w:rPr>
+        <w:t>(Roll_number,Date_of_Birth), and (Name,Date_of_Birth) .</w:t>
       </w:r>
     </w:p>
     <w:p>
@@ -2576,7 +3186,47 @@
           <w:sz w:val="32"/>
           <w:szCs w:val="32"/>
         </w:rPr>
-        <w:t>Consider a schema R(MNPQ) and functional dependencies M→N, P→Q. Then the decomposition of R into R1(MN) and R2(PQ) is _______ (UGC - 2017 )</w:t>
+        <w:t xml:space="preserve">Consider a schema </w:t>
+      </w:r>
+      <w:proofErr w:type="gramStart"/>
+      <w:r>
+        <w:rPr>
+          <w:b/>
+          <w:i/>
+          <w:sz w:val="32"/>
+          <w:szCs w:val="32"/>
+        </w:rPr>
+        <w:t>R(</w:t>
+      </w:r>
+      <w:proofErr w:type="gramEnd"/>
+      <w:r>
+        <w:rPr>
+          <w:b/>
+          <w:i/>
+          <w:sz w:val="32"/>
+          <w:szCs w:val="32"/>
+        </w:rPr>
+        <w:t xml:space="preserve">MNPQ) and functional dependencies M→N, P→Q. Then the decomposition of R into </w:t>
+      </w:r>
+      <w:proofErr w:type="gramStart"/>
+      <w:r>
+        <w:rPr>
+          <w:b/>
+          <w:i/>
+          <w:sz w:val="32"/>
+          <w:szCs w:val="32"/>
+        </w:rPr>
+        <w:t>R1(</w:t>
+      </w:r>
+      <w:proofErr w:type="gramEnd"/>
+      <w:r>
+        <w:rPr>
+          <w:b/>
+          <w:i/>
+          <w:sz w:val="32"/>
+          <w:szCs w:val="32"/>
+        </w:rPr>
+        <w:t>MN) and R2(PQ) is _______ (UGC - 2017 )</w:t>
       </w:r>
     </w:p>
     <w:p>
@@ -2620,8 +3270,17 @@
           <w:sz w:val="32"/>
           <w:szCs w:val="32"/>
         </w:rPr>
-        <w:t>Dependency preserving and lossless join</w:t>
-      </w:r>
+        <w:t xml:space="preserve">Dependency preserving and lossless </w:t>
+      </w:r>
+      <w:proofErr w:type="gramStart"/>
+      <w:r>
+        <w:rPr>
+          <w:sz w:val="32"/>
+          <w:szCs w:val="32"/>
+        </w:rPr>
+        <w:t>join</w:t>
+      </w:r>
+      <w:proofErr w:type="gramEnd"/>
     </w:p>
     <w:p>
       <w:pPr>
@@ -2712,7 +3371,23 @@
           <w:sz w:val="32"/>
           <w:szCs w:val="32"/>
         </w:rPr>
-        <w:t xml:space="preserve"> Schema R(MNPQ) is decomposed into R1(MN) M → N is preserved and R2(PQ) P → Q is also preserved, dependency will be preserved and there will be no loss of any dependency.</w:t>
+        <w:t xml:space="preserve"> Schema </w:t>
+      </w:r>
+      <w:proofErr w:type="gramStart"/>
+      <w:r>
+        <w:rPr>
+          <w:sz w:val="32"/>
+          <w:szCs w:val="32"/>
+        </w:rPr>
+        <w:t>R(</w:t>
+      </w:r>
+      <w:proofErr w:type="gramEnd"/>
+      <w:r>
+        <w:rPr>
+          <w:sz w:val="32"/>
+          <w:szCs w:val="32"/>
+        </w:rPr>
+        <w:t>MNPQ) is decomposed into R1(MN) M → N is preserved and R2(PQ) P → Q is also preserved, dependency will be preserved and there will be no loss of any dependency.</w:t>
       </w:r>
     </w:p>
     <w:p>
@@ -2763,86 +3438,181 @@
           <w:szCs w:val="32"/>
         </w:rPr>
         <w:lastRenderedPageBreak/>
-        <w:t xml:space="preserve">Consider a schema R(A, B, C, D) and functional dependencies A -&gt; B and C -&gt; D. Then the decomposition of R into R1 (A, B) and R2(C, D) is </w:t>
-      </w:r>
-    </w:p>
-    <w:p>
-      <w:pPr>
-        <w:rPr>
-          <w:b/>
-          <w:i/>
-          <w:sz w:val="32"/>
-          <w:szCs w:val="32"/>
-        </w:rPr>
-      </w:pPr>
-      <w:r>
-        <w:rPr>
-          <w:b/>
-          <w:i/>
-          <w:sz w:val="32"/>
-          <w:szCs w:val="32"/>
-        </w:rPr>
-        <w:t>(GATE – 2001 )</w:t>
-      </w:r>
-    </w:p>
-    <w:p>
-      <w:pPr>
-        <w:rPr>
-          <w:sz w:val="32"/>
-          <w:szCs w:val="32"/>
-        </w:rPr>
-      </w:pPr>
-      <w:r>
-        <w:rPr>
-          <w:sz w:val="32"/>
-          <w:szCs w:val="32"/>
-        </w:rPr>
-        <w:t>(a) dependency preserving and lossless join</w:t>
-      </w:r>
-    </w:p>
-    <w:p>
-      <w:pPr>
-        <w:rPr>
-          <w:sz w:val="32"/>
-          <w:szCs w:val="32"/>
-        </w:rPr>
-      </w:pPr>
-      <w:r>
-        <w:rPr>
-          <w:sz w:val="32"/>
-          <w:szCs w:val="32"/>
-        </w:rPr>
-        <w:t>(b) lossless join but not dependency preserving</w:t>
-      </w:r>
-    </w:p>
-    <w:p>
-      <w:pPr>
-        <w:rPr>
-          <w:sz w:val="32"/>
-          <w:szCs w:val="32"/>
-        </w:rPr>
-      </w:pPr>
-      <w:r>
-        <w:rPr>
-          <w:sz w:val="32"/>
-          <w:szCs w:val="32"/>
-        </w:rPr>
-        <w:t>(c) dependency preserving but not lossless join</w:t>
-      </w:r>
-    </w:p>
-    <w:p>
-      <w:pPr>
-        <w:rPr>
-          <w:sz w:val="32"/>
-          <w:szCs w:val="32"/>
-        </w:rPr>
-      </w:pPr>
-      <w:r>
-        <w:rPr>
-          <w:sz w:val="32"/>
-          <w:szCs w:val="32"/>
-        </w:rPr>
-        <w:t>(d) not dependency preserving and not lossless join</w:t>
+        <w:t xml:space="preserve">Consider a schema </w:t>
+      </w:r>
+      <w:proofErr w:type="gramStart"/>
+      <w:r>
+        <w:rPr>
+          <w:b/>
+          <w:i/>
+          <w:sz w:val="32"/>
+          <w:szCs w:val="32"/>
+        </w:rPr>
+        <w:t>R(</w:t>
+      </w:r>
+      <w:proofErr w:type="gramEnd"/>
+      <w:r>
+        <w:rPr>
+          <w:b/>
+          <w:i/>
+          <w:sz w:val="32"/>
+          <w:szCs w:val="32"/>
+        </w:rPr>
+        <w:t xml:space="preserve">A, B, C, D) and functional dependencies A -&gt; B and C -&gt; D. Then the decomposition of R into R1 (A, B) and R2(C, D) is </w:t>
+      </w:r>
+    </w:p>
+    <w:p>
+      <w:pPr>
+        <w:rPr>
+          <w:b/>
+          <w:i/>
+          <w:sz w:val="32"/>
+          <w:szCs w:val="32"/>
+        </w:rPr>
+      </w:pPr>
+      <w:r>
+        <w:rPr>
+          <w:b/>
+          <w:i/>
+          <w:sz w:val="32"/>
+          <w:szCs w:val="32"/>
+        </w:rPr>
+        <w:t xml:space="preserve">(GATE – </w:t>
+      </w:r>
+      <w:proofErr w:type="gramStart"/>
+      <w:r>
+        <w:rPr>
+          <w:b/>
+          <w:i/>
+          <w:sz w:val="32"/>
+          <w:szCs w:val="32"/>
+        </w:rPr>
+        <w:t>2001 )</w:t>
+      </w:r>
+      <w:proofErr w:type="gramEnd"/>
+    </w:p>
+    <w:p>
+      <w:pPr>
+        <w:rPr>
+          <w:sz w:val="32"/>
+          <w:szCs w:val="32"/>
+        </w:rPr>
+      </w:pPr>
+      <w:r>
+        <w:rPr>
+          <w:sz w:val="32"/>
+          <w:szCs w:val="32"/>
+        </w:rPr>
+        <w:t xml:space="preserve">(a) </w:t>
+      </w:r>
+      <w:proofErr w:type="gramStart"/>
+      <w:r>
+        <w:rPr>
+          <w:sz w:val="32"/>
+          <w:szCs w:val="32"/>
+        </w:rPr>
+        <w:t>dependency</w:t>
+      </w:r>
+      <w:proofErr w:type="gramEnd"/>
+      <w:r>
+        <w:rPr>
+          <w:sz w:val="32"/>
+          <w:szCs w:val="32"/>
+        </w:rPr>
+        <w:t xml:space="preserve"> preserving and lossless join</w:t>
+      </w:r>
+    </w:p>
+    <w:p>
+      <w:pPr>
+        <w:rPr>
+          <w:sz w:val="32"/>
+          <w:szCs w:val="32"/>
+        </w:rPr>
+      </w:pPr>
+      <w:r>
+        <w:rPr>
+          <w:sz w:val="32"/>
+          <w:szCs w:val="32"/>
+        </w:rPr>
+        <w:t xml:space="preserve">(b) </w:t>
+      </w:r>
+      <w:proofErr w:type="gramStart"/>
+      <w:r>
+        <w:rPr>
+          <w:sz w:val="32"/>
+          <w:szCs w:val="32"/>
+        </w:rPr>
+        <w:t>lossless</w:t>
+      </w:r>
+      <w:proofErr w:type="gramEnd"/>
+      <w:r>
+        <w:rPr>
+          <w:sz w:val="32"/>
+          <w:szCs w:val="32"/>
+        </w:rPr>
+        <w:t xml:space="preserve"> join but not dependency preserving</w:t>
+      </w:r>
+    </w:p>
+    <w:p>
+      <w:pPr>
+        <w:rPr>
+          <w:sz w:val="32"/>
+          <w:szCs w:val="32"/>
+        </w:rPr>
+      </w:pPr>
+      <w:r>
+        <w:rPr>
+          <w:sz w:val="32"/>
+          <w:szCs w:val="32"/>
+        </w:rPr>
+        <w:t xml:space="preserve">(c) </w:t>
+      </w:r>
+      <w:proofErr w:type="gramStart"/>
+      <w:r>
+        <w:rPr>
+          <w:sz w:val="32"/>
+          <w:szCs w:val="32"/>
+        </w:rPr>
+        <w:t>dependency</w:t>
+      </w:r>
+      <w:proofErr w:type="gramEnd"/>
+      <w:r>
+        <w:rPr>
+          <w:sz w:val="32"/>
+          <w:szCs w:val="32"/>
+        </w:rPr>
+        <w:t xml:space="preserve"> preserving but not lossless join</w:t>
+      </w:r>
+    </w:p>
+    <w:p>
+      <w:pPr>
+        <w:rPr>
+          <w:sz w:val="32"/>
+          <w:szCs w:val="32"/>
+        </w:rPr>
+      </w:pPr>
+      <w:r>
+        <w:rPr>
+          <w:sz w:val="32"/>
+          <w:szCs w:val="32"/>
+        </w:rPr>
+        <w:t xml:space="preserve">(d) </w:t>
+      </w:r>
+      <w:proofErr w:type="gramStart"/>
+      <w:r>
+        <w:rPr>
+          <w:sz w:val="32"/>
+          <w:szCs w:val="32"/>
+        </w:rPr>
+        <w:t>not</w:t>
+      </w:r>
+      <w:proofErr w:type="gramEnd"/>
+      <w:r>
+        <w:rPr>
+          <w:sz w:val="32"/>
+          <w:szCs w:val="32"/>
+        </w:rPr>
+        <w:t xml:space="preserve"> dependency preserving and not lossless join</w:t>
       </w:r>
     </w:p>
     <w:p>
@@ -2902,7 +3672,23 @@
           <w:sz w:val="32"/>
           <w:szCs w:val="32"/>
         </w:rPr>
-        <w:t xml:space="preserve">i) Dependency Preserving Property: A decomposition is said to be  dependency preserving if F+=(F1 </w:t>
+        <w:t xml:space="preserve">i) Dependency Preserving Property: A decomposition is said to </w:t>
+      </w:r>
+      <w:proofErr w:type="gramStart"/>
+      <w:r>
+        <w:rPr>
+          <w:sz w:val="32"/>
+          <w:szCs w:val="32"/>
+        </w:rPr>
+        <w:t>be  dependency</w:t>
+      </w:r>
+      <w:proofErr w:type="gramEnd"/>
+      <w:r>
+        <w:rPr>
+          <w:sz w:val="32"/>
+          <w:szCs w:val="32"/>
+        </w:rPr>
+        <w:t xml:space="preserve"> preserving if F+=(F1 </w:t>
       </w:r>
       <w:r>
         <w:rPr>
@@ -2932,7 +3718,23 @@
           <w:sz w:val="32"/>
           <w:szCs w:val="32"/>
         </w:rPr>
-        <w:t xml:space="preserve"> .. Fn)+, Where F+=total functional dependencies(FDs) on universal relation R, F1 = set of FDs of R1, and F2 = set of FDs of R2.</w:t>
+        <w:t xml:space="preserve"> .. Fn</w:t>
+      </w:r>
+      <w:proofErr w:type="gramStart"/>
+      <w:r>
+        <w:rPr>
+          <w:sz w:val="32"/>
+          <w:szCs w:val="32"/>
+        </w:rPr>
+        <w:t>)+</w:t>
+      </w:r>
+      <w:proofErr w:type="gramEnd"/>
+      <w:r>
+        <w:rPr>
+          <w:sz w:val="32"/>
+          <w:szCs w:val="32"/>
+        </w:rPr>
+        <w:t>, Where F+=total functional dependencies(FDs) on universal relation R, F1 = set of FDs of R1, and F2 = set of FDs of R2.</w:t>
       </w:r>
     </w:p>
     <w:p>
@@ -2985,7 +3787,23 @@
           <w:sz w:val="32"/>
           <w:szCs w:val="32"/>
         </w:rPr>
-        <w:t>The decomposition is a lossless-join decomposition of R if at least one of the following functional dependencies are in F+:-</w:t>
+        <w:t xml:space="preserve">The decomposition is a lossless-join decomposition of R if at least one of the following functional dependencies </w:t>
+      </w:r>
+      <w:proofErr w:type="gramStart"/>
+      <w:r>
+        <w:rPr>
+          <w:sz w:val="32"/>
+          <w:szCs w:val="32"/>
+        </w:rPr>
+        <w:t>are</w:t>
+      </w:r>
+      <w:proofErr w:type="gramEnd"/>
+      <w:r>
+        <w:rPr>
+          <w:sz w:val="32"/>
+          <w:szCs w:val="32"/>
+        </w:rPr>
+        <w:t xml:space="preserve"> in F+:-</w:t>
       </w:r>
     </w:p>
     <w:p>
@@ -3080,8 +3898,19 @@
           <w:sz w:val="32"/>
           <w:szCs w:val="32"/>
         </w:rPr>
-        <w:t>Ques:-</w:t>
-      </w:r>
+        <w:t>Ques</w:t>
+      </w:r>
+      <w:proofErr w:type="gramStart"/>
+      <w:r>
+        <w:rPr>
+          <w:b/>
+          <w:i/>
+          <w:sz w:val="32"/>
+          <w:szCs w:val="32"/>
+        </w:rPr>
+        <w:t>:-</w:t>
+      </w:r>
+      <w:proofErr w:type="gramEnd"/>
       <w:r>
         <w:rPr>
           <w:b/>
@@ -3125,7 +3954,27 @@
           <w:sz w:val="32"/>
           <w:szCs w:val="32"/>
         </w:rPr>
-        <w:t>mpcode(unique), name, street, city, state, and pincode. For any pincode,there is only one city and state. Also, for any given street, city and state, there is just one pincode. In normalization terms EMPDT1 is a relation in</w:t>
+        <w:t>mpcode(unique), name, street, city, state, and pincode. For any pincode</w:t>
+      </w:r>
+      <w:proofErr w:type="gramStart"/>
+      <w:r>
+        <w:rPr>
+          <w:b/>
+          <w:i/>
+          <w:sz w:val="32"/>
+          <w:szCs w:val="32"/>
+        </w:rPr>
+        <w:t>,there</w:t>
+      </w:r>
+      <w:proofErr w:type="gramEnd"/>
+      <w:r>
+        <w:rPr>
+          <w:b/>
+          <w:i/>
+          <w:sz w:val="32"/>
+          <w:szCs w:val="32"/>
+        </w:rPr>
+        <w:t xml:space="preserve"> is only one city and state. Also, for any given street, city and state, there is just one pincode. In normalization terms EMPDT1 is a relation in</w:t>
       </w:r>
     </w:p>
     <w:p>
@@ -3227,12 +4076,21 @@
           <w:szCs w:val="32"/>
         </w:rPr>
       </w:pPr>
-      <w:r>
-        <w:rPr>
-          <w:sz w:val="32"/>
-          <w:szCs w:val="32"/>
-        </w:rPr>
-        <w:t xml:space="preserve">empcode is unique, therefore it is the primary key. Since the primary key consists of a single attribute there will be no partial dependency, hence the relation is in 2NF. </w:t>
+      <w:proofErr w:type="gramStart"/>
+      <w:r>
+        <w:rPr>
+          <w:sz w:val="32"/>
+          <w:szCs w:val="32"/>
+        </w:rPr>
+        <w:t>empcode</w:t>
+      </w:r>
+      <w:proofErr w:type="gramEnd"/>
+      <w:r>
+        <w:rPr>
+          <w:sz w:val="32"/>
+          <w:szCs w:val="32"/>
+        </w:rPr>
+        <w:t xml:space="preserve"> is unique, therefore it is the primary key. Since the primary key consists of a single attribute there will be no partial dependency, hence the relation is in 2NF. </w:t>
       </w:r>
     </w:p>
     <w:p>
@@ -3257,27 +4115,45 @@
           <w:szCs w:val="32"/>
         </w:rPr>
       </w:pPr>
-      <w:r>
-        <w:rPr>
-          <w:sz w:val="32"/>
-          <w:szCs w:val="32"/>
-        </w:rPr>
-        <w:t>pincode -&gt; city, state</w:t>
-      </w:r>
-    </w:p>
-    <w:p>
-      <w:pPr>
-        <w:rPr>
-          <w:sz w:val="32"/>
-          <w:szCs w:val="32"/>
-        </w:rPr>
-      </w:pPr>
-      <w:r>
-        <w:rPr>
-          <w:sz w:val="32"/>
-          <w:szCs w:val="32"/>
-        </w:rPr>
-        <w:t>street,city,state -&gt;pincode</w:t>
+      <w:proofErr w:type="gramStart"/>
+      <w:r>
+        <w:rPr>
+          <w:sz w:val="32"/>
+          <w:szCs w:val="32"/>
+        </w:rPr>
+        <w:t>pincode</w:t>
+      </w:r>
+      <w:proofErr w:type="gramEnd"/>
+      <w:r>
+        <w:rPr>
+          <w:sz w:val="32"/>
+          <w:szCs w:val="32"/>
+        </w:rPr>
+        <w:t xml:space="preserve"> -&gt; city, state</w:t>
+      </w:r>
+    </w:p>
+    <w:p>
+      <w:pPr>
+        <w:rPr>
+          <w:sz w:val="32"/>
+          <w:szCs w:val="32"/>
+        </w:rPr>
+      </w:pPr>
+      <w:proofErr w:type="gramStart"/>
+      <w:r>
+        <w:rPr>
+          <w:sz w:val="32"/>
+          <w:szCs w:val="32"/>
+        </w:rPr>
+        <w:t>street,</w:t>
+      </w:r>
+      <w:proofErr w:type="gramEnd"/>
+      <w:r>
+        <w:rPr>
+          <w:sz w:val="32"/>
+          <w:szCs w:val="32"/>
+        </w:rPr>
+        <w:t>city,state -&gt;pincode</w:t>
       </w:r>
     </w:p>
     <w:p>
@@ -3343,8 +4219,19 @@
           <w:sz w:val="32"/>
           <w:szCs w:val="32"/>
         </w:rPr>
-        <w:t>Ques:-</w:t>
-      </w:r>
+        <w:t>Ques</w:t>
+      </w:r>
+      <w:proofErr w:type="gramStart"/>
+      <w:r>
+        <w:rPr>
+          <w:b/>
+          <w:i/>
+          <w:sz w:val="32"/>
+          <w:szCs w:val="32"/>
+        </w:rPr>
+        <w:t>:-</w:t>
+      </w:r>
+      <w:proofErr w:type="gramEnd"/>
       <w:r>
         <w:rPr>
           <w:b/>
@@ -3599,7 +4486,23 @@
           <w:sz w:val="32"/>
           <w:szCs w:val="32"/>
         </w:rPr>
-        <w:t>The relation Collection is in BCNF: Its given that {Author, Title} is the key and there is only one functional dependency (FD) applicable to the relation Collection {i.e. Title Author –&gt;Catalog_no}.</w:t>
+        <w:t xml:space="preserve">The relation Collection is in BCNF: </w:t>
+      </w:r>
+      <w:proofErr w:type="gramStart"/>
+      <w:r>
+        <w:rPr>
+          <w:sz w:val="32"/>
+          <w:szCs w:val="32"/>
+        </w:rPr>
+        <w:t>Its</w:t>
+      </w:r>
+      <w:proofErr w:type="gramEnd"/>
+      <w:r>
+        <w:rPr>
+          <w:sz w:val="32"/>
+          <w:szCs w:val="32"/>
+        </w:rPr>
+        <w:t xml:space="preserve"> given that {Author, Title} is the key and there is only one functional dependency (FD) applicable to the relation Collection {i.e. Title Author –&gt;Catalog_no}.</w:t>
       </w:r>
     </w:p>
     <w:p>
@@ -3645,8 +4548,18 @@
           <w:sz w:val="32"/>
           <w:szCs w:val="32"/>
         </w:rPr>
-        <w:t>Ques:-</w:t>
-      </w:r>
+        <w:t>Ques</w:t>
+      </w:r>
+      <w:proofErr w:type="gramStart"/>
+      <w:r>
+        <w:rPr>
+          <w:b/>
+          <w:sz w:val="32"/>
+          <w:szCs w:val="32"/>
+        </w:rPr>
+        <w:t>:-</w:t>
+      </w:r>
+      <w:proofErr w:type="gramEnd"/>
       <w:r>
         <w:rPr>
           <w:sz w:val="32"/>
@@ -3695,7 +4608,15 @@
           <w:sz w:val="32"/>
           <w:szCs w:val="32"/>
         </w:rPr>
-        <w:t>C-&gt;E</w:t>
+        <w:t>C-&gt;</w:t>
+      </w:r>
+      <w:proofErr w:type="gramStart"/>
+      <w:r>
+        <w:rPr>
+          <w:sz w:val="32"/>
+          <w:szCs w:val="32"/>
+        </w:rPr>
+        <w:t>E</w:t>
       </w:r>
       <w:r>
         <w:rPr>
@@ -3709,7 +4630,15 @@
           <w:sz w:val="32"/>
           <w:szCs w:val="32"/>
         </w:rPr>
-        <w:t>P-&gt;C</w:t>
+        <w:t>P</w:t>
+      </w:r>
+      <w:proofErr w:type="gramEnd"/>
+      <w:r>
+        <w:rPr>
+          <w:sz w:val="32"/>
+          <w:szCs w:val="32"/>
+        </w:rPr>
+        <w:t>-&gt;C</w:t>
       </w:r>
       <w:r>
         <w:rPr>
@@ -3752,22 +4681,54 @@
           <w:sz w:val="32"/>
           <w:szCs w:val="32"/>
         </w:rPr>
-        <w:t>(a) in BCNF                                       (b) in 3NF, but not in BCNF</w:t>
-      </w:r>
-    </w:p>
-    <w:p>
-      <w:pPr>
-        <w:rPr>
-          <w:sz w:val="32"/>
-          <w:szCs w:val="32"/>
-        </w:rPr>
-      </w:pPr>
-      <w:r>
-        <w:rPr>
-          <w:sz w:val="32"/>
-          <w:szCs w:val="32"/>
-        </w:rPr>
-        <w:t>(c) in 2NF, but not in 3NF                   (d) not in 2NF</w:t>
+        <w:t xml:space="preserve">(a) </w:t>
+      </w:r>
+      <w:proofErr w:type="gramStart"/>
+      <w:r>
+        <w:rPr>
+          <w:sz w:val="32"/>
+          <w:szCs w:val="32"/>
+        </w:rPr>
+        <w:t>in</w:t>
+      </w:r>
+      <w:proofErr w:type="gramEnd"/>
+      <w:r>
+        <w:rPr>
+          <w:sz w:val="32"/>
+          <w:szCs w:val="32"/>
+        </w:rPr>
+        <w:t xml:space="preserve"> BCNF                                       (b) in 3NF, but not in BCNF</w:t>
+      </w:r>
+    </w:p>
+    <w:p>
+      <w:pPr>
+        <w:rPr>
+          <w:sz w:val="32"/>
+          <w:szCs w:val="32"/>
+        </w:rPr>
+      </w:pPr>
+      <w:r>
+        <w:rPr>
+          <w:sz w:val="32"/>
+          <w:szCs w:val="32"/>
+        </w:rPr>
+        <w:t xml:space="preserve">(c) </w:t>
+      </w:r>
+      <w:proofErr w:type="gramStart"/>
+      <w:r>
+        <w:rPr>
+          <w:sz w:val="32"/>
+          <w:szCs w:val="32"/>
+        </w:rPr>
+        <w:t>in</w:t>
+      </w:r>
+      <w:proofErr w:type="gramEnd"/>
+      <w:r>
+        <w:rPr>
+          <w:sz w:val="32"/>
+          <w:szCs w:val="32"/>
+        </w:rPr>
+        <w:t xml:space="preserve"> 2NF, but not in 3NF                   (d) not in 2NF</w:t>
       </w:r>
     </w:p>
     <w:p>
@@ -3815,56 +4776,135 @@
           <w:sz w:val="32"/>
           <w:szCs w:val="32"/>
         </w:rPr>
-        <w:t>From the closure set of attributes we can see that the key for the relation is AB. The FD B-&gt;G is a partial dependency, hence it is not in 2NF.</w:t>
-      </w:r>
-    </w:p>
-    <w:p>
-      <w:pPr>
-        <w:rPr>
-          <w:b/>
-          <w:i/>
-          <w:sz w:val="32"/>
-          <w:szCs w:val="32"/>
-        </w:rPr>
-      </w:pPr>
-      <w:r>
-        <w:rPr>
-          <w:b/>
-          <w:i/>
-          <w:sz w:val="32"/>
-          <w:szCs w:val="32"/>
-        </w:rPr>
-        <w:t>Consider the table R with attributes A, B and C. The functional dependencies that hold on R are : A -&gt; B, C -&gt; AB. Which of the following statements is/are True ?</w:t>
-      </w:r>
-    </w:p>
-    <w:p>
-      <w:pPr>
-        <w:rPr>
-          <w:sz w:val="32"/>
-          <w:szCs w:val="32"/>
-        </w:rPr>
-      </w:pPr>
-      <w:r>
-        <w:rPr>
-          <w:sz w:val="32"/>
-          <w:szCs w:val="32"/>
-        </w:rPr>
-        <w:t>I. The decomposition of R into R1(C, A) and R2(A, B) is lossless.</w:t>
-      </w:r>
-    </w:p>
-    <w:p>
-      <w:pPr>
-        <w:rPr>
-          <w:sz w:val="32"/>
-          <w:szCs w:val="32"/>
-        </w:rPr>
-      </w:pPr>
-      <w:r>
-        <w:rPr>
-          <w:sz w:val="32"/>
-          <w:szCs w:val="32"/>
-        </w:rPr>
-        <w:t>II. The decomposition of R into R1(A, B) and R2(B, C) is lossy.</w:t>
+        <w:t xml:space="preserve">From the closure set of attributes we can see that the key for the relation is AB. The FD B-&gt;G is a partial </w:t>
+      </w:r>
+      <w:proofErr w:type="gramStart"/>
+      <w:r>
+        <w:rPr>
+          <w:sz w:val="32"/>
+          <w:szCs w:val="32"/>
+        </w:rPr>
+        <w:t>dependency,</w:t>
+      </w:r>
+      <w:proofErr w:type="gramEnd"/>
+      <w:r>
+        <w:rPr>
+          <w:sz w:val="32"/>
+          <w:szCs w:val="32"/>
+        </w:rPr>
+        <w:t xml:space="preserve"> hence it is not in 2NF.</w:t>
+      </w:r>
+    </w:p>
+    <w:p>
+      <w:pPr>
+        <w:rPr>
+          <w:b/>
+          <w:i/>
+          <w:sz w:val="32"/>
+          <w:szCs w:val="32"/>
+        </w:rPr>
+      </w:pPr>
+      <w:r>
+        <w:rPr>
+          <w:b/>
+          <w:i/>
+          <w:sz w:val="32"/>
+          <w:szCs w:val="32"/>
+        </w:rPr>
+        <w:t xml:space="preserve">Consider the table R with attributes A, B and C. The functional dependencies that hold on R </w:t>
+      </w:r>
+      <w:proofErr w:type="gramStart"/>
+      <w:r>
+        <w:rPr>
+          <w:b/>
+          <w:i/>
+          <w:sz w:val="32"/>
+          <w:szCs w:val="32"/>
+        </w:rPr>
+        <w:t>are :</w:t>
+      </w:r>
+      <w:proofErr w:type="gramEnd"/>
+      <w:r>
+        <w:rPr>
+          <w:b/>
+          <w:i/>
+          <w:sz w:val="32"/>
+          <w:szCs w:val="32"/>
+        </w:rPr>
+        <w:t xml:space="preserve"> A -&gt; B, C -&gt; AB. Which of the following statements is/are </w:t>
+      </w:r>
+      <w:proofErr w:type="gramStart"/>
+      <w:r>
+        <w:rPr>
+          <w:b/>
+          <w:i/>
+          <w:sz w:val="32"/>
+          <w:szCs w:val="32"/>
+        </w:rPr>
+        <w:t>True ?</w:t>
+      </w:r>
+      <w:proofErr w:type="gramEnd"/>
+    </w:p>
+    <w:p>
+      <w:pPr>
+        <w:rPr>
+          <w:sz w:val="32"/>
+          <w:szCs w:val="32"/>
+        </w:rPr>
+      </w:pPr>
+      <w:r>
+        <w:rPr>
+          <w:sz w:val="32"/>
+          <w:szCs w:val="32"/>
+        </w:rPr>
+        <w:t xml:space="preserve">I. The decomposition of R into R1(C, A) and </w:t>
+      </w:r>
+      <w:proofErr w:type="gramStart"/>
+      <w:r>
+        <w:rPr>
+          <w:sz w:val="32"/>
+          <w:szCs w:val="32"/>
+        </w:rPr>
+        <w:t>R2(</w:t>
+      </w:r>
+      <w:proofErr w:type="gramEnd"/>
+      <w:r>
+        <w:rPr>
+          <w:sz w:val="32"/>
+          <w:szCs w:val="32"/>
+        </w:rPr>
+        <w:t>A, B) is lossless.</w:t>
+      </w:r>
+    </w:p>
+    <w:p>
+      <w:pPr>
+        <w:rPr>
+          <w:sz w:val="32"/>
+          <w:szCs w:val="32"/>
+        </w:rPr>
+      </w:pPr>
+      <w:r>
+        <w:rPr>
+          <w:sz w:val="32"/>
+          <w:szCs w:val="32"/>
+        </w:rPr>
+        <w:t xml:space="preserve">II. The decomposition of R into </w:t>
+      </w:r>
+      <w:proofErr w:type="gramStart"/>
+      <w:r>
+        <w:rPr>
+          <w:sz w:val="32"/>
+          <w:szCs w:val="32"/>
+        </w:rPr>
+        <w:t>R1(</w:t>
+      </w:r>
+      <w:proofErr w:type="gramEnd"/>
+      <w:r>
+        <w:rPr>
+          <w:sz w:val="32"/>
+          <w:szCs w:val="32"/>
+        </w:rPr>
+        <w:t>A, B) and R2(B, C) is lossy.</w:t>
       </w:r>
     </w:p>
     <w:p>
@@ -3937,7 +4977,23 @@
           <w:szCs w:val="32"/>
         </w:rPr>
         <w:lastRenderedPageBreak/>
-        <w:t xml:space="preserve">(3) Both I and II(yes) </w:t>
+        <w:t xml:space="preserve">(3) Both I and </w:t>
+      </w:r>
+      <w:proofErr w:type="gramStart"/>
+      <w:r>
+        <w:rPr>
+          <w:sz w:val="32"/>
+          <w:szCs w:val="32"/>
+        </w:rPr>
+        <w:t>II(</w:t>
+      </w:r>
+      <w:proofErr w:type="gramEnd"/>
+      <w:r>
+        <w:rPr>
+          <w:sz w:val="32"/>
+          <w:szCs w:val="32"/>
+        </w:rPr>
+        <w:t xml:space="preserve">yes) </w:t>
       </w:r>
       <w:r>
         <w:rPr>
@@ -3990,12 +5046,21 @@
           <w:szCs w:val="32"/>
         </w:rPr>
       </w:pPr>
-      <w:r>
-        <w:rPr>
-          <w:sz w:val="32"/>
-          <w:szCs w:val="32"/>
-        </w:rPr>
-        <w:t>1.R1(C,A) R1(A,B)</w:t>
+      <w:proofErr w:type="gramStart"/>
+      <w:r>
+        <w:rPr>
+          <w:sz w:val="32"/>
+          <w:szCs w:val="32"/>
+        </w:rPr>
+        <w:t>1.R1</w:t>
+      </w:r>
+      <w:proofErr w:type="gramEnd"/>
+      <w:r>
+        <w:rPr>
+          <w:sz w:val="32"/>
+          <w:szCs w:val="32"/>
+        </w:rPr>
+        <w:t>(C,A) R1(A,B)</w:t>
       </w:r>
     </w:p>
     <w:p>
@@ -4020,107 +5085,179 @@
           <w:szCs w:val="32"/>
         </w:rPr>
       </w:pPr>
-      <w:r>
-        <w:rPr>
-          <w:sz w:val="32"/>
-          <w:szCs w:val="32"/>
-        </w:rPr>
-        <w:t>so its lossless join .</w:t>
-      </w:r>
-    </w:p>
-    <w:p>
-      <w:pPr>
-        <w:rPr>
-          <w:sz w:val="32"/>
-          <w:szCs w:val="32"/>
-        </w:rPr>
-      </w:pPr>
-    </w:p>
-    <w:p>
-      <w:pPr>
-        <w:rPr>
-          <w:sz w:val="32"/>
-          <w:szCs w:val="32"/>
-        </w:rPr>
-      </w:pPr>
-      <w:r>
-        <w:rPr>
-          <w:sz w:val="32"/>
-          <w:szCs w:val="32"/>
-        </w:rPr>
-        <w:t>2.R1(A,B) R1(B,C)</w:t>
-      </w:r>
-    </w:p>
-    <w:p>
-      <w:pPr>
-        <w:rPr>
-          <w:sz w:val="32"/>
-          <w:szCs w:val="32"/>
-        </w:rPr>
-      </w:pPr>
-      <w:r>
-        <w:rPr>
-          <w:sz w:val="32"/>
-          <w:szCs w:val="32"/>
-        </w:rPr>
-        <w:t>R1∩R2=B which is not super key for any relation so its lossyjoin .</w:t>
-      </w:r>
-    </w:p>
-    <w:p>
-      <w:pPr>
-        <w:rPr>
-          <w:sz w:val="32"/>
-          <w:szCs w:val="32"/>
-        </w:rPr>
-      </w:pPr>
-      <w:r>
-        <w:rPr>
-          <w:sz w:val="32"/>
-          <w:szCs w:val="32"/>
-        </w:rPr>
-        <w:t>both are correct</w:t>
-      </w:r>
-    </w:p>
-    <w:p>
-      <w:pPr>
-        <w:rPr>
-          <w:sz w:val="32"/>
-          <w:szCs w:val="32"/>
-        </w:rPr>
-      </w:pPr>
-    </w:p>
-    <w:p>
-      <w:pPr>
-        <w:rPr>
-          <w:b/>
-          <w:i/>
-          <w:sz w:val="32"/>
-          <w:szCs w:val="32"/>
-        </w:rPr>
-      </w:pPr>
-      <w:r>
-        <w:rPr>
-          <w:b/>
-          <w:i/>
-          <w:sz w:val="32"/>
-          <w:szCs w:val="32"/>
-        </w:rPr>
-        <w:t>Ques:-  If a relation with a Schema R is decomposed into two relations R1 and R2 such that (R1 U R2)=R1 then which one of the following is to be satisfied for a lossless joint decomposition (→ indicates functional dependency)</w:t>
-      </w:r>
-    </w:p>
-    <w:p>
-      <w:pPr>
-        <w:rPr>
-          <w:sz w:val="32"/>
-          <w:szCs w:val="32"/>
-        </w:rPr>
-      </w:pPr>
-      <w:r>
-        <w:rPr>
-          <w:sz w:val="32"/>
-          <w:szCs w:val="32"/>
-        </w:rPr>
-        <w:t>(A) ( R1 ∩ R2 ) → R1 or R1 ∩ R2 → R2 (yes)</w:t>
+      <w:proofErr w:type="gramStart"/>
+      <w:r>
+        <w:rPr>
+          <w:sz w:val="32"/>
+          <w:szCs w:val="32"/>
+        </w:rPr>
+        <w:t>so</w:t>
+      </w:r>
+      <w:proofErr w:type="gramEnd"/>
+      <w:r>
+        <w:rPr>
+          <w:sz w:val="32"/>
+          <w:szCs w:val="32"/>
+        </w:rPr>
+        <w:t xml:space="preserve"> its lossless join .</w:t>
+      </w:r>
+    </w:p>
+    <w:p>
+      <w:pPr>
+        <w:rPr>
+          <w:sz w:val="32"/>
+          <w:szCs w:val="32"/>
+        </w:rPr>
+      </w:pPr>
+    </w:p>
+    <w:p>
+      <w:pPr>
+        <w:rPr>
+          <w:sz w:val="32"/>
+          <w:szCs w:val="32"/>
+        </w:rPr>
+      </w:pPr>
+      <w:proofErr w:type="gramStart"/>
+      <w:r>
+        <w:rPr>
+          <w:sz w:val="32"/>
+          <w:szCs w:val="32"/>
+        </w:rPr>
+        <w:t>2.R1</w:t>
+      </w:r>
+      <w:proofErr w:type="gramEnd"/>
+      <w:r>
+        <w:rPr>
+          <w:sz w:val="32"/>
+          <w:szCs w:val="32"/>
+        </w:rPr>
+        <w:t>(A,B) R1(B,C)</w:t>
+      </w:r>
+    </w:p>
+    <w:p>
+      <w:pPr>
+        <w:rPr>
+          <w:sz w:val="32"/>
+          <w:szCs w:val="32"/>
+        </w:rPr>
+      </w:pPr>
+      <w:r>
+        <w:rPr>
+          <w:sz w:val="32"/>
+          <w:szCs w:val="32"/>
+        </w:rPr>
+        <w:t xml:space="preserve">R1∩R2=B which is not super key for any relation so its </w:t>
+      </w:r>
+      <w:proofErr w:type="gramStart"/>
+      <w:r>
+        <w:rPr>
+          <w:sz w:val="32"/>
+          <w:szCs w:val="32"/>
+        </w:rPr>
+        <w:t>lossyjoin .</w:t>
+      </w:r>
+      <w:proofErr w:type="gramEnd"/>
+    </w:p>
+    <w:p>
+      <w:pPr>
+        <w:rPr>
+          <w:sz w:val="32"/>
+          <w:szCs w:val="32"/>
+        </w:rPr>
+      </w:pPr>
+      <w:proofErr w:type="gramStart"/>
+      <w:r>
+        <w:rPr>
+          <w:sz w:val="32"/>
+          <w:szCs w:val="32"/>
+        </w:rPr>
+        <w:t>both</w:t>
+      </w:r>
+      <w:proofErr w:type="gramEnd"/>
+      <w:r>
+        <w:rPr>
+          <w:sz w:val="32"/>
+          <w:szCs w:val="32"/>
+        </w:rPr>
+        <w:t xml:space="preserve"> are correct</w:t>
+      </w:r>
+    </w:p>
+    <w:p>
+      <w:pPr>
+        <w:rPr>
+          <w:sz w:val="32"/>
+          <w:szCs w:val="32"/>
+        </w:rPr>
+      </w:pPr>
+    </w:p>
+    <w:p>
+      <w:pPr>
+        <w:rPr>
+          <w:b/>
+          <w:i/>
+          <w:sz w:val="32"/>
+          <w:szCs w:val="32"/>
+        </w:rPr>
+      </w:pPr>
+      <w:r>
+        <w:rPr>
+          <w:b/>
+          <w:i/>
+          <w:sz w:val="32"/>
+          <w:szCs w:val="32"/>
+        </w:rPr>
+        <w:t>Ques</w:t>
+      </w:r>
+      <w:proofErr w:type="gramStart"/>
+      <w:r>
+        <w:rPr>
+          <w:b/>
+          <w:i/>
+          <w:sz w:val="32"/>
+          <w:szCs w:val="32"/>
+        </w:rPr>
+        <w:t>:-</w:t>
+      </w:r>
+      <w:proofErr w:type="gramEnd"/>
+      <w:r>
+        <w:rPr>
+          <w:b/>
+          <w:i/>
+          <w:sz w:val="32"/>
+          <w:szCs w:val="32"/>
+        </w:rPr>
+        <w:t xml:space="preserve">  If a relation with a Schema R is decomposed into two relations R1 and R2 such that (R1 U R2)=R1 then which one of the following is to be satisfied for a lossless joint decomposition (→ indicates functional dependency)</w:t>
+      </w:r>
+    </w:p>
+    <w:p>
+      <w:pPr>
+        <w:rPr>
+          <w:sz w:val="32"/>
+          <w:szCs w:val="32"/>
+        </w:rPr>
+      </w:pPr>
+      <w:r>
+        <w:rPr>
+          <w:sz w:val="32"/>
+          <w:szCs w:val="32"/>
+        </w:rPr>
+        <w:t xml:space="preserve">(A) </w:t>
+      </w:r>
+      <w:proofErr w:type="gramStart"/>
+      <w:r>
+        <w:rPr>
+          <w:sz w:val="32"/>
+          <w:szCs w:val="32"/>
+        </w:rPr>
+        <w:t>( R1</w:t>
+      </w:r>
+      <w:proofErr w:type="gramEnd"/>
+      <w:r>
+        <w:rPr>
+          <w:sz w:val="32"/>
+          <w:szCs w:val="32"/>
+        </w:rPr>
+        <w:t xml:space="preserve"> ∩ R2 ) → R1 or R1 ∩ R2 → R2 (yes)</w:t>
       </w:r>
       <w:r>
         <w:rPr>
@@ -4218,52 +5355,111 @@
           <w:sz w:val="32"/>
           <w:szCs w:val="32"/>
         </w:rPr>
-        <w:t>Division operation is ideally suited to handle queries of the type :</w:t>
-      </w:r>
-    </w:p>
-    <w:p>
-      <w:pPr>
-        <w:rPr>
-          <w:sz w:val="32"/>
-          <w:szCs w:val="32"/>
-        </w:rPr>
-      </w:pPr>
-      <w:r>
-        <w:rPr>
-          <w:sz w:val="32"/>
-          <w:szCs w:val="32"/>
-        </w:rPr>
-        <w:t>(A) customers who have no account in any of the branches in Delhi.</w:t>
-      </w:r>
-    </w:p>
-    <w:p>
-      <w:pPr>
-        <w:rPr>
-          <w:sz w:val="32"/>
-          <w:szCs w:val="32"/>
-        </w:rPr>
-      </w:pPr>
-      <w:r>
-        <w:rPr>
-          <w:sz w:val="32"/>
-          <w:szCs w:val="32"/>
-        </w:rPr>
-        <w:t>(B) customers who have an account at all branches in Delhi.(yes)</w:t>
-      </w:r>
-    </w:p>
-    <w:p>
-      <w:pPr>
-        <w:rPr>
-          <w:sz w:val="32"/>
-          <w:szCs w:val="32"/>
-        </w:rPr>
-      </w:pPr>
-      <w:r>
-        <w:rPr>
-          <w:sz w:val="32"/>
-          <w:szCs w:val="32"/>
-        </w:rPr>
-        <w:t>(C) customers who have an account in atleast one branch in Delhi.</w:t>
+        <w:t xml:space="preserve">Division operation is ideally suited to handle queries of the </w:t>
+      </w:r>
+      <w:proofErr w:type="gramStart"/>
+      <w:r>
+        <w:rPr>
+          <w:b/>
+          <w:i/>
+          <w:sz w:val="32"/>
+          <w:szCs w:val="32"/>
+        </w:rPr>
+        <w:t>type :</w:t>
+      </w:r>
+      <w:proofErr w:type="gramEnd"/>
+    </w:p>
+    <w:p>
+      <w:pPr>
+        <w:rPr>
+          <w:sz w:val="32"/>
+          <w:szCs w:val="32"/>
+        </w:rPr>
+      </w:pPr>
+      <w:r>
+        <w:rPr>
+          <w:sz w:val="32"/>
+          <w:szCs w:val="32"/>
+        </w:rPr>
+        <w:t xml:space="preserve">(A) </w:t>
+      </w:r>
+      <w:proofErr w:type="gramStart"/>
+      <w:r>
+        <w:rPr>
+          <w:sz w:val="32"/>
+          <w:szCs w:val="32"/>
+        </w:rPr>
+        <w:t>customers</w:t>
+      </w:r>
+      <w:proofErr w:type="gramEnd"/>
+      <w:r>
+        <w:rPr>
+          <w:sz w:val="32"/>
+          <w:szCs w:val="32"/>
+        </w:rPr>
+        <w:t xml:space="preserve"> who have no account in any of the branches in Delhi.</w:t>
+      </w:r>
+    </w:p>
+    <w:p>
+      <w:pPr>
+        <w:rPr>
+          <w:sz w:val="32"/>
+          <w:szCs w:val="32"/>
+        </w:rPr>
+      </w:pPr>
+      <w:r>
+        <w:rPr>
+          <w:sz w:val="32"/>
+          <w:szCs w:val="32"/>
+        </w:rPr>
+        <w:t xml:space="preserve">(B) </w:t>
+      </w:r>
+      <w:proofErr w:type="gramStart"/>
+      <w:r>
+        <w:rPr>
+          <w:sz w:val="32"/>
+          <w:szCs w:val="32"/>
+        </w:rPr>
+        <w:t>customers</w:t>
+      </w:r>
+      <w:proofErr w:type="gramEnd"/>
+      <w:r>
+        <w:rPr>
+          <w:sz w:val="32"/>
+          <w:szCs w:val="32"/>
+        </w:rPr>
+        <w:t xml:space="preserve"> who have an account at all branches in Delhi.(yes)</w:t>
+      </w:r>
+    </w:p>
+    <w:p>
+      <w:pPr>
+        <w:rPr>
+          <w:sz w:val="32"/>
+          <w:szCs w:val="32"/>
+        </w:rPr>
+      </w:pPr>
+      <w:r>
+        <w:rPr>
+          <w:sz w:val="32"/>
+          <w:szCs w:val="32"/>
+        </w:rPr>
+        <w:t xml:space="preserve">(C) </w:t>
+      </w:r>
+      <w:proofErr w:type="gramStart"/>
+      <w:r>
+        <w:rPr>
+          <w:sz w:val="32"/>
+          <w:szCs w:val="32"/>
+        </w:rPr>
+        <w:t>customers</w:t>
+      </w:r>
+      <w:proofErr w:type="gramEnd"/>
+      <w:r>
+        <w:rPr>
+          <w:sz w:val="32"/>
+          <w:szCs w:val="32"/>
+        </w:rPr>
+        <w:t xml:space="preserve"> who have an account in atleast one branch in Delhi.</w:t>
       </w:r>
     </w:p>
     <w:p>
@@ -4279,7 +5475,23 @@
           <w:szCs w:val="32"/>
         </w:rPr>
         <w:lastRenderedPageBreak/>
-        <w:t>(D) customers who have only joint account in any one branch in Delhi</w:t>
+        <w:t xml:space="preserve">(D) </w:t>
+      </w:r>
+      <w:proofErr w:type="gramStart"/>
+      <w:r>
+        <w:rPr>
+          <w:sz w:val="32"/>
+          <w:szCs w:val="32"/>
+        </w:rPr>
+        <w:t>customers</w:t>
+      </w:r>
+      <w:proofErr w:type="gramEnd"/>
+      <w:r>
+        <w:rPr>
+          <w:sz w:val="32"/>
+          <w:szCs w:val="32"/>
+        </w:rPr>
+        <w:t xml:space="preserve"> who have only joint account in any one branch in Delhi</w:t>
       </w:r>
     </w:p>
     <w:p>
@@ -4337,7 +5549,23 @@
           <w:sz w:val="32"/>
           <w:szCs w:val="32"/>
         </w:rPr>
-        <w:t>(A) Boyce-Codd Normal form     (B) Third Normal form(yes)</w:t>
+        <w:t xml:space="preserve">(A) Boyce-Codd Normal form     (B) Third Normal </w:t>
+      </w:r>
+      <w:proofErr w:type="gramStart"/>
+      <w:r>
+        <w:rPr>
+          <w:sz w:val="32"/>
+          <w:szCs w:val="32"/>
+        </w:rPr>
+        <w:t>form(</w:t>
+      </w:r>
+      <w:proofErr w:type="gramEnd"/>
+      <w:r>
+        <w:rPr>
+          <w:sz w:val="32"/>
+          <w:szCs w:val="32"/>
+        </w:rPr>
+        <w:t>yes)</w:t>
       </w:r>
     </w:p>
     <w:p>
@@ -4381,7 +5609,27 @@
           <w:sz w:val="32"/>
           <w:szCs w:val="32"/>
         </w:rPr>
-        <w:t xml:space="preserve">Identify the minimal key for relational scheme R(A, B, C, D, </w:t>
+        <w:t xml:space="preserve">Identify the minimal key for relational scheme </w:t>
+      </w:r>
+      <w:proofErr w:type="gramStart"/>
+      <w:r>
+        <w:rPr>
+          <w:b/>
+          <w:i/>
+          <w:sz w:val="32"/>
+          <w:szCs w:val="32"/>
+        </w:rPr>
+        <w:t>R(</w:t>
+      </w:r>
+      <w:proofErr w:type="gramEnd"/>
+      <w:r>
+        <w:rPr>
+          <w:b/>
+          <w:i/>
+          <w:sz w:val="32"/>
+          <w:szCs w:val="32"/>
+        </w:rPr>
+        <w:t xml:space="preserve">A, B, C, D, </w:t>
       </w:r>
       <w:r>
         <w:rPr>
@@ -4412,7 +5660,23 @@
           <w:sz w:val="32"/>
           <w:szCs w:val="32"/>
         </w:rPr>
-        <w:t xml:space="preserve">(A) A(yes)  </w:t>
+        <w:t xml:space="preserve">(A) </w:t>
+      </w:r>
+      <w:proofErr w:type="gramStart"/>
+      <w:r>
+        <w:rPr>
+          <w:sz w:val="32"/>
+          <w:szCs w:val="32"/>
+        </w:rPr>
+        <w:t>A(</w:t>
+      </w:r>
+      <w:proofErr w:type="gramEnd"/>
+      <w:r>
+        <w:rPr>
+          <w:sz w:val="32"/>
+          <w:szCs w:val="32"/>
+        </w:rPr>
+        <w:t xml:space="preserve">yes)  </w:t>
       </w:r>
       <w:r>
         <w:rPr>
@@ -4502,8 +5766,19 @@
           <w:sz w:val="32"/>
           <w:szCs w:val="32"/>
         </w:rPr>
-        <w:t>Which of the following is true ?</w:t>
-      </w:r>
+        <w:t xml:space="preserve">Which of the following is </w:t>
+      </w:r>
+      <w:proofErr w:type="gramStart"/>
+      <w:r>
+        <w:rPr>
+          <w:b/>
+          <w:i/>
+          <w:sz w:val="32"/>
+          <w:szCs w:val="32"/>
+        </w:rPr>
+        <w:t>true ?</w:t>
+      </w:r>
+      <w:proofErr w:type="gramEnd"/>
     </w:p>
     <w:p>
       <w:pPr>
@@ -4547,7 +5822,23 @@
           <w:sz w:val="32"/>
           <w:szCs w:val="32"/>
         </w:rPr>
-        <w:t>III. Natural join and outer join operations are equivalent.</w:t>
+        <w:t xml:space="preserve">III. Natural </w:t>
+      </w:r>
+      <w:proofErr w:type="gramStart"/>
+      <w:r>
+        <w:rPr>
+          <w:sz w:val="32"/>
+          <w:szCs w:val="32"/>
+        </w:rPr>
+        <w:t>join</w:t>
+      </w:r>
+      <w:proofErr w:type="gramEnd"/>
+      <w:r>
+        <w:rPr>
+          <w:sz w:val="32"/>
+          <w:szCs w:val="32"/>
+        </w:rPr>
+        <w:t xml:space="preserve"> and outer join operations are equivalent.</w:t>
       </w:r>
     </w:p>
     <w:p>
@@ -4626,7 +5917,23 @@
           <w:sz w:val="32"/>
           <w:szCs w:val="32"/>
         </w:rPr>
-        <w:t>(D) Only I is correct.(yes)</w:t>
+        <w:t>(D) Only I is correct</w:t>
+      </w:r>
+      <w:proofErr w:type="gramStart"/>
+      <w:r>
+        <w:rPr>
+          <w:sz w:val="32"/>
+          <w:szCs w:val="32"/>
+        </w:rPr>
+        <w:t>.(</w:t>
+      </w:r>
+      <w:proofErr w:type="gramEnd"/>
+      <w:r>
+        <w:rPr>
+          <w:sz w:val="32"/>
+          <w:szCs w:val="32"/>
+        </w:rPr>
+        <w:t>yes)</w:t>
       </w:r>
     </w:p>
     <w:p>
@@ -4678,7 +5985,23 @@
           <w:szCs w:val="32"/>
         </w:rPr>
         <w:lastRenderedPageBreak/>
-        <w:t xml:space="preserve">(A) only measures </w:t>
+        <w:t xml:space="preserve">(A) </w:t>
+      </w:r>
+      <w:proofErr w:type="gramStart"/>
+      <w:r>
+        <w:rPr>
+          <w:sz w:val="32"/>
+          <w:szCs w:val="32"/>
+        </w:rPr>
+        <w:t>only</w:t>
+      </w:r>
+      <w:proofErr w:type="gramEnd"/>
+      <w:r>
+        <w:rPr>
+          <w:sz w:val="32"/>
+          <w:szCs w:val="32"/>
+        </w:rPr>
+        <w:t xml:space="preserve"> measures </w:t>
       </w:r>
       <w:r>
         <w:rPr>
@@ -4721,7 +6044,23 @@
           <w:sz w:val="32"/>
           <w:szCs w:val="32"/>
         </w:rPr>
-        <w:t>(C) keys and measures</w:t>
+        <w:t xml:space="preserve">(C) </w:t>
+      </w:r>
+      <w:proofErr w:type="gramStart"/>
+      <w:r>
+        <w:rPr>
+          <w:sz w:val="32"/>
+          <w:szCs w:val="32"/>
+        </w:rPr>
+        <w:t>keys</w:t>
+      </w:r>
+      <w:proofErr w:type="gramEnd"/>
+      <w:r>
+        <w:rPr>
+          <w:sz w:val="32"/>
+          <w:szCs w:val="32"/>
+        </w:rPr>
+        <w:t xml:space="preserve"> and measures</w:t>
       </w:r>
       <w:r>
         <w:rPr>
@@ -4769,8 +6108,19 @@
           <w:sz w:val="32"/>
           <w:szCs w:val="32"/>
         </w:rPr>
-        <w:t>Which of the following is true ?</w:t>
-      </w:r>
+        <w:t xml:space="preserve">Which of the following is </w:t>
+      </w:r>
+      <w:proofErr w:type="gramStart"/>
+      <w:r>
+        <w:rPr>
+          <w:b/>
+          <w:i/>
+          <w:sz w:val="32"/>
+          <w:szCs w:val="32"/>
+        </w:rPr>
+        <w:t>true ?</w:t>
+      </w:r>
+      <w:proofErr w:type="gramEnd"/>
     </w:p>
     <w:p>
       <w:pPr>
@@ -4792,7 +6142,23 @@
           <w:szCs w:val="32"/>
         </w:rPr>
         <w:tab/>
-        <w:t>A relation in BCNF is always in 3NF(yes)</w:t>
+        <w:t xml:space="preserve">A relation in BCNF is always in </w:t>
+      </w:r>
+      <w:proofErr w:type="gramStart"/>
+      <w:r>
+        <w:rPr>
+          <w:sz w:val="32"/>
+          <w:szCs w:val="32"/>
+        </w:rPr>
+        <w:t>3NF(</w:t>
+      </w:r>
+      <w:proofErr w:type="gramEnd"/>
+      <w:r>
+        <w:rPr>
+          <w:sz w:val="32"/>
+          <w:szCs w:val="32"/>
+        </w:rPr>
+        <w:t>yes)</w:t>
       </w:r>
     </w:p>
     <w:p>
@@ -4933,7 +6299,23 @@
           <w:sz w:val="32"/>
           <w:szCs w:val="32"/>
         </w:rPr>
-        <w:t>(C) External level Datahiding(yes)</w:t>
+        <w:t xml:space="preserve">(C) External level </w:t>
+      </w:r>
+      <w:proofErr w:type="gramStart"/>
+      <w:r>
+        <w:rPr>
+          <w:sz w:val="32"/>
+          <w:szCs w:val="32"/>
+        </w:rPr>
+        <w:t>Datahiding(</w:t>
+      </w:r>
+      <w:proofErr w:type="gramEnd"/>
+      <w:r>
+        <w:rPr>
+          <w:sz w:val="32"/>
+          <w:szCs w:val="32"/>
+        </w:rPr>
+        <w:t>yes)</w:t>
       </w:r>
     </w:p>
     <w:p>
@@ -5018,7 +6400,23 @@
           <w:sz w:val="32"/>
           <w:szCs w:val="32"/>
         </w:rPr>
-        <w:t>(B) Association discovery(yes)</w:t>
+        <w:t xml:space="preserve">(B) Association </w:t>
+      </w:r>
+      <w:proofErr w:type="gramStart"/>
+      <w:r>
+        <w:rPr>
+          <w:sz w:val="32"/>
+          <w:szCs w:val="32"/>
+        </w:rPr>
+        <w:t>discovery(</w:t>
+      </w:r>
+      <w:proofErr w:type="gramEnd"/>
+      <w:r>
+        <w:rPr>
+          <w:sz w:val="32"/>
+          <w:szCs w:val="32"/>
+        </w:rPr>
+        <w:t>yes)</w:t>
       </w:r>
     </w:p>
     <w:p>
@@ -5061,7 +6459,23 @@
           <w:sz w:val="32"/>
           <w:szCs w:val="32"/>
         </w:rPr>
-        <w:t xml:space="preserve"> (D) Neural clustering</w:t>
+        <w:t xml:space="preserve"> (D) </w:t>
+      </w:r>
+      <w:proofErr w:type="gramStart"/>
+      <w:r>
+        <w:rPr>
+          <w:sz w:val="32"/>
+          <w:szCs w:val="32"/>
+        </w:rPr>
+        <w:t>Neural</w:t>
+      </w:r>
+      <w:proofErr w:type="gramEnd"/>
+      <w:r>
+        <w:rPr>
+          <w:sz w:val="32"/>
+          <w:szCs w:val="32"/>
+        </w:rPr>
+        <w:t xml:space="preserve"> clustering</w:t>
       </w:r>
     </w:p>
     <w:p>
@@ -5109,27 +6523,54 @@
           <w:sz w:val="32"/>
           <w:szCs w:val="32"/>
         </w:rPr>
-        <w:t>Associations discovery,Sequential pattern discovery,Similar time sequence discovery.</w:t>
-      </w:r>
-    </w:p>
-    <w:p>
-      <w:pPr>
-        <w:rPr>
-          <w:b/>
-          <w:i/>
-          <w:sz w:val="32"/>
-          <w:szCs w:val="32"/>
-        </w:rPr>
-      </w:pPr>
-      <w:r>
-        <w:rPr>
-          <w:b/>
-          <w:i/>
-          <w:sz w:val="32"/>
-          <w:szCs w:val="32"/>
-        </w:rPr>
-        <w:t>Which statement is false regarding data independence ?</w:t>
-      </w:r>
+        <w:t>Associations discovery</w:t>
+      </w:r>
+      <w:proofErr w:type="gramStart"/>
+      <w:r>
+        <w:rPr>
+          <w:sz w:val="32"/>
+          <w:szCs w:val="32"/>
+        </w:rPr>
+        <w:t>,Sequential</w:t>
+      </w:r>
+      <w:proofErr w:type="gramEnd"/>
+      <w:r>
+        <w:rPr>
+          <w:sz w:val="32"/>
+          <w:szCs w:val="32"/>
+        </w:rPr>
+        <w:t xml:space="preserve"> pattern discovery,Similar time sequence discovery.</w:t>
+      </w:r>
+    </w:p>
+    <w:p>
+      <w:pPr>
+        <w:rPr>
+          <w:b/>
+          <w:i/>
+          <w:sz w:val="32"/>
+          <w:szCs w:val="32"/>
+        </w:rPr>
+      </w:pPr>
+      <w:r>
+        <w:rPr>
+          <w:b/>
+          <w:i/>
+          <w:sz w:val="32"/>
+          <w:szCs w:val="32"/>
+        </w:rPr>
+        <w:t xml:space="preserve">Which statement is false regarding data </w:t>
+      </w:r>
+      <w:proofErr w:type="gramStart"/>
+      <w:r>
+        <w:rPr>
+          <w:b/>
+          <w:i/>
+          <w:sz w:val="32"/>
+          <w:szCs w:val="32"/>
+        </w:rPr>
+        <w:t>independence ?</w:t>
+      </w:r>
+      <w:proofErr w:type="gramEnd"/>
     </w:p>
     <w:p>
       <w:pPr>
@@ -5173,7 +6614,23 @@
           <w:sz w:val="32"/>
           <w:szCs w:val="32"/>
         </w:rPr>
-        <w:t>(C) Relational model suffers only from logical data independence(yes)</w:t>
+        <w:t xml:space="preserve">(C) Relational model suffers only from logical data </w:t>
+      </w:r>
+      <w:proofErr w:type="gramStart"/>
+      <w:r>
+        <w:rPr>
+          <w:sz w:val="32"/>
+          <w:szCs w:val="32"/>
+        </w:rPr>
+        <w:t>independence(</w:t>
+      </w:r>
+      <w:proofErr w:type="gramEnd"/>
+      <w:r>
+        <w:rPr>
+          <w:sz w:val="32"/>
+          <w:szCs w:val="32"/>
+        </w:rPr>
+        <w:t>yes)</w:t>
       </w:r>
     </w:p>
     <w:p>
@@ -5215,8 +6672,19 @@
           <w:sz w:val="32"/>
           <w:szCs w:val="32"/>
         </w:rPr>
-        <w:t>In DBMS, deferred update means :</w:t>
-      </w:r>
+        <w:t xml:space="preserve">In DBMS, deferred update </w:t>
+      </w:r>
+      <w:proofErr w:type="gramStart"/>
+      <w:r>
+        <w:rPr>
+          <w:b/>
+          <w:i/>
+          <w:sz w:val="32"/>
+          <w:szCs w:val="32"/>
+        </w:rPr>
+        <w:t>means :</w:t>
+      </w:r>
+      <w:proofErr w:type="gramEnd"/>
     </w:p>
     <w:p>
       <w:pPr>
@@ -5245,22 +6713,54 @@
           <w:sz w:val="32"/>
           <w:szCs w:val="32"/>
         </w:rPr>
-        <w:t>(B) All the log files entries are made first but the actual updates are done later(yes)</w:t>
-      </w:r>
-    </w:p>
-    <w:p>
-      <w:pPr>
-        <w:rPr>
-          <w:sz w:val="32"/>
-          <w:szCs w:val="32"/>
-        </w:rPr>
-      </w:pPr>
-      <w:r>
-        <w:rPr>
-          <w:sz w:val="32"/>
-          <w:szCs w:val="32"/>
-        </w:rPr>
-        <w:t>(C) Every update is done first followed by a writing on the log file</w:t>
+        <w:t xml:space="preserve">(B) All the log files entries are made first but the actual updates are done </w:t>
+      </w:r>
+      <w:proofErr w:type="gramStart"/>
+      <w:r>
+        <w:rPr>
+          <w:sz w:val="32"/>
+          <w:szCs w:val="32"/>
+        </w:rPr>
+        <w:t>later(</w:t>
+      </w:r>
+      <w:proofErr w:type="gramEnd"/>
+      <w:r>
+        <w:rPr>
+          <w:sz w:val="32"/>
+          <w:szCs w:val="32"/>
+        </w:rPr>
+        <w:t>yes)</w:t>
+      </w:r>
+    </w:p>
+    <w:p>
+      <w:pPr>
+        <w:rPr>
+          <w:sz w:val="32"/>
+          <w:szCs w:val="32"/>
+        </w:rPr>
+      </w:pPr>
+      <w:r>
+        <w:rPr>
+          <w:sz w:val="32"/>
+          <w:szCs w:val="32"/>
+        </w:rPr>
+        <w:t xml:space="preserve">(C) Every update is done first followed by </w:t>
+      </w:r>
+      <w:proofErr w:type="gramStart"/>
+      <w:r>
+        <w:rPr>
+          <w:sz w:val="32"/>
+          <w:szCs w:val="32"/>
+        </w:rPr>
+        <w:t>a writing</w:t>
+      </w:r>
+      <w:proofErr w:type="gramEnd"/>
+      <w:r>
+        <w:rPr>
+          <w:sz w:val="32"/>
+          <w:szCs w:val="32"/>
+        </w:rPr>
+        <w:t xml:space="preserve"> on the log file</w:t>
       </w:r>
     </w:p>
     <w:p>
@@ -5412,52 +6912,111 @@
           <w:sz w:val="32"/>
           <w:szCs w:val="32"/>
         </w:rPr>
-        <w:t>Explanation 1 :-</w:t>
-      </w:r>
-    </w:p>
-    <w:p>
-      <w:pPr>
-        <w:rPr>
-          <w:sz w:val="32"/>
-          <w:szCs w:val="32"/>
-        </w:rPr>
-      </w:pPr>
-      <w:r>
-        <w:rPr>
-          <w:sz w:val="32"/>
-          <w:szCs w:val="32"/>
-        </w:rPr>
-        <w:t>keys are AB,CD,BC,AD</w:t>
-      </w:r>
-    </w:p>
-    <w:p>
-      <w:pPr>
-        <w:rPr>
-          <w:sz w:val="32"/>
-          <w:szCs w:val="32"/>
-        </w:rPr>
-      </w:pPr>
-      <w:r>
-        <w:rPr>
-          <w:sz w:val="32"/>
-          <w:szCs w:val="32"/>
-        </w:rPr>
-        <w:t>Here A,B,C,D all are prime attributes</w:t>
-      </w:r>
-    </w:p>
-    <w:p>
-      <w:pPr>
-        <w:rPr>
-          <w:sz w:val="32"/>
-          <w:szCs w:val="32"/>
-        </w:rPr>
-      </w:pPr>
-      <w:r>
-        <w:rPr>
-          <w:sz w:val="32"/>
-          <w:szCs w:val="32"/>
-        </w:rPr>
-        <w:t>So, no partial or transitive dependency are there</w:t>
+        <w:t xml:space="preserve">Explanation </w:t>
+      </w:r>
+      <w:proofErr w:type="gramStart"/>
+      <w:r>
+        <w:rPr>
+          <w:b/>
+          <w:sz w:val="32"/>
+          <w:szCs w:val="32"/>
+        </w:rPr>
+        <w:t>1 :</w:t>
+      </w:r>
+      <w:proofErr w:type="gramEnd"/>
+      <w:r>
+        <w:rPr>
+          <w:b/>
+          <w:sz w:val="32"/>
+          <w:szCs w:val="32"/>
+        </w:rPr>
+        <w:t>-</w:t>
+      </w:r>
+    </w:p>
+    <w:p>
+      <w:pPr>
+        <w:rPr>
+          <w:sz w:val="32"/>
+          <w:szCs w:val="32"/>
+        </w:rPr>
+      </w:pPr>
+      <w:proofErr w:type="gramStart"/>
+      <w:r>
+        <w:rPr>
+          <w:sz w:val="32"/>
+          <w:szCs w:val="32"/>
+        </w:rPr>
+        <w:t>keys</w:t>
+      </w:r>
+      <w:proofErr w:type="gramEnd"/>
+      <w:r>
+        <w:rPr>
+          <w:sz w:val="32"/>
+          <w:szCs w:val="32"/>
+        </w:rPr>
+        <w:t xml:space="preserve"> are AB,CD,BC,AD</w:t>
+      </w:r>
+    </w:p>
+    <w:p>
+      <w:pPr>
+        <w:rPr>
+          <w:sz w:val="32"/>
+          <w:szCs w:val="32"/>
+        </w:rPr>
+      </w:pPr>
+      <w:r>
+        <w:rPr>
+          <w:sz w:val="32"/>
+          <w:szCs w:val="32"/>
+        </w:rPr>
+        <w:t>Here A</w:t>
+      </w:r>
+      <w:proofErr w:type="gramStart"/>
+      <w:r>
+        <w:rPr>
+          <w:sz w:val="32"/>
+          <w:szCs w:val="32"/>
+        </w:rPr>
+        <w:t>,B,C,D</w:t>
+      </w:r>
+      <w:proofErr w:type="gramEnd"/>
+      <w:r>
+        <w:rPr>
+          <w:sz w:val="32"/>
+          <w:szCs w:val="32"/>
+        </w:rPr>
+        <w:t xml:space="preserve"> all are prime attributes</w:t>
+      </w:r>
+    </w:p>
+    <w:p>
+      <w:pPr>
+        <w:rPr>
+          <w:sz w:val="32"/>
+          <w:szCs w:val="32"/>
+        </w:rPr>
+      </w:pPr>
+      <w:r>
+        <w:rPr>
+          <w:sz w:val="32"/>
+          <w:szCs w:val="32"/>
+        </w:rPr>
+        <w:t xml:space="preserve">So, no partial or transitive </w:t>
+      </w:r>
+      <w:proofErr w:type="gramStart"/>
+      <w:r>
+        <w:rPr>
+          <w:sz w:val="32"/>
+          <w:szCs w:val="32"/>
+        </w:rPr>
+        <w:t>dependency are</w:t>
+      </w:r>
+      <w:proofErr w:type="gramEnd"/>
+      <w:r>
+        <w:rPr>
+          <w:sz w:val="32"/>
+          <w:szCs w:val="32"/>
+        </w:rPr>
+        <w:t xml:space="preserve"> there</w:t>
       </w:r>
     </w:p>
     <w:p>
@@ -5482,29 +7041,56 @@
           <w:szCs w:val="32"/>
         </w:rPr>
       </w:pPr>
-      <w:r>
-        <w:rPr>
-          <w:sz w:val="32"/>
-          <w:szCs w:val="32"/>
-        </w:rPr>
-        <w:t>but as C and D are not keys for the relation A,B,C,D , therefore it is not in BCNF</w:t>
-      </w:r>
-    </w:p>
-    <w:p>
-      <w:pPr>
-        <w:rPr>
-          <w:b/>
-          <w:sz w:val="32"/>
-          <w:szCs w:val="32"/>
-        </w:rPr>
-      </w:pPr>
-      <w:r>
-        <w:rPr>
-          <w:b/>
-          <w:sz w:val="32"/>
-          <w:szCs w:val="32"/>
-        </w:rPr>
-        <w:t>Explanation 2 :-</w:t>
+      <w:proofErr w:type="gramStart"/>
+      <w:r>
+        <w:rPr>
+          <w:sz w:val="32"/>
+          <w:szCs w:val="32"/>
+        </w:rPr>
+        <w:t>but</w:t>
+      </w:r>
+      <w:proofErr w:type="gramEnd"/>
+      <w:r>
+        <w:rPr>
+          <w:sz w:val="32"/>
+          <w:szCs w:val="32"/>
+        </w:rPr>
+        <w:t xml:space="preserve"> as C and D are not keys for the relation A,B,C,D , therefore it is not in BCNF</w:t>
+      </w:r>
+    </w:p>
+    <w:p>
+      <w:pPr>
+        <w:rPr>
+          <w:b/>
+          <w:sz w:val="32"/>
+          <w:szCs w:val="32"/>
+        </w:rPr>
+      </w:pPr>
+      <w:r>
+        <w:rPr>
+          <w:b/>
+          <w:sz w:val="32"/>
+          <w:szCs w:val="32"/>
+        </w:rPr>
+        <w:t xml:space="preserve">Explanation </w:t>
+      </w:r>
+      <w:proofErr w:type="gramStart"/>
+      <w:r>
+        <w:rPr>
+          <w:b/>
+          <w:sz w:val="32"/>
+          <w:szCs w:val="32"/>
+        </w:rPr>
+        <w:t>2 :</w:t>
+      </w:r>
+      <w:proofErr w:type="gramEnd"/>
+      <w:r>
+        <w:rPr>
+          <w:b/>
+          <w:sz w:val="32"/>
+          <w:szCs w:val="32"/>
+        </w:rPr>
+        <w:t>-</w:t>
       </w:r>
     </w:p>
     <w:p>
@@ -5549,7 +7135,23 @@
           <w:sz w:val="32"/>
           <w:szCs w:val="32"/>
         </w:rPr>
-        <w:t>Partial dependency- { subset of CKs } -&gt; { Non prime attribute key element }.</w:t>
+        <w:t xml:space="preserve">Partial dependency- </w:t>
+      </w:r>
+      <w:proofErr w:type="gramStart"/>
+      <w:r>
+        <w:rPr>
+          <w:sz w:val="32"/>
+          <w:szCs w:val="32"/>
+        </w:rPr>
+        <w:t>{ subset</w:t>
+      </w:r>
+      <w:proofErr w:type="gramEnd"/>
+      <w:r>
+        <w:rPr>
+          <w:sz w:val="32"/>
+          <w:szCs w:val="32"/>
+        </w:rPr>
+        <w:t xml:space="preserve"> of CKs } -&gt; { Non prime attribute key element }.</w:t>
       </w:r>
     </w:p>
     <w:p>
@@ -5628,7 +7230,23 @@
           <w:szCs w:val="32"/>
         </w:rPr>
         <w:tab/>
-        <w:t>(B) Two dimensions(yes)</w:t>
+        <w:t xml:space="preserve">(B) Two </w:t>
+      </w:r>
+      <w:proofErr w:type="gramStart"/>
+      <w:r>
+        <w:rPr>
+          <w:sz w:val="32"/>
+          <w:szCs w:val="32"/>
+        </w:rPr>
+        <w:t>dimensions(</w:t>
+      </w:r>
+      <w:proofErr w:type="gramEnd"/>
+      <w:r>
+        <w:rPr>
+          <w:sz w:val="32"/>
+          <w:szCs w:val="32"/>
+        </w:rPr>
+        <w:t>yes)</w:t>
       </w:r>
     </w:p>
     <w:p>
@@ -5673,7 +7291,23 @@
           <w:sz w:val="32"/>
           <w:szCs w:val="32"/>
         </w:rPr>
-        <w:t>Explanation:- A Crosstab query is a type of select query which allows data to view as both horizontally and vertically so that the data can be more compact and easier to read.</w:t>
+        <w:t>Explanation</w:t>
+      </w:r>
+      <w:proofErr w:type="gramStart"/>
+      <w:r>
+        <w:rPr>
+          <w:sz w:val="32"/>
+          <w:szCs w:val="32"/>
+        </w:rPr>
+        <w:t>:-</w:t>
+      </w:r>
+      <w:proofErr w:type="gramEnd"/>
+      <w:r>
+        <w:rPr>
+          <w:sz w:val="32"/>
+          <w:szCs w:val="32"/>
+        </w:rPr>
+        <w:t xml:space="preserve"> A Crosstab query is a type of select query which allows data to view as both horizontally and vertically so that the data can be more compact and easier to read.</w:t>
       </w:r>
     </w:p>
     <w:p>
@@ -5715,52 +7349,116 @@
           <w:sz w:val="32"/>
           <w:szCs w:val="32"/>
         </w:rPr>
-        <w:t>(A) restricts to one to many relationship</w:t>
-      </w:r>
-    </w:p>
-    <w:p>
-      <w:pPr>
-        <w:rPr>
-          <w:sz w:val="32"/>
-          <w:szCs w:val="32"/>
-        </w:rPr>
-      </w:pPr>
-      <w:r>
-        <w:rPr>
-          <w:sz w:val="32"/>
-          <w:szCs w:val="32"/>
-        </w:rPr>
-        <w:t>(B) permits many to many relationship(yes)</w:t>
-      </w:r>
-    </w:p>
-    <w:p>
-      <w:pPr>
-        <w:rPr>
-          <w:sz w:val="32"/>
-          <w:szCs w:val="32"/>
-        </w:rPr>
-      </w:pPr>
-      <w:r>
-        <w:rPr>
-          <w:sz w:val="32"/>
-          <w:szCs w:val="32"/>
-        </w:rPr>
-        <w:t>(C) stores Data in a Database</w:t>
-      </w:r>
-    </w:p>
-    <w:p>
-      <w:pPr>
-        <w:rPr>
-          <w:sz w:val="32"/>
-          <w:szCs w:val="32"/>
-        </w:rPr>
-      </w:pPr>
-      <w:r>
-        <w:rPr>
-          <w:sz w:val="32"/>
-          <w:szCs w:val="32"/>
-        </w:rPr>
-        <w:t>(D) stores Data in a Relation</w:t>
+        <w:t xml:space="preserve">(A) </w:t>
+      </w:r>
+      <w:proofErr w:type="gramStart"/>
+      <w:r>
+        <w:rPr>
+          <w:sz w:val="32"/>
+          <w:szCs w:val="32"/>
+        </w:rPr>
+        <w:t>restricts</w:t>
+      </w:r>
+      <w:proofErr w:type="gramEnd"/>
+      <w:r>
+        <w:rPr>
+          <w:sz w:val="32"/>
+          <w:szCs w:val="32"/>
+        </w:rPr>
+        <w:t xml:space="preserve"> to one to many relationship</w:t>
+      </w:r>
+    </w:p>
+    <w:p>
+      <w:pPr>
+        <w:rPr>
+          <w:sz w:val="32"/>
+          <w:szCs w:val="32"/>
+        </w:rPr>
+      </w:pPr>
+      <w:r>
+        <w:rPr>
+          <w:sz w:val="32"/>
+          <w:szCs w:val="32"/>
+        </w:rPr>
+        <w:t xml:space="preserve">(B) permits many to many </w:t>
+      </w:r>
+      <w:proofErr w:type="gramStart"/>
+      <w:r>
+        <w:rPr>
+          <w:sz w:val="32"/>
+          <w:szCs w:val="32"/>
+        </w:rPr>
+        <w:t>relationship(</w:t>
+      </w:r>
+      <w:proofErr w:type="gramEnd"/>
+      <w:r>
+        <w:rPr>
+          <w:sz w:val="32"/>
+          <w:szCs w:val="32"/>
+        </w:rPr>
+        <w:t>yes)</w:t>
+      </w:r>
+    </w:p>
+    <w:p>
+      <w:pPr>
+        <w:rPr>
+          <w:sz w:val="32"/>
+          <w:szCs w:val="32"/>
+        </w:rPr>
+      </w:pPr>
+      <w:r>
+        <w:rPr>
+          <w:sz w:val="32"/>
+          <w:szCs w:val="32"/>
+        </w:rPr>
+        <w:t xml:space="preserve">(C) </w:t>
+      </w:r>
+      <w:proofErr w:type="gramStart"/>
+      <w:r>
+        <w:rPr>
+          <w:sz w:val="32"/>
+          <w:szCs w:val="32"/>
+        </w:rPr>
+        <w:t>stores</w:t>
+      </w:r>
+      <w:proofErr w:type="gramEnd"/>
+      <w:r>
+        <w:rPr>
+          <w:sz w:val="32"/>
+          <w:szCs w:val="32"/>
+        </w:rPr>
+        <w:t xml:space="preserve"> Data in a Database</w:t>
+      </w:r>
+    </w:p>
+    <w:p>
+      <w:pPr>
+        <w:rPr>
+          <w:sz w:val="32"/>
+          <w:szCs w:val="32"/>
+        </w:rPr>
+      </w:pPr>
+      <w:r>
+        <w:rPr>
+          <w:sz w:val="32"/>
+          <w:szCs w:val="32"/>
+        </w:rPr>
+        <w:t xml:space="preserve">(D) </w:t>
+      </w:r>
+      <w:proofErr w:type="gramStart"/>
+      <w:r>
+        <w:rPr>
+          <w:sz w:val="32"/>
+          <w:szCs w:val="32"/>
+        </w:rPr>
+        <w:t>stores</w:t>
+      </w:r>
+      <w:proofErr w:type="gramEnd"/>
+      <w:r>
+        <w:rPr>
+          <w:sz w:val="32"/>
+          <w:szCs w:val="32"/>
+        </w:rPr>
+        <w:t xml:space="preserve"> Data in a Relation</w:t>
       </w:r>
     </w:p>
     <w:p>
@@ -5814,22 +7512,51 @@
           <w:sz w:val="32"/>
           <w:szCs w:val="32"/>
         </w:rPr>
-        <w:t>(ugc -2018 Dec, Gate 2008, Isro - 2016 - 60)</w:t>
-      </w:r>
-    </w:p>
-    <w:p>
-      <w:pPr>
-        <w:rPr>
-          <w:sz w:val="32"/>
-          <w:szCs w:val="32"/>
-        </w:rPr>
-      </w:pPr>
-      <w:r>
-        <w:rPr>
-          <w:sz w:val="32"/>
-          <w:szCs w:val="32"/>
-        </w:rPr>
-        <w:t>a)non-key and ordering (yes)</w:t>
+        <w:t>(</w:t>
+      </w:r>
+      <w:proofErr w:type="gramStart"/>
+      <w:r>
+        <w:rPr>
+          <w:b/>
+          <w:i/>
+          <w:sz w:val="32"/>
+          <w:szCs w:val="32"/>
+        </w:rPr>
+        <w:t>ugc</w:t>
+      </w:r>
+      <w:proofErr w:type="gramEnd"/>
+      <w:r>
+        <w:rPr>
+          <w:b/>
+          <w:i/>
+          <w:sz w:val="32"/>
+          <w:szCs w:val="32"/>
+        </w:rPr>
+        <w:t xml:space="preserve"> -2018 Dec, Gate 2008, Isro - 2016 - 60)</w:t>
+      </w:r>
+    </w:p>
+    <w:p>
+      <w:pPr>
+        <w:rPr>
+          <w:sz w:val="32"/>
+          <w:szCs w:val="32"/>
+        </w:rPr>
+      </w:pPr>
+      <w:proofErr w:type="gramStart"/>
+      <w:r>
+        <w:rPr>
+          <w:sz w:val="32"/>
+          <w:szCs w:val="32"/>
+        </w:rPr>
+        <w:t>a)</w:t>
+      </w:r>
+      <w:proofErr w:type="gramEnd"/>
+      <w:r>
+        <w:rPr>
+          <w:sz w:val="32"/>
+          <w:szCs w:val="32"/>
+        </w:rPr>
+        <w:t>non-key and ordering (yes)</w:t>
       </w:r>
       <w:r>
         <w:rPr>
@@ -5860,12 +7587,21 @@
           <w:szCs w:val="32"/>
         </w:rPr>
       </w:pPr>
-      <w:r>
-        <w:rPr>
-          <w:sz w:val="32"/>
-          <w:szCs w:val="32"/>
-        </w:rPr>
-        <w:t>c)key and ordering</w:t>
+      <w:proofErr w:type="gramStart"/>
+      <w:r>
+        <w:rPr>
+          <w:sz w:val="32"/>
+          <w:szCs w:val="32"/>
+        </w:rPr>
+        <w:t>c)key</w:t>
+      </w:r>
+      <w:proofErr w:type="gramEnd"/>
+      <w:r>
+        <w:rPr>
+          <w:sz w:val="32"/>
+          <w:szCs w:val="32"/>
+        </w:rPr>
+        <w:t xml:space="preserve"> and ordering</w:t>
       </w:r>
       <w:r>
         <w:rPr>
@@ -5931,6 +7667,7 @@
           <w:szCs w:val="32"/>
         </w:rPr>
       </w:pPr>
+      <w:proofErr w:type="gramStart"/>
       <w:r>
         <w:rPr>
           <w:sz w:val="32"/>
@@ -5943,7 +7680,15 @@
           <w:sz w:val="32"/>
           <w:szCs w:val="32"/>
         </w:rPr>
-        <w:t xml:space="preserve">ry key is declared and ordered </w:t>
+        <w:t>ry</w:t>
+      </w:r>
+      <w:proofErr w:type="gramEnd"/>
+      <w:r>
+        <w:rPr>
+          <w:sz w:val="32"/>
+          <w:szCs w:val="32"/>
+        </w:rPr>
+        <w:t xml:space="preserve"> key is declared and ordered </w:t>
       </w:r>
       <w:r>
         <w:rPr>
@@ -5988,12 +7733,21 @@
           <w:szCs w:val="32"/>
         </w:rPr>
       </w:pPr>
-      <w:r>
-        <w:rPr>
-          <w:sz w:val="32"/>
-          <w:szCs w:val="32"/>
-        </w:rPr>
-        <w:t>c)Foreign key ordered</w:t>
+      <w:proofErr w:type="gramStart"/>
+      <w:r>
+        <w:rPr>
+          <w:sz w:val="32"/>
+          <w:szCs w:val="32"/>
+        </w:rPr>
+        <w:t>c)Foreign</w:t>
+      </w:r>
+      <w:proofErr w:type="gramEnd"/>
+      <w:r>
+        <w:rPr>
+          <w:sz w:val="32"/>
+          <w:szCs w:val="32"/>
+        </w:rPr>
+        <w:t xml:space="preserve"> key ordered</w:t>
       </w:r>
       <w:r>
         <w:rPr>
@@ -6067,22 +7821,47 @@
           <w:sz w:val="32"/>
           <w:szCs w:val="32"/>
         </w:rPr>
-        <w:t>A clustering index  = ( non key attribute + ordered )</w:t>
-      </w:r>
-    </w:p>
-    <w:p>
-      <w:pPr>
-        <w:rPr>
-          <w:sz w:val="32"/>
-          <w:szCs w:val="32"/>
-        </w:rPr>
-      </w:pPr>
-      <w:r>
-        <w:rPr>
-          <w:sz w:val="32"/>
-          <w:szCs w:val="32"/>
-        </w:rPr>
-        <w:t>so C is the answer</w:t>
+        <w:t xml:space="preserve">A clustering </w:t>
+      </w:r>
+      <w:proofErr w:type="gramStart"/>
+      <w:r>
+        <w:rPr>
+          <w:sz w:val="32"/>
+          <w:szCs w:val="32"/>
+        </w:rPr>
+        <w:t>index  =</w:t>
+      </w:r>
+      <w:proofErr w:type="gramEnd"/>
+      <w:r>
+        <w:rPr>
+          <w:sz w:val="32"/>
+          <w:szCs w:val="32"/>
+        </w:rPr>
+        <w:t xml:space="preserve"> ( non key attribute + ordered )</w:t>
+      </w:r>
+    </w:p>
+    <w:p>
+      <w:pPr>
+        <w:rPr>
+          <w:sz w:val="32"/>
+          <w:szCs w:val="32"/>
+        </w:rPr>
+      </w:pPr>
+      <w:proofErr w:type="gramStart"/>
+      <w:r>
+        <w:rPr>
+          <w:sz w:val="32"/>
+          <w:szCs w:val="32"/>
+        </w:rPr>
+        <w:t>so</w:t>
+      </w:r>
+      <w:proofErr w:type="gramEnd"/>
+      <w:r>
+        <w:rPr>
+          <w:sz w:val="32"/>
+          <w:szCs w:val="32"/>
+        </w:rPr>
+        <w:t xml:space="preserve"> C is the answer</w:t>
       </w:r>
     </w:p>
     <w:p>
@@ -6120,12 +7899,21 @@
           <w:szCs w:val="32"/>
         </w:rPr>
       </w:pPr>
-      <w:r>
-        <w:rPr>
-          <w:sz w:val="32"/>
-          <w:szCs w:val="32"/>
-        </w:rPr>
-        <w:t>D1 : The decomposition of the schema R(A, B, C) into R1(A, B) and R2 (A, C) is always lossless.</w:t>
+      <w:proofErr w:type="gramStart"/>
+      <w:r>
+        <w:rPr>
+          <w:sz w:val="32"/>
+          <w:szCs w:val="32"/>
+        </w:rPr>
+        <w:t>D1 :</w:t>
+      </w:r>
+      <w:proofErr w:type="gramEnd"/>
+      <w:r>
+        <w:rPr>
+          <w:sz w:val="32"/>
+          <w:szCs w:val="32"/>
+        </w:rPr>
+        <w:t xml:space="preserve"> The decomposition of the schema R(A, B, C) into R1(A, B) and R2 (A, C) is always lossless.</w:t>
       </w:r>
     </w:p>
     <w:p>
@@ -6214,7 +8002,23 @@
           <w:szCs w:val="32"/>
         </w:rPr>
         <w:tab/>
-        <w:t>(D) Only D2(yes)</w:t>
+        <w:t xml:space="preserve">(D) Only </w:t>
+      </w:r>
+      <w:proofErr w:type="gramStart"/>
+      <w:r>
+        <w:rPr>
+          <w:sz w:val="32"/>
+          <w:szCs w:val="32"/>
+        </w:rPr>
+        <w:t>D2(</w:t>
+      </w:r>
+      <w:proofErr w:type="gramEnd"/>
+      <w:r>
+        <w:rPr>
+          <w:sz w:val="32"/>
+          <w:szCs w:val="32"/>
+        </w:rPr>
+        <w:t>yes)</w:t>
       </w:r>
     </w:p>
     <w:p>
@@ -6237,7 +8041,23 @@
           <w:sz w:val="32"/>
           <w:szCs w:val="32"/>
         </w:rPr>
-        <w:t xml:space="preserve"> Only D2 is True because AD is key and present in both the tables.</w:t>
+        <w:t xml:space="preserve"> Only D2 is </w:t>
+      </w:r>
+      <w:proofErr w:type="gramStart"/>
+      <w:r>
+        <w:rPr>
+          <w:sz w:val="32"/>
+          <w:szCs w:val="32"/>
+        </w:rPr>
+        <w:t>True</w:t>
+      </w:r>
+      <w:proofErr w:type="gramEnd"/>
+      <w:r>
+        <w:rPr>
+          <w:sz w:val="32"/>
+          <w:szCs w:val="32"/>
+        </w:rPr>
+        <w:t xml:space="preserve"> because AD is key and present in both the tables.</w:t>
       </w:r>
     </w:p>
     <w:p>
@@ -6272,14 +8092,25 @@
           <w:szCs w:val="32"/>
         </w:rPr>
       </w:pPr>
-      <w:r>
-        <w:rPr>
-          <w:b/>
-          <w:i/>
-          <w:sz w:val="32"/>
-          <w:szCs w:val="32"/>
-        </w:rPr>
-        <w:t>R(A,B,C,D) is a relation. Which of the following does not have a lossless join, dependency preserving BCNF decomposition? (GATE - 2001)</w:t>
+      <w:proofErr w:type="gramStart"/>
+      <w:r>
+        <w:rPr>
+          <w:b/>
+          <w:i/>
+          <w:sz w:val="32"/>
+          <w:szCs w:val="32"/>
+        </w:rPr>
+        <w:t>R(</w:t>
+      </w:r>
+      <w:proofErr w:type="gramEnd"/>
+      <w:r>
+        <w:rPr>
+          <w:b/>
+          <w:i/>
+          <w:sz w:val="32"/>
+          <w:szCs w:val="32"/>
+        </w:rPr>
+        <w:t>A,B,C,D) is a relation. Which of the following does not have a lossless join, dependency preserving BCNF decomposition? (GATE - 2001)</w:t>
       </w:r>
     </w:p>
     <w:p>
@@ -6369,7 +8200,23 @@
           <w:sz w:val="32"/>
           <w:szCs w:val="32"/>
         </w:rPr>
-        <w:t>(C) AB-&gt;C, C-&gt;AD(yes)</w:t>
+        <w:t>(C) AB-&gt;C, C-&gt;</w:t>
+      </w:r>
+      <w:proofErr w:type="gramStart"/>
+      <w:r>
+        <w:rPr>
+          <w:sz w:val="32"/>
+          <w:szCs w:val="32"/>
+        </w:rPr>
+        <w:t>AD(</w:t>
+      </w:r>
+      <w:proofErr w:type="gramEnd"/>
+      <w:r>
+        <w:rPr>
+          <w:sz w:val="32"/>
+          <w:szCs w:val="32"/>
+        </w:rPr>
+        <w:t>yes)</w:t>
       </w:r>
       <w:r>
         <w:rPr>
@@ -6392,8 +8239,17 @@
           <w:sz w:val="32"/>
           <w:szCs w:val="32"/>
         </w:rPr>
-        <w:t>Explanation: Background :</w:t>
-      </w:r>
+        <w:t xml:space="preserve">Explanation: </w:t>
+      </w:r>
+      <w:proofErr w:type="gramStart"/>
+      <w:r>
+        <w:rPr>
+          <w:sz w:val="32"/>
+          <w:szCs w:val="32"/>
+        </w:rPr>
+        <w:t>Background :</w:t>
+      </w:r>
+      <w:proofErr w:type="gramEnd"/>
     </w:p>
     <w:p>
       <w:pPr>
@@ -6423,7 +8279,23 @@
           <w:szCs w:val="32"/>
         </w:rPr>
         <w:lastRenderedPageBreak/>
-        <w:t>Decomposition of R into R1 and R2 is a lossless-join decomposition if at least one of the following functional dependencies are in F+ (Closure of functional dependencies)</w:t>
+        <w:t xml:space="preserve">Decomposition of R into R1 and R2 is </w:t>
+      </w:r>
+      <w:proofErr w:type="gramStart"/>
+      <w:r>
+        <w:rPr>
+          <w:sz w:val="32"/>
+          <w:szCs w:val="32"/>
+        </w:rPr>
+        <w:t>a lossless</w:t>
+      </w:r>
+      <w:proofErr w:type="gramEnd"/>
+      <w:r>
+        <w:rPr>
+          <w:sz w:val="32"/>
+          <w:szCs w:val="32"/>
+        </w:rPr>
+        <w:t>-join decomposition if at least one of the following functional dependencies are in F+ (Closure of functional dependencies)</w:t>
       </w:r>
     </w:p>
     <w:p>
@@ -6486,12 +8358,21 @@
           <w:szCs w:val="32"/>
         </w:rPr>
       </w:pPr>
-      <w:r>
-        <w:rPr>
-          <w:sz w:val="32"/>
-          <w:szCs w:val="32"/>
-        </w:rPr>
-        <w:t>dependency preserving :</w:t>
+      <w:proofErr w:type="gramStart"/>
+      <w:r>
+        <w:rPr>
+          <w:sz w:val="32"/>
+          <w:szCs w:val="32"/>
+        </w:rPr>
+        <w:t>dependency</w:t>
+      </w:r>
+      <w:proofErr w:type="gramEnd"/>
+      <w:r>
+        <w:rPr>
+          <w:sz w:val="32"/>
+          <w:szCs w:val="32"/>
+        </w:rPr>
+        <w:t xml:space="preserve"> preserving :</w:t>
       </w:r>
     </w:p>
     <w:p>
@@ -6531,6 +8412,7 @@
           <w:szCs w:val="32"/>
         </w:rPr>
       </w:pPr>
+      <w:proofErr w:type="gramStart"/>
       <w:r>
         <w:rPr>
           <w:sz w:val="32"/>
@@ -6538,6 +8420,7 @@
         </w:rPr>
         <w:t>Question :</w:t>
       </w:r>
+      <w:proofErr w:type="gramEnd"/>
     </w:p>
     <w:p>
       <w:pPr>
@@ -6584,12 +8467,21 @@
           <w:szCs w:val="32"/>
         </w:rPr>
       </w:pPr>
-      <w:r>
-        <w:rPr>
-          <w:sz w:val="32"/>
-          <w:szCs w:val="32"/>
-        </w:rPr>
-        <w:t>R1(AB) and R2(BCD)</w:t>
+      <w:proofErr w:type="gramStart"/>
+      <w:r>
+        <w:rPr>
+          <w:sz w:val="32"/>
+          <w:szCs w:val="32"/>
+        </w:rPr>
+        <w:t>R1(</w:t>
+      </w:r>
+      <w:proofErr w:type="gramEnd"/>
+      <w:r>
+        <w:rPr>
+          <w:sz w:val="32"/>
+          <w:szCs w:val="32"/>
+        </w:rPr>
+        <w:t>AB) and R2(BCD)</w:t>
       </w:r>
     </w:p>
     <w:p>
@@ -6654,12 +8546,21 @@
           <w:szCs w:val="32"/>
         </w:rPr>
       </w:pPr>
-      <w:r>
-        <w:rPr>
-          <w:sz w:val="32"/>
-          <w:szCs w:val="32"/>
-        </w:rPr>
-        <w:t>R1(AB) , R2(BC), R3(CD)</w:t>
+      <w:proofErr w:type="gramStart"/>
+      <w:r>
+        <w:rPr>
+          <w:sz w:val="32"/>
+          <w:szCs w:val="32"/>
+        </w:rPr>
+        <w:t>R1(</w:t>
+      </w:r>
+      <w:proofErr w:type="gramEnd"/>
+      <w:r>
+        <w:rPr>
+          <w:sz w:val="32"/>
+          <w:szCs w:val="32"/>
+        </w:rPr>
+        <w:t>AB) , R2(BC), R3(CD)</w:t>
       </w:r>
     </w:p>
     <w:p>
@@ -6723,35 +8624,60 @@
           <w:szCs w:val="32"/>
         </w:rPr>
       </w:pPr>
-      <w:r>
-        <w:rPr>
-          <w:sz w:val="32"/>
-          <w:szCs w:val="32"/>
-        </w:rPr>
-        <w:t>R1(ABC), R2(CD)</w:t>
-      </w:r>
-    </w:p>
-    <w:p>
-      <w:pPr>
-        <w:rPr>
-          <w:sz w:val="32"/>
-          <w:szCs w:val="32"/>
-        </w:rPr>
-      </w:pPr>
-    </w:p>
-    <w:p>
-      <w:pPr>
-        <w:rPr>
-          <w:sz w:val="32"/>
-          <w:szCs w:val="32"/>
-        </w:rPr>
-      </w:pPr>
-      <w:r>
-        <w:rPr>
-          <w:sz w:val="32"/>
-          <w:szCs w:val="32"/>
-        </w:rPr>
-        <w:t>C is key of second, but C-&gt;A violates BCNF condition in ABC as C is not a key. We cannot decompose ABC further as AB-&gt;C dependency would be lost.</w:t>
+      <w:proofErr w:type="gramStart"/>
+      <w:r>
+        <w:rPr>
+          <w:sz w:val="32"/>
+          <w:szCs w:val="32"/>
+        </w:rPr>
+        <w:t>R1(</w:t>
+      </w:r>
+      <w:proofErr w:type="gramEnd"/>
+      <w:r>
+        <w:rPr>
+          <w:sz w:val="32"/>
+          <w:szCs w:val="32"/>
+        </w:rPr>
+        <w:t>ABC), R2(CD)</w:t>
+      </w:r>
+    </w:p>
+    <w:p>
+      <w:pPr>
+        <w:rPr>
+          <w:sz w:val="32"/>
+          <w:szCs w:val="32"/>
+        </w:rPr>
+      </w:pPr>
+    </w:p>
+    <w:p>
+      <w:pPr>
+        <w:rPr>
+          <w:sz w:val="32"/>
+          <w:szCs w:val="32"/>
+        </w:rPr>
+      </w:pPr>
+      <w:r>
+        <w:rPr>
+          <w:sz w:val="32"/>
+          <w:szCs w:val="32"/>
+        </w:rPr>
+        <w:t xml:space="preserve">C is </w:t>
+      </w:r>
+      <w:proofErr w:type="gramStart"/>
+      <w:r>
+        <w:rPr>
+          <w:sz w:val="32"/>
+          <w:szCs w:val="32"/>
+        </w:rPr>
+        <w:t>key</w:t>
+      </w:r>
+      <w:proofErr w:type="gramEnd"/>
+      <w:r>
+        <w:rPr>
+          <w:sz w:val="32"/>
+          <w:szCs w:val="32"/>
+        </w:rPr>
+        <w:t xml:space="preserve"> of second, but C-&gt;A violates BCNF condition in ABC as C is not a key. We cannot decompose ABC further as AB-&gt;C dependency would be lost.</w:t>
       </w:r>
     </w:p>
     <w:p>
@@ -6792,6 +8718,7 @@
           <w:szCs w:val="32"/>
         </w:rPr>
       </w:pPr>
+      <w:proofErr w:type="gramStart"/>
       <w:r>
         <w:rPr>
           <w:sz w:val="32"/>
@@ -6799,6 +8726,7 @@
         </w:rPr>
         <w:t>Already in BCNF.</w:t>
       </w:r>
+      <w:proofErr w:type="gramEnd"/>
     </w:p>
     <w:p>
       <w:pPr>
@@ -6856,67 +8784,130 @@
           <w:szCs w:val="32"/>
         </w:rPr>
         <w:lastRenderedPageBreak/>
-        <w:t>Consider the following four schedules due to three transactions (indicated by the subscript) using read and write on a data item X, denoted by r(X) and w(X) respectively. Which one of them is conflict serializable ? (UGC 2017 NOV)</w:t>
-      </w:r>
-    </w:p>
-    <w:p>
-      <w:pPr>
-        <w:rPr>
-          <w:sz w:val="32"/>
-          <w:szCs w:val="32"/>
-        </w:rPr>
-      </w:pPr>
-      <w:r>
-        <w:rPr>
-          <w:sz w:val="32"/>
-          <w:szCs w:val="32"/>
-        </w:rPr>
-        <w:t xml:space="preserve"> S1 : r1 (X); r2 (X); w1 (X); r3 (X); w2 (X) </w:t>
-      </w:r>
-    </w:p>
-    <w:p>
-      <w:pPr>
-        <w:rPr>
-          <w:sz w:val="32"/>
-          <w:szCs w:val="32"/>
-        </w:rPr>
-      </w:pPr>
-      <w:r>
-        <w:rPr>
-          <w:sz w:val="32"/>
-          <w:szCs w:val="32"/>
-        </w:rPr>
-        <w:t xml:space="preserve">S2 : r2 (X); r1 (X); w2 (X); r3 (X); w1 (X) </w:t>
-      </w:r>
-    </w:p>
-    <w:p>
-      <w:pPr>
-        <w:rPr>
-          <w:sz w:val="32"/>
-          <w:szCs w:val="32"/>
-        </w:rPr>
-      </w:pPr>
-      <w:r>
-        <w:rPr>
-          <w:sz w:val="32"/>
-          <w:szCs w:val="32"/>
-        </w:rPr>
-        <w:t xml:space="preserve">S3 : r3 (X); r2 (X); r1 (X); w2 (X); w1 (X) </w:t>
-      </w:r>
-    </w:p>
-    <w:p>
-      <w:pPr>
-        <w:rPr>
-          <w:sz w:val="32"/>
-          <w:szCs w:val="32"/>
-        </w:rPr>
-      </w:pPr>
-      <w:r>
-        <w:rPr>
-          <w:sz w:val="32"/>
-          <w:szCs w:val="32"/>
-        </w:rPr>
-        <w:t xml:space="preserve">S4 : r2 (X); w2 (X); r3 (X); r1 (X); w1 (X) </w:t>
+        <w:t xml:space="preserve">Consider the following four schedules due to three transactions (indicated by the subscript) using read and write on a data item X, denoted by r(X) and w(X) respectively. Which one of them is conflict </w:t>
+      </w:r>
+      <w:proofErr w:type="gramStart"/>
+      <w:r>
+        <w:rPr>
+          <w:b/>
+          <w:i/>
+          <w:sz w:val="32"/>
+          <w:szCs w:val="32"/>
+        </w:rPr>
+        <w:t>serializable ?</w:t>
+      </w:r>
+      <w:proofErr w:type="gramEnd"/>
+      <w:r>
+        <w:rPr>
+          <w:b/>
+          <w:i/>
+          <w:sz w:val="32"/>
+          <w:szCs w:val="32"/>
+        </w:rPr>
+        <w:t xml:space="preserve"> (UGC 2017 NOV)</w:t>
+      </w:r>
+    </w:p>
+    <w:p>
+      <w:pPr>
+        <w:rPr>
+          <w:sz w:val="32"/>
+          <w:szCs w:val="32"/>
+        </w:rPr>
+      </w:pPr>
+      <w:r>
+        <w:rPr>
+          <w:sz w:val="32"/>
+          <w:szCs w:val="32"/>
+        </w:rPr>
+        <w:t xml:space="preserve"> </w:t>
+      </w:r>
+      <w:proofErr w:type="gramStart"/>
+      <w:r>
+        <w:rPr>
+          <w:sz w:val="32"/>
+          <w:szCs w:val="32"/>
+        </w:rPr>
+        <w:t>S1 :</w:t>
+      </w:r>
+      <w:proofErr w:type="gramEnd"/>
+      <w:r>
+        <w:rPr>
+          <w:sz w:val="32"/>
+          <w:szCs w:val="32"/>
+        </w:rPr>
+        <w:t xml:space="preserve"> r1 (X); r2 (X); w1 (X); r3 (X); w2 (X) </w:t>
+      </w:r>
+    </w:p>
+    <w:p>
+      <w:pPr>
+        <w:rPr>
+          <w:sz w:val="32"/>
+          <w:szCs w:val="32"/>
+        </w:rPr>
+      </w:pPr>
+      <w:proofErr w:type="gramStart"/>
+      <w:r>
+        <w:rPr>
+          <w:sz w:val="32"/>
+          <w:szCs w:val="32"/>
+        </w:rPr>
+        <w:t>S2 :</w:t>
+      </w:r>
+      <w:proofErr w:type="gramEnd"/>
+      <w:r>
+        <w:rPr>
+          <w:sz w:val="32"/>
+          <w:szCs w:val="32"/>
+        </w:rPr>
+        <w:t xml:space="preserve"> r2 (X); r1 (X); w2 (X); r3 (X); w1 (X) </w:t>
+      </w:r>
+    </w:p>
+    <w:p>
+      <w:pPr>
+        <w:rPr>
+          <w:sz w:val="32"/>
+          <w:szCs w:val="32"/>
+        </w:rPr>
+      </w:pPr>
+      <w:proofErr w:type="gramStart"/>
+      <w:r>
+        <w:rPr>
+          <w:sz w:val="32"/>
+          <w:szCs w:val="32"/>
+        </w:rPr>
+        <w:t>S3 :</w:t>
+      </w:r>
+      <w:proofErr w:type="gramEnd"/>
+      <w:r>
+        <w:rPr>
+          <w:sz w:val="32"/>
+          <w:szCs w:val="32"/>
+        </w:rPr>
+        <w:t xml:space="preserve"> r3 (X); r2 (X); r1 (X); w2 (X); w1 (X) </w:t>
+      </w:r>
+    </w:p>
+    <w:p>
+      <w:pPr>
+        <w:rPr>
+          <w:sz w:val="32"/>
+          <w:szCs w:val="32"/>
+        </w:rPr>
+      </w:pPr>
+      <w:proofErr w:type="gramStart"/>
+      <w:r>
+        <w:rPr>
+          <w:sz w:val="32"/>
+          <w:szCs w:val="32"/>
+        </w:rPr>
+        <w:t>S4 :</w:t>
+      </w:r>
+      <w:proofErr w:type="gramEnd"/>
+      <w:r>
+        <w:rPr>
+          <w:sz w:val="32"/>
+          <w:szCs w:val="32"/>
+        </w:rPr>
+        <w:t xml:space="preserve"> r2 (X); w2 (X); r3 (X); r1 (X); w1 (X) </w:t>
       </w:r>
     </w:p>
     <w:p>
@@ -7071,7 +9062,47 @@
           <w:sz w:val="32"/>
           <w:szCs w:val="32"/>
         </w:rPr>
-        <w:t>A table has fields Fl, F2, F3, F4, F5 with the following functional dependencies  F1 → F3   F2→ F4   (F1 . F2) → F5   In terms of Normalization, this table is in  (GATE - 2005)</w:t>
+        <w:t xml:space="preserve">A table has fields Fl, F2, F3, F4, F5 with the following functional </w:t>
+      </w:r>
+      <w:proofErr w:type="gramStart"/>
+      <w:r>
+        <w:rPr>
+          <w:b/>
+          <w:i/>
+          <w:sz w:val="32"/>
+          <w:szCs w:val="32"/>
+        </w:rPr>
+        <w:t>dependencies  F1</w:t>
+      </w:r>
+      <w:proofErr w:type="gramEnd"/>
+      <w:r>
+        <w:rPr>
+          <w:b/>
+          <w:i/>
+          <w:sz w:val="32"/>
+          <w:szCs w:val="32"/>
+        </w:rPr>
+        <w:t xml:space="preserve"> → F3   F2→ F4   (F1 . F2) → F5   In terms of Normalization, this table is </w:t>
+      </w:r>
+      <w:proofErr w:type="gramStart"/>
+      <w:r>
+        <w:rPr>
+          <w:b/>
+          <w:i/>
+          <w:sz w:val="32"/>
+          <w:szCs w:val="32"/>
+        </w:rPr>
+        <w:t>in  (</w:t>
+      </w:r>
+      <w:proofErr w:type="gramEnd"/>
+      <w:r>
+        <w:rPr>
+          <w:b/>
+          <w:i/>
+          <w:sz w:val="32"/>
+          <w:szCs w:val="32"/>
+        </w:rPr>
+        <w:t>GATE - 2005)</w:t>
       </w:r>
     </w:p>
     <w:p>
@@ -7137,7 +9168,47 @@
           <w:sz w:val="32"/>
           <w:szCs w:val="32"/>
         </w:rPr>
-        <w:t>Consider the schema R = {S,T, U,V} and the dependencies S →T, T → U, U → V and V → S. If R = (R1 and R2)be a decomposition such that R1 ∩ R2 ≠ Ф then the decomposition is  (GATE 1999)</w:t>
+        <w:t>Consider the schema R = {S</w:t>
+      </w:r>
+      <w:proofErr w:type="gramStart"/>
+      <w:r>
+        <w:rPr>
+          <w:b/>
+          <w:i/>
+          <w:sz w:val="32"/>
+          <w:szCs w:val="32"/>
+        </w:rPr>
+        <w:t>,T</w:t>
+      </w:r>
+      <w:proofErr w:type="gramEnd"/>
+      <w:r>
+        <w:rPr>
+          <w:b/>
+          <w:i/>
+          <w:sz w:val="32"/>
+          <w:szCs w:val="32"/>
+        </w:rPr>
+        <w:t>, U,V} and the dependencies S →T, T → U, U → V and V → S. If R = (R1 and R2</w:t>
+      </w:r>
+      <w:proofErr w:type="gramStart"/>
+      <w:r>
+        <w:rPr>
+          <w:b/>
+          <w:i/>
+          <w:sz w:val="32"/>
+          <w:szCs w:val="32"/>
+        </w:rPr>
+        <w:t>)be</w:t>
+      </w:r>
+      <w:proofErr w:type="gramEnd"/>
+      <w:r>
+        <w:rPr>
+          <w:b/>
+          <w:i/>
+          <w:sz w:val="32"/>
+          <w:szCs w:val="32"/>
+        </w:rPr>
+        <w:t xml:space="preserve"> a decomposition such that R1 ∩ R2 ≠ Ф then the decomposition is  (GATE 1999)</w:t>
       </w:r>
     </w:p>
     <w:p>
@@ -7219,16 +9290,33 @@
           <w:szCs w:val="32"/>
         </w:rPr>
         <w:tab/>
-        <w:t>(D) In both 2NF and 3NF (yes)</w:t>
-      </w:r>
-    </w:p>
-    <w:p>
-      <w:pPr>
-        <w:rPr>
-          <w:sz w:val="32"/>
-          <w:szCs w:val="32"/>
-        </w:rPr>
-      </w:pPr>
+        <w:t xml:space="preserve">(D) </w:t>
+      </w:r>
+      <w:proofErr w:type="gramStart"/>
+      <w:r>
+        <w:rPr>
+          <w:sz w:val="32"/>
+          <w:szCs w:val="32"/>
+        </w:rPr>
+        <w:t>In</w:t>
+      </w:r>
+      <w:proofErr w:type="gramEnd"/>
+      <w:r>
+        <w:rPr>
+          <w:sz w:val="32"/>
+          <w:szCs w:val="32"/>
+        </w:rPr>
+        <w:t xml:space="preserve"> both 2NF and 3NF (yes)</w:t>
+      </w:r>
+    </w:p>
+    <w:p>
+      <w:pPr>
+        <w:rPr>
+          <w:sz w:val="32"/>
+          <w:szCs w:val="32"/>
+        </w:rPr>
+      </w:pPr>
+      <w:proofErr w:type="gramStart"/>
       <w:r>
         <w:rPr>
           <w:b/>
@@ -7238,6 +9326,7 @@
         </w:rPr>
         <w:t>Explanation1 :</w:t>
       </w:r>
+      <w:proofErr w:type="gramEnd"/>
       <w:r>
         <w:rPr>
           <w:sz w:val="32"/>
@@ -7275,6 +9364,7 @@
           <w:szCs w:val="32"/>
         </w:rPr>
       </w:pPr>
+      <w:proofErr w:type="gramStart"/>
       <w:r>
         <w:rPr>
           <w:b/>
@@ -7284,6 +9374,7 @@
         </w:rPr>
         <w:t>Explanation2 :</w:t>
       </w:r>
+      <w:proofErr w:type="gramEnd"/>
       <w:r>
         <w:rPr>
           <w:sz w:val="32"/>
@@ -7311,35 +9402,62 @@
           <w:sz w:val="32"/>
           <w:szCs w:val="32"/>
         </w:rPr>
-        <w:t>ime attributes. so it is in 3NF</w:t>
-      </w:r>
-    </w:p>
-    <w:p>
-      <w:pPr>
-        <w:rPr>
-          <w:sz w:val="32"/>
-          <w:szCs w:val="32"/>
-        </w:rPr>
-      </w:pPr>
-    </w:p>
-    <w:p>
-      <w:pPr>
-        <w:rPr>
-          <w:b/>
-          <w:i/>
-          <w:sz w:val="32"/>
-          <w:szCs w:val="32"/>
-        </w:rPr>
-      </w:pPr>
-      <w:r>
-        <w:rPr>
-          <w:b/>
-          <w:i/>
-          <w:sz w:val="32"/>
-          <w:szCs w:val="32"/>
-        </w:rPr>
-        <w:t>Relation R with an associated set of functional dependencies, F is decomposed into BCNF. The redundancy (arising out of functional dependencies) in the resulting set relations is. (GATE - 2002 )</w:t>
-      </w:r>
+        <w:t xml:space="preserve">ime attributes. </w:t>
+      </w:r>
+      <w:proofErr w:type="gramStart"/>
+      <w:r>
+        <w:rPr>
+          <w:sz w:val="32"/>
+          <w:szCs w:val="32"/>
+        </w:rPr>
+        <w:t>so</w:t>
+      </w:r>
+      <w:proofErr w:type="gramEnd"/>
+      <w:r>
+        <w:rPr>
+          <w:sz w:val="32"/>
+          <w:szCs w:val="32"/>
+        </w:rPr>
+        <w:t xml:space="preserve"> it is in 3NF</w:t>
+      </w:r>
+    </w:p>
+    <w:p>
+      <w:pPr>
+        <w:rPr>
+          <w:sz w:val="32"/>
+          <w:szCs w:val="32"/>
+        </w:rPr>
+      </w:pPr>
+    </w:p>
+    <w:p>
+      <w:pPr>
+        <w:rPr>
+          <w:b/>
+          <w:i/>
+          <w:sz w:val="32"/>
+          <w:szCs w:val="32"/>
+        </w:rPr>
+      </w:pPr>
+      <w:r>
+        <w:rPr>
+          <w:b/>
+          <w:i/>
+          <w:sz w:val="32"/>
+          <w:szCs w:val="32"/>
+        </w:rPr>
+        <w:t xml:space="preserve">Relation R with an associated set of functional dependencies, F is decomposed into BCNF. The redundancy (arising out of functional dependencies) in the resulting set relations is. (GATE - </w:t>
+      </w:r>
+      <w:proofErr w:type="gramStart"/>
+      <w:r>
+        <w:rPr>
+          <w:b/>
+          <w:i/>
+          <w:sz w:val="32"/>
+          <w:szCs w:val="32"/>
+        </w:rPr>
+        <w:t>2002 )</w:t>
+      </w:r>
+      <w:proofErr w:type="gramEnd"/>
     </w:p>
     <w:p>
       <w:pPr>
@@ -7454,7 +9572,23 @@
           <w:szCs w:val="32"/>
         </w:rPr>
         <w:lastRenderedPageBreak/>
-        <w:t>for every one of its dependencies X → Y, at least one of the following conditions hold:</w:t>
+        <w:t xml:space="preserve">for every one of its dependencies X → Y, at least one of the following conditions </w:t>
+      </w:r>
+      <w:proofErr w:type="gramStart"/>
+      <w:r>
+        <w:rPr>
+          <w:sz w:val="32"/>
+          <w:szCs w:val="32"/>
+        </w:rPr>
+        <w:t>hold</w:t>
+      </w:r>
+      <w:proofErr w:type="gramEnd"/>
+      <w:r>
+        <w:rPr>
+          <w:sz w:val="32"/>
+          <w:szCs w:val="32"/>
+        </w:rPr>
+        <w:t>:</w:t>
       </w:r>
     </w:p>
     <w:p>
@@ -7614,7 +9748,27 @@
           <w:sz w:val="32"/>
           <w:szCs w:val="32"/>
         </w:rPr>
-        <w:t>Which normal form is considered adequate for normal relational database design?(GATE 1998)</w:t>
+        <w:t>Which normal form is considered adequate for normal relational database design</w:t>
+      </w:r>
+      <w:proofErr w:type="gramStart"/>
+      <w:r>
+        <w:rPr>
+          <w:b/>
+          <w:i/>
+          <w:sz w:val="32"/>
+          <w:szCs w:val="32"/>
+        </w:rPr>
+        <w:t>?(</w:t>
+      </w:r>
+      <w:proofErr w:type="gramEnd"/>
+      <w:r>
+        <w:rPr>
+          <w:b/>
+          <w:i/>
+          <w:sz w:val="32"/>
+          <w:szCs w:val="32"/>
+        </w:rPr>
+        <w:t>GATE 1998)</w:t>
       </w:r>
     </w:p>
     <w:p>
@@ -7689,7 +9843,23 @@
           <w:sz w:val="32"/>
           <w:szCs w:val="32"/>
         </w:rPr>
-        <w:t>Explanation: 3NF is sufficient because because most of the 3NF tables are free of insertion, update, and deletion anomalies. Moreover, 3NF always ensures functional dependency preserving and lossless. so, option (D) is correct.</w:t>
+        <w:t xml:space="preserve">Explanation: 3NF is sufficient because because most of the 3NF tables are free of insertion, update, and deletion anomalies. Moreover, 3NF always ensures functional dependency preserving and lossless. </w:t>
+      </w:r>
+      <w:proofErr w:type="gramStart"/>
+      <w:r>
+        <w:rPr>
+          <w:sz w:val="32"/>
+          <w:szCs w:val="32"/>
+        </w:rPr>
+        <w:t>so</w:t>
+      </w:r>
+      <w:proofErr w:type="gramEnd"/>
+      <w:r>
+        <w:rPr>
+          <w:sz w:val="32"/>
+          <w:szCs w:val="32"/>
+        </w:rPr>
+        <w:t>, option (D) is correct.</w:t>
       </w:r>
     </w:p>
     <w:p>
@@ -7734,61 +9904,102 @@
           <w:szCs w:val="32"/>
         </w:rPr>
       </w:pPr>
-      <w:r>
-        <w:rPr>
-          <w:sz w:val="32"/>
-          <w:szCs w:val="32"/>
-        </w:rPr>
-        <w:t>ans 2NF  (ugc-2017)</w:t>
-      </w:r>
-    </w:p>
-    <w:p>
-      <w:pPr>
-        <w:rPr>
-          <w:b/>
-          <w:i/>
-          <w:sz w:val="32"/>
-          <w:szCs w:val="32"/>
-        </w:rPr>
-      </w:pPr>
-      <w:r>
-        <w:rPr>
-          <w:b/>
-          <w:i/>
-          <w:sz w:val="32"/>
-          <w:szCs w:val="32"/>
-        </w:rPr>
-        <w:t>The relation scheme Student Performance (name, courseNo, rollNo, grade) has the following functional dependencies:</w:t>
-      </w:r>
-    </w:p>
-    <w:p>
-      <w:pPr>
-        <w:rPr>
-          <w:b/>
-          <w:i/>
-          <w:sz w:val="32"/>
-          <w:szCs w:val="32"/>
-        </w:rPr>
-      </w:pPr>
-      <w:r>
-        <w:rPr>
-          <w:b/>
-          <w:i/>
-          <w:sz w:val="32"/>
-          <w:szCs w:val="32"/>
-        </w:rPr>
-        <w:t>name, courseNo → grade</w:t>
-      </w:r>
-    </w:p>
-    <w:p>
-      <w:pPr>
-        <w:rPr>
-          <w:b/>
-          <w:i/>
-          <w:sz w:val="32"/>
-          <w:szCs w:val="32"/>
-        </w:rPr>
-      </w:pPr>
+      <w:proofErr w:type="gramStart"/>
+      <w:r>
+        <w:rPr>
+          <w:sz w:val="32"/>
+          <w:szCs w:val="32"/>
+        </w:rPr>
+        <w:t>ans</w:t>
+      </w:r>
+      <w:proofErr w:type="gramEnd"/>
+      <w:r>
+        <w:rPr>
+          <w:sz w:val="32"/>
+          <w:szCs w:val="32"/>
+        </w:rPr>
+        <w:t xml:space="preserve"> 2NF  (ugc-2017)</w:t>
+      </w:r>
+    </w:p>
+    <w:p>
+      <w:pPr>
+        <w:rPr>
+          <w:b/>
+          <w:i/>
+          <w:sz w:val="32"/>
+          <w:szCs w:val="32"/>
+        </w:rPr>
+      </w:pPr>
+      <w:r>
+        <w:rPr>
+          <w:b/>
+          <w:i/>
+          <w:sz w:val="32"/>
+          <w:szCs w:val="32"/>
+        </w:rPr>
+        <w:t xml:space="preserve">The relation scheme Student Performance (name, courseNo, rollNo, </w:t>
+      </w:r>
+      <w:proofErr w:type="gramStart"/>
+      <w:r>
+        <w:rPr>
+          <w:b/>
+          <w:i/>
+          <w:sz w:val="32"/>
+          <w:szCs w:val="32"/>
+        </w:rPr>
+        <w:t>grade</w:t>
+      </w:r>
+      <w:proofErr w:type="gramEnd"/>
+      <w:r>
+        <w:rPr>
+          <w:b/>
+          <w:i/>
+          <w:sz w:val="32"/>
+          <w:szCs w:val="32"/>
+        </w:rPr>
+        <w:t>) has the following functional dependencies:</w:t>
+      </w:r>
+    </w:p>
+    <w:p>
+      <w:pPr>
+        <w:rPr>
+          <w:b/>
+          <w:i/>
+          <w:sz w:val="32"/>
+          <w:szCs w:val="32"/>
+        </w:rPr>
+      </w:pPr>
+      <w:proofErr w:type="gramStart"/>
+      <w:r>
+        <w:rPr>
+          <w:b/>
+          <w:i/>
+          <w:sz w:val="32"/>
+          <w:szCs w:val="32"/>
+        </w:rPr>
+        <w:t>name</w:t>
+      </w:r>
+      <w:proofErr w:type="gramEnd"/>
+      <w:r>
+        <w:rPr>
+          <w:b/>
+          <w:i/>
+          <w:sz w:val="32"/>
+          <w:szCs w:val="32"/>
+        </w:rPr>
+        <w:t>, courseNo → grade</w:t>
+      </w:r>
+    </w:p>
+    <w:p>
+      <w:pPr>
+        <w:rPr>
+          <w:b/>
+          <w:i/>
+          <w:sz w:val="32"/>
+          <w:szCs w:val="32"/>
+        </w:rPr>
+      </w:pPr>
+      <w:proofErr w:type="gramStart"/>
       <w:r>
         <w:rPr>
           <w:b/>
@@ -7797,64 +10008,116 @@
           <w:szCs w:val="32"/>
         </w:rPr>
         <w:lastRenderedPageBreak/>
-        <w:t>rollNo, courseNo → grade</w:t>
-      </w:r>
-    </w:p>
-    <w:p>
-      <w:pPr>
-        <w:rPr>
-          <w:b/>
-          <w:i/>
-          <w:sz w:val="32"/>
-          <w:szCs w:val="32"/>
-        </w:rPr>
-      </w:pPr>
-      <w:r>
-        <w:rPr>
-          <w:b/>
-          <w:i/>
-          <w:sz w:val="32"/>
-          <w:szCs w:val="32"/>
-        </w:rPr>
-        <w:t>name → rollNo</w:t>
-      </w:r>
-    </w:p>
-    <w:p>
-      <w:pPr>
-        <w:rPr>
-          <w:b/>
-          <w:i/>
-          <w:sz w:val="32"/>
-          <w:szCs w:val="32"/>
-        </w:rPr>
-      </w:pPr>
-      <w:r>
-        <w:rPr>
-          <w:b/>
-          <w:i/>
-          <w:sz w:val="32"/>
-          <w:szCs w:val="32"/>
-        </w:rPr>
-        <w:t xml:space="preserve">rollNo → name </w:t>
-      </w:r>
-    </w:p>
-    <w:p>
-      <w:pPr>
-        <w:rPr>
-          <w:b/>
-          <w:i/>
-          <w:sz w:val="32"/>
-          <w:szCs w:val="32"/>
-        </w:rPr>
-      </w:pPr>
-      <w:r>
-        <w:rPr>
-          <w:b/>
-          <w:i/>
-          <w:sz w:val="32"/>
-          <w:szCs w:val="32"/>
-        </w:rPr>
-        <w:t>The highest normal form of this relation scheme is  (GATE 200)</w:t>
+        <w:t>rollNo</w:t>
+      </w:r>
+      <w:proofErr w:type="gramEnd"/>
+      <w:r>
+        <w:rPr>
+          <w:b/>
+          <w:i/>
+          <w:sz w:val="32"/>
+          <w:szCs w:val="32"/>
+        </w:rPr>
+        <w:t>, courseNo → grade</w:t>
+      </w:r>
+    </w:p>
+    <w:p>
+      <w:pPr>
+        <w:rPr>
+          <w:b/>
+          <w:i/>
+          <w:sz w:val="32"/>
+          <w:szCs w:val="32"/>
+        </w:rPr>
+      </w:pPr>
+      <w:proofErr w:type="gramStart"/>
+      <w:r>
+        <w:rPr>
+          <w:b/>
+          <w:i/>
+          <w:sz w:val="32"/>
+          <w:szCs w:val="32"/>
+        </w:rPr>
+        <w:t>name</w:t>
+      </w:r>
+      <w:proofErr w:type="gramEnd"/>
+      <w:r>
+        <w:rPr>
+          <w:b/>
+          <w:i/>
+          <w:sz w:val="32"/>
+          <w:szCs w:val="32"/>
+        </w:rPr>
+        <w:t xml:space="preserve"> → rollNo</w:t>
+      </w:r>
+    </w:p>
+    <w:p>
+      <w:pPr>
+        <w:rPr>
+          <w:b/>
+          <w:i/>
+          <w:sz w:val="32"/>
+          <w:szCs w:val="32"/>
+        </w:rPr>
+      </w:pPr>
+      <w:proofErr w:type="gramStart"/>
+      <w:r>
+        <w:rPr>
+          <w:b/>
+          <w:i/>
+          <w:sz w:val="32"/>
+          <w:szCs w:val="32"/>
+        </w:rPr>
+        <w:t>rollNo</w:t>
+      </w:r>
+      <w:proofErr w:type="gramEnd"/>
+      <w:r>
+        <w:rPr>
+          <w:b/>
+          <w:i/>
+          <w:sz w:val="32"/>
+          <w:szCs w:val="32"/>
+        </w:rPr>
+        <w:t xml:space="preserve"> → name </w:t>
+      </w:r>
+    </w:p>
+    <w:p>
+      <w:pPr>
+        <w:rPr>
+          <w:b/>
+          <w:i/>
+          <w:sz w:val="32"/>
+          <w:szCs w:val="32"/>
+        </w:rPr>
+      </w:pPr>
+      <w:r>
+        <w:rPr>
+          <w:b/>
+          <w:i/>
+          <w:sz w:val="32"/>
+          <w:szCs w:val="32"/>
+        </w:rPr>
+        <w:t xml:space="preserve">The highest normal form of this relation scheme </w:t>
+      </w:r>
+      <w:proofErr w:type="gramStart"/>
+      <w:r>
+        <w:rPr>
+          <w:b/>
+          <w:i/>
+          <w:sz w:val="32"/>
+          <w:szCs w:val="32"/>
+        </w:rPr>
+        <w:t>is  (</w:t>
+      </w:r>
+      <w:proofErr w:type="gramEnd"/>
+      <w:r>
+        <w:rPr>
+          <w:b/>
+          <w:i/>
+          <w:sz w:val="32"/>
+          <w:szCs w:val="32"/>
+        </w:rPr>
+        <w:t>GATE 200)</w:t>
       </w:r>
     </w:p>
     <w:p>
@@ -7929,7 +10192,23 @@
           <w:sz w:val="32"/>
           <w:szCs w:val="32"/>
         </w:rPr>
-        <w:t>Explanation: For easy understanding let’s say attributes (name, courseNo, rollNo, grade) be (A,B,C,D). Then given FDs are as follows:</w:t>
+        <w:t>Explanation: For easy understanding let’s say attributes (name, courseNo, rollNo, grade) be (A</w:t>
+      </w:r>
+      <w:proofErr w:type="gramStart"/>
+      <w:r>
+        <w:rPr>
+          <w:sz w:val="32"/>
+          <w:szCs w:val="32"/>
+        </w:rPr>
+        <w:t>,B,C,D</w:t>
+      </w:r>
+      <w:proofErr w:type="gramEnd"/>
+      <w:r>
+        <w:rPr>
+          <w:sz w:val="32"/>
+          <w:szCs w:val="32"/>
+        </w:rPr>
+        <w:t>). Then given FDs are as follows:</w:t>
       </w:r>
     </w:p>
     <w:p>
@@ -8004,7 +10283,23 @@
           <w:sz w:val="32"/>
           <w:szCs w:val="32"/>
         </w:rPr>
-        <w:t>As C and A on RHS of both the FDs are prime attributes, they satisfy 3NF.</w:t>
+        <w:t xml:space="preserve">As C and </w:t>
+      </w:r>
+      <w:proofErr w:type="gramStart"/>
+      <w:r>
+        <w:rPr>
+          <w:sz w:val="32"/>
+          <w:szCs w:val="32"/>
+        </w:rPr>
+        <w:t>A</w:t>
+      </w:r>
+      <w:proofErr w:type="gramEnd"/>
+      <w:r>
+        <w:rPr>
+          <w:sz w:val="32"/>
+          <w:szCs w:val="32"/>
+        </w:rPr>
+        <w:t xml:space="preserve"> on RHS of both the FDs are prime attributes, they satisfy 3NF.</w:t>
       </w:r>
     </w:p>
     <w:p>
@@ -8061,22 +10356,54 @@
           <w:sz w:val="32"/>
           <w:szCs w:val="32"/>
         </w:rPr>
-        <w:t>(A) in first normal form but not in second normal form</w:t>
-      </w:r>
-    </w:p>
-    <w:p>
-      <w:pPr>
-        <w:rPr>
-          <w:sz w:val="32"/>
-          <w:szCs w:val="32"/>
-        </w:rPr>
-      </w:pPr>
-      <w:r>
-        <w:rPr>
-          <w:sz w:val="32"/>
-          <w:szCs w:val="32"/>
-        </w:rPr>
-        <w:t>(B) in second normal form but not in first normal form</w:t>
+        <w:t xml:space="preserve">(A) </w:t>
+      </w:r>
+      <w:proofErr w:type="gramStart"/>
+      <w:r>
+        <w:rPr>
+          <w:sz w:val="32"/>
+          <w:szCs w:val="32"/>
+        </w:rPr>
+        <w:t>in</w:t>
+      </w:r>
+      <w:proofErr w:type="gramEnd"/>
+      <w:r>
+        <w:rPr>
+          <w:sz w:val="32"/>
+          <w:szCs w:val="32"/>
+        </w:rPr>
+        <w:t xml:space="preserve"> first normal form but not in second normal form</w:t>
+      </w:r>
+    </w:p>
+    <w:p>
+      <w:pPr>
+        <w:rPr>
+          <w:sz w:val="32"/>
+          <w:szCs w:val="32"/>
+        </w:rPr>
+      </w:pPr>
+      <w:r>
+        <w:rPr>
+          <w:sz w:val="32"/>
+          <w:szCs w:val="32"/>
+        </w:rPr>
+        <w:t xml:space="preserve">(B) </w:t>
+      </w:r>
+      <w:proofErr w:type="gramStart"/>
+      <w:r>
+        <w:rPr>
+          <w:sz w:val="32"/>
+          <w:szCs w:val="32"/>
+        </w:rPr>
+        <w:t>in</w:t>
+      </w:r>
+      <w:proofErr w:type="gramEnd"/>
+      <w:r>
+        <w:rPr>
+          <w:sz w:val="32"/>
+          <w:szCs w:val="32"/>
+        </w:rPr>
+        <w:t xml:space="preserve"> second normal form but not in first normal form</w:t>
       </w:r>
     </w:p>
     <w:p>
@@ -8092,7 +10419,23 @@
           <w:szCs w:val="32"/>
         </w:rPr>
         <w:lastRenderedPageBreak/>
-        <w:t>(C) in third normal form</w:t>
+        <w:t xml:space="preserve">(C) </w:t>
+      </w:r>
+      <w:proofErr w:type="gramStart"/>
+      <w:r>
+        <w:rPr>
+          <w:sz w:val="32"/>
+          <w:szCs w:val="32"/>
+        </w:rPr>
+        <w:t>in</w:t>
+      </w:r>
+      <w:proofErr w:type="gramEnd"/>
+      <w:r>
+        <w:rPr>
+          <w:sz w:val="32"/>
+          <w:szCs w:val="32"/>
+        </w:rPr>
+        <w:t xml:space="preserve"> third normal form</w:t>
       </w:r>
     </w:p>
     <w:p>
@@ -8167,7 +10510,23 @@
           <w:sz w:val="32"/>
           <w:szCs w:val="32"/>
         </w:rPr>
-        <w:t>Here candidate key is {ab} Because {ab}+ = {a, b, c, d}</w:t>
+        <w:t>Here candidate key is {ab} Because {ab</w:t>
+      </w:r>
+      <w:proofErr w:type="gramStart"/>
+      <w:r>
+        <w:rPr>
+          <w:sz w:val="32"/>
+          <w:szCs w:val="32"/>
+        </w:rPr>
+        <w:t>}+</w:t>
+      </w:r>
+      <w:proofErr w:type="gramEnd"/>
+      <w:r>
+        <w:rPr>
+          <w:sz w:val="32"/>
+          <w:szCs w:val="32"/>
+        </w:rPr>
+        <w:t xml:space="preserve"> = {a, b, c, d}</w:t>
       </w:r>
     </w:p>
     <w:p>
@@ -8295,14 +10654,137 @@
           <w:sz w:val="28"/>
           <w:szCs w:val="28"/>
         </w:rPr>
-        <w:t>(4) Abstraction</w:t>
-      </w:r>
+        <w:t xml:space="preserve">(4) </w:t>
+      </w:r>
+      <w:proofErr w:type="gramStart"/>
       <w:r>
         <w:rPr>
           <w:sz w:val="28"/>
           <w:szCs w:val="28"/>
         </w:rPr>
-        <w:t>(yes)</w:t>
+        <w:t>Abstraction</w:t>
+      </w:r>
+      <w:r>
+        <w:rPr>
+          <w:sz w:val="28"/>
+          <w:szCs w:val="28"/>
+        </w:rPr>
+        <w:t>(</w:t>
+      </w:r>
+      <w:proofErr w:type="gramEnd"/>
+      <w:r>
+        <w:rPr>
+          <w:sz w:val="28"/>
+          <w:szCs w:val="28"/>
+        </w:rPr>
+        <w:t>yes)</w:t>
+      </w:r>
+    </w:p>
+    <w:p>
+      <w:pPr>
+        <w:rPr>
+          <w:sz w:val="28"/>
+          <w:szCs w:val="28"/>
+        </w:rPr>
+      </w:pPr>
+    </w:p>
+    <w:p>
+      <w:pPr>
+        <w:rPr>
+          <w:b/>
+          <w:i/>
+          <w:sz w:val="28"/>
+          <w:szCs w:val="28"/>
+        </w:rPr>
+      </w:pPr>
+      <w:r>
+        <w:rPr>
+          <w:b/>
+          <w:i/>
+          <w:sz w:val="28"/>
+          <w:szCs w:val="28"/>
+        </w:rPr>
+        <w:t xml:space="preserve">The data node and name node in HADOOP </w:t>
+      </w:r>
+      <w:proofErr w:type="gramStart"/>
+      <w:r>
+        <w:rPr>
+          <w:b/>
+          <w:i/>
+          <w:sz w:val="28"/>
+          <w:szCs w:val="28"/>
+        </w:rPr>
+        <w:t>are(</w:t>
+      </w:r>
+      <w:proofErr w:type="gramEnd"/>
+      <w:r>
+        <w:rPr>
+          <w:b/>
+          <w:i/>
+          <w:sz w:val="28"/>
+          <w:szCs w:val="28"/>
+        </w:rPr>
+        <w:t>NET - 2020)</w:t>
+      </w:r>
+    </w:p>
+    <w:p>
+      <w:pPr>
+        <w:rPr>
+          <w:sz w:val="28"/>
+          <w:szCs w:val="28"/>
+        </w:rPr>
+      </w:pPr>
+      <w:r>
+        <w:rPr>
+          <w:sz w:val="28"/>
+          <w:szCs w:val="28"/>
+        </w:rPr>
+        <w:t>(1) Worker Node and Master Node respectively (yes)</w:t>
+      </w:r>
+    </w:p>
+    <w:p>
+      <w:pPr>
+        <w:rPr>
+          <w:sz w:val="28"/>
+          <w:szCs w:val="28"/>
+        </w:rPr>
+      </w:pPr>
+      <w:r>
+        <w:rPr>
+          <w:sz w:val="28"/>
+          <w:szCs w:val="28"/>
+        </w:rPr>
+        <w:t>(2) Master Node and Worker Node respectively</w:t>
+      </w:r>
+    </w:p>
+    <w:p>
+      <w:pPr>
+        <w:rPr>
+          <w:sz w:val="28"/>
+          <w:szCs w:val="28"/>
+        </w:rPr>
+      </w:pPr>
+      <w:r>
+        <w:rPr>
+          <w:sz w:val="28"/>
+          <w:szCs w:val="28"/>
+        </w:rPr>
+        <w:t>(3) Both Worker Nodes</w:t>
+      </w:r>
+    </w:p>
+    <w:p>
+      <w:pPr>
+        <w:rPr>
+          <w:sz w:val="28"/>
+          <w:szCs w:val="28"/>
+        </w:rPr>
+      </w:pPr>
+      <w:r>
+        <w:rPr>
+          <w:sz w:val="28"/>
+          <w:szCs w:val="28"/>
+        </w:rPr>
+        <w:t>(4) Both Master Nodes</w:t>
       </w:r>
     </w:p>
     <w:p>

--- a/TUTORIAL/QUEST-ANS/DATA_BASE_MANAGEMENT_SYSTEM.docx
+++ b/TUTORIAL/QUEST-ANS/DATA_BASE_MANAGEMENT_SYSTEM.docx
@@ -68,14 +68,25 @@
           <w:szCs w:val="32"/>
         </w:rPr>
       </w:pPr>
-      <w:r>
-        <w:rPr>
-          <w:b/>
-          <w:i/>
-          <w:sz w:val="32"/>
-          <w:szCs w:val="32"/>
-        </w:rPr>
-        <w:t>Ques:-</w:t>
+      <w:proofErr w:type="spellStart"/>
+      <w:r>
+        <w:rPr>
+          <w:b/>
+          <w:i/>
+          <w:sz w:val="32"/>
+          <w:szCs w:val="32"/>
+        </w:rPr>
+        <w:t>Ques</w:t>
+      </w:r>
+      <w:proofErr w:type="spellEnd"/>
+      <w:r>
+        <w:rPr>
+          <w:b/>
+          <w:i/>
+          <w:sz w:val="32"/>
+          <w:szCs w:val="32"/>
+        </w:rPr>
+        <w:t>:-</w:t>
       </w:r>
       <w:r>
         <w:rPr>
@@ -114,7 +125,23 @@
           <w:sz w:val="32"/>
           <w:szCs w:val="32"/>
         </w:rPr>
-        <w:t>(B) Passwords to prohibit unauthorised access to files</w:t>
+        <w:t xml:space="preserve">(B) Passwords to prohibit </w:t>
+      </w:r>
+      <w:proofErr w:type="spellStart"/>
+      <w:r>
+        <w:rPr>
+          <w:sz w:val="32"/>
+          <w:szCs w:val="32"/>
+        </w:rPr>
+        <w:t>unauthorised</w:t>
+      </w:r>
+      <w:proofErr w:type="spellEnd"/>
+      <w:r>
+        <w:rPr>
+          <w:sz w:val="32"/>
+          <w:szCs w:val="32"/>
+        </w:rPr>
+        <w:t xml:space="preserve"> access to files</w:t>
       </w:r>
       <w:proofErr w:type="gramStart"/>
       <w:r>
@@ -299,7 +326,31 @@
           <w:sz w:val="32"/>
           <w:szCs w:val="32"/>
         </w:rPr>
-        <w:t xml:space="preserve"> Granularity refers to the size of any data item. It could be a tuple, relation, database</w:t>
+        <w:t xml:space="preserve"> Granularity refers to the size of any data item. It could be a </w:t>
+      </w:r>
+      <w:proofErr w:type="spellStart"/>
+      <w:r>
+        <w:rPr>
+          <w:sz w:val="32"/>
+          <w:szCs w:val="32"/>
+        </w:rPr>
+        <w:t>tuple</w:t>
+      </w:r>
+      <w:proofErr w:type="spellEnd"/>
+      <w:r>
+        <w:rPr>
+          <w:sz w:val="32"/>
+          <w:szCs w:val="32"/>
+        </w:rPr>
+        <w:t xml:space="preserve">, relation, </w:t>
+      </w:r>
+      <w:proofErr w:type="spellStart"/>
+      <w:r>
+        <w:rPr>
+          <w:sz w:val="32"/>
+          <w:szCs w:val="32"/>
+        </w:rPr>
+        <w:t>database</w:t>
       </w:r>
       <w:proofErr w:type="gramStart"/>
       <w:r>
@@ -309,6 +360,7 @@
         </w:rPr>
         <w:t>,anything</w:t>
       </w:r>
+      <w:proofErr w:type="spellEnd"/>
       <w:proofErr w:type="gramEnd"/>
       <w:r>
         <w:rPr>
@@ -454,6 +506,7 @@
           <w:szCs w:val="32"/>
         </w:rPr>
       </w:pPr>
+      <w:proofErr w:type="spellStart"/>
       <w:r>
         <w:rPr>
           <w:b/>
@@ -462,7 +515,17 @@
           <w:szCs w:val="32"/>
         </w:rPr>
         <w:lastRenderedPageBreak/>
-        <w:t>Ques:-</w:t>
+        <w:t>Ques</w:t>
+      </w:r>
+      <w:proofErr w:type="spellEnd"/>
+      <w:r>
+        <w:rPr>
+          <w:b/>
+          <w:i/>
+          <w:sz w:val="32"/>
+          <w:szCs w:val="32"/>
+        </w:rPr>
+        <w:t>:-</w:t>
       </w:r>
       <w:r>
         <w:rPr>
@@ -915,7 +978,23 @@
           <w:sz w:val="32"/>
           <w:szCs w:val="32"/>
         </w:rPr>
-        <w:t xml:space="preserve">(A) Boyce-Codd Normal form </w:t>
+        <w:t>(A) Boyce-</w:t>
+      </w:r>
+      <w:proofErr w:type="spellStart"/>
+      <w:r>
+        <w:rPr>
+          <w:sz w:val="32"/>
+          <w:szCs w:val="32"/>
+        </w:rPr>
+        <w:t>Codd</w:t>
+      </w:r>
+      <w:proofErr w:type="spellEnd"/>
+      <w:r>
+        <w:rPr>
+          <w:sz w:val="32"/>
+          <w:szCs w:val="32"/>
+        </w:rPr>
+        <w:t xml:space="preserve"> Normal form </w:t>
       </w:r>
     </w:p>
     <w:p>
@@ -975,7 +1054,23 @@
           <w:sz w:val="32"/>
           <w:szCs w:val="32"/>
         </w:rPr>
-        <w:t>View/Hide Ans Correct Answer is B</w:t>
+        <w:t xml:space="preserve">View/Hide </w:t>
+      </w:r>
+      <w:proofErr w:type="spellStart"/>
+      <w:r>
+        <w:rPr>
+          <w:sz w:val="32"/>
+          <w:szCs w:val="32"/>
+        </w:rPr>
+        <w:t>Ans</w:t>
+      </w:r>
+      <w:proofErr w:type="spellEnd"/>
+      <w:r>
+        <w:rPr>
+          <w:sz w:val="32"/>
+          <w:szCs w:val="32"/>
+        </w:rPr>
+        <w:t xml:space="preserve"> Correct Answer is B</w:t>
       </w:r>
     </w:p>
     <w:p>
@@ -1150,14 +1245,25 @@
           <w:szCs w:val="32"/>
         </w:rPr>
       </w:pPr>
-      <w:r>
-        <w:rPr>
-          <w:b/>
-          <w:i/>
-          <w:sz w:val="32"/>
-          <w:szCs w:val="32"/>
-        </w:rPr>
-        <w:t>Ques:- A relation R={A,B,C,D,E,F,G} is given with following set of functional dependencies:  F={AD→E, BE→F, B→C, AF→G}  Which of the following is a candidate key?</w:t>
+      <w:proofErr w:type="spellStart"/>
+      <w:r>
+        <w:rPr>
+          <w:b/>
+          <w:i/>
+          <w:sz w:val="32"/>
+          <w:szCs w:val="32"/>
+        </w:rPr>
+        <w:t>Ques</w:t>
+      </w:r>
+      <w:proofErr w:type="spellEnd"/>
+      <w:r>
+        <w:rPr>
+          <w:b/>
+          <w:i/>
+          <w:sz w:val="32"/>
+          <w:szCs w:val="32"/>
+        </w:rPr>
+        <w:t>:- A relation R={A,B,C,D,E,F,G} is given with following set of functional dependencies:  F={AD→E, BE→F, B→C, AF→G}  Which of the following is a candidate key?</w:t>
       </w:r>
     </w:p>
     <w:p>
@@ -1255,6 +1361,7 @@
           <w:szCs w:val="32"/>
         </w:rPr>
       </w:pPr>
+      <w:proofErr w:type="spellStart"/>
       <w:r>
         <w:rPr>
           <w:b/>
@@ -1264,6 +1371,7 @@
         </w:rPr>
         <w:t>Ques</w:t>
       </w:r>
+      <w:proofErr w:type="spellEnd"/>
       <w:proofErr w:type="gramStart"/>
       <w:r>
         <w:rPr>
@@ -1385,14 +1493,25 @@
           <w:szCs w:val="32"/>
         </w:rPr>
       </w:pPr>
-      <w:r>
-        <w:rPr>
-          <w:b/>
-          <w:i/>
-          <w:sz w:val="32"/>
-          <w:szCs w:val="32"/>
-        </w:rPr>
-        <w:t>Ques:-</w:t>
+      <w:proofErr w:type="spellStart"/>
+      <w:r>
+        <w:rPr>
+          <w:b/>
+          <w:i/>
+          <w:sz w:val="32"/>
+          <w:szCs w:val="32"/>
+        </w:rPr>
+        <w:t>Ques</w:t>
+      </w:r>
+      <w:proofErr w:type="spellEnd"/>
+      <w:r>
+        <w:rPr>
+          <w:b/>
+          <w:i/>
+          <w:sz w:val="32"/>
+          <w:szCs w:val="32"/>
+        </w:rPr>
+        <w:t>:-</w:t>
       </w:r>
       <w:r>
         <w:rPr>
@@ -1536,6 +1655,7 @@
           <w:szCs w:val="32"/>
         </w:rPr>
       </w:pPr>
+      <w:proofErr w:type="spellStart"/>
       <w:r>
         <w:rPr>
           <w:b/>
@@ -1545,6 +1665,7 @@
         </w:rPr>
         <w:t>Ques</w:t>
       </w:r>
+      <w:proofErr w:type="spellEnd"/>
       <w:proofErr w:type="gramStart"/>
       <w:r>
         <w:rPr>
@@ -1747,7 +1868,23 @@
           <w:sz w:val="32"/>
           <w:szCs w:val="32"/>
         </w:rPr>
-        <w:t>* X is a superkey, or</w:t>
+        <w:t xml:space="preserve">* X is a </w:t>
+      </w:r>
+      <w:proofErr w:type="spellStart"/>
+      <w:r>
+        <w:rPr>
+          <w:sz w:val="32"/>
+          <w:szCs w:val="32"/>
+        </w:rPr>
+        <w:t>superkey</w:t>
+      </w:r>
+      <w:proofErr w:type="spellEnd"/>
+      <w:r>
+        <w:rPr>
+          <w:sz w:val="32"/>
+          <w:szCs w:val="32"/>
+        </w:rPr>
+        <w:t>, or</w:t>
       </w:r>
     </w:p>
     <w:p>
@@ -1900,6 +2037,7 @@
           <w:szCs w:val="32"/>
         </w:rPr>
       </w:pPr>
+      <w:proofErr w:type="spellStart"/>
       <w:r>
         <w:rPr>
           <w:b/>
@@ -1924,6 +2062,7 @@
         </w:rPr>
         <w:t>Since</w:t>
       </w:r>
+      <w:proofErr w:type="spellEnd"/>
       <w:proofErr w:type="gramEnd"/>
       <w:r>
         <w:rPr>
@@ -1973,14 +2112,25 @@
           <w:szCs w:val="32"/>
         </w:rPr>
       </w:pPr>
-      <w:r>
-        <w:rPr>
-          <w:b/>
-          <w:i/>
-          <w:sz w:val="32"/>
-          <w:szCs w:val="32"/>
-        </w:rPr>
-        <w:t>Ques:-</w:t>
+      <w:proofErr w:type="spellStart"/>
+      <w:r>
+        <w:rPr>
+          <w:b/>
+          <w:i/>
+          <w:sz w:val="32"/>
+          <w:szCs w:val="32"/>
+        </w:rPr>
+        <w:t>Ques</w:t>
+      </w:r>
+      <w:proofErr w:type="spellEnd"/>
+      <w:r>
+        <w:rPr>
+          <w:b/>
+          <w:i/>
+          <w:sz w:val="32"/>
+          <w:szCs w:val="32"/>
+        </w:rPr>
+        <w:t>:-</w:t>
       </w:r>
       <w:r>
         <w:rPr>
@@ -2136,23 +2286,94 @@
           <w:szCs w:val="32"/>
         </w:rPr>
       </w:pPr>
-      <w:r>
-        <w:rPr>
-          <w:b/>
-          <w:i/>
-          <w:sz w:val="32"/>
-          <w:szCs w:val="32"/>
-        </w:rPr>
-        <w:t>Ques:-</w:t>
-      </w:r>
-      <w:r>
-        <w:rPr>
-          <w:b/>
-          <w:i/>
-          <w:sz w:val="32"/>
-          <w:szCs w:val="32"/>
-        </w:rPr>
-        <w:t xml:space="preserve">The relation schema Student_Performance (name, courseNo, rollNo, </w:t>
+      <w:proofErr w:type="spellStart"/>
+      <w:r>
+        <w:rPr>
+          <w:b/>
+          <w:i/>
+          <w:sz w:val="32"/>
+          <w:szCs w:val="32"/>
+        </w:rPr>
+        <w:t>Ques</w:t>
+      </w:r>
+      <w:proofErr w:type="spellEnd"/>
+      <w:r>
+        <w:rPr>
+          <w:b/>
+          <w:i/>
+          <w:sz w:val="32"/>
+          <w:szCs w:val="32"/>
+        </w:rPr>
+        <w:t>:-</w:t>
+      </w:r>
+      <w:r>
+        <w:rPr>
+          <w:b/>
+          <w:i/>
+          <w:sz w:val="32"/>
+          <w:szCs w:val="32"/>
+        </w:rPr>
+        <w:t xml:space="preserve">The relation schema </w:t>
+      </w:r>
+      <w:proofErr w:type="spellStart"/>
+      <w:r>
+        <w:rPr>
+          <w:b/>
+          <w:i/>
+          <w:sz w:val="32"/>
+          <w:szCs w:val="32"/>
+        </w:rPr>
+        <w:t>Student_Performance</w:t>
+      </w:r>
+      <w:proofErr w:type="spellEnd"/>
+      <w:r>
+        <w:rPr>
+          <w:b/>
+          <w:i/>
+          <w:sz w:val="32"/>
+          <w:szCs w:val="32"/>
+        </w:rPr>
+        <w:t xml:space="preserve"> (name, </w:t>
+      </w:r>
+      <w:proofErr w:type="spellStart"/>
+      <w:r>
+        <w:rPr>
+          <w:b/>
+          <w:i/>
+          <w:sz w:val="32"/>
+          <w:szCs w:val="32"/>
+        </w:rPr>
+        <w:t>courseNo</w:t>
+      </w:r>
+      <w:proofErr w:type="spellEnd"/>
+      <w:r>
+        <w:rPr>
+          <w:b/>
+          <w:i/>
+          <w:sz w:val="32"/>
+          <w:szCs w:val="32"/>
+        </w:rPr>
+        <w:t xml:space="preserve">, </w:t>
+      </w:r>
+      <w:proofErr w:type="spellStart"/>
+      <w:r>
+        <w:rPr>
+          <w:b/>
+          <w:i/>
+          <w:sz w:val="32"/>
+          <w:szCs w:val="32"/>
+        </w:rPr>
+        <w:t>rollNo</w:t>
+      </w:r>
+      <w:proofErr w:type="spellEnd"/>
+      <w:r>
+        <w:rPr>
+          <w:b/>
+          <w:i/>
+          <w:sz w:val="32"/>
+          <w:szCs w:val="32"/>
+        </w:rPr>
+        <w:t xml:space="preserve">, </w:t>
       </w:r>
       <w:proofErr w:type="gramStart"/>
       <w:r>
@@ -2182,6 +2403,7 @@
           <w:szCs w:val="32"/>
         </w:rPr>
       </w:pPr>
+      <w:proofErr w:type="spellStart"/>
       <w:proofErr w:type="gramStart"/>
       <w:r>
         <w:rPr>
@@ -2197,16 +2419,25 @@
           <w:sz w:val="32"/>
           <w:szCs w:val="32"/>
         </w:rPr>
-        <w:t>courseNo-&gt;grade</w:t>
-      </w:r>
-    </w:p>
-    <w:p>
-      <w:pPr>
-        <w:rPr>
-          <w:sz w:val="32"/>
-          <w:szCs w:val="32"/>
-        </w:rPr>
-      </w:pPr>
+        <w:t>courseNo</w:t>
+      </w:r>
+      <w:proofErr w:type="spellEnd"/>
+      <w:r>
+        <w:rPr>
+          <w:sz w:val="32"/>
+          <w:szCs w:val="32"/>
+        </w:rPr>
+        <w:t>-&gt;grade</w:t>
+      </w:r>
+    </w:p>
+    <w:p>
+      <w:pPr>
+        <w:rPr>
+          <w:sz w:val="32"/>
+          <w:szCs w:val="32"/>
+        </w:rPr>
+      </w:pPr>
+      <w:proofErr w:type="spellStart"/>
       <w:proofErr w:type="gramStart"/>
       <w:r>
         <w:rPr>
@@ -2221,7 +2452,15 @@
           <w:sz w:val="32"/>
           <w:szCs w:val="32"/>
         </w:rPr>
-        <w:t>courseNo-&gt;grade</w:t>
+        <w:t>courseNo</w:t>
+      </w:r>
+      <w:proofErr w:type="spellEnd"/>
+      <w:r>
+        <w:rPr>
+          <w:sz w:val="32"/>
+          <w:szCs w:val="32"/>
+        </w:rPr>
+        <w:t>-&gt;grade</w:t>
       </w:r>
     </w:p>
     <w:p>
@@ -2245,17 +2484,9 @@
           <w:sz w:val="32"/>
           <w:szCs w:val="32"/>
         </w:rPr>
-        <w:t>-&gt;rollNo</w:t>
-      </w:r>
-    </w:p>
-    <w:p>
-      <w:pPr>
-        <w:rPr>
-          <w:sz w:val="32"/>
-          <w:szCs w:val="32"/>
-        </w:rPr>
-      </w:pPr>
-      <w:proofErr w:type="gramStart"/>
+        <w:t>-&gt;</w:t>
+      </w:r>
+      <w:proofErr w:type="spellStart"/>
       <w:r>
         <w:rPr>
           <w:sz w:val="32"/>
@@ -2263,6 +2494,25 @@
         </w:rPr>
         <w:t>rollNo</w:t>
       </w:r>
+      <w:proofErr w:type="spellEnd"/>
+    </w:p>
+    <w:p>
+      <w:pPr>
+        <w:rPr>
+          <w:sz w:val="32"/>
+          <w:szCs w:val="32"/>
+        </w:rPr>
+      </w:pPr>
+      <w:proofErr w:type="spellStart"/>
+      <w:proofErr w:type="gramStart"/>
+      <w:r>
+        <w:rPr>
+          <w:sz w:val="32"/>
+          <w:szCs w:val="32"/>
+        </w:rPr>
+        <w:t>rollNo</w:t>
+      </w:r>
+      <w:proofErr w:type="spellEnd"/>
       <w:proofErr w:type="gramEnd"/>
       <w:r>
         <w:rPr>
@@ -2318,12 +2568,21 @@
           <w:szCs w:val="32"/>
         </w:rPr>
       </w:pPr>
-      <w:r>
-        <w:rPr>
-          <w:sz w:val="32"/>
-          <w:szCs w:val="32"/>
-        </w:rPr>
-        <w:t>Ans: option (b)</w:t>
+      <w:proofErr w:type="spellStart"/>
+      <w:r>
+        <w:rPr>
+          <w:sz w:val="32"/>
+          <w:szCs w:val="32"/>
+        </w:rPr>
+        <w:t>Ans</w:t>
+      </w:r>
+      <w:proofErr w:type="spellEnd"/>
+      <w:r>
+        <w:rPr>
+          <w:sz w:val="32"/>
+          <w:szCs w:val="32"/>
+        </w:rPr>
+        <w:t>: option (b)</w:t>
       </w:r>
     </w:p>
     <w:p>
@@ -2371,7 +2630,15 @@
           <w:sz w:val="32"/>
           <w:szCs w:val="32"/>
         </w:rPr>
-        <w:t>With the help of closure set of attributes we can find the candidate keys: (name</w:t>
+        <w:t>With the help of closure set of attributes we can find the candidate keys: (</w:t>
+      </w:r>
+      <w:proofErr w:type="spellStart"/>
+      <w:r>
+        <w:rPr>
+          <w:sz w:val="32"/>
+          <w:szCs w:val="32"/>
+        </w:rPr>
+        <w:t>name</w:t>
       </w:r>
       <w:proofErr w:type="gramStart"/>
       <w:r>
@@ -2381,13 +2648,30 @@
         </w:rPr>
         <w:t>,courseNo</w:t>
       </w:r>
-      <w:proofErr w:type="gramEnd"/>
-      <w:r>
-        <w:rPr>
-          <w:sz w:val="32"/>
-          <w:szCs w:val="32"/>
-        </w:rPr>
-        <w:t xml:space="preserve">) and (rollNo,courseNo). </w:t>
+      <w:proofErr w:type="spellEnd"/>
+      <w:proofErr w:type="gramEnd"/>
+      <w:r>
+        <w:rPr>
+          <w:sz w:val="32"/>
+          <w:szCs w:val="32"/>
+        </w:rPr>
+        <w:t>) and (</w:t>
+      </w:r>
+      <w:proofErr w:type="spellStart"/>
+      <w:r>
+        <w:rPr>
+          <w:sz w:val="32"/>
+          <w:szCs w:val="32"/>
+        </w:rPr>
+        <w:t>rollNo,courseNo</w:t>
+      </w:r>
+      <w:proofErr w:type="spellEnd"/>
+      <w:r>
+        <w:rPr>
+          <w:sz w:val="32"/>
+          <w:szCs w:val="32"/>
+        </w:rPr>
+        <w:t xml:space="preserve">). </w:t>
       </w:r>
     </w:p>
     <w:p>
@@ -2511,7 +2795,39 @@
           <w:sz w:val="32"/>
           <w:szCs w:val="32"/>
         </w:rPr>
-        <w:t>N) and rollNo(R) are not a superkey hence, not in BCNF</w:t>
+        <w:t xml:space="preserve">N) and </w:t>
+      </w:r>
+      <w:proofErr w:type="spellStart"/>
+      <w:r>
+        <w:rPr>
+          <w:sz w:val="32"/>
+          <w:szCs w:val="32"/>
+        </w:rPr>
+        <w:t>rollNo</w:t>
+      </w:r>
+      <w:proofErr w:type="spellEnd"/>
+      <w:r>
+        <w:rPr>
+          <w:sz w:val="32"/>
+          <w:szCs w:val="32"/>
+        </w:rPr>
+        <w:t xml:space="preserve">(R) are not a </w:t>
+      </w:r>
+      <w:proofErr w:type="spellStart"/>
+      <w:r>
+        <w:rPr>
+          <w:sz w:val="32"/>
+          <w:szCs w:val="32"/>
+        </w:rPr>
+        <w:t>superkey</w:t>
+      </w:r>
+      <w:proofErr w:type="spellEnd"/>
+      <w:r>
+        <w:rPr>
+          <w:sz w:val="32"/>
+          <w:szCs w:val="32"/>
+        </w:rPr>
+        <w:t xml:space="preserve"> hence, not in BCNF</w:t>
       </w:r>
     </w:p>
     <w:p>
@@ -2574,7 +2890,23 @@
           <w:sz w:val="32"/>
           <w:szCs w:val="32"/>
         </w:rPr>
-        <w:t xml:space="preserve"> I will rename attributes as follows: name= N, course= C, grade= G, and rollnumber= R.</w:t>
+        <w:t xml:space="preserve"> I will rename attributes as follows: name= N, course= C, grade= G, and </w:t>
+      </w:r>
+      <w:proofErr w:type="spellStart"/>
+      <w:r>
+        <w:rPr>
+          <w:sz w:val="32"/>
+          <w:szCs w:val="32"/>
+        </w:rPr>
+        <w:t>rollnumber</w:t>
+      </w:r>
+      <w:proofErr w:type="spellEnd"/>
+      <w:r>
+        <w:rPr>
+          <w:sz w:val="32"/>
+          <w:szCs w:val="32"/>
+        </w:rPr>
+        <w:t>= R.</w:t>
       </w:r>
     </w:p>
     <w:p>
@@ -2683,7 +3015,15 @@
           <w:sz w:val="32"/>
           <w:szCs w:val="32"/>
         </w:rPr>
-        <w:t>This relation is in 3NF as well because it is in 2NF and every FD is in either of the form X-&gt;Y</w:t>
+        <w:t>This relation is in 3NF as well because it is in 2NF and every FD is in either of the form X-&gt;</w:t>
+      </w:r>
+      <w:proofErr w:type="spellStart"/>
+      <w:r>
+        <w:rPr>
+          <w:sz w:val="32"/>
+          <w:szCs w:val="32"/>
+        </w:rPr>
+        <w:t>Y</w:t>
       </w:r>
       <w:proofErr w:type="gramStart"/>
       <w:r>
@@ -2693,6 +3033,7 @@
         </w:rPr>
         <w:t>,where</w:t>
       </w:r>
+      <w:proofErr w:type="spellEnd"/>
       <w:proofErr w:type="gramEnd"/>
     </w:p>
     <w:p>
@@ -2717,14 +3058,25 @@
           <w:szCs w:val="32"/>
         </w:rPr>
       </w:pPr>
-      <w:r>
-        <w:rPr>
-          <w:b/>
-          <w:i/>
-          <w:sz w:val="32"/>
-          <w:szCs w:val="32"/>
-        </w:rPr>
-        <w:t>Ques:-</w:t>
+      <w:proofErr w:type="spellStart"/>
+      <w:r>
+        <w:rPr>
+          <w:b/>
+          <w:i/>
+          <w:sz w:val="32"/>
+          <w:szCs w:val="32"/>
+        </w:rPr>
+        <w:t>Ques</w:t>
+      </w:r>
+      <w:proofErr w:type="spellEnd"/>
+      <w:r>
+        <w:rPr>
+          <w:b/>
+          <w:i/>
+          <w:sz w:val="32"/>
+          <w:szCs w:val="32"/>
+        </w:rPr>
+        <w:t>:-</w:t>
       </w:r>
       <w:r>
         <w:rPr>
@@ -2788,28 +3140,46 @@
           <w:szCs w:val="32"/>
         </w:rPr>
       </w:pPr>
-      <w:r>
-        <w:rPr>
-          <w:sz w:val="32"/>
-          <w:szCs w:val="32"/>
-        </w:rPr>
-        <w:t xml:space="preserve">Date_of_Birth-&gt;Age            Age-&gt;Eligibility </w:t>
-      </w:r>
-    </w:p>
-    <w:p>
-      <w:pPr>
-        <w:rPr>
-          <w:sz w:val="32"/>
-          <w:szCs w:val="32"/>
-        </w:rPr>
-      </w:pPr>
-      <w:r>
-        <w:rPr>
-          <w:sz w:val="32"/>
-          <w:szCs w:val="32"/>
-        </w:rPr>
-        <w:t>Name-&gt;Roll_number</w:t>
-      </w:r>
+      <w:proofErr w:type="spellStart"/>
+      <w:r>
+        <w:rPr>
+          <w:sz w:val="32"/>
+          <w:szCs w:val="32"/>
+        </w:rPr>
+        <w:t>Date_of_Birth</w:t>
+      </w:r>
+      <w:proofErr w:type="spellEnd"/>
+      <w:r>
+        <w:rPr>
+          <w:sz w:val="32"/>
+          <w:szCs w:val="32"/>
+        </w:rPr>
+        <w:t xml:space="preserve">-&gt;Age            Age-&gt;Eligibility </w:t>
+      </w:r>
+    </w:p>
+    <w:p>
+      <w:pPr>
+        <w:rPr>
+          <w:sz w:val="32"/>
+          <w:szCs w:val="32"/>
+        </w:rPr>
+      </w:pPr>
+      <w:r>
+        <w:rPr>
+          <w:sz w:val="32"/>
+          <w:szCs w:val="32"/>
+        </w:rPr>
+        <w:t>Name-&gt;</w:t>
+      </w:r>
+      <w:proofErr w:type="spellStart"/>
+      <w:r>
+        <w:rPr>
+          <w:sz w:val="32"/>
+          <w:szCs w:val="32"/>
+        </w:rPr>
+        <w:t>Roll_number</w:t>
+      </w:r>
+      <w:proofErr w:type="spellEnd"/>
       <w:r>
         <w:rPr>
           <w:sz w:val="32"/>
@@ -2817,28 +3187,55 @@
         </w:rPr>
         <w:t xml:space="preserve"> </w:t>
       </w:r>
-      <w:r>
-        <w:rPr>
-          <w:sz w:val="32"/>
-          <w:szCs w:val="32"/>
-        </w:rPr>
-        <w:t xml:space="preserve">Roll_number-&gt;Name </w:t>
-      </w:r>
-    </w:p>
-    <w:p>
-      <w:pPr>
-        <w:rPr>
-          <w:sz w:val="32"/>
-          <w:szCs w:val="32"/>
-        </w:rPr>
-      </w:pPr>
-      <w:r>
-        <w:rPr>
-          <w:sz w:val="32"/>
-          <w:szCs w:val="32"/>
-        </w:rPr>
-        <w:t>Course_number-&gt;Course_name</w:t>
-      </w:r>
+      <w:proofErr w:type="spellStart"/>
+      <w:r>
+        <w:rPr>
+          <w:sz w:val="32"/>
+          <w:szCs w:val="32"/>
+        </w:rPr>
+        <w:t>Roll_number</w:t>
+      </w:r>
+      <w:proofErr w:type="spellEnd"/>
+      <w:r>
+        <w:rPr>
+          <w:sz w:val="32"/>
+          <w:szCs w:val="32"/>
+        </w:rPr>
+        <w:t xml:space="preserve">-&gt;Name </w:t>
+      </w:r>
+    </w:p>
+    <w:p>
+      <w:pPr>
+        <w:rPr>
+          <w:sz w:val="32"/>
+          <w:szCs w:val="32"/>
+        </w:rPr>
+      </w:pPr>
+      <w:proofErr w:type="spellStart"/>
+      <w:r>
+        <w:rPr>
+          <w:sz w:val="32"/>
+          <w:szCs w:val="32"/>
+        </w:rPr>
+        <w:t>Course_number</w:t>
+      </w:r>
+      <w:proofErr w:type="spellEnd"/>
+      <w:r>
+        <w:rPr>
+          <w:sz w:val="32"/>
+          <w:szCs w:val="32"/>
+        </w:rPr>
+        <w:t>-&gt;</w:t>
+      </w:r>
+      <w:proofErr w:type="spellStart"/>
+      <w:r>
+        <w:rPr>
+          <w:sz w:val="32"/>
+          <w:szCs w:val="32"/>
+        </w:rPr>
+        <w:t>Course_name</w:t>
+      </w:r>
+      <w:proofErr w:type="spellEnd"/>
       <w:r>
         <w:rPr>
           <w:sz w:val="32"/>
@@ -2846,42 +3243,115 @@
         </w:rPr>
         <w:t xml:space="preserve"> </w:t>
       </w:r>
-      <w:r>
-        <w:rPr>
-          <w:sz w:val="32"/>
-          <w:szCs w:val="32"/>
-        </w:rPr>
-        <w:t xml:space="preserve">Course_number-&gt;Instructor </w:t>
-      </w:r>
-    </w:p>
-    <w:p>
-      <w:pPr>
-        <w:rPr>
-          <w:sz w:val="32"/>
-          <w:szCs w:val="32"/>
-        </w:rPr>
-      </w:pPr>
-      <w:r>
-        <w:rPr>
-          <w:sz w:val="32"/>
-          <w:szCs w:val="32"/>
-        </w:rPr>
-        <w:t xml:space="preserve">(Roll_number, Course_number)-&gt;Grade </w:t>
-      </w:r>
-    </w:p>
-    <w:p>
-      <w:pPr>
-        <w:rPr>
-          <w:sz w:val="32"/>
-          <w:szCs w:val="32"/>
-        </w:rPr>
-      </w:pPr>
-      <w:r>
-        <w:rPr>
-          <w:sz w:val="32"/>
-          <w:szCs w:val="32"/>
-        </w:rPr>
-        <w:t xml:space="preserve">The relation (Roll_number, Name, Date_of_birth, </w:t>
+      <w:proofErr w:type="spellStart"/>
+      <w:r>
+        <w:rPr>
+          <w:sz w:val="32"/>
+          <w:szCs w:val="32"/>
+        </w:rPr>
+        <w:t>Course_number</w:t>
+      </w:r>
+      <w:proofErr w:type="spellEnd"/>
+      <w:r>
+        <w:rPr>
+          <w:sz w:val="32"/>
+          <w:szCs w:val="32"/>
+        </w:rPr>
+        <w:t xml:space="preserve">-&gt;Instructor </w:t>
+      </w:r>
+    </w:p>
+    <w:p>
+      <w:pPr>
+        <w:rPr>
+          <w:sz w:val="32"/>
+          <w:szCs w:val="32"/>
+        </w:rPr>
+      </w:pPr>
+      <w:r>
+        <w:rPr>
+          <w:sz w:val="32"/>
+          <w:szCs w:val="32"/>
+        </w:rPr>
+        <w:t>(</w:t>
+      </w:r>
+      <w:proofErr w:type="spellStart"/>
+      <w:r>
+        <w:rPr>
+          <w:sz w:val="32"/>
+          <w:szCs w:val="32"/>
+        </w:rPr>
+        <w:t>Roll_number</w:t>
+      </w:r>
+      <w:proofErr w:type="spellEnd"/>
+      <w:r>
+        <w:rPr>
+          <w:sz w:val="32"/>
+          <w:szCs w:val="32"/>
+        </w:rPr>
+        <w:t xml:space="preserve">, </w:t>
+      </w:r>
+      <w:proofErr w:type="spellStart"/>
+      <w:r>
+        <w:rPr>
+          <w:sz w:val="32"/>
+          <w:szCs w:val="32"/>
+        </w:rPr>
+        <w:t>Course_number</w:t>
+      </w:r>
+      <w:proofErr w:type="spellEnd"/>
+      <w:r>
+        <w:rPr>
+          <w:sz w:val="32"/>
+          <w:szCs w:val="32"/>
+        </w:rPr>
+        <w:t xml:space="preserve">)-&gt;Grade </w:t>
+      </w:r>
+    </w:p>
+    <w:p>
+      <w:pPr>
+        <w:rPr>
+          <w:sz w:val="32"/>
+          <w:szCs w:val="32"/>
+        </w:rPr>
+      </w:pPr>
+      <w:r>
+        <w:rPr>
+          <w:sz w:val="32"/>
+          <w:szCs w:val="32"/>
+        </w:rPr>
+        <w:t>The relation (</w:t>
+      </w:r>
+      <w:proofErr w:type="spellStart"/>
+      <w:r>
+        <w:rPr>
+          <w:sz w:val="32"/>
+          <w:szCs w:val="32"/>
+        </w:rPr>
+        <w:t>Roll_number</w:t>
+      </w:r>
+      <w:proofErr w:type="spellEnd"/>
+      <w:r>
+        <w:rPr>
+          <w:sz w:val="32"/>
+          <w:szCs w:val="32"/>
+        </w:rPr>
+        <w:t xml:space="preserve">, Name, </w:t>
+      </w:r>
+      <w:proofErr w:type="spellStart"/>
+      <w:r>
+        <w:rPr>
+          <w:sz w:val="32"/>
+          <w:szCs w:val="32"/>
+        </w:rPr>
+        <w:t>Date_of_birth</w:t>
+      </w:r>
+      <w:proofErr w:type="spellEnd"/>
+      <w:r>
+        <w:rPr>
+          <w:sz w:val="32"/>
+          <w:szCs w:val="32"/>
+        </w:rPr>
+        <w:t xml:space="preserve">, </w:t>
       </w:r>
       <w:proofErr w:type="gramStart"/>
       <w:r>
@@ -3031,21 +3501,31 @@
           <w:szCs w:val="32"/>
         </w:rPr>
       </w:pPr>
-      <w:r>
-        <w:rPr>
-          <w:sz w:val="32"/>
-          <w:szCs w:val="32"/>
-        </w:rPr>
-        <w:t>Ans: option (d)</w:t>
-      </w:r>
-    </w:p>
-    <w:p>
-      <w:pPr>
-        <w:rPr>
-          <w:sz w:val="32"/>
-          <w:szCs w:val="32"/>
-        </w:rPr>
-      </w:pPr>
+      <w:proofErr w:type="spellStart"/>
+      <w:r>
+        <w:rPr>
+          <w:sz w:val="32"/>
+          <w:szCs w:val="32"/>
+        </w:rPr>
+        <w:t>Ans</w:t>
+      </w:r>
+      <w:proofErr w:type="spellEnd"/>
+      <w:r>
+        <w:rPr>
+          <w:sz w:val="32"/>
+          <w:szCs w:val="32"/>
+        </w:rPr>
+        <w:t>: option (d)</w:t>
+      </w:r>
+    </w:p>
+    <w:p>
+      <w:pPr>
+        <w:rPr>
+          <w:sz w:val="32"/>
+          <w:szCs w:val="32"/>
+        </w:rPr>
+      </w:pPr>
+      <w:proofErr w:type="spellStart"/>
       <w:r>
         <w:rPr>
           <w:sz w:val="32"/>
@@ -3061,6 +3541,7 @@
         </w:rPr>
         <w:t>:For</w:t>
       </w:r>
+      <w:proofErr w:type="spellEnd"/>
       <w:proofErr w:type="gramEnd"/>
       <w:r>
         <w:rPr>
@@ -3077,12 +3558,21 @@
           <w:szCs w:val="32"/>
         </w:rPr>
       </w:pPr>
-      <w:r>
-        <w:rPr>
-          <w:sz w:val="32"/>
-          <w:szCs w:val="32"/>
-        </w:rPr>
-        <w:t>Date_of_Birth-&gt;Age</w:t>
+      <w:proofErr w:type="spellStart"/>
+      <w:r>
+        <w:rPr>
+          <w:sz w:val="32"/>
+          <w:szCs w:val="32"/>
+        </w:rPr>
+        <w:t>Date_of_Birth</w:t>
+      </w:r>
+      <w:proofErr w:type="spellEnd"/>
+      <w:r>
+        <w:rPr>
+          <w:sz w:val="32"/>
+          <w:szCs w:val="32"/>
+        </w:rPr>
+        <w:t>-&gt;Age</w:t>
       </w:r>
     </w:p>
     <w:p>
@@ -3098,22 +3588,40 @@
           <w:szCs w:val="32"/>
         </w:rPr>
         <w:lastRenderedPageBreak/>
-        <w:t>Name-&gt;Roll_number</w:t>
-      </w:r>
-    </w:p>
-    <w:p>
-      <w:pPr>
-        <w:rPr>
-          <w:sz w:val="32"/>
-          <w:szCs w:val="32"/>
-        </w:rPr>
-      </w:pPr>
-      <w:r>
-        <w:rPr>
-          <w:sz w:val="32"/>
-          <w:szCs w:val="32"/>
-        </w:rPr>
-        <w:t>Roll_number-&gt;Name</w:t>
+        <w:t>Name-&gt;</w:t>
+      </w:r>
+      <w:proofErr w:type="spellStart"/>
+      <w:r>
+        <w:rPr>
+          <w:sz w:val="32"/>
+          <w:szCs w:val="32"/>
+        </w:rPr>
+        <w:t>Roll_number</w:t>
+      </w:r>
+      <w:proofErr w:type="spellEnd"/>
+    </w:p>
+    <w:p>
+      <w:pPr>
+        <w:rPr>
+          <w:sz w:val="32"/>
+          <w:szCs w:val="32"/>
+        </w:rPr>
+      </w:pPr>
+      <w:proofErr w:type="spellStart"/>
+      <w:r>
+        <w:rPr>
+          <w:sz w:val="32"/>
+          <w:szCs w:val="32"/>
+        </w:rPr>
+        <w:t>Roll_number</w:t>
+      </w:r>
+      <w:proofErr w:type="spellEnd"/>
+      <w:r>
+        <w:rPr>
+          <w:sz w:val="32"/>
+          <w:szCs w:val="32"/>
+        </w:rPr>
+        <w:t>-&gt;Name</w:t>
       </w:r>
     </w:p>
     <w:p>
@@ -3144,22 +3652,70 @@
           <w:sz w:val="32"/>
           <w:szCs w:val="32"/>
         </w:rPr>
-        <w:t>(Roll_number,Date_of_Birth), and (Name,Date_of_Birth) .</w:t>
-      </w:r>
-    </w:p>
-    <w:p>
-      <w:pPr>
-        <w:rPr>
-          <w:sz w:val="32"/>
-          <w:szCs w:val="32"/>
-        </w:rPr>
-      </w:pPr>
-      <w:r>
-        <w:rPr>
-          <w:sz w:val="32"/>
-          <w:szCs w:val="32"/>
-        </w:rPr>
-        <w:t>On selecting any one of the candidate key we can see that the FD Date_of_Birth-&gt;Age is a partial dependency. Hence the relation is in 1NF.</w:t>
+        <w:t>(</w:t>
+      </w:r>
+      <w:proofErr w:type="spellStart"/>
+      <w:r>
+        <w:rPr>
+          <w:sz w:val="32"/>
+          <w:szCs w:val="32"/>
+        </w:rPr>
+        <w:t>Roll_number,Date_of_Birth</w:t>
+      </w:r>
+      <w:proofErr w:type="spellEnd"/>
+      <w:r>
+        <w:rPr>
+          <w:sz w:val="32"/>
+          <w:szCs w:val="32"/>
+        </w:rPr>
+        <w:t>), and (</w:t>
+      </w:r>
+      <w:proofErr w:type="spellStart"/>
+      <w:r>
+        <w:rPr>
+          <w:sz w:val="32"/>
+          <w:szCs w:val="32"/>
+        </w:rPr>
+        <w:t>Name,Date_of_Birth</w:t>
+      </w:r>
+      <w:proofErr w:type="spellEnd"/>
+      <w:r>
+        <w:rPr>
+          <w:sz w:val="32"/>
+          <w:szCs w:val="32"/>
+        </w:rPr>
+        <w:t>) .</w:t>
+      </w:r>
+    </w:p>
+    <w:p>
+      <w:pPr>
+        <w:rPr>
+          <w:sz w:val="32"/>
+          <w:szCs w:val="32"/>
+        </w:rPr>
+      </w:pPr>
+      <w:r>
+        <w:rPr>
+          <w:sz w:val="32"/>
+          <w:szCs w:val="32"/>
+        </w:rPr>
+        <w:t xml:space="preserve">On selecting any one of the candidate key we can see that the FD </w:t>
+      </w:r>
+      <w:proofErr w:type="spellStart"/>
+      <w:r>
+        <w:rPr>
+          <w:sz w:val="32"/>
+          <w:szCs w:val="32"/>
+        </w:rPr>
+        <w:t>Date_of_Birth</w:t>
+      </w:r>
+      <w:proofErr w:type="spellEnd"/>
+      <w:r>
+        <w:rPr>
+          <w:sz w:val="32"/>
+          <w:szCs w:val="32"/>
+        </w:rPr>
+        <w:t>-&gt;Age is a partial dependency. Hence the relation is in 1NF.</w:t>
       </w:r>
     </w:p>
     <w:p>
@@ -3347,7 +3903,23 @@
           <w:sz w:val="32"/>
           <w:szCs w:val="32"/>
         </w:rPr>
-        <w:t xml:space="preserve"> here clearly the dependencies are preserved but they are not lossless as both R1 and R2 cannot be formed back again as they donot have a common attribute which is a key so answer is 2</w:t>
+        <w:t xml:space="preserve"> here clearly the dependencies are preserved but they are not lossless as both R1 and R2 cannot be formed back again as they </w:t>
+      </w:r>
+      <w:proofErr w:type="spellStart"/>
+      <w:r>
+        <w:rPr>
+          <w:sz w:val="32"/>
+          <w:szCs w:val="32"/>
+        </w:rPr>
+        <w:t>donot</w:t>
+      </w:r>
+      <w:proofErr w:type="spellEnd"/>
+      <w:r>
+        <w:rPr>
+          <w:sz w:val="32"/>
+          <w:szCs w:val="32"/>
+        </w:rPr>
+        <w:t xml:space="preserve"> have a common attribute which is a key so answer is 2</w:t>
       </w:r>
     </w:p>
     <w:p>
@@ -3622,12 +4194,21 @@
           <w:szCs w:val="32"/>
         </w:rPr>
       </w:pPr>
-      <w:r>
-        <w:rPr>
-          <w:sz w:val="32"/>
-          <w:szCs w:val="32"/>
-        </w:rPr>
-        <w:t>Ans: option (c)</w:t>
+      <w:proofErr w:type="spellStart"/>
+      <w:r>
+        <w:rPr>
+          <w:sz w:val="32"/>
+          <w:szCs w:val="32"/>
+        </w:rPr>
+        <w:t>Ans</w:t>
+      </w:r>
+      <w:proofErr w:type="spellEnd"/>
+      <w:r>
+        <w:rPr>
+          <w:sz w:val="32"/>
+          <w:szCs w:val="32"/>
+        </w:rPr>
+        <w:t>: option (c)</w:t>
       </w:r>
     </w:p>
     <w:p>
@@ -3667,12 +4248,21 @@
           <w:szCs w:val="32"/>
         </w:rPr>
       </w:pPr>
-      <w:r>
-        <w:rPr>
-          <w:sz w:val="32"/>
-          <w:szCs w:val="32"/>
-        </w:rPr>
-        <w:t xml:space="preserve">i) Dependency Preserving Property: A decomposition is said to </w:t>
+      <w:proofErr w:type="spellStart"/>
+      <w:r>
+        <w:rPr>
+          <w:sz w:val="32"/>
+          <w:szCs w:val="32"/>
+        </w:rPr>
+        <w:t>i</w:t>
+      </w:r>
+      <w:proofErr w:type="spellEnd"/>
+      <w:r>
+        <w:rPr>
+          <w:sz w:val="32"/>
+          <w:szCs w:val="32"/>
+        </w:rPr>
+        <w:t xml:space="preserve">) Dependency Preserving Property: A decomposition is said to </w:t>
       </w:r>
       <w:proofErr w:type="gramStart"/>
       <w:r>
@@ -3849,7 +4439,23 @@
           <w:szCs w:val="32"/>
         </w:rPr>
         <w:lastRenderedPageBreak/>
-        <w:t>It ensures that the attributes involved in the natural join (  ) are a candidate key for at least one of the two relations.In the above question schema R is decomposed into R1 (A, B) and R2(C, D), and R1 ∩ R2 is empty. So, the decomposition is not lossless.</w:t>
+        <w:t xml:space="preserve">It ensures that the attributes involved in the natural join (  ) are a candidate key for at least one of the two </w:t>
+      </w:r>
+      <w:proofErr w:type="spellStart"/>
+      <w:r>
+        <w:rPr>
+          <w:sz w:val="32"/>
+          <w:szCs w:val="32"/>
+        </w:rPr>
+        <w:t>relations.In</w:t>
+      </w:r>
+      <w:proofErr w:type="spellEnd"/>
+      <w:r>
+        <w:rPr>
+          <w:sz w:val="32"/>
+          <w:szCs w:val="32"/>
+        </w:rPr>
+        <w:t xml:space="preserve"> the above question schema R is decomposed into R1 (A, B) and R2(C, D), and R1 ∩ R2 is empty. So, the decomposition is not lossless.</w:t>
       </w:r>
     </w:p>
     <w:p>
@@ -3891,6 +4497,7 @@
           <w:szCs w:val="32"/>
         </w:rPr>
       </w:pPr>
+      <w:proofErr w:type="spellStart"/>
       <w:r>
         <w:rPr>
           <w:b/>
@@ -3900,6 +4507,7 @@
         </w:rPr>
         <w:t>Ques</w:t>
       </w:r>
+      <w:proofErr w:type="spellEnd"/>
       <w:proofErr w:type="gramStart"/>
       <w:r>
         <w:rPr>
@@ -3938,6 +4546,7 @@
         </w:rPr>
         <w:t xml:space="preserve"> </w:t>
       </w:r>
+      <w:proofErr w:type="spellStart"/>
       <w:r>
         <w:rPr>
           <w:b/>
@@ -3954,7 +4563,47 @@
           <w:sz w:val="32"/>
           <w:szCs w:val="32"/>
         </w:rPr>
-        <w:t>mpcode(unique), name, street, city, state, and pincode. For any pincode</w:t>
+        <w:t>mpcode</w:t>
+      </w:r>
+      <w:proofErr w:type="spellEnd"/>
+      <w:r>
+        <w:rPr>
+          <w:b/>
+          <w:i/>
+          <w:sz w:val="32"/>
+          <w:szCs w:val="32"/>
+        </w:rPr>
+        <w:t xml:space="preserve">(unique), name, street, city, state, and </w:t>
+      </w:r>
+      <w:proofErr w:type="spellStart"/>
+      <w:r>
+        <w:rPr>
+          <w:b/>
+          <w:i/>
+          <w:sz w:val="32"/>
+          <w:szCs w:val="32"/>
+        </w:rPr>
+        <w:t>pincode</w:t>
+      </w:r>
+      <w:proofErr w:type="spellEnd"/>
+      <w:r>
+        <w:rPr>
+          <w:b/>
+          <w:i/>
+          <w:sz w:val="32"/>
+          <w:szCs w:val="32"/>
+        </w:rPr>
+        <w:t xml:space="preserve">. For any </w:t>
+      </w:r>
+      <w:proofErr w:type="spellStart"/>
+      <w:r>
+        <w:rPr>
+          <w:b/>
+          <w:i/>
+          <w:sz w:val="32"/>
+          <w:szCs w:val="32"/>
+        </w:rPr>
+        <w:t>pincode</w:t>
       </w:r>
       <w:proofErr w:type="gramStart"/>
       <w:r>
@@ -3966,15 +4615,36 @@
         </w:rPr>
         <w:t>,there</w:t>
       </w:r>
-      <w:proofErr w:type="gramEnd"/>
-      <w:r>
-        <w:rPr>
-          <w:b/>
-          <w:i/>
-          <w:sz w:val="32"/>
-          <w:szCs w:val="32"/>
-        </w:rPr>
-        <w:t xml:space="preserve"> is only one city and state. Also, for any given street, city and state, there is just one pincode. In normalization terms EMPDT1 is a relation in</w:t>
+      <w:proofErr w:type="spellEnd"/>
+      <w:proofErr w:type="gramEnd"/>
+      <w:r>
+        <w:rPr>
+          <w:b/>
+          <w:i/>
+          <w:sz w:val="32"/>
+          <w:szCs w:val="32"/>
+        </w:rPr>
+        <w:t xml:space="preserve"> is only one city and state. Also, for any given street, city and state, there is just one </w:t>
+      </w:r>
+      <w:proofErr w:type="spellStart"/>
+      <w:r>
+        <w:rPr>
+          <w:b/>
+          <w:i/>
+          <w:sz w:val="32"/>
+          <w:szCs w:val="32"/>
+        </w:rPr>
+        <w:t>pincode</w:t>
+      </w:r>
+      <w:proofErr w:type="spellEnd"/>
+      <w:r>
+        <w:rPr>
+          <w:b/>
+          <w:i/>
+          <w:sz w:val="32"/>
+          <w:szCs w:val="32"/>
+        </w:rPr>
+        <w:t>. In normalization terms EMPDT1 is a relation in</w:t>
       </w:r>
     </w:p>
     <w:p>
@@ -4044,12 +4714,21 @@
           <w:szCs w:val="32"/>
         </w:rPr>
       </w:pPr>
-      <w:r>
-        <w:rPr>
-          <w:sz w:val="32"/>
-          <w:szCs w:val="32"/>
-        </w:rPr>
-        <w:t>Ans: option (b)</w:t>
+      <w:proofErr w:type="spellStart"/>
+      <w:r>
+        <w:rPr>
+          <w:sz w:val="32"/>
+          <w:szCs w:val="32"/>
+        </w:rPr>
+        <w:t>Ans</w:t>
+      </w:r>
+      <w:proofErr w:type="spellEnd"/>
+      <w:r>
+        <w:rPr>
+          <w:sz w:val="32"/>
+          <w:szCs w:val="32"/>
+        </w:rPr>
+        <w:t>: option (b)</w:t>
       </w:r>
     </w:p>
     <w:p>
@@ -4076,6 +4755,7 @@
           <w:szCs w:val="32"/>
         </w:rPr>
       </w:pPr>
+      <w:proofErr w:type="spellStart"/>
       <w:proofErr w:type="gramStart"/>
       <w:r>
         <w:rPr>
@@ -4084,6 +4764,7 @@
         </w:rPr>
         <w:t>empcode</w:t>
       </w:r>
+      <w:proofErr w:type="spellEnd"/>
       <w:proofErr w:type="gramEnd"/>
       <w:r>
         <w:rPr>
@@ -4115,6 +4796,7 @@
           <w:szCs w:val="32"/>
         </w:rPr>
       </w:pPr>
+      <w:proofErr w:type="spellStart"/>
       <w:proofErr w:type="gramStart"/>
       <w:r>
         <w:rPr>
@@ -4123,6 +4805,7 @@
         </w:rPr>
         <w:t>pincode</w:t>
       </w:r>
+      <w:proofErr w:type="spellEnd"/>
       <w:proofErr w:type="gramEnd"/>
       <w:r>
         <w:rPr>
@@ -4139,6 +4822,7 @@
           <w:szCs w:val="32"/>
         </w:rPr>
       </w:pPr>
+      <w:proofErr w:type="spellStart"/>
       <w:proofErr w:type="gramStart"/>
       <w:r>
         <w:rPr>
@@ -4153,8 +4837,25 @@
           <w:sz w:val="32"/>
           <w:szCs w:val="32"/>
         </w:rPr>
-        <w:t>city,state -&gt;pincode</w:t>
-      </w:r>
+        <w:t>city,state</w:t>
+      </w:r>
+      <w:proofErr w:type="spellEnd"/>
+      <w:r>
+        <w:rPr>
+          <w:sz w:val="32"/>
+          <w:szCs w:val="32"/>
+        </w:rPr>
+        <w:t xml:space="preserve"> -&gt;</w:t>
+      </w:r>
+      <w:proofErr w:type="spellStart"/>
+      <w:r>
+        <w:rPr>
+          <w:sz w:val="32"/>
+          <w:szCs w:val="32"/>
+        </w:rPr>
+        <w:t>pincode</w:t>
+      </w:r>
+      <w:proofErr w:type="spellEnd"/>
     </w:p>
     <w:p>
       <w:pPr>
@@ -4212,6 +4913,7 @@
           <w:szCs w:val="32"/>
         </w:rPr>
       </w:pPr>
+      <w:proofErr w:type="spellStart"/>
       <w:r>
         <w:rPr>
           <w:b/>
@@ -4221,6 +4923,7 @@
         </w:rPr>
         <w:t>Ques</w:t>
       </w:r>
+      <w:proofErr w:type="spellEnd"/>
       <w:proofErr w:type="gramStart"/>
       <w:r>
         <w:rPr>
@@ -4254,22 +4957,54 @@
           <w:sz w:val="32"/>
           <w:szCs w:val="32"/>
         </w:rPr>
-        <w:t>Book (Title, Author, Catalog_no, Publisher, Year, Price)</w:t>
-      </w:r>
-    </w:p>
-    <w:p>
-      <w:pPr>
-        <w:rPr>
-          <w:sz w:val="32"/>
-          <w:szCs w:val="32"/>
-        </w:rPr>
-      </w:pPr>
-      <w:r>
-        <w:rPr>
-          <w:sz w:val="32"/>
-          <w:szCs w:val="32"/>
-        </w:rPr>
-        <w:t>Collection (Title, Author, Catalog_no)</w:t>
+        <w:t xml:space="preserve">Book (Title, Author, </w:t>
+      </w:r>
+      <w:proofErr w:type="spellStart"/>
+      <w:r>
+        <w:rPr>
+          <w:sz w:val="32"/>
+          <w:szCs w:val="32"/>
+        </w:rPr>
+        <w:t>Catalog_no</w:t>
+      </w:r>
+      <w:proofErr w:type="spellEnd"/>
+      <w:r>
+        <w:rPr>
+          <w:sz w:val="32"/>
+          <w:szCs w:val="32"/>
+        </w:rPr>
+        <w:t>, Publisher, Year, Price)</w:t>
+      </w:r>
+    </w:p>
+    <w:p>
+      <w:pPr>
+        <w:rPr>
+          <w:sz w:val="32"/>
+          <w:szCs w:val="32"/>
+        </w:rPr>
+      </w:pPr>
+      <w:r>
+        <w:rPr>
+          <w:sz w:val="32"/>
+          <w:szCs w:val="32"/>
+        </w:rPr>
+        <w:t xml:space="preserve">Collection (Title, Author, </w:t>
+      </w:r>
+      <w:proofErr w:type="spellStart"/>
+      <w:r>
+        <w:rPr>
+          <w:sz w:val="32"/>
+          <w:szCs w:val="32"/>
+        </w:rPr>
+        <w:t>Catalog_no</w:t>
+      </w:r>
+      <w:proofErr w:type="spellEnd"/>
+      <w:r>
+        <w:rPr>
+          <w:sz w:val="32"/>
+          <w:szCs w:val="32"/>
+        </w:rPr>
+        <w:t>)</w:t>
       </w:r>
     </w:p>
     <w:p>
@@ -4299,22 +5034,47 @@
           <w:sz w:val="32"/>
           <w:szCs w:val="32"/>
         </w:rPr>
-        <w:t>I. Title Author -&gt;Catalog_no</w:t>
-      </w:r>
-    </w:p>
-    <w:p>
-      <w:pPr>
-        <w:rPr>
-          <w:sz w:val="32"/>
-          <w:szCs w:val="32"/>
-        </w:rPr>
-      </w:pPr>
-      <w:r>
-        <w:rPr>
-          <w:sz w:val="32"/>
-          <w:szCs w:val="32"/>
-        </w:rPr>
-        <w:t>II. Catalog_no -&gt; Title</w:t>
+        <w:t>I. Title Author -&gt;</w:t>
+      </w:r>
+      <w:proofErr w:type="spellStart"/>
+      <w:r>
+        <w:rPr>
+          <w:sz w:val="32"/>
+          <w:szCs w:val="32"/>
+        </w:rPr>
+        <w:t>Catalog_no</w:t>
+      </w:r>
+      <w:proofErr w:type="spellEnd"/>
+    </w:p>
+    <w:p>
+      <w:pPr>
+        <w:rPr>
+          <w:sz w:val="32"/>
+          <w:szCs w:val="32"/>
+        </w:rPr>
+      </w:pPr>
+      <w:r>
+        <w:rPr>
+          <w:sz w:val="32"/>
+          <w:szCs w:val="32"/>
+        </w:rPr>
+        <w:t xml:space="preserve">II. </w:t>
+      </w:r>
+      <w:proofErr w:type="spellStart"/>
+      <w:r>
+        <w:rPr>
+          <w:sz w:val="32"/>
+          <w:szCs w:val="32"/>
+        </w:rPr>
+        <w:t>Catalog_no</w:t>
+      </w:r>
+      <w:proofErr w:type="spellEnd"/>
+      <w:r>
+        <w:rPr>
+          <w:sz w:val="32"/>
+          <w:szCs w:val="32"/>
+        </w:rPr>
+        <w:t xml:space="preserve"> -&gt; Title</w:t>
       </w:r>
       <w:r>
         <w:rPr>
@@ -4450,12 +5210,21 @@
           <w:szCs w:val="32"/>
         </w:rPr>
       </w:pPr>
-      <w:r>
-        <w:rPr>
-          <w:sz w:val="32"/>
-          <w:szCs w:val="32"/>
-        </w:rPr>
-        <w:t>Ans: option (c)</w:t>
+      <w:proofErr w:type="spellStart"/>
+      <w:r>
+        <w:rPr>
+          <w:sz w:val="32"/>
+          <w:szCs w:val="32"/>
+        </w:rPr>
+        <w:t>Ans</w:t>
+      </w:r>
+      <w:proofErr w:type="spellEnd"/>
+      <w:r>
+        <w:rPr>
+          <w:sz w:val="32"/>
+          <w:szCs w:val="32"/>
+        </w:rPr>
+        <w:t>: option (c)</w:t>
       </w:r>
     </w:p>
     <w:p>
@@ -4488,6 +5257,7 @@
         </w:rPr>
         <w:t xml:space="preserve">The relation Collection is in BCNF: </w:t>
       </w:r>
+      <w:proofErr w:type="spellStart"/>
       <w:proofErr w:type="gramStart"/>
       <w:r>
         <w:rPr>
@@ -4496,13 +5266,30 @@
         </w:rPr>
         <w:t>Its</w:t>
       </w:r>
-      <w:proofErr w:type="gramEnd"/>
-      <w:r>
-        <w:rPr>
-          <w:sz w:val="32"/>
-          <w:szCs w:val="32"/>
-        </w:rPr>
-        <w:t xml:space="preserve"> given that {Author, Title} is the key and there is only one functional dependency (FD) applicable to the relation Collection {i.e. Title Author –&gt;Catalog_no}.</w:t>
+      <w:proofErr w:type="spellEnd"/>
+      <w:proofErr w:type="gramEnd"/>
+      <w:r>
+        <w:rPr>
+          <w:sz w:val="32"/>
+          <w:szCs w:val="32"/>
+        </w:rPr>
+        <w:t xml:space="preserve"> given that {Author, Title} is the key and there is only one functional dependency (FD) applicable to the relation Collection {i.e. Title Author –&gt;</w:t>
+      </w:r>
+      <w:proofErr w:type="spellStart"/>
+      <w:r>
+        <w:rPr>
+          <w:sz w:val="32"/>
+          <w:szCs w:val="32"/>
+        </w:rPr>
+        <w:t>Catalog_no</w:t>
+      </w:r>
+      <w:proofErr w:type="spellEnd"/>
+      <w:r>
+        <w:rPr>
+          <w:sz w:val="32"/>
+          <w:szCs w:val="32"/>
+        </w:rPr>
+        <w:t>}.</w:t>
       </w:r>
     </w:p>
     <w:p>
@@ -4542,6 +5329,7 @@
           <w:szCs w:val="32"/>
         </w:rPr>
       </w:pPr>
+      <w:proofErr w:type="spellStart"/>
       <w:r>
         <w:rPr>
           <w:b/>
@@ -4550,6 +5338,7 @@
         </w:rPr>
         <w:t>Ques</w:t>
       </w:r>
+      <w:proofErr w:type="spellEnd"/>
       <w:proofErr w:type="gramStart"/>
       <w:r>
         <w:rPr>
@@ -4738,12 +5527,21 @@
           <w:szCs w:val="32"/>
         </w:rPr>
       </w:pPr>
-      <w:r>
-        <w:rPr>
-          <w:sz w:val="32"/>
-          <w:szCs w:val="32"/>
-        </w:rPr>
-        <w:t>Ans: option (d)</w:t>
+      <w:proofErr w:type="spellStart"/>
+      <w:r>
+        <w:rPr>
+          <w:sz w:val="32"/>
+          <w:szCs w:val="32"/>
+        </w:rPr>
+        <w:t>Ans</w:t>
+      </w:r>
+      <w:proofErr w:type="spellEnd"/>
+      <w:r>
+        <w:rPr>
+          <w:sz w:val="32"/>
+          <w:szCs w:val="32"/>
+        </w:rPr>
+        <w:t>: option (d)</w:t>
       </w:r>
     </w:p>
     <w:p>
@@ -4904,7 +5702,23 @@
           <w:sz w:val="32"/>
           <w:szCs w:val="32"/>
         </w:rPr>
-        <w:t>A, B) and R2(B, C) is lossy.</w:t>
+        <w:t xml:space="preserve">A, B) and R2(B, C) is </w:t>
+      </w:r>
+      <w:proofErr w:type="spellStart"/>
+      <w:r>
+        <w:rPr>
+          <w:sz w:val="32"/>
+          <w:szCs w:val="32"/>
+        </w:rPr>
+        <w:t>lossy</w:t>
+      </w:r>
+      <w:proofErr w:type="spellEnd"/>
+      <w:r>
+        <w:rPr>
+          <w:sz w:val="32"/>
+          <w:szCs w:val="32"/>
+        </w:rPr>
+        <w:t>.</w:t>
       </w:r>
     </w:p>
     <w:p>
@@ -5148,13 +5962,22 @@
         </w:rPr>
         <w:t xml:space="preserve">R1∩R2=B which is not super key for any relation so its </w:t>
       </w:r>
-      <w:proofErr w:type="gramStart"/>
-      <w:r>
-        <w:rPr>
-          <w:sz w:val="32"/>
-          <w:szCs w:val="32"/>
-        </w:rPr>
-        <w:t>lossyjoin .</w:t>
+      <w:proofErr w:type="spellStart"/>
+      <w:proofErr w:type="gramStart"/>
+      <w:r>
+        <w:rPr>
+          <w:sz w:val="32"/>
+          <w:szCs w:val="32"/>
+        </w:rPr>
+        <w:t>lossyjoin</w:t>
+      </w:r>
+      <w:proofErr w:type="spellEnd"/>
+      <w:r>
+        <w:rPr>
+          <w:sz w:val="32"/>
+          <w:szCs w:val="32"/>
+        </w:rPr>
+        <w:t xml:space="preserve"> .</w:t>
       </w:r>
       <w:proofErr w:type="gramEnd"/>
     </w:p>
@@ -5199,6 +6022,7 @@
           <w:szCs w:val="32"/>
         </w:rPr>
       </w:pPr>
+      <w:proofErr w:type="spellStart"/>
       <w:r>
         <w:rPr>
           <w:b/>
@@ -5208,6 +6032,7 @@
         </w:rPr>
         <w:t>Ques</w:t>
       </w:r>
+      <w:proofErr w:type="spellEnd"/>
       <w:proofErr w:type="gramStart"/>
       <w:r>
         <w:rPr>
@@ -5459,7 +6284,23 @@
           <w:sz w:val="32"/>
           <w:szCs w:val="32"/>
         </w:rPr>
-        <w:t xml:space="preserve"> who have an account in atleast one branch in Delhi.</w:t>
+        <w:t xml:space="preserve"> who have an account in </w:t>
+      </w:r>
+      <w:proofErr w:type="spellStart"/>
+      <w:r>
+        <w:rPr>
+          <w:sz w:val="32"/>
+          <w:szCs w:val="32"/>
+        </w:rPr>
+        <w:t>atleast</w:t>
+      </w:r>
+      <w:proofErr w:type="spellEnd"/>
+      <w:r>
+        <w:rPr>
+          <w:sz w:val="32"/>
+          <w:szCs w:val="32"/>
+        </w:rPr>
+        <w:t xml:space="preserve"> one branch in Delhi.</w:t>
       </w:r>
     </w:p>
     <w:p>
@@ -5549,7 +6390,23 @@
           <w:sz w:val="32"/>
           <w:szCs w:val="32"/>
         </w:rPr>
-        <w:t xml:space="preserve">(A) Boyce-Codd Normal form     (B) Third Normal </w:t>
+        <w:t>(A) Boyce-</w:t>
+      </w:r>
+      <w:proofErr w:type="spellStart"/>
+      <w:r>
+        <w:rPr>
+          <w:sz w:val="32"/>
+          <w:szCs w:val="32"/>
+        </w:rPr>
+        <w:t>Codd</w:t>
+      </w:r>
+      <w:proofErr w:type="spellEnd"/>
+      <w:r>
+        <w:rPr>
+          <w:sz w:val="32"/>
+          <w:szCs w:val="32"/>
+        </w:rPr>
+        <w:t xml:space="preserve"> Normal form     (B) Third Normal </w:t>
       </w:r>
       <w:proofErr w:type="gramStart"/>
       <w:r>
@@ -6269,23 +7126,41 @@
           <w:sz w:val="32"/>
           <w:szCs w:val="32"/>
         </w:rPr>
-        <w:t>(A) Conceptual level Datahiding</w:t>
-      </w:r>
-    </w:p>
-    <w:p>
-      <w:pPr>
-        <w:rPr>
-          <w:sz w:val="32"/>
-          <w:szCs w:val="32"/>
-        </w:rPr>
-      </w:pPr>
-      <w:r>
-        <w:rPr>
-          <w:sz w:val="32"/>
-          <w:szCs w:val="32"/>
-        </w:rPr>
-        <w:t>(B) Physical level Datahiding</w:t>
-      </w:r>
+        <w:t xml:space="preserve">(A) Conceptual level </w:t>
+      </w:r>
+      <w:proofErr w:type="spellStart"/>
+      <w:r>
+        <w:rPr>
+          <w:sz w:val="32"/>
+          <w:szCs w:val="32"/>
+        </w:rPr>
+        <w:t>Datahiding</w:t>
+      </w:r>
+      <w:proofErr w:type="spellEnd"/>
+    </w:p>
+    <w:p>
+      <w:pPr>
+        <w:rPr>
+          <w:sz w:val="32"/>
+          <w:szCs w:val="32"/>
+        </w:rPr>
+      </w:pPr>
+      <w:r>
+        <w:rPr>
+          <w:sz w:val="32"/>
+          <w:szCs w:val="32"/>
+        </w:rPr>
+        <w:t xml:space="preserve">(B) Physical level </w:t>
+      </w:r>
+      <w:proofErr w:type="spellStart"/>
+      <w:r>
+        <w:rPr>
+          <w:sz w:val="32"/>
+          <w:szCs w:val="32"/>
+        </w:rPr>
+        <w:t>Datahiding</w:t>
+      </w:r>
+      <w:proofErr w:type="spellEnd"/>
     </w:p>
     <w:p>
       <w:pPr>
@@ -6301,13 +7176,22 @@
         </w:rPr>
         <w:t xml:space="preserve">(C) External level </w:t>
       </w:r>
-      <w:proofErr w:type="gramStart"/>
-      <w:r>
-        <w:rPr>
-          <w:sz w:val="32"/>
-          <w:szCs w:val="32"/>
-        </w:rPr>
-        <w:t>Datahiding(</w:t>
+      <w:proofErr w:type="spellStart"/>
+      <w:proofErr w:type="gramStart"/>
+      <w:r>
+        <w:rPr>
+          <w:sz w:val="32"/>
+          <w:szCs w:val="32"/>
+        </w:rPr>
+        <w:t>Datahiding</w:t>
+      </w:r>
+      <w:proofErr w:type="spellEnd"/>
+      <w:r>
+        <w:rPr>
+          <w:sz w:val="32"/>
+          <w:szCs w:val="32"/>
+        </w:rPr>
+        <w:t>(</w:t>
       </w:r>
       <w:proofErr w:type="gramEnd"/>
       <w:r>
@@ -6330,8 +7214,17 @@
           <w:sz w:val="32"/>
           <w:szCs w:val="32"/>
         </w:rPr>
-        <w:t>(D) Logical level Datahiding</w:t>
-      </w:r>
+        <w:t xml:space="preserve">(D) Logical level </w:t>
+      </w:r>
+      <w:proofErr w:type="spellStart"/>
+      <w:r>
+        <w:rPr>
+          <w:sz w:val="32"/>
+          <w:szCs w:val="32"/>
+        </w:rPr>
+        <w:t>Datahiding</w:t>
+      </w:r>
+      <w:proofErr w:type="spellEnd"/>
     </w:p>
     <w:p>
       <w:pPr>
@@ -6431,8 +7324,17 @@
           <w:sz w:val="32"/>
           <w:szCs w:val="32"/>
         </w:rPr>
-        <w:t>(C) Visualisation</w:t>
-      </w:r>
+        <w:t xml:space="preserve">(C) </w:t>
+      </w:r>
+      <w:proofErr w:type="spellStart"/>
+      <w:r>
+        <w:rPr>
+          <w:sz w:val="32"/>
+          <w:szCs w:val="32"/>
+        </w:rPr>
+        <w:t>Visualisation</w:t>
+      </w:r>
+      <w:proofErr w:type="spellEnd"/>
       <w:r>
         <w:rPr>
           <w:sz w:val="32"/>
@@ -6523,7 +7425,15 @@
           <w:sz w:val="32"/>
           <w:szCs w:val="32"/>
         </w:rPr>
-        <w:t>Associations discovery</w:t>
+        <w:t xml:space="preserve">Associations </w:t>
+      </w:r>
+      <w:proofErr w:type="spellStart"/>
+      <w:r>
+        <w:rPr>
+          <w:sz w:val="32"/>
+          <w:szCs w:val="32"/>
+        </w:rPr>
+        <w:t>discovery</w:t>
       </w:r>
       <w:proofErr w:type="gramStart"/>
       <w:r>
@@ -6533,13 +7443,30 @@
         </w:rPr>
         <w:t>,Sequential</w:t>
       </w:r>
-      <w:proofErr w:type="gramEnd"/>
-      <w:r>
-        <w:rPr>
-          <w:sz w:val="32"/>
-          <w:szCs w:val="32"/>
-        </w:rPr>
-        <w:t xml:space="preserve"> pattern discovery,Similar time sequence discovery.</w:t>
+      <w:proofErr w:type="spellEnd"/>
+      <w:proofErr w:type="gramEnd"/>
+      <w:r>
+        <w:rPr>
+          <w:sz w:val="32"/>
+          <w:szCs w:val="32"/>
+        </w:rPr>
+        <w:t xml:space="preserve"> pattern </w:t>
+      </w:r>
+      <w:proofErr w:type="spellStart"/>
+      <w:r>
+        <w:rPr>
+          <w:sz w:val="32"/>
+          <w:szCs w:val="32"/>
+        </w:rPr>
+        <w:t>discovery,Similar</w:t>
+      </w:r>
+      <w:proofErr w:type="spellEnd"/>
+      <w:r>
+        <w:rPr>
+          <w:sz w:val="32"/>
+          <w:szCs w:val="32"/>
+        </w:rPr>
+        <w:t xml:space="preserve"> time sequence discovery.</w:t>
       </w:r>
     </w:p>
     <w:p>
@@ -6825,7 +7752,23 @@
           <w:szCs w:val="32"/>
         </w:rPr>
         <w:tab/>
-        <w:t>Boyce-Codd Normal form</w:t>
+        <w:t>Boyce-</w:t>
+      </w:r>
+      <w:proofErr w:type="spellStart"/>
+      <w:r>
+        <w:rPr>
+          <w:sz w:val="32"/>
+          <w:szCs w:val="32"/>
+        </w:rPr>
+        <w:t>Codd</w:t>
+      </w:r>
+      <w:proofErr w:type="spellEnd"/>
+      <w:r>
+        <w:rPr>
+          <w:sz w:val="32"/>
+          <w:szCs w:val="32"/>
+        </w:rPr>
+        <w:t xml:space="preserve"> Normal form</w:t>
       </w:r>
     </w:p>
     <w:p>
@@ -7186,14 +8129,25 @@
           <w:szCs w:val="32"/>
         </w:rPr>
       </w:pPr>
-      <w:r>
-        <w:rPr>
-          <w:b/>
-          <w:i/>
-          <w:sz w:val="32"/>
-          <w:szCs w:val="32"/>
-        </w:rPr>
-        <w:t>Cross_tab displays permit users to view ______ of multidimensional data at a time.</w:t>
+      <w:proofErr w:type="spellStart"/>
+      <w:r>
+        <w:rPr>
+          <w:b/>
+          <w:i/>
+          <w:sz w:val="32"/>
+          <w:szCs w:val="32"/>
+        </w:rPr>
+        <w:t>Cross_tab</w:t>
+      </w:r>
+      <w:proofErr w:type="spellEnd"/>
+      <w:r>
+        <w:rPr>
+          <w:b/>
+          <w:i/>
+          <w:sz w:val="32"/>
+          <w:szCs w:val="32"/>
+        </w:rPr>
+        <w:t xml:space="preserve"> displays permit users to view ______ of multidimensional data at a time.</w:t>
       </w:r>
     </w:p>
     <w:p>
@@ -7276,8 +8230,17 @@
           <w:szCs w:val="32"/>
         </w:rPr>
         <w:tab/>
-        <w:t>(D) Multidimensions</w:t>
-      </w:r>
+        <w:t xml:space="preserve">(D) </w:t>
+      </w:r>
+      <w:proofErr w:type="spellStart"/>
+      <w:r>
+        <w:rPr>
+          <w:sz w:val="32"/>
+          <w:szCs w:val="32"/>
+        </w:rPr>
+        <w:t>Multidimensions</w:t>
+      </w:r>
+      <w:proofErr w:type="spellEnd"/>
     </w:p>
     <w:p>
       <w:pPr>
@@ -7365,7 +8328,23 @@
           <w:sz w:val="32"/>
           <w:szCs w:val="32"/>
         </w:rPr>
-        <w:t xml:space="preserve"> to one to many relationship</w:t>
+        <w:t xml:space="preserve"> to one </w:t>
+      </w:r>
+      <w:proofErr w:type="spellStart"/>
+      <w:r>
+        <w:rPr>
+          <w:sz w:val="32"/>
+          <w:szCs w:val="32"/>
+        </w:rPr>
+        <w:t>to</w:t>
+      </w:r>
+      <w:proofErr w:type="spellEnd"/>
+      <w:r>
+        <w:rPr>
+          <w:sz w:val="32"/>
+          <w:szCs w:val="32"/>
+        </w:rPr>
+        <w:t xml:space="preserve"> many relationship</w:t>
       </w:r>
     </w:p>
     <w:p>
@@ -7514,6 +8493,7 @@
         </w:rPr>
         <w:t>(</w:t>
       </w:r>
+      <w:proofErr w:type="spellStart"/>
       <w:proofErr w:type="gramStart"/>
       <w:r>
         <w:rPr>
@@ -7524,15 +8504,36 @@
         </w:rPr>
         <w:t>ugc</w:t>
       </w:r>
-      <w:proofErr w:type="gramEnd"/>
-      <w:r>
-        <w:rPr>
-          <w:b/>
-          <w:i/>
-          <w:sz w:val="32"/>
-          <w:szCs w:val="32"/>
-        </w:rPr>
-        <w:t xml:space="preserve"> -2018 Dec, Gate 2008, Isro - 2016 - 60)</w:t>
+      <w:proofErr w:type="spellEnd"/>
+      <w:proofErr w:type="gramEnd"/>
+      <w:r>
+        <w:rPr>
+          <w:b/>
+          <w:i/>
+          <w:sz w:val="32"/>
+          <w:szCs w:val="32"/>
+        </w:rPr>
+        <w:t xml:space="preserve"> -2018 Dec, Gate 2008, </w:t>
+      </w:r>
+      <w:proofErr w:type="spellStart"/>
+      <w:r>
+        <w:rPr>
+          <w:b/>
+          <w:i/>
+          <w:sz w:val="32"/>
+          <w:szCs w:val="32"/>
+        </w:rPr>
+        <w:t>Isro</w:t>
+      </w:r>
+      <w:proofErr w:type="spellEnd"/>
+      <w:r>
+        <w:rPr>
+          <w:b/>
+          <w:i/>
+          <w:sz w:val="32"/>
+          <w:szCs w:val="32"/>
+        </w:rPr>
+        <w:t xml:space="preserve"> - 2016 - 60)</w:t>
       </w:r>
     </w:p>
     <w:p>
@@ -8072,7 +9073,23 @@
           <w:sz w:val="32"/>
           <w:szCs w:val="32"/>
         </w:rPr>
-        <w:t>D1 is not always true because FD’s not given and if we take B-&gt;A and C-&gt;A then it is lossy decomposition because no common attributes contain key from one of the table</w:t>
+        <w:t xml:space="preserve">D1 is not always true because FD’s not given and if we take B-&gt;A and C-&gt;A then it is </w:t>
+      </w:r>
+      <w:proofErr w:type="spellStart"/>
+      <w:r>
+        <w:rPr>
+          <w:sz w:val="32"/>
+          <w:szCs w:val="32"/>
+        </w:rPr>
+        <w:t>lossy</w:t>
+      </w:r>
+      <w:proofErr w:type="spellEnd"/>
+      <w:r>
+        <w:rPr>
+          <w:sz w:val="32"/>
+          <w:szCs w:val="32"/>
+        </w:rPr>
+        <w:t xml:space="preserve"> decomposition because no common attributes contain key from one of the table</w:t>
       </w:r>
     </w:p>
     <w:p>
@@ -8387,7 +9404,23 @@
           <w:sz w:val="32"/>
           <w:szCs w:val="32"/>
         </w:rPr>
-        <w:t>Decomposition of R into R1 and R2 is a dependency preserving decomposition if closure of functional dependencies after decomposition is same as closure of of FDs before decomposition.</w:t>
+        <w:t xml:space="preserve">Decomposition of R into R1 and R2 is a dependency preserving decomposition if closure of functional dependencies after decomposition is same as closure of </w:t>
+      </w:r>
+      <w:proofErr w:type="spellStart"/>
+      <w:r>
+        <w:rPr>
+          <w:sz w:val="32"/>
+          <w:szCs w:val="32"/>
+        </w:rPr>
+        <w:t>of</w:t>
+      </w:r>
+      <w:proofErr w:type="spellEnd"/>
+      <w:r>
+        <w:rPr>
+          <w:sz w:val="32"/>
+          <w:szCs w:val="32"/>
+        </w:rPr>
+        <w:t xml:space="preserve"> FDs before decomposition.</w:t>
       </w:r>
     </w:p>
     <w:p>
@@ -8786,15 +9819,26 @@
         <w:lastRenderedPageBreak/>
         <w:t xml:space="preserve">Consider the following four schedules due to three transactions (indicated by the subscript) using read and write on a data item X, denoted by r(X) and w(X) respectively. Which one of them is conflict </w:t>
       </w:r>
-      <w:proofErr w:type="gramStart"/>
-      <w:r>
-        <w:rPr>
-          <w:b/>
-          <w:i/>
-          <w:sz w:val="32"/>
-          <w:szCs w:val="32"/>
-        </w:rPr>
-        <w:t>serializable ?</w:t>
+      <w:proofErr w:type="spellStart"/>
+      <w:proofErr w:type="gramStart"/>
+      <w:r>
+        <w:rPr>
+          <w:b/>
+          <w:i/>
+          <w:sz w:val="32"/>
+          <w:szCs w:val="32"/>
+        </w:rPr>
+        <w:t>serializable</w:t>
+      </w:r>
+      <w:proofErr w:type="spellEnd"/>
+      <w:r>
+        <w:rPr>
+          <w:b/>
+          <w:i/>
+          <w:sz w:val="32"/>
+          <w:szCs w:val="32"/>
+        </w:rPr>
+        <w:t xml:space="preserve"> ?</w:t>
       </w:r>
       <w:proofErr w:type="gramEnd"/>
       <w:r>
@@ -9564,7 +10608,23 @@
           <w:sz w:val="32"/>
           <w:szCs w:val="32"/>
         </w:rPr>
-        <w:t xml:space="preserve"> If a relation schema is in BCNF then all redundancy based on functional dependency has been removed, although other types of redundancy may still exist. A relational schema R is in Boyce–Codd normal form if and only if </w:t>
+        <w:t xml:space="preserve"> If a relation schema is in BCNF then all redundancy based on functional dependency has been removed, although other types of redundancy may still exist. A relational schema R is in Boyce–</w:t>
+      </w:r>
+      <w:proofErr w:type="spellStart"/>
+      <w:r>
+        <w:rPr>
+          <w:sz w:val="32"/>
+          <w:szCs w:val="32"/>
+        </w:rPr>
+        <w:t>Codd</w:t>
+      </w:r>
+      <w:proofErr w:type="spellEnd"/>
+      <w:r>
+        <w:rPr>
+          <w:sz w:val="32"/>
+          <w:szCs w:val="32"/>
+        </w:rPr>
+        <w:t xml:space="preserve"> normal form if and only if </w:t>
       </w:r>
       <w:r>
         <w:rPr>
@@ -9843,7 +10903,23 @@
           <w:sz w:val="32"/>
           <w:szCs w:val="32"/>
         </w:rPr>
-        <w:t xml:space="preserve">Explanation: 3NF is sufficient because because most of the 3NF tables are free of insertion, update, and deletion anomalies. Moreover, 3NF always ensures functional dependency preserving and lossless. </w:t>
+        <w:t xml:space="preserve">Explanation: 3NF is sufficient because </w:t>
+      </w:r>
+      <w:proofErr w:type="spellStart"/>
+      <w:r>
+        <w:rPr>
+          <w:sz w:val="32"/>
+          <w:szCs w:val="32"/>
+        </w:rPr>
+        <w:t>because</w:t>
+      </w:r>
+      <w:proofErr w:type="spellEnd"/>
+      <w:r>
+        <w:rPr>
+          <w:sz w:val="32"/>
+          <w:szCs w:val="32"/>
+        </w:rPr>
+        <w:t xml:space="preserve"> most of the 3NF tables are free of insertion, update, and deletion anomalies. Moreover, 3NF always ensures functional dependency preserving and lossless. </w:t>
       </w:r>
       <w:proofErr w:type="gramStart"/>
       <w:r>
@@ -9904,6 +10980,7 @@
           <w:szCs w:val="32"/>
         </w:rPr>
       </w:pPr>
+      <w:proofErr w:type="spellStart"/>
       <w:proofErr w:type="gramStart"/>
       <w:r>
         <w:rPr>
@@ -9912,6 +10989,7 @@
         </w:rPr>
         <w:t>ans</w:t>
       </w:r>
+      <w:proofErr w:type="spellEnd"/>
       <w:proofErr w:type="gramEnd"/>
       <w:r>
         <w:rPr>
@@ -9937,7 +11015,47 @@
           <w:sz w:val="32"/>
           <w:szCs w:val="32"/>
         </w:rPr>
-        <w:t xml:space="preserve">The relation scheme Student Performance (name, courseNo, rollNo, </w:t>
+        <w:t xml:space="preserve">The relation scheme Student Performance (name, </w:t>
+      </w:r>
+      <w:proofErr w:type="spellStart"/>
+      <w:r>
+        <w:rPr>
+          <w:b/>
+          <w:i/>
+          <w:sz w:val="32"/>
+          <w:szCs w:val="32"/>
+        </w:rPr>
+        <w:t>courseNo</w:t>
+      </w:r>
+      <w:proofErr w:type="spellEnd"/>
+      <w:r>
+        <w:rPr>
+          <w:b/>
+          <w:i/>
+          <w:sz w:val="32"/>
+          <w:szCs w:val="32"/>
+        </w:rPr>
+        <w:t xml:space="preserve">, </w:t>
+      </w:r>
+      <w:proofErr w:type="spellStart"/>
+      <w:r>
+        <w:rPr>
+          <w:b/>
+          <w:i/>
+          <w:sz w:val="32"/>
+          <w:szCs w:val="32"/>
+        </w:rPr>
+        <w:t>rollNo</w:t>
+      </w:r>
+      <w:proofErr w:type="spellEnd"/>
+      <w:r>
+        <w:rPr>
+          <w:b/>
+          <w:i/>
+          <w:sz w:val="32"/>
+          <w:szCs w:val="32"/>
+        </w:rPr>
+        <w:t xml:space="preserve">, </w:t>
       </w:r>
       <w:proofErr w:type="gramStart"/>
       <w:r>
@@ -9987,18 +11105,39 @@
           <w:sz w:val="32"/>
           <w:szCs w:val="32"/>
         </w:rPr>
-        <w:t>, courseNo → grade</w:t>
-      </w:r>
-    </w:p>
-    <w:p>
-      <w:pPr>
-        <w:rPr>
-          <w:b/>
-          <w:i/>
-          <w:sz w:val="32"/>
-          <w:szCs w:val="32"/>
-        </w:rPr>
-      </w:pPr>
+        <w:t xml:space="preserve">, </w:t>
+      </w:r>
+      <w:proofErr w:type="spellStart"/>
+      <w:r>
+        <w:rPr>
+          <w:b/>
+          <w:i/>
+          <w:sz w:val="32"/>
+          <w:szCs w:val="32"/>
+        </w:rPr>
+        <w:t>courseNo</w:t>
+      </w:r>
+      <w:proofErr w:type="spellEnd"/>
+      <w:r>
+        <w:rPr>
+          <w:b/>
+          <w:i/>
+          <w:sz w:val="32"/>
+          <w:szCs w:val="32"/>
+        </w:rPr>
+        <w:t xml:space="preserve"> → grade</w:t>
+      </w:r>
+    </w:p>
+    <w:p>
+      <w:pPr>
+        <w:rPr>
+          <w:b/>
+          <w:i/>
+          <w:sz w:val="32"/>
+          <w:szCs w:val="32"/>
+        </w:rPr>
+      </w:pPr>
+      <w:proofErr w:type="spellStart"/>
       <w:proofErr w:type="gramStart"/>
       <w:r>
         <w:rPr>
@@ -10010,15 +11149,36 @@
         <w:lastRenderedPageBreak/>
         <w:t>rollNo</w:t>
       </w:r>
-      <w:proofErr w:type="gramEnd"/>
-      <w:r>
-        <w:rPr>
-          <w:b/>
-          <w:i/>
-          <w:sz w:val="32"/>
-          <w:szCs w:val="32"/>
-        </w:rPr>
-        <w:t>, courseNo → grade</w:t>
+      <w:proofErr w:type="spellEnd"/>
+      <w:proofErr w:type="gramEnd"/>
+      <w:r>
+        <w:rPr>
+          <w:b/>
+          <w:i/>
+          <w:sz w:val="32"/>
+          <w:szCs w:val="32"/>
+        </w:rPr>
+        <w:t xml:space="preserve">, </w:t>
+      </w:r>
+      <w:proofErr w:type="spellStart"/>
+      <w:r>
+        <w:rPr>
+          <w:b/>
+          <w:i/>
+          <w:sz w:val="32"/>
+          <w:szCs w:val="32"/>
+        </w:rPr>
+        <w:t>courseNo</w:t>
+      </w:r>
+      <w:proofErr w:type="spellEnd"/>
+      <w:r>
+        <w:rPr>
+          <w:b/>
+          <w:i/>
+          <w:sz w:val="32"/>
+          <w:szCs w:val="32"/>
+        </w:rPr>
+        <w:t xml:space="preserve"> → grade</w:t>
       </w:r>
     </w:p>
     <w:p>
@@ -10048,19 +11208,9 @@
           <w:sz w:val="32"/>
           <w:szCs w:val="32"/>
         </w:rPr>
-        <w:t xml:space="preserve"> → rollNo</w:t>
-      </w:r>
-    </w:p>
-    <w:p>
-      <w:pPr>
-        <w:rPr>
-          <w:b/>
-          <w:i/>
-          <w:sz w:val="32"/>
-          <w:szCs w:val="32"/>
-        </w:rPr>
-      </w:pPr>
-      <w:proofErr w:type="gramStart"/>
+        <w:t xml:space="preserve"> → </w:t>
+      </w:r>
+      <w:proofErr w:type="spellStart"/>
       <w:r>
         <w:rPr>
           <w:b/>
@@ -10070,6 +11220,29 @@
         </w:rPr>
         <w:t>rollNo</w:t>
       </w:r>
+      <w:proofErr w:type="spellEnd"/>
+    </w:p>
+    <w:p>
+      <w:pPr>
+        <w:rPr>
+          <w:b/>
+          <w:i/>
+          <w:sz w:val="32"/>
+          <w:szCs w:val="32"/>
+        </w:rPr>
+      </w:pPr>
+      <w:proofErr w:type="spellStart"/>
+      <w:proofErr w:type="gramStart"/>
+      <w:r>
+        <w:rPr>
+          <w:b/>
+          <w:i/>
+          <w:sz w:val="32"/>
+          <w:szCs w:val="32"/>
+        </w:rPr>
+        <w:t>rollNo</w:t>
+      </w:r>
+      <w:proofErr w:type="spellEnd"/>
       <w:proofErr w:type="gramEnd"/>
       <w:r>
         <w:rPr>
@@ -10192,7 +11365,39 @@
           <w:sz w:val="32"/>
           <w:szCs w:val="32"/>
         </w:rPr>
-        <w:t>Explanation: For easy understanding let’s say attributes (name, courseNo, rollNo, grade) be (A</w:t>
+        <w:t xml:space="preserve">Explanation: For easy understanding let’s say attributes (name, </w:t>
+      </w:r>
+      <w:proofErr w:type="spellStart"/>
+      <w:r>
+        <w:rPr>
+          <w:sz w:val="32"/>
+          <w:szCs w:val="32"/>
+        </w:rPr>
+        <w:t>courseNo</w:t>
+      </w:r>
+      <w:proofErr w:type="spellEnd"/>
+      <w:r>
+        <w:rPr>
+          <w:sz w:val="32"/>
+          <w:szCs w:val="32"/>
+        </w:rPr>
+        <w:t xml:space="preserve">, </w:t>
+      </w:r>
+      <w:proofErr w:type="spellStart"/>
+      <w:r>
+        <w:rPr>
+          <w:sz w:val="32"/>
+          <w:szCs w:val="32"/>
+        </w:rPr>
+        <w:t>rollNo</w:t>
+      </w:r>
+      <w:proofErr w:type="spellEnd"/>
+      <w:r>
+        <w:rPr>
+          <w:sz w:val="32"/>
+          <w:szCs w:val="32"/>
+        </w:rPr>
+        <w:t>, grade) be (A</w:t>
       </w:r>
       <w:proofErr w:type="gramStart"/>
       <w:r>
@@ -10253,7 +11458,23 @@
           <w:sz w:val="32"/>
           <w:szCs w:val="32"/>
         </w:rPr>
-        <w:t>Now AB-&gt;D and CB-&gt;D satisfy BCNF as LHS is superkey in both.</w:t>
+        <w:t xml:space="preserve">Now AB-&gt;D and CB-&gt;D satisfy BCNF as LHS is </w:t>
+      </w:r>
+      <w:proofErr w:type="spellStart"/>
+      <w:r>
+        <w:rPr>
+          <w:sz w:val="32"/>
+          <w:szCs w:val="32"/>
+        </w:rPr>
+        <w:t>superkey</w:t>
+      </w:r>
+      <w:proofErr w:type="spellEnd"/>
+      <w:r>
+        <w:rPr>
+          <w:sz w:val="32"/>
+          <w:szCs w:val="32"/>
+        </w:rPr>
+        <w:t xml:space="preserve"> in both.</w:t>
       </w:r>
     </w:p>
     <w:p>
@@ -10341,7 +11562,27 @@
           <w:sz w:val="32"/>
           <w:szCs w:val="32"/>
         </w:rPr>
-        <w:t>For a database relation R(a,b,c,d), where the domains a, b, c, d include only atomic values, only the following functional dependencies and those that can be inferred from them hold: { a → c, b → d } This relation is (Gate - 1997, NET - 2017-IIIP)</w:t>
+        <w:t>For a database relation R(</w:t>
+      </w:r>
+      <w:proofErr w:type="spellStart"/>
+      <w:r>
+        <w:rPr>
+          <w:b/>
+          <w:i/>
+          <w:sz w:val="32"/>
+          <w:szCs w:val="32"/>
+        </w:rPr>
+        <w:t>a,b,c,d</w:t>
+      </w:r>
+      <w:proofErr w:type="spellEnd"/>
+      <w:r>
+        <w:rPr>
+          <w:b/>
+          <w:i/>
+          <w:sz w:val="32"/>
+          <w:szCs w:val="32"/>
+        </w:rPr>
+        <w:t>), where the domains a, b, c, d include only atomic values, only the following functional dependencies and those that can be inferred from them hold: { a → c, b → d } This relation is (Gate - 1997, NET - 2017-IIIP)</w:t>
       </w:r>
     </w:p>
     <w:p>
@@ -10510,8 +11751,33 @@
           <w:sz w:val="32"/>
           <w:szCs w:val="32"/>
         </w:rPr>
-        <w:t>Here candidate key is {ab} Because {ab</w:t>
-      </w:r>
+        <w:t>Here candidate key is {</w:t>
+      </w:r>
+      <w:proofErr w:type="spellStart"/>
+      <w:r>
+        <w:rPr>
+          <w:sz w:val="32"/>
+          <w:szCs w:val="32"/>
+        </w:rPr>
+        <w:t>ab</w:t>
+      </w:r>
+      <w:proofErr w:type="spellEnd"/>
+      <w:r>
+        <w:rPr>
+          <w:sz w:val="32"/>
+          <w:szCs w:val="32"/>
+        </w:rPr>
+        <w:t>} Because {</w:t>
+      </w:r>
+      <w:proofErr w:type="spellStart"/>
+      <w:r>
+        <w:rPr>
+          <w:sz w:val="32"/>
+          <w:szCs w:val="32"/>
+        </w:rPr>
+        <w:t>ab</w:t>
+      </w:r>
+      <w:proofErr w:type="spellEnd"/>
       <w:proofErr w:type="gramStart"/>
       <w:r>
         <w:rPr>
@@ -10541,7 +11807,23 @@
           <w:sz w:val="32"/>
           <w:szCs w:val="32"/>
         </w:rPr>
-        <w:t>There is a partial dependency so anser is A</w:t>
+        <w:t xml:space="preserve">There is a partial dependency so </w:t>
+      </w:r>
+      <w:proofErr w:type="spellStart"/>
+      <w:r>
+        <w:rPr>
+          <w:sz w:val="32"/>
+          <w:szCs w:val="32"/>
+        </w:rPr>
+        <w:t>anser</w:t>
+      </w:r>
+      <w:proofErr w:type="spellEnd"/>
+      <w:r>
+        <w:rPr>
+          <w:sz w:val="32"/>
+          <w:szCs w:val="32"/>
+        </w:rPr>
+        <w:t xml:space="preserve"> is A</w:t>
       </w:r>
     </w:p>
     <w:p>
@@ -10798,10 +12080,726 @@
     <w:p>
       <w:pPr>
         <w:rPr>
-          <w:sz w:val="32"/>
-          <w:szCs w:val="32"/>
-        </w:rPr>
-      </w:pPr>
+          <w:b/>
+          <w:i/>
+          <w:sz w:val="32"/>
+          <w:szCs w:val="32"/>
+        </w:rPr>
+      </w:pPr>
+      <w:r>
+        <w:rPr>
+          <w:b/>
+          <w:i/>
+          <w:sz w:val="32"/>
+          <w:szCs w:val="32"/>
+        </w:rPr>
+        <w:lastRenderedPageBreak/>
+        <w:t>Consider a B</w:t>
+      </w:r>
+      <w:r>
+        <w:rPr>
+          <w:b/>
+          <w:i/>
+          <w:sz w:val="32"/>
+          <w:szCs w:val="32"/>
+        </w:rPr>
+        <w:t>s</w:t>
+      </w:r>
+      <w:r>
+        <w:rPr>
+          <w:b/>
+          <w:i/>
+          <w:sz w:val="32"/>
+          <w:szCs w:val="32"/>
+        </w:rPr>
+        <w:t xml:space="preserve">-tree with key size 10 bytes, block size 512 bytes, data pointer is of size 8 bytes and block </w:t>
+      </w:r>
+      <w:proofErr w:type="spellStart"/>
+      <w:r>
+        <w:rPr>
+          <w:b/>
+          <w:i/>
+          <w:sz w:val="32"/>
+          <w:szCs w:val="32"/>
+        </w:rPr>
+        <w:t>poisnter</w:t>
+      </w:r>
+      <w:proofErr w:type="spellEnd"/>
+      <w:r>
+        <w:rPr>
+          <w:b/>
+          <w:i/>
+          <w:sz w:val="32"/>
+          <w:szCs w:val="32"/>
+        </w:rPr>
+        <w:t xml:space="preserve"> is 5 bytes. Find the order of B-tree?</w:t>
+      </w:r>
+    </w:p>
+    <w:p>
+      <w:pPr>
+        <w:rPr>
+          <w:b/>
+          <w:sz w:val="32"/>
+          <w:szCs w:val="32"/>
+        </w:rPr>
+      </w:pPr>
+      <w:r>
+        <w:rPr>
+          <w:b/>
+          <w:sz w:val="32"/>
+          <w:szCs w:val="32"/>
+        </w:rPr>
+        <w:t>Explanation:-</w:t>
+      </w:r>
+    </w:p>
+    <w:p>
+      <w:pPr>
+        <w:rPr>
+          <w:sz w:val="32"/>
+          <w:szCs w:val="32"/>
+        </w:rPr>
+      </w:pPr>
+      <w:proofErr w:type="gramStart"/>
+      <w:r>
+        <w:rPr>
+          <w:sz w:val="32"/>
+          <w:szCs w:val="32"/>
+        </w:rPr>
+        <w:t>n</w:t>
+      </w:r>
+      <w:proofErr w:type="gramEnd"/>
+      <w:r>
+        <w:rPr>
+          <w:sz w:val="32"/>
+          <w:szCs w:val="32"/>
+        </w:rPr>
+        <w:t xml:space="preserve"> * (block pointer) + (n-1) * (key) + (n-1) * (record pointer) &lt;= </w:t>
+      </w:r>
+      <w:proofErr w:type="spellStart"/>
+      <w:r>
+        <w:rPr>
+          <w:sz w:val="32"/>
+          <w:szCs w:val="32"/>
+        </w:rPr>
+        <w:t>BlockSize</w:t>
+      </w:r>
+      <w:proofErr w:type="spellEnd"/>
+    </w:p>
+    <w:p>
+      <w:pPr>
+        <w:rPr>
+          <w:sz w:val="32"/>
+          <w:szCs w:val="32"/>
+        </w:rPr>
+      </w:pPr>
+      <w:proofErr w:type="gramStart"/>
+      <w:r>
+        <w:rPr>
+          <w:sz w:val="32"/>
+          <w:szCs w:val="32"/>
+        </w:rPr>
+        <w:t>n</w:t>
+      </w:r>
+      <w:proofErr w:type="gramEnd"/>
+      <w:r>
+        <w:rPr>
+          <w:sz w:val="32"/>
+          <w:szCs w:val="32"/>
+        </w:rPr>
+        <w:t xml:space="preserve"> * 5 + (n-1)(10+8) &lt;= 512</w:t>
+      </w:r>
+    </w:p>
+    <w:p>
+      <w:pPr>
+        <w:rPr>
+          <w:sz w:val="32"/>
+          <w:szCs w:val="32"/>
+        </w:rPr>
+      </w:pPr>
+      <w:r>
+        <w:rPr>
+          <w:sz w:val="32"/>
+          <w:szCs w:val="32"/>
+        </w:rPr>
+        <w:t>23n - 18 &lt;= 512</w:t>
+      </w:r>
+    </w:p>
+    <w:p>
+      <w:pPr>
+        <w:rPr>
+          <w:sz w:val="32"/>
+          <w:szCs w:val="32"/>
+        </w:rPr>
+      </w:pPr>
+      <w:r>
+        <w:rPr>
+          <w:sz w:val="32"/>
+          <w:szCs w:val="32"/>
+        </w:rPr>
+        <w:t>23n &lt;= 530</w:t>
+      </w:r>
+    </w:p>
+    <w:p>
+      <w:pPr>
+        <w:rPr>
+          <w:sz w:val="32"/>
+          <w:szCs w:val="32"/>
+        </w:rPr>
+      </w:pPr>
+      <w:r>
+        <w:rPr>
+          <w:sz w:val="32"/>
+          <w:szCs w:val="32"/>
+        </w:rPr>
+        <w:t>n &lt;= 23.04</w:t>
+      </w:r>
+    </w:p>
+    <w:p>
+      <w:pPr>
+        <w:rPr>
+          <w:sz w:val="32"/>
+          <w:szCs w:val="32"/>
+        </w:rPr>
+      </w:pPr>
+      <w:r>
+        <w:rPr>
+          <w:sz w:val="32"/>
+          <w:szCs w:val="32"/>
+        </w:rPr>
+        <w:t xml:space="preserve">n = </w:t>
+      </w:r>
+      <w:proofErr w:type="gramStart"/>
+      <w:r>
+        <w:rPr>
+          <w:sz w:val="32"/>
+          <w:szCs w:val="32"/>
+        </w:rPr>
+        <w:t xml:space="preserve">23  </w:t>
+      </w:r>
+      <w:proofErr w:type="spellStart"/>
+      <w:r>
+        <w:rPr>
+          <w:sz w:val="32"/>
+          <w:szCs w:val="32"/>
+        </w:rPr>
+        <w:t>ie</w:t>
+      </w:r>
+      <w:proofErr w:type="spellEnd"/>
+      <w:proofErr w:type="gramEnd"/>
+      <w:r>
+        <w:rPr>
+          <w:sz w:val="32"/>
+          <w:szCs w:val="32"/>
+        </w:rPr>
+        <w:t>., maximum children</w:t>
+      </w:r>
+      <w:r>
+        <w:rPr>
+          <w:sz w:val="32"/>
+          <w:szCs w:val="32"/>
+        </w:rPr>
+        <w:t xml:space="preserve"> is 23 and minimum children is 2</w:t>
+      </w:r>
+    </w:p>
+    <w:p>
+      <w:pPr>
+        <w:rPr>
+          <w:sz w:val="32"/>
+          <w:szCs w:val="32"/>
+        </w:rPr>
+      </w:pPr>
+      <w:r>
+        <w:rPr>
+          <w:sz w:val="32"/>
+          <w:szCs w:val="32"/>
+        </w:rPr>
+        <w:t xml:space="preserve">Ref </w:t>
+      </w:r>
+      <w:hyperlink r:id="rId8" w:history="1">
+        <w:r>
+          <w:rPr>
+            <w:rStyle w:val="Hyperlink"/>
+            <w:sz w:val="32"/>
+            <w:szCs w:val="32"/>
+          </w:rPr>
+          <w:t>https://www.youtube.com/watch?v=yGSHbjA4w0o</w:t>
+        </w:r>
+        <w:r>
+          <w:rPr>
+            <w:rStyle w:val="Hyperlink"/>
+            <w:noProof/>
+            <w:sz w:val="32"/>
+            <w:szCs w:val="32"/>
+          </w:rPr>
+          <w:drawing>
+            <wp:inline distT="0" distB="0" distL="0" distR="0">
+              <wp:extent cx="6734175" cy="1914525"/>
+              <wp:effectExtent l="19050" t="0" r="9525" b="0"/>
+              <wp:docPr id="3" name="Picture 1"/>
+              <wp:cNvGraphicFramePr>
+                <a:graphicFrameLocks xmlns:a="http://schemas.openxmlformats.org/drawingml/2006/main" noChangeAspect="1"/>
+              </wp:cNvGraphicFramePr>
+              <a:graphic xmlns:a="http://schemas.openxmlformats.org/drawingml/2006/main">
+                <a:graphicData uri="http://schemas.openxmlformats.org/drawingml/2006/picture">
+                  <pic:pic xmlns:pic="http://schemas.openxmlformats.org/drawingml/2006/picture">
+                    <pic:nvPicPr>
+                      <pic:cNvPr id="0" name="Picture 1"/>
+                      <pic:cNvPicPr>
+                        <a:picLocks noChangeAspect="1" noChangeArrowheads="1"/>
+                      </pic:cNvPicPr>
+                    </pic:nvPicPr>
+                    <pic:blipFill>
+                      <a:blip r:embed="rId9"/>
+                      <a:srcRect/>
+                      <a:stretch>
+                        <a:fillRect/>
+                      </a:stretch>
+                    </pic:blipFill>
+                    <pic:spPr bwMode="auto">
+                      <a:xfrm>
+                        <a:off x="0" y="0"/>
+                        <a:ext cx="6734175" cy="1914525"/>
+                      </a:xfrm>
+                      <a:prstGeom prst="rect">
+                        <a:avLst/>
+                      </a:prstGeom>
+                      <a:noFill/>
+                      <a:ln w="9525">
+                        <a:noFill/>
+                        <a:miter lim="800000"/>
+                        <a:headEnd/>
+                        <a:tailEnd/>
+                      </a:ln>
+                    </pic:spPr>
+                  </pic:pic>
+                </a:graphicData>
+              </a:graphic>
+            </wp:inline>
+          </w:drawing>
+        </w:r>
+      </w:hyperlink>
+    </w:p>
+    <w:p>
+      <w:pPr>
+        <w:rPr>
+          <w:b/>
+          <w:i/>
+          <w:sz w:val="32"/>
+          <w:szCs w:val="32"/>
+        </w:rPr>
+      </w:pPr>
+      <w:r>
+        <w:rPr>
+          <w:b/>
+          <w:i/>
+          <w:sz w:val="32"/>
+          <w:szCs w:val="32"/>
+        </w:rPr>
+        <w:t>In a B-Tree, each node represents a disk block. Suppose one b</w:t>
+      </w:r>
+      <w:r>
+        <w:rPr>
+          <w:b/>
+          <w:i/>
+          <w:sz w:val="32"/>
+          <w:szCs w:val="32"/>
+        </w:rPr>
+        <w:t xml:space="preserve">lock holds 8192 bytes. Each key </w:t>
+      </w:r>
+      <w:r>
+        <w:rPr>
+          <w:b/>
+          <w:i/>
+          <w:sz w:val="32"/>
+          <w:szCs w:val="32"/>
+        </w:rPr>
+        <w:t xml:space="preserve">uses 32 bytes. In a B-tree of order M there </w:t>
+      </w:r>
+      <w:proofErr w:type="gramStart"/>
+      <w:r>
+        <w:rPr>
+          <w:b/>
+          <w:i/>
+          <w:sz w:val="32"/>
+          <w:szCs w:val="32"/>
+        </w:rPr>
+        <w:t>are</w:t>
+      </w:r>
+      <w:proofErr w:type="gramEnd"/>
+      <w:r>
+        <w:rPr>
+          <w:b/>
+          <w:i/>
+          <w:sz w:val="32"/>
+          <w:szCs w:val="32"/>
+        </w:rPr>
+        <w:t xml:space="preserve"> M – 1 keys. Since</w:t>
+      </w:r>
+      <w:r>
+        <w:rPr>
+          <w:b/>
+          <w:i/>
+          <w:sz w:val="32"/>
+          <w:szCs w:val="32"/>
+        </w:rPr>
+        <w:t xml:space="preserve"> each branch is on another disk </w:t>
+      </w:r>
+      <w:r>
+        <w:rPr>
+          <w:b/>
+          <w:i/>
+          <w:sz w:val="32"/>
+          <w:szCs w:val="32"/>
+        </w:rPr>
+        <w:t>block. We assume a branch is of 4 bytes. The total memory requirement for a non-leaf node is</w:t>
+      </w:r>
+    </w:p>
+    <w:p>
+      <w:pPr>
+        <w:rPr>
+          <w:sz w:val="32"/>
+          <w:szCs w:val="32"/>
+        </w:rPr>
+      </w:pPr>
+      <w:r>
+        <w:rPr>
+          <w:sz w:val="32"/>
+          <w:szCs w:val="32"/>
+        </w:rPr>
+        <w:t xml:space="preserve">(A) 32 M – 32 </w:t>
+      </w:r>
+      <w:r>
+        <w:rPr>
+          <w:sz w:val="32"/>
+          <w:szCs w:val="32"/>
+        </w:rPr>
+        <w:tab/>
+      </w:r>
+      <w:r>
+        <w:rPr>
+          <w:sz w:val="32"/>
+          <w:szCs w:val="32"/>
+        </w:rPr>
+        <w:tab/>
+        <w:t>(B) 36 M – 32</w:t>
+      </w:r>
+      <w:r>
+        <w:rPr>
+          <w:sz w:val="32"/>
+          <w:szCs w:val="32"/>
+        </w:rPr>
+        <w:tab/>
+      </w:r>
+      <w:r>
+        <w:rPr>
+          <w:sz w:val="32"/>
+          <w:szCs w:val="32"/>
+        </w:rPr>
+        <w:tab/>
+        <w:t xml:space="preserve">(C) 36 M – 36 </w:t>
+      </w:r>
+      <w:r>
+        <w:rPr>
+          <w:sz w:val="32"/>
+          <w:szCs w:val="32"/>
+        </w:rPr>
+        <w:tab/>
+      </w:r>
+      <w:r>
+        <w:rPr>
+          <w:sz w:val="32"/>
+          <w:szCs w:val="32"/>
+        </w:rPr>
+        <w:tab/>
+        <w:t>(D) 32 M – 36</w:t>
+      </w:r>
+    </w:p>
+    <w:p>
+      <w:pPr>
+        <w:rPr>
+          <w:sz w:val="32"/>
+          <w:szCs w:val="32"/>
+        </w:rPr>
+      </w:pPr>
+      <w:r>
+        <w:rPr>
+          <w:sz w:val="32"/>
+          <w:szCs w:val="32"/>
+        </w:rPr>
+        <w:t>Explanation:-</w:t>
+      </w:r>
+    </w:p>
+    <w:p>
+      <w:pPr>
+        <w:rPr>
+          <w:sz w:val="32"/>
+          <w:szCs w:val="32"/>
+        </w:rPr>
+      </w:pPr>
+      <w:r>
+        <w:rPr>
+          <w:sz w:val="32"/>
+          <w:szCs w:val="32"/>
+        </w:rPr>
+        <w:lastRenderedPageBreak/>
+        <w:t xml:space="preserve">Here </w:t>
+      </w:r>
+      <w:proofErr w:type="spellStart"/>
+      <w:r>
+        <w:rPr>
+          <w:sz w:val="32"/>
+          <w:szCs w:val="32"/>
+        </w:rPr>
+        <w:t>BlockPointer</w:t>
+      </w:r>
+      <w:proofErr w:type="spellEnd"/>
+      <w:r>
+        <w:rPr>
+          <w:sz w:val="32"/>
+          <w:szCs w:val="32"/>
+        </w:rPr>
+        <w:t xml:space="preserve"> = 4 Bytes</w:t>
+      </w:r>
+      <w:r>
+        <w:rPr>
+          <w:sz w:val="32"/>
+          <w:szCs w:val="32"/>
+        </w:rPr>
+        <w:t xml:space="preserve">;             </w:t>
+      </w:r>
+      <w:proofErr w:type="spellStart"/>
+      <w:r>
+        <w:rPr>
+          <w:sz w:val="32"/>
+          <w:szCs w:val="32"/>
+        </w:rPr>
+        <w:t>KeySize</w:t>
+      </w:r>
+      <w:proofErr w:type="spellEnd"/>
+      <w:r>
+        <w:rPr>
+          <w:sz w:val="32"/>
+          <w:szCs w:val="32"/>
+        </w:rPr>
+        <w:t xml:space="preserve"> = 32 Bytes</w:t>
+      </w:r>
+    </w:p>
+    <w:p>
+      <w:pPr>
+        <w:rPr>
+          <w:sz w:val="32"/>
+          <w:szCs w:val="32"/>
+        </w:rPr>
+      </w:pPr>
+      <w:r>
+        <w:rPr>
+          <w:sz w:val="32"/>
+          <w:szCs w:val="32"/>
+        </w:rPr>
+        <w:t xml:space="preserve"> </w:t>
+      </w:r>
+      <w:proofErr w:type="spellStart"/>
+      <w:r>
+        <w:rPr>
+          <w:sz w:val="32"/>
+          <w:szCs w:val="32"/>
+        </w:rPr>
+        <w:t>BlockSize</w:t>
+      </w:r>
+      <w:proofErr w:type="spellEnd"/>
+      <w:r>
+        <w:rPr>
+          <w:sz w:val="32"/>
+          <w:szCs w:val="32"/>
+        </w:rPr>
+        <w:t xml:space="preserve"> = 8192 Bytes</w:t>
+      </w:r>
+      <w:r>
+        <w:rPr>
+          <w:sz w:val="32"/>
+          <w:szCs w:val="32"/>
+        </w:rPr>
+        <w:t xml:space="preserve">;         </w:t>
+      </w:r>
+      <w:r>
+        <w:rPr>
+          <w:sz w:val="32"/>
+          <w:szCs w:val="32"/>
+        </w:rPr>
+        <w:t xml:space="preserve"> </w:t>
+      </w:r>
+      <w:proofErr w:type="spellStart"/>
+      <w:r>
+        <w:rPr>
+          <w:sz w:val="32"/>
+          <w:szCs w:val="32"/>
+        </w:rPr>
+        <w:t>RecordPointer</w:t>
+      </w:r>
+      <w:proofErr w:type="spellEnd"/>
+      <w:r>
+        <w:rPr>
+          <w:sz w:val="32"/>
+          <w:szCs w:val="32"/>
+        </w:rPr>
+        <w:t xml:space="preserve"> is not given. So assume that it is zero</w:t>
+      </w:r>
+    </w:p>
+    <w:p>
+      <w:pPr>
+        <w:rPr>
+          <w:sz w:val="32"/>
+          <w:szCs w:val="32"/>
+        </w:rPr>
+      </w:pPr>
+      <w:r>
+        <w:rPr>
+          <w:sz w:val="32"/>
+          <w:szCs w:val="32"/>
+        </w:rPr>
+        <w:t xml:space="preserve">    </w:t>
+      </w:r>
+      <w:proofErr w:type="gramStart"/>
+      <w:r>
+        <w:rPr>
+          <w:sz w:val="32"/>
+          <w:szCs w:val="32"/>
+        </w:rPr>
+        <w:t>=  m</w:t>
+      </w:r>
+      <w:proofErr w:type="gramEnd"/>
+      <w:r>
+        <w:rPr>
+          <w:sz w:val="32"/>
+          <w:szCs w:val="32"/>
+        </w:rPr>
+        <w:t xml:space="preserve"> * </w:t>
+      </w:r>
+      <w:proofErr w:type="spellStart"/>
+      <w:r>
+        <w:rPr>
+          <w:sz w:val="32"/>
+          <w:szCs w:val="32"/>
+        </w:rPr>
+        <w:t>BlockPointer</w:t>
+      </w:r>
+      <w:proofErr w:type="spellEnd"/>
+      <w:r>
+        <w:rPr>
+          <w:sz w:val="32"/>
+          <w:szCs w:val="32"/>
+        </w:rPr>
+        <w:t xml:space="preserve"> + (m-1)(key + </w:t>
+      </w:r>
+      <w:proofErr w:type="spellStart"/>
+      <w:r>
+        <w:rPr>
+          <w:sz w:val="32"/>
+          <w:szCs w:val="32"/>
+        </w:rPr>
+        <w:t>RecordPointer</w:t>
+      </w:r>
+      <w:proofErr w:type="spellEnd"/>
+      <w:r>
+        <w:rPr>
+          <w:sz w:val="32"/>
+          <w:szCs w:val="32"/>
+        </w:rPr>
+        <w:t>)</w:t>
+      </w:r>
+    </w:p>
+    <w:p>
+      <w:pPr>
+        <w:rPr>
+          <w:sz w:val="32"/>
+          <w:szCs w:val="32"/>
+        </w:rPr>
+      </w:pPr>
+      <w:r>
+        <w:rPr>
+          <w:sz w:val="32"/>
+          <w:szCs w:val="32"/>
+        </w:rPr>
+        <w:t xml:space="preserve">   </w:t>
+      </w:r>
+      <w:proofErr w:type="gramStart"/>
+      <w:r>
+        <w:rPr>
+          <w:sz w:val="32"/>
+          <w:szCs w:val="32"/>
+        </w:rPr>
+        <w:t>=  m</w:t>
+      </w:r>
+      <w:proofErr w:type="gramEnd"/>
+      <w:r>
+        <w:rPr>
+          <w:sz w:val="32"/>
+          <w:szCs w:val="32"/>
+        </w:rPr>
+        <w:t xml:space="preserve"> * 4 + (m-1)(32+0)</w:t>
+      </w:r>
+    </w:p>
+    <w:p>
+      <w:pPr>
+        <w:rPr>
+          <w:sz w:val="32"/>
+          <w:szCs w:val="32"/>
+        </w:rPr>
+      </w:pPr>
+      <w:r>
+        <w:rPr>
+          <w:sz w:val="32"/>
+          <w:szCs w:val="32"/>
+        </w:rPr>
+        <w:t xml:space="preserve">   </w:t>
+      </w:r>
+      <w:proofErr w:type="gramStart"/>
+      <w:r>
+        <w:rPr>
+          <w:sz w:val="32"/>
+          <w:szCs w:val="32"/>
+        </w:rPr>
+        <w:t>=  4m</w:t>
+      </w:r>
+      <w:proofErr w:type="gramEnd"/>
+      <w:r>
+        <w:rPr>
+          <w:sz w:val="32"/>
+          <w:szCs w:val="32"/>
+        </w:rPr>
+        <w:t xml:space="preserve"> + 32m - 32</w:t>
+      </w:r>
+    </w:p>
+    <w:p>
+      <w:pPr>
+        <w:rPr>
+          <w:sz w:val="32"/>
+          <w:szCs w:val="32"/>
+        </w:rPr>
+      </w:pPr>
+      <w:r>
+        <w:rPr>
+          <w:sz w:val="32"/>
+          <w:szCs w:val="32"/>
+        </w:rPr>
+        <w:t xml:space="preserve">  </w:t>
+      </w:r>
+      <w:proofErr w:type="gramStart"/>
+      <w:r>
+        <w:rPr>
+          <w:sz w:val="32"/>
+          <w:szCs w:val="32"/>
+        </w:rPr>
+        <w:t>=  36m</w:t>
+      </w:r>
+      <w:proofErr w:type="gramEnd"/>
+      <w:r>
+        <w:rPr>
+          <w:sz w:val="32"/>
+          <w:szCs w:val="32"/>
+        </w:rPr>
+        <w:t xml:space="preserve"> - 32 //Hence B is the correct answer</w:t>
+      </w:r>
     </w:p>
     <w:sectPr>
       <w:pgSz w:w="12240" w:h="15840"/>

--- a/TUTORIAL/QUEST-ANS/DATA_BASE_MANAGEMENT_SYSTEM.docx
+++ b/TUTORIAL/QUEST-ANS/DATA_BASE_MANAGEMENT_SYSTEM.docx
@@ -12799,6 +12799,22 @@
           <w:szCs w:val="32"/>
         </w:rPr>
         <w:t xml:space="preserve"> - 32 //Hence B is the correct answer</w:t>
+      </w:r>
+    </w:p>
+    <w:p>
+      <w:pPr>
+        <w:rPr>
+          <w:sz w:val="32"/>
+          <w:szCs w:val="32"/>
+        </w:rPr>
+      </w:pPr>
+      <w:r>
+        <w:object w:dxaOrig="9536" w:dyaOrig="5345">
+          <v:rect id="rectole0000000000" o:spid="_x0000_i1025" style="width:477pt;height:267pt" o:ole="" o:preferrelative="t" stroked="f">
+            <v:imagedata r:id="rId10" o:title=""/>
+          </v:rect>
+          <o:OLEObject Type="Embed" ProgID="StaticMetafile" ShapeID="rectole0000000000" DrawAspect="Content" ObjectID="_1711629980" r:id="rId11"/>
+        </w:object>
       </w:r>
     </w:p>
     <w:sectPr>

--- a/TUTORIAL/QUEST-ANS/DATA_BASE_MANAGEMENT_SYSTEM.docx
+++ b/TUTORIAL/QUEST-ANS/DATA_BASE_MANAGEMENT_SYSTEM.docx
@@ -7585,6 +7585,296 @@
     </w:p>
     <w:p>
       <w:pPr>
+        <w:autoSpaceDE w:val="0"/>
+        <w:autoSpaceDN w:val="0"/>
+        <w:adjustRightInd w:val="0"/>
+        <w:rPr>
+          <w:rFonts w:ascii="Calibri" w:hAnsi="Calibri" w:cs="Calibri"/>
+          <w:b/>
+          <w:sz w:val="32"/>
+          <w:szCs w:val="32"/>
+        </w:rPr>
+      </w:pPr>
+      <w:r>
+        <w:rPr>
+          <w:rFonts w:ascii="Calibri" w:hAnsi="Calibri" w:cs="Calibri"/>
+          <w:b/>
+          <w:sz w:val="32"/>
+          <w:szCs w:val="32"/>
+        </w:rPr>
+        <w:t>In a Hierarchical database, a hashing function is used to locate the _______.</w:t>
+      </w:r>
+    </w:p>
+    <w:p>
+      <w:pPr>
+        <w:autoSpaceDE w:val="0"/>
+        <w:autoSpaceDN w:val="0"/>
+        <w:adjustRightInd w:val="0"/>
+        <w:rPr>
+          <w:rFonts w:ascii="Calibri" w:hAnsi="Calibri" w:cs="Calibri"/>
+          <w:sz w:val="32"/>
+          <w:szCs w:val="32"/>
+        </w:rPr>
+      </w:pPr>
+      <w:r>
+        <w:rPr>
+          <w:rFonts w:ascii="Calibri" w:hAnsi="Calibri" w:cs="Calibri"/>
+          <w:sz w:val="32"/>
+          <w:szCs w:val="32"/>
+        </w:rPr>
+        <w:t>(1) Collision</w:t>
+      </w:r>
+      <w:r>
+        <w:rPr>
+          <w:rFonts w:ascii="Calibri" w:hAnsi="Calibri" w:cs="Calibri"/>
+          <w:sz w:val="32"/>
+          <w:szCs w:val="32"/>
+        </w:rPr>
+        <w:tab/>
+      </w:r>
+      <w:r>
+        <w:rPr>
+          <w:rFonts w:ascii="Calibri" w:hAnsi="Calibri" w:cs="Calibri"/>
+          <w:sz w:val="32"/>
+          <w:szCs w:val="32"/>
+        </w:rPr>
+        <w:tab/>
+      </w:r>
+      <w:r>
+        <w:rPr>
+          <w:rFonts w:ascii="Calibri" w:hAnsi="Calibri" w:cs="Calibri"/>
+          <w:sz w:val="32"/>
+          <w:szCs w:val="32"/>
+        </w:rPr>
+        <w:tab/>
+      </w:r>
+      <w:r>
+        <w:rPr>
+          <w:rFonts w:ascii="Calibri" w:hAnsi="Calibri" w:cs="Calibri"/>
+          <w:sz w:val="32"/>
+          <w:szCs w:val="32"/>
+        </w:rPr>
+        <w:tab/>
+        <w:t xml:space="preserve"> (2) Root</w:t>
+      </w:r>
+    </w:p>
+    <w:p>
+      <w:pPr>
+        <w:autoSpaceDE w:val="0"/>
+        <w:autoSpaceDN w:val="0"/>
+        <w:adjustRightInd w:val="0"/>
+        <w:rPr>
+          <w:rFonts w:ascii="Calibri" w:hAnsi="Calibri" w:cs="Calibri"/>
+          <w:sz w:val="32"/>
+          <w:szCs w:val="32"/>
+        </w:rPr>
+      </w:pPr>
+      <w:r>
+        <w:rPr>
+          <w:rFonts w:ascii="Calibri" w:hAnsi="Calibri" w:cs="Calibri"/>
+          <w:sz w:val="32"/>
+          <w:szCs w:val="32"/>
+        </w:rPr>
+        <w:t>(3) Foreign Key</w:t>
+      </w:r>
+      <w:r>
+        <w:rPr>
+          <w:rFonts w:ascii="Calibri" w:hAnsi="Calibri" w:cs="Calibri"/>
+          <w:sz w:val="32"/>
+          <w:szCs w:val="32"/>
+        </w:rPr>
+        <w:tab/>
+      </w:r>
+      <w:r>
+        <w:rPr>
+          <w:rFonts w:ascii="Calibri" w:hAnsi="Calibri" w:cs="Calibri"/>
+          <w:sz w:val="32"/>
+          <w:szCs w:val="32"/>
+        </w:rPr>
+        <w:tab/>
+      </w:r>
+      <w:r>
+        <w:rPr>
+          <w:rFonts w:ascii="Calibri" w:hAnsi="Calibri" w:cs="Calibri"/>
+          <w:sz w:val="32"/>
+          <w:szCs w:val="32"/>
+        </w:rPr>
+        <w:tab/>
+        <w:t xml:space="preserve"> (4) Records</w:t>
+      </w:r>
+    </w:p>
+    <w:p>
+      <w:pPr>
+        <w:autoSpaceDE w:val="0"/>
+        <w:autoSpaceDN w:val="0"/>
+        <w:adjustRightInd w:val="0"/>
+        <w:rPr>
+          <w:rFonts w:ascii="Calibri" w:hAnsi="Calibri" w:cs="Calibri"/>
+          <w:sz w:val="32"/>
+          <w:szCs w:val="32"/>
+        </w:rPr>
+      </w:pPr>
+      <w:proofErr w:type="spellStart"/>
+      <w:r>
+        <w:rPr>
+          <w:rFonts w:ascii="Calibri" w:hAnsi="Calibri" w:cs="Calibri"/>
+          <w:b/>
+          <w:bCs/>
+          <w:sz w:val="32"/>
+          <w:szCs w:val="32"/>
+        </w:rPr>
+        <w:t>Explination</w:t>
+      </w:r>
+      <w:proofErr w:type="spellEnd"/>
+      <w:r>
+        <w:rPr>
+          <w:rFonts w:ascii="Calibri" w:hAnsi="Calibri" w:cs="Calibri"/>
+          <w:b/>
+          <w:bCs/>
+          <w:sz w:val="32"/>
+          <w:szCs w:val="32"/>
+        </w:rPr>
+        <w:t>:</w:t>
+      </w:r>
+    </w:p>
+    <w:p>
+      <w:pPr>
+        <w:autoSpaceDE w:val="0"/>
+        <w:autoSpaceDN w:val="0"/>
+        <w:adjustRightInd w:val="0"/>
+        <w:rPr>
+          <w:rFonts w:ascii="Calibri" w:hAnsi="Calibri" w:cs="Calibri"/>
+          <w:sz w:val="32"/>
+          <w:szCs w:val="32"/>
+        </w:rPr>
+      </w:pPr>
+      <w:proofErr w:type="gramStart"/>
+      <w:r>
+        <w:rPr>
+          <w:rFonts w:ascii="Calibri" w:hAnsi="Calibri" w:cs="Calibri"/>
+          <w:sz w:val="32"/>
+          <w:szCs w:val="32"/>
+        </w:rPr>
+        <w:t>*)The</w:t>
+      </w:r>
+      <w:proofErr w:type="gramEnd"/>
+      <w:r>
+        <w:rPr>
+          <w:rFonts w:ascii="Calibri" w:hAnsi="Calibri" w:cs="Calibri"/>
+          <w:sz w:val="32"/>
+          <w:szCs w:val="32"/>
+        </w:rPr>
+        <w:t xml:space="preserve"> data is organize in a tree structure where the nodes represent the records and the branches of the tree represent the fields.</w:t>
+      </w:r>
+    </w:p>
+    <w:p>
+      <w:pPr>
+        <w:autoSpaceDE w:val="0"/>
+        <w:autoSpaceDN w:val="0"/>
+        <w:adjustRightInd w:val="0"/>
+        <w:rPr>
+          <w:rFonts w:ascii="Calibri" w:hAnsi="Calibri" w:cs="Calibri"/>
+          <w:sz w:val="32"/>
+          <w:szCs w:val="32"/>
+        </w:rPr>
+      </w:pPr>
+      <w:proofErr w:type="gramStart"/>
+      <w:r>
+        <w:rPr>
+          <w:rFonts w:ascii="Calibri" w:hAnsi="Calibri" w:cs="Calibri"/>
+          <w:sz w:val="32"/>
+          <w:szCs w:val="32"/>
+        </w:rPr>
+        <w:t>*)Since</w:t>
+      </w:r>
+      <w:proofErr w:type="gramEnd"/>
+      <w:r>
+        <w:rPr>
+          <w:rFonts w:ascii="Calibri" w:hAnsi="Calibri" w:cs="Calibri"/>
+          <w:sz w:val="32"/>
+          <w:szCs w:val="32"/>
+        </w:rPr>
+        <w:t xml:space="preserve"> the data is organized in a tree structure, the parent node has the links to its child nodes.</w:t>
+      </w:r>
+    </w:p>
+    <w:p>
+      <w:pPr>
+        <w:autoSpaceDE w:val="0"/>
+        <w:autoSpaceDN w:val="0"/>
+        <w:adjustRightInd w:val="0"/>
+        <w:rPr>
+          <w:rFonts w:ascii="Calibri" w:hAnsi="Calibri" w:cs="Calibri"/>
+          <w:sz w:val="32"/>
+          <w:szCs w:val="32"/>
+        </w:rPr>
+      </w:pPr>
+      <w:proofErr w:type="gramStart"/>
+      <w:r>
+        <w:rPr>
+          <w:rFonts w:ascii="Calibri" w:hAnsi="Calibri" w:cs="Calibri"/>
+          <w:sz w:val="32"/>
+          <w:szCs w:val="32"/>
+        </w:rPr>
+        <w:t>*)If</w:t>
+      </w:r>
+      <w:proofErr w:type="gramEnd"/>
+      <w:r>
+        <w:rPr>
+          <w:rFonts w:ascii="Calibri" w:hAnsi="Calibri" w:cs="Calibri"/>
+          <w:sz w:val="32"/>
+          <w:szCs w:val="32"/>
+        </w:rPr>
+        <w:t xml:space="preserve"> we want to search a record, we have to traverse the tree from the root through all its parent nodes to reach the specific record. Thus, searching for a record is very time consuming.</w:t>
+      </w:r>
+    </w:p>
+    <w:p>
+      <w:pPr>
+        <w:autoSpaceDE w:val="0"/>
+        <w:autoSpaceDN w:val="0"/>
+        <w:adjustRightInd w:val="0"/>
+        <w:rPr>
+          <w:rFonts w:ascii="Calibri" w:hAnsi="Calibri" w:cs="Calibri"/>
+          <w:sz w:val="32"/>
+          <w:szCs w:val="32"/>
+        </w:rPr>
+      </w:pPr>
+      <w:proofErr w:type="gramStart"/>
+      <w:r>
+        <w:rPr>
+          <w:rFonts w:ascii="Calibri" w:hAnsi="Calibri" w:cs="Calibri"/>
+          <w:sz w:val="32"/>
+          <w:szCs w:val="32"/>
+        </w:rPr>
+        <w:t>*)The</w:t>
+      </w:r>
+      <w:proofErr w:type="gramEnd"/>
+      <w:r>
+        <w:rPr>
+          <w:rFonts w:ascii="Calibri" w:hAnsi="Calibri" w:cs="Calibri"/>
+          <w:sz w:val="32"/>
+          <w:szCs w:val="32"/>
+        </w:rPr>
+        <w:t xml:space="preserve"> hashing function is used to locate the root.</w:t>
+      </w:r>
+    </w:p>
+    <w:p>
+      <w:pPr>
+        <w:rPr>
+          <w:sz w:val="32"/>
+          <w:szCs w:val="32"/>
+        </w:rPr>
+      </w:pPr>
+    </w:p>
+    <w:p>
+      <w:pPr>
+        <w:rPr>
+          <w:sz w:val="32"/>
+          <w:szCs w:val="32"/>
+        </w:rPr>
+      </w:pPr>
+    </w:p>
+    <w:p>
+      <w:pPr>
         <w:rPr>
           <w:b/>
           <w:i/>
@@ -7829,16 +8119,176 @@
           <w:sz w:val="32"/>
           <w:szCs w:val="32"/>
         </w:rPr>
+        <w:t>D.</w:t>
+      </w:r>
+      <w:r>
+        <w:rPr>
+          <w:sz w:val="32"/>
+          <w:szCs w:val="32"/>
+        </w:rPr>
+        <w:tab/>
+        <w:t>First Normal form</w:t>
+      </w:r>
+    </w:p>
+    <w:p>
+      <w:pPr>
+        <w:rPr>
+          <w:b/>
+          <w:sz w:val="32"/>
+          <w:szCs w:val="32"/>
+        </w:rPr>
+      </w:pPr>
+      <w:r>
+        <w:rPr>
+          <w:b/>
+          <w:sz w:val="32"/>
+          <w:szCs w:val="32"/>
+        </w:rPr>
+        <w:t xml:space="preserve">Explanation </w:t>
+      </w:r>
+      <w:proofErr w:type="gramStart"/>
+      <w:r>
+        <w:rPr>
+          <w:b/>
+          <w:sz w:val="32"/>
+          <w:szCs w:val="32"/>
+        </w:rPr>
+        <w:t>1 :</w:t>
+      </w:r>
+      <w:proofErr w:type="gramEnd"/>
+      <w:r>
+        <w:rPr>
+          <w:b/>
+          <w:sz w:val="32"/>
+          <w:szCs w:val="32"/>
+        </w:rPr>
+        <w:t>-</w:t>
+      </w:r>
+    </w:p>
+    <w:p>
+      <w:pPr>
+        <w:rPr>
+          <w:sz w:val="32"/>
+          <w:szCs w:val="32"/>
+        </w:rPr>
+      </w:pPr>
+      <w:proofErr w:type="gramStart"/>
+      <w:r>
+        <w:rPr>
+          <w:sz w:val="32"/>
+          <w:szCs w:val="32"/>
+        </w:rPr>
+        <w:t>keys</w:t>
+      </w:r>
+      <w:proofErr w:type="gramEnd"/>
+      <w:r>
+        <w:rPr>
+          <w:sz w:val="32"/>
+          <w:szCs w:val="32"/>
+        </w:rPr>
+        <w:t xml:space="preserve"> are AB,CD,BC,AD</w:t>
+      </w:r>
+    </w:p>
+    <w:p>
+      <w:pPr>
+        <w:rPr>
+          <w:sz w:val="32"/>
+          <w:szCs w:val="32"/>
+        </w:rPr>
+      </w:pPr>
+      <w:r>
+        <w:rPr>
+          <w:sz w:val="32"/>
+          <w:szCs w:val="32"/>
+        </w:rPr>
+        <w:t>Here A</w:t>
+      </w:r>
+      <w:proofErr w:type="gramStart"/>
+      <w:r>
+        <w:rPr>
+          <w:sz w:val="32"/>
+          <w:szCs w:val="32"/>
+        </w:rPr>
+        <w:t>,B,C,D</w:t>
+      </w:r>
+      <w:proofErr w:type="gramEnd"/>
+      <w:r>
+        <w:rPr>
+          <w:sz w:val="32"/>
+          <w:szCs w:val="32"/>
+        </w:rPr>
+        <w:t xml:space="preserve"> all are prime attributes</w:t>
+      </w:r>
+    </w:p>
+    <w:p>
+      <w:pPr>
+        <w:rPr>
+          <w:sz w:val="32"/>
+          <w:szCs w:val="32"/>
+        </w:rPr>
+      </w:pPr>
+      <w:r>
+        <w:rPr>
+          <w:sz w:val="32"/>
+          <w:szCs w:val="32"/>
+        </w:rPr>
+        <w:t xml:space="preserve">So, no partial or transitive </w:t>
+      </w:r>
+      <w:proofErr w:type="gramStart"/>
+      <w:r>
+        <w:rPr>
+          <w:sz w:val="32"/>
+          <w:szCs w:val="32"/>
+        </w:rPr>
+        <w:t>dependency are</w:t>
+      </w:r>
+      <w:proofErr w:type="gramEnd"/>
+      <w:r>
+        <w:rPr>
+          <w:sz w:val="32"/>
+          <w:szCs w:val="32"/>
+        </w:rPr>
+        <w:t xml:space="preserve"> there</w:t>
+      </w:r>
+    </w:p>
+    <w:p>
+      <w:pPr>
+        <w:rPr>
+          <w:sz w:val="32"/>
+          <w:szCs w:val="32"/>
+        </w:rPr>
+      </w:pPr>
+      <w:r>
+        <w:rPr>
+          <w:sz w:val="32"/>
+          <w:szCs w:val="32"/>
+        </w:rPr>
+        <w:t>Therefore it is in 3NF</w:t>
+      </w:r>
+    </w:p>
+    <w:p>
+      <w:pPr>
+        <w:rPr>
+          <w:sz w:val="32"/>
+          <w:szCs w:val="32"/>
+        </w:rPr>
+      </w:pPr>
+      <w:proofErr w:type="gramStart"/>
+      <w:r>
+        <w:rPr>
+          <w:sz w:val="32"/>
+          <w:szCs w:val="32"/>
+        </w:rPr>
         <w:lastRenderedPageBreak/>
-        <w:t>D.</w:t>
-      </w:r>
-      <w:r>
-        <w:rPr>
-          <w:sz w:val="32"/>
-          <w:szCs w:val="32"/>
-        </w:rPr>
-        <w:tab/>
-        <w:t>First Normal form</w:t>
+        <w:t>but</w:t>
+      </w:r>
+      <w:proofErr w:type="gramEnd"/>
+      <w:r>
+        <w:rPr>
+          <w:sz w:val="32"/>
+          <w:szCs w:val="32"/>
+        </w:rPr>
+        <w:t xml:space="preserve"> as C and D are not keys for the relation A,B,C,D , therefore it is not in BCNF</w:t>
       </w:r>
     </w:p>
     <w:p>
@@ -7864,7 +8314,7 @@
           <w:sz w:val="32"/>
           <w:szCs w:val="32"/>
         </w:rPr>
-        <w:t>1 :</w:t>
+        <w:t>2 :</w:t>
       </w:r>
       <w:proofErr w:type="gramEnd"/>
       <w:r>
@@ -7883,166 +8333,6 @@
           <w:szCs w:val="32"/>
         </w:rPr>
       </w:pPr>
-      <w:proofErr w:type="gramStart"/>
-      <w:r>
-        <w:rPr>
-          <w:sz w:val="32"/>
-          <w:szCs w:val="32"/>
-        </w:rPr>
-        <w:t>keys</w:t>
-      </w:r>
-      <w:proofErr w:type="gramEnd"/>
-      <w:r>
-        <w:rPr>
-          <w:sz w:val="32"/>
-          <w:szCs w:val="32"/>
-        </w:rPr>
-        <w:t xml:space="preserve"> are AB,CD,BC,AD</w:t>
-      </w:r>
-    </w:p>
-    <w:p>
-      <w:pPr>
-        <w:rPr>
-          <w:sz w:val="32"/>
-          <w:szCs w:val="32"/>
-        </w:rPr>
-      </w:pPr>
-      <w:r>
-        <w:rPr>
-          <w:sz w:val="32"/>
-          <w:szCs w:val="32"/>
-        </w:rPr>
-        <w:t>Here A</w:t>
-      </w:r>
-      <w:proofErr w:type="gramStart"/>
-      <w:r>
-        <w:rPr>
-          <w:sz w:val="32"/>
-          <w:szCs w:val="32"/>
-        </w:rPr>
-        <w:t>,B,C,D</w:t>
-      </w:r>
-      <w:proofErr w:type="gramEnd"/>
-      <w:r>
-        <w:rPr>
-          <w:sz w:val="32"/>
-          <w:szCs w:val="32"/>
-        </w:rPr>
-        <w:t xml:space="preserve"> all are prime attributes</w:t>
-      </w:r>
-    </w:p>
-    <w:p>
-      <w:pPr>
-        <w:rPr>
-          <w:sz w:val="32"/>
-          <w:szCs w:val="32"/>
-        </w:rPr>
-      </w:pPr>
-      <w:r>
-        <w:rPr>
-          <w:sz w:val="32"/>
-          <w:szCs w:val="32"/>
-        </w:rPr>
-        <w:t xml:space="preserve">So, no partial or transitive </w:t>
-      </w:r>
-      <w:proofErr w:type="gramStart"/>
-      <w:r>
-        <w:rPr>
-          <w:sz w:val="32"/>
-          <w:szCs w:val="32"/>
-        </w:rPr>
-        <w:t>dependency are</w:t>
-      </w:r>
-      <w:proofErr w:type="gramEnd"/>
-      <w:r>
-        <w:rPr>
-          <w:sz w:val="32"/>
-          <w:szCs w:val="32"/>
-        </w:rPr>
-        <w:t xml:space="preserve"> there</w:t>
-      </w:r>
-    </w:p>
-    <w:p>
-      <w:pPr>
-        <w:rPr>
-          <w:sz w:val="32"/>
-          <w:szCs w:val="32"/>
-        </w:rPr>
-      </w:pPr>
-      <w:r>
-        <w:rPr>
-          <w:sz w:val="32"/>
-          <w:szCs w:val="32"/>
-        </w:rPr>
-        <w:t>Therefore it is in 3NF</w:t>
-      </w:r>
-    </w:p>
-    <w:p>
-      <w:pPr>
-        <w:rPr>
-          <w:sz w:val="32"/>
-          <w:szCs w:val="32"/>
-        </w:rPr>
-      </w:pPr>
-      <w:proofErr w:type="gramStart"/>
-      <w:r>
-        <w:rPr>
-          <w:sz w:val="32"/>
-          <w:szCs w:val="32"/>
-        </w:rPr>
-        <w:t>but</w:t>
-      </w:r>
-      <w:proofErr w:type="gramEnd"/>
-      <w:r>
-        <w:rPr>
-          <w:sz w:val="32"/>
-          <w:szCs w:val="32"/>
-        </w:rPr>
-        <w:t xml:space="preserve"> as C and D are not keys for the relation A,B,C,D , therefore it is not in BCNF</w:t>
-      </w:r>
-    </w:p>
-    <w:p>
-      <w:pPr>
-        <w:rPr>
-          <w:b/>
-          <w:sz w:val="32"/>
-          <w:szCs w:val="32"/>
-        </w:rPr>
-      </w:pPr>
-      <w:r>
-        <w:rPr>
-          <w:b/>
-          <w:sz w:val="32"/>
-          <w:szCs w:val="32"/>
-        </w:rPr>
-        <w:t xml:space="preserve">Explanation </w:t>
-      </w:r>
-      <w:proofErr w:type="gramStart"/>
-      <w:r>
-        <w:rPr>
-          <w:b/>
-          <w:sz w:val="32"/>
-          <w:szCs w:val="32"/>
-        </w:rPr>
-        <w:t>2 :</w:t>
-      </w:r>
-      <w:proofErr w:type="gramEnd"/>
-      <w:r>
-        <w:rPr>
-          <w:b/>
-          <w:sz w:val="32"/>
-          <w:szCs w:val="32"/>
-        </w:rPr>
-        <w:t>-</w:t>
-      </w:r>
-    </w:p>
-    <w:p>
-      <w:pPr>
-        <w:rPr>
-          <w:sz w:val="32"/>
-          <w:szCs w:val="32"/>
-        </w:rPr>
-      </w:pPr>
       <w:r>
         <w:rPr>
           <w:sz w:val="32"/>
@@ -8889,91 +9179,91 @@
           <w:sz w:val="32"/>
           <w:szCs w:val="32"/>
         </w:rPr>
+        <w:t>Which of the following statements is TRUE? (NET - 2016 - JULY)</w:t>
+      </w:r>
+    </w:p>
+    <w:p>
+      <w:pPr>
+        <w:rPr>
+          <w:sz w:val="32"/>
+          <w:szCs w:val="32"/>
+        </w:rPr>
+      </w:pPr>
+      <w:proofErr w:type="gramStart"/>
+      <w:r>
+        <w:rPr>
+          <w:sz w:val="32"/>
+          <w:szCs w:val="32"/>
+        </w:rPr>
+        <w:t>D1 :</w:t>
+      </w:r>
+      <w:proofErr w:type="gramEnd"/>
+      <w:r>
+        <w:rPr>
+          <w:sz w:val="32"/>
+          <w:szCs w:val="32"/>
+        </w:rPr>
+        <w:t xml:space="preserve"> The decomposition of the schema R(A, B, C) into R1(A, B) and R2 (A, C) is always lossless.</w:t>
+      </w:r>
+    </w:p>
+    <w:p>
+      <w:pPr>
+        <w:rPr>
+          <w:sz w:val="32"/>
+          <w:szCs w:val="32"/>
+        </w:rPr>
+      </w:pPr>
+      <w:r>
+        <w:rPr>
+          <w:sz w:val="32"/>
+          <w:szCs w:val="32"/>
+        </w:rPr>
+        <w:t>D2 : The decomposition of the schema R(A, B, C, D, E) having AD → B, C → DE, B → AE and AE → C, into R1 (A, B, D) and R2 (A, C, D, E) is lossless.</w:t>
+      </w:r>
+    </w:p>
+    <w:p>
+      <w:pPr>
+        <w:rPr>
+          <w:sz w:val="32"/>
+          <w:szCs w:val="32"/>
+        </w:rPr>
+      </w:pPr>
+      <w:r>
+        <w:rPr>
+          <w:sz w:val="32"/>
+          <w:szCs w:val="32"/>
+        </w:rPr>
+        <w:t>(A) Both D1 and D2</w:t>
+      </w:r>
+      <w:r>
+        <w:rPr>
+          <w:sz w:val="32"/>
+          <w:szCs w:val="32"/>
+        </w:rPr>
+        <w:tab/>
+      </w:r>
+      <w:r>
+        <w:rPr>
+          <w:sz w:val="32"/>
+          <w:szCs w:val="32"/>
+        </w:rPr>
+        <w:tab/>
+        <w:t>(B) Neither D1 nor D2</w:t>
+      </w:r>
+    </w:p>
+    <w:p>
+      <w:pPr>
+        <w:rPr>
+          <w:sz w:val="32"/>
+          <w:szCs w:val="32"/>
+        </w:rPr>
+      </w:pPr>
+      <w:r>
+        <w:rPr>
+          <w:sz w:val="32"/>
+          <w:szCs w:val="32"/>
+        </w:rPr>
         <w:lastRenderedPageBreak/>
-        <w:t>Which of the following statements is TRUE? (NET - 2016 - JULY)</w:t>
-      </w:r>
-    </w:p>
-    <w:p>
-      <w:pPr>
-        <w:rPr>
-          <w:sz w:val="32"/>
-          <w:szCs w:val="32"/>
-        </w:rPr>
-      </w:pPr>
-      <w:proofErr w:type="gramStart"/>
-      <w:r>
-        <w:rPr>
-          <w:sz w:val="32"/>
-          <w:szCs w:val="32"/>
-        </w:rPr>
-        <w:t>D1 :</w:t>
-      </w:r>
-      <w:proofErr w:type="gramEnd"/>
-      <w:r>
-        <w:rPr>
-          <w:sz w:val="32"/>
-          <w:szCs w:val="32"/>
-        </w:rPr>
-        <w:t xml:space="preserve"> The decomposition of the schema R(A, B, C) into R1(A, B) and R2 (A, C) is always lossless.</w:t>
-      </w:r>
-    </w:p>
-    <w:p>
-      <w:pPr>
-        <w:rPr>
-          <w:sz w:val="32"/>
-          <w:szCs w:val="32"/>
-        </w:rPr>
-      </w:pPr>
-      <w:r>
-        <w:rPr>
-          <w:sz w:val="32"/>
-          <w:szCs w:val="32"/>
-        </w:rPr>
-        <w:t>D2 : The decomposition of the schema R(A, B, C, D, E) having AD → B, C → DE, B → AE and AE → C, into R1 (A, B, D) and R2 (A, C, D, E) is lossless.</w:t>
-      </w:r>
-    </w:p>
-    <w:p>
-      <w:pPr>
-        <w:rPr>
-          <w:sz w:val="32"/>
-          <w:szCs w:val="32"/>
-        </w:rPr>
-      </w:pPr>
-      <w:r>
-        <w:rPr>
-          <w:sz w:val="32"/>
-          <w:szCs w:val="32"/>
-        </w:rPr>
-        <w:t>(A) Both D1 and D2</w:t>
-      </w:r>
-      <w:r>
-        <w:rPr>
-          <w:sz w:val="32"/>
-          <w:szCs w:val="32"/>
-        </w:rPr>
-        <w:tab/>
-      </w:r>
-      <w:r>
-        <w:rPr>
-          <w:sz w:val="32"/>
-          <w:szCs w:val="32"/>
-        </w:rPr>
-        <w:tab/>
-        <w:t>(B) Neither D1 nor D2</w:t>
-      </w:r>
-    </w:p>
-    <w:p>
-      <w:pPr>
-        <w:rPr>
-          <w:sz w:val="32"/>
-          <w:szCs w:val="32"/>
-        </w:rPr>
-      </w:pPr>
-      <w:r>
-        <w:rPr>
-          <w:sz w:val="32"/>
-          <w:szCs w:val="32"/>
-        </w:rPr>
         <w:t>(C) Only D1</w:t>
       </w:r>
       <w:r>
@@ -9295,76 +9585,76 @@
           <w:sz w:val="32"/>
           <w:szCs w:val="32"/>
         </w:rPr>
+        <w:t xml:space="preserve">Decomposition of R into R1 and R2 is </w:t>
+      </w:r>
+      <w:proofErr w:type="gramStart"/>
+      <w:r>
+        <w:rPr>
+          <w:sz w:val="32"/>
+          <w:szCs w:val="32"/>
+        </w:rPr>
+        <w:t>a lossless</w:t>
+      </w:r>
+      <w:proofErr w:type="gramEnd"/>
+      <w:r>
+        <w:rPr>
+          <w:sz w:val="32"/>
+          <w:szCs w:val="32"/>
+        </w:rPr>
+        <w:t>-join decomposition if at least one of the following functional dependencies are in F+ (Closure of functional dependencies)</w:t>
+      </w:r>
+    </w:p>
+    <w:p>
+      <w:pPr>
+        <w:rPr>
+          <w:sz w:val="32"/>
+          <w:szCs w:val="32"/>
+        </w:rPr>
+      </w:pPr>
+    </w:p>
+    <w:p>
+      <w:pPr>
+        <w:rPr>
+          <w:sz w:val="32"/>
+          <w:szCs w:val="32"/>
+        </w:rPr>
+      </w:pPr>
+      <w:r>
+        <w:rPr>
+          <w:sz w:val="32"/>
+          <w:szCs w:val="32"/>
+        </w:rPr>
+        <w:t xml:space="preserve">    R1 ∩ R2 → R1</w:t>
+      </w:r>
+    </w:p>
+    <w:p>
+      <w:pPr>
+        <w:rPr>
+          <w:sz w:val="32"/>
+          <w:szCs w:val="32"/>
+        </w:rPr>
+      </w:pPr>
+      <w:r>
+        <w:rPr>
+          <w:sz w:val="32"/>
+          <w:szCs w:val="32"/>
+        </w:rPr>
+        <w:t xml:space="preserve">   OR</w:t>
+      </w:r>
+    </w:p>
+    <w:p>
+      <w:pPr>
+        <w:rPr>
+          <w:sz w:val="32"/>
+          <w:szCs w:val="32"/>
+        </w:rPr>
+      </w:pPr>
+      <w:r>
+        <w:rPr>
+          <w:sz w:val="32"/>
+          <w:szCs w:val="32"/>
+        </w:rPr>
         <w:lastRenderedPageBreak/>
-        <w:t xml:space="preserve">Decomposition of R into R1 and R2 is </w:t>
-      </w:r>
-      <w:proofErr w:type="gramStart"/>
-      <w:r>
-        <w:rPr>
-          <w:sz w:val="32"/>
-          <w:szCs w:val="32"/>
-        </w:rPr>
-        <w:t>a lossless</w:t>
-      </w:r>
-      <w:proofErr w:type="gramEnd"/>
-      <w:r>
-        <w:rPr>
-          <w:sz w:val="32"/>
-          <w:szCs w:val="32"/>
-        </w:rPr>
-        <w:t>-join decomposition if at least one of the following functional dependencies are in F+ (Closure of functional dependencies)</w:t>
-      </w:r>
-    </w:p>
-    <w:p>
-      <w:pPr>
-        <w:rPr>
-          <w:sz w:val="32"/>
-          <w:szCs w:val="32"/>
-        </w:rPr>
-      </w:pPr>
-    </w:p>
-    <w:p>
-      <w:pPr>
-        <w:rPr>
-          <w:sz w:val="32"/>
-          <w:szCs w:val="32"/>
-        </w:rPr>
-      </w:pPr>
-      <w:r>
-        <w:rPr>
-          <w:sz w:val="32"/>
-          <w:szCs w:val="32"/>
-        </w:rPr>
-        <w:t xml:space="preserve">    R1 ∩ R2 → R1</w:t>
-      </w:r>
-    </w:p>
-    <w:p>
-      <w:pPr>
-        <w:rPr>
-          <w:sz w:val="32"/>
-          <w:szCs w:val="32"/>
-        </w:rPr>
-      </w:pPr>
-      <w:r>
-        <w:rPr>
-          <w:sz w:val="32"/>
-          <w:szCs w:val="32"/>
-        </w:rPr>
-        <w:t xml:space="preserve">   OR</w:t>
-      </w:r>
-    </w:p>
-    <w:p>
-      <w:pPr>
-        <w:rPr>
-          <w:sz w:val="32"/>
-          <w:szCs w:val="32"/>
-        </w:rPr>
-      </w:pPr>
-      <w:r>
-        <w:rPr>
-          <w:sz w:val="32"/>
-          <w:szCs w:val="32"/>
-        </w:rPr>
         <w:t xml:space="preserve">    R1 ∩ R2 → R2</w:t>
       </w:r>
     </w:p>
@@ -9560,389 +9850,388 @@
           <w:sz w:val="32"/>
           <w:szCs w:val="32"/>
         </w:rPr>
+        <w:t>B) A-&gt;B, B-&gt;C, C-&gt;D</w:t>
+      </w:r>
+    </w:p>
+    <w:p>
+      <w:pPr>
+        <w:rPr>
+          <w:sz w:val="32"/>
+          <w:szCs w:val="32"/>
+        </w:rPr>
+      </w:pPr>
+    </w:p>
+    <w:p>
+      <w:pPr>
+        <w:rPr>
+          <w:sz w:val="32"/>
+          <w:szCs w:val="32"/>
+        </w:rPr>
+      </w:pPr>
+      <w:proofErr w:type="gramStart"/>
+      <w:r>
+        <w:rPr>
+          <w:sz w:val="32"/>
+          <w:szCs w:val="32"/>
+        </w:rPr>
+        <w:t>R1(</w:t>
+      </w:r>
+      <w:proofErr w:type="gramEnd"/>
+      <w:r>
+        <w:rPr>
+          <w:sz w:val="32"/>
+          <w:szCs w:val="32"/>
+        </w:rPr>
+        <w:t>AB) , R2(BC), R3(CD)</w:t>
+      </w:r>
+    </w:p>
+    <w:p>
+      <w:pPr>
+        <w:rPr>
+          <w:sz w:val="32"/>
+          <w:szCs w:val="32"/>
+        </w:rPr>
+      </w:pPr>
+    </w:p>
+    <w:p>
+      <w:pPr>
+        <w:rPr>
+          <w:sz w:val="32"/>
+          <w:szCs w:val="32"/>
+        </w:rPr>
+      </w:pPr>
+      <w:r>
+        <w:rPr>
+          <w:sz w:val="32"/>
+          <w:szCs w:val="32"/>
+        </w:rPr>
+        <w:t>B is the key of second and C is the key of third, hence lossless.</w:t>
+      </w:r>
+    </w:p>
+    <w:p>
+      <w:pPr>
+        <w:rPr>
+          <w:sz w:val="32"/>
+          <w:szCs w:val="32"/>
+        </w:rPr>
+      </w:pPr>
+    </w:p>
+    <w:p>
+      <w:pPr>
+        <w:rPr>
+          <w:sz w:val="32"/>
+          <w:szCs w:val="32"/>
+        </w:rPr>
+      </w:pPr>
+      <w:r>
+        <w:rPr>
+          <w:sz w:val="32"/>
+          <w:szCs w:val="32"/>
+        </w:rPr>
+        <w:t>C) AB-&gt;C, C-&gt;AD</w:t>
+      </w:r>
+    </w:p>
+    <w:p>
+      <w:pPr>
+        <w:rPr>
+          <w:sz w:val="32"/>
+          <w:szCs w:val="32"/>
+        </w:rPr>
+      </w:pPr>
+    </w:p>
+    <w:p>
+      <w:pPr>
+        <w:rPr>
+          <w:sz w:val="32"/>
+          <w:szCs w:val="32"/>
+        </w:rPr>
+      </w:pPr>
+      <w:proofErr w:type="gramStart"/>
+      <w:r>
+        <w:rPr>
+          <w:sz w:val="32"/>
+          <w:szCs w:val="32"/>
+        </w:rPr>
+        <w:t>R1(</w:t>
+      </w:r>
+      <w:proofErr w:type="gramEnd"/>
+      <w:r>
+        <w:rPr>
+          <w:sz w:val="32"/>
+          <w:szCs w:val="32"/>
+        </w:rPr>
+        <w:t>ABC), R2(CD)</w:t>
+      </w:r>
+    </w:p>
+    <w:p>
+      <w:pPr>
+        <w:rPr>
+          <w:sz w:val="32"/>
+          <w:szCs w:val="32"/>
+        </w:rPr>
+      </w:pPr>
+    </w:p>
+    <w:p>
+      <w:pPr>
+        <w:rPr>
+          <w:sz w:val="32"/>
+          <w:szCs w:val="32"/>
+        </w:rPr>
+      </w:pPr>
+      <w:r>
+        <w:rPr>
+          <w:sz w:val="32"/>
+          <w:szCs w:val="32"/>
+        </w:rPr>
+        <w:t xml:space="preserve">C is </w:t>
+      </w:r>
+      <w:proofErr w:type="gramStart"/>
+      <w:r>
+        <w:rPr>
+          <w:sz w:val="32"/>
+          <w:szCs w:val="32"/>
+        </w:rPr>
+        <w:t>key</w:t>
+      </w:r>
+      <w:proofErr w:type="gramEnd"/>
+      <w:r>
+        <w:rPr>
+          <w:sz w:val="32"/>
+          <w:szCs w:val="32"/>
+        </w:rPr>
+        <w:t xml:space="preserve"> of second, but C-&gt;A violates BCNF condition in ABC as C is not a key. We cannot decompose ABC further as AB-&gt;C dependency would be lost.</w:t>
+      </w:r>
+    </w:p>
+    <w:p>
+      <w:pPr>
+        <w:rPr>
+          <w:sz w:val="32"/>
+          <w:szCs w:val="32"/>
+        </w:rPr>
+      </w:pPr>
+    </w:p>
+    <w:p>
+      <w:pPr>
+        <w:rPr>
+          <w:sz w:val="32"/>
+          <w:szCs w:val="32"/>
+        </w:rPr>
+      </w:pPr>
+      <w:r>
+        <w:rPr>
+          <w:sz w:val="32"/>
+          <w:szCs w:val="32"/>
+        </w:rPr>
+        <w:t>D) A -&gt;BCD</w:t>
+      </w:r>
+    </w:p>
+    <w:p>
+      <w:pPr>
+        <w:rPr>
+          <w:sz w:val="32"/>
+          <w:szCs w:val="32"/>
+        </w:rPr>
+      </w:pPr>
+    </w:p>
+    <w:p>
+      <w:pPr>
+        <w:rPr>
+          <w:sz w:val="32"/>
+          <w:szCs w:val="32"/>
+        </w:rPr>
+      </w:pPr>
+      <w:proofErr w:type="gramStart"/>
+      <w:r>
+        <w:rPr>
+          <w:sz w:val="32"/>
+          <w:szCs w:val="32"/>
+        </w:rPr>
+        <w:t>Already in BCNF.</w:t>
+      </w:r>
+      <w:proofErr w:type="gramEnd"/>
+    </w:p>
+    <w:p>
+      <w:pPr>
+        <w:rPr>
+          <w:sz w:val="32"/>
+          <w:szCs w:val="32"/>
+        </w:rPr>
+      </w:pPr>
+    </w:p>
+    <w:p>
+      <w:pPr>
+        <w:rPr>
+          <w:sz w:val="32"/>
+          <w:szCs w:val="32"/>
+        </w:rPr>
+      </w:pPr>
+      <w:r>
+        <w:rPr>
+          <w:sz w:val="32"/>
+          <w:szCs w:val="32"/>
+        </w:rPr>
+        <w:t>Therefore, Option C AB-&gt;C, C-&gt;AD is the answer.</w:t>
+      </w:r>
+    </w:p>
+    <w:p>
+      <w:pPr>
+        <w:rPr>
+          <w:sz w:val="32"/>
+          <w:szCs w:val="32"/>
+        </w:rPr>
+      </w:pPr>
+    </w:p>
+    <w:p>
+      <w:pPr>
+        <w:rPr>
+          <w:sz w:val="32"/>
+          <w:szCs w:val="32"/>
+        </w:rPr>
+      </w:pPr>
+    </w:p>
+    <w:p>
+      <w:pPr>
+        <w:rPr>
+          <w:b/>
+          <w:i/>
+          <w:sz w:val="32"/>
+          <w:szCs w:val="32"/>
+        </w:rPr>
+      </w:pPr>
+      <w:r>
+        <w:rPr>
+          <w:b/>
+          <w:i/>
+          <w:sz w:val="32"/>
+          <w:szCs w:val="32"/>
+        </w:rPr>
+        <w:t xml:space="preserve">Consider the following four schedules due to three transactions (indicated by the subscript) using read and write on a data item X, denoted by r(X) and w(X) respectively. Which one of them is conflict </w:t>
+      </w:r>
+      <w:proofErr w:type="spellStart"/>
+      <w:proofErr w:type="gramStart"/>
+      <w:r>
+        <w:rPr>
+          <w:b/>
+          <w:i/>
+          <w:sz w:val="32"/>
+          <w:szCs w:val="32"/>
+        </w:rPr>
+        <w:t>serializable</w:t>
+      </w:r>
+      <w:proofErr w:type="spellEnd"/>
+      <w:r>
+        <w:rPr>
+          <w:b/>
+          <w:i/>
+          <w:sz w:val="32"/>
+          <w:szCs w:val="32"/>
+        </w:rPr>
+        <w:t xml:space="preserve"> ?</w:t>
+      </w:r>
+      <w:proofErr w:type="gramEnd"/>
+      <w:r>
+        <w:rPr>
+          <w:b/>
+          <w:i/>
+          <w:sz w:val="32"/>
+          <w:szCs w:val="32"/>
+        </w:rPr>
+        <w:t xml:space="preserve"> (UGC 2017 NOV)</w:t>
+      </w:r>
+    </w:p>
+    <w:p>
+      <w:pPr>
+        <w:rPr>
+          <w:sz w:val="32"/>
+          <w:szCs w:val="32"/>
+        </w:rPr>
+      </w:pPr>
+      <w:r>
+        <w:rPr>
+          <w:sz w:val="32"/>
+          <w:szCs w:val="32"/>
+        </w:rPr>
+        <w:t xml:space="preserve"> </w:t>
+      </w:r>
+      <w:proofErr w:type="gramStart"/>
+      <w:r>
+        <w:rPr>
+          <w:sz w:val="32"/>
+          <w:szCs w:val="32"/>
+        </w:rPr>
+        <w:t>S1 :</w:t>
+      </w:r>
+      <w:proofErr w:type="gramEnd"/>
+      <w:r>
+        <w:rPr>
+          <w:sz w:val="32"/>
+          <w:szCs w:val="32"/>
+        </w:rPr>
+        <w:t xml:space="preserve"> r1 (X); r2 (X); w1 (X); r3 (X); w2 (X) </w:t>
+      </w:r>
+    </w:p>
+    <w:p>
+      <w:pPr>
+        <w:rPr>
+          <w:sz w:val="32"/>
+          <w:szCs w:val="32"/>
+        </w:rPr>
+      </w:pPr>
+      <w:proofErr w:type="gramStart"/>
+      <w:r>
+        <w:rPr>
+          <w:sz w:val="32"/>
+          <w:szCs w:val="32"/>
+        </w:rPr>
+        <w:t>S2 :</w:t>
+      </w:r>
+      <w:proofErr w:type="gramEnd"/>
+      <w:r>
+        <w:rPr>
+          <w:sz w:val="32"/>
+          <w:szCs w:val="32"/>
+        </w:rPr>
+        <w:t xml:space="preserve"> r2 (X); r1 (X); w2 (X); r3 (X); w1 (X) </w:t>
+      </w:r>
+    </w:p>
+    <w:p>
+      <w:pPr>
+        <w:rPr>
+          <w:sz w:val="32"/>
+          <w:szCs w:val="32"/>
+        </w:rPr>
+      </w:pPr>
+      <w:proofErr w:type="gramStart"/>
+      <w:r>
+        <w:rPr>
+          <w:sz w:val="32"/>
+          <w:szCs w:val="32"/>
+        </w:rPr>
+        <w:t>S3 :</w:t>
+      </w:r>
+      <w:proofErr w:type="gramEnd"/>
+      <w:r>
+        <w:rPr>
+          <w:sz w:val="32"/>
+          <w:szCs w:val="32"/>
+        </w:rPr>
+        <w:t xml:space="preserve"> r3 (X); r2 (X); r1 (X); w2 (X); w1 (X) </w:t>
+      </w:r>
+    </w:p>
+    <w:p>
+      <w:pPr>
+        <w:rPr>
+          <w:sz w:val="32"/>
+          <w:szCs w:val="32"/>
+        </w:rPr>
+      </w:pPr>
+      <w:proofErr w:type="gramStart"/>
+      <w:r>
+        <w:rPr>
+          <w:sz w:val="32"/>
+          <w:szCs w:val="32"/>
+        </w:rPr>
         <w:lastRenderedPageBreak/>
-        <w:t>B) A-&gt;B, B-&gt;C, C-&gt;D</w:t>
-      </w:r>
-    </w:p>
-    <w:p>
-      <w:pPr>
-        <w:rPr>
-          <w:sz w:val="32"/>
-          <w:szCs w:val="32"/>
-        </w:rPr>
-      </w:pPr>
-    </w:p>
-    <w:p>
-      <w:pPr>
-        <w:rPr>
-          <w:sz w:val="32"/>
-          <w:szCs w:val="32"/>
-        </w:rPr>
-      </w:pPr>
-      <w:proofErr w:type="gramStart"/>
-      <w:r>
-        <w:rPr>
-          <w:sz w:val="32"/>
-          <w:szCs w:val="32"/>
-        </w:rPr>
-        <w:t>R1(</w:t>
-      </w:r>
-      <w:proofErr w:type="gramEnd"/>
-      <w:r>
-        <w:rPr>
-          <w:sz w:val="32"/>
-          <w:szCs w:val="32"/>
-        </w:rPr>
-        <w:t>AB) , R2(BC), R3(CD)</w:t>
-      </w:r>
-    </w:p>
-    <w:p>
-      <w:pPr>
-        <w:rPr>
-          <w:sz w:val="32"/>
-          <w:szCs w:val="32"/>
-        </w:rPr>
-      </w:pPr>
-    </w:p>
-    <w:p>
-      <w:pPr>
-        <w:rPr>
-          <w:sz w:val="32"/>
-          <w:szCs w:val="32"/>
-        </w:rPr>
-      </w:pPr>
-      <w:r>
-        <w:rPr>
-          <w:sz w:val="32"/>
-          <w:szCs w:val="32"/>
-        </w:rPr>
-        <w:t>B is the key of second and C is the key of third, hence lossless.</w:t>
-      </w:r>
-    </w:p>
-    <w:p>
-      <w:pPr>
-        <w:rPr>
-          <w:sz w:val="32"/>
-          <w:szCs w:val="32"/>
-        </w:rPr>
-      </w:pPr>
-    </w:p>
-    <w:p>
-      <w:pPr>
-        <w:rPr>
-          <w:sz w:val="32"/>
-          <w:szCs w:val="32"/>
-        </w:rPr>
-      </w:pPr>
-      <w:r>
-        <w:rPr>
-          <w:sz w:val="32"/>
-          <w:szCs w:val="32"/>
-        </w:rPr>
-        <w:t>C) AB-&gt;C, C-&gt;AD</w:t>
-      </w:r>
-    </w:p>
-    <w:p>
-      <w:pPr>
-        <w:rPr>
-          <w:sz w:val="32"/>
-          <w:szCs w:val="32"/>
-        </w:rPr>
-      </w:pPr>
-    </w:p>
-    <w:p>
-      <w:pPr>
-        <w:rPr>
-          <w:sz w:val="32"/>
-          <w:szCs w:val="32"/>
-        </w:rPr>
-      </w:pPr>
-      <w:proofErr w:type="gramStart"/>
-      <w:r>
-        <w:rPr>
-          <w:sz w:val="32"/>
-          <w:szCs w:val="32"/>
-        </w:rPr>
-        <w:t>R1(</w:t>
-      </w:r>
-      <w:proofErr w:type="gramEnd"/>
-      <w:r>
-        <w:rPr>
-          <w:sz w:val="32"/>
-          <w:szCs w:val="32"/>
-        </w:rPr>
-        <w:t>ABC), R2(CD)</w:t>
-      </w:r>
-    </w:p>
-    <w:p>
-      <w:pPr>
-        <w:rPr>
-          <w:sz w:val="32"/>
-          <w:szCs w:val="32"/>
-        </w:rPr>
-      </w:pPr>
-    </w:p>
-    <w:p>
-      <w:pPr>
-        <w:rPr>
-          <w:sz w:val="32"/>
-          <w:szCs w:val="32"/>
-        </w:rPr>
-      </w:pPr>
-      <w:r>
-        <w:rPr>
-          <w:sz w:val="32"/>
-          <w:szCs w:val="32"/>
-        </w:rPr>
-        <w:t xml:space="preserve">C is </w:t>
-      </w:r>
-      <w:proofErr w:type="gramStart"/>
-      <w:r>
-        <w:rPr>
-          <w:sz w:val="32"/>
-          <w:szCs w:val="32"/>
-        </w:rPr>
-        <w:t>key</w:t>
-      </w:r>
-      <w:proofErr w:type="gramEnd"/>
-      <w:r>
-        <w:rPr>
-          <w:sz w:val="32"/>
-          <w:szCs w:val="32"/>
-        </w:rPr>
-        <w:t xml:space="preserve"> of second, but C-&gt;A violates BCNF condition in ABC as C is not a key. We cannot decompose ABC further as AB-&gt;C dependency would be lost.</w:t>
-      </w:r>
-    </w:p>
-    <w:p>
-      <w:pPr>
-        <w:rPr>
-          <w:sz w:val="32"/>
-          <w:szCs w:val="32"/>
-        </w:rPr>
-      </w:pPr>
-    </w:p>
-    <w:p>
-      <w:pPr>
-        <w:rPr>
-          <w:sz w:val="32"/>
-          <w:szCs w:val="32"/>
-        </w:rPr>
-      </w:pPr>
-      <w:r>
-        <w:rPr>
-          <w:sz w:val="32"/>
-          <w:szCs w:val="32"/>
-        </w:rPr>
-        <w:t>D) A -&gt;BCD</w:t>
-      </w:r>
-    </w:p>
-    <w:p>
-      <w:pPr>
-        <w:rPr>
-          <w:sz w:val="32"/>
-          <w:szCs w:val="32"/>
-        </w:rPr>
-      </w:pPr>
-    </w:p>
-    <w:p>
-      <w:pPr>
-        <w:rPr>
-          <w:sz w:val="32"/>
-          <w:szCs w:val="32"/>
-        </w:rPr>
-      </w:pPr>
-      <w:proofErr w:type="gramStart"/>
-      <w:r>
-        <w:rPr>
-          <w:sz w:val="32"/>
-          <w:szCs w:val="32"/>
-        </w:rPr>
-        <w:t>Already in BCNF.</w:t>
-      </w:r>
-      <w:proofErr w:type="gramEnd"/>
-    </w:p>
-    <w:p>
-      <w:pPr>
-        <w:rPr>
-          <w:sz w:val="32"/>
-          <w:szCs w:val="32"/>
-        </w:rPr>
-      </w:pPr>
-    </w:p>
-    <w:p>
-      <w:pPr>
-        <w:rPr>
-          <w:sz w:val="32"/>
-          <w:szCs w:val="32"/>
-        </w:rPr>
-      </w:pPr>
-      <w:r>
-        <w:rPr>
-          <w:sz w:val="32"/>
-          <w:szCs w:val="32"/>
-        </w:rPr>
-        <w:t>Therefore, Option C AB-&gt;C, C-&gt;AD is the answer.</w:t>
-      </w:r>
-    </w:p>
-    <w:p>
-      <w:pPr>
-        <w:rPr>
-          <w:sz w:val="32"/>
-          <w:szCs w:val="32"/>
-        </w:rPr>
-      </w:pPr>
-    </w:p>
-    <w:p>
-      <w:pPr>
-        <w:rPr>
-          <w:sz w:val="32"/>
-          <w:szCs w:val="32"/>
-        </w:rPr>
-      </w:pPr>
-    </w:p>
-    <w:p>
-      <w:pPr>
-        <w:rPr>
-          <w:b/>
-          <w:i/>
-          <w:sz w:val="32"/>
-          <w:szCs w:val="32"/>
-        </w:rPr>
-      </w:pPr>
-      <w:r>
-        <w:rPr>
-          <w:b/>
-          <w:i/>
-          <w:sz w:val="32"/>
-          <w:szCs w:val="32"/>
-        </w:rPr>
-        <w:lastRenderedPageBreak/>
-        <w:t xml:space="preserve">Consider the following four schedules due to three transactions (indicated by the subscript) using read and write on a data item X, denoted by r(X) and w(X) respectively. Which one of them is conflict </w:t>
-      </w:r>
-      <w:proofErr w:type="spellStart"/>
-      <w:proofErr w:type="gramStart"/>
-      <w:r>
-        <w:rPr>
-          <w:b/>
-          <w:i/>
-          <w:sz w:val="32"/>
-          <w:szCs w:val="32"/>
-        </w:rPr>
-        <w:t>serializable</w:t>
-      </w:r>
-      <w:proofErr w:type="spellEnd"/>
-      <w:r>
-        <w:rPr>
-          <w:b/>
-          <w:i/>
-          <w:sz w:val="32"/>
-          <w:szCs w:val="32"/>
-        </w:rPr>
-        <w:t xml:space="preserve"> ?</w:t>
-      </w:r>
-      <w:proofErr w:type="gramEnd"/>
-      <w:r>
-        <w:rPr>
-          <w:b/>
-          <w:i/>
-          <w:sz w:val="32"/>
-          <w:szCs w:val="32"/>
-        </w:rPr>
-        <w:t xml:space="preserve"> (UGC 2017 NOV)</w:t>
-      </w:r>
-    </w:p>
-    <w:p>
-      <w:pPr>
-        <w:rPr>
-          <w:sz w:val="32"/>
-          <w:szCs w:val="32"/>
-        </w:rPr>
-      </w:pPr>
-      <w:r>
-        <w:rPr>
-          <w:sz w:val="32"/>
-          <w:szCs w:val="32"/>
-        </w:rPr>
-        <w:t xml:space="preserve"> </w:t>
-      </w:r>
-      <w:proofErr w:type="gramStart"/>
-      <w:r>
-        <w:rPr>
-          <w:sz w:val="32"/>
-          <w:szCs w:val="32"/>
-        </w:rPr>
-        <w:t>S1 :</w:t>
-      </w:r>
-      <w:proofErr w:type="gramEnd"/>
-      <w:r>
-        <w:rPr>
-          <w:sz w:val="32"/>
-          <w:szCs w:val="32"/>
-        </w:rPr>
-        <w:t xml:space="preserve"> r1 (X); r2 (X); w1 (X); r3 (X); w2 (X) </w:t>
-      </w:r>
-    </w:p>
-    <w:p>
-      <w:pPr>
-        <w:rPr>
-          <w:sz w:val="32"/>
-          <w:szCs w:val="32"/>
-        </w:rPr>
-      </w:pPr>
-      <w:proofErr w:type="gramStart"/>
-      <w:r>
-        <w:rPr>
-          <w:sz w:val="32"/>
-          <w:szCs w:val="32"/>
-        </w:rPr>
-        <w:t>S2 :</w:t>
-      </w:r>
-      <w:proofErr w:type="gramEnd"/>
-      <w:r>
-        <w:rPr>
-          <w:sz w:val="32"/>
-          <w:szCs w:val="32"/>
-        </w:rPr>
-        <w:t xml:space="preserve"> r2 (X); r1 (X); w2 (X); r3 (X); w1 (X) </w:t>
-      </w:r>
-    </w:p>
-    <w:p>
-      <w:pPr>
-        <w:rPr>
-          <w:sz w:val="32"/>
-          <w:szCs w:val="32"/>
-        </w:rPr>
-      </w:pPr>
-      <w:proofErr w:type="gramStart"/>
-      <w:r>
-        <w:rPr>
-          <w:sz w:val="32"/>
-          <w:szCs w:val="32"/>
-        </w:rPr>
-        <w:t>S3 :</w:t>
-      </w:r>
-      <w:proofErr w:type="gramEnd"/>
-      <w:r>
-        <w:rPr>
-          <w:sz w:val="32"/>
-          <w:szCs w:val="32"/>
-        </w:rPr>
-        <w:t xml:space="preserve"> r3 (X); r2 (X); r1 (X); w2 (X); w1 (X) </w:t>
-      </w:r>
-    </w:p>
-    <w:p>
-      <w:pPr>
-        <w:rPr>
-          <w:sz w:val="32"/>
-          <w:szCs w:val="32"/>
-        </w:rPr>
-      </w:pPr>
-      <w:proofErr w:type="gramStart"/>
-      <w:r>
-        <w:rPr>
-          <w:sz w:val="32"/>
-          <w:szCs w:val="32"/>
-        </w:rPr>
         <w:t>S4 :</w:t>
       </w:r>
       <w:proofErr w:type="gramEnd"/>
@@ -10267,131 +10556,138 @@
           <w:sz w:val="32"/>
           <w:szCs w:val="32"/>
         </w:rPr>
+        <w:t>(A) Not in 2NF</w:t>
+      </w:r>
+      <w:r>
+        <w:rPr>
+          <w:sz w:val="32"/>
+          <w:szCs w:val="32"/>
+        </w:rPr>
+        <w:tab/>
+      </w:r>
+      <w:r>
+        <w:rPr>
+          <w:sz w:val="32"/>
+          <w:szCs w:val="32"/>
+        </w:rPr>
+        <w:tab/>
+      </w:r>
+      <w:r>
+        <w:rPr>
+          <w:sz w:val="32"/>
+          <w:szCs w:val="32"/>
+        </w:rPr>
+        <w:tab/>
+      </w:r>
+      <w:r>
+        <w:rPr>
+          <w:sz w:val="32"/>
+          <w:szCs w:val="32"/>
+        </w:rPr>
+        <w:tab/>
+      </w:r>
+      <w:r>
+        <w:rPr>
+          <w:sz w:val="32"/>
+          <w:szCs w:val="32"/>
+        </w:rPr>
+        <w:tab/>
+        <w:t>(B) In 2NF but not in 3NF</w:t>
+      </w:r>
+    </w:p>
+    <w:p>
+      <w:pPr>
+        <w:rPr>
+          <w:sz w:val="32"/>
+          <w:szCs w:val="32"/>
+        </w:rPr>
+      </w:pPr>
+      <w:r>
+        <w:rPr>
+          <w:sz w:val="32"/>
+          <w:szCs w:val="32"/>
+        </w:rPr>
+        <w:t>(C) In 3NF but not in 2NF</w:t>
+      </w:r>
+      <w:r>
+        <w:rPr>
+          <w:sz w:val="32"/>
+          <w:szCs w:val="32"/>
+        </w:rPr>
+        <w:tab/>
+      </w:r>
+      <w:r>
+        <w:rPr>
+          <w:sz w:val="32"/>
+          <w:szCs w:val="32"/>
+        </w:rPr>
+        <w:tab/>
+        <w:t xml:space="preserve">(D) </w:t>
+      </w:r>
+      <w:proofErr w:type="gramStart"/>
+      <w:r>
+        <w:rPr>
+          <w:sz w:val="32"/>
+          <w:szCs w:val="32"/>
+        </w:rPr>
+        <w:t>In</w:t>
+      </w:r>
+      <w:proofErr w:type="gramEnd"/>
+      <w:r>
+        <w:rPr>
+          <w:sz w:val="32"/>
+          <w:szCs w:val="32"/>
+        </w:rPr>
+        <w:t xml:space="preserve"> both 2NF and 3NF (yes)</w:t>
+      </w:r>
+    </w:p>
+    <w:p>
+      <w:pPr>
+        <w:rPr>
+          <w:sz w:val="32"/>
+          <w:szCs w:val="32"/>
+        </w:rPr>
+      </w:pPr>
+      <w:proofErr w:type="gramStart"/>
+      <w:r>
+        <w:rPr>
+          <w:b/>
+          <w:i/>
+          <w:sz w:val="32"/>
+          <w:szCs w:val="32"/>
+        </w:rPr>
+        <w:t>Explanation1 :</w:t>
+      </w:r>
+      <w:proofErr w:type="gramEnd"/>
+      <w:r>
+        <w:rPr>
+          <w:sz w:val="32"/>
+          <w:szCs w:val="32"/>
+        </w:rPr>
+        <w:t xml:space="preserve"> R1∩R2 ≠ Ø means there is common attribute in R1 and R2.</w:t>
+      </w:r>
+    </w:p>
+    <w:p>
+      <w:pPr>
+        <w:rPr>
+          <w:sz w:val="32"/>
+          <w:szCs w:val="32"/>
+        </w:rPr>
+      </w:pPr>
+      <w:r>
+        <w:rPr>
+          <w:sz w:val="32"/>
+          <w:szCs w:val="32"/>
+        </w:rPr>
+        <w:t xml:space="preserve">Now if we choose a decomposition positively then we can choose something like R1(S, T, U) and R2(U, V) then we can say that decomposition is lossless because </w:t>
+      </w:r>
+      <w:r>
+        <w:rPr>
+          <w:sz w:val="32"/>
+          <w:szCs w:val="32"/>
+        </w:rPr>
         <w:lastRenderedPageBreak/>
-        <w:t>(A) Not in 2NF</w:t>
-      </w:r>
-      <w:r>
-        <w:rPr>
-          <w:sz w:val="32"/>
-          <w:szCs w:val="32"/>
-        </w:rPr>
-        <w:tab/>
-      </w:r>
-      <w:r>
-        <w:rPr>
-          <w:sz w:val="32"/>
-          <w:szCs w:val="32"/>
-        </w:rPr>
-        <w:tab/>
-      </w:r>
-      <w:r>
-        <w:rPr>
-          <w:sz w:val="32"/>
-          <w:szCs w:val="32"/>
-        </w:rPr>
-        <w:tab/>
-      </w:r>
-      <w:r>
-        <w:rPr>
-          <w:sz w:val="32"/>
-          <w:szCs w:val="32"/>
-        </w:rPr>
-        <w:tab/>
-      </w:r>
-      <w:r>
-        <w:rPr>
-          <w:sz w:val="32"/>
-          <w:szCs w:val="32"/>
-        </w:rPr>
-        <w:tab/>
-        <w:t>(B) In 2NF but not in 3NF</w:t>
-      </w:r>
-    </w:p>
-    <w:p>
-      <w:pPr>
-        <w:rPr>
-          <w:sz w:val="32"/>
-          <w:szCs w:val="32"/>
-        </w:rPr>
-      </w:pPr>
-      <w:r>
-        <w:rPr>
-          <w:sz w:val="32"/>
-          <w:szCs w:val="32"/>
-        </w:rPr>
-        <w:t>(C) In 3NF but not in 2NF</w:t>
-      </w:r>
-      <w:r>
-        <w:rPr>
-          <w:sz w:val="32"/>
-          <w:szCs w:val="32"/>
-        </w:rPr>
-        <w:tab/>
-      </w:r>
-      <w:r>
-        <w:rPr>
-          <w:sz w:val="32"/>
-          <w:szCs w:val="32"/>
-        </w:rPr>
-        <w:tab/>
-        <w:t xml:space="preserve">(D) </w:t>
-      </w:r>
-      <w:proofErr w:type="gramStart"/>
-      <w:r>
-        <w:rPr>
-          <w:sz w:val="32"/>
-          <w:szCs w:val="32"/>
-        </w:rPr>
-        <w:t>In</w:t>
-      </w:r>
-      <w:proofErr w:type="gramEnd"/>
-      <w:r>
-        <w:rPr>
-          <w:sz w:val="32"/>
-          <w:szCs w:val="32"/>
-        </w:rPr>
-        <w:t xml:space="preserve"> both 2NF and 3NF (yes)</w:t>
-      </w:r>
-    </w:p>
-    <w:p>
-      <w:pPr>
-        <w:rPr>
-          <w:sz w:val="32"/>
-          <w:szCs w:val="32"/>
-        </w:rPr>
-      </w:pPr>
-      <w:proofErr w:type="gramStart"/>
-      <w:r>
-        <w:rPr>
-          <w:b/>
-          <w:i/>
-          <w:sz w:val="32"/>
-          <w:szCs w:val="32"/>
-        </w:rPr>
-        <w:t>Explanation1 :</w:t>
-      </w:r>
-      <w:proofErr w:type="gramEnd"/>
-      <w:r>
-        <w:rPr>
-          <w:sz w:val="32"/>
-          <w:szCs w:val="32"/>
-        </w:rPr>
-        <w:t xml:space="preserve"> R1∩R2 ≠ Ø means there is common attribute in R1 and R2.</w:t>
-      </w:r>
-    </w:p>
-    <w:p>
-      <w:pPr>
-        <w:rPr>
-          <w:sz w:val="32"/>
-          <w:szCs w:val="32"/>
-        </w:rPr>
-      </w:pPr>
-      <w:r>
-        <w:rPr>
-          <w:sz w:val="32"/>
-          <w:szCs w:val="32"/>
-        </w:rPr>
-        <w:t>Now if we choose a decomposition positively then we can choose something like R1(S, T, U) and R2(U, V) then we can say that decomposition is lossless because common attribute is U and LHS of every FDs are candidate key, therefore it is in 2NF as well as 3NF.</w:t>
+        <w:t>common attribute is U and LHS of every FDs are candidate key, therefore it is in 2NF as well as 3NF.</w:t>
       </w:r>
       <w:r>
         <w:rPr>
@@ -10624,118 +10920,111 @@
           <w:sz w:val="32"/>
           <w:szCs w:val="32"/>
         </w:rPr>
-        <w:t xml:space="preserve"> normal form if and only if </w:t>
-      </w:r>
+        <w:t xml:space="preserve"> normal form if and only if for every one of its dependencies X → Y, at least one of the following conditions </w:t>
+      </w:r>
+      <w:proofErr w:type="gramStart"/>
+      <w:r>
+        <w:rPr>
+          <w:sz w:val="32"/>
+          <w:szCs w:val="32"/>
+        </w:rPr>
+        <w:t>hold</w:t>
+      </w:r>
+      <w:proofErr w:type="gramEnd"/>
+      <w:r>
+        <w:rPr>
+          <w:sz w:val="32"/>
+          <w:szCs w:val="32"/>
+        </w:rPr>
+        <w:t>:</w:t>
+      </w:r>
+    </w:p>
+    <w:p>
+      <w:pPr>
+        <w:rPr>
+          <w:sz w:val="32"/>
+          <w:szCs w:val="32"/>
+        </w:rPr>
+      </w:pPr>
+      <w:r>
+        <w:rPr>
+          <w:sz w:val="32"/>
+          <w:szCs w:val="32"/>
+        </w:rPr>
+        <w:t xml:space="preserve">X → Y is a trivial functional dependency (Y </w:t>
+      </w:r>
+      <w:r>
+        <w:rPr>
+          <w:rFonts w:ascii="Cambria Math" w:hAnsi="Cambria Math" w:cs="Cambria Math"/>
+          <w:sz w:val="32"/>
+          <w:szCs w:val="32"/>
+        </w:rPr>
+        <w:t>⊆</w:t>
+      </w:r>
+      <w:r>
+        <w:rPr>
+          <w:rFonts w:ascii="Calibri" w:hAnsi="Calibri" w:cs="Calibri"/>
+          <w:sz w:val="32"/>
+          <w:szCs w:val="32"/>
+        </w:rPr>
+        <w:t xml:space="preserve"> X)</w:t>
+      </w:r>
+    </w:p>
+    <w:p>
+      <w:pPr>
+        <w:rPr>
+          <w:sz w:val="32"/>
+          <w:szCs w:val="32"/>
+        </w:rPr>
+      </w:pPr>
+      <w:r>
+        <w:rPr>
+          <w:sz w:val="32"/>
+          <w:szCs w:val="32"/>
+        </w:rPr>
+        <w:t>X is a super key for schema R</w:t>
+      </w:r>
+    </w:p>
+    <w:p>
+      <w:pPr>
+        <w:rPr>
+          <w:sz w:val="32"/>
+          <w:szCs w:val="32"/>
+        </w:rPr>
+      </w:pPr>
+    </w:p>
+    <w:p>
+      <w:pPr>
+        <w:rPr>
+          <w:b/>
+          <w:i/>
+          <w:sz w:val="32"/>
+          <w:szCs w:val="32"/>
+        </w:rPr>
+      </w:pPr>
+      <w:r>
+        <w:rPr>
+          <w:b/>
+          <w:i/>
+          <w:sz w:val="32"/>
+          <w:szCs w:val="32"/>
+        </w:rPr>
+        <w:t>Relations produced from E-R Model will always be in _____ (UGC 2018)</w:t>
+      </w:r>
+    </w:p>
+    <w:p>
+      <w:pPr>
+        <w:rPr>
+          <w:sz w:val="32"/>
+          <w:szCs w:val="32"/>
+        </w:rPr>
+      </w:pPr>
       <w:r>
         <w:rPr>
           <w:sz w:val="32"/>
           <w:szCs w:val="32"/>
         </w:rPr>
         <w:lastRenderedPageBreak/>
-        <w:t xml:space="preserve">for every one of its dependencies X → Y, at least one of the following conditions </w:t>
-      </w:r>
-      <w:proofErr w:type="gramStart"/>
-      <w:r>
-        <w:rPr>
-          <w:sz w:val="32"/>
-          <w:szCs w:val="32"/>
-        </w:rPr>
-        <w:t>hold</w:t>
-      </w:r>
-      <w:proofErr w:type="gramEnd"/>
-      <w:r>
-        <w:rPr>
-          <w:sz w:val="32"/>
-          <w:szCs w:val="32"/>
-        </w:rPr>
-        <w:t>:</w:t>
-      </w:r>
-    </w:p>
-    <w:p>
-      <w:pPr>
-        <w:rPr>
-          <w:sz w:val="32"/>
-          <w:szCs w:val="32"/>
-        </w:rPr>
-      </w:pPr>
-      <w:r>
-        <w:rPr>
-          <w:sz w:val="32"/>
-          <w:szCs w:val="32"/>
-        </w:rPr>
-        <w:t xml:space="preserve">X → Y is a trivial functional dependency (Y </w:t>
-      </w:r>
-      <w:r>
-        <w:rPr>
-          <w:rFonts w:ascii="Cambria Math" w:hAnsi="Cambria Math" w:cs="Cambria Math"/>
-          <w:sz w:val="32"/>
-          <w:szCs w:val="32"/>
-        </w:rPr>
-        <w:t>⊆</w:t>
-      </w:r>
-      <w:r>
-        <w:rPr>
-          <w:rFonts w:ascii="Calibri" w:hAnsi="Calibri" w:cs="Calibri"/>
-          <w:sz w:val="32"/>
-          <w:szCs w:val="32"/>
-        </w:rPr>
-        <w:t xml:space="preserve"> X)</w:t>
-      </w:r>
-    </w:p>
-    <w:p>
-      <w:pPr>
-        <w:rPr>
-          <w:sz w:val="32"/>
-          <w:szCs w:val="32"/>
-        </w:rPr>
-      </w:pPr>
-      <w:r>
-        <w:rPr>
-          <w:sz w:val="32"/>
-          <w:szCs w:val="32"/>
-        </w:rPr>
-        <w:t>X is a super key for schema R</w:t>
-      </w:r>
-    </w:p>
-    <w:p>
-      <w:pPr>
-        <w:rPr>
-          <w:sz w:val="32"/>
-          <w:szCs w:val="32"/>
-        </w:rPr>
-      </w:pPr>
-    </w:p>
-    <w:p>
-      <w:pPr>
-        <w:rPr>
-          <w:b/>
-          <w:i/>
-          <w:sz w:val="32"/>
-          <w:szCs w:val="32"/>
-        </w:rPr>
-      </w:pPr>
-      <w:r>
-        <w:rPr>
-          <w:b/>
-          <w:i/>
-          <w:sz w:val="32"/>
-          <w:szCs w:val="32"/>
-        </w:rPr>
-        <w:t>Relations produced from E-R Model will always be in _____ (UGC 2018)</w:t>
-      </w:r>
-    </w:p>
-    <w:p>
-      <w:pPr>
-        <w:rPr>
-          <w:sz w:val="32"/>
-          <w:szCs w:val="32"/>
-        </w:rPr>
-      </w:pPr>
-      <w:r>
-        <w:rPr>
-          <w:sz w:val="32"/>
-          <w:szCs w:val="32"/>
-        </w:rPr>
         <w:t>1 NF (yes)</w:t>
       </w:r>
       <w:r>
@@ -11146,69 +11435,423 @@
           <w:sz w:val="32"/>
           <w:szCs w:val="32"/>
         </w:rPr>
+        <w:t>rollNo</w:t>
+      </w:r>
+      <w:proofErr w:type="spellEnd"/>
+      <w:proofErr w:type="gramEnd"/>
+      <w:r>
+        <w:rPr>
+          <w:b/>
+          <w:i/>
+          <w:sz w:val="32"/>
+          <w:szCs w:val="32"/>
+        </w:rPr>
+        <w:t xml:space="preserve">, </w:t>
+      </w:r>
+      <w:proofErr w:type="spellStart"/>
+      <w:r>
+        <w:rPr>
+          <w:b/>
+          <w:i/>
+          <w:sz w:val="32"/>
+          <w:szCs w:val="32"/>
+        </w:rPr>
+        <w:t>courseNo</w:t>
+      </w:r>
+      <w:proofErr w:type="spellEnd"/>
+      <w:r>
+        <w:rPr>
+          <w:b/>
+          <w:i/>
+          <w:sz w:val="32"/>
+          <w:szCs w:val="32"/>
+        </w:rPr>
+        <w:t xml:space="preserve"> → grade</w:t>
+      </w:r>
+    </w:p>
+    <w:p>
+      <w:pPr>
+        <w:rPr>
+          <w:b/>
+          <w:i/>
+          <w:sz w:val="32"/>
+          <w:szCs w:val="32"/>
+        </w:rPr>
+      </w:pPr>
+      <w:proofErr w:type="gramStart"/>
+      <w:r>
+        <w:rPr>
+          <w:b/>
+          <w:i/>
+          <w:sz w:val="32"/>
+          <w:szCs w:val="32"/>
+        </w:rPr>
+        <w:t>name</w:t>
+      </w:r>
+      <w:proofErr w:type="gramEnd"/>
+      <w:r>
+        <w:rPr>
+          <w:b/>
+          <w:i/>
+          <w:sz w:val="32"/>
+          <w:szCs w:val="32"/>
+        </w:rPr>
+        <w:t xml:space="preserve"> → </w:t>
+      </w:r>
+      <w:proofErr w:type="spellStart"/>
+      <w:r>
+        <w:rPr>
+          <w:b/>
+          <w:i/>
+          <w:sz w:val="32"/>
+          <w:szCs w:val="32"/>
+        </w:rPr>
+        <w:t>rollNo</w:t>
+      </w:r>
+      <w:proofErr w:type="spellEnd"/>
+    </w:p>
+    <w:p>
+      <w:pPr>
+        <w:rPr>
+          <w:b/>
+          <w:i/>
+          <w:sz w:val="32"/>
+          <w:szCs w:val="32"/>
+        </w:rPr>
+      </w:pPr>
+      <w:proofErr w:type="spellStart"/>
+      <w:proofErr w:type="gramStart"/>
+      <w:r>
+        <w:rPr>
+          <w:b/>
+          <w:i/>
+          <w:sz w:val="32"/>
+          <w:szCs w:val="32"/>
+        </w:rPr>
+        <w:t>rollNo</w:t>
+      </w:r>
+      <w:proofErr w:type="spellEnd"/>
+      <w:proofErr w:type="gramEnd"/>
+      <w:r>
+        <w:rPr>
+          <w:b/>
+          <w:i/>
+          <w:sz w:val="32"/>
+          <w:szCs w:val="32"/>
+        </w:rPr>
+        <w:t xml:space="preserve"> → name </w:t>
+      </w:r>
+    </w:p>
+    <w:p>
+      <w:pPr>
+        <w:rPr>
+          <w:b/>
+          <w:i/>
+          <w:sz w:val="32"/>
+          <w:szCs w:val="32"/>
+        </w:rPr>
+      </w:pPr>
+      <w:r>
+        <w:rPr>
+          <w:b/>
+          <w:i/>
+          <w:sz w:val="32"/>
+          <w:szCs w:val="32"/>
+        </w:rPr>
+        <w:t xml:space="preserve">The highest normal form of this relation scheme </w:t>
+      </w:r>
+      <w:proofErr w:type="gramStart"/>
+      <w:r>
+        <w:rPr>
+          <w:b/>
+          <w:i/>
+          <w:sz w:val="32"/>
+          <w:szCs w:val="32"/>
+        </w:rPr>
+        <w:t>is  (</w:t>
+      </w:r>
+      <w:proofErr w:type="gramEnd"/>
+      <w:r>
+        <w:rPr>
+          <w:b/>
+          <w:i/>
+          <w:sz w:val="32"/>
+          <w:szCs w:val="32"/>
+        </w:rPr>
+        <w:t>GATE 200)</w:t>
+      </w:r>
+    </w:p>
+    <w:p>
+      <w:pPr>
+        <w:rPr>
+          <w:sz w:val="32"/>
+          <w:szCs w:val="32"/>
+        </w:rPr>
+      </w:pPr>
+      <w:r>
+        <w:rPr>
+          <w:sz w:val="32"/>
+          <w:szCs w:val="32"/>
+        </w:rPr>
+        <w:t>(A) 2 NF</w:t>
+      </w:r>
+      <w:r>
+        <w:rPr>
+          <w:sz w:val="32"/>
+          <w:szCs w:val="32"/>
+        </w:rPr>
+        <w:tab/>
+      </w:r>
+      <w:r>
+        <w:rPr>
+          <w:sz w:val="32"/>
+          <w:szCs w:val="32"/>
+        </w:rPr>
+        <w:tab/>
+        <w:t>(B) 3 NF</w:t>
+      </w:r>
+      <w:r>
+        <w:rPr>
+          <w:sz w:val="32"/>
+          <w:szCs w:val="32"/>
+        </w:rPr>
+        <w:tab/>
+      </w:r>
+      <w:r>
+        <w:rPr>
+          <w:sz w:val="32"/>
+          <w:szCs w:val="32"/>
+        </w:rPr>
+        <w:tab/>
+        <w:t>(C) BCNF</w:t>
+      </w:r>
+      <w:r>
+        <w:rPr>
+          <w:sz w:val="32"/>
+          <w:szCs w:val="32"/>
+        </w:rPr>
+        <w:tab/>
+      </w:r>
+      <w:r>
+        <w:rPr>
+          <w:sz w:val="32"/>
+          <w:szCs w:val="32"/>
+        </w:rPr>
+        <w:tab/>
+        <w:t>(D) 4NF</w:t>
+      </w:r>
+    </w:p>
+    <w:p>
+      <w:pPr>
+        <w:rPr>
+          <w:sz w:val="32"/>
+          <w:szCs w:val="32"/>
+        </w:rPr>
+      </w:pPr>
+      <w:r>
+        <w:rPr>
+          <w:sz w:val="32"/>
+          <w:szCs w:val="32"/>
+        </w:rPr>
         <w:lastRenderedPageBreak/>
+        <w:t xml:space="preserve">Explanation: For easy understanding let’s say attributes (name, </w:t>
+      </w:r>
+      <w:proofErr w:type="spellStart"/>
+      <w:r>
+        <w:rPr>
+          <w:sz w:val="32"/>
+          <w:szCs w:val="32"/>
+        </w:rPr>
+        <w:t>courseNo</w:t>
+      </w:r>
+      <w:proofErr w:type="spellEnd"/>
+      <w:r>
+        <w:rPr>
+          <w:sz w:val="32"/>
+          <w:szCs w:val="32"/>
+        </w:rPr>
+        <w:t xml:space="preserve">, </w:t>
+      </w:r>
+      <w:proofErr w:type="spellStart"/>
+      <w:r>
+        <w:rPr>
+          <w:sz w:val="32"/>
+          <w:szCs w:val="32"/>
+        </w:rPr>
         <w:t>rollNo</w:t>
       </w:r>
       <w:proofErr w:type="spellEnd"/>
-      <w:proofErr w:type="gramEnd"/>
-      <w:r>
-        <w:rPr>
-          <w:b/>
-          <w:i/>
-          <w:sz w:val="32"/>
-          <w:szCs w:val="32"/>
-        </w:rPr>
-        <w:t xml:space="preserve">, </w:t>
+      <w:r>
+        <w:rPr>
+          <w:sz w:val="32"/>
+          <w:szCs w:val="32"/>
+        </w:rPr>
+        <w:t>, grade) be (A</w:t>
+      </w:r>
+      <w:proofErr w:type="gramStart"/>
+      <w:r>
+        <w:rPr>
+          <w:sz w:val="32"/>
+          <w:szCs w:val="32"/>
+        </w:rPr>
+        <w:t>,B,C,D</w:t>
+      </w:r>
+      <w:proofErr w:type="gramEnd"/>
+      <w:r>
+        <w:rPr>
+          <w:sz w:val="32"/>
+          <w:szCs w:val="32"/>
+        </w:rPr>
+        <w:t>). Then given FDs are as follows:</w:t>
+      </w:r>
+    </w:p>
+    <w:p>
+      <w:pPr>
+        <w:rPr>
+          <w:sz w:val="32"/>
+          <w:szCs w:val="32"/>
+        </w:rPr>
+      </w:pPr>
+      <w:r>
+        <w:rPr>
+          <w:sz w:val="32"/>
+          <w:szCs w:val="32"/>
+        </w:rPr>
+        <w:t xml:space="preserve">AB-&gt;D, CB-&gt;D, A-&gt;C, C-&gt;A </w:t>
+      </w:r>
+    </w:p>
+    <w:p>
+      <w:pPr>
+        <w:rPr>
+          <w:sz w:val="32"/>
+          <w:szCs w:val="32"/>
+        </w:rPr>
+      </w:pPr>
+      <w:r>
+        <w:rPr>
+          <w:sz w:val="32"/>
+          <w:szCs w:val="32"/>
+        </w:rPr>
+        <w:t>Here there are two Candidate keys, AB and CB.</w:t>
+      </w:r>
+    </w:p>
+    <w:p>
+      <w:pPr>
+        <w:rPr>
+          <w:sz w:val="32"/>
+          <w:szCs w:val="32"/>
+        </w:rPr>
+      </w:pPr>
+      <w:r>
+        <w:rPr>
+          <w:sz w:val="32"/>
+          <w:szCs w:val="32"/>
+        </w:rPr>
+        <w:t xml:space="preserve">Now AB-&gt;D and CB-&gt;D satisfy BCNF as LHS is </w:t>
       </w:r>
       <w:proofErr w:type="spellStart"/>
       <w:r>
         <w:rPr>
-          <w:b/>
-          <w:i/>
-          <w:sz w:val="32"/>
-          <w:szCs w:val="32"/>
-        </w:rPr>
-        <w:t>courseNo</w:t>
+          <w:sz w:val="32"/>
+          <w:szCs w:val="32"/>
+        </w:rPr>
+        <w:t>superkey</w:t>
       </w:r>
       <w:proofErr w:type="spellEnd"/>
       <w:r>
         <w:rPr>
-          <w:b/>
-          <w:i/>
-          <w:sz w:val="32"/>
-          <w:szCs w:val="32"/>
-        </w:rPr>
-        <w:t xml:space="preserve"> → grade</w:t>
-      </w:r>
-    </w:p>
-    <w:p>
-      <w:pPr>
-        <w:rPr>
-          <w:b/>
-          <w:i/>
-          <w:sz w:val="32"/>
-          <w:szCs w:val="32"/>
-        </w:rPr>
-      </w:pPr>
-      <w:proofErr w:type="gramStart"/>
-      <w:r>
-        <w:rPr>
-          <w:b/>
-          <w:i/>
-          <w:sz w:val="32"/>
-          <w:szCs w:val="32"/>
-        </w:rPr>
-        <w:t>name</w:t>
-      </w:r>
-      <w:proofErr w:type="gramEnd"/>
-      <w:r>
-        <w:rPr>
-          <w:b/>
-          <w:i/>
-          <w:sz w:val="32"/>
-          <w:szCs w:val="32"/>
-        </w:rPr>
-        <w:t xml:space="preserve"> → </w:t>
+          <w:sz w:val="32"/>
+          <w:szCs w:val="32"/>
+        </w:rPr>
+        <w:t xml:space="preserve"> in both.</w:t>
+      </w:r>
+    </w:p>
+    <w:p>
+      <w:pPr>
+        <w:rPr>
+          <w:sz w:val="32"/>
+          <w:szCs w:val="32"/>
+        </w:rPr>
+      </w:pPr>
+      <w:r>
+        <w:rPr>
+          <w:sz w:val="32"/>
+          <w:szCs w:val="32"/>
+        </w:rPr>
+        <w:t>But, A-&gt;C and C-&gt;A, doesn’t satisfy BCNF. Hence we check for 3NF for these 2 FDs.</w:t>
+      </w:r>
+    </w:p>
+    <w:p>
+      <w:pPr>
+        <w:rPr>
+          <w:sz w:val="32"/>
+          <w:szCs w:val="32"/>
+        </w:rPr>
+      </w:pPr>
+      <w:r>
+        <w:rPr>
+          <w:sz w:val="32"/>
+          <w:szCs w:val="32"/>
+        </w:rPr>
+        <w:t xml:space="preserve">As C and </w:t>
+      </w:r>
+      <w:proofErr w:type="gramStart"/>
+      <w:r>
+        <w:rPr>
+          <w:sz w:val="32"/>
+          <w:szCs w:val="32"/>
+        </w:rPr>
+        <w:t>A</w:t>
+      </w:r>
+      <w:proofErr w:type="gramEnd"/>
+      <w:r>
+        <w:rPr>
+          <w:sz w:val="32"/>
+          <w:szCs w:val="32"/>
+        </w:rPr>
+        <w:t xml:space="preserve"> on RHS of both the FDs are prime attributes, they satisfy 3NF.</w:t>
+      </w:r>
+    </w:p>
+    <w:p>
+      <w:pPr>
+        <w:rPr>
+          <w:sz w:val="32"/>
+          <w:szCs w:val="32"/>
+        </w:rPr>
+      </w:pPr>
+      <w:r>
+        <w:rPr>
+          <w:sz w:val="32"/>
+          <w:szCs w:val="32"/>
+        </w:rPr>
+        <w:t>Hence for the whole relation the highest normal form is 3NF.</w:t>
+      </w:r>
+    </w:p>
+    <w:p>
+      <w:pPr>
+        <w:rPr>
+          <w:sz w:val="32"/>
+          <w:szCs w:val="32"/>
+        </w:rPr>
+      </w:pPr>
+    </w:p>
+    <w:p>
+      <w:pPr>
+        <w:rPr>
+          <w:b/>
+          <w:i/>
+          <w:sz w:val="32"/>
+          <w:szCs w:val="32"/>
+        </w:rPr>
+      </w:pPr>
+      <w:r>
+        <w:rPr>
+          <w:b/>
+          <w:i/>
+          <w:sz w:val="32"/>
+          <w:szCs w:val="32"/>
+        </w:rPr>
+        <w:t>For a database relation R(</w:t>
       </w:r>
       <w:proofErr w:type="spellStart"/>
       <w:r>
@@ -11218,363 +11861,9 @@
           <w:sz w:val="32"/>
           <w:szCs w:val="32"/>
         </w:rPr>
-        <w:t>rollNo</w:t>
+        <w:t>a,b,c,d</w:t>
       </w:r>
       <w:proofErr w:type="spellEnd"/>
-    </w:p>
-    <w:p>
-      <w:pPr>
-        <w:rPr>
-          <w:b/>
-          <w:i/>
-          <w:sz w:val="32"/>
-          <w:szCs w:val="32"/>
-        </w:rPr>
-      </w:pPr>
-      <w:proofErr w:type="spellStart"/>
-      <w:proofErr w:type="gramStart"/>
-      <w:r>
-        <w:rPr>
-          <w:b/>
-          <w:i/>
-          <w:sz w:val="32"/>
-          <w:szCs w:val="32"/>
-        </w:rPr>
-        <w:t>rollNo</w:t>
-      </w:r>
-      <w:proofErr w:type="spellEnd"/>
-      <w:proofErr w:type="gramEnd"/>
-      <w:r>
-        <w:rPr>
-          <w:b/>
-          <w:i/>
-          <w:sz w:val="32"/>
-          <w:szCs w:val="32"/>
-        </w:rPr>
-        <w:t xml:space="preserve"> → name </w:t>
-      </w:r>
-    </w:p>
-    <w:p>
-      <w:pPr>
-        <w:rPr>
-          <w:b/>
-          <w:i/>
-          <w:sz w:val="32"/>
-          <w:szCs w:val="32"/>
-        </w:rPr>
-      </w:pPr>
-      <w:r>
-        <w:rPr>
-          <w:b/>
-          <w:i/>
-          <w:sz w:val="32"/>
-          <w:szCs w:val="32"/>
-        </w:rPr>
-        <w:t xml:space="preserve">The highest normal form of this relation scheme </w:t>
-      </w:r>
-      <w:proofErr w:type="gramStart"/>
-      <w:r>
-        <w:rPr>
-          <w:b/>
-          <w:i/>
-          <w:sz w:val="32"/>
-          <w:szCs w:val="32"/>
-        </w:rPr>
-        <w:t>is  (</w:t>
-      </w:r>
-      <w:proofErr w:type="gramEnd"/>
-      <w:r>
-        <w:rPr>
-          <w:b/>
-          <w:i/>
-          <w:sz w:val="32"/>
-          <w:szCs w:val="32"/>
-        </w:rPr>
-        <w:t>GATE 200)</w:t>
-      </w:r>
-    </w:p>
-    <w:p>
-      <w:pPr>
-        <w:rPr>
-          <w:sz w:val="32"/>
-          <w:szCs w:val="32"/>
-        </w:rPr>
-      </w:pPr>
-      <w:r>
-        <w:rPr>
-          <w:sz w:val="32"/>
-          <w:szCs w:val="32"/>
-        </w:rPr>
-        <w:t>(A) 2 NF</w:t>
-      </w:r>
-      <w:r>
-        <w:rPr>
-          <w:sz w:val="32"/>
-          <w:szCs w:val="32"/>
-        </w:rPr>
-        <w:tab/>
-      </w:r>
-      <w:r>
-        <w:rPr>
-          <w:sz w:val="32"/>
-          <w:szCs w:val="32"/>
-        </w:rPr>
-        <w:tab/>
-        <w:t>(B) 3 NF</w:t>
-      </w:r>
-      <w:r>
-        <w:rPr>
-          <w:sz w:val="32"/>
-          <w:szCs w:val="32"/>
-        </w:rPr>
-        <w:tab/>
-      </w:r>
-      <w:r>
-        <w:rPr>
-          <w:sz w:val="32"/>
-          <w:szCs w:val="32"/>
-        </w:rPr>
-        <w:tab/>
-        <w:t>(C) BCNF</w:t>
-      </w:r>
-      <w:r>
-        <w:rPr>
-          <w:sz w:val="32"/>
-          <w:szCs w:val="32"/>
-        </w:rPr>
-        <w:tab/>
-      </w:r>
-      <w:r>
-        <w:rPr>
-          <w:sz w:val="32"/>
-          <w:szCs w:val="32"/>
-        </w:rPr>
-        <w:tab/>
-        <w:t>(D) 4NF</w:t>
-      </w:r>
-    </w:p>
-    <w:p>
-      <w:pPr>
-        <w:rPr>
-          <w:sz w:val="32"/>
-          <w:szCs w:val="32"/>
-        </w:rPr>
-      </w:pPr>
-      <w:r>
-        <w:rPr>
-          <w:sz w:val="32"/>
-          <w:szCs w:val="32"/>
-        </w:rPr>
-        <w:t xml:space="preserve">Explanation: For easy understanding let’s say attributes (name, </w:t>
-      </w:r>
-      <w:proofErr w:type="spellStart"/>
-      <w:r>
-        <w:rPr>
-          <w:sz w:val="32"/>
-          <w:szCs w:val="32"/>
-        </w:rPr>
-        <w:t>courseNo</w:t>
-      </w:r>
-      <w:proofErr w:type="spellEnd"/>
-      <w:r>
-        <w:rPr>
-          <w:sz w:val="32"/>
-          <w:szCs w:val="32"/>
-        </w:rPr>
-        <w:t xml:space="preserve">, </w:t>
-      </w:r>
-      <w:proofErr w:type="spellStart"/>
-      <w:r>
-        <w:rPr>
-          <w:sz w:val="32"/>
-          <w:szCs w:val="32"/>
-        </w:rPr>
-        <w:t>rollNo</w:t>
-      </w:r>
-      <w:proofErr w:type="spellEnd"/>
-      <w:r>
-        <w:rPr>
-          <w:sz w:val="32"/>
-          <w:szCs w:val="32"/>
-        </w:rPr>
-        <w:t>, grade) be (A</w:t>
-      </w:r>
-      <w:proofErr w:type="gramStart"/>
-      <w:r>
-        <w:rPr>
-          <w:sz w:val="32"/>
-          <w:szCs w:val="32"/>
-        </w:rPr>
-        <w:t>,B,C,D</w:t>
-      </w:r>
-      <w:proofErr w:type="gramEnd"/>
-      <w:r>
-        <w:rPr>
-          <w:sz w:val="32"/>
-          <w:szCs w:val="32"/>
-        </w:rPr>
-        <w:t>). Then given FDs are as follows:</w:t>
-      </w:r>
-    </w:p>
-    <w:p>
-      <w:pPr>
-        <w:rPr>
-          <w:sz w:val="32"/>
-          <w:szCs w:val="32"/>
-        </w:rPr>
-      </w:pPr>
-      <w:r>
-        <w:rPr>
-          <w:sz w:val="32"/>
-          <w:szCs w:val="32"/>
-        </w:rPr>
-        <w:t xml:space="preserve">AB-&gt;D, CB-&gt;D, A-&gt;C, C-&gt;A </w:t>
-      </w:r>
-    </w:p>
-    <w:p>
-      <w:pPr>
-        <w:rPr>
-          <w:sz w:val="32"/>
-          <w:szCs w:val="32"/>
-        </w:rPr>
-      </w:pPr>
-      <w:r>
-        <w:rPr>
-          <w:sz w:val="32"/>
-          <w:szCs w:val="32"/>
-        </w:rPr>
-        <w:t>Here there are two Candidate keys, AB and CB.</w:t>
-      </w:r>
-    </w:p>
-    <w:p>
-      <w:pPr>
-        <w:rPr>
-          <w:sz w:val="32"/>
-          <w:szCs w:val="32"/>
-        </w:rPr>
-      </w:pPr>
-      <w:r>
-        <w:rPr>
-          <w:sz w:val="32"/>
-          <w:szCs w:val="32"/>
-        </w:rPr>
-        <w:t xml:space="preserve">Now AB-&gt;D and CB-&gt;D satisfy BCNF as LHS is </w:t>
-      </w:r>
-      <w:proofErr w:type="spellStart"/>
-      <w:r>
-        <w:rPr>
-          <w:sz w:val="32"/>
-          <w:szCs w:val="32"/>
-        </w:rPr>
-        <w:t>superkey</w:t>
-      </w:r>
-      <w:proofErr w:type="spellEnd"/>
-      <w:r>
-        <w:rPr>
-          <w:sz w:val="32"/>
-          <w:szCs w:val="32"/>
-        </w:rPr>
-        <w:t xml:space="preserve"> in both.</w:t>
-      </w:r>
-    </w:p>
-    <w:p>
-      <w:pPr>
-        <w:rPr>
-          <w:sz w:val="32"/>
-          <w:szCs w:val="32"/>
-        </w:rPr>
-      </w:pPr>
-      <w:r>
-        <w:rPr>
-          <w:sz w:val="32"/>
-          <w:szCs w:val="32"/>
-        </w:rPr>
-        <w:t>But, A-&gt;C and C-&gt;A, doesn’t satisfy BCNF. Hence we check for 3NF for these 2 FDs.</w:t>
-      </w:r>
-    </w:p>
-    <w:p>
-      <w:pPr>
-        <w:rPr>
-          <w:sz w:val="32"/>
-          <w:szCs w:val="32"/>
-        </w:rPr>
-      </w:pPr>
-      <w:r>
-        <w:rPr>
-          <w:sz w:val="32"/>
-          <w:szCs w:val="32"/>
-        </w:rPr>
-        <w:t xml:space="preserve">As C and </w:t>
-      </w:r>
-      <w:proofErr w:type="gramStart"/>
-      <w:r>
-        <w:rPr>
-          <w:sz w:val="32"/>
-          <w:szCs w:val="32"/>
-        </w:rPr>
-        <w:t>A</w:t>
-      </w:r>
-      <w:proofErr w:type="gramEnd"/>
-      <w:r>
-        <w:rPr>
-          <w:sz w:val="32"/>
-          <w:szCs w:val="32"/>
-        </w:rPr>
-        <w:t xml:space="preserve"> on RHS of both the FDs are prime attributes, they satisfy 3NF.</w:t>
-      </w:r>
-    </w:p>
-    <w:p>
-      <w:pPr>
-        <w:rPr>
-          <w:sz w:val="32"/>
-          <w:szCs w:val="32"/>
-        </w:rPr>
-      </w:pPr>
-      <w:r>
-        <w:rPr>
-          <w:sz w:val="32"/>
-          <w:szCs w:val="32"/>
-        </w:rPr>
-        <w:t>Hence for the whole relation the highest normal form is 3NF.</w:t>
-      </w:r>
-    </w:p>
-    <w:p>
-      <w:pPr>
-        <w:rPr>
-          <w:sz w:val="32"/>
-          <w:szCs w:val="32"/>
-        </w:rPr>
-      </w:pPr>
-    </w:p>
-    <w:p>
-      <w:pPr>
-        <w:rPr>
-          <w:b/>
-          <w:i/>
-          <w:sz w:val="32"/>
-          <w:szCs w:val="32"/>
-        </w:rPr>
-      </w:pPr>
-      <w:r>
-        <w:rPr>
-          <w:b/>
-          <w:i/>
-          <w:sz w:val="32"/>
-          <w:szCs w:val="32"/>
-        </w:rPr>
-        <w:t>For a database relation R(</w:t>
-      </w:r>
-      <w:proofErr w:type="spellStart"/>
-      <w:r>
-        <w:rPr>
-          <w:b/>
-          <w:i/>
-          <w:sz w:val="32"/>
-          <w:szCs w:val="32"/>
-        </w:rPr>
-        <w:t>a,b,c,d</w:t>
-      </w:r>
-      <w:proofErr w:type="spellEnd"/>
       <w:r>
         <w:rPr>
           <w:b/>
@@ -11659,98 +11948,98 @@
           <w:sz w:val="32"/>
           <w:szCs w:val="32"/>
         </w:rPr>
+        <w:t xml:space="preserve">(C) </w:t>
+      </w:r>
+      <w:proofErr w:type="gramStart"/>
+      <w:r>
+        <w:rPr>
+          <w:sz w:val="32"/>
+          <w:szCs w:val="32"/>
+        </w:rPr>
+        <w:t>in</w:t>
+      </w:r>
+      <w:proofErr w:type="gramEnd"/>
+      <w:r>
+        <w:rPr>
+          <w:sz w:val="32"/>
+          <w:szCs w:val="32"/>
+        </w:rPr>
+        <w:t xml:space="preserve"> third normal form</w:t>
+      </w:r>
+    </w:p>
+    <w:p>
+      <w:pPr>
+        <w:rPr>
+          <w:sz w:val="32"/>
+          <w:szCs w:val="32"/>
+        </w:rPr>
+      </w:pPr>
+      <w:r>
+        <w:rPr>
+          <w:sz w:val="32"/>
+          <w:szCs w:val="32"/>
+        </w:rPr>
+        <w:t>(D) None of the above</w:t>
+      </w:r>
+    </w:p>
+    <w:p>
+      <w:pPr>
+        <w:rPr>
+          <w:sz w:val="32"/>
+          <w:szCs w:val="32"/>
+        </w:rPr>
+      </w:pPr>
+      <w:r>
+        <w:rPr>
+          <w:sz w:val="32"/>
+          <w:szCs w:val="32"/>
+        </w:rPr>
+        <w:t>Explanation:-</w:t>
+      </w:r>
+    </w:p>
+    <w:p>
+      <w:pPr>
+        <w:rPr>
+          <w:sz w:val="32"/>
+          <w:szCs w:val="32"/>
+        </w:rPr>
+      </w:pPr>
+      <w:r>
+        <w:rPr>
+          <w:sz w:val="32"/>
+          <w:szCs w:val="32"/>
+        </w:rPr>
+        <w:t>2NF -&gt; There should not be any partial dependencies</w:t>
+      </w:r>
+    </w:p>
+    <w:p>
+      <w:pPr>
+        <w:rPr>
+          <w:sz w:val="32"/>
+          <w:szCs w:val="32"/>
+        </w:rPr>
+      </w:pPr>
+      <w:r>
+        <w:rPr>
+          <w:sz w:val="32"/>
+          <w:szCs w:val="32"/>
+        </w:rPr>
+        <w:t>3NF -&gt; There should not be any transitive dependency and right side functional dependency is a prime attribute</w:t>
+      </w:r>
+    </w:p>
+    <w:p>
+      <w:pPr>
+        <w:rPr>
+          <w:sz w:val="32"/>
+          <w:szCs w:val="32"/>
+        </w:rPr>
+      </w:pPr>
+      <w:r>
+        <w:rPr>
+          <w:sz w:val="32"/>
+          <w:szCs w:val="32"/>
+        </w:rPr>
         <w:lastRenderedPageBreak/>
-        <w:t xml:space="preserve">(C) </w:t>
-      </w:r>
-      <w:proofErr w:type="gramStart"/>
-      <w:r>
-        <w:rPr>
-          <w:sz w:val="32"/>
-          <w:szCs w:val="32"/>
-        </w:rPr>
-        <w:t>in</w:t>
-      </w:r>
-      <w:proofErr w:type="gramEnd"/>
-      <w:r>
-        <w:rPr>
-          <w:sz w:val="32"/>
-          <w:szCs w:val="32"/>
-        </w:rPr>
-        <w:t xml:space="preserve"> third normal form</w:t>
-      </w:r>
-    </w:p>
-    <w:p>
-      <w:pPr>
-        <w:rPr>
-          <w:sz w:val="32"/>
-          <w:szCs w:val="32"/>
-        </w:rPr>
-      </w:pPr>
-      <w:r>
-        <w:rPr>
-          <w:sz w:val="32"/>
-          <w:szCs w:val="32"/>
-        </w:rPr>
-        <w:t>(D) None of the above</w:t>
-      </w:r>
-    </w:p>
-    <w:p>
-      <w:pPr>
-        <w:rPr>
-          <w:sz w:val="32"/>
-          <w:szCs w:val="32"/>
-        </w:rPr>
-      </w:pPr>
-      <w:r>
-        <w:rPr>
-          <w:sz w:val="32"/>
-          <w:szCs w:val="32"/>
-        </w:rPr>
-        <w:t>Explanation:-</w:t>
-      </w:r>
-    </w:p>
-    <w:p>
-      <w:pPr>
-        <w:rPr>
-          <w:sz w:val="32"/>
-          <w:szCs w:val="32"/>
-        </w:rPr>
-      </w:pPr>
-      <w:r>
-        <w:rPr>
-          <w:sz w:val="32"/>
-          <w:szCs w:val="32"/>
-        </w:rPr>
-        <w:t>2NF -&gt; There should not be any partial dependencies</w:t>
-      </w:r>
-    </w:p>
-    <w:p>
-      <w:pPr>
-        <w:rPr>
-          <w:sz w:val="32"/>
-          <w:szCs w:val="32"/>
-        </w:rPr>
-      </w:pPr>
-      <w:r>
-        <w:rPr>
-          <w:sz w:val="32"/>
-          <w:szCs w:val="32"/>
-        </w:rPr>
-        <w:t>3NF -&gt; There should not be any transitive dependency and right side functional dependency is a prime attribute</w:t>
-      </w:r>
-    </w:p>
-    <w:p>
-      <w:pPr>
-        <w:rPr>
-          <w:sz w:val="32"/>
-          <w:szCs w:val="32"/>
-        </w:rPr>
-      </w:pPr>
-      <w:r>
-        <w:rPr>
-          <w:sz w:val="32"/>
-          <w:szCs w:val="32"/>
-        </w:rPr>
         <w:t>Here candidate key is {</w:t>
       </w:r>
       <w:proofErr w:type="spellStart"/>
@@ -12093,149 +12382,149 @@
           <w:sz w:val="32"/>
           <w:szCs w:val="32"/>
         </w:rPr>
+        <w:t>Consider a B</w:t>
+      </w:r>
+      <w:r>
+        <w:rPr>
+          <w:b/>
+          <w:i/>
+          <w:sz w:val="32"/>
+          <w:szCs w:val="32"/>
+        </w:rPr>
+        <w:t>s</w:t>
+      </w:r>
+      <w:r>
+        <w:rPr>
+          <w:b/>
+          <w:i/>
+          <w:sz w:val="32"/>
+          <w:szCs w:val="32"/>
+        </w:rPr>
+        <w:t xml:space="preserve">-tree with key size 10 bytes, block size 512 bytes, data pointer is of size 8 bytes and block </w:t>
+      </w:r>
+      <w:proofErr w:type="spellStart"/>
+      <w:r>
+        <w:rPr>
+          <w:b/>
+          <w:i/>
+          <w:sz w:val="32"/>
+          <w:szCs w:val="32"/>
+        </w:rPr>
+        <w:t>poisnter</w:t>
+      </w:r>
+      <w:proofErr w:type="spellEnd"/>
+      <w:r>
+        <w:rPr>
+          <w:b/>
+          <w:i/>
+          <w:sz w:val="32"/>
+          <w:szCs w:val="32"/>
+        </w:rPr>
+        <w:t xml:space="preserve"> is 5 bytes. Find the order of B-tree?</w:t>
+      </w:r>
+    </w:p>
+    <w:p>
+      <w:pPr>
+        <w:rPr>
+          <w:b/>
+          <w:sz w:val="32"/>
+          <w:szCs w:val="32"/>
+        </w:rPr>
+      </w:pPr>
+      <w:r>
+        <w:rPr>
+          <w:b/>
+          <w:sz w:val="32"/>
+          <w:szCs w:val="32"/>
+        </w:rPr>
+        <w:t>Explanation:-</w:t>
+      </w:r>
+    </w:p>
+    <w:p>
+      <w:pPr>
+        <w:rPr>
+          <w:sz w:val="32"/>
+          <w:szCs w:val="32"/>
+        </w:rPr>
+      </w:pPr>
+      <w:proofErr w:type="gramStart"/>
+      <w:r>
+        <w:rPr>
+          <w:sz w:val="32"/>
+          <w:szCs w:val="32"/>
+        </w:rPr>
+        <w:t>n</w:t>
+      </w:r>
+      <w:proofErr w:type="gramEnd"/>
+      <w:r>
+        <w:rPr>
+          <w:sz w:val="32"/>
+          <w:szCs w:val="32"/>
+        </w:rPr>
+        <w:t xml:space="preserve"> * (block pointer) + (n-1) * (key) + (n-1) * (record pointer) &lt;= </w:t>
+      </w:r>
+      <w:proofErr w:type="spellStart"/>
+      <w:r>
+        <w:rPr>
+          <w:sz w:val="32"/>
+          <w:szCs w:val="32"/>
+        </w:rPr>
+        <w:t>BlockSize</w:t>
+      </w:r>
+      <w:proofErr w:type="spellEnd"/>
+    </w:p>
+    <w:p>
+      <w:pPr>
+        <w:rPr>
+          <w:sz w:val="32"/>
+          <w:szCs w:val="32"/>
+        </w:rPr>
+      </w:pPr>
+      <w:proofErr w:type="gramStart"/>
+      <w:r>
+        <w:rPr>
+          <w:sz w:val="32"/>
+          <w:szCs w:val="32"/>
+        </w:rPr>
+        <w:t>n</w:t>
+      </w:r>
+      <w:proofErr w:type="gramEnd"/>
+      <w:r>
+        <w:rPr>
+          <w:sz w:val="32"/>
+          <w:szCs w:val="32"/>
+        </w:rPr>
+        <w:t xml:space="preserve"> * 5 + (n-1)(10+8) &lt;= 512</w:t>
+      </w:r>
+    </w:p>
+    <w:p>
+      <w:pPr>
+        <w:rPr>
+          <w:sz w:val="32"/>
+          <w:szCs w:val="32"/>
+        </w:rPr>
+      </w:pPr>
+      <w:r>
+        <w:rPr>
+          <w:sz w:val="32"/>
+          <w:szCs w:val="32"/>
+        </w:rPr>
+        <w:t>23n - 18 &lt;= 512</w:t>
+      </w:r>
+    </w:p>
+    <w:p>
+      <w:pPr>
+        <w:rPr>
+          <w:sz w:val="32"/>
+          <w:szCs w:val="32"/>
+        </w:rPr>
+      </w:pPr>
+      <w:r>
+        <w:rPr>
+          <w:sz w:val="32"/>
+          <w:szCs w:val="32"/>
+        </w:rPr>
         <w:lastRenderedPageBreak/>
-        <w:t>Consider a B</w:t>
-      </w:r>
-      <w:r>
-        <w:rPr>
-          <w:b/>
-          <w:i/>
-          <w:sz w:val="32"/>
-          <w:szCs w:val="32"/>
-        </w:rPr>
-        <w:t>s</w:t>
-      </w:r>
-      <w:r>
-        <w:rPr>
-          <w:b/>
-          <w:i/>
-          <w:sz w:val="32"/>
-          <w:szCs w:val="32"/>
-        </w:rPr>
-        <w:t xml:space="preserve">-tree with key size 10 bytes, block size 512 bytes, data pointer is of size 8 bytes and block </w:t>
-      </w:r>
-      <w:proofErr w:type="spellStart"/>
-      <w:r>
-        <w:rPr>
-          <w:b/>
-          <w:i/>
-          <w:sz w:val="32"/>
-          <w:szCs w:val="32"/>
-        </w:rPr>
-        <w:t>poisnter</w:t>
-      </w:r>
-      <w:proofErr w:type="spellEnd"/>
-      <w:r>
-        <w:rPr>
-          <w:b/>
-          <w:i/>
-          <w:sz w:val="32"/>
-          <w:szCs w:val="32"/>
-        </w:rPr>
-        <w:t xml:space="preserve"> is 5 bytes. Find the order of B-tree?</w:t>
-      </w:r>
-    </w:p>
-    <w:p>
-      <w:pPr>
-        <w:rPr>
-          <w:b/>
-          <w:sz w:val="32"/>
-          <w:szCs w:val="32"/>
-        </w:rPr>
-      </w:pPr>
-      <w:r>
-        <w:rPr>
-          <w:b/>
-          <w:sz w:val="32"/>
-          <w:szCs w:val="32"/>
-        </w:rPr>
-        <w:t>Explanation:-</w:t>
-      </w:r>
-    </w:p>
-    <w:p>
-      <w:pPr>
-        <w:rPr>
-          <w:sz w:val="32"/>
-          <w:szCs w:val="32"/>
-        </w:rPr>
-      </w:pPr>
-      <w:proofErr w:type="gramStart"/>
-      <w:r>
-        <w:rPr>
-          <w:sz w:val="32"/>
-          <w:szCs w:val="32"/>
-        </w:rPr>
-        <w:t>n</w:t>
-      </w:r>
-      <w:proofErr w:type="gramEnd"/>
-      <w:r>
-        <w:rPr>
-          <w:sz w:val="32"/>
-          <w:szCs w:val="32"/>
-        </w:rPr>
-        <w:t xml:space="preserve"> * (block pointer) + (n-1) * (key) + (n-1) * (record pointer) &lt;= </w:t>
-      </w:r>
-      <w:proofErr w:type="spellStart"/>
-      <w:r>
-        <w:rPr>
-          <w:sz w:val="32"/>
-          <w:szCs w:val="32"/>
-        </w:rPr>
-        <w:t>BlockSize</w:t>
-      </w:r>
-      <w:proofErr w:type="spellEnd"/>
-    </w:p>
-    <w:p>
-      <w:pPr>
-        <w:rPr>
-          <w:sz w:val="32"/>
-          <w:szCs w:val="32"/>
-        </w:rPr>
-      </w:pPr>
-      <w:proofErr w:type="gramStart"/>
-      <w:r>
-        <w:rPr>
-          <w:sz w:val="32"/>
-          <w:szCs w:val="32"/>
-        </w:rPr>
-        <w:t>n</w:t>
-      </w:r>
-      <w:proofErr w:type="gramEnd"/>
-      <w:r>
-        <w:rPr>
-          <w:sz w:val="32"/>
-          <w:szCs w:val="32"/>
-        </w:rPr>
-        <w:t xml:space="preserve"> * 5 + (n-1)(10+8) &lt;= 512</w:t>
-      </w:r>
-    </w:p>
-    <w:p>
-      <w:pPr>
-        <w:rPr>
-          <w:sz w:val="32"/>
-          <w:szCs w:val="32"/>
-        </w:rPr>
-      </w:pPr>
-      <w:r>
-        <w:rPr>
-          <w:sz w:val="32"/>
-          <w:szCs w:val="32"/>
-        </w:rPr>
-        <w:t>23n - 18 &lt;= 512</w:t>
-      </w:r>
-    </w:p>
-    <w:p>
-      <w:pPr>
-        <w:rPr>
-          <w:sz w:val="32"/>
-          <w:szCs w:val="32"/>
-        </w:rPr>
-      </w:pPr>
-      <w:r>
-        <w:rPr>
-          <w:sz w:val="32"/>
-          <w:szCs w:val="32"/>
-        </w:rPr>
         <w:t>23n &lt;= 530</w:t>
       </w:r>
     </w:p>
@@ -12541,247 +12830,247 @@
           <w:sz w:val="32"/>
           <w:szCs w:val="32"/>
         </w:rPr>
+        <w:t xml:space="preserve">Here </w:t>
+      </w:r>
+      <w:proofErr w:type="spellStart"/>
+      <w:r>
+        <w:rPr>
+          <w:sz w:val="32"/>
+          <w:szCs w:val="32"/>
+        </w:rPr>
+        <w:t>BlockPointer</w:t>
+      </w:r>
+      <w:proofErr w:type="spellEnd"/>
+      <w:r>
+        <w:rPr>
+          <w:sz w:val="32"/>
+          <w:szCs w:val="32"/>
+        </w:rPr>
+        <w:t xml:space="preserve"> = 4 Bytes</w:t>
+      </w:r>
+      <w:r>
+        <w:rPr>
+          <w:sz w:val="32"/>
+          <w:szCs w:val="32"/>
+        </w:rPr>
+        <w:t xml:space="preserve">;             </w:t>
+      </w:r>
+      <w:proofErr w:type="spellStart"/>
+      <w:r>
+        <w:rPr>
+          <w:sz w:val="32"/>
+          <w:szCs w:val="32"/>
+        </w:rPr>
+        <w:t>KeySize</w:t>
+      </w:r>
+      <w:proofErr w:type="spellEnd"/>
+      <w:r>
+        <w:rPr>
+          <w:sz w:val="32"/>
+          <w:szCs w:val="32"/>
+        </w:rPr>
+        <w:t xml:space="preserve"> = 32 Bytes</w:t>
+      </w:r>
+    </w:p>
+    <w:p>
+      <w:pPr>
+        <w:rPr>
+          <w:sz w:val="32"/>
+          <w:szCs w:val="32"/>
+        </w:rPr>
+      </w:pPr>
+      <w:r>
+        <w:rPr>
+          <w:sz w:val="32"/>
+          <w:szCs w:val="32"/>
+        </w:rPr>
+        <w:t xml:space="preserve"> </w:t>
+      </w:r>
+      <w:proofErr w:type="spellStart"/>
+      <w:r>
+        <w:rPr>
+          <w:sz w:val="32"/>
+          <w:szCs w:val="32"/>
+        </w:rPr>
+        <w:t>BlockSize</w:t>
+      </w:r>
+      <w:proofErr w:type="spellEnd"/>
+      <w:r>
+        <w:rPr>
+          <w:sz w:val="32"/>
+          <w:szCs w:val="32"/>
+        </w:rPr>
+        <w:t xml:space="preserve"> = 8192 Bytes</w:t>
+      </w:r>
+      <w:r>
+        <w:rPr>
+          <w:sz w:val="32"/>
+          <w:szCs w:val="32"/>
+        </w:rPr>
+        <w:t xml:space="preserve">;         </w:t>
+      </w:r>
+      <w:r>
+        <w:rPr>
+          <w:sz w:val="32"/>
+          <w:szCs w:val="32"/>
+        </w:rPr>
+        <w:t xml:space="preserve"> </w:t>
+      </w:r>
+      <w:proofErr w:type="spellStart"/>
+      <w:r>
+        <w:rPr>
+          <w:sz w:val="32"/>
+          <w:szCs w:val="32"/>
+        </w:rPr>
+        <w:t>RecordPointer</w:t>
+      </w:r>
+      <w:proofErr w:type="spellEnd"/>
+      <w:r>
+        <w:rPr>
+          <w:sz w:val="32"/>
+          <w:szCs w:val="32"/>
+        </w:rPr>
+        <w:t xml:space="preserve"> is not given. So assume that it is zero</w:t>
+      </w:r>
+    </w:p>
+    <w:p>
+      <w:pPr>
+        <w:rPr>
+          <w:sz w:val="32"/>
+          <w:szCs w:val="32"/>
+        </w:rPr>
+      </w:pPr>
+      <w:r>
+        <w:rPr>
+          <w:sz w:val="32"/>
+          <w:szCs w:val="32"/>
+        </w:rPr>
+        <w:t xml:space="preserve">    </w:t>
+      </w:r>
+      <w:proofErr w:type="gramStart"/>
+      <w:r>
+        <w:rPr>
+          <w:sz w:val="32"/>
+          <w:szCs w:val="32"/>
+        </w:rPr>
+        <w:t>=  m</w:t>
+      </w:r>
+      <w:proofErr w:type="gramEnd"/>
+      <w:r>
+        <w:rPr>
+          <w:sz w:val="32"/>
+          <w:szCs w:val="32"/>
+        </w:rPr>
+        <w:t xml:space="preserve"> * </w:t>
+      </w:r>
+      <w:proofErr w:type="spellStart"/>
+      <w:r>
+        <w:rPr>
+          <w:sz w:val="32"/>
+          <w:szCs w:val="32"/>
+        </w:rPr>
+        <w:t>BlockPointer</w:t>
+      </w:r>
+      <w:proofErr w:type="spellEnd"/>
+      <w:r>
+        <w:rPr>
+          <w:sz w:val="32"/>
+          <w:szCs w:val="32"/>
+        </w:rPr>
+        <w:t xml:space="preserve"> + (m-1)(key + </w:t>
+      </w:r>
+      <w:proofErr w:type="spellStart"/>
+      <w:r>
+        <w:rPr>
+          <w:sz w:val="32"/>
+          <w:szCs w:val="32"/>
+        </w:rPr>
+        <w:t>RecordPointer</w:t>
+      </w:r>
+      <w:proofErr w:type="spellEnd"/>
+      <w:r>
+        <w:rPr>
+          <w:sz w:val="32"/>
+          <w:szCs w:val="32"/>
+        </w:rPr>
+        <w:t>)</w:t>
+      </w:r>
+    </w:p>
+    <w:p>
+      <w:pPr>
+        <w:rPr>
+          <w:sz w:val="32"/>
+          <w:szCs w:val="32"/>
+        </w:rPr>
+      </w:pPr>
+      <w:r>
+        <w:rPr>
+          <w:sz w:val="32"/>
+          <w:szCs w:val="32"/>
+        </w:rPr>
+        <w:t xml:space="preserve">   </w:t>
+      </w:r>
+      <w:proofErr w:type="gramStart"/>
+      <w:r>
+        <w:rPr>
+          <w:sz w:val="32"/>
+          <w:szCs w:val="32"/>
+        </w:rPr>
+        <w:t>=  m</w:t>
+      </w:r>
+      <w:proofErr w:type="gramEnd"/>
+      <w:r>
+        <w:rPr>
+          <w:sz w:val="32"/>
+          <w:szCs w:val="32"/>
+        </w:rPr>
+        <w:t xml:space="preserve"> * 4 + (m-1)(32+0)</w:t>
+      </w:r>
+    </w:p>
+    <w:p>
+      <w:pPr>
+        <w:rPr>
+          <w:sz w:val="32"/>
+          <w:szCs w:val="32"/>
+        </w:rPr>
+      </w:pPr>
+      <w:r>
+        <w:rPr>
+          <w:sz w:val="32"/>
+          <w:szCs w:val="32"/>
+        </w:rPr>
+        <w:t xml:space="preserve">   </w:t>
+      </w:r>
+      <w:proofErr w:type="gramStart"/>
+      <w:r>
+        <w:rPr>
+          <w:sz w:val="32"/>
+          <w:szCs w:val="32"/>
+        </w:rPr>
+        <w:t>=  4m</w:t>
+      </w:r>
+      <w:proofErr w:type="gramEnd"/>
+      <w:r>
+        <w:rPr>
+          <w:sz w:val="32"/>
+          <w:szCs w:val="32"/>
+        </w:rPr>
+        <w:t xml:space="preserve"> + 32m - 32</w:t>
+      </w:r>
+    </w:p>
+    <w:p>
+      <w:pPr>
+        <w:rPr>
+          <w:sz w:val="32"/>
+          <w:szCs w:val="32"/>
+        </w:rPr>
+      </w:pPr>
+      <w:r>
+        <w:rPr>
+          <w:sz w:val="32"/>
+          <w:szCs w:val="32"/>
+        </w:rPr>
         <w:lastRenderedPageBreak/>
-        <w:t xml:space="preserve">Here </w:t>
-      </w:r>
-      <w:proofErr w:type="spellStart"/>
-      <w:r>
-        <w:rPr>
-          <w:sz w:val="32"/>
-          <w:szCs w:val="32"/>
-        </w:rPr>
-        <w:t>BlockPointer</w:t>
-      </w:r>
-      <w:proofErr w:type="spellEnd"/>
-      <w:r>
-        <w:rPr>
-          <w:sz w:val="32"/>
-          <w:szCs w:val="32"/>
-        </w:rPr>
-        <w:t xml:space="preserve"> = 4 Bytes</w:t>
-      </w:r>
-      <w:r>
-        <w:rPr>
-          <w:sz w:val="32"/>
-          <w:szCs w:val="32"/>
-        </w:rPr>
-        <w:t xml:space="preserve">;             </w:t>
-      </w:r>
-      <w:proofErr w:type="spellStart"/>
-      <w:r>
-        <w:rPr>
-          <w:sz w:val="32"/>
-          <w:szCs w:val="32"/>
-        </w:rPr>
-        <w:t>KeySize</w:t>
-      </w:r>
-      <w:proofErr w:type="spellEnd"/>
-      <w:r>
-        <w:rPr>
-          <w:sz w:val="32"/>
-          <w:szCs w:val="32"/>
-        </w:rPr>
-        <w:t xml:space="preserve"> = 32 Bytes</w:t>
-      </w:r>
-    </w:p>
-    <w:p>
-      <w:pPr>
-        <w:rPr>
-          <w:sz w:val="32"/>
-          <w:szCs w:val="32"/>
-        </w:rPr>
-      </w:pPr>
-      <w:r>
-        <w:rPr>
-          <w:sz w:val="32"/>
-          <w:szCs w:val="32"/>
-        </w:rPr>
-        <w:t xml:space="preserve"> </w:t>
-      </w:r>
-      <w:proofErr w:type="spellStart"/>
-      <w:r>
-        <w:rPr>
-          <w:sz w:val="32"/>
-          <w:szCs w:val="32"/>
-        </w:rPr>
-        <w:t>BlockSize</w:t>
-      </w:r>
-      <w:proofErr w:type="spellEnd"/>
-      <w:r>
-        <w:rPr>
-          <w:sz w:val="32"/>
-          <w:szCs w:val="32"/>
-        </w:rPr>
-        <w:t xml:space="preserve"> = 8192 Bytes</w:t>
-      </w:r>
-      <w:r>
-        <w:rPr>
-          <w:sz w:val="32"/>
-          <w:szCs w:val="32"/>
-        </w:rPr>
-        <w:t xml:space="preserve">;         </w:t>
-      </w:r>
-      <w:r>
-        <w:rPr>
-          <w:sz w:val="32"/>
-          <w:szCs w:val="32"/>
-        </w:rPr>
-        <w:t xml:space="preserve"> </w:t>
-      </w:r>
-      <w:proofErr w:type="spellStart"/>
-      <w:r>
-        <w:rPr>
-          <w:sz w:val="32"/>
-          <w:szCs w:val="32"/>
-        </w:rPr>
-        <w:t>RecordPointer</w:t>
-      </w:r>
-      <w:proofErr w:type="spellEnd"/>
-      <w:r>
-        <w:rPr>
-          <w:sz w:val="32"/>
-          <w:szCs w:val="32"/>
-        </w:rPr>
-        <w:t xml:space="preserve"> is not given. So assume that it is zero</w:t>
-      </w:r>
-    </w:p>
-    <w:p>
-      <w:pPr>
-        <w:rPr>
-          <w:sz w:val="32"/>
-          <w:szCs w:val="32"/>
-        </w:rPr>
-      </w:pPr>
-      <w:r>
-        <w:rPr>
-          <w:sz w:val="32"/>
-          <w:szCs w:val="32"/>
-        </w:rPr>
-        <w:t xml:space="preserve">    </w:t>
-      </w:r>
-      <w:proofErr w:type="gramStart"/>
-      <w:r>
-        <w:rPr>
-          <w:sz w:val="32"/>
-          <w:szCs w:val="32"/>
-        </w:rPr>
-        <w:t>=  m</w:t>
-      </w:r>
-      <w:proofErr w:type="gramEnd"/>
-      <w:r>
-        <w:rPr>
-          <w:sz w:val="32"/>
-          <w:szCs w:val="32"/>
-        </w:rPr>
-        <w:t xml:space="preserve"> * </w:t>
-      </w:r>
-      <w:proofErr w:type="spellStart"/>
-      <w:r>
-        <w:rPr>
-          <w:sz w:val="32"/>
-          <w:szCs w:val="32"/>
-        </w:rPr>
-        <w:t>BlockPointer</w:t>
-      </w:r>
-      <w:proofErr w:type="spellEnd"/>
-      <w:r>
-        <w:rPr>
-          <w:sz w:val="32"/>
-          <w:szCs w:val="32"/>
-        </w:rPr>
-        <w:t xml:space="preserve"> + (m-1)(key + </w:t>
-      </w:r>
-      <w:proofErr w:type="spellStart"/>
-      <w:r>
-        <w:rPr>
-          <w:sz w:val="32"/>
-          <w:szCs w:val="32"/>
-        </w:rPr>
-        <w:t>RecordPointer</w:t>
-      </w:r>
-      <w:proofErr w:type="spellEnd"/>
-      <w:r>
-        <w:rPr>
-          <w:sz w:val="32"/>
-          <w:szCs w:val="32"/>
-        </w:rPr>
-        <w:t>)</w:t>
-      </w:r>
-    </w:p>
-    <w:p>
-      <w:pPr>
-        <w:rPr>
-          <w:sz w:val="32"/>
-          <w:szCs w:val="32"/>
-        </w:rPr>
-      </w:pPr>
-      <w:r>
-        <w:rPr>
-          <w:sz w:val="32"/>
-          <w:szCs w:val="32"/>
-        </w:rPr>
-        <w:t xml:space="preserve">   </w:t>
-      </w:r>
-      <w:proofErr w:type="gramStart"/>
-      <w:r>
-        <w:rPr>
-          <w:sz w:val="32"/>
-          <w:szCs w:val="32"/>
-        </w:rPr>
-        <w:t>=  m</w:t>
-      </w:r>
-      <w:proofErr w:type="gramEnd"/>
-      <w:r>
-        <w:rPr>
-          <w:sz w:val="32"/>
-          <w:szCs w:val="32"/>
-        </w:rPr>
-        <w:t xml:space="preserve"> * 4 + (m-1)(32+0)</w:t>
-      </w:r>
-    </w:p>
-    <w:p>
-      <w:pPr>
-        <w:rPr>
-          <w:sz w:val="32"/>
-          <w:szCs w:val="32"/>
-        </w:rPr>
-      </w:pPr>
-      <w:r>
-        <w:rPr>
-          <w:sz w:val="32"/>
-          <w:szCs w:val="32"/>
-        </w:rPr>
-        <w:t xml:space="preserve">   </w:t>
-      </w:r>
-      <w:proofErr w:type="gramStart"/>
-      <w:r>
-        <w:rPr>
-          <w:sz w:val="32"/>
-          <w:szCs w:val="32"/>
-        </w:rPr>
-        <w:t>=  4m</w:t>
-      </w:r>
-      <w:proofErr w:type="gramEnd"/>
-      <w:r>
-        <w:rPr>
-          <w:sz w:val="32"/>
-          <w:szCs w:val="32"/>
-        </w:rPr>
-        <w:t xml:space="preserve"> + 32m - 32</w:t>
-      </w:r>
-    </w:p>
-    <w:p>
-      <w:pPr>
-        <w:rPr>
-          <w:sz w:val="32"/>
-          <w:szCs w:val="32"/>
-        </w:rPr>
-      </w:pPr>
-      <w:r>
-        <w:rPr>
-          <w:sz w:val="32"/>
-          <w:szCs w:val="32"/>
-        </w:rPr>
         <w:t xml:space="preserve">  </w:t>
       </w:r>
       <w:proofErr w:type="gramStart"/>
@@ -12813,7 +13102,7 @@
           <v:rect id="rectole0000000000" o:spid="_x0000_i1025" style="width:477pt;height:267pt" o:ole="" o:preferrelative="t" stroked="f">
             <v:imagedata r:id="rId10" o:title=""/>
           </v:rect>
-          <o:OLEObject Type="Embed" ProgID="StaticMetafile" ShapeID="rectole0000000000" DrawAspect="Content" ObjectID="_1711629980" r:id="rId11"/>
+          <o:OLEObject Type="Embed" ProgID="StaticMetafile" ShapeID="rectole0000000000" DrawAspect="Content" ObjectID="_1713123463" r:id="rId11"/>
         </w:object>
       </w:r>
     </w:p>
